--- a/毕业论文-交互大数据分析系统 - 排版.docx
+++ b/毕业论文-交互大数据分析系统 - 排版.docx
@@ -226,7 +226,234 @@
         </w:rPr>
         <w:t>秒以下，从而提高了系统的性能，满足了交互性查询的需要。</w:t>
       </w:r>
-      <w:bookmarkStart w:id="1" w:name="_GoBack"/>
+    </w:p>
+    <w:p>
+      <w:pPr>
+        <w:ind w:firstLine="480"/>
+      </w:pPr>
+      <w:r>
+        <w:t>其次</w:t>
+      </w:r>
+      <w:r>
+        <w:rPr>
+          <w:rFonts w:hint="eastAsia"/>
+        </w:rPr>
+        <w:t>，</w:t>
+      </w:r>
+      <w:r>
+        <w:t>本文</w:t>
+      </w:r>
+      <w:r>
+        <w:rPr>
+          <w:rFonts w:hint="eastAsia"/>
+        </w:rPr>
+        <w:t>发现</w:t>
+      </w:r>
+      <w:r>
+        <w:t>了简单随机采样的一个缺陷</w:t>
+      </w:r>
+      <w:r>
+        <w:rPr>
+          <w:rFonts w:hint="eastAsia"/>
+        </w:rPr>
+        <w:t>，</w:t>
+      </w:r>
+      <w:r>
+        <w:t>并且</w:t>
+      </w:r>
+      <w:r>
+        <w:rPr>
+          <w:rFonts w:hint="eastAsia"/>
+        </w:rPr>
+        <w:t>针对</w:t>
+      </w:r>
+      <w:r>
+        <w:t>这个缺陷</w:t>
+      </w:r>
+      <w:r>
+        <w:rPr>
+          <w:rFonts w:hint="eastAsia"/>
+        </w:rPr>
+        <w:t>，</w:t>
+      </w:r>
+      <w:r>
+        <w:t>提出了使用分层采样替代简单随机采样的方法</w:t>
+      </w:r>
+      <w:r>
+        <w:rPr>
+          <w:rFonts w:hint="eastAsia"/>
+        </w:rPr>
+        <w:t>，取得了良好的实验效果。</w:t>
+      </w:r>
+    </w:p>
+    <w:p>
+      <w:pPr>
+        <w:ind w:firstLine="480"/>
+      </w:pPr>
+      <w:r>
+        <w:t>第三</w:t>
+      </w:r>
+      <w:r>
+        <w:rPr>
+          <w:rFonts w:hint="eastAsia"/>
+        </w:rPr>
+        <w:t>，</w:t>
+      </w:r>
+      <w:r>
+        <w:t>推导了基于简单随机抽样和分层采样时</w:t>
+      </w:r>
+      <w:r>
+        <w:rPr>
+          <w:rFonts w:hint="eastAsia"/>
+        </w:rPr>
+        <w:t>，</w:t>
+      </w:r>
+      <w:r>
+        <w:t>计算</w:t>
+      </w:r>
+      <w:r>
+        <w:rPr>
+          <w:rFonts w:hint="eastAsia"/>
+        </w:rPr>
+        <w:t>COUNT</w:t>
+      </w:r>
+      <w:r>
+        <w:rPr>
+          <w:rFonts w:hint="eastAsia"/>
+        </w:rPr>
+        <w:t>，</w:t>
+      </w:r>
+      <w:r>
+        <w:rPr>
+          <w:rFonts w:hint="eastAsia"/>
+        </w:rPr>
+        <w:t>SUM</w:t>
+      </w:r>
+      <w:r>
+        <w:rPr>
+          <w:rFonts w:hint="eastAsia"/>
+        </w:rPr>
+        <w:t>和</w:t>
+      </w:r>
+      <w:r>
+        <w:rPr>
+          <w:rFonts w:hint="eastAsia"/>
+        </w:rPr>
+        <w:t>AVG</w:t>
+      </w:r>
+      <w:r>
+        <w:rPr>
+          <w:rFonts w:hint="eastAsia"/>
+        </w:rPr>
+        <w:t>三种聚合函数及其置信区间的公式，并给出了相应的算法设计；</w:t>
+      </w:r>
+    </w:p>
+    <w:p>
+      <w:pPr>
+        <w:ind w:firstLine="480"/>
+      </w:pPr>
+      <w:r>
+        <w:t>最后</w:t>
+      </w:r>
+      <w:r>
+        <w:rPr>
+          <w:rFonts w:hint="eastAsia"/>
+        </w:rPr>
+        <w:t>，</w:t>
+      </w:r>
+      <w:r>
+        <w:t>对系统进行了测试</w:t>
+      </w:r>
+      <w:r>
+        <w:rPr>
+          <w:rFonts w:hint="eastAsia"/>
+        </w:rPr>
+        <w:t>，</w:t>
+      </w:r>
+      <w:r>
+        <w:t>实验结果表明该系统在效率上能够满足交互式探索的需求</w:t>
+      </w:r>
+      <w:r>
+        <w:rPr>
+          <w:rFonts w:hint="eastAsia"/>
+        </w:rPr>
+        <w:t>，</w:t>
+      </w:r>
+      <w:r>
+        <w:t>并且提出的分层采样算法的准确度相对于简单随机采样有明显优势</w:t>
+      </w:r>
+      <w:r>
+        <w:rPr>
+          <w:rFonts w:hint="eastAsia"/>
+        </w:rPr>
+        <w:t>。</w:t>
+      </w:r>
+    </w:p>
+    <w:p>
+      <w:pPr>
+        <w:ind w:firstLineChars="83" w:firstLine="199"/>
+      </w:pPr>
+    </w:p>
+    <w:p>
+      <w:pPr>
+        <w:ind w:firstLine="480"/>
+      </w:pPr>
+    </w:p>
+    <w:p>
+      <w:pPr>
+        <w:ind w:firstLine="480"/>
+      </w:pPr>
+    </w:p>
+    <w:p>
+      <w:pPr>
+        <w:ind w:firstLine="482"/>
+      </w:pPr>
+      <w:r>
+        <w:rPr>
+          <w:rFonts w:hint="eastAsia"/>
+          <w:b/>
+        </w:rPr>
+        <w:t>关键</w:t>
+      </w:r>
+      <w:r>
+        <w:rPr>
+          <w:rFonts w:hint="eastAsia"/>
+          <w:b/>
+        </w:rPr>
+        <w:t>词</w:t>
+      </w:r>
+      <w:r>
+        <w:rPr>
+          <w:rFonts w:hint="eastAsia"/>
+          <w:b/>
+        </w:rPr>
+        <w:t>：</w:t>
+      </w:r>
+      <w:r>
+        <w:t>大数据</w:t>
+      </w:r>
+      <w:r>
+        <w:rPr>
+          <w:rFonts w:hint="eastAsia"/>
+        </w:rPr>
+        <w:t>，商业智能，</w:t>
+      </w:r>
+      <w:r>
+        <w:rPr>
+          <w:rFonts w:hint="eastAsia"/>
+        </w:rPr>
+        <w:t>统计推断</w:t>
+      </w:r>
+    </w:p>
+    <w:p>
+      <w:pPr>
+        <w:pStyle w:val="Heading1"/>
+      </w:pPr>
+      <w:bookmarkStart w:id="1" w:name="_Toc450298233"/>
+      <w:r>
+        <w:lastRenderedPageBreak/>
+        <w:t>Abstract</w:t>
+      </w:r>
       <w:bookmarkEnd w:id="1"/>
     </w:p>
     <w:p>
@@ -234,235 +461,6 @@
         <w:ind w:firstLine="480"/>
       </w:pPr>
       <w:r>
-        <w:t>其次</w:t>
-      </w:r>
-      <w:r>
-        <w:rPr>
-          <w:rFonts w:hint="eastAsia"/>
-        </w:rPr>
-        <w:t>，</w:t>
-      </w:r>
-      <w:r>
-        <w:t>本文</w:t>
-      </w:r>
-      <w:r>
-        <w:rPr>
-          <w:rFonts w:hint="eastAsia"/>
-        </w:rPr>
-        <w:t>发现</w:t>
-      </w:r>
-      <w:r>
-        <w:t>了简单随机采样的一个缺陷</w:t>
-      </w:r>
-      <w:r>
-        <w:rPr>
-          <w:rFonts w:hint="eastAsia"/>
-        </w:rPr>
-        <w:t>，</w:t>
-      </w:r>
-      <w:r>
-        <w:t>并且</w:t>
-      </w:r>
-      <w:r>
-        <w:rPr>
-          <w:rFonts w:hint="eastAsia"/>
-        </w:rPr>
-        <w:t>针对</w:t>
-      </w:r>
-      <w:r>
-        <w:t>这个缺陷</w:t>
-      </w:r>
-      <w:r>
-        <w:rPr>
-          <w:rFonts w:hint="eastAsia"/>
-        </w:rPr>
-        <w:t>，</w:t>
-      </w:r>
-      <w:r>
-        <w:t>提出了使用分层采样替代简单随机采样的方法</w:t>
-      </w:r>
-      <w:r>
-        <w:rPr>
-          <w:rFonts w:hint="eastAsia"/>
-        </w:rPr>
-        <w:t>，取得了良好的实验效果。</w:t>
-      </w:r>
-    </w:p>
-    <w:p>
-      <w:pPr>
-        <w:ind w:firstLine="480"/>
-      </w:pPr>
-      <w:r>
-        <w:t>第三</w:t>
-      </w:r>
-      <w:r>
-        <w:rPr>
-          <w:rFonts w:hint="eastAsia"/>
-        </w:rPr>
-        <w:t>，</w:t>
-      </w:r>
-      <w:r>
-        <w:t>推导了基于简单随机抽样和分层采样时</w:t>
-      </w:r>
-      <w:r>
-        <w:rPr>
-          <w:rFonts w:hint="eastAsia"/>
-        </w:rPr>
-        <w:t>，</w:t>
-      </w:r>
-      <w:r>
-        <w:t>计算</w:t>
-      </w:r>
-      <w:r>
-        <w:rPr>
-          <w:rFonts w:hint="eastAsia"/>
-        </w:rPr>
-        <w:t>COUNT</w:t>
-      </w:r>
-      <w:r>
-        <w:rPr>
-          <w:rFonts w:hint="eastAsia"/>
-        </w:rPr>
-        <w:t>，</w:t>
-      </w:r>
-      <w:r>
-        <w:rPr>
-          <w:rFonts w:hint="eastAsia"/>
-        </w:rPr>
-        <w:t>SUM</w:t>
-      </w:r>
-      <w:r>
-        <w:rPr>
-          <w:rFonts w:hint="eastAsia"/>
-        </w:rPr>
-        <w:t>和</w:t>
-      </w:r>
-      <w:r>
-        <w:rPr>
-          <w:rFonts w:hint="eastAsia"/>
-        </w:rPr>
-        <w:t>AVG</w:t>
-      </w:r>
-      <w:r>
-        <w:rPr>
-          <w:rFonts w:hint="eastAsia"/>
-        </w:rPr>
-        <w:t>三种聚合函数及其置信区间的公式，并给出了相应的算法设计；</w:t>
-      </w:r>
-    </w:p>
-    <w:p>
-      <w:pPr>
-        <w:ind w:firstLine="480"/>
-      </w:pPr>
-      <w:r>
-        <w:t>最后</w:t>
-      </w:r>
-      <w:r>
-        <w:rPr>
-          <w:rFonts w:hint="eastAsia"/>
-        </w:rPr>
-        <w:t>，</w:t>
-      </w:r>
-      <w:r>
-        <w:t>对系统进行了测试</w:t>
-      </w:r>
-      <w:r>
-        <w:rPr>
-          <w:rFonts w:hint="eastAsia"/>
-        </w:rPr>
-        <w:t>，</w:t>
-      </w:r>
-      <w:r>
-        <w:t>实验结果表明该系统在效率上能够满足交互式探索的需求</w:t>
-      </w:r>
-      <w:r>
-        <w:rPr>
-          <w:rFonts w:hint="eastAsia"/>
-        </w:rPr>
-        <w:t>，</w:t>
-      </w:r>
-      <w:r>
-        <w:t>并且提出的分层采样算法的准确度相对于简单随机采样有明显优势</w:t>
-      </w:r>
-      <w:r>
-        <w:rPr>
-          <w:rFonts w:hint="eastAsia"/>
-        </w:rPr>
-        <w:t>。</w:t>
-      </w:r>
-    </w:p>
-    <w:p>
-      <w:pPr>
-        <w:ind w:firstLineChars="83" w:firstLine="199"/>
-      </w:pPr>
-    </w:p>
-    <w:p>
-      <w:pPr>
-        <w:ind w:firstLine="480"/>
-      </w:pPr>
-    </w:p>
-    <w:p>
-      <w:pPr>
-        <w:ind w:firstLine="480"/>
-      </w:pPr>
-    </w:p>
-    <w:p>
-      <w:pPr>
-        <w:ind w:firstLine="482"/>
-      </w:pPr>
-      <w:r>
-        <w:rPr>
-          <w:rFonts w:hint="eastAsia"/>
-          <w:b/>
-        </w:rPr>
-        <w:t>关键</w:t>
-      </w:r>
-      <w:r>
-        <w:rPr>
-          <w:rFonts w:hint="eastAsia"/>
-          <w:b/>
-        </w:rPr>
-        <w:t>词</w:t>
-      </w:r>
-      <w:r>
-        <w:rPr>
-          <w:rFonts w:hint="eastAsia"/>
-          <w:b/>
-        </w:rPr>
-        <w:t>：</w:t>
-      </w:r>
-      <w:r>
-        <w:t>大数据</w:t>
-      </w:r>
-      <w:r>
-        <w:rPr>
-          <w:rFonts w:hint="eastAsia"/>
-        </w:rPr>
-        <w:t>，商业智能，</w:t>
-      </w:r>
-      <w:r>
-        <w:rPr>
-          <w:rFonts w:hint="eastAsia"/>
-        </w:rPr>
-        <w:t>统计推断</w:t>
-      </w:r>
-    </w:p>
-    <w:p>
-      <w:pPr>
-        <w:pStyle w:val="Heading1"/>
-      </w:pPr>
-      <w:bookmarkStart w:id="2" w:name="_Toc450298233"/>
-      <w:r>
-        <w:lastRenderedPageBreak/>
-        <w:t>Abstract</w:t>
-      </w:r>
-      <w:bookmarkEnd w:id="2"/>
-    </w:p>
-    <w:p>
-      <w:pPr>
-        <w:ind w:firstLine="480"/>
-      </w:pPr>
-      <w:r>
         <w:t>With the coming of “The era of big data”, business information underneath the massive data is receiving increasingly attention by companies and enterprises. Companies can discover certain patterns lie in the data with proper analytical methods, which can help them serve their customers better and make targets clearer, and result in the improvement of financial interests essentially.</w:t>
       </w:r>
     </w:p>
@@ -607,6 +605,13 @@
     </w:p>
     <w:sdt>
       <w:sdtPr>
+        <w:rPr>
+          <w:rFonts w:ascii="Times New Roman" w:eastAsiaTheme="minorEastAsia" w:hAnsi="Times New Roman" w:cstheme="minorBidi"/>
+          <w:color w:val="auto"/>
+          <w:sz w:val="24"/>
+          <w:szCs w:val="22"/>
+          <w:lang w:eastAsia="zh-CN"/>
+        </w:rPr>
         <w:id w:val="-2104332809"/>
         <w:docPartObj>
           <w:docPartGallery w:val="Table of Contents"/>
@@ -615,14 +620,9 @@
       </w:sdtPr>
       <w:sdtEndPr>
         <w:rPr>
-          <w:rFonts w:ascii="Times New Roman" w:eastAsiaTheme="minorEastAsia" w:hAnsi="Times New Roman" w:cstheme="minorBidi"/>
           <w:b/>
           <w:bCs/>
           <w:noProof/>
-          <w:color w:val="auto"/>
-          <w:sz w:val="24"/>
-          <w:szCs w:val="22"/>
-          <w:lang w:eastAsia="zh-CN"/>
         </w:rPr>
       </w:sdtEndPr>
       <w:sdtContent>
@@ -5128,31 +5128,795 @@
           <w:numId w:val="2"/>
         </w:numPr>
       </w:pPr>
-      <w:bookmarkStart w:id="3" w:name="_Toc450298234"/>
+      <w:bookmarkStart w:id="2" w:name="_Toc450298234"/>
       <w:r>
         <w:lastRenderedPageBreak/>
         <w:t>绪论</w:t>
+      </w:r>
+      <w:bookmarkEnd w:id="2"/>
+    </w:p>
+    <w:p>
+      <w:pPr>
+        <w:pStyle w:val="Heading2"/>
+      </w:pPr>
+      <w:bookmarkStart w:id="3" w:name="_Toc450298235"/>
+      <w:r>
+        <w:t>研究背景</w:t>
       </w:r>
       <w:bookmarkEnd w:id="3"/>
     </w:p>
     <w:p>
       <w:pPr>
-        <w:pStyle w:val="Heading2"/>
-      </w:pPr>
-      <w:bookmarkStart w:id="4" w:name="_Toc450298235"/>
-      <w:r>
-        <w:t>研究背景</w:t>
+        <w:pStyle w:val="Heading3"/>
+        <w:ind w:left="843" w:hanging="843"/>
+      </w:pPr>
+      <w:bookmarkStart w:id="4" w:name="_Toc450298236"/>
+      <w:r>
+        <w:t>大数据</w:t>
       </w:r>
       <w:bookmarkEnd w:id="4"/>
     </w:p>
     <w:p>
       <w:pPr>
+        <w:ind w:firstLine="480"/>
+        <w:rPr>
+          <w:b/>
+        </w:rPr>
+      </w:pPr>
+      <w:r>
+        <w:rPr>
+          <w:rFonts w:hint="eastAsia"/>
+        </w:rPr>
+        <w:t>如今，我们生活在一个“数据驱动”的时代中，无论是政府机关，学校，科研院所，还是各种企业，商业集团</w:t>
+      </w:r>
+      <w:r>
+        <w:rPr>
+          <w:rFonts w:hint="eastAsia"/>
+        </w:rPr>
+        <w:t>，都在</w:t>
+      </w:r>
+      <w:r>
+        <w:rPr>
+          <w:rFonts w:hint="eastAsia"/>
+        </w:rPr>
+        <w:t>产生大量的数据，</w:t>
+      </w:r>
+      <w:r>
+        <w:rPr>
+          <w:rFonts w:hint="eastAsia"/>
+        </w:rPr>
+        <w:t>比如，在气象、地理等科研领域，无处不在的传感器就在每时每刻产生大量的监测数据；医疗行业中的各种监测仪器也是数据的重要生产者；而在互联网领域，数据的获取更加容易，搜索引擎网站上用户的每一次搜索记录，购物网站中用户的每一次购买行为，对于网站背后的企业来讲都是重要的用户数据。</w:t>
+      </w:r>
+      <w:r>
+        <w:t>举例来说</w:t>
+      </w:r>
+      <w:r>
+        <w:rPr>
+          <w:rFonts w:hint="eastAsia"/>
+        </w:rPr>
+        <w:t>，</w:t>
+      </w:r>
+      <w:r>
+        <w:t>Facebook</w:t>
+      </w:r>
+      <w:r>
+        <w:t>需要储存</w:t>
+      </w:r>
+      <w:r>
+        <w:rPr>
+          <w:rFonts w:hint="eastAsia"/>
+        </w:rPr>
+        <w:t>，</w:t>
+      </w:r>
+      <w:r>
+        <w:t>读取以及处理至少</w:t>
+      </w:r>
+      <w:r>
+        <w:t>30</w:t>
+      </w:r>
+      <w:r>
+        <w:t>P</w:t>
+      </w:r>
+      <w:r>
+        <w:t>B</w:t>
+      </w:r>
+      <w:r>
+        <w:t>的用户数据</w:t>
+      </w:r>
+      <w:r>
+        <w:rPr>
+          <w:rFonts w:hint="eastAsia"/>
+        </w:rPr>
+        <w:t>；</w:t>
+      </w:r>
+      <w:r>
+        <w:t>沃尔玛</w:t>
+      </w:r>
+      <w:r>
+        <w:rPr>
+          <w:rFonts w:hint="eastAsia"/>
+        </w:rPr>
+        <w:t>每小时</w:t>
+      </w:r>
+      <w:r>
+        <w:t>要处理超过百万次的顾客交易事务</w:t>
+      </w:r>
+      <w:r>
+        <w:rPr>
+          <w:rFonts w:hint="eastAsia"/>
+        </w:rPr>
+        <w:t>，这些事务如果导入到数据库中，估计大小会超过</w:t>
+      </w:r>
+      <w:r>
+        <w:t>2.5PB</w:t>
+      </w:r>
+      <w:r>
+        <w:rPr>
+          <w:rFonts w:hint="eastAsia"/>
+          <w:vertAlign w:val="superscript"/>
+        </w:rPr>
+        <w:t>[</w:t>
+      </w:r>
+      <w:r>
+        <w:rPr>
+          <w:vertAlign w:val="superscript"/>
+        </w:rPr>
+        <w:t>1</w:t>
+      </w:r>
+      <w:r>
+        <w:rPr>
+          <w:rFonts w:hint="eastAsia"/>
+          <w:vertAlign w:val="superscript"/>
+        </w:rPr>
+        <w:t>]</w:t>
+      </w:r>
+      <w:r>
+        <w:rPr>
+          <w:rFonts w:hint="eastAsia"/>
+        </w:rPr>
+        <w:t>；</w:t>
+      </w:r>
+      <w:r>
+        <w:t>早在</w:t>
+      </w:r>
+      <w:r>
+        <w:t>2008</w:t>
+      </w:r>
+      <w:r>
+        <w:t>年</w:t>
+      </w:r>
+      <w:r>
+        <w:t>, Google</w:t>
+      </w:r>
+      <w:r>
+        <w:t>每天就要处理</w:t>
+      </w:r>
+      <w:r>
+        <w:t>20</w:t>
+      </w:r>
+      <w:r>
+        <w:t>PB</w:t>
+      </w:r>
+      <w:r>
+        <w:t>的数据</w:t>
+      </w:r>
+      <w:r>
+        <w:rPr>
+          <w:rFonts w:hint="eastAsia"/>
+          <w:vertAlign w:val="superscript"/>
+        </w:rPr>
+        <w:t>[</w:t>
+      </w:r>
+      <w:r>
+        <w:rPr>
+          <w:vertAlign w:val="superscript"/>
+        </w:rPr>
+        <w:t>2</w:t>
+      </w:r>
+      <w:r>
+        <w:rPr>
+          <w:rFonts w:hint="eastAsia"/>
+          <w:vertAlign w:val="superscript"/>
+        </w:rPr>
+        <w:t>]</w:t>
+      </w:r>
+      <w:r>
+        <w:t>.</w:t>
+      </w:r>
+      <w:r>
+        <w:rPr>
+          <w:rFonts w:hint="eastAsia"/>
+        </w:rPr>
+        <w:t>并且美国互联网数据指出，全世界所有公司的商业数据每</w:t>
+      </w:r>
+      <w:r>
+        <w:rPr>
+          <w:rFonts w:hint="eastAsia"/>
+        </w:rPr>
+        <w:t>1.2</w:t>
+      </w:r>
+      <w:r>
+        <w:rPr>
+          <w:rFonts w:hint="eastAsia"/>
+        </w:rPr>
+        <w:t>年将翻一倍，并且有</w:t>
+      </w:r>
+      <w:r>
+        <w:rPr>
+          <w:rFonts w:hint="eastAsia"/>
+        </w:rPr>
+        <w:t>90%</w:t>
+      </w:r>
+      <w:r>
+        <w:rPr>
+          <w:rFonts w:hint="eastAsia"/>
+        </w:rPr>
+        <w:t>的数据是最近几年才产生的</w:t>
+      </w:r>
+      <w:r>
+        <w:rPr>
+          <w:rFonts w:hint="eastAsia"/>
+          <w:vertAlign w:val="superscript"/>
+        </w:rPr>
+        <w:t>[</w:t>
+      </w:r>
+      <w:r>
+        <w:rPr>
+          <w:vertAlign w:val="superscript"/>
+        </w:rPr>
+        <w:t>3]</w:t>
+      </w:r>
+      <w:r>
+        <w:rPr>
+          <w:rFonts w:hint="eastAsia"/>
+        </w:rPr>
+        <w:t>。</w:t>
+      </w:r>
+    </w:p>
+    <w:p>
+      <w:pPr>
+        <w:ind w:firstLine="480"/>
+        <w:rPr>
+          <w:rFonts w:ascii="SimSun" w:eastAsia="SimSun" w:hAnsi="SimSun" w:cs="SimSun"/>
+        </w:rPr>
+      </w:pPr>
+      <w:r>
+        <w:rPr>
+          <w:rFonts w:hint="eastAsia"/>
+        </w:rPr>
+        <w:t>所谓“大数据”的概念，就是在这样的背景下产生的。</w:t>
+      </w:r>
+      <w:r>
+        <w:t>麦肯锡在其报告中指出，</w:t>
+      </w:r>
+      <w:r>
+        <w:t>“</w:t>
+      </w:r>
+      <w:r>
+        <w:t>大数据</w:t>
+      </w:r>
+      <w:r>
+        <w:t>”</w:t>
+      </w:r>
+      <w:r>
+        <w:t>是指那些大小</w:t>
+      </w:r>
+      <w:r>
+        <w:rPr>
+          <w:rFonts w:hint="eastAsia"/>
+        </w:rPr>
+        <w:t>远远超出传统规模，一般的数据处理软件</w:t>
+      </w:r>
+      <w:r>
+        <w:t>难以完成存储、管理和分</w:t>
+      </w:r>
+      <w:r>
+        <w:t>析的数据集</w:t>
+      </w:r>
+      <w:r>
+        <w:rPr>
+          <w:rFonts w:hint="eastAsia"/>
+        </w:rPr>
+        <w:t>。</w:t>
+      </w:r>
+      <w:r>
+        <w:t>IBM</w:t>
+      </w:r>
+      <w:r>
+        <w:t>认为</w:t>
+      </w:r>
+      <w:r>
+        <w:rPr>
+          <w:rFonts w:hint="eastAsia"/>
+        </w:rPr>
+        <w:t>“大数据”</w:t>
+      </w:r>
+      <w:r>
+        <w:rPr>
+          <w:rFonts w:hint="eastAsia"/>
+        </w:rPr>
+        <w:t>有</w:t>
+      </w:r>
+      <w:r>
+        <w:rPr>
+          <w:rFonts w:hint="eastAsia"/>
+        </w:rPr>
+        <w:t>“</w:t>
+      </w:r>
+      <w:r>
+        <w:rPr>
+          <w:rFonts w:hint="eastAsia"/>
+        </w:rPr>
+        <w:t>3V</w:t>
+      </w:r>
+      <w:r>
+        <w:rPr>
+          <w:rFonts w:hint="eastAsia"/>
+        </w:rPr>
+        <w:t>”的</w:t>
+      </w:r>
+      <w:r>
+        <w:rPr>
+          <w:rFonts w:hint="eastAsia"/>
+        </w:rPr>
+        <w:t>特点，</w:t>
+      </w:r>
+      <w:r>
+        <w:rPr>
+          <w:rFonts w:hint="eastAsia"/>
+        </w:rPr>
+        <w:t>即</w:t>
+      </w:r>
+      <w:r>
+        <w:rPr>
+          <w:rFonts w:hint="eastAsia"/>
+        </w:rPr>
+        <w:t>3</w:t>
+      </w:r>
+      <w:r>
+        <w:rPr>
+          <w:rFonts w:hint="eastAsia"/>
+        </w:rPr>
+        <w:t>个以</w:t>
+      </w:r>
+      <w:r>
+        <w:rPr>
+          <w:rFonts w:hint="eastAsia"/>
+        </w:rPr>
+        <w:t>V</w:t>
+      </w:r>
+      <w:r>
+        <w:rPr>
+          <w:rFonts w:hint="eastAsia"/>
+        </w:rPr>
+        <w:t>字母开头的英文单词</w:t>
+      </w:r>
+      <w:r>
+        <w:t>，即规模性（</w:t>
+      </w:r>
+      <w:r>
+        <w:t>Volume</w:t>
+      </w:r>
+      <w:r>
+        <w:t>）、多样性（</w:t>
+      </w:r>
+      <w:r>
+        <w:t>Variety</w:t>
+      </w:r>
+      <w:r>
+        <w:t>）和</w:t>
+      </w:r>
+      <w:r>
+        <w:t>高速性（</w:t>
+      </w:r>
+      <w:r>
+        <w:t>Velocity</w:t>
+      </w:r>
+      <w:r>
+        <w:t>）。</w:t>
+      </w:r>
+      <w:r>
+        <w:t xml:space="preserve"> </w:t>
+      </w:r>
+      <w:r>
+        <w:t>规模性指大数据的体积</w:t>
+      </w:r>
+      <w:r>
+        <w:t>很大，</w:t>
+      </w:r>
+      <w:r>
+        <w:t>通常来讲计量大数据的单位是</w:t>
+      </w:r>
+      <w:r>
+        <w:rPr>
+          <w:rFonts w:hint="eastAsia"/>
+        </w:rPr>
+        <w:t>TB</w:t>
+      </w:r>
+      <w:r>
+        <w:rPr>
+          <w:rFonts w:hint="eastAsia"/>
+        </w:rPr>
+        <w:t>和</w:t>
+      </w:r>
+      <w:r>
+        <w:t>PB</w:t>
+      </w:r>
+      <w:r>
+        <w:t>；多样性指大数据来源广泛，如</w:t>
+      </w:r>
+      <w:r>
+        <w:t>网络日志</w:t>
+      </w:r>
+      <w:r>
+        <w:t>、传感器数据、视频、音频、</w:t>
+      </w:r>
+      <w:r>
+        <w:t>地理位置信息</w:t>
+      </w:r>
+      <w:r>
+        <w:t>等；高速性指大数据对数据实时处理能力要求极高</w:t>
+      </w:r>
+      <w:r>
+        <w:rPr>
+          <w:rFonts w:hint="eastAsia"/>
+        </w:rPr>
+        <w:t>，</w:t>
+      </w:r>
+      <w:r>
+        <w:t>否则其价值将大打折扣</w:t>
+      </w:r>
+      <w:r>
+        <w:rPr>
+          <w:rFonts w:ascii="SimSun" w:eastAsia="SimSun" w:hAnsi="SimSun" w:cs="SimSun" w:hint="eastAsia"/>
+          <w:vertAlign w:val="superscript"/>
+        </w:rPr>
+        <w:t>[</w:t>
+      </w:r>
+      <w:r>
+        <w:rPr>
+          <w:rFonts w:ascii="SimSun" w:eastAsia="SimSun" w:hAnsi="SimSun" w:cs="SimSun"/>
+          <w:vertAlign w:val="superscript"/>
+        </w:rPr>
+        <w:t>4]</w:t>
+      </w:r>
+      <w:r>
+        <w:rPr>
+          <w:rFonts w:ascii="SimSun" w:eastAsia="SimSun" w:hAnsi="SimSun" w:cs="SimSun" w:hint="eastAsia"/>
+        </w:rPr>
+        <w:t>。</w:t>
+      </w:r>
+    </w:p>
+    <w:p>
+      <w:pPr>
+        <w:ind w:firstLine="480"/>
+      </w:pPr>
+      <w:r>
+        <w:rPr>
+          <w:rFonts w:hint="eastAsia"/>
+        </w:rPr>
+        <w:t>大数据的意义并不在于它的体积本身</w:t>
+      </w:r>
+      <w:r>
+        <w:rPr>
+          <w:rFonts w:hint="eastAsia"/>
+        </w:rPr>
+        <w:t>，而在于其中蕴含的信息。最经典的可能就是沃尔玛的“啤酒与尿布”的例子，通过对顾客历史购买记录的分析，</w:t>
+      </w:r>
+      <w:r>
+        <w:rPr>
+          <w:rFonts w:hint="eastAsia"/>
+        </w:rPr>
+        <w:t>沃尔玛发现男性顾客总是同时购买啤酒与尿布，于是该超市将啤酒与尿布放在了货架相近的位置上，结果大大增加了二者的销量；亚马逊有</w:t>
+      </w:r>
+      <w:r>
+        <w:rPr>
+          <w:rFonts w:hint="eastAsia"/>
+        </w:rPr>
+        <w:t>20%</w:t>
+      </w:r>
+      <w:r>
+        <w:rPr>
+          <w:rFonts w:hint="eastAsia"/>
+        </w:rPr>
+        <w:t>的销售量是来源于推荐系统的，而推荐系统的建立离不开对海量用户购物数据的分析；除了商业价值以外，大数据对于研究人员也有很大意义。例如</w:t>
+      </w:r>
+      <w:r>
+        <w:rPr>
+          <w:rFonts w:hint="eastAsia"/>
+        </w:rPr>
+        <w:t>微博，</w:t>
+      </w:r>
+      <w:r>
+        <w:rPr>
+          <w:rFonts w:hint="eastAsia"/>
+        </w:rPr>
+        <w:t>Facebook</w:t>
+      </w:r>
+      <w:r>
+        <w:rPr>
+          <w:rFonts w:hint="eastAsia"/>
+        </w:rPr>
+        <w:t>这样的社交网络的数据对于</w:t>
+      </w:r>
+      <w:r>
+        <w:t>社会学家</w:t>
+      </w:r>
+      <w:r>
+        <w:t>来讲意义重大</w:t>
+      </w:r>
+      <w:r>
+        <w:rPr>
+          <w:rFonts w:hint="eastAsia"/>
+        </w:rPr>
+        <w:t>，</w:t>
+      </w:r>
+      <w:r>
+        <w:t>他们</w:t>
+      </w:r>
+      <w:r>
+        <w:t>可以在这些数据的基础上分析人类的行为模式、交往方式等</w:t>
+      </w:r>
+      <w:r>
+        <w:rPr>
+          <w:rFonts w:hint="eastAsia"/>
+          <w:vertAlign w:val="superscript"/>
+        </w:rPr>
+        <w:t>[</w:t>
+      </w:r>
+      <w:r>
+        <w:rPr>
+          <w:vertAlign w:val="superscript"/>
+        </w:rPr>
+        <w:t>5</w:t>
+      </w:r>
+      <w:r>
+        <w:rPr>
+          <w:rFonts w:hint="eastAsia"/>
+          <w:vertAlign w:val="superscript"/>
+        </w:rPr>
+        <w:t>]</w:t>
+      </w:r>
+      <w:r>
+        <w:t>。</w:t>
+      </w:r>
+    </w:p>
+    <w:p>
+      <w:pPr>
+        <w:ind w:firstLine="480"/>
+      </w:pPr>
+      <w:r>
+        <w:t>由此可见</w:t>
+      </w:r>
+      <w:r>
+        <w:rPr>
+          <w:rFonts w:hint="eastAsia"/>
+        </w:rPr>
+        <w:t>，</w:t>
+      </w:r>
+      <w:r>
+        <w:t>获取大数据只是第一步</w:t>
+      </w:r>
+      <w:r>
+        <w:rPr>
+          <w:rFonts w:hint="eastAsia"/>
+        </w:rPr>
+        <w:t>，</w:t>
+      </w:r>
+      <w:r>
+        <w:t>能否做好对大数据的分析才是真正决定一个企业或组织最后成功与否的能力</w:t>
+      </w:r>
+      <w:r>
+        <w:rPr>
+          <w:rFonts w:hint="eastAsia"/>
+        </w:rPr>
+        <w:t>。近年以来，全世界都在对大数据分析投入大量精力进行研究。</w:t>
+      </w:r>
+      <w:r>
+        <w:t>美国在</w:t>
+      </w:r>
+      <w:r>
+        <w:t>2012</w:t>
+      </w:r>
+      <w:r>
+        <w:t>年就开始着手大数据</w:t>
+      </w:r>
+      <w:r>
+        <w:t>研究，奥巴马</w:t>
+      </w:r>
+      <w:r>
+        <w:t>在同年投入</w:t>
+      </w:r>
+      <w:r>
+        <w:t>2</w:t>
+      </w:r>
+      <w:r>
+        <w:t>亿美金在大数据的开发中，更强调大数据会是</w:t>
+      </w:r>
+      <w:r>
+        <w:rPr>
+          <w:rFonts w:hint="eastAsia"/>
+        </w:rPr>
+        <w:t>“</w:t>
+      </w:r>
+      <w:r>
+        <w:t>未来</w:t>
+      </w:r>
+      <w:r>
+        <w:t>的</w:t>
+      </w:r>
+      <w:r>
+        <w:t>石油</w:t>
+      </w:r>
+      <w:r>
+        <w:rPr>
+          <w:rFonts w:hint="eastAsia"/>
+        </w:rPr>
+        <w:t>”</w:t>
+      </w:r>
+      <w:r>
+        <w:t>。</w:t>
+      </w:r>
+      <w:r>
+        <w:t>大数据也促进了对数据科学家和信息管理专家的需求</w:t>
+      </w:r>
+      <w:r>
+        <w:rPr>
+          <w:rFonts w:hint="eastAsia"/>
+        </w:rPr>
+        <w:t>。</w:t>
+      </w:r>
+      <w:r>
+        <w:t> </w:t>
+      </w:r>
+      <w:r>
+        <w:rPr>
+          <w:rFonts w:hint="eastAsia"/>
+        </w:rPr>
+        <w:t>甲骨文</w:t>
+      </w:r>
+      <w:r>
+        <w:t>,</w:t>
+      </w:r>
+      <w:r>
+        <w:t xml:space="preserve"> IBM</w:t>
+      </w:r>
+      <w:r>
+        <w:t>, </w:t>
+      </w:r>
+      <w:r>
+        <w:t>微软</w:t>
+      </w:r>
+      <w:r>
+        <w:t>, </w:t>
+      </w:r>
+      <w:r>
+        <w:t>惠普和戴尔等公司</w:t>
+      </w:r>
+      <w:r>
+        <w:t>在软件智能管理与数据分析领域已经投入了超</w:t>
+      </w:r>
+      <w:r>
+        <w:lastRenderedPageBreak/>
+        <w:t>过</w:t>
+      </w:r>
+      <w:r>
+        <w:rPr>
+          <w:rFonts w:hint="eastAsia"/>
+        </w:rPr>
+        <w:t>150</w:t>
+      </w:r>
+      <w:r>
+        <w:rPr>
+          <w:rFonts w:hint="eastAsia"/>
+        </w:rPr>
+        <w:t>亿美元。在</w:t>
+      </w:r>
+      <w:r>
+        <w:t>2010</w:t>
+      </w:r>
+      <w:r>
+        <w:t>年</w:t>
+      </w:r>
+      <w:r>
+        <w:t>,</w:t>
+      </w:r>
+      <w:r>
+        <w:t xml:space="preserve"> </w:t>
+      </w:r>
+      <w:r>
+        <w:t>该行业本身就已经价值</w:t>
+      </w:r>
+      <w:r>
+        <w:t xml:space="preserve"> </w:t>
+      </w:r>
+      <w:r>
+        <w:t>100</w:t>
+      </w:r>
+      <w:r>
+        <w:t>0</w:t>
+      </w:r>
+      <w:r>
+        <w:t>亿美元</w:t>
+      </w:r>
+      <w:r>
+        <w:rPr>
+          <w:rFonts w:hint="eastAsia"/>
+        </w:rPr>
+        <w:t>，</w:t>
+      </w:r>
+      <w:r>
+        <w:t>并且在以每年</w:t>
+      </w:r>
+      <w:r>
+        <w:rPr>
+          <w:rFonts w:hint="eastAsia"/>
+        </w:rPr>
+        <w:t>10%</w:t>
+      </w:r>
+      <w:r>
+        <w:rPr>
+          <w:rFonts w:hint="eastAsia"/>
+        </w:rPr>
+        <w:t>的速度增长，</w:t>
+      </w:r>
+      <w:r>
+        <w:rPr>
+          <w:rFonts w:hint="eastAsia"/>
+        </w:rPr>
+        <w:t>这几乎是整个软件行业增长速度的两倍</w:t>
+      </w:r>
+      <w:r>
+        <w:rPr>
+          <w:vertAlign w:val="superscript"/>
+        </w:rPr>
+        <w:t xml:space="preserve"> [6]</w:t>
+      </w:r>
+      <w:r>
+        <w:rPr>
+          <w:rFonts w:hint="eastAsia"/>
+        </w:rPr>
+        <w:t xml:space="preserve"> </w:t>
+      </w:r>
+      <w:r>
+        <w:rPr>
+          <w:rFonts w:hint="eastAsia"/>
+        </w:rPr>
+        <w:t>。</w:t>
+      </w:r>
+    </w:p>
+    <w:p>
+      <w:pPr>
         <w:pStyle w:val="Heading3"/>
         <w:ind w:left="843" w:hanging="843"/>
       </w:pPr>
-      <w:bookmarkStart w:id="5" w:name="_Toc450298236"/>
-      <w:r>
-        <w:t>大数据</w:t>
+      <w:bookmarkStart w:id="5" w:name="_Toc450298237"/>
+      <w:r>
+        <w:t>联机</w:t>
+      </w:r>
+      <w:r>
+        <w:t>分析</w:t>
+      </w:r>
+      <w:r>
+        <w:t>处理</w:t>
+      </w:r>
+      <w:r>
+        <w:rPr>
+          <w:rFonts w:hint="eastAsia"/>
+        </w:rPr>
+        <w:t>（</w:t>
+      </w:r>
+      <w:r>
+        <w:rPr>
+          <w:rFonts w:hint="eastAsia"/>
+        </w:rPr>
+        <w:t>OLAP</w:t>
+      </w:r>
+      <w:r>
+        <w:rPr>
+          <w:rFonts w:hint="eastAsia"/>
+        </w:rPr>
+        <w:t>）</w:t>
       </w:r>
       <w:bookmarkEnd w:id="5"/>
     </w:p>
@@ -5160,770 +5924,6 @@
       <w:pPr>
         <w:ind w:firstLine="480"/>
         <w:rPr>
-          <w:b/>
-        </w:rPr>
-      </w:pPr>
-      <w:r>
-        <w:rPr>
-          <w:rFonts w:hint="eastAsia"/>
-        </w:rPr>
-        <w:t>如今，我们生活在一个“数据驱动”的时代中，无论是政府机关，学校，科研院所，还是各种企业，商业集团</w:t>
-      </w:r>
-      <w:r>
-        <w:rPr>
-          <w:rFonts w:hint="eastAsia"/>
-        </w:rPr>
-        <w:t>，都在</w:t>
-      </w:r>
-      <w:r>
-        <w:rPr>
-          <w:rFonts w:hint="eastAsia"/>
-        </w:rPr>
-        <w:t>产生大量的数据，</w:t>
-      </w:r>
-      <w:r>
-        <w:rPr>
-          <w:rFonts w:hint="eastAsia"/>
-        </w:rPr>
-        <w:t>比如，在气象、地理等科研领域，无处不在的传感器就在每时每刻产生大量的监测数据；医疗行业中的各种监测仪器也是数据的重要生产者；而在互联网领域，数据的获取更加容易，搜索引擎网站上用户的每一次搜索记录，购物网站中用户的每一次购买行为，对于网站背后的企业来讲都是重要的用户数据。</w:t>
-      </w:r>
-      <w:r>
-        <w:t>举例来说</w:t>
-      </w:r>
-      <w:r>
-        <w:rPr>
-          <w:rFonts w:hint="eastAsia"/>
-        </w:rPr>
-        <w:t>，</w:t>
-      </w:r>
-      <w:r>
-        <w:t>Facebook</w:t>
-      </w:r>
-      <w:r>
-        <w:t>需要储存</w:t>
-      </w:r>
-      <w:r>
-        <w:rPr>
-          <w:rFonts w:hint="eastAsia"/>
-        </w:rPr>
-        <w:t>，</w:t>
-      </w:r>
-      <w:r>
-        <w:t>读取以及处理至少</w:t>
-      </w:r>
-      <w:r>
-        <w:t>30</w:t>
-      </w:r>
-      <w:r>
-        <w:t>P</w:t>
-      </w:r>
-      <w:r>
-        <w:t>B</w:t>
-      </w:r>
-      <w:r>
-        <w:t>的用户数据</w:t>
-      </w:r>
-      <w:r>
-        <w:rPr>
-          <w:rFonts w:hint="eastAsia"/>
-        </w:rPr>
-        <w:t>；</w:t>
-      </w:r>
-      <w:r>
-        <w:t>沃尔玛</w:t>
-      </w:r>
-      <w:r>
-        <w:rPr>
-          <w:rFonts w:hint="eastAsia"/>
-        </w:rPr>
-        <w:t>每小时</w:t>
-      </w:r>
-      <w:r>
-        <w:t>要处理超过百万次的顾客交易事务</w:t>
-      </w:r>
-      <w:r>
-        <w:rPr>
-          <w:rFonts w:hint="eastAsia"/>
-        </w:rPr>
-        <w:t>，这些事务如果导入到数据库中，估计大小会超过</w:t>
-      </w:r>
-      <w:r>
-        <w:t>2.5PB</w:t>
-      </w:r>
-      <w:r>
-        <w:rPr>
-          <w:rFonts w:hint="eastAsia"/>
-          <w:vertAlign w:val="superscript"/>
-        </w:rPr>
-        <w:t>[</w:t>
-      </w:r>
-      <w:r>
-        <w:rPr>
-          <w:vertAlign w:val="superscript"/>
-        </w:rPr>
-        <w:t>1</w:t>
-      </w:r>
-      <w:r>
-        <w:rPr>
-          <w:rFonts w:hint="eastAsia"/>
-          <w:vertAlign w:val="superscript"/>
-        </w:rPr>
-        <w:t>]</w:t>
-      </w:r>
-      <w:r>
-        <w:rPr>
-          <w:rFonts w:hint="eastAsia"/>
-        </w:rPr>
-        <w:t>；</w:t>
-      </w:r>
-      <w:r>
-        <w:t>早在</w:t>
-      </w:r>
-      <w:r>
-        <w:t>2008</w:t>
-      </w:r>
-      <w:r>
-        <w:t>年</w:t>
-      </w:r>
-      <w:r>
-        <w:t>, Google</w:t>
-      </w:r>
-      <w:r>
-        <w:t>每天就要处理</w:t>
-      </w:r>
-      <w:r>
-        <w:t>20</w:t>
-      </w:r>
-      <w:r>
-        <w:t>PB</w:t>
-      </w:r>
-      <w:r>
-        <w:t>的数据</w:t>
-      </w:r>
-      <w:r>
-        <w:rPr>
-          <w:rFonts w:hint="eastAsia"/>
-          <w:vertAlign w:val="superscript"/>
-        </w:rPr>
-        <w:t>[</w:t>
-      </w:r>
-      <w:r>
-        <w:rPr>
-          <w:vertAlign w:val="superscript"/>
-        </w:rPr>
-        <w:t>2</w:t>
-      </w:r>
-      <w:r>
-        <w:rPr>
-          <w:rFonts w:hint="eastAsia"/>
-          <w:vertAlign w:val="superscript"/>
-        </w:rPr>
-        <w:t>]</w:t>
-      </w:r>
-      <w:r>
-        <w:t>.</w:t>
-      </w:r>
-      <w:r>
-        <w:rPr>
-          <w:rFonts w:hint="eastAsia"/>
-        </w:rPr>
-        <w:t>并且美国互联网数据指出，全世界所有公司的商业数据每</w:t>
-      </w:r>
-      <w:r>
-        <w:rPr>
-          <w:rFonts w:hint="eastAsia"/>
-        </w:rPr>
-        <w:t>1.2</w:t>
-      </w:r>
-      <w:r>
-        <w:rPr>
-          <w:rFonts w:hint="eastAsia"/>
-        </w:rPr>
-        <w:t>年将翻一倍，并且有</w:t>
-      </w:r>
-      <w:r>
-        <w:rPr>
-          <w:rFonts w:hint="eastAsia"/>
-        </w:rPr>
-        <w:t>90%</w:t>
-      </w:r>
-      <w:r>
-        <w:rPr>
-          <w:rFonts w:hint="eastAsia"/>
-        </w:rPr>
-        <w:t>的数据是最近几年才产生的</w:t>
-      </w:r>
-      <w:r>
-        <w:rPr>
-          <w:rFonts w:hint="eastAsia"/>
-          <w:vertAlign w:val="superscript"/>
-        </w:rPr>
-        <w:t>[</w:t>
-      </w:r>
-      <w:r>
-        <w:rPr>
-          <w:vertAlign w:val="superscript"/>
-        </w:rPr>
-        <w:t>3]</w:t>
-      </w:r>
-      <w:r>
-        <w:rPr>
-          <w:rFonts w:hint="eastAsia"/>
-        </w:rPr>
-        <w:t>。</w:t>
-      </w:r>
-    </w:p>
-    <w:p>
-      <w:pPr>
-        <w:ind w:firstLine="480"/>
-        <w:rPr>
-          <w:rFonts w:ascii="SimSun" w:eastAsia="SimSun" w:hAnsi="SimSun" w:cs="SimSun"/>
-        </w:rPr>
-      </w:pPr>
-      <w:r>
-        <w:rPr>
-          <w:rFonts w:hint="eastAsia"/>
-        </w:rPr>
-        <w:t>所谓“大数据”的概念，就是在这样的背景下产生的。</w:t>
-      </w:r>
-      <w:r>
-        <w:t>麦肯锡在其报告中指出，</w:t>
-      </w:r>
-      <w:r>
-        <w:t>“</w:t>
-      </w:r>
-      <w:r>
-        <w:t>大数据</w:t>
-      </w:r>
-      <w:r>
-        <w:t>”</w:t>
-      </w:r>
-      <w:r>
-        <w:t>是指那些大小</w:t>
-      </w:r>
-      <w:r>
-        <w:rPr>
-          <w:rFonts w:hint="eastAsia"/>
-        </w:rPr>
-        <w:t>远远超出传统规模，一般的数据处理软件</w:t>
-      </w:r>
-      <w:r>
-        <w:t>难以完成存储、管理和分</w:t>
-      </w:r>
-      <w:r>
-        <w:t>析的数据集</w:t>
-      </w:r>
-      <w:r>
-        <w:rPr>
-          <w:rFonts w:hint="eastAsia"/>
-        </w:rPr>
-        <w:t>。</w:t>
-      </w:r>
-      <w:r>
-        <w:t>IBM</w:t>
-      </w:r>
-      <w:r>
-        <w:t>认为</w:t>
-      </w:r>
-      <w:r>
-        <w:rPr>
-          <w:rFonts w:hint="eastAsia"/>
-        </w:rPr>
-        <w:t>“大数据”</w:t>
-      </w:r>
-      <w:r>
-        <w:rPr>
-          <w:rFonts w:hint="eastAsia"/>
-        </w:rPr>
-        <w:t>有</w:t>
-      </w:r>
-      <w:r>
-        <w:rPr>
-          <w:rFonts w:hint="eastAsia"/>
-        </w:rPr>
-        <w:t>“</w:t>
-      </w:r>
-      <w:r>
-        <w:rPr>
-          <w:rFonts w:hint="eastAsia"/>
-        </w:rPr>
-        <w:t>3V</w:t>
-      </w:r>
-      <w:r>
-        <w:rPr>
-          <w:rFonts w:hint="eastAsia"/>
-        </w:rPr>
-        <w:t>”的</w:t>
-      </w:r>
-      <w:r>
-        <w:rPr>
-          <w:rFonts w:hint="eastAsia"/>
-        </w:rPr>
-        <w:t>特点，</w:t>
-      </w:r>
-      <w:r>
-        <w:rPr>
-          <w:rFonts w:hint="eastAsia"/>
-        </w:rPr>
-        <w:t>即</w:t>
-      </w:r>
-      <w:r>
-        <w:rPr>
-          <w:rFonts w:hint="eastAsia"/>
-        </w:rPr>
-        <w:t>3</w:t>
-      </w:r>
-      <w:r>
-        <w:rPr>
-          <w:rFonts w:hint="eastAsia"/>
-        </w:rPr>
-        <w:t>个以</w:t>
-      </w:r>
-      <w:r>
-        <w:rPr>
-          <w:rFonts w:hint="eastAsia"/>
-        </w:rPr>
-        <w:t>V</w:t>
-      </w:r>
-      <w:r>
-        <w:rPr>
-          <w:rFonts w:hint="eastAsia"/>
-        </w:rPr>
-        <w:t>字母开头的英文单词</w:t>
-      </w:r>
-      <w:r>
-        <w:t>，即规模性（</w:t>
-      </w:r>
-      <w:r>
-        <w:t>Volume</w:t>
-      </w:r>
-      <w:r>
-        <w:t>）、多样性（</w:t>
-      </w:r>
-      <w:r>
-        <w:t>Variety</w:t>
-      </w:r>
-      <w:r>
-        <w:t>）和</w:t>
-      </w:r>
-      <w:r>
-        <w:t>高速性（</w:t>
-      </w:r>
-      <w:r>
-        <w:t>Velocity</w:t>
-      </w:r>
-      <w:r>
-        <w:t>）。</w:t>
-      </w:r>
-      <w:r>
-        <w:t xml:space="preserve"> </w:t>
-      </w:r>
-      <w:r>
-        <w:t>规模性指大数据的体积</w:t>
-      </w:r>
-      <w:r>
-        <w:t>很大，</w:t>
-      </w:r>
-      <w:r>
-        <w:t>通常来讲计量大数据的单位是</w:t>
-      </w:r>
-      <w:r>
-        <w:rPr>
-          <w:rFonts w:hint="eastAsia"/>
-        </w:rPr>
-        <w:t>TB</w:t>
-      </w:r>
-      <w:r>
-        <w:rPr>
-          <w:rFonts w:hint="eastAsia"/>
-        </w:rPr>
-        <w:t>和</w:t>
-      </w:r>
-      <w:r>
-        <w:t>PB</w:t>
-      </w:r>
-      <w:r>
-        <w:t>；多样性指大数据来源广泛，如</w:t>
-      </w:r>
-      <w:r>
-        <w:t>网络日志</w:t>
-      </w:r>
-      <w:r>
-        <w:t>、传感器数据、视频、音频、</w:t>
-      </w:r>
-      <w:r>
-        <w:t>地理位置信息</w:t>
-      </w:r>
-      <w:r>
-        <w:t>等；高速性指大数据对数据实时处理能力要求极高</w:t>
-      </w:r>
-      <w:r>
-        <w:rPr>
-          <w:rFonts w:hint="eastAsia"/>
-        </w:rPr>
-        <w:t>，</w:t>
-      </w:r>
-      <w:r>
-        <w:t>否则其价值将大打折扣</w:t>
-      </w:r>
-      <w:r>
-        <w:rPr>
-          <w:rFonts w:ascii="SimSun" w:eastAsia="SimSun" w:hAnsi="SimSun" w:cs="SimSun" w:hint="eastAsia"/>
-          <w:vertAlign w:val="superscript"/>
-        </w:rPr>
-        <w:t>[</w:t>
-      </w:r>
-      <w:r>
-        <w:rPr>
-          <w:rFonts w:ascii="SimSun" w:eastAsia="SimSun" w:hAnsi="SimSun" w:cs="SimSun"/>
-          <w:vertAlign w:val="superscript"/>
-        </w:rPr>
-        <w:t>4]</w:t>
-      </w:r>
-      <w:r>
-        <w:rPr>
-          <w:rFonts w:ascii="SimSun" w:eastAsia="SimSun" w:hAnsi="SimSun" w:cs="SimSun" w:hint="eastAsia"/>
-        </w:rPr>
-        <w:t>。</w:t>
-      </w:r>
-    </w:p>
-    <w:p>
-      <w:pPr>
-        <w:ind w:firstLine="480"/>
-      </w:pPr>
-      <w:r>
-        <w:rPr>
-          <w:rFonts w:hint="eastAsia"/>
-        </w:rPr>
-        <w:t>大数据的意义并不在于它的体积本身</w:t>
-      </w:r>
-      <w:r>
-        <w:rPr>
-          <w:rFonts w:hint="eastAsia"/>
-        </w:rPr>
-        <w:t>，而在于其中蕴含的信息。最经典的可能就是沃尔玛的“啤酒与尿布”的例子，通过对顾客历史购买记录的分析，</w:t>
-      </w:r>
-      <w:r>
-        <w:rPr>
-          <w:rFonts w:hint="eastAsia"/>
-        </w:rPr>
-        <w:t>沃尔玛发现男性顾客总是同时购买啤酒与尿布，于是该超市将啤酒与尿布放在了货架相近的位置上，结果大大增加了二者的销量；亚马逊有</w:t>
-      </w:r>
-      <w:r>
-        <w:rPr>
-          <w:rFonts w:hint="eastAsia"/>
-        </w:rPr>
-        <w:t>20%</w:t>
-      </w:r>
-      <w:r>
-        <w:rPr>
-          <w:rFonts w:hint="eastAsia"/>
-        </w:rPr>
-        <w:t>的销售量是来源于推荐系统的，而推荐系统的建立离不开对海量用户购物数据的分析；除了商业价值以外，大数据对于研究人员也有很大意义。例如</w:t>
-      </w:r>
-      <w:r>
-        <w:rPr>
-          <w:rFonts w:hint="eastAsia"/>
-        </w:rPr>
-        <w:t>微博，</w:t>
-      </w:r>
-      <w:r>
-        <w:rPr>
-          <w:rFonts w:hint="eastAsia"/>
-        </w:rPr>
-        <w:t>Facebook</w:t>
-      </w:r>
-      <w:r>
-        <w:rPr>
-          <w:rFonts w:hint="eastAsia"/>
-        </w:rPr>
-        <w:t>这样的社交网络的数据对于</w:t>
-      </w:r>
-      <w:r>
-        <w:t>社会学家</w:t>
-      </w:r>
-      <w:r>
-        <w:t>来讲意义重大</w:t>
-      </w:r>
-      <w:r>
-        <w:rPr>
-          <w:rFonts w:hint="eastAsia"/>
-        </w:rPr>
-        <w:t>，</w:t>
-      </w:r>
-      <w:r>
-        <w:t>他们</w:t>
-      </w:r>
-      <w:r>
-        <w:t>可以在这些数据的基础上分析人类的行为模式、交往方式等</w:t>
-      </w:r>
-      <w:r>
-        <w:rPr>
-          <w:rFonts w:hint="eastAsia"/>
-          <w:vertAlign w:val="superscript"/>
-        </w:rPr>
-        <w:t>[</w:t>
-      </w:r>
-      <w:r>
-        <w:rPr>
-          <w:vertAlign w:val="superscript"/>
-        </w:rPr>
-        <w:t>5</w:t>
-      </w:r>
-      <w:r>
-        <w:rPr>
-          <w:rFonts w:hint="eastAsia"/>
-          <w:vertAlign w:val="superscript"/>
-        </w:rPr>
-        <w:t>]</w:t>
-      </w:r>
-      <w:r>
-        <w:t>。</w:t>
-      </w:r>
-    </w:p>
-    <w:p>
-      <w:pPr>
-        <w:ind w:firstLine="480"/>
-      </w:pPr>
-      <w:r>
-        <w:t>由此可见</w:t>
-      </w:r>
-      <w:r>
-        <w:rPr>
-          <w:rFonts w:hint="eastAsia"/>
-        </w:rPr>
-        <w:t>，</w:t>
-      </w:r>
-      <w:r>
-        <w:t>获取大数据只是第一步</w:t>
-      </w:r>
-      <w:r>
-        <w:rPr>
-          <w:rFonts w:hint="eastAsia"/>
-        </w:rPr>
-        <w:t>，</w:t>
-      </w:r>
-      <w:r>
-        <w:t>能否做好对大数据的分析才是真正决定一个企业或组织最后成功与否的能力</w:t>
-      </w:r>
-      <w:r>
-        <w:rPr>
-          <w:rFonts w:hint="eastAsia"/>
-        </w:rPr>
-        <w:t>。近年以来，全世界都在对大数据分析投入大量精力进行研究。</w:t>
-      </w:r>
-      <w:r>
-        <w:t>美国在</w:t>
-      </w:r>
-      <w:r>
-        <w:t>2012</w:t>
-      </w:r>
-      <w:r>
-        <w:t>年就开始着手大数据</w:t>
-      </w:r>
-      <w:r>
-        <w:t>研究，奥巴马</w:t>
-      </w:r>
-      <w:r>
-        <w:t>在同年投入</w:t>
-      </w:r>
-      <w:r>
-        <w:t>2</w:t>
-      </w:r>
-      <w:r>
-        <w:t>亿美金在大数据的开发中，更强调大数据会是</w:t>
-      </w:r>
-      <w:r>
-        <w:rPr>
-          <w:rFonts w:hint="eastAsia"/>
-        </w:rPr>
-        <w:t>“</w:t>
-      </w:r>
-      <w:r>
-        <w:t>未来</w:t>
-      </w:r>
-      <w:r>
-        <w:t>的</w:t>
-      </w:r>
-      <w:r>
-        <w:t>石油</w:t>
-      </w:r>
-      <w:r>
-        <w:rPr>
-          <w:rFonts w:hint="eastAsia"/>
-        </w:rPr>
-        <w:t>”</w:t>
-      </w:r>
-      <w:r>
-        <w:t>。</w:t>
-      </w:r>
-      <w:r>
-        <w:t>大数据也促进了对数据科学家和信息管理专家的需求</w:t>
-      </w:r>
-      <w:r>
-        <w:rPr>
-          <w:rFonts w:hint="eastAsia"/>
-        </w:rPr>
-        <w:t>。</w:t>
-      </w:r>
-      <w:r>
-        <w:t> </w:t>
-      </w:r>
-      <w:r>
-        <w:rPr>
-          <w:rFonts w:hint="eastAsia"/>
-        </w:rPr>
-        <w:t>甲骨文</w:t>
-      </w:r>
-      <w:r>
-        <w:t>,</w:t>
-      </w:r>
-      <w:r>
-        <w:t xml:space="preserve"> IBM</w:t>
-      </w:r>
-      <w:r>
-        <w:t>, </w:t>
-      </w:r>
-      <w:r>
-        <w:t>微软</w:t>
-      </w:r>
-      <w:r>
-        <w:t>, </w:t>
-      </w:r>
-      <w:r>
-        <w:t>惠普和戴尔等公司</w:t>
-      </w:r>
-      <w:r>
-        <w:t>在软件智能管理与数据分析领域已经投入了超</w:t>
-      </w:r>
-      <w:r>
-        <w:lastRenderedPageBreak/>
-        <w:t>过</w:t>
-      </w:r>
-      <w:r>
-        <w:rPr>
-          <w:rFonts w:hint="eastAsia"/>
-        </w:rPr>
-        <w:t>150</w:t>
-      </w:r>
-      <w:r>
-        <w:rPr>
-          <w:rFonts w:hint="eastAsia"/>
-        </w:rPr>
-        <w:t>亿美元。在</w:t>
-      </w:r>
-      <w:r>
-        <w:t>2010</w:t>
-      </w:r>
-      <w:r>
-        <w:t>年</w:t>
-      </w:r>
-      <w:r>
-        <w:t>,</w:t>
-      </w:r>
-      <w:r>
-        <w:t xml:space="preserve"> </w:t>
-      </w:r>
-      <w:r>
-        <w:t>该行业本身就已经价值</w:t>
-      </w:r>
-      <w:r>
-        <w:t xml:space="preserve"> </w:t>
-      </w:r>
-      <w:r>
-        <w:t>100</w:t>
-      </w:r>
-      <w:r>
-        <w:t>0</w:t>
-      </w:r>
-      <w:r>
-        <w:t>亿美元</w:t>
-      </w:r>
-      <w:r>
-        <w:rPr>
-          <w:rFonts w:hint="eastAsia"/>
-        </w:rPr>
-        <w:t>，</w:t>
-      </w:r>
-      <w:r>
-        <w:t>并且在以每年</w:t>
-      </w:r>
-      <w:r>
-        <w:rPr>
-          <w:rFonts w:hint="eastAsia"/>
-        </w:rPr>
-        <w:t>10%</w:t>
-      </w:r>
-      <w:r>
-        <w:rPr>
-          <w:rFonts w:hint="eastAsia"/>
-        </w:rPr>
-        <w:t>的速度增长，</w:t>
-      </w:r>
-      <w:r>
-        <w:rPr>
-          <w:rFonts w:hint="eastAsia"/>
-        </w:rPr>
-        <w:t>这几乎是整个软件行业增长速度的两倍</w:t>
-      </w:r>
-      <w:r>
-        <w:rPr>
-          <w:vertAlign w:val="superscript"/>
-        </w:rPr>
-        <w:t xml:space="preserve"> [6]</w:t>
-      </w:r>
-      <w:r>
-        <w:rPr>
-          <w:rFonts w:hint="eastAsia"/>
-        </w:rPr>
-        <w:t xml:space="preserve"> </w:t>
-      </w:r>
-      <w:r>
-        <w:rPr>
-          <w:rFonts w:hint="eastAsia"/>
-        </w:rPr>
-        <w:t>。</w:t>
-      </w:r>
-    </w:p>
-    <w:p>
-      <w:pPr>
-        <w:pStyle w:val="Heading3"/>
-        <w:ind w:left="843" w:hanging="843"/>
-      </w:pPr>
-      <w:bookmarkStart w:id="6" w:name="_Toc450298237"/>
-      <w:r>
-        <w:t>联机</w:t>
-      </w:r>
-      <w:r>
-        <w:t>分析</w:t>
-      </w:r>
-      <w:r>
-        <w:t>处理</w:t>
-      </w:r>
-      <w:r>
-        <w:rPr>
-          <w:rFonts w:hint="eastAsia"/>
-        </w:rPr>
-        <w:t>（</w:t>
-      </w:r>
-      <w:r>
-        <w:rPr>
-          <w:rFonts w:hint="eastAsia"/>
-        </w:rPr>
-        <w:t>OLAP</w:t>
-      </w:r>
-      <w:r>
-        <w:rPr>
-          <w:rFonts w:hint="eastAsia"/>
-        </w:rPr>
-        <w:t>）</w:t>
-      </w:r>
-      <w:bookmarkEnd w:id="6"/>
-    </w:p>
-    <w:p>
-      <w:pPr>
-        <w:ind w:firstLine="480"/>
-        <w:rPr>
           <w:shd w:val="clear" w:color="auto" w:fill="FFFFFF"/>
         </w:rPr>
       </w:pPr>
@@ -6020,7 +6020,6 @@
         </w:rPr>
         <w:t>。</w:t>
       </w:r>
-      <w:proofErr w:type="spellStart"/>
       <w:r>
         <w:rPr>
           <w:rFonts w:hint="eastAsia"/>
@@ -6034,7 +6033,6 @@
         </w:rPr>
         <w:t>LAP</w:t>
       </w:r>
-      <w:proofErr w:type="spellEnd"/>
       <w:r>
         <w:rPr>
           <w:shd w:val="clear" w:color="auto" w:fill="FFFFFF"/>
@@ -6661,7 +6659,6 @@
         </w:rPr>
         <w:t>的</w:t>
       </w:r>
-      <w:proofErr w:type="spellStart"/>
       <w:r>
         <w:rPr>
           <w:rFonts w:hint="eastAsia"/>
@@ -6669,7 +6666,6 @@
         </w:rPr>
         <w:t>Cognos</w:t>
       </w:r>
-      <w:proofErr w:type="spellEnd"/>
       <w:r>
         <w:rPr>
           <w:rFonts w:hint="eastAsia"/>
@@ -6969,12 +6965,167 @@
       <w:pPr>
         <w:pStyle w:val="Heading2"/>
       </w:pPr>
-      <w:bookmarkStart w:id="7" w:name="_Toc450298238"/>
+      <w:bookmarkStart w:id="6" w:name="_Toc450298238"/>
       <w:r>
         <w:t>本文的研究</w:t>
       </w:r>
       <w:r>
         <w:t>目的</w:t>
+      </w:r>
+      <w:bookmarkEnd w:id="6"/>
+    </w:p>
+    <w:p>
+      <w:pPr>
+        <w:ind w:firstLine="480"/>
+      </w:pPr>
+      <w:r>
+        <w:t>本文旨在设计一套针对大数据的</w:t>
+      </w:r>
+      <w:r>
+        <w:rPr>
+          <w:rFonts w:hint="eastAsia"/>
+        </w:rPr>
+        <w:t>OLAP</w:t>
+      </w:r>
+      <w:r>
+        <w:rPr>
+          <w:rFonts w:hint="eastAsia"/>
+        </w:rPr>
+        <w:t>系统，用户可以在对数据经过一定的预处理之后，对数据进行多维度的探索。所谓“探索”，就是一系列类似于</w:t>
+      </w:r>
+      <w:r>
+        <w:rPr>
+          <w:rFonts w:hint="eastAsia"/>
+        </w:rPr>
+        <w:t>SQL</w:t>
+      </w:r>
+      <w:r>
+        <w:rPr>
+          <w:rFonts w:hint="eastAsia"/>
+        </w:rPr>
+        <w:t>的操作。用户可以在使用过程中，交互地向应用提出针对数据的询问，并且观察到应用返回的结果。</w:t>
+      </w:r>
+    </w:p>
+    <w:p>
+      <w:pPr>
+        <w:ind w:firstLine="480"/>
+      </w:pPr>
+      <w:r>
+        <w:t>现有的</w:t>
+      </w:r>
+      <w:r>
+        <w:t>处理大数据的</w:t>
+      </w:r>
+      <w:r>
+        <w:rPr>
+          <w:rFonts w:hint="eastAsia"/>
+        </w:rPr>
+        <w:t>OLAP</w:t>
+      </w:r>
+      <w:r>
+        <w:rPr>
+          <w:rFonts w:hint="eastAsia"/>
+        </w:rPr>
+        <w:t>系统</w:t>
+      </w:r>
+      <w:r>
+        <w:t>的核心方法主要有两种</w:t>
+      </w:r>
+      <w:r>
+        <w:rPr>
+          <w:rFonts w:hint="eastAsia"/>
+        </w:rPr>
+        <w:t>：</w:t>
+      </w:r>
+      <w:r>
+        <w:t>Map</w:t>
+      </w:r>
+      <w:r>
+        <w:rPr>
+          <w:rFonts w:hint="eastAsia"/>
+        </w:rPr>
+        <w:t>-</w:t>
+      </w:r>
+      <w:r>
+        <w:t>Reduce</w:t>
+      </w:r>
+      <w:r>
+        <w:t>方法和数据压缩方法</w:t>
+      </w:r>
+      <w:r>
+        <w:rPr>
+          <w:rFonts w:hint="eastAsia"/>
+        </w:rPr>
+        <w:t>。</w:t>
+      </w:r>
+      <w:r>
+        <w:t>在下一章中我们将详细介绍这两种方法</w:t>
+      </w:r>
+      <w:r>
+        <w:rPr>
+          <w:rFonts w:hint="eastAsia"/>
+        </w:rPr>
+        <w:t>，</w:t>
+      </w:r>
+      <w:r>
+        <w:t>以及这两种方法在本系统面临的情境中不适用的原因</w:t>
+      </w:r>
+      <w:r>
+        <w:rPr>
+          <w:rFonts w:hint="eastAsia"/>
+        </w:rPr>
+        <w:t>。</w:t>
+      </w:r>
+      <w:r>
+        <w:t>概括来讲</w:t>
+      </w:r>
+      <w:r>
+        <w:rPr>
+          <w:rFonts w:hint="eastAsia"/>
+        </w:rPr>
+        <w:t>，</w:t>
+      </w:r>
+      <w:r>
+        <w:rPr>
+          <w:rFonts w:hint="eastAsia"/>
+        </w:rPr>
+        <w:t>Map-Reduce</w:t>
+      </w:r>
+      <w:r>
+        <w:rPr>
+          <w:rFonts w:hint="eastAsia"/>
+        </w:rPr>
+        <w:t>方法得到的结果十分准确，但是时间消耗太大；数据压缩方法虽然可以快速地得到结果，但是要么会带来更大的预处理代价，要么不能保证结果的准确性。因此本文所构建的系统旨在将二者的优点结合起来，首先利用数据压缩方法，使用户能够快速看到一个大致精确的结果，然后用户可以选择其感兴趣的查询使用</w:t>
+      </w:r>
+      <w:r>
+        <w:rPr>
+          <w:rFonts w:hint="eastAsia"/>
+        </w:rPr>
+        <w:t>Map-Reduce</w:t>
+      </w:r>
+      <w:r>
+        <w:rPr>
+          <w:rFonts w:hint="eastAsia"/>
+        </w:rPr>
+        <w:t>方法进行查询，验证其猜想的结论。</w:t>
+      </w:r>
+      <w:r>
+        <w:rPr>
+          <w:rFonts w:hint="eastAsia"/>
+        </w:rPr>
+        <w:t>这与决策者们的需求是吻合的，决策者们可以首先快速地发现他们感兴趣的查询结果，然后通过大数据上的查询进一步验证其猜想，从而得出结论。前期的数据压缩成果也可以用于各种数据挖掘算法，从而达到自动挖掘出数据当中潜在规律的目的，决策者可以从中选择其感兴趣的结论在大数据上进行验证。</w:t>
+      </w:r>
+    </w:p>
+    <w:p>
+      <w:pPr>
+        <w:pStyle w:val="Heading2"/>
+      </w:pPr>
+      <w:bookmarkStart w:id="7" w:name="_Toc450298239"/>
+      <w:r>
+        <w:rPr>
+          <w:rFonts w:hint="eastAsia"/>
+        </w:rPr>
+        <w:t>保密声明</w:t>
       </w:r>
       <w:bookmarkEnd w:id="7"/>
     </w:p>
@@ -6983,182 +7134,21 @@
         <w:ind w:firstLine="480"/>
       </w:pPr>
       <w:r>
-        <w:t>本文旨在设计一套针对大数据的</w:t>
-      </w:r>
-      <w:r>
-        <w:rPr>
-          <w:rFonts w:hint="eastAsia"/>
-        </w:rPr>
-        <w:t>OLAP</w:t>
-      </w:r>
-      <w:r>
-        <w:rPr>
-          <w:rFonts w:hint="eastAsia"/>
-        </w:rPr>
-        <w:t>系统，用户可以在对数据经过一定的预处理之后，对数据进行多维度的探索。所谓“探索”，就是一系列类似于</w:t>
-      </w:r>
-      <w:r>
-        <w:rPr>
-          <w:rFonts w:hint="eastAsia"/>
-        </w:rPr>
-        <w:t>SQL</w:t>
-      </w:r>
-      <w:r>
-        <w:rPr>
-          <w:rFonts w:hint="eastAsia"/>
-        </w:rPr>
-        <w:t>的操作。用户可以在使用过程中，交互地向应用提出针对数据的询问，并且观察到应用返回的结果。</w:t>
+        <w:rPr>
+          <w:rFonts w:hint="eastAsia"/>
+        </w:rPr>
+        <w:t>该论文是作者在微软亚洲研究院软件分析组实习过程中完成的。整个系统的版权归微软公司所有，部分数据因为涉及机密信息进行了一定的屏蔽</w:t>
+      </w:r>
+      <w:r>
+        <w:rPr>
+          <w:rFonts w:hint="eastAsia"/>
+        </w:rPr>
+        <w:t>。</w:t>
       </w:r>
     </w:p>
     <w:p>
       <w:pPr>
         <w:ind w:firstLine="480"/>
-        <w:rPr>
-          <w:rFonts w:hint="eastAsia"/>
-        </w:rPr>
-      </w:pPr>
-      <w:r>
-        <w:t>现有的</w:t>
-      </w:r>
-      <w:r>
-        <w:t>处理大数据的</w:t>
-      </w:r>
-      <w:r>
-        <w:rPr>
-          <w:rFonts w:hint="eastAsia"/>
-        </w:rPr>
-        <w:t>OLAP</w:t>
-      </w:r>
-      <w:r>
-        <w:rPr>
-          <w:rFonts w:hint="eastAsia"/>
-        </w:rPr>
-        <w:t>系统</w:t>
-      </w:r>
-      <w:r>
-        <w:t>的核心方法主要有两种</w:t>
-      </w:r>
-      <w:r>
-        <w:rPr>
-          <w:rFonts w:hint="eastAsia"/>
-        </w:rPr>
-        <w:t>：</w:t>
-      </w:r>
-      <w:r>
-        <w:t>Map</w:t>
-      </w:r>
-      <w:r>
-        <w:rPr>
-          <w:rFonts w:hint="eastAsia"/>
-        </w:rPr>
-        <w:t>-</w:t>
-      </w:r>
-      <w:r>
-        <w:t>Reduce</w:t>
-      </w:r>
-      <w:r>
-        <w:t>方法和数据压缩方法</w:t>
-      </w:r>
-      <w:r>
-        <w:rPr>
-          <w:rFonts w:hint="eastAsia"/>
-        </w:rPr>
-        <w:t>。</w:t>
-      </w:r>
-      <w:r>
-        <w:t>在下一章中我们将详细介绍这两种方法</w:t>
-      </w:r>
-      <w:r>
-        <w:rPr>
-          <w:rFonts w:hint="eastAsia"/>
-        </w:rPr>
-        <w:t>，</w:t>
-      </w:r>
-      <w:r>
-        <w:t>以及这两种方法在本系统面临的情境中不适用的原因</w:t>
-      </w:r>
-      <w:r>
-        <w:rPr>
-          <w:rFonts w:hint="eastAsia"/>
-        </w:rPr>
-        <w:t>。</w:t>
-      </w:r>
-      <w:r>
-        <w:t>概括来讲</w:t>
-      </w:r>
-      <w:r>
-        <w:rPr>
-          <w:rFonts w:hint="eastAsia"/>
-        </w:rPr>
-        <w:t>，</w:t>
-      </w:r>
-      <w:r>
-        <w:rPr>
-          <w:rFonts w:hint="eastAsia"/>
-        </w:rPr>
-        <w:t>Map-Reduce</w:t>
-      </w:r>
-      <w:r>
-        <w:rPr>
-          <w:rFonts w:hint="eastAsia"/>
-        </w:rPr>
-        <w:t>方法得到的结果十分准确，但是时间消耗太大；数据压缩方法虽然可以快速地得到结果，但是要么会带来更大的预处理代价，要么不能保证结果的准确性。因此本文所构建的系统旨在将二者的优点结合起来，首先利用数据压缩方法，使用户能够快速看到一个大致精确的结果，然后用户可以选择其感兴趣的查询使用</w:t>
-      </w:r>
-      <w:r>
-        <w:rPr>
-          <w:rFonts w:hint="eastAsia"/>
-        </w:rPr>
-        <w:t>Map-Reduce</w:t>
-      </w:r>
-      <w:r>
-        <w:rPr>
-          <w:rFonts w:hint="eastAsia"/>
-        </w:rPr>
-        <w:t>方法进行查询，验证其猜想的结论。</w:t>
-      </w:r>
-      <w:r>
-        <w:rPr>
-          <w:rFonts w:hint="eastAsia"/>
-        </w:rPr>
-        <w:t>这与决策者们的需求是吻合的，决策者们可以首先快速地发现他们感兴趣的查询结果，然后通过大数据上的查询进一步验证其猜想，从而得出结论。前期的数据压缩成果也可以用于各种数据挖掘算法，从而达到自动挖掘出数据当中潜在规律的目的，决策者可以从中选择其感兴趣的结论在大数据上进行验证。</w:t>
-      </w:r>
-    </w:p>
-    <w:p>
-      <w:pPr>
-        <w:pStyle w:val="Heading2"/>
-      </w:pPr>
-      <w:bookmarkStart w:id="8" w:name="_Toc450298239"/>
-      <w:r>
-        <w:rPr>
-          <w:rFonts w:hint="eastAsia"/>
-        </w:rPr>
-        <w:t>保密声明</w:t>
-      </w:r>
-      <w:bookmarkEnd w:id="8"/>
-    </w:p>
-    <w:p>
-      <w:pPr>
-        <w:ind w:firstLine="480"/>
-      </w:pPr>
-      <w:r>
-        <w:rPr>
-          <w:rFonts w:hint="eastAsia"/>
-        </w:rPr>
-        <w:t>该论文是作者在微软亚洲研究院软件分析组实习过程中完成的。整个系统的版权归微软公司所有，部分数据因为涉及机密信息进行了一定的屏蔽</w:t>
-      </w:r>
-      <w:r>
-        <w:rPr>
-          <w:rFonts w:hint="eastAsia"/>
-        </w:rPr>
-        <w:t>。</w:t>
-      </w:r>
-    </w:p>
-    <w:p>
-      <w:pPr>
-        <w:ind w:firstLine="480"/>
-        <w:rPr>
-          <w:rFonts w:hint="eastAsia"/>
-        </w:rPr>
       </w:pPr>
     </w:p>
     <w:p>
@@ -7169,7 +7159,7 @@
           <w:numId w:val="2"/>
         </w:numPr>
       </w:pPr>
-      <w:bookmarkStart w:id="9" w:name="_Toc450298240"/>
+      <w:bookmarkStart w:id="8" w:name="_Toc450298240"/>
       <w:r>
         <w:lastRenderedPageBreak/>
         <w:t>传统方法</w:t>
@@ -7177,7 +7167,7 @@
       <w:r>
         <w:t>及其面临的挑战</w:t>
       </w:r>
-      <w:bookmarkEnd w:id="9"/>
+      <w:bookmarkEnd w:id="8"/>
     </w:p>
     <w:p>
       <w:pPr>
@@ -7187,25 +7177,25 @@
           <w:numId w:val="7"/>
         </w:numPr>
       </w:pPr>
-      <w:bookmarkStart w:id="10" w:name="_Toc450298241"/>
+      <w:bookmarkStart w:id="9" w:name="_Toc450298241"/>
       <w:r>
         <w:t>传统方法</w:t>
       </w:r>
-      <w:bookmarkEnd w:id="10"/>
+      <w:bookmarkEnd w:id="9"/>
     </w:p>
     <w:p>
       <w:pPr>
         <w:pStyle w:val="Heading3"/>
         <w:ind w:left="843" w:hanging="843"/>
       </w:pPr>
-      <w:bookmarkStart w:id="11" w:name="_Toc450298242"/>
+      <w:bookmarkStart w:id="10" w:name="_Toc450298242"/>
       <w:r>
         <w:t>OLAP</w:t>
       </w:r>
       <w:r>
         <w:t>中的数据模型介绍</w:t>
       </w:r>
-      <w:bookmarkEnd w:id="11"/>
+      <w:bookmarkEnd w:id="10"/>
     </w:p>
     <w:p>
       <w:pPr>
@@ -7703,11 +7693,9 @@
               <w:ind w:left="480" w:firstLineChars="0" w:firstLine="0"/>
               <w:cnfStyle w:val="000000000000" w:firstRow="0" w:lastRow="0" w:firstColumn="0" w:lastColumn="0" w:oddVBand="0" w:evenVBand="0" w:oddHBand="0" w:evenHBand="0" w:firstRowFirstColumn="0" w:firstRowLastColumn="0" w:lastRowFirstColumn="0" w:lastRowLastColumn="0"/>
             </w:pPr>
-            <w:proofErr w:type="spellStart"/>
             <w:r>
               <w:t>FullSize</w:t>
             </w:r>
-            <w:proofErr w:type="spellEnd"/>
           </w:p>
         </w:tc>
         <w:tc>
@@ -7852,11 +7840,9 @@
               <w:ind w:left="480" w:firstLineChars="0" w:firstLine="0"/>
               <w:cnfStyle w:val="000000000000" w:firstRow="0" w:lastRow="0" w:firstColumn="0" w:lastColumn="0" w:oddVBand="0" w:evenVBand="0" w:oddHBand="0" w:evenHBand="0" w:firstRowFirstColumn="0" w:firstRowLastColumn="0" w:lastRowFirstColumn="0" w:lastRowLastColumn="0"/>
             </w:pPr>
-            <w:proofErr w:type="spellStart"/>
             <w:r>
               <w:t>MidSize</w:t>
             </w:r>
-            <w:proofErr w:type="spellEnd"/>
           </w:p>
         </w:tc>
         <w:tc>
@@ -8080,7 +8066,35 @@
         <w:rPr>
           <w:shd w:val="clear" w:color="auto" w:fill="FFFFFF"/>
         </w:rPr>
-        <w:t xml:space="preserve"> WHERE Country=”USA” GROUP BY Date</w:t>
+        <w:t xml:space="preserve"> WHERE Country=</w:t>
+      </w:r>
+      <w:r>
+        <w:rPr>
+          <w:rFonts w:hint="eastAsia"/>
+          <w:shd w:val="clear" w:color="auto" w:fill="FFFFFF"/>
+        </w:rPr>
+        <w:t>‘</w:t>
+      </w:r>
+      <w:r>
+        <w:rPr>
+          <w:shd w:val="clear" w:color="auto" w:fill="FFFFFF"/>
+        </w:rPr>
+        <w:t>USA</w:t>
+      </w:r>
+      <w:r>
+        <w:rPr>
+          <w:rFonts w:hint="eastAsia"/>
+          <w:shd w:val="clear" w:color="auto" w:fill="FFFFFF"/>
+        </w:rPr>
+        <w:t>’</w:t>
+      </w:r>
+      <w:bookmarkStart w:id="11" w:name="_GoBack"/>
+      <w:bookmarkEnd w:id="11"/>
+      <w:r>
+        <w:rPr>
+          <w:shd w:val="clear" w:color="auto" w:fill="FFFFFF"/>
+        </w:rPr>
+        <w:t xml:space="preserve"> GROUP BY Date</w:t>
       </w:r>
       <w:r>
         <w:rPr>
@@ -9449,7 +9463,6 @@
         <w:ind w:firstLineChars="0" w:firstLine="0"/>
         <w:jc w:val="right"/>
         <w:rPr>
-          <w:rFonts w:hint="eastAsia"/>
           <w:i w:val="0"/>
         </w:rPr>
       </w:pPr>
@@ -12796,21 +12809,7 @@
         <w:rPr>
           <w:rFonts w:hint="eastAsia"/>
         </w:rPr>
-        <w:t xml:space="preserve">, </w:t>
-      </w:r>
-      <w:proofErr w:type="spellStart"/>
-      <w:r>
-        <w:rPr>
-          <w:rFonts w:hint="eastAsia"/>
-        </w:rPr>
-        <w:t>STHoles</w:t>
-      </w:r>
-      <w:proofErr w:type="spellEnd"/>
-      <w:r>
-        <w:rPr>
-          <w:rFonts w:hint="eastAsia"/>
-        </w:rPr>
-        <w:t>, HBH, GHBH</w:t>
+        <w:t>, STHoles, HBH, GHBH</w:t>
       </w:r>
       <w:r>
         <w:t>等等</w:t>
@@ -14029,14 +14028,12 @@
         </w:rPr>
         <w:t>，</w:t>
       </w:r>
-      <w:proofErr w:type="spellStart"/>
       <w:r>
         <w:rPr>
           <w:rFonts w:hint="eastAsia"/>
         </w:rPr>
         <w:t>MapReduce</w:t>
       </w:r>
-      <w:proofErr w:type="spellEnd"/>
       <w:r>
         <w:rPr>
           <w:rFonts w:hint="eastAsia"/>
@@ -14055,14 +14052,12 @@
         </w:rPr>
         <w:t>，</w:t>
       </w:r>
-      <w:proofErr w:type="spellStart"/>
       <w:r>
         <w:rPr>
           <w:rFonts w:hint="eastAsia"/>
         </w:rPr>
         <w:t>ZooKeeper</w:t>
       </w:r>
-      <w:proofErr w:type="spellEnd"/>
       <w:r>
         <w:rPr>
           <w:rFonts w:hint="eastAsia"/>
@@ -14386,56 +14381,48 @@
         </w:rPr>
         <w:t>集群主要分为两部分：</w:t>
       </w:r>
-      <w:proofErr w:type="spellStart"/>
       <w:r>
         <w:rPr>
           <w:rFonts w:hint="eastAsia"/>
         </w:rPr>
         <w:t>NameNode</w:t>
       </w:r>
-      <w:proofErr w:type="spellEnd"/>
       <w:r>
         <w:rPr>
           <w:rFonts w:hint="eastAsia"/>
         </w:rPr>
         <w:t>和</w:t>
       </w:r>
-      <w:proofErr w:type="spellStart"/>
       <w:r>
         <w:rPr>
           <w:rFonts w:hint="eastAsia"/>
         </w:rPr>
         <w:t>DataNode</w:t>
       </w:r>
-      <w:proofErr w:type="spellEnd"/>
       <w:r>
         <w:rPr>
           <w:rFonts w:hint="eastAsia"/>
         </w:rPr>
         <w:t>。</w:t>
       </w:r>
-      <w:proofErr w:type="spellStart"/>
       <w:r>
         <w:rPr>
           <w:rFonts w:hint="eastAsia"/>
         </w:rPr>
         <w:t>NameNode</w:t>
       </w:r>
-      <w:proofErr w:type="spellEnd"/>
       <w:r>
         <w:rPr>
           <w:rFonts w:hint="eastAsia"/>
         </w:rPr>
         <w:t>负责管理整个集群文件的元数据，例如存储位置，权限等等；</w:t>
       </w:r>
-      <w:proofErr w:type="spellStart"/>
       <w:r>
         <w:rPr>
           <w:rFonts w:hint="eastAsia"/>
         </w:rPr>
         <w:t>DataNode</w:t>
       </w:r>
-      <w:proofErr w:type="spellEnd"/>
       <w:r>
         <w:rPr>
           <w:rFonts w:hint="eastAsia"/>
@@ -14475,67 +14462,57 @@
         </w:rPr>
         <w:t>大小。每个文件块会有多个副本，并且多个副本会被放到不同的</w:t>
       </w:r>
-      <w:proofErr w:type="spellStart"/>
       <w:r>
         <w:t>DataNode</w:t>
       </w:r>
-      <w:proofErr w:type="spellEnd"/>
       <w:r>
         <w:rPr>
           <w:rFonts w:hint="eastAsia"/>
         </w:rPr>
         <w:t>上。在每个</w:t>
       </w:r>
-      <w:proofErr w:type="spellStart"/>
       <w:r>
         <w:rPr>
           <w:rFonts w:hint="eastAsia"/>
         </w:rPr>
         <w:t>DataNode</w:t>
       </w:r>
-      <w:proofErr w:type="spellEnd"/>
       <w:r>
         <w:rPr>
           <w:rFonts w:hint="eastAsia"/>
         </w:rPr>
         <w:t>上，这些文件块会被保存在本地的文件系统中。</w:t>
       </w:r>
-      <w:proofErr w:type="spellStart"/>
       <w:r>
         <w:rPr>
           <w:rFonts w:hint="eastAsia"/>
         </w:rPr>
         <w:t>NameNode</w:t>
       </w:r>
-      <w:proofErr w:type="spellEnd"/>
       <w:r>
         <w:rPr>
           <w:rFonts w:hint="eastAsia"/>
         </w:rPr>
         <w:t>会监视这些文件块，如果有</w:t>
       </w:r>
-      <w:proofErr w:type="spellStart"/>
       <w:r>
         <w:rPr>
           <w:rFonts w:hint="eastAsia"/>
         </w:rPr>
         <w:t>DataNode</w:t>
       </w:r>
-      <w:proofErr w:type="spellEnd"/>
       <w:r>
         <w:rPr>
           <w:rFonts w:hint="eastAsia"/>
         </w:rPr>
         <w:t>崩溃导致文件块丢失的话，</w:t>
       </w:r>
-      <w:proofErr w:type="spellStart"/>
       <w:r>
         <w:rPr>
           <w:rFonts w:hint="eastAsia"/>
         </w:rPr>
         <w:t>NameNode</w:t>
       </w:r>
-      <w:proofErr w:type="spellEnd"/>
       <w:r>
         <w:rPr>
           <w:rFonts w:hint="eastAsia"/>
@@ -14721,33 +14698,11 @@
                 <w:rFonts w:ascii="Courier New" w:hAnsi="Courier New" w:cs="Courier New"/>
               </w:rPr>
             </w:pPr>
-            <w:proofErr w:type="spellStart"/>
             <w:r>
               <w:rPr>
                 <w:rFonts w:ascii="Courier New" w:hAnsi="Courier New" w:cs="Courier New"/>
               </w:rPr>
-              <w:t>hdfs</w:t>
-            </w:r>
-            <w:proofErr w:type="spellEnd"/>
-            <w:r>
-              <w:rPr>
-                <w:rFonts w:ascii="Courier New" w:hAnsi="Courier New" w:cs="Courier New"/>
-              </w:rPr>
-              <w:t xml:space="preserve"> </w:t>
-            </w:r>
-            <w:proofErr w:type="spellStart"/>
-            <w:r>
-              <w:rPr>
-                <w:rFonts w:ascii="Courier New" w:hAnsi="Courier New" w:cs="Courier New"/>
-              </w:rPr>
-              <w:t>dfs</w:t>
-            </w:r>
-            <w:proofErr w:type="spellEnd"/>
-            <w:r>
-              <w:rPr>
-                <w:rFonts w:ascii="Courier New" w:hAnsi="Courier New" w:cs="Courier New"/>
-              </w:rPr>
-              <w:t xml:space="preserve"> –put path/to/file.txt hdfs://namenode/target/path</w:t>
+              <w:t>hdfs dfs –put path/to/file.txt hdfs://namenode/target/path</w:t>
             </w:r>
           </w:p>
         </w:tc>
@@ -14797,33 +14752,11 @@
                 <w:rFonts w:ascii="Courier New" w:hAnsi="Courier New" w:cs="Courier New"/>
               </w:rPr>
             </w:pPr>
-            <w:proofErr w:type="spellStart"/>
             <w:r>
               <w:rPr>
                 <w:rFonts w:ascii="Courier New" w:hAnsi="Courier New" w:cs="Courier New"/>
               </w:rPr>
-              <w:t>hdfs</w:t>
-            </w:r>
-            <w:proofErr w:type="spellEnd"/>
-            <w:r>
-              <w:rPr>
-                <w:rFonts w:ascii="Courier New" w:hAnsi="Courier New" w:cs="Courier New"/>
-              </w:rPr>
-              <w:t xml:space="preserve"> </w:t>
-            </w:r>
-            <w:proofErr w:type="spellStart"/>
-            <w:r>
-              <w:rPr>
-                <w:rFonts w:ascii="Courier New" w:hAnsi="Courier New" w:cs="Courier New"/>
-              </w:rPr>
-              <w:t>dfs</w:t>
-            </w:r>
-            <w:proofErr w:type="spellEnd"/>
-            <w:r>
-              <w:rPr>
-                <w:rFonts w:ascii="Courier New" w:hAnsi="Courier New" w:cs="Courier New"/>
-              </w:rPr>
-              <w:t xml:space="preserve"> –ls hdfs://namenode/target/path</w:t>
+              <w:t>hdfs dfs –ls hdfs://namenode/target/path</w:t>
             </w:r>
           </w:p>
         </w:tc>
@@ -14839,19 +14772,11 @@
             <w:r>
               <w:t>列出</w:t>
             </w:r>
-            <w:proofErr w:type="spellStart"/>
             <w:r>
               <w:rPr>
                 <w:rFonts w:hint="eastAsia"/>
               </w:rPr>
-              <w:t>namenode</w:t>
-            </w:r>
-            <w:proofErr w:type="spellEnd"/>
-            <w:r>
-              <w:rPr>
-                <w:rFonts w:hint="eastAsia"/>
-              </w:rPr>
-              <w:t>/target/path</w:t>
+              <w:t>namenode/target/path</w:t>
             </w:r>
             <w:r>
               <w:rPr>
@@ -14878,47 +14803,11 @@
                 <w:rFonts w:ascii="Courier New" w:hAnsi="Courier New" w:cs="Courier New"/>
               </w:rPr>
             </w:pPr>
-            <w:proofErr w:type="spellStart"/>
             <w:r>
               <w:rPr>
                 <w:rFonts w:ascii="Courier New" w:hAnsi="Courier New" w:cs="Courier New"/>
               </w:rPr>
-              <w:t>hdfs</w:t>
-            </w:r>
-            <w:proofErr w:type="spellEnd"/>
-            <w:r>
-              <w:rPr>
-                <w:rFonts w:ascii="Courier New" w:hAnsi="Courier New" w:cs="Courier New"/>
-              </w:rPr>
-              <w:t xml:space="preserve"> </w:t>
-            </w:r>
-            <w:proofErr w:type="spellStart"/>
-            <w:r>
-              <w:rPr>
-                <w:rFonts w:ascii="Courier New" w:hAnsi="Courier New" w:cs="Courier New"/>
-              </w:rPr>
-              <w:t>dfs</w:t>
-            </w:r>
-            <w:proofErr w:type="spellEnd"/>
-            <w:r>
-              <w:rPr>
-                <w:rFonts w:ascii="Courier New" w:hAnsi="Courier New" w:cs="Courier New"/>
-              </w:rPr>
-              <w:t xml:space="preserve"> –</w:t>
-            </w:r>
-            <w:proofErr w:type="spellStart"/>
-            <w:r>
-              <w:rPr>
-                <w:rFonts w:ascii="Courier New" w:hAnsi="Courier New" w:cs="Courier New"/>
-              </w:rPr>
-              <w:t>rm</w:t>
-            </w:r>
-            <w:proofErr w:type="spellEnd"/>
-            <w:r>
-              <w:rPr>
-                <w:rFonts w:ascii="Courier New" w:hAnsi="Courier New" w:cs="Courier New"/>
-              </w:rPr>
-              <w:t xml:space="preserve"> hdfs://namenode/target/path/file.txt</w:t>
+              <w:t>hdfs dfs –rm hdfs://namenode/target/path/file.txt</w:t>
             </w:r>
           </w:p>
         </w:tc>
@@ -15076,14 +14965,12 @@
       <w:r>
         <w:t>最初由加州大学伯克利分校的</w:t>
       </w:r>
-      <w:proofErr w:type="spellStart"/>
       <w:r>
         <w:rPr>
           <w:rFonts w:hint="eastAsia"/>
         </w:rPr>
         <w:t>AMPLab</w:t>
       </w:r>
-      <w:proofErr w:type="spellEnd"/>
       <w:r>
         <w:rPr>
           <w:rFonts w:hint="eastAsia"/>
@@ -15102,28 +14989,24 @@
         </w:rPr>
         <w:t>生态系统中的地位与</w:t>
       </w:r>
-      <w:proofErr w:type="spellStart"/>
       <w:r>
         <w:rPr>
           <w:rFonts w:hint="eastAsia"/>
         </w:rPr>
         <w:t>MapReduce</w:t>
       </w:r>
-      <w:proofErr w:type="spellEnd"/>
       <w:r>
         <w:rPr>
           <w:rFonts w:hint="eastAsia"/>
         </w:rPr>
         <w:t>相当，但是它的运行速度比</w:t>
       </w:r>
-      <w:proofErr w:type="spellStart"/>
       <w:r>
         <w:rPr>
           <w:rFonts w:hint="eastAsia"/>
         </w:rPr>
         <w:t>MapReduce</w:t>
       </w:r>
-      <w:proofErr w:type="spellEnd"/>
       <w:r>
         <w:rPr>
           <w:rFonts w:hint="eastAsia"/>
@@ -15154,14 +15037,12 @@
         </w:rPr>
         <w:t>在内存运行程序的速度能比</w:t>
       </w:r>
-      <w:proofErr w:type="spellStart"/>
       <w:r>
         <w:rPr>
           <w:rFonts w:hint="eastAsia"/>
         </w:rPr>
         <w:t>MapReduce</w:t>
       </w:r>
-      <w:proofErr w:type="spellEnd"/>
       <w:r>
         <w:rPr>
           <w:rFonts w:hint="eastAsia"/>
@@ -15231,13 +15112,8 @@
         <w:t>和</w:t>
       </w:r>
       <w:r>
-        <w:t xml:space="preserve">Apache </w:t>
-      </w:r>
-      <w:proofErr w:type="spellStart"/>
-      <w:r>
-        <w:t>Mesos</w:t>
-      </w:r>
-      <w:proofErr w:type="spellEnd"/>
+        <w:t>Apache Mesos</w:t>
+      </w:r>
       <w:r>
         <w:t>三种集群资源管理软件</w:t>
       </w:r>
@@ -15554,7 +15430,6 @@
         </w:rPr>
         <w:t>它引入了一种新的抽象数据结构</w:t>
       </w:r>
-      <w:proofErr w:type="spellStart"/>
       <w:r>
         <w:rPr>
           <w:color w:val="1D1F22"/>
@@ -15562,7 +15437,6 @@
         </w:rPr>
         <w:t>DataFrame</w:t>
       </w:r>
-      <w:proofErr w:type="spellEnd"/>
       <w:r>
         <w:rPr>
           <w:rFonts w:hint="eastAsia"/>
@@ -15632,7 +15506,6 @@
         </w:rPr>
         <w:t>，特定领域语言）用于操作</w:t>
       </w:r>
-      <w:proofErr w:type="spellStart"/>
       <w:r>
         <w:rPr>
           <w:rFonts w:hint="eastAsia"/>
@@ -15641,7 +15514,6 @@
         </w:rPr>
         <w:t>DataFrame</w:t>
       </w:r>
-      <w:proofErr w:type="spellEnd"/>
       <w:r>
         <w:rPr>
           <w:rFonts w:hint="eastAsia"/>
@@ -15863,14 +15735,12 @@
       <w:r>
         <w:t xml:space="preserve"> </w:t>
       </w:r>
-      <w:proofErr w:type="spellStart"/>
       <w:r>
         <w:rPr>
           <w:rFonts w:hint="eastAsia"/>
         </w:rPr>
         <w:t>Moivre</w:t>
       </w:r>
-      <w:proofErr w:type="spellEnd"/>
       <w:r>
         <w:rPr>
           <w:rFonts w:hint="eastAsia"/>
@@ -16497,9 +16367,6 @@
     <w:p>
       <w:pPr>
         <w:ind w:firstLineChars="0" w:firstLine="0"/>
-        <w:rPr>
-          <w:rFonts w:hint="eastAsia"/>
-        </w:rPr>
       </w:pPr>
     </w:p>
     <w:p>
@@ -18001,7 +17868,6 @@
       <w:r>
         <w:t>近似服从于标准正态分布</w:t>
       </w:r>
-      <w:proofErr w:type="gramStart"/>
       <w:r>
         <w:rPr>
           <w:rFonts w:hint="eastAsia"/>
@@ -18015,7 +17881,6 @@
         </w:rPr>
         <w:t>(</w:t>
       </w:r>
-      <w:proofErr w:type="gramEnd"/>
       <w:r>
         <w:t>0, 1</w:t>
       </w:r>
@@ -18867,11 +18732,9 @@
       <w:r>
         <w:t>即第</w:t>
       </w:r>
-      <w:proofErr w:type="spellStart"/>
       <w:r>
         <w:t>i</w:t>
       </w:r>
-      <w:proofErr w:type="spellEnd"/>
       <w:r>
         <w:t>组记录</w:t>
       </w:r>
@@ -18986,11 +18849,9 @@
       <w:r>
         <w:t>即第</w:t>
       </w:r>
-      <w:proofErr w:type="spellStart"/>
       <w:r>
         <w:t>i</w:t>
       </w:r>
-      <w:proofErr w:type="spellEnd"/>
       <w:r>
         <w:t>组记录的权值之和</w:t>
       </w:r>
@@ -19096,11 +18957,9 @@
       <w:r>
         <w:t>即第</w:t>
       </w:r>
-      <w:proofErr w:type="spellStart"/>
       <w:r>
         <w:t>i</w:t>
       </w:r>
-      <w:proofErr w:type="spellEnd"/>
       <w:r>
         <w:t>组记录的权值的算术平均数</w:t>
       </w:r>
@@ -19191,14 +19050,12 @@
         </w:rPr>
         <w:t>分布）设在小数据中，第</w:t>
       </w:r>
-      <w:proofErr w:type="spellStart"/>
       <w:r>
         <w:rPr>
           <w:rFonts w:hint="eastAsia"/>
         </w:rPr>
         <w:t>i</w:t>
       </w:r>
-      <w:proofErr w:type="spellEnd"/>
       <w:r>
         <w:rPr>
           <w:rFonts w:hint="eastAsia"/>
@@ -19250,14 +19107,12 @@
       <w:r>
         <w:t>那么大数据中第</w:t>
       </w:r>
-      <w:proofErr w:type="spellStart"/>
       <w:r>
         <w:rPr>
           <w:rFonts w:hint="eastAsia"/>
         </w:rPr>
         <w:t>i</w:t>
       </w:r>
-      <w:proofErr w:type="spellEnd"/>
       <w:r>
         <w:rPr>
           <w:rFonts w:hint="eastAsia"/>
@@ -19524,11 +19379,9 @@
       <w:r>
         <w:t>为估计的第</w:t>
       </w:r>
-      <w:proofErr w:type="spellStart"/>
       <w:r>
         <w:t>i</w:t>
       </w:r>
-      <w:proofErr w:type="spellEnd"/>
       <w:r>
         <w:t>组的出现概率</w:t>
       </w:r>
@@ -19618,11 +19471,9 @@
       <w:r>
         <w:t>是第</w:t>
       </w:r>
-      <w:proofErr w:type="spellStart"/>
       <w:r>
         <w:t>i</w:t>
       </w:r>
-      <w:proofErr w:type="spellEnd"/>
       <w:r>
         <w:t>组记录被抽中的概率</w:t>
       </w:r>
@@ -19632,14 +19483,12 @@
         </w:rPr>
         <w:t>，那么显然第</w:t>
       </w:r>
-      <w:proofErr w:type="spellStart"/>
       <w:r>
         <w:rPr>
           <w:rFonts w:hint="eastAsia"/>
         </w:rPr>
         <w:t>i</w:t>
       </w:r>
-      <w:proofErr w:type="spellEnd"/>
       <w:r>
         <w:rPr>
           <w:rFonts w:hint="eastAsia"/>
@@ -19762,11 +19611,9 @@
       <w:r>
         <w:t>我们可以从大数据的一个样本中统计第</w:t>
       </w:r>
-      <w:proofErr w:type="spellStart"/>
       <w:r>
         <w:t>i</w:t>
       </w:r>
-      <w:proofErr w:type="spellEnd"/>
       <w:r>
         <w:t>组的频数</w:t>
       </w:r>
@@ -20024,14 +19871,12 @@
           </m:sub>
         </m:sSub>
       </m:oMath>
-      <w:proofErr w:type="gramStart"/>
       <w:r>
         <w:t>]</w:t>
       </w:r>
       <w:r>
         <w:t>了</w:t>
       </w:r>
-      <w:proofErr w:type="gramEnd"/>
       <w:r>
         <w:rPr>
           <w:rFonts w:hint="eastAsia"/>
@@ -20246,14 +20091,12 @@
               </w:rPr>
               <w:t>：第</w:t>
             </w:r>
-            <w:proofErr w:type="spellStart"/>
             <w:r>
               <w:rPr>
                 <w:rFonts w:hint="eastAsia"/>
               </w:rPr>
               <w:t>i</w:t>
             </w:r>
-            <w:proofErr w:type="spellEnd"/>
             <w:r>
               <w:rPr>
                 <w:rFonts w:hint="eastAsia"/>
@@ -20382,14 +20225,12 @@
               </w:rPr>
               <w:t>中的每一组</w:t>
             </w:r>
-            <w:proofErr w:type="spellStart"/>
             <w:r>
               <w:rPr>
                 <w:rFonts w:hint="eastAsia"/>
               </w:rPr>
               <w:t>i</w:t>
             </w:r>
-            <w:proofErr w:type="spellEnd"/>
             <w:r>
               <w:rPr>
                 <w:rFonts w:hint="eastAsia"/>
@@ -20407,11 +20248,9 @@
             <w:r>
               <w:t>统计</w:t>
             </w:r>
-            <w:proofErr w:type="spellStart"/>
             <w:r>
               <w:t>i</w:t>
             </w:r>
-            <w:proofErr w:type="spellEnd"/>
             <w:r>
               <w:t>在</w:t>
             </w:r>
@@ -20738,14 +20577,12 @@
         <w:ind w:left="843" w:hanging="843"/>
       </w:pPr>
       <w:bookmarkStart w:id="29" w:name="_Toc450298260"/>
-      <w:proofErr w:type="spellStart"/>
       <w:r>
         <w:rPr>
           <w:rFonts w:hint="eastAsia"/>
         </w:rPr>
         <w:t>Avg</w:t>
       </w:r>
-      <w:proofErr w:type="spellEnd"/>
       <w:r>
         <w:rPr>
           <w:rFonts w:hint="eastAsia"/>
@@ -20796,14 +20633,12 @@
         </w:rPr>
         <w:t>的分布函数）：设在大数据中，第</w:t>
       </w:r>
-      <w:proofErr w:type="spellStart"/>
       <w:r>
         <w:rPr>
           <w:rFonts w:hint="eastAsia"/>
         </w:rPr>
         <w:t>i</w:t>
       </w:r>
-      <w:proofErr w:type="spellEnd"/>
       <w:r>
         <w:rPr>
           <w:rFonts w:hint="eastAsia"/>
@@ -20876,11 +20711,9 @@
       <w:r>
         <w:t>第</w:t>
       </w:r>
-      <w:proofErr w:type="spellStart"/>
       <w:r>
         <w:t>i</w:t>
       </w:r>
-      <w:proofErr w:type="spellEnd"/>
       <w:r>
         <w:t>组数据出现的数量</w:t>
       </w:r>
@@ -21039,11 +20872,9 @@
       <w:r>
         <w:t>第</w:t>
       </w:r>
-      <w:proofErr w:type="spellStart"/>
       <w:r>
         <w:t>i</w:t>
       </w:r>
-      <w:proofErr w:type="spellEnd"/>
       <w:r>
         <w:t>组数据出现的数量</w:t>
       </w:r>
@@ -21178,14 +21009,12 @@
         </w:rPr>
         <w:t>本系统面临的情境中，每一组的样本数量实际上是一个随机变量，也就是该定理所指出的服从于二项分布。我们不能简单地将样本中第</w:t>
       </w:r>
-      <w:proofErr w:type="spellStart"/>
       <w:r>
         <w:rPr>
           <w:rFonts w:hint="eastAsia"/>
         </w:rPr>
         <w:t>i</w:t>
       </w:r>
-      <w:proofErr w:type="spellEnd"/>
       <w:r>
         <w:rPr>
           <w:rFonts w:hint="eastAsia"/>
@@ -21271,11 +21100,9 @@
       <w:r>
         <w:t>去估计第</w:t>
       </w:r>
-      <w:proofErr w:type="spellStart"/>
       <w:r>
         <w:t>i</w:t>
       </w:r>
-      <w:proofErr w:type="spellEnd"/>
       <w:r>
         <w:t>组在大数据中的出现频率</w:t>
       </w:r>
@@ -21344,14 +21171,12 @@
         </w:rPr>
         <w:t>（</w:t>
       </w:r>
-      <w:proofErr w:type="spellStart"/>
       <w:r>
         <w:rPr>
           <w:rFonts w:hint="eastAsia"/>
         </w:rPr>
         <w:t>Avg</w:t>
       </w:r>
-      <w:proofErr w:type="spellEnd"/>
       <w:r>
         <w:rPr>
           <w:rFonts w:hint="eastAsia"/>
@@ -21376,14 +21201,12 @@
         </w:rPr>
         <w:t>：当样本容量足够大的时候，每组的</w:t>
       </w:r>
-      <w:proofErr w:type="spellStart"/>
       <w:r>
         <w:rPr>
           <w:rFonts w:hint="eastAsia"/>
         </w:rPr>
         <w:t>Avg</w:t>
       </w:r>
-      <w:proofErr w:type="spellEnd"/>
       <w:r>
         <w:rPr>
           <w:rFonts w:hint="eastAsia"/>
@@ -21453,14 +21276,12 @@
         </w:rPr>
         <w:t>是大数据中第</w:t>
       </w:r>
-      <w:proofErr w:type="spellStart"/>
       <w:r>
         <w:rPr>
           <w:i w:val="0"/>
         </w:rPr>
         <w:t>i</w:t>
       </w:r>
-      <w:proofErr w:type="spellEnd"/>
       <w:r>
         <w:rPr>
           <w:i w:val="0"/>
@@ -21516,14 +21337,12 @@
         </w:rPr>
         <w:t>是大数据中第</w:t>
       </w:r>
-      <w:proofErr w:type="spellStart"/>
       <w:r>
         <w:rPr>
           <w:i w:val="0"/>
         </w:rPr>
         <w:t>i</w:t>
       </w:r>
-      <w:proofErr w:type="spellEnd"/>
       <w:r>
         <w:rPr>
           <w:i w:val="0"/>
@@ -21583,14 +21402,12 @@
         </w:rPr>
         <w:t>的第</w:t>
       </w:r>
-      <w:proofErr w:type="spellStart"/>
       <w:r>
         <w:rPr>
           <w:i w:val="0"/>
         </w:rPr>
         <w:t>i</w:t>
       </w:r>
-      <w:proofErr w:type="spellEnd"/>
       <w:r>
         <w:rPr>
           <w:i w:val="0"/>
@@ -23216,9 +23033,6 @@
     <w:p>
       <w:pPr>
         <w:ind w:firstLine="480"/>
-        <w:rPr>
-          <w:rFonts w:hint="eastAsia"/>
-        </w:rPr>
       </w:pPr>
     </w:p>
     <w:p>
@@ -24168,9 +23982,6 @@
     <w:p>
       <w:pPr>
         <w:ind w:firstLine="480"/>
-        <w:rPr>
-          <w:rFonts w:hint="eastAsia"/>
-        </w:rPr>
       </w:pPr>
     </w:p>
     <w:p>
@@ -24657,9 +24468,6 @@
     <w:p>
       <w:pPr>
         <w:ind w:firstLine="480"/>
-        <w:rPr>
-          <w:rFonts w:hint="eastAsia"/>
-        </w:rPr>
       </w:pPr>
     </w:p>
     <w:p>
@@ -25315,9 +25123,6 @@
     <w:p>
       <w:pPr>
         <w:ind w:firstLine="480"/>
-        <w:rPr>
-          <w:rFonts w:hint="eastAsia"/>
-        </w:rPr>
       </w:pPr>
     </w:p>
     <w:p>
@@ -25747,11 +25552,9 @@
       <w:r>
         <w:t>我们使用小数据中第</w:t>
       </w:r>
-      <w:proofErr w:type="spellStart"/>
       <w:r>
         <w:t>i</w:t>
       </w:r>
-      <w:proofErr w:type="spellEnd"/>
       <w:r>
         <w:t>组的平均值</w:t>
       </w:r>
@@ -26356,11 +26159,9 @@
       <w:r>
         <w:t>至此我们求得了</w:t>
       </w:r>
-      <w:proofErr w:type="spellStart"/>
       <w:r>
         <w:t>Avg</w:t>
       </w:r>
-      <w:proofErr w:type="spellEnd"/>
       <w:r>
         <w:t>概率密度函数的期望</w:t>
       </w:r>
@@ -26370,14 +26171,12 @@
         </w:rPr>
         <w:t>，该期望就是小数据中第</w:t>
       </w:r>
-      <w:proofErr w:type="spellStart"/>
       <w:r>
         <w:rPr>
           <w:rFonts w:hint="eastAsia"/>
         </w:rPr>
         <w:t>i</w:t>
       </w:r>
-      <w:proofErr w:type="spellEnd"/>
       <w:r>
         <w:rPr>
           <w:rFonts w:hint="eastAsia"/>
@@ -28129,9 +27928,6 @@
     <w:p>
       <w:pPr>
         <w:ind w:firstLine="480"/>
-        <w:rPr>
-          <w:rFonts w:hint="eastAsia"/>
-        </w:rPr>
       </w:pPr>
     </w:p>
     <w:p>
@@ -28370,9 +28166,6 @@
     <w:p>
       <w:pPr>
         <w:ind w:firstLine="480"/>
-        <w:rPr>
-          <w:rFonts w:hint="eastAsia"/>
-        </w:rPr>
       </w:pPr>
     </w:p>
     <w:p>
@@ -29339,9 +29132,6 @@
     <w:p>
       <w:pPr>
         <w:ind w:firstLine="480"/>
-        <w:rPr>
-          <w:rFonts w:hint="eastAsia"/>
-        </w:rPr>
       </w:pPr>
     </w:p>
     <w:p>
@@ -29657,9 +29447,6 @@
     <w:p>
       <w:pPr>
         <w:ind w:firstLine="480"/>
-        <w:rPr>
-          <w:rFonts w:hint="eastAsia"/>
-        </w:rPr>
       </w:pPr>
     </w:p>
     <w:p>
@@ -31456,11 +31243,9 @@
       <w:r>
         <w:t>下面是求</w:t>
       </w:r>
-      <w:proofErr w:type="spellStart"/>
       <w:r>
         <w:t>Avg</w:t>
       </w:r>
-      <w:proofErr w:type="spellEnd"/>
       <w:r>
         <w:t>聚合函数的置信区间的算法伪代码</w:t>
       </w:r>
@@ -31474,9 +31259,6 @@
     <w:p>
       <w:pPr>
         <w:ind w:firstLine="480"/>
-        <w:rPr>
-          <w:rFonts w:hint="eastAsia"/>
-        </w:rPr>
       </w:pPr>
     </w:p>
     <w:tbl>
@@ -31519,14 +31301,12 @@
               </w:rPr>
               <w:t>：由样本估计总体</w:t>
             </w:r>
-            <w:proofErr w:type="spellStart"/>
             <w:r>
               <w:rPr>
                 <w:rFonts w:hint="eastAsia"/>
               </w:rPr>
               <w:t>Avg</w:t>
             </w:r>
-            <w:proofErr w:type="spellEnd"/>
             <w:r>
               <w:rPr>
                 <w:rFonts w:hint="eastAsia"/>
@@ -31593,14 +31373,12 @@
               </w:rPr>
               <w:t>：第</w:t>
             </w:r>
-            <w:proofErr w:type="spellStart"/>
             <w:r>
               <w:rPr>
                 <w:rFonts w:hint="eastAsia"/>
               </w:rPr>
               <w:t>i</w:t>
             </w:r>
-            <w:proofErr w:type="spellEnd"/>
             <w:r>
               <w:rPr>
                 <w:rFonts w:hint="eastAsia"/>
@@ -31729,14 +31507,12 @@
               </w:rPr>
               <w:t>中的每一组</w:t>
             </w:r>
-            <w:proofErr w:type="spellStart"/>
             <w:r>
               <w:rPr>
                 <w:rFonts w:hint="eastAsia"/>
               </w:rPr>
               <w:t>i</w:t>
             </w:r>
-            <w:proofErr w:type="spellEnd"/>
             <w:r>
               <w:rPr>
                 <w:rFonts w:hint="eastAsia"/>
@@ -31760,14 +31536,12 @@
               </w:rPr>
               <w:t>求第</w:t>
             </w:r>
-            <w:proofErr w:type="spellStart"/>
             <w:r>
               <w:rPr>
                 <w:rFonts w:hint="eastAsia"/>
               </w:rPr>
               <w:t>i</w:t>
             </w:r>
-            <w:proofErr w:type="spellEnd"/>
             <w:r>
               <w:rPr>
                 <w:rFonts w:hint="eastAsia"/>
@@ -32519,11 +32293,9 @@
       <w:r>
         <w:t>聚合函数与</w:t>
       </w:r>
-      <w:proofErr w:type="spellStart"/>
       <w:r>
         <w:t>Avg</w:t>
       </w:r>
-      <w:proofErr w:type="spellEnd"/>
       <w:r>
         <w:t>聚合函数在本质上是相同的</w:t>
       </w:r>
@@ -32713,11 +32485,9 @@
       <w:r>
         <w:t>是大数据中第</w:t>
       </w:r>
-      <w:proofErr w:type="spellStart"/>
       <w:r>
         <w:t>i</w:t>
       </w:r>
-      <w:proofErr w:type="spellEnd"/>
       <w:r>
         <w:t>组的条目数</w:t>
       </w:r>
@@ -33217,9 +32987,6 @@
       <w:pPr>
         <w:pStyle w:val="Formula"/>
         <w:ind w:firstLine="480"/>
-        <w:rPr>
-          <w:rFonts w:hint="eastAsia"/>
-        </w:rPr>
       </w:pPr>
     </w:p>
     <w:p>
@@ -33455,7 +33222,6 @@
         <w:pStyle w:val="Formula"/>
         <w:ind w:firstLine="480"/>
         <w:rPr>
-          <w:rFonts w:hint="eastAsia"/>
           <w:i w:val="0"/>
         </w:rPr>
       </w:pPr>
@@ -33492,9 +33258,6 @@
     <w:p>
       <w:pPr>
         <w:ind w:firstLine="480"/>
-        <w:rPr>
-          <w:rFonts w:hint="eastAsia"/>
-        </w:rPr>
       </w:pPr>
     </w:p>
     <w:tbl>
@@ -33609,14 +33372,12 @@
               </w:rPr>
               <w:t>：第</w:t>
             </w:r>
-            <w:proofErr w:type="spellStart"/>
             <w:r>
               <w:rPr>
                 <w:rFonts w:hint="eastAsia"/>
               </w:rPr>
               <w:t>i</w:t>
             </w:r>
-            <w:proofErr w:type="spellEnd"/>
             <w:r>
               <w:rPr>
                 <w:rFonts w:hint="eastAsia"/>
@@ -33745,14 +33506,12 @@
               </w:rPr>
               <w:t>中的每一组</w:t>
             </w:r>
-            <w:proofErr w:type="spellStart"/>
             <w:r>
               <w:rPr>
                 <w:rFonts w:hint="eastAsia"/>
               </w:rPr>
               <w:t>i</w:t>
             </w:r>
-            <w:proofErr w:type="spellEnd"/>
             <w:r>
               <w:rPr>
                 <w:rFonts w:hint="eastAsia"/>
@@ -35013,11 +34772,9 @@
       <w:r>
         <w:t>目前业界最新的</w:t>
       </w:r>
-      <w:proofErr w:type="spellStart"/>
       <w:r>
         <w:t>BlinkDB</w:t>
       </w:r>
-      <w:proofErr w:type="spellEnd"/>
       <w:r>
         <w:t>数据库系统进行数据压缩的原理就是分层采样</w:t>
       </w:r>
@@ -35042,11 +34799,9 @@
         </w:rPr>
         <w:t>。</w:t>
       </w:r>
-      <w:proofErr w:type="spellStart"/>
       <w:r>
         <w:t>BlinkDB</w:t>
       </w:r>
-      <w:proofErr w:type="spellEnd"/>
       <w:r>
         <w:t>建立在已知对某个表的一些历史查询数据的情景上</w:t>
       </w:r>
@@ -35093,14 +34848,12 @@
         <w:lastRenderedPageBreak/>
         <w:t>无法从历史数据当中学习用户究竟是对哪些列感兴趣。我们也不能以列的全集为组，否则虽然能够在全体上保证不丢组，但是采样率会很高，几乎达不到数据压缩的目的。不过，</w:t>
       </w:r>
-      <w:proofErr w:type="spellStart"/>
       <w:r>
         <w:rPr>
           <w:rFonts w:hint="eastAsia"/>
         </w:rPr>
         <w:t>BlinkDB</w:t>
       </w:r>
-      <w:proofErr w:type="spellEnd"/>
       <w:r>
         <w:rPr>
           <w:rFonts w:hint="eastAsia"/>
@@ -36161,14 +35914,12 @@
         </w:rPr>
         <w:t>当中对第</w:t>
       </w:r>
-      <w:proofErr w:type="spellStart"/>
       <w:r>
         <w:rPr>
           <w:rFonts w:hint="eastAsia"/>
         </w:rPr>
         <w:t>i</w:t>
       </w:r>
-      <w:proofErr w:type="spellEnd"/>
       <w:r>
         <w:rPr>
           <w:rFonts w:hint="eastAsia"/>
@@ -36242,14 +35993,12 @@
         </w:rPr>
         <w:t>设在小数据中，第</w:t>
       </w:r>
-      <w:proofErr w:type="spellStart"/>
       <w:r>
         <w:rPr>
           <w:rFonts w:hint="eastAsia"/>
         </w:rPr>
         <w:t>i</w:t>
       </w:r>
-      <w:proofErr w:type="spellEnd"/>
       <w:r>
         <w:rPr>
           <w:rFonts w:hint="eastAsia"/>
@@ -36393,11 +36142,9 @@
       <w:r>
         <w:t>那么我们可以估计第</w:t>
       </w:r>
-      <w:proofErr w:type="spellStart"/>
       <w:r>
         <w:t>i</w:t>
       </w:r>
-      <w:proofErr w:type="spellEnd"/>
       <w:r>
         <w:t>组在大数据中的出现</w:t>
       </w:r>
@@ -36622,7 +36369,6 @@
         <w:pStyle w:val="Formula"/>
         <w:ind w:firstLine="480"/>
         <w:rPr>
-          <w:rFonts w:hint="eastAsia"/>
           <w:i w:val="0"/>
         </w:rPr>
       </w:pPr>
@@ -36634,11 +36380,9 @@
       <w:r>
         <w:t>这实际上就是对每个预设组内第</w:t>
       </w:r>
-      <w:proofErr w:type="spellStart"/>
       <w:r>
         <w:t>i</w:t>
       </w:r>
-      <w:proofErr w:type="spellEnd"/>
       <w:r>
         <w:t>组出现概率的一种加权</w:t>
       </w:r>
@@ -36720,11 +36464,9 @@
       <w:r>
         <w:t>个预设组中第</w:t>
       </w:r>
-      <w:proofErr w:type="spellStart"/>
       <w:r>
         <w:t>i</w:t>
       </w:r>
-      <w:proofErr w:type="spellEnd"/>
       <w:r>
         <w:t>组的权值之和</w:t>
       </w:r>
@@ -36747,9 +36489,6 @@
     <w:p>
       <w:pPr>
         <w:ind w:firstLine="480"/>
-        <w:rPr>
-          <w:rFonts w:hint="eastAsia"/>
-        </w:rPr>
       </w:pPr>
     </w:p>
     <w:p>
@@ -36893,9 +36632,6 @@
       <w:pPr>
         <w:pStyle w:val="Formula"/>
         <w:ind w:firstLine="480"/>
-        <w:rPr>
-          <w:rFonts w:hint="eastAsia"/>
-        </w:rPr>
       </w:pPr>
     </w:p>
     <w:p>
@@ -37264,9 +37000,6 @@
       <w:pPr>
         <w:pStyle w:val="Formula"/>
         <w:ind w:firstLine="480"/>
-        <w:rPr>
-          <w:rFonts w:hint="eastAsia"/>
-        </w:rPr>
       </w:pPr>
     </w:p>
     <w:p>
@@ -37412,9 +37145,6 @@
       <w:pPr>
         <w:pStyle w:val="Formula"/>
         <w:ind w:firstLine="480"/>
-        <w:rPr>
-          <w:rFonts w:hint="eastAsia"/>
-        </w:rPr>
       </w:pPr>
     </w:p>
     <w:p>
@@ -37459,14 +37189,12 @@
         <w:lastRenderedPageBreak/>
         <w:t>对</w:t>
       </w:r>
-      <w:proofErr w:type="spellStart"/>
       <w:r>
         <w:rPr>
           <w:rFonts w:hint="eastAsia"/>
         </w:rPr>
         <w:t>Avg</w:t>
       </w:r>
-      <w:proofErr w:type="spellEnd"/>
       <w:r>
         <w:rPr>
           <w:rFonts w:hint="eastAsia"/>
@@ -37653,9 +37381,6 @@
       <w:pPr>
         <w:pStyle w:val="Formula"/>
         <w:ind w:firstLine="480"/>
-        <w:rPr>
-          <w:rFonts w:hint="eastAsia"/>
-        </w:rPr>
       </w:pPr>
     </w:p>
     <w:p>
@@ -37980,9 +37705,6 @@
       <w:pPr>
         <w:pStyle w:val="Formula"/>
         <w:ind w:firstLine="480"/>
-        <w:rPr>
-          <w:rFonts w:hint="eastAsia"/>
-        </w:rPr>
       </w:pPr>
     </w:p>
     <w:p>
@@ -38215,9 +37937,6 @@
       <w:pPr>
         <w:pStyle w:val="Formula"/>
         <w:ind w:firstLine="480"/>
-        <w:rPr>
-          <w:rFonts w:hint="eastAsia"/>
-        </w:rPr>
       </w:pPr>
     </w:p>
     <w:p>
@@ -42530,49 +42249,7 @@
         <w:rPr>
           <w:rFonts w:cs="Times New Roman"/>
         </w:rPr>
-        <w:t xml:space="preserve">Dean J, </w:t>
-      </w:r>
-      <w:proofErr w:type="spellStart"/>
-      <w:r>
-        <w:rPr>
-          <w:rFonts w:cs="Times New Roman"/>
-        </w:rPr>
-        <w:t>Ghemawat</w:t>
-      </w:r>
-      <w:proofErr w:type="spellEnd"/>
-      <w:r>
-        <w:rPr>
-          <w:rFonts w:cs="Times New Roman"/>
-        </w:rPr>
-        <w:t xml:space="preserve"> S. </w:t>
-      </w:r>
-      <w:proofErr w:type="spellStart"/>
-      <w:r>
-        <w:rPr>
-          <w:rFonts w:cs="Times New Roman"/>
-        </w:rPr>
-        <w:t>MapReduce</w:t>
-      </w:r>
-      <w:proofErr w:type="spellEnd"/>
-      <w:r>
-        <w:rPr>
-          <w:rFonts w:cs="Times New Roman"/>
-        </w:rPr>
-        <w:t xml:space="preserve">: simplified data processing on large </w:t>
-      </w:r>
-      <w:proofErr w:type="gramStart"/>
-      <w:r>
-        <w:rPr>
-          <w:rFonts w:cs="Times New Roman"/>
-        </w:rPr>
-        <w:t>clusters[</w:t>
-      </w:r>
-      <w:proofErr w:type="gramEnd"/>
-      <w:r>
-        <w:rPr>
-          <w:rFonts w:cs="Times New Roman"/>
-        </w:rPr>
-        <w:t>J]. Communications of the ACM, 2008, 51(1): 107-113.</w:t>
+        <w:t>Dean J, Ghemawat S. MapReduce: simplified data processing on large clusters[J]. Communications of the ACM, 2008, 51(1): 107-113.</w:t>
       </w:r>
     </w:p>
     <w:p>
@@ -42591,49 +42268,7 @@
         <w:rPr>
           <w:rFonts w:cs="Times New Roman"/>
         </w:rPr>
-        <w:t>Mayer-</w:t>
-      </w:r>
-      <w:proofErr w:type="spellStart"/>
-      <w:r>
-        <w:rPr>
-          <w:rFonts w:cs="Times New Roman"/>
-        </w:rPr>
-        <w:t>Schönberger</w:t>
-      </w:r>
-      <w:proofErr w:type="spellEnd"/>
-      <w:r>
-        <w:rPr>
-          <w:rFonts w:cs="Times New Roman"/>
-        </w:rPr>
-        <w:t xml:space="preserve"> V, </w:t>
-      </w:r>
-      <w:proofErr w:type="spellStart"/>
-      <w:r>
-        <w:rPr>
-          <w:rFonts w:cs="Times New Roman"/>
-        </w:rPr>
-        <w:t>Cukier</w:t>
-      </w:r>
-      <w:proofErr w:type="spellEnd"/>
-      <w:r>
-        <w:rPr>
-          <w:rFonts w:cs="Times New Roman"/>
-        </w:rPr>
-        <w:t xml:space="preserve"> K. Big data: A revolution that will transform how we live, work, and </w:t>
-      </w:r>
-      <w:proofErr w:type="gramStart"/>
-      <w:r>
-        <w:rPr>
-          <w:rFonts w:cs="Times New Roman"/>
-        </w:rPr>
-        <w:t>think[</w:t>
-      </w:r>
-      <w:proofErr w:type="gramEnd"/>
-      <w:r>
-        <w:rPr>
-          <w:rFonts w:cs="Times New Roman"/>
-        </w:rPr>
-        <w:t>M]. Houghton Mifflin Harcourt, 2013.</w:t>
+        <w:t>Mayer-Schönberger V, Cukier K. Big data: A revolution that will transform how we live, work, and think[M]. Houghton Mifflin Harcourt, 2013.</w:t>
       </w:r>
     </w:p>
     <w:p>
@@ -42648,33 +42283,11 @@
           <w:rFonts w:cs="Times New Roman"/>
         </w:rPr>
       </w:pPr>
-      <w:proofErr w:type="spellStart"/>
       <w:r>
         <w:rPr>
           <w:rFonts w:cs="Times New Roman"/>
         </w:rPr>
-        <w:t>Cukier</w:t>
-      </w:r>
-      <w:proofErr w:type="spellEnd"/>
-      <w:r>
-        <w:rPr>
-          <w:rFonts w:cs="Times New Roman"/>
-        </w:rPr>
-        <w:t xml:space="preserve"> K. Data, data everywhere: A special report on managing </w:t>
-      </w:r>
-      <w:proofErr w:type="gramStart"/>
-      <w:r>
-        <w:rPr>
-          <w:rFonts w:cs="Times New Roman"/>
-        </w:rPr>
-        <w:t>information[</w:t>
-      </w:r>
-      <w:proofErr w:type="gramEnd"/>
-      <w:r>
-        <w:rPr>
-          <w:rFonts w:cs="Times New Roman"/>
-        </w:rPr>
-        <w:t>M]. Economist Newspaper, 2010.</w:t>
+        <w:t>Cukier K. Data, data everywhere: A special report on managing information[M]. Economist Newspaper, 2010.</w:t>
       </w:r>
     </w:p>
     <w:p>
@@ -42723,33 +42336,11 @@
           <w:rFonts w:cs="Times New Roman"/>
         </w:rPr>
       </w:pPr>
-      <w:proofErr w:type="spellStart"/>
       <w:r>
         <w:rPr>
           <w:rFonts w:cs="Times New Roman"/>
         </w:rPr>
-        <w:t>Cukier</w:t>
-      </w:r>
-      <w:proofErr w:type="spellEnd"/>
-      <w:r>
-        <w:rPr>
-          <w:rFonts w:cs="Times New Roman"/>
-        </w:rPr>
-        <w:t xml:space="preserve"> K. Data, data everywhere: A special report on managing </w:t>
-      </w:r>
-      <w:proofErr w:type="gramStart"/>
-      <w:r>
-        <w:rPr>
-          <w:rFonts w:cs="Times New Roman"/>
-        </w:rPr>
-        <w:t>information[</w:t>
-      </w:r>
-      <w:proofErr w:type="gramEnd"/>
-      <w:r>
-        <w:rPr>
-          <w:rFonts w:cs="Times New Roman"/>
-        </w:rPr>
-        <w:t>M]. Economist Newspaper, 2010.</w:t>
+        <w:t>Cukier K. Data, data everywhere: A special report on managing information[M]. Economist Newspaper, 2010.</w:t>
       </w:r>
     </w:p>
     <w:p>
@@ -42921,39 +42512,7 @@
           <w:rFonts w:cs="Times New Roman"/>
           <w:szCs w:val="21"/>
         </w:rPr>
-        <w:t>http://www-01.ibm.com/software/analytics/</w:t>
-      </w:r>
-      <w:proofErr w:type="spellStart"/>
-      <w:r>
-        <w:rPr>
-          <w:rFonts w:cs="Times New Roman"/>
-          <w:szCs w:val="21"/>
-        </w:rPr>
-        <w:t>rte</w:t>
-      </w:r>
-      <w:proofErr w:type="spellEnd"/>
-      <w:r>
-        <w:rPr>
-          <w:rFonts w:cs="Times New Roman"/>
-          <w:szCs w:val="21"/>
-        </w:rPr>
-        <w:t>/an/</w:t>
-      </w:r>
-      <w:proofErr w:type="spellStart"/>
-      <w:r>
-        <w:rPr>
-          <w:rFonts w:cs="Times New Roman"/>
-          <w:szCs w:val="21"/>
-        </w:rPr>
-        <w:t>olap</w:t>
-      </w:r>
-      <w:proofErr w:type="spellEnd"/>
-      <w:r>
-        <w:rPr>
-          <w:rFonts w:cs="Times New Roman"/>
-          <w:szCs w:val="21"/>
-        </w:rPr>
-        <w:t>/</w:t>
+        <w:t>http://www-01.ibm.com/software/analytics/rte/an/olap/</w:t>
       </w:r>
     </w:p>
     <w:p>
@@ -42996,47 +42555,11 @@
           <w:rFonts w:cs="Times New Roman"/>
         </w:rPr>
       </w:pPr>
-      <w:proofErr w:type="spellStart"/>
       <w:r>
         <w:rPr>
           <w:rFonts w:cs="Times New Roman"/>
         </w:rPr>
-        <w:t>Pendse</w:t>
-      </w:r>
-      <w:proofErr w:type="spellEnd"/>
-      <w:r>
-        <w:rPr>
-          <w:rFonts w:cs="Times New Roman"/>
-        </w:rPr>
-        <w:t xml:space="preserve"> N, </w:t>
-      </w:r>
-      <w:proofErr w:type="spellStart"/>
-      <w:r>
-        <w:rPr>
-          <w:rFonts w:cs="Times New Roman"/>
-        </w:rPr>
-        <w:t>Creeth</w:t>
-      </w:r>
-      <w:proofErr w:type="spellEnd"/>
-      <w:r>
-        <w:rPr>
-          <w:rFonts w:cs="Times New Roman"/>
-        </w:rPr>
-        <w:t xml:space="preserve"> R. The OLAP </w:t>
-      </w:r>
-      <w:proofErr w:type="gramStart"/>
-      <w:r>
-        <w:rPr>
-          <w:rFonts w:cs="Times New Roman"/>
-        </w:rPr>
-        <w:t>report[</w:t>
-      </w:r>
-      <w:proofErr w:type="gramEnd"/>
-      <w:r>
-        <w:rPr>
-          <w:rFonts w:cs="Times New Roman"/>
-        </w:rPr>
-        <w:t>J]. Business Intelligence, 1995.</w:t>
+        <w:t>Pendse N, Creeth R. The OLAP report[J]. Business Intelligence, 1995.</w:t>
       </w:r>
     </w:p>
     <w:p>
@@ -43182,47 +42705,11 @@
           <w:rFonts w:cs="Times New Roman"/>
         </w:rPr>
       </w:pPr>
-      <w:proofErr w:type="spellStart"/>
       <w:r>
         <w:rPr>
           <w:rFonts w:cs="Times New Roman"/>
         </w:rPr>
-        <w:t>Cormode</w:t>
-      </w:r>
-      <w:proofErr w:type="spellEnd"/>
-      <w:r>
-        <w:rPr>
-          <w:rFonts w:cs="Times New Roman"/>
-        </w:rPr>
-        <w:t xml:space="preserve"> G, </w:t>
-      </w:r>
-      <w:proofErr w:type="spellStart"/>
-      <w:r>
-        <w:rPr>
-          <w:rFonts w:cs="Times New Roman"/>
-        </w:rPr>
-        <w:t>Garofalakis</w:t>
-      </w:r>
-      <w:proofErr w:type="spellEnd"/>
-      <w:r>
-        <w:rPr>
-          <w:rFonts w:cs="Times New Roman"/>
-        </w:rPr>
-        <w:t xml:space="preserve"> M, Haas P J, et al. Synopses for massive data: Samples, histograms, wavelets, </w:t>
-      </w:r>
-      <w:proofErr w:type="gramStart"/>
-      <w:r>
-        <w:rPr>
-          <w:rFonts w:cs="Times New Roman"/>
-        </w:rPr>
-        <w:t>sketches[</w:t>
-      </w:r>
-      <w:proofErr w:type="gramEnd"/>
-      <w:r>
-        <w:rPr>
-          <w:rFonts w:cs="Times New Roman"/>
-        </w:rPr>
-        <w:t>J]. Foundations and Trends in Databases, 2012, 4(1–3): 1-294.</w:t>
+        <w:t>Cormode G, Garofalakis M, Haas P J, et al. Synopses for massive data: Samples, histograms, wavelets, sketches[J]. Foundations and Trends in Databases, 2012, 4(1–3): 1-294.</w:t>
       </w:r>
     </w:p>
     <w:p>
@@ -43237,33 +42724,11 @@
           <w:rFonts w:cs="Times New Roman"/>
         </w:rPr>
       </w:pPr>
-      <w:proofErr w:type="spellStart"/>
       <w:r>
         <w:rPr>
           <w:rFonts w:cs="Times New Roman"/>
         </w:rPr>
-        <w:t>Sirangelo</w:t>
-      </w:r>
-      <w:proofErr w:type="spellEnd"/>
-      <w:r>
-        <w:rPr>
-          <w:rFonts w:cs="Times New Roman"/>
-        </w:rPr>
-        <w:t xml:space="preserve"> C. Approximate Query Answering on Multi-dimensional </w:t>
-      </w:r>
-      <w:proofErr w:type="gramStart"/>
-      <w:r>
-        <w:rPr>
-          <w:rFonts w:cs="Times New Roman"/>
-        </w:rPr>
-        <w:t>Data[</w:t>
-      </w:r>
-      <w:proofErr w:type="gramEnd"/>
-      <w:r>
-        <w:rPr>
-          <w:rFonts w:cs="Times New Roman"/>
-        </w:rPr>
-        <w:t>D]. PhD Thesis, University of Calabria, 2005.</w:t>
+        <w:t>Sirangelo C. Approximate Query Answering on Multi-dimensional Data[D]. PhD Thesis, University of Calabria, 2005.</w:t>
       </w:r>
     </w:p>
     <w:p>
@@ -43343,35 +42808,7 @@
         <w:rPr>
           <w:rFonts w:cs="Times New Roman"/>
         </w:rPr>
-        <w:t xml:space="preserve">Ding R, Wang Q, Dang Y, et al. </w:t>
-      </w:r>
-      <w:proofErr w:type="spellStart"/>
-      <w:r>
-        <w:rPr>
-          <w:rFonts w:cs="Times New Roman"/>
-        </w:rPr>
-        <w:t>Yading</w:t>
-      </w:r>
-      <w:proofErr w:type="spellEnd"/>
-      <w:r>
-        <w:rPr>
-          <w:rFonts w:cs="Times New Roman"/>
-        </w:rPr>
-        <w:t xml:space="preserve">: Fast clustering of large-scale time series </w:t>
-      </w:r>
-      <w:proofErr w:type="gramStart"/>
-      <w:r>
-        <w:rPr>
-          <w:rFonts w:cs="Times New Roman"/>
-        </w:rPr>
-        <w:t>data[</w:t>
-      </w:r>
-      <w:proofErr w:type="gramEnd"/>
-      <w:r>
-        <w:rPr>
-          <w:rFonts w:cs="Times New Roman"/>
-        </w:rPr>
-        <w:t>J]. Proceedings of the VLDB Endowment, 2015, 8(5): 473-484.</w:t>
+        <w:t>Ding R, Wang Q, Dang Y, et al. Yading: Fast clustering of large-scale time series data[J]. Proceedings of the VLDB Endowment, 2015, 8(5): 473-484.</w:t>
       </w:r>
     </w:p>
     <w:p>
@@ -43384,23 +42821,7 @@
         <w:ind w:left="0" w:firstLineChars="0" w:firstLine="0"/>
       </w:pPr>
       <w:r>
-        <w:t xml:space="preserve">Agarwal S, </w:t>
-      </w:r>
-      <w:proofErr w:type="spellStart"/>
-      <w:r>
-        <w:t>Mozafari</w:t>
-      </w:r>
-      <w:proofErr w:type="spellEnd"/>
-      <w:r>
-        <w:t xml:space="preserve"> B, Panda A, et al. </w:t>
-      </w:r>
-      <w:proofErr w:type="spellStart"/>
-      <w:r>
-        <w:t>BlinkDB</w:t>
-      </w:r>
-      <w:proofErr w:type="spellEnd"/>
-      <w:r>
-        <w:t>: queries with bounded errors and bounded response times on very large data[C]//Proceedings of the 8th ACM European Conference on Computer Systems. ACM, 2013: 29-42.</w:t>
+        <w:t>Agarwal S, Mozafari B, Panda A, et al. BlinkDB: queries with bounded errors and bounded response times on very large data[C]//Proceedings of the 8th ACM European Conference on Computer Systems. ACM, 2013: 29-42.</w:t>
       </w:r>
     </w:p>
     <w:p>
@@ -43533,7 +42954,7 @@
             <w:szCs w:val="18"/>
             <w:lang w:val="zh-CN"/>
           </w:rPr>
-          <w:t>16</w:t>
+          <w:t>9</w:t>
         </w:r>
         <w:r>
           <w:rPr>
@@ -47744,11 +47165,11 @@
         </c:dLbls>
         <c:gapWidth val="219"/>
         <c:overlap val="-27"/>
-        <c:axId val="561748464"/>
-        <c:axId val="561741800"/>
+        <c:axId val="502015408"/>
+        <c:axId val="502016192"/>
       </c:barChart>
       <c:catAx>
-        <c:axId val="561748464"/>
+        <c:axId val="502015408"/>
         <c:scaling>
           <c:orientation val="minMax"/>
         </c:scaling>
@@ -47791,7 +47212,7 @@
             <a:endParaRPr lang="en-US"/>
           </a:p>
         </c:txPr>
-        <c:crossAx val="561741800"/>
+        <c:crossAx val="502016192"/>
         <c:crosses val="autoZero"/>
         <c:auto val="1"/>
         <c:lblAlgn val="ctr"/>
@@ -47799,7 +47220,7 @@
         <c:noMultiLvlLbl val="0"/>
       </c:catAx>
       <c:valAx>
-        <c:axId val="561741800"/>
+        <c:axId val="502016192"/>
         <c:scaling>
           <c:orientation val="minMax"/>
         </c:scaling>
@@ -47850,7 +47271,7 @@
             <a:endParaRPr lang="en-US"/>
           </a:p>
         </c:txPr>
-        <c:crossAx val="561748464"/>
+        <c:crossAx val="502015408"/>
         <c:crosses val="autoZero"/>
         <c:crossBetween val="between"/>
       </c:valAx>
@@ -48242,11 +47663,11 @@
         </c:dLbls>
         <c:gapWidth val="219"/>
         <c:overlap val="-27"/>
-        <c:axId val="561746896"/>
-        <c:axId val="561742192"/>
+        <c:axId val="502017760"/>
+        <c:axId val="499373712"/>
       </c:barChart>
       <c:catAx>
-        <c:axId val="561746896"/>
+        <c:axId val="502017760"/>
         <c:scaling>
           <c:orientation val="minMax"/>
         </c:scaling>
@@ -48289,7 +47710,7 @@
             <a:endParaRPr lang="en-US"/>
           </a:p>
         </c:txPr>
-        <c:crossAx val="561742192"/>
+        <c:crossAx val="499373712"/>
         <c:crosses val="autoZero"/>
         <c:auto val="1"/>
         <c:lblAlgn val="ctr"/>
@@ -48297,7 +47718,7 @@
         <c:noMultiLvlLbl val="0"/>
       </c:catAx>
       <c:valAx>
-        <c:axId val="561742192"/>
+        <c:axId val="499373712"/>
         <c:scaling>
           <c:orientation val="minMax"/>
         </c:scaling>
@@ -48348,7 +47769,7 @@
             <a:endParaRPr lang="en-US"/>
           </a:p>
         </c:txPr>
-        <c:crossAx val="561746896"/>
+        <c:crossAx val="502017760"/>
         <c:crosses val="autoZero"/>
         <c:crossBetween val="between"/>
       </c:valAx>
@@ -48738,11 +48159,11 @@
         </c:dLbls>
         <c:gapWidth val="219"/>
         <c:overlap val="-27"/>
-        <c:axId val="560706696"/>
-        <c:axId val="560708264"/>
+        <c:axId val="501450056"/>
+        <c:axId val="501452800"/>
       </c:barChart>
       <c:catAx>
-        <c:axId val="560706696"/>
+        <c:axId val="501450056"/>
         <c:scaling>
           <c:orientation val="minMax"/>
         </c:scaling>
@@ -48785,7 +48206,7 @@
             <a:endParaRPr lang="en-US"/>
           </a:p>
         </c:txPr>
-        <c:crossAx val="560708264"/>
+        <c:crossAx val="501452800"/>
         <c:crosses val="autoZero"/>
         <c:auto val="1"/>
         <c:lblAlgn val="ctr"/>
@@ -48793,7 +48214,7 @@
         <c:noMultiLvlLbl val="0"/>
       </c:catAx>
       <c:valAx>
-        <c:axId val="560708264"/>
+        <c:axId val="501452800"/>
         <c:scaling>
           <c:orientation val="minMax"/>
         </c:scaling>
@@ -48844,7 +48265,7 @@
             <a:endParaRPr lang="en-US"/>
           </a:p>
         </c:txPr>
-        <c:crossAx val="560706696"/>
+        <c:crossAx val="501450056"/>
         <c:crosses val="autoZero"/>
         <c:crossBetween val="between"/>
       </c:valAx>
@@ -49206,7 +48627,7 @@
 </file>
 
 <file path=customXml/itemProps1.xml><?xml version="1.0" encoding="utf-8"?>
-<ds:datastoreItem xmlns:ds="http://schemas.openxmlformats.org/officeDocument/2006/customXml" ds:itemID="{1967B7A5-78DA-4FCB-B9DD-424BE1145CE5}">
+<ds:datastoreItem xmlns:ds="http://schemas.openxmlformats.org/officeDocument/2006/customXml" ds:itemID="{94C0F57F-82FA-4669-BBEA-B89BDA51DD98}">
   <ds:schemaRefs>
     <ds:schemaRef ds:uri="http://schemas.openxmlformats.org/officeDocument/2006/bibliography"/>
   </ds:schemaRefs>

--- a/毕业论文-交互大数据分析系统 - 排版.docx
+++ b/毕业论文-交互大数据分析系统 - 排版.docx
@@ -1,16 +1,63 @@
 
 <file path=word/document.xml><?xml version="1.0" encoding="utf-8"?>
-<w:document xmlns:wpc="http://schemas.microsoft.com/office/word/2010/wordprocessingCanvas" xmlns:mc="http://schemas.openxmlformats.org/markup-compatibility/2006" xmlns:o="urn:schemas-microsoft-com:office:office" xmlns:r="http://schemas.openxmlformats.org/officeDocument/2006/relationships" xmlns:m="http://schemas.openxmlformats.org/officeDocument/2006/math" xmlns:v="urn:schemas-microsoft-com:vml" xmlns:wp14="http://schemas.microsoft.com/office/word/2010/wordprocessingDrawing" xmlns:wp="http://schemas.openxmlformats.org/drawingml/2006/wordprocessingDrawing" xmlns:w10="urn:schemas-microsoft-com:office:word" xmlns:w="http://schemas.openxmlformats.org/wordprocessingml/2006/main" xmlns:w14="http://schemas.microsoft.com/office/word/2010/wordml" xmlns:w15="http://schemas.microsoft.com/office/word/2012/wordml" xmlns:wpg="http://schemas.microsoft.com/office/word/2010/wordprocessingGroup" xmlns:wpi="http://schemas.microsoft.com/office/word/2010/wordprocessingInk" xmlns:wne="http://schemas.microsoft.com/office/word/2006/wordml" xmlns:wps="http://schemas.microsoft.com/office/word/2010/wordprocessingShape" mc:Ignorable="w14 w15 wp14">
+<w:document xmlns:wpc="http://schemas.microsoft.com/office/word/2010/wordprocessingCanvas" xmlns:mc="http://schemas.openxmlformats.org/markup-compatibility/2006" xmlns:o="urn:schemas-microsoft-com:office:office" xmlns:r="http://schemas.openxmlformats.org/officeDocument/2006/relationships" xmlns:m="http://schemas.openxmlformats.org/officeDocument/2006/math" xmlns:v="urn:schemas-microsoft-com:vml" xmlns:wp14="http://schemas.microsoft.com/office/word/2010/wordprocessingDrawing" xmlns:wp="http://schemas.openxmlformats.org/drawingml/2006/wordprocessingDrawing" xmlns:w10="urn:schemas-microsoft-com:office:word" xmlns:w="http://schemas.openxmlformats.org/wordprocessingml/2006/main" xmlns:w14="http://schemas.microsoft.com/office/word/2010/wordml" xmlns:wpg="http://schemas.microsoft.com/office/word/2010/wordprocessingGroup" xmlns:wpi="http://schemas.microsoft.com/office/word/2010/wordprocessingInk" xmlns:wne="http://schemas.microsoft.com/office/word/2006/wordml" xmlns:wps="http://schemas.microsoft.com/office/word/2010/wordprocessingShape" mc:Ignorable="w14 wp14">
   <w:body>
+    <w:bookmarkStart w:id="0" w:name="_Toc450298232"/>
     <w:p>
       <w:pPr>
-        <w:pStyle w:val="Heading1"/>
-      </w:pPr>
-      <w:bookmarkStart w:id="0" w:name="_Toc450298232"/>
-      <w:r>
-        <w:rPr>
-          <w:rFonts w:hint="eastAsia"/>
-        </w:rPr>
+        <w:pStyle w:val="1"/>
+        <w:sectPr>
+          <w:headerReference w:type="even" r:id="rId9"/>
+          <w:headerReference w:type="default" r:id="rId10"/>
+          <w:footerReference w:type="even" r:id="rId11"/>
+          <w:footerReference w:type="default" r:id="rId12"/>
+          <w:headerReference w:type="first" r:id="rId13"/>
+          <w:footerReference w:type="first" r:id="rId14"/>
+          <w:pgSz w:w="12240" w:h="15840"/>
+          <w:pgMar w:top="568" w:right="1418" w:bottom="1418" w:left="1418" w:header="1134" w:footer="992" w:gutter="0"/>
+          <w:cols w:space="720"/>
+          <w:docGrid w:linePitch="360"/>
+        </w:sectPr>
+      </w:pPr>
+      <w:r>
+        <w:object w:dxaOrig="8306" w:dyaOrig="12948">
+          <v:shapetype id="_x0000_t75" coordsize="21600,21600" o:spt="75" o:preferrelative="t" path="m@4@5l@4@11@9@11@9@5xe" filled="f" stroked="f">
+            <v:stroke joinstyle="miter"/>
+            <v:formulas>
+              <v:f eqn="if lineDrawn pixelLineWidth 0"/>
+              <v:f eqn="sum @0 1 0"/>
+              <v:f eqn="sum 0 0 @1"/>
+              <v:f eqn="prod @2 1 2"/>
+              <v:f eqn="prod @3 21600 pixelWidth"/>
+              <v:f eqn="prod @3 21600 pixelHeight"/>
+              <v:f eqn="sum @0 0 1"/>
+              <v:f eqn="prod @6 1 2"/>
+              <v:f eqn="prod @7 21600 pixelWidth"/>
+              <v:f eqn="sum @8 21600 0"/>
+              <v:f eqn="prod @7 21600 pixelHeight"/>
+              <v:f eqn="sum @10 21600 0"/>
+            </v:formulas>
+            <v:path o:extrusionok="f" gradientshapeok="t" o:connecttype="rect"/>
+            <o:lock v:ext="edit" aspectratio="t"/>
+          </v:shapetype>
+          <v:shape id="_x0000_i1025" type="#_x0000_t75" style="width:415.5pt;height:647.5pt" o:ole="">
+            <v:imagedata r:id="rId15" o:title=""/>
+          </v:shape>
+          <o:OLEObject Type="Embed" ProgID="Word.Document.12" ShapeID="_x0000_i1025" DrawAspect="Content" ObjectID="_1526147731" r:id="rId16">
+            <o:FieldCodes>\s</o:FieldCodes>
+          </o:OLEObject>
+        </w:object>
+      </w:r>
+    </w:p>
+    <w:p>
+      <w:pPr>
+        <w:pStyle w:val="1"/>
+      </w:pPr>
+      <w:r>
+        <w:rPr>
+          <w:rFonts w:hint="eastAsia"/>
+        </w:rPr>
+        <w:lastRenderedPageBreak/>
         <w:t>摘要</w:t>
       </w:r>
       <w:bookmarkEnd w:id="0"/>
@@ -447,7 +494,7 @@
     </w:p>
     <w:p>
       <w:pPr>
-        <w:pStyle w:val="Heading1"/>
+        <w:pStyle w:val="1"/>
       </w:pPr>
       <w:bookmarkStart w:id="1" w:name="_Toc450298233"/>
       <w:r>
@@ -484,11 +531,16 @@
         <w:t>if they are executed on</w:t>
       </w:r>
       <w:r>
-        <w:t xml:space="preserve"> distributed systems. This would make information in the data unlikely to be fully discovered, and result in the loss of potential business chances. In fact, decision makers do not require accurate answers to the queries: an approximate answer is enough for them. With respect to this </w:t>
+        <w:t xml:space="preserve"> distributed systems. This would make information in the data unlikely to be fully discovered, and result in the loss of potential business chances. In fact, decision makers do not require accurate answers to the queries: an approximate answer is enough for them. With respect to </w:t>
+      </w:r>
+      <w:proofErr w:type="gramStart"/>
+      <w:r>
+        <w:t xml:space="preserve">this </w:t>
       </w:r>
       <w:r>
         <w:t>phenomena</w:t>
       </w:r>
+      <w:proofErr w:type="gramEnd"/>
       <w:r>
         <w:t>, we designed a system that c</w:t>
       </w:r>
@@ -544,7 +596,7 @@
         <w:spacing w:line="400" w:lineRule="exact"/>
         <w:ind w:rightChars="200" w:right="480" w:firstLine="480"/>
         <w:rPr>
-          <w:rFonts w:eastAsia="KaiTi_GB2312"/>
+          <w:rFonts w:eastAsia="楷体_GB2312"/>
           <w:szCs w:val="21"/>
         </w:rPr>
       </w:pPr>
@@ -554,7 +606,7 @@
         <w:spacing w:line="400" w:lineRule="exact"/>
         <w:ind w:rightChars="200" w:right="480" w:firstLine="480"/>
         <w:rPr>
-          <w:rFonts w:eastAsia="KaiTi_GB2312"/>
+          <w:rFonts w:eastAsia="楷体_GB2312"/>
           <w:szCs w:val="21"/>
         </w:rPr>
       </w:pPr>
@@ -606,11 +658,9 @@
     <w:sdt>
       <w:sdtPr>
         <w:rPr>
-          <w:rFonts w:ascii="Times New Roman" w:eastAsiaTheme="minorEastAsia" w:hAnsi="Times New Roman" w:cstheme="minorBidi"/>
-          <w:color w:val="auto"/>
+          <w:rFonts w:eastAsiaTheme="minorEastAsia" w:cstheme="minorBidi"/>
           <w:sz w:val="24"/>
           <w:szCs w:val="22"/>
-          <w:lang w:eastAsia="zh-CN"/>
         </w:rPr>
         <w:id w:val="-2104332809"/>
         <w:docPartObj>
@@ -623,32 +673,31 @@
           <w:b/>
           <w:bCs/>
           <w:noProof/>
+          <w:color w:val="auto"/>
+          <w:lang w:eastAsia="zh-CN"/>
         </w:rPr>
       </w:sdtEndPr>
       <w:sdtContent>
         <w:p>
           <w:pPr>
-            <w:pStyle w:val="TOCHeading"/>
-            <w:ind w:firstLine="480"/>
+            <w:pStyle w:val="TOC"/>
             <w:jc w:val="center"/>
             <w:rPr>
-              <w:b/>
+              <w:rFonts w:ascii="黑体" w:eastAsia="黑体" w:hAnsi="黑体"/>
               <w:color w:val="auto"/>
             </w:rPr>
           </w:pPr>
           <w:r>
             <w:rPr>
-              <w:rFonts w:hint="eastAsia"/>
-              <w:b/>
+              <w:rFonts w:ascii="黑体" w:eastAsia="黑体" w:hAnsi="黑体" w:hint="eastAsia"/>
               <w:color w:val="auto"/>
-              <w:lang w:eastAsia="zh-CN"/>
             </w:rPr>
             <w:t>目录</w:t>
           </w:r>
         </w:p>
         <w:p>
           <w:pPr>
-            <w:pStyle w:val="TOC1"/>
+            <w:pStyle w:val="10"/>
             <w:tabs>
               <w:tab w:val="right" w:leader="dot" w:pos="9394"/>
             </w:tabs>
@@ -671,7 +720,7 @@
           <w:hyperlink w:anchor="_Toc450298232" w:history="1">
             <w:r>
               <w:rPr>
-                <w:rStyle w:val="Hyperlink"/>
+                <w:rStyle w:val="a4"/>
                 <w:rFonts w:hint="eastAsia"/>
                 <w:noProof/>
               </w:rPr>
@@ -729,7 +778,7 @@
         </w:p>
         <w:p>
           <w:pPr>
-            <w:pStyle w:val="TOC1"/>
+            <w:pStyle w:val="10"/>
             <w:tabs>
               <w:tab w:val="right" w:leader="dot" w:pos="9394"/>
             </w:tabs>
@@ -743,7 +792,7 @@
           <w:hyperlink w:anchor="_Toc450298233" w:history="1">
             <w:r>
               <w:rPr>
-                <w:rStyle w:val="Hyperlink"/>
+                <w:rStyle w:val="a4"/>
                 <w:noProof/>
               </w:rPr>
               <w:t>Abstract</w:t>
@@ -800,7 +849,7 @@
         </w:p>
         <w:p>
           <w:pPr>
-            <w:pStyle w:val="TOC1"/>
+            <w:pStyle w:val="10"/>
             <w:tabs>
               <w:tab w:val="left" w:pos="1100"/>
               <w:tab w:val="right" w:leader="dot" w:pos="9394"/>
@@ -815,7 +864,7 @@
           <w:hyperlink w:anchor="_Toc450298234" w:history="1">
             <w:r>
               <w:rPr>
-                <w:rStyle w:val="Hyperlink"/>
+                <w:rStyle w:val="a4"/>
                 <w:noProof/>
               </w:rPr>
               <w:t>1.</w:t>
@@ -830,7 +879,7 @@
             </w:r>
             <w:r>
               <w:rPr>
-                <w:rStyle w:val="Hyperlink"/>
+                <w:rStyle w:val="a4"/>
                 <w:rFonts w:hint="eastAsia"/>
                 <w:noProof/>
               </w:rPr>
@@ -875,7 +924,7 @@
                 <w:noProof/>
                 <w:webHidden/>
               </w:rPr>
-              <w:t>6</w:t>
+              <w:t>5</w:t>
             </w:r>
             <w:r>
               <w:rPr>
@@ -888,7 +937,7 @@
         </w:p>
         <w:p>
           <w:pPr>
-            <w:pStyle w:val="TOC2"/>
+            <w:pStyle w:val="20"/>
             <w:tabs>
               <w:tab w:val="left" w:pos="1320"/>
               <w:tab w:val="right" w:leader="dot" w:pos="9394"/>
@@ -903,7 +952,7 @@
           <w:hyperlink w:anchor="_Toc450298235" w:history="1">
             <w:r>
               <w:rPr>
-                <w:rStyle w:val="Hyperlink"/>
+                <w:rStyle w:val="a4"/>
                 <w:noProof/>
               </w:rPr>
               <w:t>1.1</w:t>
@@ -918,7 +967,7 @@
             </w:r>
             <w:r>
               <w:rPr>
-                <w:rStyle w:val="Hyperlink"/>
+                <w:rStyle w:val="a4"/>
                 <w:rFonts w:hint="eastAsia"/>
                 <w:noProof/>
               </w:rPr>
@@ -963,7 +1012,7 @@
                 <w:noProof/>
                 <w:webHidden/>
               </w:rPr>
-              <w:t>6</w:t>
+              <w:t>5</w:t>
             </w:r>
             <w:r>
               <w:rPr>
@@ -976,7 +1025,7 @@
         </w:p>
         <w:p>
           <w:pPr>
-            <w:pStyle w:val="TOC3"/>
+            <w:pStyle w:val="30"/>
             <w:tabs>
               <w:tab w:val="left" w:pos="1760"/>
               <w:tab w:val="right" w:leader="dot" w:pos="9394"/>
@@ -991,7 +1040,7 @@
           <w:hyperlink w:anchor="_Toc450298236" w:history="1">
             <w:r>
               <w:rPr>
-                <w:rStyle w:val="Hyperlink"/>
+                <w:rStyle w:val="a4"/>
                 <w:noProof/>
               </w:rPr>
               <w:t>1.1.1</w:t>
@@ -1006,7 +1055,7 @@
             </w:r>
             <w:r>
               <w:rPr>
-                <w:rStyle w:val="Hyperlink"/>
+                <w:rStyle w:val="a4"/>
                 <w:rFonts w:hint="eastAsia"/>
                 <w:noProof/>
               </w:rPr>
@@ -1051,7 +1100,7 @@
                 <w:noProof/>
                 <w:webHidden/>
               </w:rPr>
-              <w:t>6</w:t>
+              <w:t>5</w:t>
             </w:r>
             <w:r>
               <w:rPr>
@@ -1064,7 +1113,7 @@
         </w:p>
         <w:p>
           <w:pPr>
-            <w:pStyle w:val="TOC3"/>
+            <w:pStyle w:val="30"/>
             <w:tabs>
               <w:tab w:val="left" w:pos="1760"/>
               <w:tab w:val="right" w:leader="dot" w:pos="9394"/>
@@ -1079,7 +1128,7 @@
           <w:hyperlink w:anchor="_Toc450298237" w:history="1">
             <w:r>
               <w:rPr>
-                <w:rStyle w:val="Hyperlink"/>
+                <w:rStyle w:val="a4"/>
                 <w:noProof/>
               </w:rPr>
               <w:t>1.1.2</w:t>
@@ -1094,7 +1143,7 @@
             </w:r>
             <w:r>
               <w:rPr>
-                <w:rStyle w:val="Hyperlink"/>
+                <w:rStyle w:val="a4"/>
                 <w:rFonts w:hint="eastAsia"/>
                 <w:noProof/>
               </w:rPr>
@@ -1102,14 +1151,14 @@
             </w:r>
             <w:r>
               <w:rPr>
-                <w:rStyle w:val="Hyperlink"/>
+                <w:rStyle w:val="a4"/>
                 <w:noProof/>
               </w:rPr>
               <w:t>OLAP</w:t>
             </w:r>
             <w:r>
               <w:rPr>
-                <w:rStyle w:val="Hyperlink"/>
+                <w:rStyle w:val="a4"/>
                 <w:rFonts w:hint="eastAsia"/>
                 <w:noProof/>
               </w:rPr>
@@ -1154,7 +1203,7 @@
                 <w:noProof/>
                 <w:webHidden/>
               </w:rPr>
-              <w:t>7</w:t>
+              <w:t>6</w:t>
             </w:r>
             <w:r>
               <w:rPr>
@@ -1167,7 +1216,7 @@
         </w:p>
         <w:p>
           <w:pPr>
-            <w:pStyle w:val="TOC2"/>
+            <w:pStyle w:val="20"/>
             <w:tabs>
               <w:tab w:val="left" w:pos="1320"/>
               <w:tab w:val="right" w:leader="dot" w:pos="9394"/>
@@ -1182,7 +1231,7 @@
           <w:hyperlink w:anchor="_Toc450298238" w:history="1">
             <w:r>
               <w:rPr>
-                <w:rStyle w:val="Hyperlink"/>
+                <w:rStyle w:val="a4"/>
                 <w:noProof/>
               </w:rPr>
               <w:t>1.2</w:t>
@@ -1197,7 +1246,7 @@
             </w:r>
             <w:r>
               <w:rPr>
-                <w:rStyle w:val="Hyperlink"/>
+                <w:rStyle w:val="a4"/>
                 <w:rFonts w:hint="eastAsia"/>
                 <w:noProof/>
               </w:rPr>
@@ -1242,7 +1291,7 @@
                 <w:noProof/>
                 <w:webHidden/>
               </w:rPr>
-              <w:t>8</w:t>
+              <w:t>7</w:t>
             </w:r>
             <w:r>
               <w:rPr>
@@ -1255,7 +1304,7 @@
         </w:p>
         <w:p>
           <w:pPr>
-            <w:pStyle w:val="TOC2"/>
+            <w:pStyle w:val="20"/>
             <w:tabs>
               <w:tab w:val="left" w:pos="1320"/>
               <w:tab w:val="right" w:leader="dot" w:pos="9394"/>
@@ -1270,7 +1319,7 @@
           <w:hyperlink w:anchor="_Toc450298239" w:history="1">
             <w:r>
               <w:rPr>
-                <w:rStyle w:val="Hyperlink"/>
+                <w:rStyle w:val="a4"/>
                 <w:noProof/>
               </w:rPr>
               <w:t>1.3</w:t>
@@ -1285,7 +1334,7 @@
             </w:r>
             <w:r>
               <w:rPr>
-                <w:rStyle w:val="Hyperlink"/>
+                <w:rStyle w:val="a4"/>
                 <w:rFonts w:hint="eastAsia"/>
                 <w:noProof/>
               </w:rPr>
@@ -1330,7 +1379,7 @@
                 <w:noProof/>
                 <w:webHidden/>
               </w:rPr>
-              <w:t>8</w:t>
+              <w:t>7</w:t>
             </w:r>
             <w:r>
               <w:rPr>
@@ -1343,7 +1392,7 @@
         </w:p>
         <w:p>
           <w:pPr>
-            <w:pStyle w:val="TOC1"/>
+            <w:pStyle w:val="10"/>
             <w:tabs>
               <w:tab w:val="left" w:pos="1100"/>
               <w:tab w:val="right" w:leader="dot" w:pos="9394"/>
@@ -1358,7 +1407,7 @@
           <w:hyperlink w:anchor="_Toc450298240" w:history="1">
             <w:r>
               <w:rPr>
-                <w:rStyle w:val="Hyperlink"/>
+                <w:rStyle w:val="a4"/>
                 <w:noProof/>
               </w:rPr>
               <w:t>2.</w:t>
@@ -1373,7 +1422,7 @@
             </w:r>
             <w:r>
               <w:rPr>
-                <w:rStyle w:val="Hyperlink"/>
+                <w:rStyle w:val="a4"/>
                 <w:rFonts w:hint="eastAsia"/>
                 <w:noProof/>
               </w:rPr>
@@ -1418,7 +1467,7 @@
                 <w:noProof/>
                 <w:webHidden/>
               </w:rPr>
-              <w:t>9</w:t>
+              <w:t>8</w:t>
             </w:r>
             <w:r>
               <w:rPr>
@@ -1431,7 +1480,7 @@
         </w:p>
         <w:p>
           <w:pPr>
-            <w:pStyle w:val="TOC2"/>
+            <w:pStyle w:val="20"/>
             <w:tabs>
               <w:tab w:val="left" w:pos="1320"/>
               <w:tab w:val="right" w:leader="dot" w:pos="9394"/>
@@ -1446,7 +1495,7 @@
           <w:hyperlink w:anchor="_Toc450298241" w:history="1">
             <w:r>
               <w:rPr>
-                <w:rStyle w:val="Hyperlink"/>
+                <w:rStyle w:val="a4"/>
                 <w:noProof/>
               </w:rPr>
               <w:t>2.1</w:t>
@@ -1461,7 +1510,7 @@
             </w:r>
             <w:r>
               <w:rPr>
-                <w:rStyle w:val="Hyperlink"/>
+                <w:rStyle w:val="a4"/>
                 <w:rFonts w:hint="eastAsia"/>
                 <w:noProof/>
               </w:rPr>
@@ -1506,7 +1555,7 @@
                 <w:noProof/>
                 <w:webHidden/>
               </w:rPr>
-              <w:t>9</w:t>
+              <w:t>8</w:t>
             </w:r>
             <w:r>
               <w:rPr>
@@ -1519,7 +1568,7 @@
         </w:p>
         <w:p>
           <w:pPr>
-            <w:pStyle w:val="TOC3"/>
+            <w:pStyle w:val="30"/>
             <w:tabs>
               <w:tab w:val="left" w:pos="1760"/>
               <w:tab w:val="right" w:leader="dot" w:pos="9394"/>
@@ -1534,7 +1583,7 @@
           <w:hyperlink w:anchor="_Toc450298242" w:history="1">
             <w:r>
               <w:rPr>
-                <w:rStyle w:val="Hyperlink"/>
+                <w:rStyle w:val="a4"/>
                 <w:noProof/>
               </w:rPr>
               <w:t>2.1.1</w:t>
@@ -1549,14 +1598,14 @@
             </w:r>
             <w:r>
               <w:rPr>
-                <w:rStyle w:val="Hyperlink"/>
+                <w:rStyle w:val="a4"/>
                 <w:noProof/>
               </w:rPr>
               <w:t>OLAP</w:t>
             </w:r>
             <w:r>
               <w:rPr>
-                <w:rStyle w:val="Hyperlink"/>
+                <w:rStyle w:val="a4"/>
                 <w:rFonts w:hint="eastAsia"/>
                 <w:noProof/>
               </w:rPr>
@@ -1601,7 +1650,7 @@
                 <w:noProof/>
                 <w:webHidden/>
               </w:rPr>
-              <w:t>9</w:t>
+              <w:t>8</w:t>
             </w:r>
             <w:r>
               <w:rPr>
@@ -1614,7 +1663,7 @@
         </w:p>
         <w:p>
           <w:pPr>
-            <w:pStyle w:val="TOC3"/>
+            <w:pStyle w:val="30"/>
             <w:tabs>
               <w:tab w:val="left" w:pos="1760"/>
               <w:tab w:val="right" w:leader="dot" w:pos="9394"/>
@@ -1629,7 +1678,7 @@
           <w:hyperlink w:anchor="_Toc450298243" w:history="1">
             <w:r>
               <w:rPr>
-                <w:rStyle w:val="Hyperlink"/>
+                <w:rStyle w:val="a4"/>
                 <w:noProof/>
               </w:rPr>
               <w:t>2.1.2</w:t>
@@ -1644,14 +1693,14 @@
             </w:r>
             <w:r>
               <w:rPr>
-                <w:rStyle w:val="Hyperlink"/>
+                <w:rStyle w:val="a4"/>
                 <w:noProof/>
               </w:rPr>
               <w:t>Map-Reduce</w:t>
             </w:r>
             <w:r>
               <w:rPr>
-                <w:rStyle w:val="Hyperlink"/>
+                <w:rStyle w:val="a4"/>
                 <w:rFonts w:hint="eastAsia"/>
                 <w:noProof/>
               </w:rPr>
@@ -1696,7 +1745,7 @@
                 <w:noProof/>
                 <w:webHidden/>
               </w:rPr>
-              <w:t>10</w:t>
+              <w:t>9</w:t>
             </w:r>
             <w:r>
               <w:rPr>
@@ -1709,7 +1758,7 @@
         </w:p>
         <w:p>
           <w:pPr>
-            <w:pStyle w:val="TOC3"/>
+            <w:pStyle w:val="30"/>
             <w:tabs>
               <w:tab w:val="left" w:pos="1760"/>
               <w:tab w:val="right" w:leader="dot" w:pos="9394"/>
@@ -1724,7 +1773,7 @@
           <w:hyperlink w:anchor="_Toc450298244" w:history="1">
             <w:r>
               <w:rPr>
-                <w:rStyle w:val="Hyperlink"/>
+                <w:rStyle w:val="a4"/>
                 <w:noProof/>
               </w:rPr>
               <w:t>2.1.3</w:t>
@@ -1739,7 +1788,7 @@
             </w:r>
             <w:r>
               <w:rPr>
-                <w:rStyle w:val="Hyperlink"/>
+                <w:rStyle w:val="a4"/>
                 <w:rFonts w:hint="eastAsia"/>
                 <w:noProof/>
               </w:rPr>
@@ -1784,7 +1833,7 @@
                 <w:noProof/>
                 <w:webHidden/>
               </w:rPr>
-              <w:t>11</w:t>
+              <w:t>10</w:t>
             </w:r>
             <w:r>
               <w:rPr>
@@ -1797,7 +1846,7 @@
         </w:p>
         <w:p>
           <w:pPr>
-            <w:pStyle w:val="TOC2"/>
+            <w:pStyle w:val="20"/>
             <w:tabs>
               <w:tab w:val="left" w:pos="1320"/>
               <w:tab w:val="right" w:leader="dot" w:pos="9394"/>
@@ -1812,7 +1861,7 @@
           <w:hyperlink w:anchor="_Toc450298245" w:history="1">
             <w:r>
               <w:rPr>
-                <w:rStyle w:val="Hyperlink"/>
+                <w:rStyle w:val="a4"/>
                 <w:noProof/>
               </w:rPr>
               <w:t>2.2</w:t>
@@ -1827,7 +1876,7 @@
             </w:r>
             <w:r>
               <w:rPr>
-                <w:rStyle w:val="Hyperlink"/>
+                <w:rStyle w:val="a4"/>
                 <w:rFonts w:hint="eastAsia"/>
                 <w:noProof/>
               </w:rPr>
@@ -1872,7 +1921,7 @@
                 <w:noProof/>
                 <w:webHidden/>
               </w:rPr>
-              <w:t>12</w:t>
+              <w:t>11</w:t>
             </w:r>
             <w:r>
               <w:rPr>
@@ -1885,7 +1934,7 @@
         </w:p>
         <w:p>
           <w:pPr>
-            <w:pStyle w:val="TOC3"/>
+            <w:pStyle w:val="30"/>
             <w:tabs>
               <w:tab w:val="left" w:pos="1760"/>
               <w:tab w:val="right" w:leader="dot" w:pos="9394"/>
@@ -1900,7 +1949,7 @@
           <w:hyperlink w:anchor="_Toc450298246" w:history="1">
             <w:r>
               <w:rPr>
-                <w:rStyle w:val="Hyperlink"/>
+                <w:rStyle w:val="a4"/>
                 <w:noProof/>
               </w:rPr>
               <w:t>2.2.1</w:t>
@@ -1915,7 +1964,7 @@
             </w:r>
             <w:r>
               <w:rPr>
-                <w:rStyle w:val="Hyperlink"/>
+                <w:rStyle w:val="a4"/>
                 <w:rFonts w:hint="eastAsia"/>
                 <w:noProof/>
               </w:rPr>
@@ -1923,14 +1972,14 @@
             </w:r>
             <w:r>
               <w:rPr>
-                <w:rStyle w:val="Hyperlink"/>
+                <w:rStyle w:val="a4"/>
                 <w:noProof/>
               </w:rPr>
               <w:t>Map-Reduce</w:t>
             </w:r>
             <w:r>
               <w:rPr>
-                <w:rStyle w:val="Hyperlink"/>
+                <w:rStyle w:val="a4"/>
                 <w:rFonts w:hint="eastAsia"/>
                 <w:noProof/>
               </w:rPr>
@@ -1975,7 +2024,7 @@
                 <w:noProof/>
                 <w:webHidden/>
               </w:rPr>
-              <w:t>12</w:t>
+              <w:t>11</w:t>
             </w:r>
             <w:r>
               <w:rPr>
@@ -1988,7 +2037,7 @@
         </w:p>
         <w:p>
           <w:pPr>
-            <w:pStyle w:val="TOC3"/>
+            <w:pStyle w:val="30"/>
             <w:tabs>
               <w:tab w:val="left" w:pos="1760"/>
               <w:tab w:val="right" w:leader="dot" w:pos="9394"/>
@@ -2003,7 +2052,7 @@
           <w:hyperlink w:anchor="_Toc450298247" w:history="1">
             <w:r>
               <w:rPr>
-                <w:rStyle w:val="Hyperlink"/>
+                <w:rStyle w:val="a4"/>
                 <w:noProof/>
               </w:rPr>
               <w:t>2.2.2</w:t>
@@ -2018,7 +2067,7 @@
             </w:r>
             <w:r>
               <w:rPr>
-                <w:rStyle w:val="Hyperlink"/>
+                <w:rStyle w:val="a4"/>
                 <w:rFonts w:hint="eastAsia"/>
                 <w:noProof/>
               </w:rPr>
@@ -2063,7 +2112,7 @@
                 <w:noProof/>
                 <w:webHidden/>
               </w:rPr>
-              <w:t>13</w:t>
+              <w:t>12</w:t>
             </w:r>
             <w:r>
               <w:rPr>
@@ -2076,7 +2125,7 @@
         </w:p>
         <w:p>
           <w:pPr>
-            <w:pStyle w:val="TOC2"/>
+            <w:pStyle w:val="20"/>
             <w:tabs>
               <w:tab w:val="left" w:pos="1320"/>
               <w:tab w:val="right" w:leader="dot" w:pos="9394"/>
@@ -2091,7 +2140,7 @@
           <w:hyperlink w:anchor="_Toc450298248" w:history="1">
             <w:r>
               <w:rPr>
-                <w:rStyle w:val="Hyperlink"/>
+                <w:rStyle w:val="a4"/>
                 <w:noProof/>
               </w:rPr>
               <w:t>2.3</w:t>
@@ -2106,7 +2155,7 @@
             </w:r>
             <w:r>
               <w:rPr>
-                <w:rStyle w:val="Hyperlink"/>
+                <w:rStyle w:val="a4"/>
                 <w:rFonts w:hint="eastAsia"/>
                 <w:noProof/>
               </w:rPr>
@@ -2151,7 +2200,7 @@
                 <w:noProof/>
                 <w:webHidden/>
               </w:rPr>
-              <w:t>15</w:t>
+              <w:t>14</w:t>
             </w:r>
             <w:r>
               <w:rPr>
@@ -2164,7 +2213,7 @@
         </w:p>
         <w:p>
           <w:pPr>
-            <w:pStyle w:val="TOC1"/>
+            <w:pStyle w:val="10"/>
             <w:tabs>
               <w:tab w:val="left" w:pos="1100"/>
               <w:tab w:val="right" w:leader="dot" w:pos="9394"/>
@@ -2179,7 +2228,7 @@
           <w:hyperlink w:anchor="_Toc450298249" w:history="1">
             <w:r>
               <w:rPr>
-                <w:rStyle w:val="Hyperlink"/>
+                <w:rStyle w:val="a4"/>
                 <w:noProof/>
               </w:rPr>
               <w:t>3.</w:t>
@@ -2194,7 +2243,7 @@
             </w:r>
             <w:r>
               <w:rPr>
-                <w:rStyle w:val="Hyperlink"/>
+                <w:rStyle w:val="a4"/>
                 <w:rFonts w:hint="eastAsia"/>
                 <w:noProof/>
               </w:rPr>
@@ -2239,7 +2288,7 @@
                 <w:noProof/>
                 <w:webHidden/>
               </w:rPr>
-              <w:t>16</w:t>
+              <w:t>15</w:t>
             </w:r>
             <w:r>
               <w:rPr>
@@ -2252,7 +2301,7 @@
         </w:p>
         <w:p>
           <w:pPr>
-            <w:pStyle w:val="TOC2"/>
+            <w:pStyle w:val="20"/>
             <w:tabs>
               <w:tab w:val="left" w:pos="1320"/>
               <w:tab w:val="right" w:leader="dot" w:pos="9394"/>
@@ -2267,7 +2316,7 @@
           <w:hyperlink w:anchor="_Toc450298250" w:history="1">
             <w:r>
               <w:rPr>
-                <w:rStyle w:val="Hyperlink"/>
+                <w:rStyle w:val="a4"/>
                 <w:noProof/>
               </w:rPr>
               <w:t>3.1</w:t>
@@ -2282,7 +2331,7 @@
             </w:r>
             <w:r>
               <w:rPr>
-                <w:rStyle w:val="Hyperlink"/>
+                <w:rStyle w:val="a4"/>
                 <w:rFonts w:hint="eastAsia"/>
                 <w:noProof/>
               </w:rPr>
@@ -2327,7 +2376,7 @@
                 <w:noProof/>
                 <w:webHidden/>
               </w:rPr>
-              <w:t>16</w:t>
+              <w:t>15</w:t>
             </w:r>
             <w:r>
               <w:rPr>
@@ -2340,7 +2389,7 @@
         </w:p>
         <w:p>
           <w:pPr>
-            <w:pStyle w:val="TOC2"/>
+            <w:pStyle w:val="20"/>
             <w:tabs>
               <w:tab w:val="left" w:pos="1320"/>
               <w:tab w:val="right" w:leader="dot" w:pos="9394"/>
@@ -2355,7 +2404,7 @@
           <w:hyperlink w:anchor="_Toc450298251" w:history="1">
             <w:r>
               <w:rPr>
-                <w:rStyle w:val="Hyperlink"/>
+                <w:rStyle w:val="a4"/>
                 <w:noProof/>
               </w:rPr>
               <w:t>3.2</w:t>
@@ -2370,14 +2419,14 @@
             </w:r>
             <w:r>
               <w:rPr>
-                <w:rStyle w:val="Hyperlink"/>
+                <w:rStyle w:val="a4"/>
                 <w:noProof/>
               </w:rPr>
               <w:t>Hadoop</w:t>
             </w:r>
             <w:r>
               <w:rPr>
-                <w:rStyle w:val="Hyperlink"/>
+                <w:rStyle w:val="a4"/>
                 <w:rFonts w:hint="eastAsia"/>
                 <w:noProof/>
               </w:rPr>
@@ -2422,7 +2471,7 @@
                 <w:noProof/>
                 <w:webHidden/>
               </w:rPr>
-              <w:t>16</w:t>
+              <w:t>15</w:t>
             </w:r>
             <w:r>
               <w:rPr>
@@ -2435,7 +2484,7 @@
         </w:p>
         <w:p>
           <w:pPr>
-            <w:pStyle w:val="TOC2"/>
+            <w:pStyle w:val="20"/>
             <w:tabs>
               <w:tab w:val="left" w:pos="1320"/>
               <w:tab w:val="right" w:leader="dot" w:pos="9394"/>
@@ -2450,7 +2499,7 @@
           <w:hyperlink w:anchor="_Toc450298252" w:history="1">
             <w:r>
               <w:rPr>
-                <w:rStyle w:val="Hyperlink"/>
+                <w:rStyle w:val="a4"/>
                 <w:noProof/>
               </w:rPr>
               <w:t>3.3</w:t>
@@ -2465,14 +2514,14 @@
             </w:r>
             <w:r>
               <w:rPr>
-                <w:rStyle w:val="Hyperlink"/>
+                <w:rStyle w:val="a4"/>
                 <w:noProof/>
               </w:rPr>
               <w:t>HDFS</w:t>
             </w:r>
             <w:r>
               <w:rPr>
-                <w:rStyle w:val="Hyperlink"/>
+                <w:rStyle w:val="a4"/>
                 <w:rFonts w:hint="eastAsia"/>
                 <w:noProof/>
               </w:rPr>
@@ -2517,7 +2566,7 @@
                 <w:noProof/>
                 <w:webHidden/>
               </w:rPr>
-              <w:t>16</w:t>
+              <w:t>15</w:t>
             </w:r>
             <w:r>
               <w:rPr>
@@ -2530,7 +2579,7 @@
         </w:p>
         <w:p>
           <w:pPr>
-            <w:pStyle w:val="TOC2"/>
+            <w:pStyle w:val="20"/>
             <w:tabs>
               <w:tab w:val="left" w:pos="1320"/>
               <w:tab w:val="right" w:leader="dot" w:pos="9394"/>
@@ -2545,7 +2594,7 @@
           <w:hyperlink w:anchor="_Toc450298253" w:history="1">
             <w:r>
               <w:rPr>
-                <w:rStyle w:val="Hyperlink"/>
+                <w:rStyle w:val="a4"/>
                 <w:noProof/>
               </w:rPr>
               <w:t>3.4</w:t>
@@ -2560,14 +2609,14 @@
             </w:r>
             <w:r>
               <w:rPr>
-                <w:rStyle w:val="Hyperlink"/>
+                <w:rStyle w:val="a4"/>
                 <w:noProof/>
               </w:rPr>
               <w:t>Spark</w:t>
             </w:r>
             <w:r>
               <w:rPr>
-                <w:rStyle w:val="Hyperlink"/>
+                <w:rStyle w:val="a4"/>
                 <w:rFonts w:hint="eastAsia"/>
                 <w:noProof/>
               </w:rPr>
@@ -2612,7 +2661,7 @@
                 <w:noProof/>
                 <w:webHidden/>
               </w:rPr>
-              <w:t>17</w:t>
+              <w:t>16</w:t>
             </w:r>
             <w:r>
               <w:rPr>
@@ -2625,7 +2674,7 @@
         </w:p>
         <w:p>
           <w:pPr>
-            <w:pStyle w:val="TOC1"/>
+            <w:pStyle w:val="10"/>
             <w:tabs>
               <w:tab w:val="left" w:pos="1100"/>
               <w:tab w:val="right" w:leader="dot" w:pos="9394"/>
@@ -2640,7 +2689,7 @@
           <w:hyperlink w:anchor="_Toc450298254" w:history="1">
             <w:r>
               <w:rPr>
-                <w:rStyle w:val="Hyperlink"/>
+                <w:rStyle w:val="a4"/>
                 <w:noProof/>
               </w:rPr>
               <w:t>4.</w:t>
@@ -2655,7 +2704,7 @@
             </w:r>
             <w:r>
               <w:rPr>
-                <w:rStyle w:val="Hyperlink"/>
+                <w:rStyle w:val="a4"/>
                 <w:rFonts w:hint="eastAsia"/>
                 <w:noProof/>
               </w:rPr>
@@ -2700,7 +2749,7 @@
                 <w:noProof/>
                 <w:webHidden/>
               </w:rPr>
-              <w:t>19</w:t>
+              <w:t>18</w:t>
             </w:r>
             <w:r>
               <w:rPr>
@@ -2713,7 +2762,7 @@
         </w:p>
         <w:p>
           <w:pPr>
-            <w:pStyle w:val="TOC2"/>
+            <w:pStyle w:val="20"/>
             <w:tabs>
               <w:tab w:val="left" w:pos="1320"/>
               <w:tab w:val="right" w:leader="dot" w:pos="9394"/>
@@ -2728,7 +2777,7 @@
           <w:hyperlink w:anchor="_Toc450298255" w:history="1">
             <w:r>
               <w:rPr>
-                <w:rStyle w:val="Hyperlink"/>
+                <w:rStyle w:val="a4"/>
                 <w:noProof/>
               </w:rPr>
               <w:t>4.1</w:t>
@@ -2743,7 +2792,7 @@
             </w:r>
             <w:r>
               <w:rPr>
-                <w:rStyle w:val="Hyperlink"/>
+                <w:rStyle w:val="a4"/>
                 <w:rFonts w:hint="eastAsia"/>
                 <w:noProof/>
               </w:rPr>
@@ -2788,7 +2837,7 @@
                 <w:noProof/>
                 <w:webHidden/>
               </w:rPr>
-              <w:t>19</w:t>
+              <w:t>18</w:t>
             </w:r>
             <w:r>
               <w:rPr>
@@ -2801,7 +2850,7 @@
         </w:p>
         <w:p>
           <w:pPr>
-            <w:pStyle w:val="TOC2"/>
+            <w:pStyle w:val="20"/>
             <w:tabs>
               <w:tab w:val="left" w:pos="1320"/>
               <w:tab w:val="right" w:leader="dot" w:pos="9394"/>
@@ -2816,7 +2865,7 @@
           <w:hyperlink w:anchor="_Toc450298256" w:history="1">
             <w:r>
               <w:rPr>
-                <w:rStyle w:val="Hyperlink"/>
+                <w:rStyle w:val="a4"/>
                 <w:noProof/>
               </w:rPr>
               <w:t>4.2</w:t>
@@ -2831,7 +2880,7 @@
             </w:r>
             <w:r>
               <w:rPr>
-                <w:rStyle w:val="Hyperlink"/>
+                <w:rStyle w:val="a4"/>
                 <w:rFonts w:hint="eastAsia"/>
                 <w:noProof/>
               </w:rPr>
@@ -2876,7 +2925,7 @@
                 <w:noProof/>
                 <w:webHidden/>
               </w:rPr>
-              <w:t>19</w:t>
+              <w:t>18</w:t>
             </w:r>
             <w:r>
               <w:rPr>
@@ -2889,7 +2938,7 @@
         </w:p>
         <w:p>
           <w:pPr>
-            <w:pStyle w:val="TOC2"/>
+            <w:pStyle w:val="20"/>
             <w:tabs>
               <w:tab w:val="left" w:pos="1320"/>
               <w:tab w:val="right" w:leader="dot" w:pos="9394"/>
@@ -2904,7 +2953,7 @@
           <w:hyperlink w:anchor="_Toc450298257" w:history="1">
             <w:r>
               <w:rPr>
-                <w:rStyle w:val="Hyperlink"/>
+                <w:rStyle w:val="a4"/>
                 <w:noProof/>
               </w:rPr>
               <w:t>4.3</w:t>
@@ -2919,7 +2968,7 @@
             </w:r>
             <w:r>
               <w:rPr>
-                <w:rStyle w:val="Hyperlink"/>
+                <w:rStyle w:val="a4"/>
                 <w:rFonts w:hint="eastAsia"/>
                 <w:noProof/>
               </w:rPr>
@@ -2964,7 +3013,7 @@
                 <w:noProof/>
                 <w:webHidden/>
               </w:rPr>
-              <w:t>20</w:t>
+              <w:t>19</w:t>
             </w:r>
             <w:r>
               <w:rPr>
@@ -2977,7 +3026,7 @@
         </w:p>
         <w:p>
           <w:pPr>
-            <w:pStyle w:val="TOC2"/>
+            <w:pStyle w:val="20"/>
             <w:tabs>
               <w:tab w:val="left" w:pos="1320"/>
               <w:tab w:val="right" w:leader="dot" w:pos="9394"/>
@@ -2992,7 +3041,7 @@
           <w:hyperlink w:anchor="_Toc450298258" w:history="1">
             <w:r>
               <w:rPr>
-                <w:rStyle w:val="Hyperlink"/>
+                <w:rStyle w:val="a4"/>
                 <w:noProof/>
               </w:rPr>
               <w:t>4.4</w:t>
@@ -3007,7 +3056,7 @@
             </w:r>
             <w:r>
               <w:rPr>
-                <w:rStyle w:val="Hyperlink"/>
+                <w:rStyle w:val="a4"/>
                 <w:rFonts w:hint="eastAsia"/>
                 <w:noProof/>
               </w:rPr>
@@ -3052,7 +3101,7 @@
                 <w:noProof/>
                 <w:webHidden/>
               </w:rPr>
-              <w:t>20</w:t>
+              <w:t>19</w:t>
             </w:r>
             <w:r>
               <w:rPr>
@@ -3065,7 +3114,7 @@
         </w:p>
         <w:p>
           <w:pPr>
-            <w:pStyle w:val="TOC3"/>
+            <w:pStyle w:val="30"/>
             <w:tabs>
               <w:tab w:val="left" w:pos="1760"/>
               <w:tab w:val="right" w:leader="dot" w:pos="9394"/>
@@ -3080,7 +3129,7 @@
           <w:hyperlink w:anchor="_Toc450298259" w:history="1">
             <w:r>
               <w:rPr>
-                <w:rStyle w:val="Hyperlink"/>
+                <w:rStyle w:val="a4"/>
                 <w:noProof/>
               </w:rPr>
               <w:t>4.4.1</w:t>
@@ -3095,14 +3144,14 @@
             </w:r>
             <w:r>
               <w:rPr>
-                <w:rStyle w:val="Hyperlink"/>
+                <w:rStyle w:val="a4"/>
                 <w:noProof/>
               </w:rPr>
               <w:t>Count</w:t>
             </w:r>
             <w:r>
               <w:rPr>
-                <w:rStyle w:val="Hyperlink"/>
+                <w:rStyle w:val="a4"/>
                 <w:rFonts w:hint="eastAsia"/>
                 <w:noProof/>
               </w:rPr>
@@ -3147,7 +3196,7 @@
                 <w:noProof/>
                 <w:webHidden/>
               </w:rPr>
-              <w:t>20</w:t>
+              <w:t>19</w:t>
             </w:r>
             <w:r>
               <w:rPr>
@@ -3160,7 +3209,7 @@
         </w:p>
         <w:p>
           <w:pPr>
-            <w:pStyle w:val="TOC3"/>
+            <w:pStyle w:val="30"/>
             <w:tabs>
               <w:tab w:val="left" w:pos="1760"/>
               <w:tab w:val="right" w:leader="dot" w:pos="9394"/>
@@ -3175,7 +3224,7 @@
           <w:hyperlink w:anchor="_Toc450298260" w:history="1">
             <w:r>
               <w:rPr>
-                <w:rStyle w:val="Hyperlink"/>
+                <w:rStyle w:val="a4"/>
                 <w:noProof/>
               </w:rPr>
               <w:t>4.4.2</w:t>
@@ -3190,14 +3239,14 @@
             </w:r>
             <w:r>
               <w:rPr>
-                <w:rStyle w:val="Hyperlink"/>
+                <w:rStyle w:val="a4"/>
                 <w:noProof/>
               </w:rPr>
               <w:t>Avg</w:t>
             </w:r>
             <w:r>
               <w:rPr>
-                <w:rStyle w:val="Hyperlink"/>
+                <w:rStyle w:val="a4"/>
                 <w:rFonts w:hint="eastAsia"/>
                 <w:noProof/>
               </w:rPr>
@@ -3242,7 +3291,7 @@
                 <w:noProof/>
                 <w:webHidden/>
               </w:rPr>
-              <w:t>21</w:t>
+              <w:t>20</w:t>
             </w:r>
             <w:r>
               <w:rPr>
@@ -3255,7 +3304,7 @@
         </w:p>
         <w:p>
           <w:pPr>
-            <w:pStyle w:val="TOC3"/>
+            <w:pStyle w:val="30"/>
             <w:tabs>
               <w:tab w:val="left" w:pos="1760"/>
               <w:tab w:val="right" w:leader="dot" w:pos="9394"/>
@@ -3270,7 +3319,7 @@
           <w:hyperlink w:anchor="_Toc450298261" w:history="1">
             <w:r>
               <w:rPr>
-                <w:rStyle w:val="Hyperlink"/>
+                <w:rStyle w:val="a4"/>
                 <w:noProof/>
               </w:rPr>
               <w:t>4.4.3</w:t>
@@ -3285,14 +3334,14 @@
             </w:r>
             <w:r>
               <w:rPr>
-                <w:rStyle w:val="Hyperlink"/>
+                <w:rStyle w:val="a4"/>
                 <w:noProof/>
               </w:rPr>
               <w:t>Sum</w:t>
             </w:r>
             <w:r>
               <w:rPr>
-                <w:rStyle w:val="Hyperlink"/>
+                <w:rStyle w:val="a4"/>
                 <w:rFonts w:hint="eastAsia"/>
                 <w:noProof/>
               </w:rPr>
@@ -3350,7 +3399,7 @@
         </w:p>
         <w:p>
           <w:pPr>
-            <w:pStyle w:val="TOC1"/>
+            <w:pStyle w:val="10"/>
             <w:tabs>
               <w:tab w:val="left" w:pos="1100"/>
               <w:tab w:val="right" w:leader="dot" w:pos="9394"/>
@@ -3365,7 +3414,7 @@
           <w:hyperlink w:anchor="_Toc450298262" w:history="1">
             <w:r>
               <w:rPr>
-                <w:rStyle w:val="Hyperlink"/>
+                <w:rStyle w:val="a4"/>
                 <w:noProof/>
               </w:rPr>
               <w:t>5.</w:t>
@@ -3380,7 +3429,7 @@
             </w:r>
             <w:r>
               <w:rPr>
-                <w:rStyle w:val="Hyperlink"/>
+                <w:rStyle w:val="a4"/>
                 <w:rFonts w:hint="eastAsia"/>
                 <w:noProof/>
               </w:rPr>
@@ -3438,7 +3487,7 @@
         </w:p>
         <w:p>
           <w:pPr>
-            <w:pStyle w:val="TOC2"/>
+            <w:pStyle w:val="20"/>
             <w:tabs>
               <w:tab w:val="left" w:pos="1320"/>
               <w:tab w:val="right" w:leader="dot" w:pos="9394"/>
@@ -3453,7 +3502,7 @@
           <w:hyperlink w:anchor="_Toc450298263" w:history="1">
             <w:r>
               <w:rPr>
-                <w:rStyle w:val="Hyperlink"/>
+                <w:rStyle w:val="a4"/>
                 <w:noProof/>
               </w:rPr>
               <w:t>5.1</w:t>
@@ -3468,7 +3517,7 @@
             </w:r>
             <w:r>
               <w:rPr>
-                <w:rStyle w:val="Hyperlink"/>
+                <w:rStyle w:val="a4"/>
                 <w:rFonts w:hint="eastAsia"/>
                 <w:noProof/>
               </w:rPr>
@@ -3526,7 +3575,7 @@
         </w:p>
         <w:p>
           <w:pPr>
-            <w:pStyle w:val="TOC2"/>
+            <w:pStyle w:val="20"/>
             <w:tabs>
               <w:tab w:val="left" w:pos="1320"/>
               <w:tab w:val="right" w:leader="dot" w:pos="9394"/>
@@ -3541,7 +3590,7 @@
           <w:hyperlink w:anchor="_Toc450298264" w:history="1">
             <w:r>
               <w:rPr>
-                <w:rStyle w:val="Hyperlink"/>
+                <w:rStyle w:val="a4"/>
                 <w:noProof/>
               </w:rPr>
               <w:t>5.2</w:t>
@@ -3556,7 +3605,7 @@
             </w:r>
             <w:r>
               <w:rPr>
-                <w:rStyle w:val="Hyperlink"/>
+                <w:rStyle w:val="a4"/>
                 <w:rFonts w:hint="eastAsia"/>
                 <w:noProof/>
               </w:rPr>
@@ -3614,7 +3663,7 @@
         </w:p>
         <w:p>
           <w:pPr>
-            <w:pStyle w:val="TOC2"/>
+            <w:pStyle w:val="20"/>
             <w:tabs>
               <w:tab w:val="left" w:pos="1320"/>
               <w:tab w:val="right" w:leader="dot" w:pos="9394"/>
@@ -3629,7 +3678,7 @@
           <w:hyperlink w:anchor="_Toc450298265" w:history="1">
             <w:r>
               <w:rPr>
-                <w:rStyle w:val="Hyperlink"/>
+                <w:rStyle w:val="a4"/>
                 <w:noProof/>
               </w:rPr>
               <w:t>5.3</w:t>
@@ -3644,7 +3693,7 @@
             </w:r>
             <w:r>
               <w:rPr>
-                <w:rStyle w:val="Hyperlink"/>
+                <w:rStyle w:val="a4"/>
                 <w:rFonts w:hint="eastAsia"/>
                 <w:noProof/>
               </w:rPr>
@@ -3702,7 +3751,7 @@
         </w:p>
         <w:p>
           <w:pPr>
-            <w:pStyle w:val="TOC3"/>
+            <w:pStyle w:val="30"/>
             <w:tabs>
               <w:tab w:val="left" w:pos="1760"/>
               <w:tab w:val="right" w:leader="dot" w:pos="9394"/>
@@ -3717,7 +3766,7 @@
           <w:hyperlink w:anchor="_Toc450298266" w:history="1">
             <w:r>
               <w:rPr>
-                <w:rStyle w:val="Hyperlink"/>
+                <w:rStyle w:val="a4"/>
                 <w:noProof/>
               </w:rPr>
               <w:t>5.3.1</w:t>
@@ -3732,7 +3781,7 @@
             </w:r>
             <w:r>
               <w:rPr>
-                <w:rStyle w:val="Hyperlink"/>
+                <w:rStyle w:val="a4"/>
                 <w:rFonts w:hint="eastAsia"/>
                 <w:noProof/>
               </w:rPr>
@@ -3740,14 +3789,14 @@
             </w:r>
             <w:r>
               <w:rPr>
-                <w:rStyle w:val="Hyperlink"/>
+                <w:rStyle w:val="a4"/>
                 <w:noProof/>
               </w:rPr>
               <w:t>Count</w:t>
             </w:r>
             <w:r>
               <w:rPr>
-                <w:rStyle w:val="Hyperlink"/>
+                <w:rStyle w:val="a4"/>
                 <w:rFonts w:hint="eastAsia"/>
                 <w:noProof/>
               </w:rPr>
@@ -3805,7 +3854,7 @@
         </w:p>
         <w:p>
           <w:pPr>
-            <w:pStyle w:val="TOC3"/>
+            <w:pStyle w:val="30"/>
             <w:tabs>
               <w:tab w:val="left" w:pos="1760"/>
               <w:tab w:val="right" w:leader="dot" w:pos="9394"/>
@@ -3820,7 +3869,7 @@
           <w:hyperlink w:anchor="_Toc450298267" w:history="1">
             <w:r>
               <w:rPr>
-                <w:rStyle w:val="Hyperlink"/>
+                <w:rStyle w:val="a4"/>
                 <w:noProof/>
               </w:rPr>
               <w:t>5.3.2</w:t>
@@ -3835,7 +3884,7 @@
             </w:r>
             <w:r>
               <w:rPr>
-                <w:rStyle w:val="Hyperlink"/>
+                <w:rStyle w:val="a4"/>
                 <w:rFonts w:hint="eastAsia"/>
                 <w:noProof/>
               </w:rPr>
@@ -3843,14 +3892,14 @@
             </w:r>
             <w:r>
               <w:rPr>
-                <w:rStyle w:val="Hyperlink"/>
+                <w:rStyle w:val="a4"/>
                 <w:noProof/>
               </w:rPr>
               <w:t>Sum</w:t>
             </w:r>
             <w:r>
               <w:rPr>
-                <w:rStyle w:val="Hyperlink"/>
+                <w:rStyle w:val="a4"/>
                 <w:rFonts w:hint="eastAsia"/>
                 <w:noProof/>
               </w:rPr>
@@ -3908,7 +3957,7 @@
         </w:p>
         <w:p>
           <w:pPr>
-            <w:pStyle w:val="TOC3"/>
+            <w:pStyle w:val="30"/>
             <w:tabs>
               <w:tab w:val="left" w:pos="1760"/>
               <w:tab w:val="right" w:leader="dot" w:pos="9394"/>
@@ -3923,7 +3972,7 @@
           <w:hyperlink w:anchor="_Toc450298268" w:history="1">
             <w:r>
               <w:rPr>
-                <w:rStyle w:val="Hyperlink"/>
+                <w:rStyle w:val="a4"/>
                 <w:noProof/>
               </w:rPr>
               <w:t>5.3.3</w:t>
@@ -3938,7 +3987,7 @@
             </w:r>
             <w:r>
               <w:rPr>
-                <w:rStyle w:val="Hyperlink"/>
+                <w:rStyle w:val="a4"/>
                 <w:rFonts w:hint="eastAsia"/>
                 <w:noProof/>
               </w:rPr>
@@ -3946,14 +3995,14 @@
             </w:r>
             <w:r>
               <w:rPr>
-                <w:rStyle w:val="Hyperlink"/>
+                <w:rStyle w:val="a4"/>
                 <w:noProof/>
               </w:rPr>
               <w:t>Avg</w:t>
             </w:r>
             <w:r>
               <w:rPr>
-                <w:rStyle w:val="Hyperlink"/>
+                <w:rStyle w:val="a4"/>
                 <w:rFonts w:hint="eastAsia"/>
                 <w:noProof/>
               </w:rPr>
@@ -4011,7 +4060,7 @@
         </w:p>
         <w:p>
           <w:pPr>
-            <w:pStyle w:val="TOC1"/>
+            <w:pStyle w:val="10"/>
             <w:tabs>
               <w:tab w:val="left" w:pos="1100"/>
               <w:tab w:val="right" w:leader="dot" w:pos="9394"/>
@@ -4026,7 +4075,7 @@
           <w:hyperlink w:anchor="_Toc450298269" w:history="1">
             <w:r>
               <w:rPr>
-                <w:rStyle w:val="Hyperlink"/>
+                <w:rStyle w:val="a4"/>
                 <w:noProof/>
               </w:rPr>
               <w:t>6.</w:t>
@@ -4041,7 +4090,7 @@
             </w:r>
             <w:r>
               <w:rPr>
-                <w:rStyle w:val="Hyperlink"/>
+                <w:rStyle w:val="a4"/>
                 <w:rFonts w:hint="eastAsia"/>
                 <w:noProof/>
               </w:rPr>
@@ -4099,7 +4148,7 @@
         </w:p>
         <w:p>
           <w:pPr>
-            <w:pStyle w:val="TOC2"/>
+            <w:pStyle w:val="20"/>
             <w:tabs>
               <w:tab w:val="left" w:pos="1320"/>
               <w:tab w:val="right" w:leader="dot" w:pos="9394"/>
@@ -4114,7 +4163,7 @@
           <w:hyperlink w:anchor="_Toc450298270" w:history="1">
             <w:r>
               <w:rPr>
-                <w:rStyle w:val="Hyperlink"/>
+                <w:rStyle w:val="a4"/>
                 <w:noProof/>
               </w:rPr>
               <w:t>6.1</w:t>
@@ -4129,7 +4178,7 @@
             </w:r>
             <w:r>
               <w:rPr>
-                <w:rStyle w:val="Hyperlink"/>
+                <w:rStyle w:val="a4"/>
                 <w:rFonts w:hint="eastAsia"/>
                 <w:noProof/>
               </w:rPr>
@@ -4187,7 +4236,7 @@
         </w:p>
         <w:p>
           <w:pPr>
-            <w:pStyle w:val="TOC2"/>
+            <w:pStyle w:val="20"/>
             <w:tabs>
               <w:tab w:val="left" w:pos="1320"/>
               <w:tab w:val="right" w:leader="dot" w:pos="9394"/>
@@ -4202,7 +4251,7 @@
           <w:hyperlink w:anchor="_Toc450298271" w:history="1">
             <w:r>
               <w:rPr>
-                <w:rStyle w:val="Hyperlink"/>
+                <w:rStyle w:val="a4"/>
                 <w:noProof/>
               </w:rPr>
               <w:t>6.2</w:t>
@@ -4217,7 +4266,7 @@
             </w:r>
             <w:r>
               <w:rPr>
-                <w:rStyle w:val="Hyperlink"/>
+                <w:rStyle w:val="a4"/>
                 <w:rFonts w:hint="eastAsia"/>
                 <w:noProof/>
               </w:rPr>
@@ -4275,7 +4324,7 @@
         </w:p>
         <w:p>
           <w:pPr>
-            <w:pStyle w:val="TOC2"/>
+            <w:pStyle w:val="20"/>
             <w:tabs>
               <w:tab w:val="left" w:pos="1320"/>
               <w:tab w:val="right" w:leader="dot" w:pos="9394"/>
@@ -4290,7 +4339,7 @@
           <w:hyperlink w:anchor="_Toc450298272" w:history="1">
             <w:r>
               <w:rPr>
-                <w:rStyle w:val="Hyperlink"/>
+                <w:rStyle w:val="a4"/>
                 <w:noProof/>
               </w:rPr>
               <w:t>6.3</w:t>
@@ -4305,7 +4354,7 @@
             </w:r>
             <w:r>
               <w:rPr>
-                <w:rStyle w:val="Hyperlink"/>
+                <w:rStyle w:val="a4"/>
                 <w:rFonts w:hint="eastAsia"/>
                 <w:noProof/>
               </w:rPr>
@@ -4363,7 +4412,7 @@
         </w:p>
         <w:p>
           <w:pPr>
-            <w:pStyle w:val="TOC1"/>
+            <w:pStyle w:val="10"/>
             <w:tabs>
               <w:tab w:val="left" w:pos="1100"/>
               <w:tab w:val="right" w:leader="dot" w:pos="9394"/>
@@ -4378,7 +4427,7 @@
           <w:hyperlink w:anchor="_Toc450298273" w:history="1">
             <w:r>
               <w:rPr>
-                <w:rStyle w:val="Hyperlink"/>
+                <w:rStyle w:val="a4"/>
                 <w:noProof/>
               </w:rPr>
               <w:t>7.</w:t>
@@ -4393,7 +4442,7 @@
             </w:r>
             <w:r>
               <w:rPr>
-                <w:rStyle w:val="Hyperlink"/>
+                <w:rStyle w:val="a4"/>
                 <w:rFonts w:hint="eastAsia"/>
                 <w:noProof/>
               </w:rPr>
@@ -4451,7 +4500,7 @@
         </w:p>
         <w:p>
           <w:pPr>
-            <w:pStyle w:val="TOC2"/>
+            <w:pStyle w:val="20"/>
             <w:tabs>
               <w:tab w:val="left" w:pos="1320"/>
               <w:tab w:val="right" w:leader="dot" w:pos="9394"/>
@@ -4466,7 +4515,7 @@
           <w:hyperlink w:anchor="_Toc450298274" w:history="1">
             <w:r>
               <w:rPr>
-                <w:rStyle w:val="Hyperlink"/>
+                <w:rStyle w:val="a4"/>
                 <w:noProof/>
               </w:rPr>
               <w:t>7.1</w:t>
@@ -4481,7 +4530,7 @@
             </w:r>
             <w:r>
               <w:rPr>
-                <w:rStyle w:val="Hyperlink"/>
+                <w:rStyle w:val="a4"/>
                 <w:rFonts w:hint="eastAsia"/>
                 <w:noProof/>
               </w:rPr>
@@ -4539,7 +4588,7 @@
         </w:p>
         <w:p>
           <w:pPr>
-            <w:pStyle w:val="TOC2"/>
+            <w:pStyle w:val="20"/>
             <w:tabs>
               <w:tab w:val="left" w:pos="1320"/>
               <w:tab w:val="right" w:leader="dot" w:pos="9394"/>
@@ -4554,7 +4603,7 @@
           <w:hyperlink w:anchor="_Toc450298275" w:history="1">
             <w:r>
               <w:rPr>
-                <w:rStyle w:val="Hyperlink"/>
+                <w:rStyle w:val="a4"/>
                 <w:noProof/>
               </w:rPr>
               <w:t>7.2</w:t>
@@ -4569,7 +4618,7 @@
             </w:r>
             <w:r>
               <w:rPr>
-                <w:rStyle w:val="Hyperlink"/>
+                <w:rStyle w:val="a4"/>
                 <w:rFonts w:hint="eastAsia"/>
                 <w:noProof/>
               </w:rPr>
@@ -4627,7 +4676,7 @@
         </w:p>
         <w:p>
           <w:pPr>
-            <w:pStyle w:val="TOC2"/>
+            <w:pStyle w:val="20"/>
             <w:tabs>
               <w:tab w:val="left" w:pos="1320"/>
               <w:tab w:val="right" w:leader="dot" w:pos="9394"/>
@@ -4642,7 +4691,7 @@
           <w:hyperlink w:anchor="_Toc450298276" w:history="1">
             <w:r>
               <w:rPr>
-                <w:rStyle w:val="Hyperlink"/>
+                <w:rStyle w:val="a4"/>
                 <w:noProof/>
               </w:rPr>
               <w:t>7.3</w:t>
@@ -4657,7 +4706,7 @@
             </w:r>
             <w:r>
               <w:rPr>
-                <w:rStyle w:val="Hyperlink"/>
+                <w:rStyle w:val="a4"/>
                 <w:rFonts w:hint="eastAsia"/>
                 <w:noProof/>
               </w:rPr>
@@ -4715,7 +4764,7 @@
         </w:p>
         <w:p>
           <w:pPr>
-            <w:pStyle w:val="TOC2"/>
+            <w:pStyle w:val="20"/>
             <w:tabs>
               <w:tab w:val="left" w:pos="1320"/>
               <w:tab w:val="right" w:leader="dot" w:pos="9394"/>
@@ -4730,7 +4779,7 @@
           <w:hyperlink w:anchor="_Toc450298277" w:history="1">
             <w:r>
               <w:rPr>
-                <w:rStyle w:val="Hyperlink"/>
+                <w:rStyle w:val="a4"/>
                 <w:noProof/>
               </w:rPr>
               <w:t>7.4</w:t>
@@ -4745,7 +4794,7 @@
             </w:r>
             <w:r>
               <w:rPr>
-                <w:rStyle w:val="Hyperlink"/>
+                <w:rStyle w:val="a4"/>
                 <w:rFonts w:hint="eastAsia"/>
                 <w:noProof/>
               </w:rPr>
@@ -4803,7 +4852,7 @@
         </w:p>
         <w:p>
           <w:pPr>
-            <w:pStyle w:val="TOC2"/>
+            <w:pStyle w:val="20"/>
             <w:tabs>
               <w:tab w:val="left" w:pos="1320"/>
               <w:tab w:val="right" w:leader="dot" w:pos="9394"/>
@@ -4818,7 +4867,7 @@
           <w:hyperlink w:anchor="_Toc450298278" w:history="1">
             <w:r>
               <w:rPr>
-                <w:rStyle w:val="Hyperlink"/>
+                <w:rStyle w:val="a4"/>
                 <w:noProof/>
               </w:rPr>
               <w:t>7.5</w:t>
@@ -4833,7 +4882,7 @@
             </w:r>
             <w:r>
               <w:rPr>
-                <w:rStyle w:val="Hyperlink"/>
+                <w:rStyle w:val="a4"/>
                 <w:rFonts w:hint="eastAsia"/>
                 <w:noProof/>
               </w:rPr>
@@ -4891,7 +4940,7 @@
         </w:p>
         <w:p>
           <w:pPr>
-            <w:pStyle w:val="TOC1"/>
+            <w:pStyle w:val="10"/>
             <w:tabs>
               <w:tab w:val="right" w:leader="dot" w:pos="9394"/>
             </w:tabs>
@@ -4905,7 +4954,7 @@
           <w:hyperlink w:anchor="_Toc450298279" w:history="1">
             <w:r>
               <w:rPr>
-                <w:rStyle w:val="Hyperlink"/>
+                <w:rStyle w:val="a4"/>
                 <w:rFonts w:hint="eastAsia"/>
                 <w:noProof/>
               </w:rPr>
@@ -4963,7 +5012,7 @@
         </w:p>
         <w:p>
           <w:pPr>
-            <w:pStyle w:val="TOC1"/>
+            <w:pStyle w:val="10"/>
             <w:tabs>
               <w:tab w:val="right" w:leader="dot" w:pos="9394"/>
             </w:tabs>
@@ -4977,7 +5026,7 @@
           <w:hyperlink w:anchor="_Toc450298280" w:history="1">
             <w:r>
               <w:rPr>
-                <w:rStyle w:val="Hyperlink"/>
+                <w:rStyle w:val="a4"/>
                 <w:rFonts w:hint="eastAsia"/>
                 <w:noProof/>
               </w:rPr>
@@ -5035,7 +5084,7 @@
         </w:p>
         <w:p>
           <w:pPr>
-            <w:pStyle w:val="TOC1"/>
+            <w:pStyle w:val="10"/>
             <w:tabs>
               <w:tab w:val="right" w:leader="dot" w:pos="9394"/>
             </w:tabs>
@@ -5049,7 +5098,7 @@
           <w:hyperlink w:anchor="_Toc450298281" w:history="1">
             <w:r>
               <w:rPr>
-                <w:rStyle w:val="Hyperlink"/>
+                <w:rStyle w:val="a4"/>
                 <w:rFonts w:hint="eastAsia"/>
                 <w:noProof/>
               </w:rPr>
@@ -5122,7 +5171,7 @@
     </w:sdt>
     <w:p>
       <w:pPr>
-        <w:pStyle w:val="Heading1"/>
+        <w:pStyle w:val="1"/>
         <w:numPr>
           <w:ilvl w:val="0"/>
           <w:numId w:val="2"/>
@@ -5137,7 +5186,7 @@
     </w:p>
     <w:p>
       <w:pPr>
-        <w:pStyle w:val="Heading2"/>
+        <w:pStyle w:val="2"/>
       </w:pPr>
       <w:bookmarkStart w:id="3" w:name="_Toc450298235"/>
       <w:r>
@@ -5147,7 +5196,7 @@
     </w:p>
     <w:p>
       <w:pPr>
-        <w:pStyle w:val="Heading3"/>
+        <w:pStyle w:val="3"/>
         <w:ind w:left="843" w:hanging="843"/>
       </w:pPr>
       <w:bookmarkStart w:id="4" w:name="_Toc450298236"/>
@@ -5230,8 +5279,13 @@
         <w:t>；</w:t>
       </w:r>
       <w:r>
-        <w:t>沃尔玛</w:t>
-      </w:r>
+        <w:t>沃尔</w:t>
+      </w:r>
+      <w:proofErr w:type="gramStart"/>
+      <w:r>
+        <w:t>玛</w:t>
+      </w:r>
+      <w:proofErr w:type="gramEnd"/>
       <w:r>
         <w:rPr>
           <w:rFonts w:hint="eastAsia"/>
@@ -5377,7 +5431,7 @@
       <w:pPr>
         <w:ind w:firstLine="480"/>
         <w:rPr>
-          <w:rFonts w:ascii="SimSun" w:eastAsia="SimSun" w:hAnsi="SimSun" w:cs="SimSun"/>
+          <w:rFonts w:ascii="宋体" w:eastAsia="宋体" w:hAnsi="宋体" w:cs="宋体"/>
         </w:rPr>
       </w:pPr>
       <w:r>
@@ -5568,21 +5622,21 @@
       </w:r>
       <w:r>
         <w:rPr>
-          <w:rFonts w:ascii="SimSun" w:eastAsia="SimSun" w:hAnsi="SimSun" w:cs="SimSun" w:hint="eastAsia"/>
+          <w:rFonts w:ascii="宋体" w:eastAsia="宋体" w:hAnsi="宋体" w:cs="宋体" w:hint="eastAsia"/>
           <w:vertAlign w:val="superscript"/>
         </w:rPr>
         <w:t>[</w:t>
       </w:r>
       <w:r>
         <w:rPr>
-          <w:rFonts w:ascii="SimSun" w:eastAsia="SimSun" w:hAnsi="SimSun" w:cs="SimSun"/>
+          <w:rFonts w:ascii="宋体" w:eastAsia="宋体" w:hAnsi="宋体" w:cs="宋体"/>
           <w:vertAlign w:val="superscript"/>
         </w:rPr>
         <w:t>4]</w:t>
       </w:r>
       <w:r>
         <w:rPr>
-          <w:rFonts w:ascii="SimSun" w:eastAsia="SimSun" w:hAnsi="SimSun" w:cs="SimSun" w:hint="eastAsia"/>
+          <w:rFonts w:ascii="宋体" w:eastAsia="宋体" w:hAnsi="宋体" w:cs="宋体" w:hint="eastAsia"/>
         </w:rPr>
         <w:t>。</w:t>
       </w:r>
@@ -5601,13 +5655,41 @@
         <w:rPr>
           <w:rFonts w:hint="eastAsia"/>
         </w:rPr>
-        <w:t>，而在于其中蕴含的信息。最经典的可能就是沃尔玛的“啤酒与尿布”的例子，通过对顾客历史购买记录的分析，</w:t>
-      </w:r>
-      <w:r>
-        <w:rPr>
-          <w:rFonts w:hint="eastAsia"/>
-        </w:rPr>
-        <w:t>沃尔玛发现男性顾客总是同时购买啤酒与尿布，于是该超市将啤酒与尿布放在了货架相近的位置上，结果大大增加了二者的销量；亚马逊有</w:t>
+        <w:t>，而在于其中蕴含的信息。最经典的可能就是沃尔</w:t>
+      </w:r>
+      <w:proofErr w:type="gramStart"/>
+      <w:r>
+        <w:rPr>
+          <w:rFonts w:hint="eastAsia"/>
+        </w:rPr>
+        <w:t>玛</w:t>
+      </w:r>
+      <w:proofErr w:type="gramEnd"/>
+      <w:r>
+        <w:rPr>
+          <w:rFonts w:hint="eastAsia"/>
+        </w:rPr>
+        <w:t>的“啤酒与尿布”的例子，通过对顾客历史购买记录的分析，</w:t>
+      </w:r>
+      <w:r>
+        <w:rPr>
+          <w:rFonts w:hint="eastAsia"/>
+        </w:rPr>
+        <w:t>沃尔</w:t>
+      </w:r>
+      <w:proofErr w:type="gramStart"/>
+      <w:r>
+        <w:rPr>
+          <w:rFonts w:hint="eastAsia"/>
+        </w:rPr>
+        <w:t>玛</w:t>
+      </w:r>
+      <w:proofErr w:type="gramEnd"/>
+      <w:r>
+        <w:rPr>
+          <w:rFonts w:hint="eastAsia"/>
+        </w:rPr>
+        <w:t>发现男性顾客总是同时购买啤酒与尿布，于是该超市将啤酒与尿布放在了货架相近的位置上，结果大大增加了二者的销量；亚马逊有</w:t>
       </w:r>
       <w:r>
         <w:rPr>
@@ -5887,7 +5969,7 @@
     </w:p>
     <w:p>
       <w:pPr>
-        <w:pStyle w:val="Heading3"/>
+        <w:pStyle w:val="3"/>
         <w:ind w:left="843" w:hanging="843"/>
       </w:pPr>
       <w:bookmarkStart w:id="5" w:name="_Toc450298237"/>
@@ -6014,7 +6096,7 @@
       </w:r>
       <w:r>
         <w:rPr>
-          <w:rFonts w:ascii="Microsoft YaHei" w:eastAsia="Microsoft YaHei" w:hAnsi="Microsoft YaHei" w:cs="Microsoft YaHei" w:hint="eastAsia"/>
+          <w:rFonts w:ascii="微软雅黑" w:eastAsia="微软雅黑" w:hAnsi="微软雅黑" w:cs="微软雅黑" w:hint="eastAsia"/>
           <w:color w:val="333333"/>
           <w:shd w:val="clear" w:color="auto" w:fill="FFFFFF"/>
         </w:rPr>
@@ -6302,7 +6384,7 @@
     </w:p>
     <w:p>
       <w:pPr>
-        <w:pStyle w:val="ListParagraph"/>
+        <w:pStyle w:val="a3"/>
         <w:numPr>
           <w:ilvl w:val="0"/>
           <w:numId w:val="23"/>
@@ -6350,7 +6432,7 @@
     </w:p>
     <w:p>
       <w:pPr>
-        <w:pStyle w:val="ListParagraph"/>
+        <w:pStyle w:val="a3"/>
         <w:numPr>
           <w:ilvl w:val="0"/>
           <w:numId w:val="23"/>
@@ -6435,7 +6517,7 @@
     </w:p>
     <w:p>
       <w:pPr>
-        <w:pStyle w:val="ListParagraph"/>
+        <w:pStyle w:val="a3"/>
         <w:numPr>
           <w:ilvl w:val="0"/>
           <w:numId w:val="23"/>
@@ -6514,7 +6596,7 @@
     </w:p>
     <w:p>
       <w:pPr>
-        <w:pStyle w:val="ListParagraph"/>
+        <w:pStyle w:val="a3"/>
         <w:numPr>
           <w:ilvl w:val="0"/>
           <w:numId w:val="23"/>
@@ -6659,6 +6741,7 @@
         </w:rPr>
         <w:t>的</w:t>
       </w:r>
+      <w:proofErr w:type="spellStart"/>
       <w:r>
         <w:rPr>
           <w:rFonts w:hint="eastAsia"/>
@@ -6666,6 +6749,7 @@
         </w:rPr>
         <w:t>Cognos</w:t>
       </w:r>
+      <w:proofErr w:type="spellEnd"/>
       <w:r>
         <w:rPr>
           <w:rFonts w:hint="eastAsia"/>
@@ -6836,7 +6920,7 @@
         </w:rPr>
         <w:lastRenderedPageBreak/>
         <w:drawing>
-          <wp:inline distT="0" distB="0" distL="0" distR="0" wp14:anchorId="5D8072C9" wp14:editId="23C07CC9">
+          <wp:inline distT="0" distB="0" distL="0" distR="0" wp14:anchorId="266E8276" wp14:editId="788FAA80">
             <wp:extent cx="5943600" cy="2938145"/>
             <wp:effectExtent l="0" t="0" r="0" b="0"/>
             <wp:docPr id="2" name="Picture 2" descr="D:\Documents\My Received Files\powerbi\4.PNG"/>
@@ -6853,7 +6937,7 @@
                     </pic:cNvPicPr>
                   </pic:nvPicPr>
                   <pic:blipFill>
-                    <a:blip r:embed="rId8">
+                    <a:blip r:embed="rId17">
                       <a:extLst>
                         <a:ext uri="{28A0092B-C50C-407E-A947-70E740481C1C}">
                           <a14:useLocalDpi xmlns:a14="http://schemas.microsoft.com/office/drawing/2010/main" val="0"/>
@@ -6887,7 +6971,7 @@
     </w:p>
     <w:p>
       <w:pPr>
-        <w:pStyle w:val="Caption"/>
+        <w:pStyle w:val="ad"/>
         <w:ind w:firstLine="400"/>
         <w:jc w:val="center"/>
       </w:pPr>
@@ -6963,7 +7047,7 @@
     </w:p>
     <w:p>
       <w:pPr>
-        <w:pStyle w:val="Heading2"/>
+        <w:pStyle w:val="2"/>
       </w:pPr>
       <w:bookmarkStart w:id="6" w:name="_Toc450298238"/>
       <w:r>
@@ -7118,7 +7202,7 @@
     </w:p>
     <w:p>
       <w:pPr>
-        <w:pStyle w:val="Heading2"/>
+        <w:pStyle w:val="2"/>
       </w:pPr>
       <w:bookmarkStart w:id="7" w:name="_Toc450298239"/>
       <w:r>
@@ -7153,7 +7237,7 @@
     </w:p>
     <w:p>
       <w:pPr>
-        <w:pStyle w:val="Heading1"/>
+        <w:pStyle w:val="1"/>
         <w:numPr>
           <w:ilvl w:val="0"/>
           <w:numId w:val="2"/>
@@ -7171,7 +7255,7 @@
     </w:p>
     <w:p>
       <w:pPr>
-        <w:pStyle w:val="Heading2"/>
+        <w:pStyle w:val="2"/>
         <w:numPr>
           <w:ilvl w:val="1"/>
           <w:numId w:val="7"/>
@@ -7185,7 +7269,7 @@
     </w:p>
     <w:p>
       <w:pPr>
-        <w:pStyle w:val="Heading3"/>
+        <w:pStyle w:val="3"/>
         <w:ind w:left="843" w:hanging="843"/>
       </w:pPr>
       <w:bookmarkStart w:id="10" w:name="_Toc450298242"/>
@@ -7236,12 +7320,28 @@
           <w:rFonts w:hint="eastAsia"/>
           <w:shd w:val="clear" w:color="auto" w:fill="FFFFFF"/>
         </w:rPr>
-        <w:t>）的形式存储的。每个数据方块的列分为两种：</w:t>
+        <w:t>）的形式存储的。每个数据方块的</w:t>
+      </w:r>
+      <w:proofErr w:type="gramStart"/>
+      <w:r>
+        <w:rPr>
+          <w:rFonts w:hint="eastAsia"/>
+          <w:shd w:val="clear" w:color="auto" w:fill="FFFFFF"/>
+        </w:rPr>
+        <w:t>列分为</w:t>
+      </w:r>
+      <w:proofErr w:type="gramEnd"/>
+      <w:r>
+        <w:rPr>
+          <w:rFonts w:hint="eastAsia"/>
+          <w:shd w:val="clear" w:color="auto" w:fill="FFFFFF"/>
+        </w:rPr>
+        <w:t>两种：</w:t>
       </w:r>
     </w:p>
     <w:p>
       <w:pPr>
-        <w:pStyle w:val="ListParagraph"/>
+        <w:pStyle w:val="a3"/>
         <w:numPr>
           <w:ilvl w:val="0"/>
           <w:numId w:val="24"/>
@@ -7275,7 +7375,7 @@
     </w:p>
     <w:p>
       <w:pPr>
-        <w:pStyle w:val="ListParagraph"/>
+        <w:pStyle w:val="a3"/>
         <w:numPr>
           <w:ilvl w:val="0"/>
           <w:numId w:val="24"/>
@@ -7348,7 +7448,7 @@
     </w:p>
     <w:p>
       <w:pPr>
-        <w:pStyle w:val="Caption"/>
+        <w:pStyle w:val="ad"/>
         <w:keepNext/>
         <w:ind w:firstLineChars="0" w:firstLine="0"/>
         <w:jc w:val="center"/>
@@ -7419,7 +7519,7 @@
     </w:p>
     <w:tbl>
       <w:tblPr>
-        <w:tblStyle w:val="MediumList1-Accent3"/>
+        <w:tblStyle w:val="1-3"/>
         <w:tblW w:w="0" w:type="auto"/>
         <w:tblLook w:val="04A0" w:firstRow="1" w:lastRow="0" w:firstColumn="1" w:lastColumn="0" w:noHBand="0" w:noVBand="1"/>
       </w:tblPr>
@@ -7693,9 +7793,11 @@
               <w:ind w:left="480" w:firstLineChars="0" w:firstLine="0"/>
               <w:cnfStyle w:val="000000000000" w:firstRow="0" w:lastRow="0" w:firstColumn="0" w:lastColumn="0" w:oddVBand="0" w:evenVBand="0" w:oddHBand="0" w:evenHBand="0" w:firstRowFirstColumn="0" w:firstRowLastColumn="0" w:lastRowFirstColumn="0" w:lastRowLastColumn="0"/>
             </w:pPr>
+            <w:proofErr w:type="spellStart"/>
             <w:r>
               <w:t>FullSize</w:t>
             </w:r>
+            <w:proofErr w:type="spellEnd"/>
           </w:p>
         </w:tc>
         <w:tc>
@@ -7840,9 +7942,11 @@
               <w:ind w:left="480" w:firstLineChars="0" w:firstLine="0"/>
               <w:cnfStyle w:val="000000000000" w:firstRow="0" w:lastRow="0" w:firstColumn="0" w:lastColumn="0" w:oddVBand="0" w:evenVBand="0" w:oddHBand="0" w:evenHBand="0" w:firstRowFirstColumn="0" w:firstRowLastColumn="0" w:lastRowFirstColumn="0" w:lastRowLastColumn="0"/>
             </w:pPr>
+            <w:proofErr w:type="spellStart"/>
             <w:r>
               <w:t>MidSize</w:t>
             </w:r>
+            <w:proofErr w:type="spellEnd"/>
           </w:p>
         </w:tc>
         <w:tc>
@@ -8088,8 +8192,6 @@
         </w:rPr>
         <w:t>’</w:t>
       </w:r>
-      <w:bookmarkStart w:id="11" w:name="_GoBack"/>
-      <w:bookmarkEnd w:id="11"/>
       <w:r>
         <w:rPr>
           <w:shd w:val="clear" w:color="auto" w:fill="FFFFFF"/>
@@ -8207,7 +8309,23 @@
           <w:rFonts w:hint="eastAsia"/>
           <w:shd w:val="clear" w:color="auto" w:fill="FFFFFF"/>
         </w:rPr>
-        <w:t>软件界面都是矩阵式的，由用户一一指定筛选条件，指标，分组列以及聚合函数。微软</w:t>
+        <w:t>软件界面都是矩阵式的，由用户一一指定筛选条件，指标，分组</w:t>
+      </w:r>
+      <w:proofErr w:type="gramStart"/>
+      <w:r>
+        <w:rPr>
+          <w:rFonts w:hint="eastAsia"/>
+          <w:shd w:val="clear" w:color="auto" w:fill="FFFFFF"/>
+        </w:rPr>
+        <w:t>列以及</w:t>
+      </w:r>
+      <w:proofErr w:type="gramEnd"/>
+      <w:r>
+        <w:rPr>
+          <w:rFonts w:hint="eastAsia"/>
+          <w:shd w:val="clear" w:color="auto" w:fill="FFFFFF"/>
+        </w:rPr>
+        <w:t>聚合函数。微软</w:t>
       </w:r>
       <w:r>
         <w:rPr>
@@ -8285,7 +8403,7 @@
         </w:rPr>
         <w:lastRenderedPageBreak/>
         <w:drawing>
-          <wp:inline distT="0" distB="0" distL="0" distR="0" wp14:anchorId="7B45BC4D" wp14:editId="3D55CBAF">
+          <wp:inline distT="0" distB="0" distL="0" distR="0" wp14:anchorId="3A8CF533" wp14:editId="4CA77361">
             <wp:extent cx="5943600" cy="2672715"/>
             <wp:effectExtent l="0" t="0" r="0" b="0"/>
             <wp:docPr id="1" name="Picture 1"/>
@@ -8300,7 +8418,7 @@
                     <pic:cNvPicPr/>
                   </pic:nvPicPr>
                   <pic:blipFill>
-                    <a:blip r:embed="rId9"/>
+                    <a:blip r:embed="rId18"/>
                     <a:stretch>
                       <a:fillRect/>
                     </a:stretch>
@@ -8323,7 +8441,7 @@
     </w:p>
     <w:p>
       <w:pPr>
-        <w:pStyle w:val="Caption"/>
+        <w:pStyle w:val="ad"/>
         <w:ind w:firstLine="400"/>
         <w:jc w:val="center"/>
         <w:rPr>
@@ -8412,10 +8530,10 @@
     </w:p>
     <w:p>
       <w:pPr>
-        <w:pStyle w:val="Heading3"/>
+        <w:pStyle w:val="3"/>
         <w:ind w:left="843" w:hanging="843"/>
       </w:pPr>
-      <w:bookmarkStart w:id="12" w:name="_Toc450298243"/>
+      <w:bookmarkStart w:id="11" w:name="_Toc450298243"/>
       <w:r>
         <w:t>M</w:t>
       </w:r>
@@ -8431,7 +8549,7 @@
       <w:r>
         <w:t>方法</w:t>
       </w:r>
-      <w:bookmarkEnd w:id="12"/>
+      <w:bookmarkEnd w:id="11"/>
     </w:p>
     <w:p>
       <w:pPr>
@@ -8567,7 +8685,7 @@
     </w:p>
     <w:p>
       <w:pPr>
-        <w:pStyle w:val="ListParagraph"/>
+        <w:pStyle w:val="a3"/>
         <w:numPr>
           <w:ilvl w:val="0"/>
           <w:numId w:val="8"/>
@@ -8658,7 +8776,7 @@
     </w:p>
     <w:p>
       <w:pPr>
-        <w:pStyle w:val="ListParagraph"/>
+        <w:pStyle w:val="a3"/>
         <w:numPr>
           <w:ilvl w:val="0"/>
           <w:numId w:val="8"/>
@@ -8704,7 +8822,7 @@
     </w:p>
     <w:p>
       <w:pPr>
-        <w:pStyle w:val="ListParagraph"/>
+        <w:pStyle w:val="a3"/>
         <w:numPr>
           <w:ilvl w:val="0"/>
           <w:numId w:val="8"/>
@@ -8896,15 +9014,15 @@
     </w:p>
     <w:p>
       <w:pPr>
-        <w:pStyle w:val="Heading3"/>
+        <w:pStyle w:val="3"/>
         <w:ind w:left="843" w:hanging="843"/>
       </w:pPr>
-      <w:bookmarkStart w:id="13" w:name="_Toc450298244"/>
+      <w:bookmarkStart w:id="12" w:name="_Toc450298244"/>
       <w:r>
         <w:lastRenderedPageBreak/>
         <w:t>数据压缩</w:t>
       </w:r>
-      <w:bookmarkEnd w:id="13"/>
+      <w:bookmarkEnd w:id="12"/>
     </w:p>
     <w:p>
       <w:pPr>
@@ -9067,7 +9185,7 @@
     </w:p>
     <w:p>
       <w:pPr>
-        <w:pStyle w:val="Heading4"/>
+        <w:pStyle w:val="4"/>
       </w:pPr>
       <w:r>
         <w:rPr>
@@ -9673,7 +9791,7 @@
     </w:p>
     <w:p>
       <w:pPr>
-        <w:pStyle w:val="Heading4"/>
+        <w:pStyle w:val="4"/>
       </w:pPr>
       <w:r>
         <w:rPr>
@@ -9982,7 +10100,7 @@
     </w:p>
     <w:p>
       <w:pPr>
-        <w:pStyle w:val="ListParagraph"/>
+        <w:pStyle w:val="a3"/>
         <w:keepNext/>
         <w:ind w:left="0" w:firstLineChars="0" w:firstLine="0"/>
         <w:jc w:val="center"/>
@@ -9992,7 +10110,7 @@
           <w:noProof/>
         </w:rPr>
         <w:drawing>
-          <wp:inline distT="0" distB="0" distL="0" distR="0" wp14:anchorId="1914D105" wp14:editId="4EA36FF4">
+          <wp:inline distT="0" distB="0" distL="0" distR="0" wp14:anchorId="4F021F83" wp14:editId="1F7FC52D">
             <wp:extent cx="1433779" cy="1295641"/>
             <wp:effectExtent l="0" t="0" r="0" b="0"/>
             <wp:docPr id="3" name="Picture 3"/>
@@ -10007,7 +10125,7 @@
                     <pic:cNvPicPr/>
                   </pic:nvPicPr>
                   <pic:blipFill>
-                    <a:blip r:embed="rId10"/>
+                    <a:blip r:embed="rId19"/>
                     <a:stretch>
                       <a:fillRect/>
                     </a:stretch>
@@ -10030,7 +10148,7 @@
     </w:p>
     <w:p>
       <w:pPr>
-        <w:pStyle w:val="Caption"/>
+        <w:pStyle w:val="ad"/>
         <w:ind w:firstLineChars="0" w:firstLine="0"/>
         <w:jc w:val="center"/>
       </w:pPr>
@@ -10410,7 +10528,21 @@
         <w:rPr>
           <w:rFonts w:hint="eastAsia"/>
         </w:rPr>
-        <w:t>的值在原数据里有多少个？”我们就可以利用这幅直方图来回答了。我们会发现这个询问区间段完全覆盖了</w:t>
+        <w:t>的值在原数据里有多少个？”我们就可以利用这幅直方图来回答了。我们会发现这个询问区间</w:t>
+      </w:r>
+      <w:proofErr w:type="gramStart"/>
+      <w:r>
+        <w:rPr>
+          <w:rFonts w:hint="eastAsia"/>
+        </w:rPr>
+        <w:t>段完全</w:t>
+      </w:r>
+      <w:proofErr w:type="gramEnd"/>
+      <w:r>
+        <w:rPr>
+          <w:rFonts w:hint="eastAsia"/>
+        </w:rPr>
+        <w:t>覆盖了</w:t>
       </w:r>
       <m:oMath>
         <m:sSub>
@@ -10583,7 +10715,15 @@
         </m:sSub>
       </m:oMath>
       <w:r>
-        <w:t>的的频数都加起来</w:t>
+        <w:t>的</w:t>
+      </w:r>
+      <w:proofErr w:type="gramStart"/>
+      <w:r>
+        <w:t>的</w:t>
+      </w:r>
+      <w:proofErr w:type="gramEnd"/>
+      <w:r>
+        <w:t>频数都加起来</w:t>
       </w:r>
       <w:r>
         <w:rPr>
@@ -10918,8 +11058,13 @@
           <m:t>1.8</m:t>
         </m:r>
       </m:oMath>
-      <w:r>
-        <w:t>个符合条件的记录</w:t>
+      <w:proofErr w:type="gramStart"/>
+      <w:r>
+        <w:t>个</w:t>
+      </w:r>
+      <w:proofErr w:type="gramEnd"/>
+      <w:r>
+        <w:t>符合条件的记录</w:t>
       </w:r>
       <w:r>
         <w:rPr>
@@ -11246,7 +11391,7 @@
     </w:p>
     <w:p>
       <w:pPr>
-        <w:pStyle w:val="Heading4"/>
+        <w:pStyle w:val="4"/>
       </w:pPr>
       <w:r>
         <w:rPr>
@@ -11298,75 +11443,105 @@
     </w:p>
     <w:p>
       <w:pPr>
-        <w:pStyle w:val="Heading2"/>
-      </w:pPr>
-      <w:bookmarkStart w:id="14" w:name="_Toc450298245"/>
+        <w:pStyle w:val="2"/>
+      </w:pPr>
+      <w:bookmarkStart w:id="13" w:name="_Toc450298245"/>
       <w:r>
         <w:t>传统方法面临的挑战</w:t>
+      </w:r>
+      <w:bookmarkEnd w:id="13"/>
+    </w:p>
+    <w:p>
+      <w:pPr>
+        <w:pStyle w:val="3"/>
+        <w:ind w:left="843" w:hanging="843"/>
+      </w:pPr>
+      <w:bookmarkStart w:id="14" w:name="_Toc450298246"/>
+      <w:r>
+        <w:t>传统的</w:t>
+      </w:r>
+      <w:r>
+        <w:t>Map</w:t>
+      </w:r>
+      <w:r>
+        <w:rPr>
+          <w:rFonts w:hint="eastAsia"/>
+        </w:rPr>
+        <w:t>-</w:t>
+      </w:r>
+      <w:r>
+        <w:t>Reduce</w:t>
+      </w:r>
+      <w:r>
+        <w:t>方法面临的挑战</w:t>
       </w:r>
       <w:bookmarkEnd w:id="14"/>
     </w:p>
     <w:p>
       <w:pPr>
-        <w:pStyle w:val="Heading3"/>
-        <w:ind w:left="843" w:hanging="843"/>
-      </w:pPr>
-      <w:bookmarkStart w:id="15" w:name="_Toc450298246"/>
-      <w:r>
-        <w:t>传统的</w:t>
-      </w:r>
-      <w:r>
-        <w:t>Map</w:t>
-      </w:r>
-      <w:r>
-        <w:rPr>
-          <w:rFonts w:hint="eastAsia"/>
-        </w:rPr>
-        <w:t>-</w:t>
-      </w:r>
-      <w:r>
-        <w:t>Reduce</w:t>
-      </w:r>
-      <w:r>
-        <w:t>方法面临的挑战</w:t>
-      </w:r>
-      <w:bookmarkEnd w:id="15"/>
+        <w:ind w:firstLine="480"/>
+      </w:pPr>
+      <w:r>
+        <w:t>在商业智能的应用场景当中</w:t>
+      </w:r>
+      <w:r>
+        <w:rPr>
+          <w:rFonts w:hint="eastAsia"/>
+        </w:rPr>
+        <w:t>，</w:t>
+      </w:r>
+      <w:r>
+        <w:t>数据分析</w:t>
+      </w:r>
+      <w:proofErr w:type="gramStart"/>
+      <w:r>
+        <w:t>师面临</w:t>
+      </w:r>
+      <w:proofErr w:type="gramEnd"/>
+      <w:r>
+        <w:t>的是一份完全未经处理的数据</w:t>
+      </w:r>
+      <w:r>
+        <w:rPr>
+          <w:rFonts w:hint="eastAsia"/>
+        </w:rPr>
+        <w:t>，</w:t>
+      </w:r>
+      <w:r>
+        <w:t>这样的数据可能是</w:t>
+      </w:r>
+      <w:proofErr w:type="gramStart"/>
+      <w:r>
+        <w:t>很</w:t>
+      </w:r>
+      <w:proofErr w:type="gramEnd"/>
+      <w:r>
+        <w:t>高维度的</w:t>
+      </w:r>
+      <w:r>
+        <w:rPr>
+          <w:rFonts w:hint="eastAsia"/>
+        </w:rPr>
+        <w:t>，也是没有任何线索的。数据分析师想要从这份数据当中获取有用的信息的话，就必定要对数据进行“探索”，就是说他要对数据进行</w:t>
+      </w:r>
+      <w:proofErr w:type="gramStart"/>
+      <w:r>
+        <w:rPr>
+          <w:rFonts w:hint="eastAsia"/>
+        </w:rPr>
+        <w:t>不</w:t>
+      </w:r>
+      <w:proofErr w:type="gramEnd"/>
+      <w:r>
+        <w:rPr>
+          <w:rFonts w:hint="eastAsia"/>
+        </w:rPr>
+        <w:t>定向的分析。与那种批处理式的查询不同，这种探索式的查询是完全随机的，数据分析师可以任意地指定筛选条件，分组列，要查看的指标等等。而且由于他对数据内部隐含的知识一无所知，所以他需要很快地知道一个查询的结果，这样他才能断定这个结果他是否感兴趣，因此对于这种应用场景来说：</w:t>
+      </w:r>
     </w:p>
     <w:p>
       <w:pPr>
-        <w:ind w:firstLine="480"/>
-      </w:pPr>
-      <w:r>
-        <w:t>在商业智能的应用场景当中</w:t>
-      </w:r>
-      <w:r>
-        <w:rPr>
-          <w:rFonts w:hint="eastAsia"/>
-        </w:rPr>
-        <w:t>，</w:t>
-      </w:r>
-      <w:r>
-        <w:t>数据分析师面临的是一份完全未经处理的数据</w:t>
-      </w:r>
-      <w:r>
-        <w:rPr>
-          <w:rFonts w:hint="eastAsia"/>
-        </w:rPr>
-        <w:t>，</w:t>
-      </w:r>
-      <w:r>
-        <w:t>这样的数据可能是很高维度的</w:t>
-      </w:r>
-      <w:r>
-        <w:rPr>
-          <w:rFonts w:hint="eastAsia"/>
-        </w:rPr>
-        <w:t>，也是没有任何线索的。数据分析师想要从这份数据当中获取有用的信息的话，就必定要对数据进行“探索”，就是说他要对数据进行不定向的分析。与那种批处理式的查询不同，这种探索式的查询是完全随机的，数据分析师可以任意地指定筛选条件，分组列，要查看的指标等等。而且由于他对数据内部隐含的知识一无所知，所以他需要很快地知道一个查询的结果，这样他才能断定这个结果他是否感兴趣，因此对于这种应用场景来说：</w:t>
-      </w:r>
-    </w:p>
-    <w:p>
-      <w:pPr>
-        <w:pStyle w:val="ListParagraph"/>
+        <w:pStyle w:val="a3"/>
         <w:numPr>
           <w:ilvl w:val="0"/>
           <w:numId w:val="9"/>
@@ -11382,7 +11557,7 @@
     </w:p>
     <w:p>
       <w:pPr>
-        <w:pStyle w:val="ListParagraph"/>
+        <w:pStyle w:val="a3"/>
         <w:numPr>
           <w:ilvl w:val="0"/>
           <w:numId w:val="9"/>
@@ -11396,7 +11571,21 @@
         <w:rPr>
           <w:rFonts w:hint="eastAsia"/>
         </w:rPr>
-        <w:t>，通常该时间是</w:t>
+        <w:t>，</w:t>
+      </w:r>
+      <w:proofErr w:type="gramStart"/>
+      <w:r>
+        <w:rPr>
+          <w:rFonts w:hint="eastAsia"/>
+        </w:rPr>
+        <w:t>通常该</w:t>
+      </w:r>
+      <w:proofErr w:type="gramEnd"/>
+      <w:r>
+        <w:rPr>
+          <w:rFonts w:hint="eastAsia"/>
+        </w:rPr>
+        <w:t>时间是</w:t>
       </w:r>
       <w:r>
         <w:rPr>
@@ -11655,17 +11844,17 @@
     </w:p>
     <w:p>
       <w:pPr>
-        <w:pStyle w:val="Heading3"/>
+        <w:pStyle w:val="3"/>
         <w:ind w:left="843" w:hanging="843"/>
       </w:pPr>
-      <w:bookmarkStart w:id="16" w:name="_Toc450298247"/>
+      <w:bookmarkStart w:id="15" w:name="_Toc450298247"/>
       <w:r>
         <w:rPr>
           <w:rFonts w:hint="eastAsia"/>
         </w:rPr>
         <w:t>传统的数据压缩方法面临的问题</w:t>
       </w:r>
-      <w:bookmarkEnd w:id="16"/>
+      <w:bookmarkEnd w:id="15"/>
     </w:p>
     <w:p>
       <w:pPr>
@@ -11693,12 +11882,26 @@
         <w:rPr>
           <w:rFonts w:hint="eastAsia"/>
         </w:rPr>
-        <w:t>都可以极大减小原数据的比例，同时还能够估计原数据的某些统计量，比如和、平均数等等。可惜的是，以上的每一种方法都有其不能解决的问题。</w:t>
+        <w:t>都可以极大</w:t>
+      </w:r>
+      <w:proofErr w:type="gramStart"/>
+      <w:r>
+        <w:rPr>
+          <w:rFonts w:hint="eastAsia"/>
+        </w:rPr>
+        <w:t>减小原</w:t>
+      </w:r>
+      <w:proofErr w:type="gramEnd"/>
+      <w:r>
+        <w:rPr>
+          <w:rFonts w:hint="eastAsia"/>
+        </w:rPr>
+        <w:t>数据的比例，同时还能够估计原数据的某些统计量，比如和、平均数等等。可惜的是，以上的每一种方法都有其不能解决的问题。</w:t>
       </w:r>
     </w:p>
     <w:p>
       <w:pPr>
-        <w:pStyle w:val="Heading4"/>
+        <w:pStyle w:val="4"/>
       </w:pPr>
       <w:r>
         <w:rPr>
@@ -11717,6 +11920,7 @@
       <w:r>
         <w:t>最严重的问题</w:t>
       </w:r>
+      <w:proofErr w:type="gramStart"/>
       <w:r>
         <w:rPr>
           <w:rFonts w:hint="eastAsia"/>
@@ -11726,6 +11930,7 @@
       <w:r>
         <w:t>丢组问题</w:t>
       </w:r>
+      <w:proofErr w:type="gramEnd"/>
       <w:r>
         <w:rPr>
           <w:rFonts w:hint="eastAsia"/>
@@ -11737,8 +11942,13 @@
       <w:pPr>
         <w:ind w:firstLine="480"/>
       </w:pPr>
-      <w:r>
-        <w:t>丢组问题指的是如果在分组列</w:t>
+      <w:proofErr w:type="gramStart"/>
+      <w:r>
+        <w:t>丢组问题</w:t>
+      </w:r>
+      <w:proofErr w:type="gramEnd"/>
+      <w:r>
+        <w:t>指的是如果在分组列</w:t>
       </w:r>
       <w:r>
         <w:rPr>
@@ -11761,7 +11971,7 @@
     </w:p>
     <w:p>
       <w:pPr>
-        <w:pStyle w:val="Caption"/>
+        <w:pStyle w:val="ad"/>
         <w:keepNext/>
         <w:ind w:firstLineChars="0" w:firstLine="0"/>
         <w:jc w:val="center"/>
@@ -11826,7 +12036,7 @@
     </w:p>
     <w:tbl>
       <w:tblPr>
-        <w:tblStyle w:val="MediumList2-Accent3"/>
+        <w:tblStyle w:val="2-30"/>
         <w:tblW w:w="0" w:type="auto"/>
         <w:jc w:val="center"/>
         <w:tblLook w:val="04A0" w:firstRow="1" w:lastRow="0" w:firstColumn="1" w:lastColumn="0" w:noHBand="0" w:noVBand="1"/>
@@ -12472,7 +12682,7 @@
     </w:p>
     <w:p>
       <w:pPr>
-        <w:pStyle w:val="Heading4"/>
+        <w:pStyle w:val="4"/>
       </w:pPr>
       <w:r>
         <w:rPr>
@@ -12545,7 +12755,15 @@
         <w:t>，</w:t>
       </w:r>
       <w:r>
-        <w:t>使得每个区间内的值真的接近均匀分布</w:t>
+        <w:t>使得每个区间内的</w:t>
+      </w:r>
+      <w:proofErr w:type="gramStart"/>
+      <w:r>
+        <w:t>值真的</w:t>
+      </w:r>
+      <w:proofErr w:type="gramEnd"/>
+      <w:r>
+        <w:t>接近均匀分布</w:t>
       </w:r>
       <w:r>
         <w:rPr>
@@ -12610,11 +12828,19 @@
         </w:rPr>
         <w:t>M</w:t>
       </w:r>
-      <w:r>
-        <w:rPr>
-          <w:rFonts w:hint="eastAsia"/>
-        </w:rPr>
-        <w:t>个区间，使得每个区间之内的数据尽可能平均分布。这个平均分布可以用</w:t>
+      <w:proofErr w:type="gramStart"/>
+      <w:r>
+        <w:rPr>
+          <w:rFonts w:hint="eastAsia"/>
+        </w:rPr>
+        <w:t>个</w:t>
+      </w:r>
+      <w:proofErr w:type="gramEnd"/>
+      <w:r>
+        <w:rPr>
+          <w:rFonts w:hint="eastAsia"/>
+        </w:rPr>
+        <w:t>区间，使得每个区间之内的数据尽可能平均分布。这个平均分布可以用</w:t>
       </w:r>
       <w:r>
         <w:rPr>
@@ -12660,8 +12886,13 @@
         </w:rPr>
         <w:t>，</w:t>
       </w:r>
-      <w:r>
-        <w:t>求最佳直方图是不困难的</w:t>
+      <w:proofErr w:type="gramStart"/>
+      <w:r>
+        <w:t>求最佳</w:t>
+      </w:r>
+      <w:proofErr w:type="gramEnd"/>
+      <w:r>
+        <w:t>直方图是不困难的</w:t>
       </w:r>
       <w:r>
         <w:rPr>
@@ -12809,7 +13040,21 @@
         <w:rPr>
           <w:rFonts w:hint="eastAsia"/>
         </w:rPr>
-        <w:t>, STHoles, HBH, GHBH</w:t>
+        <w:t xml:space="preserve">, </w:t>
+      </w:r>
+      <w:proofErr w:type="spellStart"/>
+      <w:r>
+        <w:rPr>
+          <w:rFonts w:hint="eastAsia"/>
+        </w:rPr>
+        <w:t>STHoles</w:t>
+      </w:r>
+      <w:proofErr w:type="spellEnd"/>
+      <w:r>
+        <w:rPr>
+          <w:rFonts w:hint="eastAsia"/>
+        </w:rPr>
+        <w:t>, HBH, GHBH</w:t>
       </w:r>
       <w:r>
         <w:t>等等</w:t>
@@ -12845,7 +13090,21 @@
         <w:rPr>
           <w:rFonts w:hint="eastAsia"/>
         </w:rPr>
-        <w:t>要求每一个新的区间必须将恰好一个现有区间分成两份，并且分割点只能在</w:t>
+        <w:t>要求每一个新的区间</w:t>
+      </w:r>
+      <w:proofErr w:type="gramStart"/>
+      <w:r>
+        <w:rPr>
+          <w:rFonts w:hint="eastAsia"/>
+        </w:rPr>
+        <w:t>必须将恰好一个</w:t>
+      </w:r>
+      <w:proofErr w:type="gramEnd"/>
+      <w:r>
+        <w:rPr>
+          <w:rFonts w:hint="eastAsia"/>
+        </w:rPr>
+        <w:t>现有区间分成两份，并且分割点只能在</w:t>
       </w:r>
       <w:r>
         <w:rPr>
@@ -12966,7 +13225,7 @@
     </w:p>
     <w:p>
       <w:pPr>
-        <w:pStyle w:val="Heading4"/>
+        <w:pStyle w:val="4"/>
       </w:pPr>
       <w:r>
         <w:rPr>
@@ -13023,7 +13282,7 @@
     </w:p>
     <w:p>
       <w:pPr>
-        <w:pStyle w:val="Caption"/>
+        <w:pStyle w:val="ad"/>
         <w:keepNext/>
         <w:ind w:leftChars="-37" w:left="1" w:hangingChars="45" w:hanging="90"/>
         <w:jc w:val="center"/>
@@ -13088,7 +13347,7 @@
     </w:p>
     <w:tbl>
       <w:tblPr>
-        <w:tblStyle w:val="MediumList1-Accent3"/>
+        <w:tblStyle w:val="1-3"/>
         <w:tblW w:w="0" w:type="auto"/>
         <w:jc w:val="center"/>
         <w:tblLook w:val="04A0" w:firstRow="1" w:lastRow="0" w:firstColumn="1" w:lastColumn="0" w:noHBand="0" w:noVBand="1"/>
@@ -13548,7 +13807,15 @@
         <w:t>，</w:t>
       </w:r>
       <w:r>
-        <w:t>小波变换必须将不存在的数据点认为值为</w:t>
+        <w:t>小波变换必须将不存在的数据</w:t>
+      </w:r>
+      <w:proofErr w:type="gramStart"/>
+      <w:r>
+        <w:t>点认为</w:t>
+      </w:r>
+      <w:proofErr w:type="gramEnd"/>
+      <w:r>
+        <w:t>值为</w:t>
       </w:r>
       <w:r>
         <w:rPr>
@@ -13595,16 +13862,16 @@
     </w:p>
     <w:p>
       <w:pPr>
-        <w:pStyle w:val="Heading2"/>
-      </w:pPr>
-      <w:bookmarkStart w:id="17" w:name="_Toc450298248"/>
+        <w:pStyle w:val="2"/>
+      </w:pPr>
+      <w:bookmarkStart w:id="16" w:name="_Toc450298248"/>
       <w:r>
         <w:t>本文提出的</w:t>
       </w:r>
       <w:r>
         <w:t>采样推断系统</w:t>
       </w:r>
-      <w:bookmarkEnd w:id="17"/>
+      <w:bookmarkEnd w:id="16"/>
     </w:p>
     <w:p>
       <w:pPr>
@@ -13706,7 +13973,21 @@
         <w:rPr>
           <w:rFonts w:hint="eastAsia"/>
         </w:rPr>
-        <w:t>要求在大数据上进行验证，这样用户就可以有目标地执行大数据查询操作，节省了很大一部分盲目探索的时间。</w:t>
+        <w:t>要求在大数据上进行验证，这样用户就可以有目标地执行大数据查询操作，节省了很大一部分</w:t>
+      </w:r>
+      <w:proofErr w:type="gramStart"/>
+      <w:r>
+        <w:rPr>
+          <w:rFonts w:hint="eastAsia"/>
+        </w:rPr>
+        <w:t>盲目探索</w:t>
+      </w:r>
+      <w:proofErr w:type="gramEnd"/>
+      <w:r>
+        <w:rPr>
+          <w:rFonts w:hint="eastAsia"/>
+        </w:rPr>
+        <w:t>的时间。</w:t>
       </w:r>
     </w:p>
     <w:p>
@@ -13737,7 +14018,7 @@
     </w:p>
     <w:p>
       <w:pPr>
-        <w:pStyle w:val="ListParagraph"/>
+        <w:pStyle w:val="a3"/>
         <w:numPr>
           <w:ilvl w:val="0"/>
           <w:numId w:val="11"/>
@@ -13780,7 +14061,7 @@
     </w:p>
     <w:p>
       <w:pPr>
-        <w:pStyle w:val="ListParagraph"/>
+        <w:pStyle w:val="a3"/>
         <w:numPr>
           <w:ilvl w:val="0"/>
           <w:numId w:val="11"/>
@@ -13800,7 +14081,15 @@
         <w:t>，</w:t>
       </w:r>
       <w:r>
-        <w:t>能够在一定程度上解决上文所述的丢失组别的问题</w:t>
+        <w:t>能够在一定程度上解决上文所述的</w:t>
+      </w:r>
+      <w:proofErr w:type="gramStart"/>
+      <w:r>
+        <w:t>丢失组</w:t>
+      </w:r>
+      <w:proofErr w:type="gramEnd"/>
+      <w:r>
+        <w:t>别的问题</w:t>
       </w:r>
       <w:r>
         <w:rPr>
@@ -13811,7 +14100,7 @@
     </w:p>
     <w:p>
       <w:pPr>
-        <w:pStyle w:val="ListParagraph"/>
+        <w:pStyle w:val="a3"/>
         <w:numPr>
           <w:ilvl w:val="0"/>
           <w:numId w:val="11"/>
@@ -13866,29 +14155,108 @@
     </w:p>
     <w:p>
       <w:pPr>
-        <w:pStyle w:val="Heading1"/>
+        <w:pStyle w:val="1"/>
         <w:numPr>
           <w:ilvl w:val="0"/>
           <w:numId w:val="2"/>
         </w:numPr>
       </w:pPr>
-      <w:bookmarkStart w:id="18" w:name="_Toc450298249"/>
+      <w:bookmarkStart w:id="17" w:name="_Toc450298249"/>
       <w:r>
         <w:rPr>
           <w:rFonts w:hint="eastAsia"/>
         </w:rPr>
         <w:lastRenderedPageBreak/>
         <w:t>验证环节解决方案简述</w:t>
+      </w:r>
+      <w:bookmarkEnd w:id="17"/>
+    </w:p>
+    <w:p>
+      <w:pPr>
+        <w:pStyle w:val="2"/>
+      </w:pPr>
+      <w:bookmarkStart w:id="18" w:name="_Toc450298250"/>
+      <w:r>
+        <w:t>系统采用的大数据处理框架简述</w:t>
       </w:r>
       <w:bookmarkEnd w:id="18"/>
     </w:p>
     <w:p>
       <w:pPr>
-        <w:pStyle w:val="Heading2"/>
-      </w:pPr>
-      <w:bookmarkStart w:id="19" w:name="_Toc450298250"/>
-      <w:r>
-        <w:t>系统采用的大数据处理框架简述</w:t>
+        <w:ind w:firstLine="480"/>
+      </w:pPr>
+      <w:r>
+        <w:t>验证环节的模块需要处理的是一个针对大数据的类似</w:t>
+      </w:r>
+      <w:r>
+        <w:rPr>
+          <w:rFonts w:hint="eastAsia"/>
+        </w:rPr>
+        <w:t>SQL</w:t>
+      </w:r>
+      <w:r>
+        <w:rPr>
+          <w:rFonts w:hint="eastAsia"/>
+        </w:rPr>
+        <w:t>的查询，针对这样需求的解决方案已经相当成熟。本系统选用的是</w:t>
+      </w:r>
+      <w:proofErr w:type="spellStart"/>
+      <w:r>
+        <w:rPr>
+          <w:rFonts w:hint="eastAsia"/>
+        </w:rPr>
+        <w:t>Hadoop</w:t>
+      </w:r>
+      <w:proofErr w:type="spellEnd"/>
+      <w:r>
+        <w:rPr>
+          <w:rFonts w:hint="eastAsia"/>
+        </w:rPr>
+        <w:t>分布式</w:t>
+      </w:r>
+      <w:r>
+        <w:rPr>
+          <w:rFonts w:hint="eastAsia"/>
+        </w:rPr>
+        <w:t>处理框架，其中大数据存储部分使用</w:t>
+      </w:r>
+      <w:r>
+        <w:rPr>
+          <w:rFonts w:hint="eastAsia"/>
+        </w:rPr>
+        <w:t>HDFS</w:t>
+      </w:r>
+      <w:r>
+        <w:rPr>
+          <w:rFonts w:hint="eastAsia"/>
+        </w:rPr>
+        <w:t>完成，对大数据的查询部分使用</w:t>
+      </w:r>
+      <w:r>
+        <w:rPr>
+          <w:rFonts w:hint="eastAsia"/>
+        </w:rPr>
+        <w:t>Spark</w:t>
+      </w:r>
+      <w:r>
+        <w:rPr>
+          <w:rFonts w:hint="eastAsia"/>
+        </w:rPr>
+        <w:t>完成。</w:t>
+      </w:r>
+    </w:p>
+    <w:p>
+      <w:pPr>
+        <w:pStyle w:val="2"/>
+      </w:pPr>
+      <w:bookmarkStart w:id="19" w:name="_Toc450298251"/>
+      <w:proofErr w:type="spellStart"/>
+      <w:r>
+        <w:t>Hadoop</w:t>
+      </w:r>
+      <w:proofErr w:type="spellEnd"/>
+      <w:r>
+        <w:t>大数据处理框架</w:t>
       </w:r>
       <w:bookmarkEnd w:id="19"/>
     </w:p>
@@ -13897,37 +14265,72 @@
         <w:ind w:firstLine="480"/>
       </w:pPr>
       <w:r>
-        <w:t>验证环节的模块需要处理的是一个针对大数据的类似</w:t>
-      </w:r>
-      <w:r>
-        <w:rPr>
-          <w:rFonts w:hint="eastAsia"/>
-        </w:rPr>
-        <w:t>SQL</w:t>
-      </w:r>
-      <w:r>
-        <w:rPr>
-          <w:rFonts w:hint="eastAsia"/>
-        </w:rPr>
-        <w:t>的查询，针对这样需求的解决方案已经相当成熟。本系统选用的是</w:t>
-      </w:r>
-      <w:r>
-        <w:rPr>
-          <w:rFonts w:hint="eastAsia"/>
-        </w:rPr>
+        <w:t xml:space="preserve">Apache </w:t>
+      </w:r>
+      <w:proofErr w:type="spellStart"/>
+      <w:r>
         <w:t>Hadoop</w:t>
       </w:r>
-      <w:r>
-        <w:rPr>
-          <w:rFonts w:hint="eastAsia"/>
-        </w:rPr>
-        <w:t>分布式</w:t>
-      </w:r>
-      <w:r>
-        <w:rPr>
-          <w:rFonts w:hint="eastAsia"/>
-        </w:rPr>
-        <w:t>处理框架，其中大数据存储部分使用</w:t>
+      <w:proofErr w:type="spellEnd"/>
+      <w:r>
+        <w:t>是一个开源的框架</w:t>
+      </w:r>
+      <w:r>
+        <w:rPr>
+          <w:rFonts w:hint="eastAsia"/>
+        </w:rPr>
+        <w:t>，</w:t>
+      </w:r>
+      <w:r>
+        <w:t>用于大数据的分布式存储以及处理</w:t>
+      </w:r>
+      <w:r>
+        <w:rPr>
+          <w:rFonts w:hint="eastAsia"/>
+        </w:rPr>
+        <w:t>。值得注意的是，</w:t>
+      </w:r>
+      <w:proofErr w:type="spellStart"/>
+      <w:r>
+        <w:rPr>
+          <w:rFonts w:hint="eastAsia"/>
+        </w:rPr>
+        <w:t>Hadoop</w:t>
+      </w:r>
+      <w:proofErr w:type="spellEnd"/>
+      <w:r>
+        <w:rPr>
+          <w:rFonts w:hint="eastAsia"/>
+        </w:rPr>
+        <w:t>不是一个单独的软件，而是</w:t>
+      </w:r>
+      <w:proofErr w:type="gramStart"/>
+      <w:r>
+        <w:rPr>
+          <w:rFonts w:hint="eastAsia"/>
+        </w:rPr>
+        <w:t>一</w:t>
+      </w:r>
+      <w:proofErr w:type="gramEnd"/>
+      <w:r>
+        <w:rPr>
+          <w:rFonts w:hint="eastAsia"/>
+        </w:rPr>
+        <w:t>整个大数据处理工具生态系统的统称。现在</w:t>
+      </w:r>
+      <w:proofErr w:type="spellStart"/>
+      <w:r>
+        <w:rPr>
+          <w:rFonts w:hint="eastAsia"/>
+        </w:rPr>
+        <w:t>Hadoop</w:t>
+      </w:r>
+      <w:proofErr w:type="spellEnd"/>
+      <w:r>
+        <w:rPr>
+          <w:rFonts w:hint="eastAsia"/>
+        </w:rPr>
+        <w:t>生态当中已经有了各种各样的工具，例如</w:t>
       </w:r>
       <w:r>
         <w:rPr>
@@ -13939,7 +14342,47 @@
         <w:rPr>
           <w:rFonts w:hint="eastAsia"/>
         </w:rPr>
-        <w:t>完成，对大数据的查询部分使用</w:t>
+        <w:t>，</w:t>
+      </w:r>
+      <w:proofErr w:type="spellStart"/>
+      <w:r>
+        <w:rPr>
+          <w:rFonts w:hint="eastAsia"/>
+        </w:rPr>
+        <w:t>MapReduce</w:t>
+      </w:r>
+      <w:proofErr w:type="spellEnd"/>
+      <w:r>
+        <w:rPr>
+          <w:rFonts w:hint="eastAsia"/>
+        </w:rPr>
+        <w:t>，</w:t>
+      </w:r>
+      <w:r>
+        <w:rPr>
+          <w:rFonts w:hint="eastAsia"/>
+        </w:rPr>
+        <w:t>YARN</w:t>
+      </w:r>
+      <w:r>
+        <w:rPr>
+          <w:rFonts w:hint="eastAsia"/>
+        </w:rPr>
+        <w:t>，</w:t>
+      </w:r>
+      <w:proofErr w:type="spellStart"/>
+      <w:r>
+        <w:rPr>
+          <w:rFonts w:hint="eastAsia"/>
+        </w:rPr>
+        <w:t>ZooKeeper</w:t>
+      </w:r>
+      <w:proofErr w:type="spellEnd"/>
+      <w:r>
+        <w:rPr>
+          <w:rFonts w:hint="eastAsia"/>
+        </w:rPr>
+        <w:t>，</w:t>
       </w:r>
       <w:r>
         <w:rPr>
@@ -13951,151 +14394,30 @@
         <w:rPr>
           <w:rFonts w:hint="eastAsia"/>
         </w:rPr>
-        <w:t>完成。</w:t>
+        <w:t>等等。下图是一张目前</w:t>
+      </w:r>
+      <w:proofErr w:type="spellStart"/>
+      <w:r>
+        <w:rPr>
+          <w:rFonts w:hint="eastAsia"/>
+        </w:rPr>
+        <w:t>Hadoop</w:t>
+      </w:r>
+      <w:proofErr w:type="spellEnd"/>
+      <w:r>
+        <w:rPr>
+          <w:rFonts w:hint="eastAsia"/>
+        </w:rPr>
+        <w:t>框架常用的工具的层次结构示意图。</w:t>
       </w:r>
     </w:p>
     <w:p>
       <w:pPr>
-        <w:pStyle w:val="Heading2"/>
-      </w:pPr>
-      <w:bookmarkStart w:id="20" w:name="_Toc450298251"/>
-      <w:r>
-        <w:t>Hadoop</w:t>
-      </w:r>
-      <w:r>
-        <w:t>大数据处理框架</w:t>
-      </w:r>
-      <w:bookmarkEnd w:id="20"/>
+        <w:ind w:firstLine="480"/>
+      </w:pPr>
     </w:p>
     <w:p>
       <w:pPr>
-        <w:ind w:firstLine="480"/>
-      </w:pPr>
-      <w:r>
-        <w:t>Apache Hadoop</w:t>
-      </w:r>
-      <w:r>
-        <w:t>是一个开源的框架</w:t>
-      </w:r>
-      <w:r>
-        <w:rPr>
-          <w:rFonts w:hint="eastAsia"/>
-        </w:rPr>
-        <w:t>，</w:t>
-      </w:r>
-      <w:r>
-        <w:t>用于大数据的分布式存储以及处理</w:t>
-      </w:r>
-      <w:r>
-        <w:rPr>
-          <w:rFonts w:hint="eastAsia"/>
-        </w:rPr>
-        <w:t>。值得注意的是，</w:t>
-      </w:r>
-      <w:r>
-        <w:rPr>
-          <w:rFonts w:hint="eastAsia"/>
-        </w:rPr>
-        <w:t>Hadoop</w:t>
-      </w:r>
-      <w:r>
-        <w:rPr>
-          <w:rFonts w:hint="eastAsia"/>
-        </w:rPr>
-        <w:t>不是一个单独的软件，而是一整个大数据处理工具生态系统的统称。现在</w:t>
-      </w:r>
-      <w:r>
-        <w:rPr>
-          <w:rFonts w:hint="eastAsia"/>
-        </w:rPr>
-        <w:t>Hadoop</w:t>
-      </w:r>
-      <w:r>
-        <w:rPr>
-          <w:rFonts w:hint="eastAsia"/>
-        </w:rPr>
-        <w:t>生态当中已经有了各种各样的工具，例如</w:t>
-      </w:r>
-      <w:r>
-        <w:rPr>
-          <w:rFonts w:hint="eastAsia"/>
-        </w:rPr>
-        <w:t>HDFS</w:t>
-      </w:r>
-      <w:r>
-        <w:rPr>
-          <w:rFonts w:hint="eastAsia"/>
-        </w:rPr>
-        <w:t>，</w:t>
-      </w:r>
-      <w:r>
-        <w:rPr>
-          <w:rFonts w:hint="eastAsia"/>
-        </w:rPr>
-        <w:t>MapReduce</w:t>
-      </w:r>
-      <w:r>
-        <w:rPr>
-          <w:rFonts w:hint="eastAsia"/>
-        </w:rPr>
-        <w:t>，</w:t>
-      </w:r>
-      <w:r>
-        <w:rPr>
-          <w:rFonts w:hint="eastAsia"/>
-        </w:rPr>
-        <w:t>YARN</w:t>
-      </w:r>
-      <w:r>
-        <w:rPr>
-          <w:rFonts w:hint="eastAsia"/>
-        </w:rPr>
-        <w:t>，</w:t>
-      </w:r>
-      <w:r>
-        <w:rPr>
-          <w:rFonts w:hint="eastAsia"/>
-        </w:rPr>
-        <w:t>ZooKeeper</w:t>
-      </w:r>
-      <w:r>
-        <w:rPr>
-          <w:rFonts w:hint="eastAsia"/>
-        </w:rPr>
-        <w:t>，</w:t>
-      </w:r>
-      <w:r>
-        <w:rPr>
-          <w:rFonts w:hint="eastAsia"/>
-        </w:rPr>
-        <w:t>Spark</w:t>
-      </w:r>
-      <w:r>
-        <w:rPr>
-          <w:rFonts w:hint="eastAsia"/>
-        </w:rPr>
-        <w:t>等等。下图是一张目前</w:t>
-      </w:r>
-      <w:r>
-        <w:rPr>
-          <w:rFonts w:hint="eastAsia"/>
-        </w:rPr>
-        <w:t>Hadoop</w:t>
-      </w:r>
-      <w:r>
-        <w:rPr>
-          <w:rFonts w:hint="eastAsia"/>
-        </w:rPr>
-        <w:t>框架常用的工具的层次结构示意图。</w:t>
-      </w:r>
-    </w:p>
-    <w:p>
-      <w:pPr>
-        <w:ind w:firstLine="480"/>
-      </w:pPr>
-    </w:p>
-    <w:p>
-      <w:pPr>
         <w:keepNext/>
         <w:ind w:firstLine="480"/>
       </w:pPr>
@@ -14104,7 +14426,7 @@
           <w:noProof/>
         </w:rPr>
         <w:drawing>
-          <wp:inline distT="0" distB="0" distL="0" distR="0" wp14:anchorId="5006AE69" wp14:editId="2B5DCB3C">
+          <wp:inline distT="0" distB="0" distL="0" distR="0" wp14:anchorId="03BC07FF" wp14:editId="5F8B8166">
             <wp:extent cx="5385460" cy="1846937"/>
             <wp:effectExtent l="0" t="0" r="5715" b="1270"/>
             <wp:docPr id="4" name="Picture 4" descr="http://4.bp.blogspot.com/-Pm2Q_uyZmPw/U2IvDO7my1I/AAAAAAAABFg/8CAyVoO7F30/s1600/YARN.png"/>
@@ -14121,7 +14443,7 @@
                     </pic:cNvPicPr>
                   </pic:nvPicPr>
                   <pic:blipFill>
-                    <a:blip r:embed="rId11" cstate="print">
+                    <a:blip r:embed="rId20" cstate="print">
                       <a:extLst>
                         <a:ext uri="{28A0092B-C50C-407E-A947-70E740481C1C}">
                           <a14:useLocalDpi xmlns:a14="http://schemas.microsoft.com/office/drawing/2010/main" val="0"/>
@@ -14155,7 +14477,7 @@
     </w:p>
     <w:p>
       <w:pPr>
-        <w:pStyle w:val="Caption"/>
+        <w:pStyle w:val="ad"/>
         <w:ind w:firstLine="400"/>
         <w:jc w:val="center"/>
       </w:pPr>
@@ -14214,8 +14536,16 @@
         <w:rPr>
           <w:rFonts w:hint="eastAsia"/>
         </w:rPr>
-        <w:t xml:space="preserve"> Hadoop</w:t>
-      </w:r>
+        <w:t xml:space="preserve"> </w:t>
+      </w:r>
+      <w:proofErr w:type="spellStart"/>
+      <w:r>
+        <w:rPr>
+          <w:rFonts w:hint="eastAsia"/>
+        </w:rPr>
+        <w:t>Hadoop</w:t>
+      </w:r>
+      <w:proofErr w:type="spellEnd"/>
       <w:r>
         <w:rPr>
           <w:rFonts w:hint="eastAsia"/>
@@ -14271,16 +14601,16 @@
     </w:p>
     <w:p>
       <w:pPr>
-        <w:pStyle w:val="Heading2"/>
-      </w:pPr>
-      <w:bookmarkStart w:id="21" w:name="_Toc450298252"/>
+        <w:pStyle w:val="2"/>
+      </w:pPr>
+      <w:bookmarkStart w:id="20" w:name="_Toc450298252"/>
       <w:r>
         <w:t>HDFS</w:t>
       </w:r>
       <w:r>
         <w:t>分布式存储系统</w:t>
       </w:r>
-      <w:bookmarkEnd w:id="21"/>
+      <w:bookmarkEnd w:id="20"/>
     </w:p>
     <w:p>
       <w:pPr>
@@ -14301,8 +14631,13 @@
         </w:rPr>
         <w:t>(</w:t>
       </w:r>
-      <w:r>
-        <w:t>Hadoop Distributed File System</w:t>
+      <w:proofErr w:type="spellStart"/>
+      <w:r>
+        <w:t>Hadoop</w:t>
+      </w:r>
+      <w:proofErr w:type="spellEnd"/>
+      <w:r>
+        <w:t xml:space="preserve"> Distributed File System</w:t>
       </w:r>
       <w:r>
         <w:rPr>
@@ -14310,9 +14645,11 @@
         </w:rPr>
         <w:t>，</w:t>
       </w:r>
+      <w:proofErr w:type="spellStart"/>
       <w:r>
         <w:t>Hadoop</w:t>
       </w:r>
+      <w:proofErr w:type="spellEnd"/>
       <w:r>
         <w:t>分布式文件系统</w:t>
       </w:r>
@@ -14337,12 +14674,14 @@
         </w:rPr>
         <w:t>是</w:t>
       </w:r>
+      <w:proofErr w:type="spellStart"/>
       <w:r>
         <w:rPr>
           <w:rFonts w:hint="eastAsia"/>
         </w:rPr>
         <w:t>Hadoop</w:t>
       </w:r>
+      <w:proofErr w:type="spellEnd"/>
       <w:r>
         <w:rPr>
           <w:rFonts w:hint="eastAsia"/>
@@ -14359,7 +14698,21 @@
         <w:rPr>
           <w:rFonts w:hint="eastAsia"/>
         </w:rPr>
-        <w:t>具有容灾性好，成本低廉等优点。</w:t>
+        <w:t>具有</w:t>
+      </w:r>
+      <w:proofErr w:type="gramStart"/>
+      <w:r>
+        <w:rPr>
+          <w:rFonts w:hint="eastAsia"/>
+        </w:rPr>
+        <w:t>容灾性好</w:t>
+      </w:r>
+      <w:proofErr w:type="gramEnd"/>
+      <w:r>
+        <w:rPr>
+          <w:rFonts w:hint="eastAsia"/>
+        </w:rPr>
+        <w:t>，成本低廉等优点。</w:t>
       </w:r>
     </w:p>
     <w:p>
@@ -14381,48 +14734,56 @@
         </w:rPr>
         <w:t>集群主要分为两部分：</w:t>
       </w:r>
+      <w:proofErr w:type="spellStart"/>
       <w:r>
         <w:rPr>
           <w:rFonts w:hint="eastAsia"/>
         </w:rPr>
         <w:t>NameNode</w:t>
       </w:r>
+      <w:proofErr w:type="spellEnd"/>
       <w:r>
         <w:rPr>
           <w:rFonts w:hint="eastAsia"/>
         </w:rPr>
         <w:t>和</w:t>
       </w:r>
+      <w:proofErr w:type="spellStart"/>
       <w:r>
         <w:rPr>
           <w:rFonts w:hint="eastAsia"/>
         </w:rPr>
         <w:t>DataNode</w:t>
       </w:r>
+      <w:proofErr w:type="spellEnd"/>
       <w:r>
         <w:rPr>
           <w:rFonts w:hint="eastAsia"/>
         </w:rPr>
         <w:t>。</w:t>
       </w:r>
+      <w:proofErr w:type="spellStart"/>
       <w:r>
         <w:rPr>
           <w:rFonts w:hint="eastAsia"/>
         </w:rPr>
         <w:t>NameNode</w:t>
       </w:r>
+      <w:proofErr w:type="spellEnd"/>
       <w:r>
         <w:rPr>
           <w:rFonts w:hint="eastAsia"/>
         </w:rPr>
         <w:t>负责管理整个集群文件的元数据，例如存储位置，权限等等；</w:t>
       </w:r>
+      <w:proofErr w:type="spellStart"/>
       <w:r>
         <w:rPr>
           <w:rFonts w:hint="eastAsia"/>
         </w:rPr>
         <w:t>DataNode</w:t>
       </w:r>
+      <w:proofErr w:type="spellEnd"/>
       <w:r>
         <w:rPr>
           <w:rFonts w:hint="eastAsia"/>
@@ -14435,84 +14796,94 @@
         <w:ind w:firstLine="480"/>
       </w:pPr>
       <w:r>
+        <w:t>当文件被上传至</w:t>
+      </w:r>
+      <w:r>
+        <w:rPr>
+          <w:rFonts w:hint="eastAsia"/>
+        </w:rPr>
+        <w:t>HDFS</w:t>
+      </w:r>
+      <w:r>
+        <w:rPr>
+          <w:rFonts w:hint="eastAsia"/>
+        </w:rPr>
+        <w:t>集群的时候，其内容会被分块存储，一个块通常是</w:t>
+      </w:r>
+      <w:r>
+        <w:rPr>
+          <w:rFonts w:hint="eastAsia"/>
+        </w:rPr>
+        <w:t>128MB</w:t>
+      </w:r>
+      <w:r>
+        <w:rPr>
+          <w:rFonts w:hint="eastAsia"/>
+        </w:rPr>
+        <w:t>大小。每个文件块会有多个副本，并且多个副本会被放到不同的</w:t>
+      </w:r>
+      <w:proofErr w:type="spellStart"/>
+      <w:r>
+        <w:t>DataNode</w:t>
+      </w:r>
+      <w:proofErr w:type="spellEnd"/>
+      <w:r>
+        <w:rPr>
+          <w:rFonts w:hint="eastAsia"/>
+        </w:rPr>
+        <w:t>上。在每个</w:t>
+      </w:r>
+      <w:proofErr w:type="spellStart"/>
+      <w:r>
+        <w:rPr>
+          <w:rFonts w:hint="eastAsia"/>
+        </w:rPr>
         <w:lastRenderedPageBreak/>
-        <w:t>当文件被上传至</w:t>
-      </w:r>
-      <w:r>
-        <w:rPr>
-          <w:rFonts w:hint="eastAsia"/>
-        </w:rPr>
-        <w:t>HDFS</w:t>
-      </w:r>
-      <w:r>
-        <w:rPr>
-          <w:rFonts w:hint="eastAsia"/>
-        </w:rPr>
-        <w:t>集群的时候，其内容会被分块存储，一个块通常是</w:t>
-      </w:r>
-      <w:r>
-        <w:rPr>
-          <w:rFonts w:hint="eastAsia"/>
-        </w:rPr>
-        <w:t>128MB</w:t>
-      </w:r>
-      <w:r>
-        <w:rPr>
-          <w:rFonts w:hint="eastAsia"/>
-        </w:rPr>
-        <w:t>大小。每个文件块会有多个副本，并且多个副本会被放到不同的</w:t>
-      </w:r>
-      <w:r>
         <w:t>DataNode</w:t>
       </w:r>
-      <w:r>
-        <w:rPr>
-          <w:rFonts w:hint="eastAsia"/>
-        </w:rPr>
-        <w:t>上。在每个</w:t>
-      </w:r>
+      <w:proofErr w:type="spellEnd"/>
+      <w:r>
+        <w:rPr>
+          <w:rFonts w:hint="eastAsia"/>
+        </w:rPr>
+        <w:t>上，这些文件块会被保存在本地的文件系统中。</w:t>
+      </w:r>
+      <w:proofErr w:type="spellStart"/>
+      <w:r>
+        <w:rPr>
+          <w:rFonts w:hint="eastAsia"/>
+        </w:rPr>
+        <w:t>NameNode</w:t>
+      </w:r>
+      <w:proofErr w:type="spellEnd"/>
+      <w:r>
+        <w:rPr>
+          <w:rFonts w:hint="eastAsia"/>
+        </w:rPr>
+        <w:t>会监视这些文件块，如果有</w:t>
+      </w:r>
+      <w:proofErr w:type="spellStart"/>
       <w:r>
         <w:rPr>
           <w:rFonts w:hint="eastAsia"/>
         </w:rPr>
         <w:t>DataNode</w:t>
       </w:r>
-      <w:r>
-        <w:rPr>
-          <w:rFonts w:hint="eastAsia"/>
-        </w:rPr>
-        <w:t>上，这些文件块会被保存在本地的文件系统中。</w:t>
-      </w:r>
+      <w:proofErr w:type="spellEnd"/>
+      <w:r>
+        <w:rPr>
+          <w:rFonts w:hint="eastAsia"/>
+        </w:rPr>
+        <w:t>崩溃导致文件块丢失的话，</w:t>
+      </w:r>
+      <w:proofErr w:type="spellStart"/>
       <w:r>
         <w:rPr>
           <w:rFonts w:hint="eastAsia"/>
         </w:rPr>
         <w:t>NameNode</w:t>
       </w:r>
-      <w:r>
-        <w:rPr>
-          <w:rFonts w:hint="eastAsia"/>
-        </w:rPr>
-        <w:t>会监视这些文件块，如果有</w:t>
-      </w:r>
-      <w:r>
-        <w:rPr>
-          <w:rFonts w:hint="eastAsia"/>
-        </w:rPr>
-        <w:t>DataNode</w:t>
-      </w:r>
-      <w:r>
-        <w:rPr>
-          <w:rFonts w:hint="eastAsia"/>
-        </w:rPr>
-        <w:t>崩溃导致文件块丢失的话，</w:t>
-      </w:r>
-      <w:r>
-        <w:rPr>
-          <w:rFonts w:hint="eastAsia"/>
-        </w:rPr>
-        <w:t>NameNode</w:t>
-      </w:r>
+      <w:proofErr w:type="spellEnd"/>
       <w:r>
         <w:rPr>
           <w:rFonts w:hint="eastAsia"/>
@@ -14557,7 +14928,7 @@
     </w:p>
     <w:p>
       <w:pPr>
-        <w:pStyle w:val="Caption"/>
+        <w:pStyle w:val="ad"/>
         <w:keepNext/>
         <w:ind w:firstLineChars="0" w:firstLine="0"/>
         <w:jc w:val="center"/>
@@ -14631,7 +15002,7 @@
     </w:p>
     <w:tbl>
       <w:tblPr>
-        <w:tblStyle w:val="MediumList1-Accent3"/>
+        <w:tblStyle w:val="1-3"/>
         <w:tblW w:w="0" w:type="auto"/>
         <w:tblLook w:val="04A0" w:firstRow="1" w:lastRow="0" w:firstColumn="1" w:lastColumn="0" w:noHBand="0" w:noVBand="1"/>
       </w:tblPr>
@@ -14698,11 +15069,33 @@
                 <w:rFonts w:ascii="Courier New" w:hAnsi="Courier New" w:cs="Courier New"/>
               </w:rPr>
             </w:pPr>
+            <w:proofErr w:type="spellStart"/>
             <w:r>
               <w:rPr>
                 <w:rFonts w:ascii="Courier New" w:hAnsi="Courier New" w:cs="Courier New"/>
               </w:rPr>
-              <w:t>hdfs dfs –put path/to/file.txt hdfs://namenode/target/path</w:t>
+              <w:t>hdfs</w:t>
+            </w:r>
+            <w:proofErr w:type="spellEnd"/>
+            <w:r>
+              <w:rPr>
+                <w:rFonts w:ascii="Courier New" w:hAnsi="Courier New" w:cs="Courier New"/>
+              </w:rPr>
+              <w:t xml:space="preserve"> </w:t>
+            </w:r>
+            <w:proofErr w:type="spellStart"/>
+            <w:r>
+              <w:rPr>
+                <w:rFonts w:ascii="Courier New" w:hAnsi="Courier New" w:cs="Courier New"/>
+              </w:rPr>
+              <w:t>dfs</w:t>
+            </w:r>
+            <w:proofErr w:type="spellEnd"/>
+            <w:r>
+              <w:rPr>
+                <w:rFonts w:ascii="Courier New" w:hAnsi="Courier New" w:cs="Courier New"/>
+              </w:rPr>
+              <w:t xml:space="preserve"> –put path/to/file.txt hdfs://namenode/target/path</w:t>
             </w:r>
           </w:p>
         </w:tc>
@@ -14752,11 +15145,47 @@
                 <w:rFonts w:ascii="Courier New" w:hAnsi="Courier New" w:cs="Courier New"/>
               </w:rPr>
             </w:pPr>
+            <w:proofErr w:type="spellStart"/>
             <w:r>
               <w:rPr>
                 <w:rFonts w:ascii="Courier New" w:hAnsi="Courier New" w:cs="Courier New"/>
               </w:rPr>
-              <w:t>hdfs dfs –ls hdfs://namenode/target/path</w:t>
+              <w:t>hdfs</w:t>
+            </w:r>
+            <w:proofErr w:type="spellEnd"/>
+            <w:r>
+              <w:rPr>
+                <w:rFonts w:ascii="Courier New" w:hAnsi="Courier New" w:cs="Courier New"/>
+              </w:rPr>
+              <w:t xml:space="preserve"> </w:t>
+            </w:r>
+            <w:proofErr w:type="spellStart"/>
+            <w:r>
+              <w:rPr>
+                <w:rFonts w:ascii="Courier New" w:hAnsi="Courier New" w:cs="Courier New"/>
+              </w:rPr>
+              <w:t>dfs</w:t>
+            </w:r>
+            <w:proofErr w:type="spellEnd"/>
+            <w:r>
+              <w:rPr>
+                <w:rFonts w:ascii="Courier New" w:hAnsi="Courier New" w:cs="Courier New"/>
+              </w:rPr>
+              <w:t xml:space="preserve"> –</w:t>
+            </w:r>
+            <w:proofErr w:type="spellStart"/>
+            <w:r>
+              <w:rPr>
+                <w:rFonts w:ascii="Courier New" w:hAnsi="Courier New" w:cs="Courier New"/>
+              </w:rPr>
+              <w:t>ls</w:t>
+            </w:r>
+            <w:proofErr w:type="spellEnd"/>
+            <w:r>
+              <w:rPr>
+                <w:rFonts w:ascii="Courier New" w:hAnsi="Courier New" w:cs="Courier New"/>
+              </w:rPr>
+              <w:t xml:space="preserve"> hdfs://namenode/target/path</w:t>
             </w:r>
           </w:p>
         </w:tc>
@@ -14772,11 +15201,19 @@
             <w:r>
               <w:t>列出</w:t>
             </w:r>
+            <w:proofErr w:type="spellStart"/>
             <w:r>
               <w:rPr>
                 <w:rFonts w:hint="eastAsia"/>
               </w:rPr>
-              <w:t>namenode/target/path</w:t>
+              <w:t>namenode</w:t>
+            </w:r>
+            <w:proofErr w:type="spellEnd"/>
+            <w:r>
+              <w:rPr>
+                <w:rFonts w:hint="eastAsia"/>
+              </w:rPr>
+              <w:t>/target/path</w:t>
             </w:r>
             <w:r>
               <w:rPr>
@@ -14803,11 +15240,47 @@
                 <w:rFonts w:ascii="Courier New" w:hAnsi="Courier New" w:cs="Courier New"/>
               </w:rPr>
             </w:pPr>
+            <w:proofErr w:type="spellStart"/>
             <w:r>
               <w:rPr>
                 <w:rFonts w:ascii="Courier New" w:hAnsi="Courier New" w:cs="Courier New"/>
               </w:rPr>
-              <w:t>hdfs dfs –rm hdfs://namenode/target/path/file.txt</w:t>
+              <w:t>hdfs</w:t>
+            </w:r>
+            <w:proofErr w:type="spellEnd"/>
+            <w:r>
+              <w:rPr>
+                <w:rFonts w:ascii="Courier New" w:hAnsi="Courier New" w:cs="Courier New"/>
+              </w:rPr>
+              <w:t xml:space="preserve"> </w:t>
+            </w:r>
+            <w:proofErr w:type="spellStart"/>
+            <w:r>
+              <w:rPr>
+                <w:rFonts w:ascii="Courier New" w:hAnsi="Courier New" w:cs="Courier New"/>
+              </w:rPr>
+              <w:t>dfs</w:t>
+            </w:r>
+            <w:proofErr w:type="spellEnd"/>
+            <w:r>
+              <w:rPr>
+                <w:rFonts w:ascii="Courier New" w:hAnsi="Courier New" w:cs="Courier New"/>
+              </w:rPr>
+              <w:t xml:space="preserve"> –</w:t>
+            </w:r>
+            <w:proofErr w:type="spellStart"/>
+            <w:r>
+              <w:rPr>
+                <w:rFonts w:ascii="Courier New" w:hAnsi="Courier New" w:cs="Courier New"/>
+              </w:rPr>
+              <w:t>rm</w:t>
+            </w:r>
+            <w:proofErr w:type="spellEnd"/>
+            <w:r>
+              <w:rPr>
+                <w:rFonts w:ascii="Courier New" w:hAnsi="Courier New" w:cs="Courier New"/>
+              </w:rPr>
+              <w:t xml:space="preserve"> hdfs://namenode/target/path/file.txt</w:t>
             </w:r>
           </w:p>
         </w:tc>
@@ -14885,12 +15358,14 @@
         </w:rPr>
         <w:t>与</w:t>
       </w:r>
+      <w:proofErr w:type="spellStart"/>
       <w:r>
         <w:rPr>
           <w:rFonts w:hint="eastAsia"/>
         </w:rPr>
         <w:t>Scala</w:t>
       </w:r>
+      <w:proofErr w:type="spellEnd"/>
       <w:r>
         <w:rPr>
           <w:rFonts w:hint="eastAsia"/>
@@ -14935,16 +15410,16 @@
     </w:p>
     <w:p>
       <w:pPr>
-        <w:pStyle w:val="Heading2"/>
-      </w:pPr>
-      <w:bookmarkStart w:id="22" w:name="_Toc450298253"/>
+        <w:pStyle w:val="2"/>
+      </w:pPr>
+      <w:bookmarkStart w:id="21" w:name="_Toc450298253"/>
       <w:r>
         <w:t>Spark</w:t>
       </w:r>
       <w:r>
         <w:t>分布式大数据计算系统</w:t>
       </w:r>
-      <w:bookmarkEnd w:id="22"/>
+      <w:bookmarkEnd w:id="21"/>
     </w:p>
     <w:p>
       <w:pPr>
@@ -14965,48 +15440,56 @@
       <w:r>
         <w:t>最初由加州大学伯克利分校的</w:t>
       </w:r>
+      <w:proofErr w:type="spellStart"/>
       <w:r>
         <w:rPr>
           <w:rFonts w:hint="eastAsia"/>
         </w:rPr>
         <w:t>AMPLab</w:t>
       </w:r>
+      <w:proofErr w:type="spellEnd"/>
       <w:r>
         <w:rPr>
           <w:rFonts w:hint="eastAsia"/>
         </w:rPr>
         <w:t>开发，其在</w:t>
       </w:r>
+      <w:proofErr w:type="spellStart"/>
       <w:r>
         <w:rPr>
           <w:rFonts w:hint="eastAsia"/>
         </w:rPr>
         <w:t>Hadoop</w:t>
       </w:r>
+      <w:proofErr w:type="spellEnd"/>
       <w:r>
         <w:rPr>
           <w:rFonts w:hint="eastAsia"/>
         </w:rPr>
         <w:t>生态系统中的地位与</w:t>
       </w:r>
+      <w:proofErr w:type="spellStart"/>
       <w:r>
         <w:rPr>
           <w:rFonts w:hint="eastAsia"/>
         </w:rPr>
         <w:t>MapReduce</w:t>
       </w:r>
+      <w:proofErr w:type="spellEnd"/>
       <w:r>
         <w:rPr>
           <w:rFonts w:hint="eastAsia"/>
         </w:rPr>
         <w:t>相当，但是它的运行速度比</w:t>
       </w:r>
+      <w:proofErr w:type="spellStart"/>
       <w:r>
         <w:rPr>
           <w:rFonts w:hint="eastAsia"/>
         </w:rPr>
         <w:t>MapReduce</w:t>
       </w:r>
+      <w:proofErr w:type="spellEnd"/>
       <w:r>
         <w:rPr>
           <w:rFonts w:hint="eastAsia"/>
@@ -15037,12 +15520,14 @@
         </w:rPr>
         <w:t>在内存运行程序的速度能比</w:t>
       </w:r>
+      <w:proofErr w:type="spellStart"/>
       <w:r>
         <w:rPr>
           <w:rFonts w:hint="eastAsia"/>
         </w:rPr>
         <w:t>MapReduce</w:t>
       </w:r>
+      <w:proofErr w:type="spellEnd"/>
       <w:r>
         <w:rPr>
           <w:rFonts w:hint="eastAsia"/>
@@ -15105,15 +15590,25 @@
         </w:rPr>
         <w:t>，</w:t>
       </w:r>
-      <w:r>
-        <w:t>Hadoop YARN</w:t>
+      <w:proofErr w:type="spellStart"/>
+      <w:r>
+        <w:t>Hadoop</w:t>
+      </w:r>
+      <w:proofErr w:type="spellEnd"/>
+      <w:r>
+        <w:t xml:space="preserve"> YARN</w:t>
       </w:r>
       <w:r>
         <w:t>和</w:t>
       </w:r>
       <w:r>
-        <w:t>Apache Mesos</w:t>
-      </w:r>
+        <w:t xml:space="preserve">Apache </w:t>
+      </w:r>
+      <w:proofErr w:type="spellStart"/>
+      <w:r>
+        <w:t>Mesos</w:t>
+      </w:r>
+      <w:proofErr w:type="spellEnd"/>
       <w:r>
         <w:t>三种集群资源管理软件</w:t>
       </w:r>
@@ -15264,6 +15759,7 @@
         </w:rPr>
         <w:t>有一套</w:t>
       </w:r>
+      <w:proofErr w:type="spellStart"/>
       <w:r>
         <w:rPr>
           <w:color w:val="1D1F22"/>
@@ -15271,6 +15767,7 @@
         </w:rPr>
         <w:t>Scala</w:t>
       </w:r>
+      <w:proofErr w:type="spellEnd"/>
       <w:r>
         <w:rPr>
           <w:rFonts w:hint="eastAsia"/>
@@ -15323,7 +15820,6 @@
           <w:color w:val="1D1F22"/>
           <w:shd w:val="clear" w:color="auto" w:fill="FFFFFF"/>
         </w:rPr>
-        <w:lastRenderedPageBreak/>
         <w:t>在</w:t>
       </w:r>
       <w:r>
@@ -15430,6 +15926,7 @@
         </w:rPr>
         <w:t>它引入了一种新的抽象数据结构</w:t>
       </w:r>
+      <w:proofErr w:type="spellStart"/>
       <w:r>
         <w:rPr>
           <w:color w:val="1D1F22"/>
@@ -15437,6 +15934,7 @@
         </w:rPr>
         <w:t>DataFrame</w:t>
       </w:r>
+      <w:proofErr w:type="spellEnd"/>
       <w:r>
         <w:rPr>
           <w:rFonts w:hint="eastAsia"/>
@@ -15496,15 +15994,15 @@
           <w:color w:val="1D1F22"/>
           <w:shd w:val="clear" w:color="auto" w:fill="FFFFFF"/>
         </w:rPr>
-        <w:t xml:space="preserve"> Specific Language</w:t>
-      </w:r>
-      <w:r>
-        <w:rPr>
-          <w:rFonts w:hint="eastAsia"/>
+        <w:t xml:space="preserve"> Specific </w:t>
+      </w:r>
+      <w:r>
+        <w:rPr>
           <w:color w:val="1D1F22"/>
           <w:shd w:val="clear" w:color="auto" w:fill="FFFFFF"/>
         </w:rPr>
-        <w:t>，特定领域语言）用于操作</w:t>
+        <w:lastRenderedPageBreak/>
+        <w:t>Language</w:t>
       </w:r>
       <w:r>
         <w:rPr>
@@ -15512,23 +16010,25 @@
           <w:color w:val="1D1F22"/>
           <w:shd w:val="clear" w:color="auto" w:fill="FFFFFF"/>
         </w:rPr>
-        <w:t>DataFrame</w:t>
-      </w:r>
+        <w:t>，特定领域语言）用于操作</w:t>
+      </w:r>
+      <w:proofErr w:type="spellStart"/>
       <w:r>
         <w:rPr>
           <w:rFonts w:hint="eastAsia"/>
           <w:color w:val="1D1F22"/>
           <w:shd w:val="clear" w:color="auto" w:fill="FFFFFF"/>
         </w:rPr>
-        <w:t>，这些</w:t>
-      </w:r>
+        <w:t>DataFrame</w:t>
+      </w:r>
+      <w:proofErr w:type="spellEnd"/>
       <w:r>
         <w:rPr>
           <w:rFonts w:hint="eastAsia"/>
           <w:color w:val="1D1F22"/>
           <w:shd w:val="clear" w:color="auto" w:fill="FFFFFF"/>
         </w:rPr>
-        <w:t>DSL</w:t>
+        <w:t>，这些</w:t>
       </w:r>
       <w:r>
         <w:rPr>
@@ -15536,7 +16036,7 @@
           <w:color w:val="1D1F22"/>
           <w:shd w:val="clear" w:color="auto" w:fill="FFFFFF"/>
         </w:rPr>
-        <w:t>提供了和标准</w:t>
+        <w:t>DSL</w:t>
       </w:r>
       <w:r>
         <w:rPr>
@@ -15544,7 +16044,7 @@
           <w:color w:val="1D1F22"/>
           <w:shd w:val="clear" w:color="auto" w:fill="FFFFFF"/>
         </w:rPr>
-        <w:t>SQL</w:t>
+        <w:t>提供了和标准</w:t>
       </w:r>
       <w:r>
         <w:rPr>
@@ -15552,7 +16052,7 @@
           <w:color w:val="1D1F22"/>
           <w:shd w:val="clear" w:color="auto" w:fill="FFFFFF"/>
         </w:rPr>
-        <w:t>相似的功能。</w:t>
+        <w:t>SQL</w:t>
       </w:r>
       <w:r>
         <w:rPr>
@@ -15560,29 +16060,29 @@
           <w:color w:val="1D1F22"/>
           <w:shd w:val="clear" w:color="auto" w:fill="FFFFFF"/>
         </w:rPr>
-        <w:t>Spark</w:t>
-      </w:r>
-      <w:r>
-        <w:rPr>
+        <w:t>相似的功能。</w:t>
+      </w:r>
+      <w:r>
+        <w:rPr>
+          <w:rFonts w:hint="eastAsia"/>
           <w:color w:val="1D1F22"/>
           <w:shd w:val="clear" w:color="auto" w:fill="FFFFFF"/>
         </w:rPr>
-        <w:t xml:space="preserve"> SQL</w:t>
+        <w:t>Spark</w:t>
       </w:r>
       <w:r>
         <w:rPr>
           <w:color w:val="1D1F22"/>
           <w:shd w:val="clear" w:color="auto" w:fill="FFFFFF"/>
         </w:rPr>
-        <w:t>也支持直接使用</w:t>
-      </w:r>
-      <w:r>
-        <w:rPr>
-          <w:rFonts w:hint="eastAsia"/>
+        <w:t xml:space="preserve"> SQL</w:t>
+      </w:r>
+      <w:r>
+        <w:rPr>
           <w:color w:val="1D1F22"/>
           <w:shd w:val="clear" w:color="auto" w:fill="FFFFFF"/>
         </w:rPr>
-        <w:t>SQL</w:t>
+        <w:t>也支持直接使用</w:t>
       </w:r>
       <w:r>
         <w:rPr>
@@ -15590,6 +16090,14 @@
           <w:color w:val="1D1F22"/>
           <w:shd w:val="clear" w:color="auto" w:fill="FFFFFF"/>
         </w:rPr>
+        <w:t>SQL</w:t>
+      </w:r>
+      <w:r>
+        <w:rPr>
+          <w:rFonts w:hint="eastAsia"/>
+          <w:color w:val="1D1F22"/>
+          <w:shd w:val="clear" w:color="auto" w:fill="FFFFFF"/>
+        </w:rPr>
         <w:t>语句查询。</w:t>
       </w:r>
     </w:p>
@@ -15648,26 +16156,62 @@
     </w:p>
     <w:p>
       <w:pPr>
-        <w:pStyle w:val="Heading1"/>
+        <w:pStyle w:val="1"/>
         <w:numPr>
           <w:ilvl w:val="0"/>
           <w:numId w:val="2"/>
         </w:numPr>
       </w:pPr>
-      <w:bookmarkStart w:id="23" w:name="_Toc450298254"/>
+      <w:bookmarkStart w:id="22" w:name="_Toc450298254"/>
       <w:r>
         <w:lastRenderedPageBreak/>
         <w:t>采样推断算法原理</w:t>
+      </w:r>
+      <w:bookmarkEnd w:id="22"/>
+    </w:p>
+    <w:p>
+      <w:pPr>
+        <w:pStyle w:val="2"/>
+      </w:pPr>
+      <w:bookmarkStart w:id="23" w:name="_Toc450298255"/>
+      <w:r>
+        <w:t>采样推断模块简述</w:t>
       </w:r>
       <w:bookmarkEnd w:id="23"/>
     </w:p>
     <w:p>
       <w:pPr>
-        <w:pStyle w:val="Heading2"/>
-      </w:pPr>
-      <w:bookmarkStart w:id="24" w:name="_Toc450298255"/>
-      <w:r>
-        <w:t>采样推断模块简述</w:t>
+        <w:ind w:firstLine="480"/>
+      </w:pPr>
+      <w:r>
+        <w:t>采样推断模块</w:t>
+      </w:r>
+      <w:r>
+        <w:rPr>
+          <w:rFonts w:hint="eastAsia"/>
+        </w:rPr>
+        <w:t>需要解决的问题主要是在获取一份原数据的样本，并且在样本上执行了某个查询之后，如何根据样本的信息推断出该查询在原数据的正确答案</w:t>
+      </w:r>
+      <w:r>
+        <w:rPr>
+          <w:rFonts w:hint="eastAsia"/>
+        </w:rPr>
+        <w:t>，并且给出置信区间这样一个问题。在采样推断模块的设计中，核心任务就是根据统计学当中的基本原理</w:t>
+      </w:r>
+      <w:r>
+        <w:rPr>
+          <w:rFonts w:hint="eastAsia"/>
+        </w:rPr>
+        <w:t>，推导出利用样本统计量估计总体统计量的公式。</w:t>
+      </w:r>
+    </w:p>
+    <w:p>
+      <w:pPr>
+        <w:pStyle w:val="2"/>
+      </w:pPr>
+      <w:bookmarkStart w:id="24" w:name="_Toc450298256"/>
+      <w:r>
+        <w:t>采样推断的统计学原理</w:t>
       </w:r>
       <w:bookmarkEnd w:id="24"/>
     </w:p>
@@ -15676,42 +16220,6 @@
         <w:ind w:firstLine="480"/>
       </w:pPr>
       <w:r>
-        <w:t>采样推断模块</w:t>
-      </w:r>
-      <w:r>
-        <w:rPr>
-          <w:rFonts w:hint="eastAsia"/>
-        </w:rPr>
-        <w:t>需要解决的问题主要是在获取一份原数据的样本，并且在样本上执行了某个查询之后，如何根据样本的信息推断出该查询在原数据的正确答案</w:t>
-      </w:r>
-      <w:r>
-        <w:rPr>
-          <w:rFonts w:hint="eastAsia"/>
-        </w:rPr>
-        <w:t>，并且给出置信区间这样一个问题。在采样推断模块的设计中，核心任务就是根据统计学当中的基本原理</w:t>
-      </w:r>
-      <w:r>
-        <w:rPr>
-          <w:rFonts w:hint="eastAsia"/>
-        </w:rPr>
-        <w:t>，推导出利用样本统计量估计总体统计量的公式。</w:t>
-      </w:r>
-    </w:p>
-    <w:p>
-      <w:pPr>
-        <w:pStyle w:val="Heading2"/>
-      </w:pPr>
-      <w:bookmarkStart w:id="25" w:name="_Toc450298256"/>
-      <w:r>
-        <w:t>采样推断的统计学原理</w:t>
-      </w:r>
-      <w:bookmarkEnd w:id="25"/>
-    </w:p>
-    <w:p>
-      <w:pPr>
-        <w:ind w:firstLine="480"/>
-      </w:pPr>
-      <w:r>
         <w:t>采样推断模块主要基于统计学中的中心极限定理进行算法设计</w:t>
       </w:r>
       <w:r>
@@ -15735,12 +16243,14 @@
       <w:r>
         <w:t xml:space="preserve"> </w:t>
       </w:r>
+      <w:proofErr w:type="spellStart"/>
       <w:r>
         <w:rPr>
           <w:rFonts w:hint="eastAsia"/>
         </w:rPr>
         <w:t>Moivre</w:t>
       </w:r>
+      <w:proofErr w:type="spellEnd"/>
       <w:r>
         <w:rPr>
           <w:rFonts w:hint="eastAsia"/>
@@ -16603,7 +17113,7 @@
     </w:p>
     <w:p>
       <w:pPr>
-        <w:ind w:firstLineChars="0" w:firstLine="0"/>
+        <w:ind w:firstLineChars="0" w:firstLine="480"/>
       </w:pPr>
       <w:r>
         <w:t>其中</w:t>
@@ -16856,6 +17366,8 @@
       <w:pPr>
         <w:ind w:firstLineChars="0" w:firstLine="0"/>
       </w:pPr>
+      <w:bookmarkStart w:id="25" w:name="_GoBack"/>
+      <w:bookmarkEnd w:id="25"/>
     </w:p>
     <w:p>
       <w:pPr>
@@ -18229,7 +18741,7 @@
     </w:p>
     <w:p>
       <w:pPr>
-        <w:pStyle w:val="Heading2"/>
+        <w:pStyle w:val="2"/>
       </w:pPr>
       <w:bookmarkStart w:id="26" w:name="_Toc450298257"/>
       <w:r>
@@ -18639,7 +19151,7 @@
     </w:p>
     <w:p>
       <w:pPr>
-        <w:pStyle w:val="ListParagraph"/>
+        <w:pStyle w:val="a3"/>
         <w:numPr>
           <w:ilvl w:val="0"/>
           <w:numId w:val="12"/>
@@ -18735,9 +19247,11 @@
       <w:r>
         <w:t>i</w:t>
       </w:r>
+      <w:proofErr w:type="gramStart"/>
       <w:r>
         <w:t>组记录</w:t>
       </w:r>
+      <w:proofErr w:type="gramEnd"/>
       <w:r>
         <w:rPr>
           <w:rFonts w:hint="eastAsia"/>
@@ -18756,7 +19270,7 @@
     </w:p>
     <w:p>
       <w:pPr>
-        <w:pStyle w:val="ListParagraph"/>
+        <w:pStyle w:val="a3"/>
         <w:numPr>
           <w:ilvl w:val="0"/>
           <w:numId w:val="12"/>
@@ -18852,8 +19366,13 @@
       <w:r>
         <w:t>i</w:t>
       </w:r>
-      <w:r>
-        <w:t>组记录的权值之和</w:t>
+      <w:proofErr w:type="gramStart"/>
+      <w:r>
+        <w:t>组记录</w:t>
+      </w:r>
+      <w:proofErr w:type="gramEnd"/>
+      <w:r>
+        <w:t>的权值之和</w:t>
       </w:r>
       <w:r>
         <w:rPr>
@@ -18864,7 +19383,7 @@
     </w:p>
     <w:p>
       <w:pPr>
-        <w:pStyle w:val="ListParagraph"/>
+        <w:pStyle w:val="a3"/>
         <w:numPr>
           <w:ilvl w:val="0"/>
           <w:numId w:val="12"/>
@@ -18960,8 +19479,13 @@
       <w:r>
         <w:t>i</w:t>
       </w:r>
-      <w:r>
-        <w:t>组记录的权值的算术平均数</w:t>
+      <w:proofErr w:type="gramStart"/>
+      <w:r>
+        <w:t>组记录</w:t>
+      </w:r>
+      <w:proofErr w:type="gramEnd"/>
+      <w:r>
+        <w:t>的权值的算术平均数</w:t>
       </w:r>
       <w:r>
         <w:rPr>
@@ -18972,7 +19496,7 @@
     </w:p>
     <w:p>
       <w:pPr>
-        <w:pStyle w:val="Heading2"/>
+        <w:pStyle w:val="2"/>
       </w:pPr>
       <w:bookmarkStart w:id="27" w:name="_Toc450298258"/>
       <w:r>
@@ -18991,7 +19515,7 @@
     </w:p>
     <w:p>
       <w:pPr>
-        <w:pStyle w:val="Heading3"/>
+        <w:pStyle w:val="3"/>
         <w:ind w:left="843" w:hanging="843"/>
       </w:pPr>
       <w:bookmarkStart w:id="28" w:name="_Toc450298259"/>
@@ -19376,8 +19900,13 @@
           </m:den>
         </m:f>
       </m:oMath>
-      <w:r>
-        <w:t>为估计的第</w:t>
+      <w:proofErr w:type="gramStart"/>
+      <w:r>
+        <w:t>为估计</w:t>
+      </w:r>
+      <w:proofErr w:type="gramEnd"/>
+      <w:r>
+        <w:t>的第</w:t>
       </w:r>
       <w:r>
         <w:t>i</w:t>
@@ -19474,8 +20003,13 @@
       <w:r>
         <w:t>i</w:t>
       </w:r>
-      <w:r>
-        <w:t>组记录被抽中的概率</w:t>
+      <w:proofErr w:type="gramStart"/>
+      <w:r>
+        <w:t>组记录</w:t>
+      </w:r>
+      <w:proofErr w:type="gramEnd"/>
+      <w:r>
+        <w:t>被抽中的概率</w:t>
       </w:r>
       <w:r>
         <w:rPr>
@@ -19609,8 +20143,13 @@
         <w:t>，</w:t>
       </w:r>
       <w:r>
-        <w:t>我们可以从大数据的一个样本中统计第</w:t>
-      </w:r>
+        <w:t>我们可以从大数据的一个样本</w:t>
+      </w:r>
+      <w:proofErr w:type="gramStart"/>
+      <w:r>
+        <w:t>中统计第</w:t>
+      </w:r>
+      <w:proofErr w:type="gramEnd"/>
       <w:r>
         <w:t>i</w:t>
       </w:r>
@@ -19978,7 +20517,7 @@
     </w:p>
     <w:tbl>
       <w:tblPr>
-        <w:tblStyle w:val="TableGrid"/>
+        <w:tblStyle w:val="a6"/>
         <w:tblW w:w="0" w:type="auto"/>
         <w:tblLook w:val="04A0" w:firstRow="1" w:lastRow="0" w:firstColumn="1" w:lastColumn="0" w:noHBand="0" w:noVBand="1"/>
       </w:tblPr>
@@ -20573,16 +21112,18 @@
     </w:tbl>
     <w:p>
       <w:pPr>
-        <w:pStyle w:val="Heading3"/>
+        <w:pStyle w:val="3"/>
         <w:ind w:left="843" w:hanging="843"/>
       </w:pPr>
       <w:bookmarkStart w:id="29" w:name="_Toc450298260"/>
+      <w:proofErr w:type="spellStart"/>
       <w:r>
         <w:rPr>
           <w:rFonts w:hint="eastAsia"/>
         </w:rPr>
         <w:t>Avg</w:t>
       </w:r>
+      <w:proofErr w:type="spellEnd"/>
       <w:r>
         <w:rPr>
           <w:rFonts w:hint="eastAsia"/>
@@ -21171,12 +21712,14 @@
         </w:rPr>
         <w:t>（</w:t>
       </w:r>
+      <w:proofErr w:type="spellStart"/>
       <w:r>
         <w:rPr>
           <w:rFonts w:hint="eastAsia"/>
         </w:rPr>
         <w:t>Avg</w:t>
       </w:r>
+      <w:proofErr w:type="spellEnd"/>
       <w:r>
         <w:rPr>
           <w:rFonts w:hint="eastAsia"/>
@@ -21201,12 +21744,14 @@
         </w:rPr>
         <w:t>：当样本容量足够大的时候，每组的</w:t>
       </w:r>
+      <w:proofErr w:type="spellStart"/>
       <w:r>
         <w:rPr>
           <w:rFonts w:hint="eastAsia"/>
         </w:rPr>
         <w:t>Avg</w:t>
       </w:r>
+      <w:proofErr w:type="spellEnd"/>
       <w:r>
         <w:rPr>
           <w:rFonts w:hint="eastAsia"/>
@@ -21282,11 +21827,19 @@
         </w:rPr>
         <w:t>i</w:t>
       </w:r>
+      <w:proofErr w:type="gramStart"/>
       <w:r>
         <w:rPr>
           <w:i w:val="0"/>
         </w:rPr>
-        <w:t>组权值的均值</w:t>
+        <w:t>组权值</w:t>
+      </w:r>
+      <w:proofErr w:type="gramEnd"/>
+      <w:r>
+        <w:rPr>
+          <w:i w:val="0"/>
+        </w:rPr>
+        <w:t>的均值</w:t>
       </w:r>
       <w:r>
         <w:rPr>
@@ -21343,11 +21896,19 @@
         </w:rPr>
         <w:t>i</w:t>
       </w:r>
+      <w:proofErr w:type="gramStart"/>
       <w:r>
         <w:rPr>
           <w:i w:val="0"/>
         </w:rPr>
-        <w:t>组权值的方差</w:t>
+        <w:t>组权值</w:t>
+      </w:r>
+      <w:proofErr w:type="gramEnd"/>
+      <w:r>
+        <w:rPr>
+          <w:i w:val="0"/>
+        </w:rPr>
+        <w:t>的方差</w:t>
       </w:r>
       <w:r>
         <w:rPr>
@@ -23535,7 +24096,15 @@
         <w:t>，</w:t>
       </w:r>
       <w:r>
-        <w:t>那么右边可以看做是</w:t>
+        <w:t>那么右边可以</w:t>
+      </w:r>
+      <w:proofErr w:type="gramStart"/>
+      <w:r>
+        <w:t>看做</w:t>
+      </w:r>
+      <w:proofErr w:type="gramEnd"/>
+      <w:r>
+        <w:t>是</w:t>
       </w:r>
       <m:oMath>
         <m:d>
@@ -23598,9 +24167,11 @@
           </m:e>
         </m:d>
       </m:oMath>
+      <w:proofErr w:type="gramStart"/>
       <w:r>
         <w:t>个</w:t>
       </w:r>
+      <w:proofErr w:type="gramEnd"/>
       <w:r>
         <w:rPr>
           <w:rFonts w:hint="eastAsia"/>
@@ -23608,8 +24179,13 @@
         <w:t>（方差不同的）</w:t>
       </w:r>
       <w:r>
-        <w:t>正态分布的和</w:t>
-      </w:r>
+        <w:t>正态分布的</w:t>
+      </w:r>
+      <w:proofErr w:type="gramStart"/>
+      <w:r>
+        <w:t>和</w:t>
+      </w:r>
+      <w:proofErr w:type="gramEnd"/>
       <w:r>
         <w:rPr>
           <w:rFonts w:hint="eastAsia"/>
@@ -23619,7 +24195,7 @@
     </w:p>
     <w:p>
       <w:pPr>
-        <w:pStyle w:val="ListParagraph"/>
+        <w:pStyle w:val="a3"/>
         <w:numPr>
           <w:ilvl w:val="0"/>
           <w:numId w:val="14"/>
@@ -23635,7 +24211,7 @@
     </w:p>
     <w:p>
       <w:pPr>
-        <w:pStyle w:val="ListParagraph"/>
+        <w:pStyle w:val="a3"/>
         <w:numPr>
           <w:ilvl w:val="0"/>
           <w:numId w:val="14"/>
@@ -26159,9 +26735,11 @@
       <w:r>
         <w:t>至此我们求得了</w:t>
       </w:r>
+      <w:proofErr w:type="spellStart"/>
       <w:r>
         <w:t>Avg</w:t>
       </w:r>
+      <w:proofErr w:type="spellEnd"/>
       <w:r>
         <w:t>概率密度函数的期望</w:t>
       </w:r>
@@ -31243,9 +31821,11 @@
       <w:r>
         <w:t>下面是求</w:t>
       </w:r>
+      <w:proofErr w:type="spellStart"/>
       <w:r>
         <w:t>Avg</w:t>
       </w:r>
+      <w:proofErr w:type="spellEnd"/>
       <w:r>
         <w:t>聚合函数的置信区间的算法伪代码</w:t>
       </w:r>
@@ -31263,7 +31843,7 @@
     </w:p>
     <w:tbl>
       <w:tblPr>
-        <w:tblStyle w:val="TableGrid"/>
+        <w:tblStyle w:val="a6"/>
         <w:tblW w:w="9350" w:type="dxa"/>
         <w:tblLook w:val="04A0" w:firstRow="1" w:lastRow="0" w:firstColumn="1" w:lastColumn="0" w:noHBand="0" w:noVBand="1"/>
       </w:tblPr>
@@ -31301,12 +31881,14 @@
               </w:rPr>
               <w:t>：由样本估计总体</w:t>
             </w:r>
+            <w:proofErr w:type="spellStart"/>
             <w:r>
               <w:rPr>
                 <w:rFonts w:hint="eastAsia"/>
               </w:rPr>
               <w:t>Avg</w:t>
             </w:r>
+            <w:proofErr w:type="spellEnd"/>
             <w:r>
               <w:rPr>
                 <w:rFonts w:hint="eastAsia"/>
@@ -32265,7 +32847,7 @@
     </w:tbl>
     <w:p>
       <w:pPr>
-        <w:pStyle w:val="Heading3"/>
+        <w:pStyle w:val="3"/>
         <w:ind w:left="843" w:hanging="843"/>
       </w:pPr>
       <w:bookmarkStart w:id="30" w:name="_Toc450298261"/>
@@ -32293,9 +32875,11 @@
       <w:r>
         <w:t>聚合函数与</w:t>
       </w:r>
+      <w:proofErr w:type="spellStart"/>
       <w:r>
         <w:t>Avg</w:t>
       </w:r>
+      <w:proofErr w:type="spellEnd"/>
       <w:r>
         <w:t>聚合函数在本质上是相同的</w:t>
       </w:r>
@@ -33262,7 +33846,7 @@
     </w:p>
     <w:tbl>
       <w:tblPr>
-        <w:tblStyle w:val="TableGrid"/>
+        <w:tblStyle w:val="a6"/>
         <w:tblW w:w="9350" w:type="dxa"/>
         <w:tblLook w:val="04A0" w:firstRow="1" w:lastRow="0" w:firstColumn="1" w:lastColumn="0" w:noHBand="0" w:noVBand="1"/>
       </w:tblPr>
@@ -33885,7 +34469,7 @@
     </w:tbl>
     <w:p>
       <w:pPr>
-        <w:pStyle w:val="Heading1"/>
+        <w:pStyle w:val="1"/>
         <w:numPr>
           <w:ilvl w:val="0"/>
           <w:numId w:val="2"/>
@@ -33900,7 +34484,7 @@
     </w:p>
     <w:p>
       <w:pPr>
-        <w:pStyle w:val="Heading2"/>
+        <w:pStyle w:val="2"/>
       </w:pPr>
       <w:bookmarkStart w:id="32" w:name="_Toc450298263"/>
       <w:r>
@@ -33922,7 +34506,21 @@
         <w:rPr>
           <w:rFonts w:hint="eastAsia"/>
         </w:rPr>
-        <w:t>，其中最重要的问题就是丢组的问题</w:t>
+        <w:t>，其中最重要的问题</w:t>
+      </w:r>
+      <w:proofErr w:type="gramStart"/>
+      <w:r>
+        <w:rPr>
+          <w:rFonts w:hint="eastAsia"/>
+        </w:rPr>
+        <w:t>就是丢组的</w:t>
+      </w:r>
+      <w:proofErr w:type="gramEnd"/>
+      <w:r>
+        <w:rPr>
+          <w:rFonts w:hint="eastAsia"/>
+        </w:rPr>
+        <w:t>问题</w:t>
       </w:r>
       <w:r>
         <w:rPr>
@@ -33933,7 +34531,7 @@
     </w:p>
     <w:p>
       <w:pPr>
-        <w:pStyle w:val="Caption"/>
+        <w:pStyle w:val="ad"/>
         <w:keepNext/>
         <w:ind w:firstLine="400"/>
         <w:jc w:val="center"/>
@@ -33998,7 +34596,7 @@
     </w:p>
     <w:tbl>
       <w:tblPr>
-        <w:tblStyle w:val="MediumList2-Accent3"/>
+        <w:tblStyle w:val="2-30"/>
         <w:tblW w:w="0" w:type="auto"/>
         <w:jc w:val="center"/>
         <w:tblLook w:val="04A0" w:firstRow="1" w:lastRow="0" w:firstColumn="1" w:lastColumn="0" w:noHBand="0" w:noVBand="1"/>
@@ -34735,7 +35333,21 @@
         <w:rPr>
           <w:rFonts w:hint="eastAsia"/>
         </w:rPr>
-        <w:t>当中的列或者列组合时，该样本都能保证不丢组。</w:t>
+        <w:t>当中的</w:t>
+      </w:r>
+      <w:proofErr w:type="gramStart"/>
+      <w:r>
+        <w:rPr>
+          <w:rFonts w:hint="eastAsia"/>
+        </w:rPr>
+        <w:t>列或者</w:t>
+      </w:r>
+      <w:proofErr w:type="gramEnd"/>
+      <w:r>
+        <w:rPr>
+          <w:rFonts w:hint="eastAsia"/>
+        </w:rPr>
+        <w:t>列组合时，该样本都能保证不丢组。</w:t>
       </w:r>
       <w:r>
         <w:rPr>
@@ -34772,9 +35384,11 @@
       <w:r>
         <w:t>目前业界最新的</w:t>
       </w:r>
+      <w:proofErr w:type="spellStart"/>
       <w:r>
         <w:t>BlinkDB</w:t>
       </w:r>
+      <w:proofErr w:type="spellEnd"/>
       <w:r>
         <w:t>数据库系统进行数据压缩的原理就是分层采样</w:t>
       </w:r>
@@ -34799,9 +35413,11 @@
         </w:rPr>
         <w:t>。</w:t>
       </w:r>
+      <w:proofErr w:type="spellStart"/>
       <w:r>
         <w:t>BlinkDB</w:t>
       </w:r>
+      <w:proofErr w:type="spellEnd"/>
       <w:r>
         <w:t>建立在已知对某个表的一些历史查询数据的情景上</w:t>
       </w:r>
@@ -34848,17 +35464,33 @@
         <w:lastRenderedPageBreak/>
         <w:t>无法从历史数据当中学习用户究竟是对哪些列感兴趣。我们也不能以列的全集为组，否则虽然能够在全体上保证不丢组，但是采样率会很高，几乎达不到数据压缩的目的。不过，</w:t>
       </w:r>
+      <w:proofErr w:type="spellStart"/>
       <w:r>
         <w:rPr>
           <w:rFonts w:hint="eastAsia"/>
         </w:rPr>
         <w:t>BlinkDB</w:t>
       </w:r>
-      <w:r>
-        <w:rPr>
-          <w:rFonts w:hint="eastAsia"/>
-        </w:rPr>
-        <w:t>在其论文中指出，对于某张高维数据表，绝大部分的查询所涉及到的列都是固定的几列。他们调查了</w:t>
+      <w:proofErr w:type="spellEnd"/>
+      <w:r>
+        <w:rPr>
+          <w:rFonts w:hint="eastAsia"/>
+        </w:rPr>
+        <w:t>在其论文中指出，对于某张高维数据表，绝大部分的查询所涉及到的</w:t>
+      </w:r>
+      <w:proofErr w:type="gramStart"/>
+      <w:r>
+        <w:rPr>
+          <w:rFonts w:hint="eastAsia"/>
+        </w:rPr>
+        <w:t>列都是</w:t>
+      </w:r>
+      <w:proofErr w:type="gramEnd"/>
+      <w:r>
+        <w:rPr>
+          <w:rFonts w:hint="eastAsia"/>
+        </w:rPr>
+        <w:t>固定的几列。他们调查了</w:t>
       </w:r>
       <w:r>
         <w:rPr>
@@ -34924,12 +35556,54 @@
         <w:rPr>
           <w:rFonts w:hint="eastAsia"/>
         </w:rPr>
-        <w:t>这些列数并不会很多，然后我们以这些列为组进行分组采样。即使用户对于自己的选择在一段时间之内不甚满意，也可以重新指定另外的一些列重新进行采样，因为分层采样的复杂度虽然略高于一般随机采样，但是相对于其他数据压缩方法也非常低，因此对原数据进行多份采样也是可以接受的。</w:t>
+        <w:t>这些列数并不会很多，然后我们以这些</w:t>
+      </w:r>
+      <w:proofErr w:type="gramStart"/>
+      <w:r>
+        <w:rPr>
+          <w:rFonts w:hint="eastAsia"/>
+        </w:rPr>
+        <w:t>列为组</w:t>
+      </w:r>
+      <w:proofErr w:type="gramEnd"/>
+      <w:r>
+        <w:rPr>
+          <w:rFonts w:hint="eastAsia"/>
+        </w:rPr>
+        <w:t>进行分组采样。即使用户对于自己的选择在一段时间之内不甚满意，也可以重新指定另外的</w:t>
+      </w:r>
+      <w:proofErr w:type="gramStart"/>
+      <w:r>
+        <w:rPr>
+          <w:rFonts w:hint="eastAsia"/>
+        </w:rPr>
+        <w:t>一些列</w:t>
+      </w:r>
+      <w:proofErr w:type="gramEnd"/>
+      <w:r>
+        <w:rPr>
+          <w:rFonts w:hint="eastAsia"/>
+        </w:rPr>
+        <w:t>重新进行采样，因为分层采样的复杂</w:t>
+      </w:r>
+      <w:proofErr w:type="gramStart"/>
+      <w:r>
+        <w:rPr>
+          <w:rFonts w:hint="eastAsia"/>
+        </w:rPr>
+        <w:t>度虽然</w:t>
+      </w:r>
+      <w:proofErr w:type="gramEnd"/>
+      <w:r>
+        <w:rPr>
+          <w:rFonts w:hint="eastAsia"/>
+        </w:rPr>
+        <w:t>略高于一般随机采样，但是相对于其他数据压缩方法也非常低，因此对原数据进行多份采样也是可以接受的。</w:t>
       </w:r>
     </w:p>
     <w:p>
       <w:pPr>
-        <w:pStyle w:val="Heading2"/>
+        <w:pStyle w:val="2"/>
       </w:pPr>
       <w:bookmarkStart w:id="33" w:name="_Toc450298264"/>
       <w:r>
@@ -34972,7 +35646,21 @@
         <w:rPr>
           <w:rFonts w:hint="eastAsia"/>
         </w:rPr>
-        <w:t>。指定列的工作在本系统中由用户完成。</w:t>
+        <w:t>。指</w:t>
+      </w:r>
+      <w:proofErr w:type="gramStart"/>
+      <w:r>
+        <w:rPr>
+          <w:rFonts w:hint="eastAsia"/>
+        </w:rPr>
+        <w:t>定列</w:t>
+      </w:r>
+      <w:proofErr w:type="gramEnd"/>
+      <w:r>
+        <w:rPr>
+          <w:rFonts w:hint="eastAsia"/>
+        </w:rPr>
+        <w:t>的工作在本系统中由用户完成。</w:t>
       </w:r>
     </w:p>
     <w:p>
@@ -35036,7 +35724,7 @@
     </w:p>
     <w:p>
       <w:pPr>
-        <w:pStyle w:val="ListParagraph"/>
+        <w:pStyle w:val="a3"/>
         <w:numPr>
           <w:ilvl w:val="0"/>
           <w:numId w:val="15"/>
@@ -35079,16 +35767,24 @@
         </w:rPr>
         <w:t>K</w:t>
       </w:r>
-      <w:r>
-        <w:rPr>
-          <w:rFonts w:hint="eastAsia"/>
-        </w:rPr>
-        <w:t>条则全部保留；</w:t>
+      <w:proofErr w:type="gramStart"/>
+      <w:r>
+        <w:rPr>
+          <w:rFonts w:hint="eastAsia"/>
+        </w:rPr>
+        <w:t>条则全部</w:t>
+      </w:r>
+      <w:proofErr w:type="gramEnd"/>
+      <w:r>
+        <w:rPr>
+          <w:rFonts w:hint="eastAsia"/>
+        </w:rPr>
+        <w:t>保留；</w:t>
       </w:r>
     </w:p>
     <w:p>
       <w:pPr>
-        <w:pStyle w:val="ListParagraph"/>
+        <w:pStyle w:val="a3"/>
         <w:numPr>
           <w:ilvl w:val="0"/>
           <w:numId w:val="15"/>
@@ -35116,7 +35812,7 @@
     </w:p>
     <w:p>
       <w:pPr>
-        <w:pStyle w:val="Heading2"/>
+        <w:pStyle w:val="2"/>
       </w:pPr>
       <w:bookmarkStart w:id="34" w:name="_Toc450298265"/>
       <w:r>
@@ -35161,7 +35857,15 @@
         <w:t>：</w:t>
       </w:r>
       <w:r>
-        <w:t>一个样本当中被视为分组标准的列组合以</w:t>
+        <w:t>一个样</w:t>
+      </w:r>
+      <w:proofErr w:type="gramStart"/>
+      <w:r>
+        <w:t>本当中</w:t>
+      </w:r>
+      <w:proofErr w:type="gramEnd"/>
+      <w:r>
+        <w:t>被视为分组标准的列组合以</w:t>
       </w:r>
       <w:r>
         <w:rPr>
@@ -35323,7 +36027,7 @@
     </w:p>
     <w:p>
       <w:pPr>
-        <w:pStyle w:val="Caption"/>
+        <w:pStyle w:val="ad"/>
         <w:keepNext/>
         <w:ind w:firstLine="400"/>
         <w:jc w:val="center"/>
@@ -35388,7 +36092,7 @@
     </w:p>
     <w:tbl>
       <w:tblPr>
-        <w:tblStyle w:val="MediumList1-Accent3"/>
+        <w:tblStyle w:val="1-3"/>
         <w:tblW w:w="0" w:type="auto"/>
         <w:tblLook w:val="04A0" w:firstRow="1" w:lastRow="0" w:firstColumn="1" w:lastColumn="0" w:noHBand="0" w:noVBand="1"/>
       </w:tblPr>
@@ -35570,7 +36274,6 @@
               <w:rPr>
                 <w:b w:val="0"/>
               </w:rPr>
-              <w:lastRenderedPageBreak/>
               <w:t>A1</w:t>
             </w:r>
           </w:p>
@@ -35639,6 +36342,7 @@
               <w:rPr>
                 <w:b w:val="0"/>
               </w:rPr>
+              <w:lastRenderedPageBreak/>
               <w:t>A1</w:t>
             </w:r>
           </w:p>
@@ -35860,7 +36564,15 @@
         <w:t>，</w:t>
       </w:r>
       <w:r>
-        <w:t>我们会对之前部分的定理做一些修正</w:t>
+        <w:t>我们会</w:t>
+      </w:r>
+      <w:proofErr w:type="gramStart"/>
+      <w:r>
+        <w:t>对之前</w:t>
+      </w:r>
+      <w:proofErr w:type="gramEnd"/>
+      <w:r>
+        <w:t>部分的定理做一些修正</w:t>
       </w:r>
       <w:r>
         <w:rPr>
@@ -35871,7 +36583,7 @@
     </w:p>
     <w:p>
       <w:pPr>
-        <w:pStyle w:val="Heading3"/>
+        <w:pStyle w:val="3"/>
         <w:ind w:left="843" w:hanging="843"/>
       </w:pPr>
       <w:bookmarkStart w:id="35" w:name="_Toc450298266"/>
@@ -35999,17 +36711,30 @@
         </w:rPr>
         <w:t>i</w:t>
       </w:r>
-      <w:r>
-        <w:rPr>
-          <w:rFonts w:hint="eastAsia"/>
-        </w:rPr>
-        <w:t>个查询组的数据在第</w:t>
+      <w:proofErr w:type="gramStart"/>
+      <w:r>
+        <w:rPr>
+          <w:rFonts w:hint="eastAsia"/>
+        </w:rPr>
+        <w:t>个查询组</w:t>
+      </w:r>
+      <w:proofErr w:type="gramEnd"/>
+      <w:r>
+        <w:rPr>
+          <w:rFonts w:hint="eastAsia"/>
+        </w:rPr>
+        <w:t>的数据在第</w:t>
       </w:r>
       <w:r>
         <w:t>g</w:t>
       </w:r>
-      <w:r>
-        <w:t>个预设组中</w:t>
+      <w:proofErr w:type="gramStart"/>
+      <w:r>
+        <w:t>个</w:t>
+      </w:r>
+      <w:proofErr w:type="gramEnd"/>
+      <w:r>
+        <w:t>预设组中</w:t>
       </w:r>
       <w:r>
         <w:rPr>
@@ -36081,19 +36806,35 @@
         <w:rPr>
           <w:rFonts w:hint="eastAsia"/>
         </w:rPr>
-        <w:t>同时已知第</w:t>
-      </w:r>
+        <w:t>同时</w:t>
+      </w:r>
+      <w:proofErr w:type="gramStart"/>
+      <w:r>
+        <w:rPr>
+          <w:rFonts w:hint="eastAsia"/>
+        </w:rPr>
+        <w:t>已知第</w:t>
+      </w:r>
+      <w:proofErr w:type="gramEnd"/>
       <w:r>
         <w:rPr>
           <w:rFonts w:hint="eastAsia"/>
         </w:rPr>
         <w:t>g</w:t>
       </w:r>
-      <w:r>
-        <w:rPr>
-          <w:rFonts w:hint="eastAsia"/>
-        </w:rPr>
-        <w:t>个预设组的采样率为</w:t>
+      <w:proofErr w:type="gramStart"/>
+      <w:r>
+        <w:rPr>
+          <w:rFonts w:hint="eastAsia"/>
+        </w:rPr>
+        <w:t>个</w:t>
+      </w:r>
+      <w:proofErr w:type="gramEnd"/>
+      <w:r>
+        <w:rPr>
+          <w:rFonts w:hint="eastAsia"/>
+        </w:rPr>
+        <w:t>预设组的采样率为</w:t>
       </w:r>
       <m:oMath>
         <m:sSub>
@@ -36395,7 +37136,7 @@
     </w:p>
     <w:p>
       <w:pPr>
-        <w:pStyle w:val="Heading3"/>
+        <w:pStyle w:val="3"/>
         <w:ind w:left="843" w:hanging="843"/>
       </w:pPr>
       <w:bookmarkStart w:id="36" w:name="_Toc450298267"/>
@@ -36461,8 +37202,13 @@
       <w:r>
         <w:t>g</w:t>
       </w:r>
-      <w:r>
-        <w:t>个预设组中第</w:t>
+      <w:proofErr w:type="gramStart"/>
+      <w:r>
+        <w:t>个</w:t>
+      </w:r>
+      <w:proofErr w:type="gramEnd"/>
+      <w:r>
+        <w:t>预设组中第</w:t>
       </w:r>
       <w:r>
         <w:t>i</w:t>
@@ -37178,7 +37924,7 @@
     </w:p>
     <w:p>
       <w:pPr>
-        <w:pStyle w:val="Heading3"/>
+        <w:pStyle w:val="3"/>
         <w:ind w:left="843" w:hanging="843"/>
       </w:pPr>
       <w:bookmarkStart w:id="37" w:name="_Toc450298268"/>
@@ -37186,15 +37932,16 @@
         <w:rPr>
           <w:rFonts w:hint="eastAsia"/>
         </w:rPr>
-        <w:lastRenderedPageBreak/>
         <w:t>对</w:t>
       </w:r>
+      <w:proofErr w:type="spellStart"/>
       <w:r>
         <w:rPr>
           <w:rFonts w:hint="eastAsia"/>
         </w:rPr>
         <w:t>Avg</w:t>
       </w:r>
+      <w:proofErr w:type="spellEnd"/>
       <w:r>
         <w:rPr>
           <w:rFonts w:hint="eastAsia"/>
@@ -37238,6 +37985,7 @@
         <w:rPr>
           <w:i w:val="0"/>
         </w:rPr>
+        <w:lastRenderedPageBreak/>
         <w:tab/>
       </w:r>
       <m:oMath>
@@ -37995,7 +38743,7 @@
     </w:p>
     <w:p>
       <w:pPr>
-        <w:pStyle w:val="Heading1"/>
+        <w:pStyle w:val="1"/>
         <w:numPr>
           <w:ilvl w:val="0"/>
           <w:numId w:val="2"/>
@@ -38010,7 +38758,7 @@
     </w:p>
     <w:p>
       <w:pPr>
-        <w:pStyle w:val="Heading2"/>
+        <w:pStyle w:val="2"/>
       </w:pPr>
       <w:bookmarkStart w:id="39" w:name="_Toc450298270"/>
       <w:r>
@@ -38066,7 +38814,7 @@
           <w:noProof/>
         </w:rPr>
         <w:drawing>
-          <wp:inline distT="0" distB="0" distL="0" distR="0" wp14:anchorId="0C5E7F06" wp14:editId="3BF9738B">
+          <wp:inline distT="0" distB="0" distL="0" distR="0" wp14:anchorId="05F01600" wp14:editId="6688BFB6">
             <wp:extent cx="5971540" cy="2192655"/>
             <wp:effectExtent l="0" t="0" r="0" b="0"/>
             <wp:docPr id="6" name="Picture 6"/>
@@ -38081,7 +38829,7 @@
                     <pic:cNvPicPr/>
                   </pic:nvPicPr>
                   <pic:blipFill>
-                    <a:blip r:embed="rId12"/>
+                    <a:blip r:embed="rId21"/>
                     <a:stretch>
                       <a:fillRect/>
                     </a:stretch>
@@ -38104,7 +38852,7 @@
     </w:p>
     <w:p>
       <w:pPr>
-        <w:pStyle w:val="Caption"/>
+        <w:pStyle w:val="ad"/>
         <w:ind w:firstLine="400"/>
         <w:jc w:val="center"/>
       </w:pPr>
@@ -38214,12 +38962,14 @@
         </w:rPr>
         <w:t>实现，服务器部分使用</w:t>
       </w:r>
+      <w:proofErr w:type="spellStart"/>
       <w:r>
         <w:rPr>
           <w:rFonts w:hint="eastAsia"/>
         </w:rPr>
         <w:t>Scala</w:t>
       </w:r>
+      <w:proofErr w:type="spellEnd"/>
       <w:r>
         <w:rPr>
           <w:rFonts w:hint="eastAsia"/>
@@ -38262,12 +39012,14 @@
         </w:rPr>
         <w:t>通信。本文的主要工作集中在后端，即服务器端和</w:t>
       </w:r>
+      <w:proofErr w:type="spellStart"/>
       <w:r>
         <w:rPr>
           <w:rFonts w:hint="eastAsia"/>
         </w:rPr>
         <w:t>Hadoop</w:t>
       </w:r>
+      <w:proofErr w:type="spellEnd"/>
       <w:r>
         <w:rPr>
           <w:rFonts w:hint="eastAsia"/>
@@ -38289,7 +39041,7 @@
     </w:p>
     <w:p>
       <w:pPr>
-        <w:pStyle w:val="Heading2"/>
+        <w:pStyle w:val="2"/>
       </w:pPr>
       <w:bookmarkStart w:id="40" w:name="_Toc450298271"/>
       <w:r>
@@ -38316,7 +39068,7 @@
     </w:p>
     <w:p>
       <w:pPr>
-        <w:pStyle w:val="ListParagraph"/>
+        <w:pStyle w:val="a3"/>
         <w:numPr>
           <w:ilvl w:val="0"/>
           <w:numId w:val="17"/>
@@ -38332,7 +39084,7 @@
     </w:p>
     <w:p>
       <w:pPr>
-        <w:pStyle w:val="ListParagraph"/>
+        <w:pStyle w:val="a3"/>
         <w:numPr>
           <w:ilvl w:val="0"/>
           <w:numId w:val="17"/>
@@ -38351,7 +39103,7 @@
     </w:p>
     <w:p>
       <w:pPr>
-        <w:pStyle w:val="ListParagraph"/>
+        <w:pStyle w:val="a3"/>
         <w:numPr>
           <w:ilvl w:val="0"/>
           <w:numId w:val="17"/>
@@ -38391,7 +39143,7 @@
         </w:rPr>
         <w:lastRenderedPageBreak/>
         <w:drawing>
-          <wp:inline distT="0" distB="0" distL="0" distR="0" wp14:anchorId="3227970B" wp14:editId="576A69B0">
+          <wp:inline distT="0" distB="0" distL="0" distR="0" wp14:anchorId="272F8E6C" wp14:editId="66778EE3">
             <wp:extent cx="4532311" cy="3419475"/>
             <wp:effectExtent l="0" t="0" r="1905" b="0"/>
             <wp:docPr id="12" name="Picture 12"/>
@@ -38406,7 +39158,7 @@
                     <pic:cNvPicPr/>
                   </pic:nvPicPr>
                   <pic:blipFill>
-                    <a:blip r:embed="rId13"/>
+                    <a:blip r:embed="rId22"/>
                     <a:stretch>
                       <a:fillRect/>
                     </a:stretch>
@@ -38429,7 +39181,7 @@
     </w:p>
     <w:p>
       <w:pPr>
-        <w:pStyle w:val="Caption"/>
+        <w:pStyle w:val="ad"/>
         <w:ind w:firstLineChars="0" w:firstLine="0"/>
         <w:jc w:val="center"/>
       </w:pPr>
@@ -38545,11 +39297,19 @@
         </w:rPr>
         <w:t>JSON</w:t>
       </w:r>
-      <w:r>
-        <w:rPr>
-          <w:rFonts w:hint="eastAsia"/>
-        </w:rPr>
-        <w:t>解析器解析，之后根据其请求类型交给相应的</w:t>
+      <w:proofErr w:type="gramStart"/>
+      <w:r>
+        <w:rPr>
+          <w:rFonts w:hint="eastAsia"/>
+        </w:rPr>
+        <w:t>解析器</w:t>
+      </w:r>
+      <w:proofErr w:type="gramEnd"/>
+      <w:r>
+        <w:rPr>
+          <w:rFonts w:hint="eastAsia"/>
+        </w:rPr>
+        <w:t>解析，之后根据其请求类型交给相应的</w:t>
       </w:r>
       <w:r>
         <w:rPr>
@@ -38626,7 +39386,7 @@
     </w:p>
     <w:p>
       <w:pPr>
-        <w:pStyle w:val="Heading2"/>
+        <w:pStyle w:val="2"/>
       </w:pPr>
       <w:bookmarkStart w:id="41" w:name="_Toc450298272"/>
       <w:r>
@@ -38722,7 +39482,7 @@
         </w:rPr>
         <w:lastRenderedPageBreak/>
         <w:drawing>
-          <wp:inline distT="0" distB="0" distL="0" distR="0" wp14:anchorId="38B457D3" wp14:editId="799A0EFE">
+          <wp:inline distT="0" distB="0" distL="0" distR="0" wp14:anchorId="13B18983" wp14:editId="1CF52169">
             <wp:extent cx="4381500" cy="3200392"/>
             <wp:effectExtent l="0" t="0" r="0" b="635"/>
             <wp:docPr id="8" name="Picture 8"/>
@@ -38737,7 +39497,7 @@
                     <pic:cNvPicPr/>
                   </pic:nvPicPr>
                   <pic:blipFill rotWithShape="1">
-                    <a:blip r:embed="rId14"/>
+                    <a:blip r:embed="rId23"/>
                     <a:srcRect r="6288"/>
                     <a:stretch/>
                   </pic:blipFill>
@@ -38767,7 +39527,7 @@
     </w:p>
     <w:p>
       <w:pPr>
-        <w:pStyle w:val="Caption"/>
+        <w:pStyle w:val="ad"/>
         <w:ind w:firstLine="400"/>
         <w:jc w:val="center"/>
       </w:pPr>
@@ -38843,7 +39603,21 @@
         <w:rPr>
           <w:rFonts w:hint="eastAsia"/>
         </w:rPr>
-        <w:t>图中的红点为上界的指示标志，蓝点为下界的指示标志。中间的虚线范围就是系统估计的真实值所在区间。</w:t>
+        <w:t>图中的红点为上界的指示标志，蓝点为下界的指示标志。中间的虚线范围就是系统估计的真实</w:t>
+      </w:r>
+      <w:proofErr w:type="gramStart"/>
+      <w:r>
+        <w:rPr>
+          <w:rFonts w:hint="eastAsia"/>
+        </w:rPr>
+        <w:t>值所在</w:t>
+      </w:r>
+      <w:proofErr w:type="gramEnd"/>
+      <w:r>
+        <w:rPr>
+          <w:rFonts w:hint="eastAsia"/>
+        </w:rPr>
+        <w:t>区间。</w:t>
       </w:r>
     </w:p>
     <w:p>
@@ -38874,7 +39648,7 @@
           <w:noProof/>
         </w:rPr>
         <w:drawing>
-          <wp:inline distT="0" distB="0" distL="0" distR="0" wp14:anchorId="45B7A72B" wp14:editId="3194FB42">
+          <wp:inline distT="0" distB="0" distL="0" distR="0" wp14:anchorId="030F832D" wp14:editId="05281A83">
             <wp:extent cx="4323515" cy="3026410"/>
             <wp:effectExtent l="0" t="0" r="1270" b="2540"/>
             <wp:docPr id="11" name="Picture 11"/>
@@ -38889,7 +39663,7 @@
                     <pic:cNvPicPr/>
                   </pic:nvPicPr>
                   <pic:blipFill rotWithShape="1">
-                    <a:blip r:embed="rId15"/>
+                    <a:blip r:embed="rId24"/>
                     <a:srcRect r="5037" b="8557"/>
                     <a:stretch/>
                   </pic:blipFill>
@@ -38919,7 +39693,7 @@
     </w:p>
     <w:p>
       <w:pPr>
-        <w:pStyle w:val="Caption"/>
+        <w:pStyle w:val="ad"/>
         <w:ind w:firstLine="400"/>
         <w:jc w:val="center"/>
       </w:pPr>
@@ -39077,7 +39851,7 @@
           <w:noProof/>
         </w:rPr>
         <w:drawing>
-          <wp:inline distT="0" distB="0" distL="0" distR="0" wp14:anchorId="02B5DAB9" wp14:editId="1594A3A2">
+          <wp:inline distT="0" distB="0" distL="0" distR="0" wp14:anchorId="6E8DB9CE" wp14:editId="4E1DF6BB">
             <wp:extent cx="4904857" cy="3200400"/>
             <wp:effectExtent l="0" t="0" r="0" b="0"/>
             <wp:docPr id="9" name="Picture 9"/>
@@ -39092,7 +39866,7 @@
                     <pic:cNvPicPr/>
                   </pic:nvPicPr>
                   <pic:blipFill>
-                    <a:blip r:embed="rId16"/>
+                    <a:blip r:embed="rId25"/>
                     <a:stretch>
                       <a:fillRect/>
                     </a:stretch>
@@ -39115,7 +39889,7 @@
     </w:p>
     <w:p>
       <w:pPr>
-        <w:pStyle w:val="Caption"/>
+        <w:pStyle w:val="ad"/>
         <w:ind w:firstLine="400"/>
         <w:jc w:val="center"/>
         <w:rPr>
@@ -39209,7 +39983,7 @@
           <w:noProof/>
         </w:rPr>
         <w:drawing>
-          <wp:inline distT="0" distB="0" distL="0" distR="0" wp14:anchorId="7BCA3236" wp14:editId="16F52CD8">
+          <wp:inline distT="0" distB="0" distL="0" distR="0" wp14:anchorId="6E8F4C02" wp14:editId="0A63CE09">
             <wp:extent cx="4708381" cy="3200400"/>
             <wp:effectExtent l="0" t="0" r="0" b="0"/>
             <wp:docPr id="10" name="Picture 10"/>
@@ -39224,7 +39998,7 @@
                     <pic:cNvPicPr/>
                   </pic:nvPicPr>
                   <pic:blipFill rotWithShape="1">
-                    <a:blip r:embed="rId17"/>
+                    <a:blip r:embed="rId26"/>
                     <a:srcRect b="5344"/>
                     <a:stretch/>
                   </pic:blipFill>
@@ -39254,7 +40028,7 @@
     </w:p>
     <w:p>
       <w:pPr>
-        <w:pStyle w:val="Caption"/>
+        <w:pStyle w:val="ad"/>
         <w:ind w:firstLine="400"/>
         <w:jc w:val="center"/>
       </w:pPr>
@@ -39373,7 +40147,7 @@
     </w:p>
     <w:p>
       <w:pPr>
-        <w:pStyle w:val="Heading1"/>
+        <w:pStyle w:val="1"/>
         <w:numPr>
           <w:ilvl w:val="0"/>
           <w:numId w:val="2"/>
@@ -39388,7 +40162,7 @@
     </w:p>
     <w:p>
       <w:pPr>
-        <w:pStyle w:val="Heading2"/>
+        <w:pStyle w:val="2"/>
       </w:pPr>
       <w:bookmarkStart w:id="43" w:name="_Toc450298274"/>
       <w:r>
@@ -39458,7 +40232,7 @@
     </w:p>
     <w:p>
       <w:pPr>
-        <w:pStyle w:val="ListParagraph"/>
+        <w:pStyle w:val="a3"/>
         <w:numPr>
           <w:ilvl w:val="0"/>
           <w:numId w:val="18"/>
@@ -39486,7 +40260,7 @@
     </w:p>
     <w:p>
       <w:pPr>
-        <w:pStyle w:val="ListParagraph"/>
+        <w:pStyle w:val="a3"/>
         <w:numPr>
           <w:ilvl w:val="0"/>
           <w:numId w:val="18"/>
@@ -39523,7 +40297,7 @@
     </w:p>
     <w:p>
       <w:pPr>
-        <w:pStyle w:val="ListParagraph"/>
+        <w:pStyle w:val="a3"/>
         <w:numPr>
           <w:ilvl w:val="0"/>
           <w:numId w:val="18"/>
@@ -39556,9 +40330,11 @@
       <w:r>
         <w:t>所使用的</w:t>
       </w:r>
+      <w:proofErr w:type="spellStart"/>
       <w:r>
         <w:t>Hadoop</w:t>
       </w:r>
+      <w:proofErr w:type="spellEnd"/>
       <w:r>
         <w:t>集群</w:t>
       </w:r>
@@ -39571,7 +40347,7 @@
     </w:p>
     <w:p>
       <w:pPr>
-        <w:pStyle w:val="ListParagraph"/>
+        <w:pStyle w:val="a3"/>
         <w:numPr>
           <w:ilvl w:val="0"/>
           <w:numId w:val="19"/>
@@ -39599,7 +40375,7 @@
     </w:p>
     <w:p>
       <w:pPr>
-        <w:pStyle w:val="ListParagraph"/>
+        <w:pStyle w:val="a3"/>
         <w:numPr>
           <w:ilvl w:val="0"/>
           <w:numId w:val="19"/>
@@ -39609,9 +40385,11 @@
       <w:r>
         <w:t>使用的</w:t>
       </w:r>
+      <w:proofErr w:type="spellStart"/>
       <w:r>
         <w:t>Hadoop</w:t>
       </w:r>
+      <w:proofErr w:type="spellEnd"/>
       <w:r>
         <w:t>版本</w:t>
       </w:r>
@@ -39633,7 +40411,7 @@
     </w:p>
     <w:p>
       <w:pPr>
-        <w:pStyle w:val="ListParagraph"/>
+        <w:pStyle w:val="a3"/>
         <w:numPr>
           <w:ilvl w:val="0"/>
           <w:numId w:val="19"/>
@@ -39667,7 +40445,7 @@
     </w:p>
     <w:p>
       <w:pPr>
-        <w:pStyle w:val="Heading2"/>
+        <w:pStyle w:val="2"/>
       </w:pPr>
       <w:bookmarkStart w:id="44" w:name="_Toc450298275"/>
       <w:r>
@@ -39691,7 +40469,7 @@
     </w:p>
     <w:p>
       <w:pPr>
-        <w:pStyle w:val="ListParagraph"/>
+        <w:pStyle w:val="a3"/>
         <w:numPr>
           <w:ilvl w:val="0"/>
           <w:numId w:val="20"/>
@@ -39746,7 +40524,7 @@
     </w:p>
     <w:p>
       <w:pPr>
-        <w:pStyle w:val="ListParagraph"/>
+        <w:pStyle w:val="a3"/>
         <w:numPr>
           <w:ilvl w:val="0"/>
           <w:numId w:val="20"/>
@@ -39774,7 +40552,7 @@
     </w:p>
     <w:p>
       <w:pPr>
-        <w:pStyle w:val="Heading2"/>
+        <w:pStyle w:val="2"/>
       </w:pPr>
       <w:bookmarkStart w:id="45" w:name="_Toc450298276"/>
       <w:r>
@@ -40084,14 +40862,14 @@
         </w:rPr>
         <w:lastRenderedPageBreak/>
         <w:drawing>
-          <wp:inline distT="0" distB="0" distL="0" distR="0" wp14:anchorId="4348AF07" wp14:editId="566F68E6">
+          <wp:inline distT="0" distB="0" distL="0" distR="0" wp14:anchorId="31E3D290" wp14:editId="0C11A6FF">
             <wp:extent cx="4106064" cy="3213100"/>
             <wp:effectExtent l="0" t="0" r="8890" b="6350"/>
             <wp:docPr id="14" name="Chart 14"/>
             <wp:cNvGraphicFramePr/>
             <a:graphic xmlns:a="http://schemas.openxmlformats.org/drawingml/2006/main">
               <a:graphicData uri="http://schemas.openxmlformats.org/drawingml/2006/chart">
-                <c:chart xmlns:c="http://schemas.openxmlformats.org/drawingml/2006/chart" xmlns:r="http://schemas.openxmlformats.org/officeDocument/2006/relationships" r:id="rId18"/>
+                <c:chart xmlns:c="http://schemas.openxmlformats.org/drawingml/2006/chart" xmlns:r="http://schemas.openxmlformats.org/officeDocument/2006/relationships" r:id="rId27"/>
               </a:graphicData>
             </a:graphic>
           </wp:inline>
@@ -40100,7 +40878,7 @@
     </w:p>
     <w:p>
       <w:pPr>
-        <w:pStyle w:val="Caption"/>
+        <w:pStyle w:val="ad"/>
         <w:ind w:firstLine="400"/>
         <w:jc w:val="center"/>
       </w:pPr>
@@ -40209,7 +40987,15 @@
         <w:t>，</w:t>
       </w:r>
       <w:r>
-        <w:t>平均每条查询仅需要</w:t>
+        <w:t>平均每条</w:t>
+      </w:r>
+      <w:proofErr w:type="gramStart"/>
+      <w:r>
+        <w:t>查询仅</w:t>
+      </w:r>
+      <w:proofErr w:type="gramEnd"/>
+      <w:r>
+        <w:t>需要</w:t>
       </w:r>
       <w:r>
         <w:rPr>
@@ -40255,7 +41041,7 @@
     </w:p>
     <w:p>
       <w:pPr>
-        <w:pStyle w:val="Heading2"/>
+        <w:pStyle w:val="2"/>
       </w:pPr>
       <w:bookmarkStart w:id="46" w:name="_Toc450298277"/>
       <w:r>
@@ -40350,7 +41136,21 @@
         <w:rPr>
           <w:rFonts w:hint="eastAsia"/>
         </w:rPr>
-        <w:t>本部分的查询集合共包含</w:t>
+        <w:t>本部分的查询</w:t>
+      </w:r>
+      <w:proofErr w:type="gramStart"/>
+      <w:r>
+        <w:rPr>
+          <w:rFonts w:hint="eastAsia"/>
+        </w:rPr>
+        <w:t>集合共</w:t>
+      </w:r>
+      <w:proofErr w:type="gramEnd"/>
+      <w:r>
+        <w:rPr>
+          <w:rFonts w:hint="eastAsia"/>
+        </w:rPr>
+        <w:t>包含</w:t>
       </w:r>
       <w:r>
         <w:rPr>
@@ -40380,7 +41180,21 @@
         <w:rPr>
           <w:rFonts w:hint="eastAsia"/>
         </w:rPr>
-        <w:t>所涉及的列都在预设列集合中，其余的</w:t>
+        <w:t>所涉及</w:t>
+      </w:r>
+      <w:proofErr w:type="gramStart"/>
+      <w:r>
+        <w:rPr>
+          <w:rFonts w:hint="eastAsia"/>
+        </w:rPr>
+        <w:t>的列都在</w:t>
+      </w:r>
+      <w:proofErr w:type="gramEnd"/>
+      <w:r>
+        <w:rPr>
+          <w:rFonts w:hint="eastAsia"/>
+        </w:rPr>
+        <w:t>预设列集合中，其余的</w:t>
       </w:r>
       <w:r>
         <w:rPr>
@@ -40503,13 +41317,12 @@
         <w:rPr>
           <w:rFonts w:hint="eastAsia"/>
         </w:rPr>
-        <w:lastRenderedPageBreak/>
         <w:t>衡量准确度的指标有以下两项：</w:t>
       </w:r>
     </w:p>
     <w:p>
       <w:pPr>
-        <w:pStyle w:val="ListParagraph"/>
+        <w:pStyle w:val="a3"/>
         <w:numPr>
           <w:ilvl w:val="0"/>
           <w:numId w:val="21"/>
@@ -40520,18 +41333,33 @@
         <w:rPr>
           <w:rFonts w:hint="eastAsia"/>
         </w:rPr>
+        <w:lastRenderedPageBreak/>
         <w:t>正确率</w:t>
       </w:r>
       <w:r>
         <w:rPr>
           <w:rFonts w:hint="eastAsia"/>
         </w:rPr>
-        <w:t>。正确率的定义如下：对于每一个查询，若真实值落在所估测的置信区间以内，则判定为正确，否则为错误。正确率的计算方法是</w:t>
+        <w:t>。正确率的定义如下：对于每一个查询，</w:t>
+      </w:r>
+      <w:proofErr w:type="gramStart"/>
+      <w:r>
+        <w:rPr>
+          <w:rFonts w:hint="eastAsia"/>
+        </w:rPr>
+        <w:t>若真实</w:t>
+      </w:r>
+      <w:proofErr w:type="gramEnd"/>
+      <w:r>
+        <w:rPr>
+          <w:rFonts w:hint="eastAsia"/>
+        </w:rPr>
+        <w:t>值落在所估测的置信区间以内，则判定为正确，否则为错误。正确率的计算方法是</w:t>
       </w:r>
     </w:p>
     <w:p>
       <w:pPr>
-        <w:pStyle w:val="ListParagraph"/>
+        <w:pStyle w:val="a3"/>
         <w:ind w:firstLine="480"/>
         <w:rPr>
           <w:i/>
@@ -40622,7 +41450,7 @@
     </w:p>
     <w:p>
       <w:pPr>
-        <w:pStyle w:val="ListParagraph"/>
+        <w:pStyle w:val="a3"/>
         <w:ind w:firstLine="480"/>
       </w:pPr>
       <w:r>
@@ -40654,7 +41482,7 @@
     </w:p>
     <w:p>
       <w:pPr>
-        <w:pStyle w:val="ListParagraph"/>
+        <w:pStyle w:val="a3"/>
         <w:numPr>
           <w:ilvl w:val="0"/>
           <w:numId w:val="21"/>
@@ -40670,7 +41498,7 @@
     </w:p>
     <w:p>
       <w:pPr>
-        <w:pStyle w:val="ListParagraph"/>
+        <w:pStyle w:val="a3"/>
         <w:ind w:firstLine="480"/>
         <w:rPr>
           <w:i/>
@@ -40760,7 +41588,13 @@
                         <w:rPr>
                           <w:rFonts w:ascii="Cambria Math" w:hAnsi="Cambria Math"/>
                         </w:rPr>
-                        <m:t>upperbound</m:t>
+                        <m:t>upperbou</m:t>
+                      </m:r>
+                      <m:r>
+                        <w:rPr>
+                          <w:rFonts w:ascii="Cambria Math" w:hAnsi="Cambria Math"/>
+                        </w:rPr>
+                        <m:t>nd</m:t>
                       </m:r>
                     </m:sub>
                   </m:sSub>
@@ -40925,14 +41759,28 @@
     </w:p>
     <w:p>
       <w:pPr>
-        <w:pStyle w:val="ListParagraph"/>
+        <w:pStyle w:val="a3"/>
         <w:ind w:firstLine="480"/>
       </w:pPr>
       <w:r>
         <w:rPr>
           <w:rFonts w:hint="eastAsia"/>
         </w:rPr>
-        <w:t>即取实际值与上下界的差当中较小的一个，与实际值的比值。</w:t>
+        <w:t>即</w:t>
+      </w:r>
+      <w:proofErr w:type="gramStart"/>
+      <w:r>
+        <w:rPr>
+          <w:rFonts w:hint="eastAsia"/>
+        </w:rPr>
+        <w:t>取实际</w:t>
+      </w:r>
+      <w:proofErr w:type="gramEnd"/>
+      <w:r>
+        <w:rPr>
+          <w:rFonts w:hint="eastAsia"/>
+        </w:rPr>
+        <w:t>值与上下界的差当中较小的一个，与实际值的比值。</w:t>
       </w:r>
     </w:p>
     <w:p>
@@ -40960,14 +41808,14 @@
           <w:noProof/>
         </w:rPr>
         <w:drawing>
-          <wp:inline distT="0" distB="0" distL="0" distR="0" wp14:anchorId="27582F41" wp14:editId="7D199FBC">
+          <wp:inline distT="0" distB="0" distL="0" distR="0" wp14:anchorId="1C403F75" wp14:editId="67CF3588">
             <wp:extent cx="5181600" cy="2743200"/>
             <wp:effectExtent l="0" t="0" r="0" b="0"/>
             <wp:docPr id="15" name="Chart 15"/>
             <wp:cNvGraphicFramePr/>
             <a:graphic xmlns:a="http://schemas.openxmlformats.org/drawingml/2006/main">
               <a:graphicData uri="http://schemas.openxmlformats.org/drawingml/2006/chart">
-                <c:chart xmlns:c="http://schemas.openxmlformats.org/drawingml/2006/chart" xmlns:r="http://schemas.openxmlformats.org/officeDocument/2006/relationships" r:id="rId19"/>
+                <c:chart xmlns:c="http://schemas.openxmlformats.org/drawingml/2006/chart" xmlns:r="http://schemas.openxmlformats.org/officeDocument/2006/relationships" r:id="rId28"/>
               </a:graphicData>
             </a:graphic>
           </wp:inline>
@@ -40976,7 +41824,7 @@
     </w:p>
     <w:p>
       <w:pPr>
-        <w:pStyle w:val="Caption"/>
+        <w:pStyle w:val="ad"/>
         <w:ind w:firstLine="400"/>
         <w:jc w:val="center"/>
       </w:pPr>
@@ -41095,14 +41943,14 @@
         </w:rPr>
         <w:lastRenderedPageBreak/>
         <w:drawing>
-          <wp:inline distT="0" distB="0" distL="0" distR="0" wp14:anchorId="1F9009B8" wp14:editId="73D18AA5">
+          <wp:inline distT="0" distB="0" distL="0" distR="0" wp14:anchorId="13458DEE" wp14:editId="6E62B009">
             <wp:extent cx="5824539" cy="2743200"/>
             <wp:effectExtent l="0" t="0" r="5080" b="0"/>
             <wp:docPr id="16" name="Chart 16"/>
             <wp:cNvGraphicFramePr/>
             <a:graphic xmlns:a="http://schemas.openxmlformats.org/drawingml/2006/main">
               <a:graphicData uri="http://schemas.openxmlformats.org/drawingml/2006/chart">
-                <c:chart xmlns:c="http://schemas.openxmlformats.org/drawingml/2006/chart" xmlns:r="http://schemas.openxmlformats.org/officeDocument/2006/relationships" r:id="rId20"/>
+                <c:chart xmlns:c="http://schemas.openxmlformats.org/drawingml/2006/chart" xmlns:r="http://schemas.openxmlformats.org/officeDocument/2006/relationships" r:id="rId29"/>
               </a:graphicData>
             </a:graphic>
           </wp:inline>
@@ -41111,7 +41959,7 @@
     </w:p>
     <w:p>
       <w:pPr>
-        <w:pStyle w:val="Caption"/>
+        <w:pStyle w:val="ad"/>
         <w:ind w:firstLine="400"/>
         <w:jc w:val="center"/>
       </w:pPr>
@@ -41186,7 +42034,21 @@
         <w:rPr>
           <w:rFonts w:hint="eastAsia"/>
         </w:rPr>
-        <w:t>由图可知，两种采样算法的平均相对误差在预设列询问上相差极大。其最主要的原因就是简单随机采样算法在预设列上的丢组问题，这个问题导致其对于小类根本无法准确估计，以至于产生了</w:t>
+        <w:t>由图可知，两种采样算法的平均相对误差在预设列询问上相差极大。其最主要的原因就是简单随机采样算法在预设列上</w:t>
+      </w:r>
+      <w:proofErr w:type="gramStart"/>
+      <w:r>
+        <w:rPr>
+          <w:rFonts w:hint="eastAsia"/>
+        </w:rPr>
+        <w:t>的丢组问题</w:t>
+      </w:r>
+      <w:proofErr w:type="gramEnd"/>
+      <w:r>
+        <w:rPr>
+          <w:rFonts w:hint="eastAsia"/>
+        </w:rPr>
+        <w:t>，这个问题导致其对于小类根本无法准确估计，以至于产生了</w:t>
       </w:r>
       <w:r>
         <w:rPr>
@@ -41203,7 +42065,7 @@
     </w:p>
     <w:p>
       <w:pPr>
-        <w:pStyle w:val="Heading2"/>
+        <w:pStyle w:val="2"/>
       </w:pPr>
       <w:bookmarkStart w:id="47" w:name="_Toc450298278"/>
       <w:r>
@@ -41239,7 +42101,7 @@
     </w:p>
     <w:p>
       <w:pPr>
-        <w:pStyle w:val="ListParagraph"/>
+        <w:pStyle w:val="a3"/>
         <w:numPr>
           <w:ilvl w:val="0"/>
           <w:numId w:val="21"/>
@@ -41279,7 +42141,7 @@
     </w:p>
     <w:p>
       <w:pPr>
-        <w:pStyle w:val="ListParagraph"/>
+        <w:pStyle w:val="a3"/>
         <w:numPr>
           <w:ilvl w:val="0"/>
           <w:numId w:val="21"/>
@@ -41302,12 +42164,26 @@
         <w:rPr>
           <w:rFonts w:hint="eastAsia"/>
         </w:rPr>
-        <w:t>；其余情况下，二者差别不大。这说明，只要能够适当地选取预设列，和实际的查询集合吻合度较高的话，采样分层采样算法就能获得令人满意的准确度。这也证明了前文中的观点，即随机采样算法对丢组问题无能为力，但是分层采样算法可以在一定程度上解决这个问题，带来准确度的提升。</w:t>
+        <w:t>；其余情况下，二者差别不大。这说明，只要能够适当地选取预设列，和实际的查询集合吻合度较高的话，采样分层采样算法就能获得令人满意的准确度。这也证明了前文中的观点，即随机采样算法对</w:t>
+      </w:r>
+      <w:proofErr w:type="gramStart"/>
+      <w:r>
+        <w:rPr>
+          <w:rFonts w:hint="eastAsia"/>
+        </w:rPr>
+        <w:t>丢组问题</w:t>
+      </w:r>
+      <w:proofErr w:type="gramEnd"/>
+      <w:r>
+        <w:rPr>
+          <w:rFonts w:hint="eastAsia"/>
+        </w:rPr>
+        <w:t>无能为力，但是分层采样算法可以在一定程度上解决这个问题，带来准确度的提升。</w:t>
       </w:r>
     </w:p>
     <w:p>
       <w:pPr>
-        <w:pStyle w:val="Heading1"/>
+        <w:pStyle w:val="1"/>
       </w:pPr>
       <w:bookmarkStart w:id="48" w:name="_Toc450298279"/>
       <w:r>
@@ -41545,8 +42421,13 @@
         <w:t>本文</w:t>
       </w:r>
       <w:r>
-        <w:t>使用的分层采样算法能够解决随机采样算法当中的丢组缺陷</w:t>
-      </w:r>
+        <w:t>使用的分层采样算法能够解决随机采样算法当中</w:t>
+      </w:r>
+      <w:proofErr w:type="gramStart"/>
+      <w:r>
+        <w:t>的丢组缺陷</w:t>
+      </w:r>
+      <w:proofErr w:type="gramEnd"/>
       <w:r>
         <w:rPr>
           <w:rFonts w:hint="eastAsia"/>
@@ -41695,7 +42576,21 @@
         <w:rPr>
           <w:rFonts w:hint="eastAsia"/>
         </w:rPr>
-        <w:t>。例如，在目前的系统中，我们是让用户自己选择预设列组合的，但是有没有办法让系统自己识别出较为重要的列，依据这些列进行分组呢？</w:t>
+        <w:t>。例如，在目前的系统中，我们是让用户自己选择预设列组合的，但是有没有办法让系统自己识别出较为重要的列，依据这些</w:t>
+      </w:r>
+      <w:proofErr w:type="gramStart"/>
+      <w:r>
+        <w:rPr>
+          <w:rFonts w:hint="eastAsia"/>
+        </w:rPr>
+        <w:t>列进行</w:t>
+      </w:r>
+      <w:proofErr w:type="gramEnd"/>
+      <w:r>
+        <w:rPr>
+          <w:rFonts w:hint="eastAsia"/>
+        </w:rPr>
+        <w:t>分组呢？</w:t>
       </w:r>
       <w:r>
         <w:rPr>
@@ -41809,7 +42704,7 @@
     </w:p>
     <w:p>
       <w:pPr>
-        <w:pStyle w:val="Heading1"/>
+        <w:pStyle w:val="1"/>
       </w:pPr>
       <w:bookmarkStart w:id="49" w:name="_Toc450298280"/>
       <w:r>
@@ -42188,7 +43083,7 @@
     </w:p>
     <w:p>
       <w:pPr>
-        <w:pStyle w:val="Heading1"/>
+        <w:pStyle w:val="1"/>
       </w:pPr>
       <w:bookmarkStart w:id="50" w:name="_Toc450298281"/>
       <w:r>
@@ -42199,7 +43094,7 @@
     </w:p>
     <w:p>
       <w:pPr>
-        <w:pStyle w:val="ListParagraph"/>
+        <w:pStyle w:val="a3"/>
         <w:numPr>
           <w:ilvl w:val="0"/>
           <w:numId w:val="25"/>
@@ -42208,9 +43103,11 @@
       </w:pPr>
       <w:bookmarkStart w:id="51" w:name="OLE_LINK17"/>
       <w:bookmarkStart w:id="52" w:name="OLE_LINK18"/>
+      <w:proofErr w:type="gramStart"/>
       <w:r>
         <w:t>严霄凤</w:t>
       </w:r>
+      <w:proofErr w:type="gramEnd"/>
       <w:r>
         <w:t xml:space="preserve">, </w:t>
       </w:r>
@@ -42235,7 +43132,7 @@
     </w:p>
     <w:p>
       <w:pPr>
-        <w:pStyle w:val="ListParagraph"/>
+        <w:pStyle w:val="a3"/>
         <w:numPr>
           <w:ilvl w:val="0"/>
           <w:numId w:val="25"/>
@@ -42249,12 +43146,54 @@
         <w:rPr>
           <w:rFonts w:cs="Times New Roman"/>
         </w:rPr>
-        <w:t>Dean J, Ghemawat S. MapReduce: simplified data processing on large clusters[J]. Communications of the ACM, 2008, 51(1): 107-113.</w:t>
+        <w:t xml:space="preserve">Dean J, </w:t>
+      </w:r>
+      <w:proofErr w:type="spellStart"/>
+      <w:r>
+        <w:rPr>
+          <w:rFonts w:cs="Times New Roman"/>
+        </w:rPr>
+        <w:t>Ghemawat</w:t>
+      </w:r>
+      <w:proofErr w:type="spellEnd"/>
+      <w:r>
+        <w:rPr>
+          <w:rFonts w:cs="Times New Roman"/>
+        </w:rPr>
+        <w:t xml:space="preserve"> S. </w:t>
+      </w:r>
+      <w:proofErr w:type="spellStart"/>
+      <w:r>
+        <w:rPr>
+          <w:rFonts w:cs="Times New Roman"/>
+        </w:rPr>
+        <w:t>MapReduce</w:t>
+      </w:r>
+      <w:proofErr w:type="spellEnd"/>
+      <w:r>
+        <w:rPr>
+          <w:rFonts w:cs="Times New Roman"/>
+        </w:rPr>
+        <w:t xml:space="preserve">: simplified data processing on large </w:t>
+      </w:r>
+      <w:proofErr w:type="gramStart"/>
+      <w:r>
+        <w:rPr>
+          <w:rFonts w:cs="Times New Roman"/>
+        </w:rPr>
+        <w:t>clusters[</w:t>
+      </w:r>
+      <w:proofErr w:type="gramEnd"/>
+      <w:r>
+        <w:rPr>
+          <w:rFonts w:cs="Times New Roman"/>
+        </w:rPr>
+        <w:t>J]. Communications of the ACM, 2008, 51(1): 107-113.</w:t>
       </w:r>
     </w:p>
     <w:p>
       <w:pPr>
-        <w:pStyle w:val="ListParagraph"/>
+        <w:pStyle w:val="a3"/>
         <w:numPr>
           <w:ilvl w:val="0"/>
           <w:numId w:val="25"/>
@@ -42268,12 +43207,54 @@
         <w:rPr>
           <w:rFonts w:cs="Times New Roman"/>
         </w:rPr>
-        <w:t>Mayer-Schönberger V, Cukier K. Big data: A revolution that will transform how we live, work, and think[M]. Houghton Mifflin Harcourt, 2013.</w:t>
+        <w:t>Mayer-</w:t>
+      </w:r>
+      <w:proofErr w:type="spellStart"/>
+      <w:r>
+        <w:rPr>
+          <w:rFonts w:cs="Times New Roman"/>
+        </w:rPr>
+        <w:t>Schönberger</w:t>
+      </w:r>
+      <w:proofErr w:type="spellEnd"/>
+      <w:r>
+        <w:rPr>
+          <w:rFonts w:cs="Times New Roman"/>
+        </w:rPr>
+        <w:t xml:space="preserve"> V, </w:t>
+      </w:r>
+      <w:proofErr w:type="spellStart"/>
+      <w:r>
+        <w:rPr>
+          <w:rFonts w:cs="Times New Roman"/>
+        </w:rPr>
+        <w:t>Cukier</w:t>
+      </w:r>
+      <w:proofErr w:type="spellEnd"/>
+      <w:r>
+        <w:rPr>
+          <w:rFonts w:cs="Times New Roman"/>
+        </w:rPr>
+        <w:t xml:space="preserve"> K. Big data: A revolution that will transform how we live, work, and </w:t>
+      </w:r>
+      <w:proofErr w:type="gramStart"/>
+      <w:r>
+        <w:rPr>
+          <w:rFonts w:cs="Times New Roman"/>
+        </w:rPr>
+        <w:t>think[</w:t>
+      </w:r>
+      <w:proofErr w:type="gramEnd"/>
+      <w:r>
+        <w:rPr>
+          <w:rFonts w:cs="Times New Roman"/>
+        </w:rPr>
+        <w:t>M]. Houghton Mifflin Harcourt, 2013.</w:t>
       </w:r>
     </w:p>
     <w:p>
       <w:pPr>
-        <w:pStyle w:val="ListParagraph"/>
+        <w:pStyle w:val="a3"/>
         <w:numPr>
           <w:ilvl w:val="0"/>
           <w:numId w:val="25"/>
@@ -42283,16 +43264,38 @@
           <w:rFonts w:cs="Times New Roman"/>
         </w:rPr>
       </w:pPr>
+      <w:proofErr w:type="spellStart"/>
       <w:r>
         <w:rPr>
           <w:rFonts w:cs="Times New Roman"/>
         </w:rPr>
-        <w:t>Cukier K. Data, data everywhere: A special report on managing information[M]. Economist Newspaper, 2010.</w:t>
+        <w:t>Cukier</w:t>
+      </w:r>
+      <w:proofErr w:type="spellEnd"/>
+      <w:r>
+        <w:rPr>
+          <w:rFonts w:cs="Times New Roman"/>
+        </w:rPr>
+        <w:t xml:space="preserve"> K. Data, data everywhere: A special report on managing </w:t>
+      </w:r>
+      <w:proofErr w:type="gramStart"/>
+      <w:r>
+        <w:rPr>
+          <w:rFonts w:cs="Times New Roman"/>
+        </w:rPr>
+        <w:t>information[</w:t>
+      </w:r>
+      <w:proofErr w:type="gramEnd"/>
+      <w:r>
+        <w:rPr>
+          <w:rFonts w:cs="Times New Roman"/>
+        </w:rPr>
+        <w:t>M]. Economist Newspaper, 2010.</w:t>
       </w:r>
     </w:p>
     <w:p>
       <w:pPr>
-        <w:pStyle w:val="ListParagraph"/>
+        <w:pStyle w:val="a3"/>
         <w:numPr>
           <w:ilvl w:val="0"/>
           <w:numId w:val="25"/>
@@ -42326,7 +43329,7 @@
     </w:p>
     <w:p>
       <w:pPr>
-        <w:pStyle w:val="ListParagraph"/>
+        <w:pStyle w:val="a3"/>
         <w:numPr>
           <w:ilvl w:val="0"/>
           <w:numId w:val="25"/>
@@ -42336,16 +43339,38 @@
           <w:rFonts w:cs="Times New Roman"/>
         </w:rPr>
       </w:pPr>
+      <w:proofErr w:type="spellStart"/>
       <w:r>
         <w:rPr>
           <w:rFonts w:cs="Times New Roman"/>
         </w:rPr>
-        <w:t>Cukier K. Data, data everywhere: A special report on managing information[M]. Economist Newspaper, 2010.</w:t>
+        <w:t>Cukier</w:t>
+      </w:r>
+      <w:proofErr w:type="spellEnd"/>
+      <w:r>
+        <w:rPr>
+          <w:rFonts w:cs="Times New Roman"/>
+        </w:rPr>
+        <w:t xml:space="preserve"> K. Data, data everywhere: A special report on managing </w:t>
+      </w:r>
+      <w:proofErr w:type="gramStart"/>
+      <w:r>
+        <w:rPr>
+          <w:rFonts w:cs="Times New Roman"/>
+        </w:rPr>
+        <w:t>information[</w:t>
+      </w:r>
+      <w:proofErr w:type="gramEnd"/>
+      <w:r>
+        <w:rPr>
+          <w:rFonts w:cs="Times New Roman"/>
+        </w:rPr>
+        <w:t>M]. Economist Newspaper, 2010.</w:t>
       </w:r>
     </w:p>
     <w:p>
       <w:pPr>
-        <w:pStyle w:val="ListParagraph"/>
+        <w:pStyle w:val="a3"/>
         <w:numPr>
           <w:ilvl w:val="0"/>
           <w:numId w:val="25"/>
@@ -42355,12 +43380,14 @@
           <w:rFonts w:cs="Times New Roman"/>
         </w:rPr>
       </w:pPr>
+      <w:proofErr w:type="gramStart"/>
       <w:r>
         <w:rPr>
           <w:rFonts w:cs="Times New Roman"/>
         </w:rPr>
         <w:t>喻钢</w:t>
       </w:r>
+      <w:proofErr w:type="gramEnd"/>
       <w:r>
         <w:rPr>
           <w:rFonts w:cs="Times New Roman"/>
@@ -42418,7 +43445,7 @@
     </w:p>
     <w:p>
       <w:pPr>
-        <w:pStyle w:val="ListParagraph"/>
+        <w:pStyle w:val="a3"/>
         <w:numPr>
           <w:ilvl w:val="0"/>
           <w:numId w:val="25"/>
@@ -42491,7 +43518,7 @@
     </w:p>
     <w:p>
       <w:pPr>
-        <w:pStyle w:val="ListParagraph"/>
+        <w:pStyle w:val="a3"/>
         <w:numPr>
           <w:ilvl w:val="0"/>
           <w:numId w:val="25"/>
@@ -42512,12 +43539,44 @@
           <w:rFonts w:cs="Times New Roman"/>
           <w:szCs w:val="21"/>
         </w:rPr>
-        <w:t>http://www-01.ibm.com/software/analytics/rte/an/olap/</w:t>
+        <w:t>http://www-01.ibm.com/software/analytics/</w:t>
+      </w:r>
+      <w:proofErr w:type="spellStart"/>
+      <w:r>
+        <w:rPr>
+          <w:rFonts w:cs="Times New Roman"/>
+          <w:szCs w:val="21"/>
+        </w:rPr>
+        <w:t>rte</w:t>
+      </w:r>
+      <w:proofErr w:type="spellEnd"/>
+      <w:r>
+        <w:rPr>
+          <w:rFonts w:cs="Times New Roman"/>
+          <w:szCs w:val="21"/>
+        </w:rPr>
+        <w:t>/an/</w:t>
+      </w:r>
+      <w:proofErr w:type="spellStart"/>
+      <w:r>
+        <w:rPr>
+          <w:rFonts w:cs="Times New Roman"/>
+          <w:szCs w:val="21"/>
+        </w:rPr>
+        <w:t>olap</w:t>
+      </w:r>
+      <w:proofErr w:type="spellEnd"/>
+      <w:r>
+        <w:rPr>
+          <w:rFonts w:cs="Times New Roman"/>
+          <w:szCs w:val="21"/>
+        </w:rPr>
+        <w:t>/</w:t>
       </w:r>
     </w:p>
     <w:p>
       <w:pPr>
-        <w:pStyle w:val="ListParagraph"/>
+        <w:pStyle w:val="a3"/>
         <w:numPr>
           <w:ilvl w:val="0"/>
           <w:numId w:val="25"/>
@@ -42545,7 +43604,7 @@
     </w:p>
     <w:p>
       <w:pPr>
-        <w:pStyle w:val="ListParagraph"/>
+        <w:pStyle w:val="a3"/>
         <w:numPr>
           <w:ilvl w:val="0"/>
           <w:numId w:val="25"/>
@@ -42555,16 +43614,52 @@
           <w:rFonts w:cs="Times New Roman"/>
         </w:rPr>
       </w:pPr>
+      <w:proofErr w:type="spellStart"/>
       <w:r>
         <w:rPr>
           <w:rFonts w:cs="Times New Roman"/>
         </w:rPr>
-        <w:t>Pendse N, Creeth R. The OLAP report[J]. Business Intelligence, 1995.</w:t>
+        <w:t>Pendse</w:t>
+      </w:r>
+      <w:proofErr w:type="spellEnd"/>
+      <w:r>
+        <w:rPr>
+          <w:rFonts w:cs="Times New Roman"/>
+        </w:rPr>
+        <w:t xml:space="preserve"> N, </w:t>
+      </w:r>
+      <w:proofErr w:type="spellStart"/>
+      <w:r>
+        <w:rPr>
+          <w:rFonts w:cs="Times New Roman"/>
+        </w:rPr>
+        <w:t>Creeth</w:t>
+      </w:r>
+      <w:proofErr w:type="spellEnd"/>
+      <w:r>
+        <w:rPr>
+          <w:rFonts w:cs="Times New Roman"/>
+        </w:rPr>
+        <w:t xml:space="preserve"> R. The OLAP </w:t>
+      </w:r>
+      <w:proofErr w:type="gramStart"/>
+      <w:r>
+        <w:rPr>
+          <w:rFonts w:cs="Times New Roman"/>
+        </w:rPr>
+        <w:t>report[</w:t>
+      </w:r>
+      <w:proofErr w:type="gramEnd"/>
+      <w:r>
+        <w:rPr>
+          <w:rFonts w:cs="Times New Roman"/>
+        </w:rPr>
+        <w:t>J]. Business Intelligence, 1995.</w:t>
       </w:r>
     </w:p>
     <w:p>
       <w:pPr>
-        <w:pStyle w:val="ListParagraph"/>
+        <w:pStyle w:val="a3"/>
         <w:numPr>
           <w:ilvl w:val="0"/>
           <w:numId w:val="25"/>
@@ -42601,7 +43696,7 @@
     <w:bookmarkEnd w:id="52"/>
     <w:p>
       <w:pPr>
-        <w:pStyle w:val="ListParagraph"/>
+        <w:pStyle w:val="a3"/>
         <w:numPr>
           <w:ilvl w:val="0"/>
           <w:numId w:val="25"/>
@@ -42651,7 +43746,7 @@
     </w:p>
     <w:p>
       <w:pPr>
-        <w:pStyle w:val="ListParagraph"/>
+        <w:pStyle w:val="a3"/>
         <w:numPr>
           <w:ilvl w:val="0"/>
           <w:numId w:val="25"/>
@@ -42661,12 +43756,14 @@
           <w:rFonts w:cs="Times New Roman"/>
         </w:rPr>
       </w:pPr>
+      <w:proofErr w:type="spellStart"/>
       <w:r>
         <w:rPr>
           <w:rFonts w:cs="Times New Roman"/>
         </w:rPr>
         <w:t>Hadoop</w:t>
       </w:r>
+      <w:proofErr w:type="spellEnd"/>
       <w:r>
         <w:rPr>
           <w:rFonts w:cs="Times New Roman"/>
@@ -42695,7 +43792,7 @@
     </w:p>
     <w:p>
       <w:pPr>
-        <w:pStyle w:val="ListParagraph"/>
+        <w:pStyle w:val="a3"/>
         <w:numPr>
           <w:ilvl w:val="0"/>
           <w:numId w:val="25"/>
@@ -42705,16 +43802,52 @@
           <w:rFonts w:cs="Times New Roman"/>
         </w:rPr>
       </w:pPr>
+      <w:proofErr w:type="spellStart"/>
       <w:r>
         <w:rPr>
           <w:rFonts w:cs="Times New Roman"/>
         </w:rPr>
-        <w:t>Cormode G, Garofalakis M, Haas P J, et al. Synopses for massive data: Samples, histograms, wavelets, sketches[J]. Foundations and Trends in Databases, 2012, 4(1–3): 1-294.</w:t>
+        <w:t>Cormode</w:t>
+      </w:r>
+      <w:proofErr w:type="spellEnd"/>
+      <w:r>
+        <w:rPr>
+          <w:rFonts w:cs="Times New Roman"/>
+        </w:rPr>
+        <w:t xml:space="preserve"> G, </w:t>
+      </w:r>
+      <w:proofErr w:type="spellStart"/>
+      <w:r>
+        <w:rPr>
+          <w:rFonts w:cs="Times New Roman"/>
+        </w:rPr>
+        <w:t>Garofalakis</w:t>
+      </w:r>
+      <w:proofErr w:type="spellEnd"/>
+      <w:r>
+        <w:rPr>
+          <w:rFonts w:cs="Times New Roman"/>
+        </w:rPr>
+        <w:t xml:space="preserve"> M, Haas P J, et al. Synopses for massive data: Samples, histograms, wavelets, </w:t>
+      </w:r>
+      <w:proofErr w:type="gramStart"/>
+      <w:r>
+        <w:rPr>
+          <w:rFonts w:cs="Times New Roman"/>
+        </w:rPr>
+        <w:t>sketches[</w:t>
+      </w:r>
+      <w:proofErr w:type="gramEnd"/>
+      <w:r>
+        <w:rPr>
+          <w:rFonts w:cs="Times New Roman"/>
+        </w:rPr>
+        <w:t>J]. Foundations and Trends in Databases, 2012, 4(1–3): 1-294.</w:t>
       </w:r>
     </w:p>
     <w:p>
       <w:pPr>
-        <w:pStyle w:val="ListParagraph"/>
+        <w:pStyle w:val="a3"/>
         <w:numPr>
           <w:ilvl w:val="0"/>
           <w:numId w:val="25"/>
@@ -42724,16 +43857,38 @@
           <w:rFonts w:cs="Times New Roman"/>
         </w:rPr>
       </w:pPr>
+      <w:proofErr w:type="spellStart"/>
       <w:r>
         <w:rPr>
           <w:rFonts w:cs="Times New Roman"/>
         </w:rPr>
-        <w:t>Sirangelo C. Approximate Query Answering on Multi-dimensional Data[D]. PhD Thesis, University of Calabria, 2005.</w:t>
+        <w:t>Sirangelo</w:t>
+      </w:r>
+      <w:proofErr w:type="spellEnd"/>
+      <w:r>
+        <w:rPr>
+          <w:rFonts w:cs="Times New Roman"/>
+        </w:rPr>
+        <w:t xml:space="preserve"> C. Approximate Query Answering on Multi-dimensional </w:t>
+      </w:r>
+      <w:proofErr w:type="gramStart"/>
+      <w:r>
+        <w:rPr>
+          <w:rFonts w:cs="Times New Roman"/>
+        </w:rPr>
+        <w:t>Data[</w:t>
+      </w:r>
+      <w:proofErr w:type="gramEnd"/>
+      <w:r>
+        <w:rPr>
+          <w:rFonts w:cs="Times New Roman"/>
+        </w:rPr>
+        <w:t>D]. PhD Thesis, University of Calabria, 2005.</w:t>
       </w:r>
     </w:p>
     <w:p>
       <w:pPr>
-        <w:pStyle w:val="ListParagraph"/>
+        <w:pStyle w:val="a3"/>
         <w:numPr>
           <w:ilvl w:val="0"/>
           <w:numId w:val="25"/>
@@ -42747,8 +43902,16 @@
         <w:rPr>
           <w:rFonts w:cs="Times New Roman"/>
         </w:rPr>
-        <w:t>王松桂，张忠占，程维虎</w:t>
-      </w:r>
+        <w:t>王松桂，张忠占，</w:t>
+      </w:r>
+      <w:proofErr w:type="gramStart"/>
+      <w:r>
+        <w:rPr>
+          <w:rFonts w:cs="Times New Roman"/>
+        </w:rPr>
+        <w:t>程维虎</w:t>
+      </w:r>
+      <w:proofErr w:type="gramEnd"/>
       <w:r>
         <w:rPr>
           <w:rFonts w:cs="Times New Roman"/>
@@ -42794,7 +43957,7 @@
     </w:p>
     <w:p>
       <w:pPr>
-        <w:pStyle w:val="ListParagraph"/>
+        <w:pStyle w:val="a3"/>
         <w:numPr>
           <w:ilvl w:val="0"/>
           <w:numId w:val="25"/>
@@ -42808,20 +43971,69 @@
         <w:rPr>
           <w:rFonts w:cs="Times New Roman"/>
         </w:rPr>
-        <w:t>Ding R, Wang Q, Dang Y, et al. Yading: Fast clustering of large-scale time series data[J]. Proceedings of the VLDB Endowment, 2015, 8(5): 473-484.</w:t>
+        <w:t xml:space="preserve">Ding R, Wang Q, Dang Y, et al. </w:t>
+      </w:r>
+      <w:proofErr w:type="spellStart"/>
+      <w:r>
+        <w:rPr>
+          <w:rFonts w:cs="Times New Roman"/>
+        </w:rPr>
+        <w:t>Yading</w:t>
+      </w:r>
+      <w:proofErr w:type="spellEnd"/>
+      <w:r>
+        <w:rPr>
+          <w:rFonts w:cs="Times New Roman"/>
+        </w:rPr>
+        <w:t xml:space="preserve">: Fast clustering of large-scale time series </w:t>
+      </w:r>
+      <w:proofErr w:type="gramStart"/>
+      <w:r>
+        <w:rPr>
+          <w:rFonts w:cs="Times New Roman"/>
+        </w:rPr>
+        <w:t>data[</w:t>
+      </w:r>
+      <w:proofErr w:type="gramEnd"/>
+      <w:r>
+        <w:rPr>
+          <w:rFonts w:cs="Times New Roman"/>
+        </w:rPr>
+        <w:t>J]. Proceedings of the VLDB Endowment, 2015, 8(5): 473-484.</w:t>
       </w:r>
     </w:p>
     <w:p>
       <w:pPr>
-        <w:pStyle w:val="ListParagraph"/>
+        <w:pStyle w:val="a3"/>
         <w:numPr>
           <w:ilvl w:val="0"/>
           <w:numId w:val="25"/>
         </w:numPr>
         <w:ind w:left="0" w:firstLineChars="0" w:firstLine="0"/>
       </w:pPr>
-      <w:r>
-        <w:t>Agarwal S, Mozafari B, Panda A, et al. BlinkDB: queries with bounded errors and bounded response times on very large data[C]//Proceedings of the 8th ACM European Conference on Computer Systems. ACM, 2013: 29-42.</w:t>
+      <w:proofErr w:type="spellStart"/>
+      <w:r>
+        <w:t>Agarwal</w:t>
+      </w:r>
+      <w:proofErr w:type="spellEnd"/>
+      <w:r>
+        <w:t xml:space="preserve"> S, </w:t>
+      </w:r>
+      <w:proofErr w:type="spellStart"/>
+      <w:r>
+        <w:t>Mozafari</w:t>
+      </w:r>
+      <w:proofErr w:type="spellEnd"/>
+      <w:r>
+        <w:t xml:space="preserve"> B, Panda A, et al. </w:t>
+      </w:r>
+      <w:proofErr w:type="spellStart"/>
+      <w:r>
+        <w:t>BlinkDB</w:t>
+      </w:r>
+      <w:proofErr w:type="spellEnd"/>
+      <w:r>
+        <w:t>: queries with bounded errors and bounded response times on very large data[C]//Proceedings of the 8th ACM European Conference on Computer Systems. ACM, 2013: 29-42.</w:t>
       </w:r>
     </w:p>
     <w:p>
@@ -42833,7 +44045,7 @@
       <w:pPr>
         <w:ind w:firstLine="480"/>
         <w:rPr>
-          <w:rFonts w:ascii="SimSun"/>
+          <w:rFonts w:ascii="宋体"/>
         </w:rPr>
       </w:pPr>
     </w:p>
@@ -42841,19 +44053,16 @@
       <w:pPr>
         <w:ind w:firstLine="480"/>
         <w:rPr>
-          <w:rFonts w:ascii="SimSun"/>
+          <w:rFonts w:ascii="宋体"/>
         </w:rPr>
       </w:pPr>
     </w:p>
     <w:sectPr>
-      <w:headerReference w:type="even" r:id="rId21"/>
-      <w:headerReference w:type="default" r:id="rId22"/>
-      <w:footerReference w:type="even" r:id="rId23"/>
-      <w:footerReference w:type="default" r:id="rId24"/>
-      <w:headerReference w:type="first" r:id="rId25"/>
-      <w:footerReference w:type="first" r:id="rId26"/>
+      <w:headerReference w:type="default" r:id="rId30"/>
+      <w:footerReference w:type="default" r:id="rId31"/>
       <w:pgSz w:w="12240" w:h="15840"/>
       <w:pgMar w:top="1701" w:right="1418" w:bottom="1418" w:left="1418" w:header="1134" w:footer="992" w:gutter="0"/>
+      <w:pgNumType w:start="1"/>
       <w:cols w:space="720"/>
       <w:docGrid w:linePitch="360"/>
     </w:sectPr>
@@ -42862,7 +44071,7 @@
 </file>
 
 <file path=word/endnotes.xml><?xml version="1.0" encoding="utf-8"?>
-<w:endnotes xmlns:wpc="http://schemas.microsoft.com/office/word/2010/wordprocessingCanvas" xmlns:mc="http://schemas.openxmlformats.org/markup-compatibility/2006" xmlns:o="urn:schemas-microsoft-com:office:office" xmlns:r="http://schemas.openxmlformats.org/officeDocument/2006/relationships" xmlns:m="http://schemas.openxmlformats.org/officeDocument/2006/math" xmlns:v="urn:schemas-microsoft-com:vml" xmlns:wp14="http://schemas.microsoft.com/office/word/2010/wordprocessingDrawing" xmlns:wp="http://schemas.openxmlformats.org/drawingml/2006/wordprocessingDrawing" xmlns:w10="urn:schemas-microsoft-com:office:word" xmlns:w="http://schemas.openxmlformats.org/wordprocessingml/2006/main" xmlns:w14="http://schemas.microsoft.com/office/word/2010/wordml" xmlns:w15="http://schemas.microsoft.com/office/word/2012/wordml" xmlns:wpg="http://schemas.microsoft.com/office/word/2010/wordprocessingGroup" xmlns:wpi="http://schemas.microsoft.com/office/word/2010/wordprocessingInk" xmlns:wne="http://schemas.microsoft.com/office/word/2006/wordml" xmlns:wps="http://schemas.microsoft.com/office/word/2010/wordprocessingShape" mc:Ignorable="w14 w15 wp14">
+<w:endnotes xmlns:wpc="http://schemas.microsoft.com/office/word/2010/wordprocessingCanvas" xmlns:mc="http://schemas.openxmlformats.org/markup-compatibility/2006" xmlns:o="urn:schemas-microsoft-com:office:office" xmlns:r="http://schemas.openxmlformats.org/officeDocument/2006/relationships" xmlns:m="http://schemas.openxmlformats.org/officeDocument/2006/math" xmlns:v="urn:schemas-microsoft-com:vml" xmlns:wp14="http://schemas.microsoft.com/office/word/2010/wordprocessingDrawing" xmlns:wp="http://schemas.openxmlformats.org/drawingml/2006/wordprocessingDrawing" xmlns:w10="urn:schemas-microsoft-com:office:word" xmlns:w="http://schemas.openxmlformats.org/wordprocessingml/2006/main" xmlns:w14="http://schemas.microsoft.com/office/word/2010/wordml" xmlns:wpg="http://schemas.microsoft.com/office/word/2010/wordprocessingGroup" xmlns:wpi="http://schemas.microsoft.com/office/word/2010/wordprocessingInk" xmlns:wne="http://schemas.microsoft.com/office/word/2006/wordml" xmlns:wps="http://schemas.microsoft.com/office/word/2010/wordprocessingShape" mc:Ignorable="w14 wp14">
   <w:endnote w:type="separator" w:id="-1">
     <w:p>
       <w:pPr>
@@ -42889,10 +44098,10 @@
 </file>
 
 <file path=word/footer1.xml><?xml version="1.0" encoding="utf-8"?>
-<w:ftr xmlns:wpc="http://schemas.microsoft.com/office/word/2010/wordprocessingCanvas" xmlns:mc="http://schemas.openxmlformats.org/markup-compatibility/2006" xmlns:o="urn:schemas-microsoft-com:office:office" xmlns:r="http://schemas.openxmlformats.org/officeDocument/2006/relationships" xmlns:m="http://schemas.openxmlformats.org/officeDocument/2006/math" xmlns:v="urn:schemas-microsoft-com:vml" xmlns:wp14="http://schemas.microsoft.com/office/word/2010/wordprocessingDrawing" xmlns:wp="http://schemas.openxmlformats.org/drawingml/2006/wordprocessingDrawing" xmlns:w10="urn:schemas-microsoft-com:office:word" xmlns:w="http://schemas.openxmlformats.org/wordprocessingml/2006/main" xmlns:w14="http://schemas.microsoft.com/office/word/2010/wordml" xmlns:w15="http://schemas.microsoft.com/office/word/2012/wordml" xmlns:wpg="http://schemas.microsoft.com/office/word/2010/wordprocessingGroup" xmlns:wpi="http://schemas.microsoft.com/office/word/2010/wordprocessingInk" xmlns:wne="http://schemas.microsoft.com/office/word/2006/wordml" xmlns:wps="http://schemas.microsoft.com/office/word/2010/wordprocessingShape" mc:Ignorable="w14 w15 wp14">
+<w:ftr xmlns:wpc="http://schemas.microsoft.com/office/word/2010/wordprocessingCanvas" xmlns:mc="http://schemas.openxmlformats.org/markup-compatibility/2006" xmlns:o="urn:schemas-microsoft-com:office:office" xmlns:r="http://schemas.openxmlformats.org/officeDocument/2006/relationships" xmlns:m="http://schemas.openxmlformats.org/officeDocument/2006/math" xmlns:v="urn:schemas-microsoft-com:vml" xmlns:wp14="http://schemas.microsoft.com/office/word/2010/wordprocessingDrawing" xmlns:wp="http://schemas.openxmlformats.org/drawingml/2006/wordprocessingDrawing" xmlns:w10="urn:schemas-microsoft-com:office:word" xmlns:w="http://schemas.openxmlformats.org/wordprocessingml/2006/main" xmlns:w14="http://schemas.microsoft.com/office/word/2010/wordml" xmlns:wpg="http://schemas.microsoft.com/office/word/2010/wordprocessingGroup" xmlns:wpi="http://schemas.microsoft.com/office/word/2010/wordprocessingInk" xmlns:wne="http://schemas.microsoft.com/office/word/2006/wordml" xmlns:wps="http://schemas.microsoft.com/office/word/2010/wordprocessingShape" mc:Ignorable="w14 wp14">
   <w:p>
     <w:pPr>
-      <w:pStyle w:val="Footer"/>
+      <w:pStyle w:val="aa"/>
       <w:ind w:firstLine="480"/>
     </w:pPr>
   </w:p>
@@ -42900,10 +44109,32 @@
 </file>
 
 <file path=word/footer2.xml><?xml version="1.0" encoding="utf-8"?>
-<w:ftr xmlns:wpc="http://schemas.microsoft.com/office/word/2010/wordprocessingCanvas" xmlns:mc="http://schemas.openxmlformats.org/markup-compatibility/2006" xmlns:o="urn:schemas-microsoft-com:office:office" xmlns:r="http://schemas.openxmlformats.org/officeDocument/2006/relationships" xmlns:m="http://schemas.openxmlformats.org/officeDocument/2006/math" xmlns:v="urn:schemas-microsoft-com:vml" xmlns:wp14="http://schemas.microsoft.com/office/word/2010/wordprocessingDrawing" xmlns:wp="http://schemas.openxmlformats.org/drawingml/2006/wordprocessingDrawing" xmlns:w10="urn:schemas-microsoft-com:office:word" xmlns:w="http://schemas.openxmlformats.org/wordprocessingml/2006/main" xmlns:w14="http://schemas.microsoft.com/office/word/2010/wordml" xmlns:w15="http://schemas.microsoft.com/office/word/2012/wordml" xmlns:wpg="http://schemas.microsoft.com/office/word/2010/wordprocessingGroup" xmlns:wpi="http://schemas.microsoft.com/office/word/2010/wordprocessingInk" xmlns:wne="http://schemas.microsoft.com/office/word/2006/wordml" xmlns:wps="http://schemas.microsoft.com/office/word/2010/wordprocessingShape" mc:Ignorable="w14 w15 wp14">
+<w:ftr xmlns:wpc="http://schemas.microsoft.com/office/word/2010/wordprocessingCanvas" xmlns:mc="http://schemas.openxmlformats.org/markup-compatibility/2006" xmlns:o="urn:schemas-microsoft-com:office:office" xmlns:r="http://schemas.openxmlformats.org/officeDocument/2006/relationships" xmlns:m="http://schemas.openxmlformats.org/officeDocument/2006/math" xmlns:v="urn:schemas-microsoft-com:vml" xmlns:wp14="http://schemas.microsoft.com/office/word/2010/wordprocessingDrawing" xmlns:wp="http://schemas.openxmlformats.org/drawingml/2006/wordprocessingDrawing" xmlns:w10="urn:schemas-microsoft-com:office:word" xmlns:w="http://schemas.openxmlformats.org/wordprocessingml/2006/main" xmlns:w14="http://schemas.microsoft.com/office/word/2010/wordml" xmlns:wpg="http://schemas.microsoft.com/office/word/2010/wordprocessingGroup" xmlns:wpi="http://schemas.microsoft.com/office/word/2010/wordprocessingInk" xmlns:wne="http://schemas.microsoft.com/office/word/2006/wordml" xmlns:wps="http://schemas.microsoft.com/office/word/2010/wordprocessingShape" mc:Ignorable="w14 wp14">
+  <w:p>
+    <w:pPr>
+      <w:pStyle w:val="aa"/>
+      <w:ind w:firstLine="480"/>
+    </w:pPr>
+  </w:p>
+</w:ftr>
+</file>
+
+<file path=word/footer3.xml><?xml version="1.0" encoding="utf-8"?>
+<w:ftr xmlns:wpc="http://schemas.microsoft.com/office/word/2010/wordprocessingCanvas" xmlns:mc="http://schemas.openxmlformats.org/markup-compatibility/2006" xmlns:o="urn:schemas-microsoft-com:office:office" xmlns:r="http://schemas.openxmlformats.org/officeDocument/2006/relationships" xmlns:m="http://schemas.openxmlformats.org/officeDocument/2006/math" xmlns:v="urn:schemas-microsoft-com:vml" xmlns:wp14="http://schemas.microsoft.com/office/word/2010/wordprocessingDrawing" xmlns:wp="http://schemas.openxmlformats.org/drawingml/2006/wordprocessingDrawing" xmlns:w10="urn:schemas-microsoft-com:office:word" xmlns:w="http://schemas.openxmlformats.org/wordprocessingml/2006/main" xmlns:w14="http://schemas.microsoft.com/office/word/2010/wordml" xmlns:wpg="http://schemas.microsoft.com/office/word/2010/wordprocessingGroup" xmlns:wpi="http://schemas.microsoft.com/office/word/2010/wordprocessingInk" xmlns:wne="http://schemas.microsoft.com/office/word/2006/wordml" xmlns:wps="http://schemas.microsoft.com/office/word/2010/wordprocessingShape" mc:Ignorable="w14 wp14">
+  <w:p>
+    <w:pPr>
+      <w:pStyle w:val="aa"/>
+      <w:ind w:firstLine="480"/>
+    </w:pPr>
+  </w:p>
+</w:ftr>
+</file>
+
+<file path=word/footer4.xml><?xml version="1.0" encoding="utf-8"?>
+<w:ftr xmlns:wpc="http://schemas.microsoft.com/office/word/2010/wordprocessingCanvas" xmlns:mc="http://schemas.openxmlformats.org/markup-compatibility/2006" xmlns:o="urn:schemas-microsoft-com:office:office" xmlns:r="http://schemas.openxmlformats.org/officeDocument/2006/relationships" xmlns:m="http://schemas.openxmlformats.org/officeDocument/2006/math" xmlns:v="urn:schemas-microsoft-com:vml" xmlns:wp14="http://schemas.microsoft.com/office/word/2010/wordprocessingDrawing" xmlns:wp="http://schemas.openxmlformats.org/drawingml/2006/wordprocessingDrawing" xmlns:w10="urn:schemas-microsoft-com:office:word" xmlns:w="http://schemas.openxmlformats.org/wordprocessingml/2006/main" xmlns:w14="http://schemas.microsoft.com/office/word/2010/wordml" xmlns:wpg="http://schemas.microsoft.com/office/word/2010/wordprocessingGroup" xmlns:wpi="http://schemas.microsoft.com/office/word/2010/wordprocessingInk" xmlns:wne="http://schemas.microsoft.com/office/word/2006/wordml" xmlns:wps="http://schemas.microsoft.com/office/word/2010/wordprocessingShape" mc:Ignorable="w14 wp14">
   <w:sdt>
     <w:sdtPr>
-      <w:id w:val="59217358"/>
+      <w:id w:val="217557094"/>
       <w:docPartObj>
         <w:docPartGallery w:val="Page Numbers (Bottom of Page)"/>
         <w:docPartUnique/>
@@ -42918,7 +44149,7 @@
     <w:sdtContent>
       <w:p>
         <w:pPr>
-          <w:pStyle w:val="Footer"/>
+          <w:pStyle w:val="aa"/>
           <w:ind w:firstLine="480"/>
           <w:jc w:val="center"/>
           <w:rPr>
@@ -42954,7 +44185,7 @@
             <w:szCs w:val="18"/>
             <w:lang w:val="zh-CN"/>
           </w:rPr>
-          <w:t>9</w:t>
+          <w:t>41</w:t>
         </w:r>
         <w:r>
           <w:rPr>
@@ -42968,18 +44199,7 @@
   </w:sdt>
   <w:p>
     <w:pPr>
-      <w:pStyle w:val="Footer"/>
-      <w:ind w:firstLine="480"/>
-    </w:pPr>
-  </w:p>
-</w:ftr>
-</file>
-
-<file path=word/footer3.xml><?xml version="1.0" encoding="utf-8"?>
-<w:ftr xmlns:wpc="http://schemas.microsoft.com/office/word/2010/wordprocessingCanvas" xmlns:mc="http://schemas.openxmlformats.org/markup-compatibility/2006" xmlns:o="urn:schemas-microsoft-com:office:office" xmlns:r="http://schemas.openxmlformats.org/officeDocument/2006/relationships" xmlns:m="http://schemas.openxmlformats.org/officeDocument/2006/math" xmlns:v="urn:schemas-microsoft-com:vml" xmlns:wp14="http://schemas.microsoft.com/office/word/2010/wordprocessingDrawing" xmlns:wp="http://schemas.openxmlformats.org/drawingml/2006/wordprocessingDrawing" xmlns:w10="urn:schemas-microsoft-com:office:word" xmlns:w="http://schemas.openxmlformats.org/wordprocessingml/2006/main" xmlns:w14="http://schemas.microsoft.com/office/word/2010/wordml" xmlns:w15="http://schemas.microsoft.com/office/word/2012/wordml" xmlns:wpg="http://schemas.microsoft.com/office/word/2010/wordprocessingGroup" xmlns:wpi="http://schemas.microsoft.com/office/word/2010/wordprocessingInk" xmlns:wne="http://schemas.microsoft.com/office/word/2006/wordml" xmlns:wps="http://schemas.microsoft.com/office/word/2010/wordprocessingShape" mc:Ignorable="w14 w15 wp14">
-  <w:p>
-    <w:pPr>
-      <w:pStyle w:val="Footer"/>
+      <w:pStyle w:val="aa"/>
       <w:ind w:firstLine="480"/>
     </w:pPr>
   </w:p>
@@ -42987,7 +44207,7 @@
 </file>
 
 <file path=word/footnotes.xml><?xml version="1.0" encoding="utf-8"?>
-<w:footnotes xmlns:wpc="http://schemas.microsoft.com/office/word/2010/wordprocessingCanvas" xmlns:mc="http://schemas.openxmlformats.org/markup-compatibility/2006" xmlns:o="urn:schemas-microsoft-com:office:office" xmlns:r="http://schemas.openxmlformats.org/officeDocument/2006/relationships" xmlns:m="http://schemas.openxmlformats.org/officeDocument/2006/math" xmlns:v="urn:schemas-microsoft-com:vml" xmlns:wp14="http://schemas.microsoft.com/office/word/2010/wordprocessingDrawing" xmlns:wp="http://schemas.openxmlformats.org/drawingml/2006/wordprocessingDrawing" xmlns:w10="urn:schemas-microsoft-com:office:word" xmlns:w="http://schemas.openxmlformats.org/wordprocessingml/2006/main" xmlns:w14="http://schemas.microsoft.com/office/word/2010/wordml" xmlns:w15="http://schemas.microsoft.com/office/word/2012/wordml" xmlns:wpg="http://schemas.microsoft.com/office/word/2010/wordprocessingGroup" xmlns:wpi="http://schemas.microsoft.com/office/word/2010/wordprocessingInk" xmlns:wne="http://schemas.microsoft.com/office/word/2006/wordml" xmlns:wps="http://schemas.microsoft.com/office/word/2010/wordprocessingShape" mc:Ignorable="w14 w15 wp14">
+<w:footnotes xmlns:wpc="http://schemas.microsoft.com/office/word/2010/wordprocessingCanvas" xmlns:mc="http://schemas.openxmlformats.org/markup-compatibility/2006" xmlns:o="urn:schemas-microsoft-com:office:office" xmlns:r="http://schemas.openxmlformats.org/officeDocument/2006/relationships" xmlns:m="http://schemas.openxmlformats.org/officeDocument/2006/math" xmlns:v="urn:schemas-microsoft-com:vml" xmlns:wp14="http://schemas.microsoft.com/office/word/2010/wordprocessingDrawing" xmlns:wp="http://schemas.openxmlformats.org/drawingml/2006/wordprocessingDrawing" xmlns:w10="urn:schemas-microsoft-com:office:word" xmlns:w="http://schemas.openxmlformats.org/wordprocessingml/2006/main" xmlns:w14="http://schemas.microsoft.com/office/word/2010/wordml" xmlns:wpg="http://schemas.microsoft.com/office/word/2010/wordprocessingGroup" xmlns:wpi="http://schemas.microsoft.com/office/word/2010/wordprocessingInk" xmlns:wne="http://schemas.microsoft.com/office/word/2006/wordml" xmlns:wps="http://schemas.microsoft.com/office/word/2010/wordprocessingShape" mc:Ignorable="w14 wp14">
   <w:footnote w:type="separator" w:id="-1">
     <w:p>
       <w:pPr>
@@ -43014,10 +44234,10 @@
 </file>
 
 <file path=word/header1.xml><?xml version="1.0" encoding="utf-8"?>
-<w:hdr xmlns:wpc="http://schemas.microsoft.com/office/word/2010/wordprocessingCanvas" xmlns:mc="http://schemas.openxmlformats.org/markup-compatibility/2006" xmlns:o="urn:schemas-microsoft-com:office:office" xmlns:r="http://schemas.openxmlformats.org/officeDocument/2006/relationships" xmlns:m="http://schemas.openxmlformats.org/officeDocument/2006/math" xmlns:v="urn:schemas-microsoft-com:vml" xmlns:wp14="http://schemas.microsoft.com/office/word/2010/wordprocessingDrawing" xmlns:wp="http://schemas.openxmlformats.org/drawingml/2006/wordprocessingDrawing" xmlns:w10="urn:schemas-microsoft-com:office:word" xmlns:w="http://schemas.openxmlformats.org/wordprocessingml/2006/main" xmlns:w14="http://schemas.microsoft.com/office/word/2010/wordml" xmlns:w15="http://schemas.microsoft.com/office/word/2012/wordml" xmlns:wpg="http://schemas.microsoft.com/office/word/2010/wordprocessingGroup" xmlns:wpi="http://schemas.microsoft.com/office/word/2010/wordprocessingInk" xmlns:wne="http://schemas.microsoft.com/office/word/2006/wordml" xmlns:wps="http://schemas.microsoft.com/office/word/2010/wordprocessingShape" mc:Ignorable="w14 w15 wp14">
+<w:hdr xmlns:wpc="http://schemas.microsoft.com/office/word/2010/wordprocessingCanvas" xmlns:mc="http://schemas.openxmlformats.org/markup-compatibility/2006" xmlns:o="urn:schemas-microsoft-com:office:office" xmlns:r="http://schemas.openxmlformats.org/officeDocument/2006/relationships" xmlns:m="http://schemas.openxmlformats.org/officeDocument/2006/math" xmlns:v="urn:schemas-microsoft-com:vml" xmlns:wp14="http://schemas.microsoft.com/office/word/2010/wordprocessingDrawing" xmlns:wp="http://schemas.openxmlformats.org/drawingml/2006/wordprocessingDrawing" xmlns:w10="urn:schemas-microsoft-com:office:word" xmlns:w="http://schemas.openxmlformats.org/wordprocessingml/2006/main" xmlns:w14="http://schemas.microsoft.com/office/word/2010/wordml" xmlns:wpg="http://schemas.microsoft.com/office/word/2010/wordprocessingGroup" xmlns:wpi="http://schemas.microsoft.com/office/word/2010/wordprocessingInk" xmlns:wne="http://schemas.microsoft.com/office/word/2006/wordml" xmlns:wps="http://schemas.microsoft.com/office/word/2010/wordprocessingShape" mc:Ignorable="w14 wp14">
   <w:p>
     <w:pPr>
-      <w:pStyle w:val="Header"/>
+      <w:pStyle w:val="a9"/>
       <w:ind w:firstLine="480"/>
     </w:pPr>
   </w:p>
@@ -43025,21 +44245,43 @@
 </file>
 
 <file path=word/header2.xml><?xml version="1.0" encoding="utf-8"?>
-<w:hdr xmlns:wpc="http://schemas.microsoft.com/office/word/2010/wordprocessingCanvas" xmlns:mc="http://schemas.openxmlformats.org/markup-compatibility/2006" xmlns:o="urn:schemas-microsoft-com:office:office" xmlns:r="http://schemas.openxmlformats.org/officeDocument/2006/relationships" xmlns:m="http://schemas.openxmlformats.org/officeDocument/2006/math" xmlns:v="urn:schemas-microsoft-com:vml" xmlns:wp14="http://schemas.microsoft.com/office/word/2010/wordprocessingDrawing" xmlns:wp="http://schemas.openxmlformats.org/drawingml/2006/wordprocessingDrawing" xmlns:w10="urn:schemas-microsoft-com:office:word" xmlns:w="http://schemas.openxmlformats.org/wordprocessingml/2006/main" xmlns:w14="http://schemas.microsoft.com/office/word/2010/wordml" xmlns:w15="http://schemas.microsoft.com/office/word/2012/wordml" xmlns:wpg="http://schemas.microsoft.com/office/word/2010/wordprocessingGroup" xmlns:wpi="http://schemas.microsoft.com/office/word/2010/wordprocessingInk" xmlns:wne="http://schemas.microsoft.com/office/word/2006/wordml" xmlns:wps="http://schemas.microsoft.com/office/word/2010/wordprocessingShape" mc:Ignorable="w14 w15 wp14">
+<w:hdr xmlns:wpc="http://schemas.microsoft.com/office/word/2010/wordprocessingCanvas" xmlns:mc="http://schemas.openxmlformats.org/markup-compatibility/2006" xmlns:o="urn:schemas-microsoft-com:office:office" xmlns:r="http://schemas.openxmlformats.org/officeDocument/2006/relationships" xmlns:m="http://schemas.openxmlformats.org/officeDocument/2006/math" xmlns:v="urn:schemas-microsoft-com:vml" xmlns:wp14="http://schemas.microsoft.com/office/word/2010/wordprocessingDrawing" xmlns:wp="http://schemas.openxmlformats.org/drawingml/2006/wordprocessingDrawing" xmlns:w10="urn:schemas-microsoft-com:office:word" xmlns:w="http://schemas.openxmlformats.org/wordprocessingml/2006/main" xmlns:w14="http://schemas.microsoft.com/office/word/2010/wordml" xmlns:wpg="http://schemas.microsoft.com/office/word/2010/wordprocessingGroup" xmlns:wpi="http://schemas.microsoft.com/office/word/2010/wordprocessingInk" xmlns:wne="http://schemas.microsoft.com/office/word/2006/wordml" xmlns:wps="http://schemas.microsoft.com/office/word/2010/wordprocessingShape" mc:Ignorable="w14 wp14">
   <w:p>
     <w:pPr>
-      <w:pStyle w:val="Header"/>
+      <w:pStyle w:val="a9"/>
+      <w:ind w:firstLineChars="83" w:firstLine="199"/>
+    </w:pPr>
+  </w:p>
+</w:hdr>
+</file>
+
+<file path=word/header3.xml><?xml version="1.0" encoding="utf-8"?>
+<w:hdr xmlns:wpc="http://schemas.microsoft.com/office/word/2010/wordprocessingCanvas" xmlns:mc="http://schemas.openxmlformats.org/markup-compatibility/2006" xmlns:o="urn:schemas-microsoft-com:office:office" xmlns:r="http://schemas.openxmlformats.org/officeDocument/2006/relationships" xmlns:m="http://schemas.openxmlformats.org/officeDocument/2006/math" xmlns:v="urn:schemas-microsoft-com:vml" xmlns:wp14="http://schemas.microsoft.com/office/word/2010/wordprocessingDrawing" xmlns:wp="http://schemas.openxmlformats.org/drawingml/2006/wordprocessingDrawing" xmlns:w10="urn:schemas-microsoft-com:office:word" xmlns:w="http://schemas.openxmlformats.org/wordprocessingml/2006/main" xmlns:w14="http://schemas.microsoft.com/office/word/2010/wordml" xmlns:wpg="http://schemas.microsoft.com/office/word/2010/wordprocessingGroup" xmlns:wpi="http://schemas.microsoft.com/office/word/2010/wordprocessingInk" xmlns:wne="http://schemas.microsoft.com/office/word/2006/wordml" xmlns:wps="http://schemas.microsoft.com/office/word/2010/wordprocessingShape" mc:Ignorable="w14 wp14">
+  <w:p>
+    <w:pPr>
+      <w:pStyle w:val="a9"/>
+      <w:ind w:firstLine="480"/>
+    </w:pPr>
+  </w:p>
+</w:hdr>
+</file>
+
+<file path=word/header4.xml><?xml version="1.0" encoding="utf-8"?>
+<w:hdr xmlns:wpc="http://schemas.microsoft.com/office/word/2010/wordprocessingCanvas" xmlns:mc="http://schemas.openxmlformats.org/markup-compatibility/2006" xmlns:o="urn:schemas-microsoft-com:office:office" xmlns:r="http://schemas.openxmlformats.org/officeDocument/2006/relationships" xmlns:m="http://schemas.openxmlformats.org/officeDocument/2006/math" xmlns:v="urn:schemas-microsoft-com:vml" xmlns:wp14="http://schemas.microsoft.com/office/word/2010/wordprocessingDrawing" xmlns:wp="http://schemas.openxmlformats.org/drawingml/2006/wordprocessingDrawing" xmlns:w10="urn:schemas-microsoft-com:office:word" xmlns:w="http://schemas.openxmlformats.org/wordprocessingml/2006/main" xmlns:w14="http://schemas.microsoft.com/office/word/2010/wordml" xmlns:wpg="http://schemas.microsoft.com/office/word/2010/wordprocessingGroup" xmlns:wpi="http://schemas.microsoft.com/office/word/2010/wordprocessingInk" xmlns:wne="http://schemas.microsoft.com/office/word/2006/wordml" xmlns:wps="http://schemas.microsoft.com/office/word/2010/wordprocessingShape" mc:Ignorable="w14 wp14">
+  <w:p>
+    <w:pPr>
+      <w:pStyle w:val="a9"/>
       <w:ind w:firstLineChars="0" w:firstLine="0"/>
       <w:jc w:val="center"/>
       <w:rPr>
-        <w:rFonts w:ascii="LiSu" w:eastAsia="LiSu"/>
+        <w:rFonts w:ascii="隶书" w:eastAsia="隶书"/>
         <w:sz w:val="32"/>
         <w:szCs w:val="32"/>
       </w:rPr>
     </w:pPr>
     <w:r>
       <w:rPr>
-        <w:rFonts w:ascii="LiSu" w:eastAsia="LiSu" w:hint="eastAsia"/>
+        <w:rFonts w:ascii="隶书" w:eastAsia="隶书" w:hint="eastAsia"/>
         <w:sz w:val="32"/>
         <w:szCs w:val="32"/>
       </w:rPr>
@@ -43048,32 +44290,21 @@
   </w:p>
   <w:p>
     <w:pPr>
-      <w:pStyle w:val="Header"/>
+      <w:pStyle w:val="a9"/>
       <w:ind w:firstLineChars="0" w:firstLine="0"/>
     </w:pPr>
     <w:r>
       <w:pict>
-        <v:rect id="_x0000_i1025" style="width:468pt;height:3.1pt" o:hralign="center" o:hrstd="t" o:hrnoshade="t" o:hr="t" fillcolor="black" stroked="f"/>
+        <v:rect id="_x0000_i1026" style="width:468pt;height:3.1pt" o:hralign="center" o:hrstd="t" o:hrnoshade="t" o:hr="t" fillcolor="black" stroked="f"/>
       </w:pict>
     </w:r>
   </w:p>
 </w:hdr>
 </file>
 
-<file path=word/header3.xml><?xml version="1.0" encoding="utf-8"?>
-<w:hdr xmlns:wpc="http://schemas.microsoft.com/office/word/2010/wordprocessingCanvas" xmlns:mc="http://schemas.openxmlformats.org/markup-compatibility/2006" xmlns:o="urn:schemas-microsoft-com:office:office" xmlns:r="http://schemas.openxmlformats.org/officeDocument/2006/relationships" xmlns:m="http://schemas.openxmlformats.org/officeDocument/2006/math" xmlns:v="urn:schemas-microsoft-com:vml" xmlns:wp14="http://schemas.microsoft.com/office/word/2010/wordprocessingDrawing" xmlns:wp="http://schemas.openxmlformats.org/drawingml/2006/wordprocessingDrawing" xmlns:w10="urn:schemas-microsoft-com:office:word" xmlns:w="http://schemas.openxmlformats.org/wordprocessingml/2006/main" xmlns:w14="http://schemas.microsoft.com/office/word/2010/wordml" xmlns:w15="http://schemas.microsoft.com/office/word/2012/wordml" xmlns:wpg="http://schemas.microsoft.com/office/word/2010/wordprocessingGroup" xmlns:wpi="http://schemas.microsoft.com/office/word/2010/wordprocessingInk" xmlns:wne="http://schemas.microsoft.com/office/word/2006/wordml" xmlns:wps="http://schemas.microsoft.com/office/word/2010/wordprocessingShape" mc:Ignorable="w14 w15 wp14">
-  <w:p>
-    <w:pPr>
-      <w:pStyle w:val="Header"/>
-      <w:ind w:firstLine="480"/>
-    </w:pPr>
-  </w:p>
-</w:hdr>
-</file>
-
 <file path=word/numbering.xml><?xml version="1.0" encoding="utf-8"?>
-<w:numbering xmlns:wpc="http://schemas.microsoft.com/office/word/2010/wordprocessingCanvas" xmlns:mc="http://schemas.openxmlformats.org/markup-compatibility/2006" xmlns:o="urn:schemas-microsoft-com:office:office" xmlns:r="http://schemas.openxmlformats.org/officeDocument/2006/relationships" xmlns:m="http://schemas.openxmlformats.org/officeDocument/2006/math" xmlns:v="urn:schemas-microsoft-com:vml" xmlns:wp14="http://schemas.microsoft.com/office/word/2010/wordprocessingDrawing" xmlns:wp="http://schemas.openxmlformats.org/drawingml/2006/wordprocessingDrawing" xmlns:w10="urn:schemas-microsoft-com:office:word" xmlns:w="http://schemas.openxmlformats.org/wordprocessingml/2006/main" xmlns:w14="http://schemas.microsoft.com/office/word/2010/wordml" xmlns:w15="http://schemas.microsoft.com/office/word/2012/wordml" xmlns:wpg="http://schemas.microsoft.com/office/word/2010/wordprocessingGroup" xmlns:wpi="http://schemas.microsoft.com/office/word/2010/wordprocessingInk" xmlns:wne="http://schemas.microsoft.com/office/word/2006/wordml" xmlns:wps="http://schemas.microsoft.com/office/word/2010/wordprocessingShape" mc:Ignorable="w14 w15 wp14">
-  <w:abstractNum w:abstractNumId="0" w15:restartNumberingAfterBreak="0">
+<w:numbering xmlns:wpc="http://schemas.microsoft.com/office/word/2010/wordprocessingCanvas" xmlns:mc="http://schemas.openxmlformats.org/markup-compatibility/2006" xmlns:o="urn:schemas-microsoft-com:office:office" xmlns:r="http://schemas.openxmlformats.org/officeDocument/2006/relationships" xmlns:m="http://schemas.openxmlformats.org/officeDocument/2006/math" xmlns:v="urn:schemas-microsoft-com:vml" xmlns:wp14="http://schemas.microsoft.com/office/word/2010/wordprocessingDrawing" xmlns:wp="http://schemas.openxmlformats.org/drawingml/2006/wordprocessingDrawing" xmlns:w10="urn:schemas-microsoft-com:office:word" xmlns:w="http://schemas.openxmlformats.org/wordprocessingml/2006/main" xmlns:w14="http://schemas.microsoft.com/office/word/2010/wordml" xmlns:wpg="http://schemas.microsoft.com/office/word/2010/wordprocessingGroup" xmlns:wpi="http://schemas.microsoft.com/office/word/2010/wordprocessingInk" xmlns:wne="http://schemas.microsoft.com/office/word/2006/wordml" xmlns:wps="http://schemas.microsoft.com/office/word/2010/wordprocessingShape" mc:Ignorable="w14 wp14">
+  <w:abstractNum w:abstractNumId="0">
     <w:nsid w:val="054F650A"/>
     <w:multiLevelType w:val="hybridMultilevel"/>
     <w:tmpl w:val="8C2292A4"/>
@@ -43186,7 +44417,7 @@
       </w:rPr>
     </w:lvl>
   </w:abstractNum>
-  <w:abstractNum w:abstractNumId="1" w15:restartNumberingAfterBreak="0">
+  <w:abstractNum w:abstractNumId="1">
     <w:nsid w:val="09912BEB"/>
     <w:multiLevelType w:val="hybridMultilevel"/>
     <w:tmpl w:val="3B78B4EE"/>
@@ -43299,7 +44530,7 @@
       </w:rPr>
     </w:lvl>
   </w:abstractNum>
-  <w:abstractNum w:abstractNumId="2" w15:restartNumberingAfterBreak="0">
+  <w:abstractNum w:abstractNumId="2">
     <w:nsid w:val="1488607A"/>
     <w:multiLevelType w:val="hybridMultilevel"/>
     <w:tmpl w:val="C10C67C6"/>
@@ -43412,7 +44643,7 @@
       </w:rPr>
     </w:lvl>
   </w:abstractNum>
-  <w:abstractNum w:abstractNumId="3" w15:restartNumberingAfterBreak="0">
+  <w:abstractNum w:abstractNumId="3">
     <w:nsid w:val="17EC5B98"/>
     <w:multiLevelType w:val="hybridMultilevel"/>
     <w:tmpl w:val="315E6BB6"/>
@@ -43525,7 +44756,7 @@
       </w:rPr>
     </w:lvl>
   </w:abstractNum>
-  <w:abstractNum w:abstractNumId="4" w15:restartNumberingAfterBreak="0">
+  <w:abstractNum w:abstractNumId="4">
     <w:nsid w:val="1F3606B9"/>
     <w:multiLevelType w:val="hybridMultilevel"/>
     <w:tmpl w:val="EBEE9326"/>
@@ -43638,7 +44869,7 @@
       </w:rPr>
     </w:lvl>
   </w:abstractNum>
-  <w:abstractNum w:abstractNumId="5" w15:restartNumberingAfterBreak="0">
+  <w:abstractNum w:abstractNumId="5">
     <w:nsid w:val="26D8762C"/>
     <w:multiLevelType w:val="hybridMultilevel"/>
     <w:tmpl w:val="A5CAB654"/>
@@ -43751,7 +44982,7 @@
       </w:rPr>
     </w:lvl>
   </w:abstractNum>
-  <w:abstractNum w:abstractNumId="6" w15:restartNumberingAfterBreak="0">
+  <w:abstractNum w:abstractNumId="6">
     <w:nsid w:val="28CC5C91"/>
     <w:multiLevelType w:val="hybridMultilevel"/>
     <w:tmpl w:val="D528F338"/>
@@ -43864,7 +45095,7 @@
       </w:rPr>
     </w:lvl>
   </w:abstractNum>
-  <w:abstractNum w:abstractNumId="7" w15:restartNumberingAfterBreak="0">
+  <w:abstractNum w:abstractNumId="7">
     <w:nsid w:val="2C950050"/>
     <w:multiLevelType w:val="hybridMultilevel"/>
     <w:tmpl w:val="3F445E1E"/>
@@ -43977,7 +45208,7 @@
       </w:rPr>
     </w:lvl>
   </w:abstractNum>
-  <w:abstractNum w:abstractNumId="8" w15:restartNumberingAfterBreak="0">
+  <w:abstractNum w:abstractNumId="8">
     <w:nsid w:val="33742E49"/>
     <w:multiLevelType w:val="hybridMultilevel"/>
     <w:tmpl w:val="C546A83A"/>
@@ -44090,7 +45321,7 @@
       </w:rPr>
     </w:lvl>
   </w:abstractNum>
-  <w:abstractNum w:abstractNumId="9" w15:restartNumberingAfterBreak="0">
+  <w:abstractNum w:abstractNumId="9">
     <w:nsid w:val="35A23CA0"/>
     <w:multiLevelType w:val="multilevel"/>
     <w:tmpl w:val="A5AAF712"/>
@@ -44109,7 +45340,7 @@
     <w:lvl w:ilvl="1">
       <w:start w:val="1"/>
       <w:numFmt w:val="decimal"/>
-      <w:pStyle w:val="Heading2"/>
+      <w:pStyle w:val="2"/>
       <w:isLgl/>
       <w:lvlText w:val="%1.%2"/>
       <w:lvlJc w:val="left"/>
@@ -44123,7 +45354,7 @@
     <w:lvl w:ilvl="2">
       <w:start w:val="1"/>
       <w:numFmt w:val="decimal"/>
-      <w:pStyle w:val="Heading3"/>
+      <w:pStyle w:val="3"/>
       <w:isLgl/>
       <w:lvlText w:val="%1.%2.%3"/>
       <w:lvlJc w:val="left"/>
@@ -44137,7 +45368,7 @@
     <w:lvl w:ilvl="3">
       <w:start w:val="1"/>
       <w:numFmt w:val="decimal"/>
-      <w:pStyle w:val="Heading4"/>
+      <w:pStyle w:val="4"/>
       <w:isLgl/>
       <w:lvlText w:val="%1.%2.%3.%4"/>
       <w:lvlJc w:val="left"/>
@@ -44214,7 +45445,7 @@
       </w:rPr>
     </w:lvl>
   </w:abstractNum>
-  <w:abstractNum w:abstractNumId="10" w15:restartNumberingAfterBreak="0">
+  <w:abstractNum w:abstractNumId="10">
     <w:nsid w:val="39FA5856"/>
     <w:multiLevelType w:val="hybridMultilevel"/>
     <w:tmpl w:val="3F9EE8A0"/>
@@ -44327,7 +45558,7 @@
       </w:rPr>
     </w:lvl>
   </w:abstractNum>
-  <w:abstractNum w:abstractNumId="11" w15:restartNumberingAfterBreak="0">
+  <w:abstractNum w:abstractNumId="11">
     <w:nsid w:val="3A405E39"/>
     <w:multiLevelType w:val="hybridMultilevel"/>
     <w:tmpl w:val="189EEE34"/>
@@ -44440,7 +45671,7 @@
       </w:rPr>
     </w:lvl>
   </w:abstractNum>
-  <w:abstractNum w:abstractNumId="12" w15:restartNumberingAfterBreak="0">
+  <w:abstractNum w:abstractNumId="12">
     <w:nsid w:val="46B97BED"/>
     <w:multiLevelType w:val="hybridMultilevel"/>
     <w:tmpl w:val="E994692E"/>
@@ -44553,7 +45784,7 @@
       </w:rPr>
     </w:lvl>
   </w:abstractNum>
-  <w:abstractNum w:abstractNumId="13" w15:restartNumberingAfterBreak="0">
+  <w:abstractNum w:abstractNumId="13">
     <w:nsid w:val="46D51123"/>
     <w:multiLevelType w:val="hybridMultilevel"/>
     <w:tmpl w:val="12C8E252"/>
@@ -44666,7 +45897,7 @@
       </w:rPr>
     </w:lvl>
   </w:abstractNum>
-  <w:abstractNum w:abstractNumId="14" w15:restartNumberingAfterBreak="0">
+  <w:abstractNum w:abstractNumId="14">
     <w:nsid w:val="46EC0DE9"/>
     <w:multiLevelType w:val="hybridMultilevel"/>
     <w:tmpl w:val="A92A379A"/>
@@ -44755,7 +45986,7 @@
       </w:pPr>
     </w:lvl>
   </w:abstractNum>
-  <w:abstractNum w:abstractNumId="15" w15:restartNumberingAfterBreak="0">
+  <w:abstractNum w:abstractNumId="15">
     <w:nsid w:val="473344E5"/>
     <w:multiLevelType w:val="hybridMultilevel"/>
     <w:tmpl w:val="FBAEEA80"/>
@@ -44844,7 +46075,7 @@
       </w:pPr>
     </w:lvl>
   </w:abstractNum>
-  <w:abstractNum w:abstractNumId="16" w15:restartNumberingAfterBreak="0">
+  <w:abstractNum w:abstractNumId="16">
     <w:nsid w:val="59C221BE"/>
     <w:multiLevelType w:val="hybridMultilevel"/>
     <w:tmpl w:val="3DEE3478"/>
@@ -44957,7 +46188,7 @@
       </w:rPr>
     </w:lvl>
   </w:abstractNum>
-  <w:abstractNum w:abstractNumId="17" w15:restartNumberingAfterBreak="0">
+  <w:abstractNum w:abstractNumId="17">
     <w:nsid w:val="647F35AD"/>
     <w:multiLevelType w:val="hybridMultilevel"/>
     <w:tmpl w:val="CD0037F4"/>
@@ -45070,7 +46301,7 @@
       </w:rPr>
     </w:lvl>
   </w:abstractNum>
-  <w:abstractNum w:abstractNumId="18" w15:restartNumberingAfterBreak="0">
+  <w:abstractNum w:abstractNumId="18">
     <w:nsid w:val="6A6277AB"/>
     <w:multiLevelType w:val="hybridMultilevel"/>
     <w:tmpl w:val="5B16DAD4"/>
@@ -45183,7 +46414,7 @@
       </w:rPr>
     </w:lvl>
   </w:abstractNum>
-  <w:abstractNum w:abstractNumId="19" w15:restartNumberingAfterBreak="0">
+  <w:abstractNum w:abstractNumId="19">
     <w:nsid w:val="6B9F0EB0"/>
     <w:multiLevelType w:val="hybridMultilevel"/>
     <w:tmpl w:val="402E7F7E"/>
@@ -45296,7 +46527,7 @@
       </w:rPr>
     </w:lvl>
   </w:abstractNum>
-  <w:abstractNum w:abstractNumId="20" w15:restartNumberingAfterBreak="0">
+  <w:abstractNum w:abstractNumId="20">
     <w:nsid w:val="6E1731C9"/>
     <w:multiLevelType w:val="hybridMultilevel"/>
     <w:tmpl w:val="5940436C"/>
@@ -45409,7 +46640,7 @@
       </w:rPr>
     </w:lvl>
   </w:abstractNum>
-  <w:abstractNum w:abstractNumId="21" w15:restartNumberingAfterBreak="0">
+  <w:abstractNum w:abstractNumId="21">
     <w:nsid w:val="7ACE0782"/>
     <w:multiLevelType w:val="hybridMultilevel"/>
     <w:tmpl w:val="6206D414"/>
@@ -45670,7 +46901,7 @@
 </file>
 
 <file path=word/styles.xml><?xml version="1.0" encoding="utf-8"?>
-<w:styles xmlns:mc="http://schemas.openxmlformats.org/markup-compatibility/2006" xmlns:r="http://schemas.openxmlformats.org/officeDocument/2006/relationships" xmlns:w="http://schemas.openxmlformats.org/wordprocessingml/2006/main" xmlns:w14="http://schemas.microsoft.com/office/word/2010/wordml" xmlns:w15="http://schemas.microsoft.com/office/word/2012/wordml" mc:Ignorable="w14 w15">
+<w:styles xmlns:mc="http://schemas.openxmlformats.org/markup-compatibility/2006" xmlns:r="http://schemas.openxmlformats.org/officeDocument/2006/relationships" xmlns:w="http://schemas.openxmlformats.org/wordprocessingml/2006/main" xmlns:w14="http://schemas.microsoft.com/office/word/2010/wordml" mc:Ignorable="w14">
   <w:docDefaults>
     <w:rPrDefault>
       <w:rPr>
@@ -45686,380 +46917,146 @@
       </w:pPr>
     </w:pPrDefault>
   </w:docDefaults>
-  <w:latentStyles w:defLockedState="0" w:defUIPriority="99" w:defSemiHidden="0" w:defUnhideWhenUsed="0" w:defQFormat="0" w:count="371">
-    <w:lsdException w:name="Normal" w:uiPriority="0" w:qFormat="1"/>
-    <w:lsdException w:name="heading 1" w:uiPriority="9" w:qFormat="1"/>
-    <w:lsdException w:name="heading 2" w:semiHidden="1" w:uiPriority="9" w:unhideWhenUsed="1" w:qFormat="1"/>
-    <w:lsdException w:name="heading 3" w:semiHidden="1" w:uiPriority="9" w:unhideWhenUsed="1" w:qFormat="1"/>
-    <w:lsdException w:name="heading 4" w:semiHidden="1" w:uiPriority="9" w:unhideWhenUsed="1" w:qFormat="1"/>
-    <w:lsdException w:name="heading 5" w:semiHidden="1" w:uiPriority="9" w:unhideWhenUsed="1" w:qFormat="1"/>
-    <w:lsdException w:name="heading 6" w:semiHidden="1" w:uiPriority="9" w:unhideWhenUsed="1" w:qFormat="1"/>
-    <w:lsdException w:name="heading 7" w:semiHidden="1" w:uiPriority="9" w:unhideWhenUsed="1" w:qFormat="1"/>
-    <w:lsdException w:name="heading 8" w:semiHidden="1" w:uiPriority="9" w:unhideWhenUsed="1" w:qFormat="1"/>
-    <w:lsdException w:name="heading 9" w:semiHidden="1" w:uiPriority="9" w:unhideWhenUsed="1" w:qFormat="1"/>
-    <w:lsdException w:name="index 1" w:semiHidden="1" w:unhideWhenUsed="1"/>
-    <w:lsdException w:name="index 2" w:semiHidden="1" w:unhideWhenUsed="1"/>
-    <w:lsdException w:name="index 3" w:semiHidden="1" w:unhideWhenUsed="1"/>
-    <w:lsdException w:name="index 4" w:semiHidden="1" w:unhideWhenUsed="1"/>
-    <w:lsdException w:name="index 5" w:semiHidden="1" w:unhideWhenUsed="1"/>
-    <w:lsdException w:name="index 6" w:semiHidden="1" w:unhideWhenUsed="1"/>
-    <w:lsdException w:name="index 7" w:semiHidden="1" w:unhideWhenUsed="1"/>
-    <w:lsdException w:name="index 8" w:semiHidden="1" w:unhideWhenUsed="1"/>
-    <w:lsdException w:name="index 9" w:semiHidden="1" w:unhideWhenUsed="1"/>
-    <w:lsdException w:name="toc 1" w:semiHidden="1" w:uiPriority="39" w:unhideWhenUsed="1"/>
-    <w:lsdException w:name="toc 2" w:semiHidden="1" w:uiPriority="39" w:unhideWhenUsed="1"/>
-    <w:lsdException w:name="toc 3" w:semiHidden="1" w:uiPriority="39" w:unhideWhenUsed="1"/>
-    <w:lsdException w:name="toc 4" w:semiHidden="1" w:uiPriority="39" w:unhideWhenUsed="1"/>
-    <w:lsdException w:name="toc 5" w:semiHidden="1" w:uiPriority="39" w:unhideWhenUsed="1"/>
-    <w:lsdException w:name="toc 6" w:semiHidden="1" w:uiPriority="39" w:unhideWhenUsed="1"/>
-    <w:lsdException w:name="toc 7" w:semiHidden="1" w:uiPriority="39" w:unhideWhenUsed="1"/>
-    <w:lsdException w:name="toc 8" w:semiHidden="1" w:uiPriority="39" w:unhideWhenUsed="1"/>
-    <w:lsdException w:name="toc 9" w:semiHidden="1" w:uiPriority="39" w:unhideWhenUsed="1"/>
-    <w:lsdException w:name="Normal Indent" w:semiHidden="1" w:unhideWhenUsed="1"/>
-    <w:lsdException w:name="footnote text" w:semiHidden="1" w:unhideWhenUsed="1"/>
-    <w:lsdException w:name="annotation text" w:semiHidden="1" w:unhideWhenUsed="1"/>
-    <w:lsdException w:name="header" w:semiHidden="1" w:unhideWhenUsed="1"/>
-    <w:lsdException w:name="footer" w:semiHidden="1" w:unhideWhenUsed="1"/>
-    <w:lsdException w:name="index heading" w:semiHidden="1" w:unhideWhenUsed="1"/>
-    <w:lsdException w:name="caption" w:semiHidden="1" w:uiPriority="35" w:unhideWhenUsed="1" w:qFormat="1"/>
-    <w:lsdException w:name="table of figures" w:semiHidden="1" w:unhideWhenUsed="1"/>
-    <w:lsdException w:name="envelope address" w:semiHidden="1" w:unhideWhenUsed="1"/>
-    <w:lsdException w:name="envelope return" w:semiHidden="1" w:unhideWhenUsed="1"/>
-    <w:lsdException w:name="footnote reference" w:semiHidden="1" w:unhideWhenUsed="1"/>
-    <w:lsdException w:name="annotation reference" w:semiHidden="1" w:unhideWhenUsed="1"/>
-    <w:lsdException w:name="line number" w:semiHidden="1" w:unhideWhenUsed="1"/>
-    <w:lsdException w:name="page number" w:semiHidden="1" w:unhideWhenUsed="1"/>
-    <w:lsdException w:name="endnote reference" w:semiHidden="1" w:unhideWhenUsed="1"/>
-    <w:lsdException w:name="endnote text" w:semiHidden="1" w:unhideWhenUsed="1"/>
-    <w:lsdException w:name="table of authorities" w:semiHidden="1" w:unhideWhenUsed="1"/>
-    <w:lsdException w:name="macro" w:semiHidden="1" w:unhideWhenUsed="1"/>
-    <w:lsdException w:name="toa heading" w:semiHidden="1" w:unhideWhenUsed="1"/>
-    <w:lsdException w:name="List" w:semiHidden="1" w:unhideWhenUsed="1"/>
-    <w:lsdException w:name="List Bullet" w:semiHidden="1" w:unhideWhenUsed="1"/>
-    <w:lsdException w:name="List Number" w:semiHidden="1" w:unhideWhenUsed="1"/>
-    <w:lsdException w:name="List 2" w:semiHidden="1" w:unhideWhenUsed="1"/>
-    <w:lsdException w:name="List 3" w:semiHidden="1" w:unhideWhenUsed="1"/>
-    <w:lsdException w:name="List 4" w:semiHidden="1" w:unhideWhenUsed="1"/>
-    <w:lsdException w:name="List 5" w:semiHidden="1" w:unhideWhenUsed="1"/>
-    <w:lsdException w:name="List Bullet 2" w:semiHidden="1" w:unhideWhenUsed="1"/>
-    <w:lsdException w:name="List Bullet 3" w:semiHidden="1" w:unhideWhenUsed="1"/>
-    <w:lsdException w:name="List Bullet 4" w:semiHidden="1" w:unhideWhenUsed="1"/>
-    <w:lsdException w:name="List Bullet 5" w:semiHidden="1" w:unhideWhenUsed="1"/>
-    <w:lsdException w:name="List Number 2" w:semiHidden="1" w:unhideWhenUsed="1"/>
-    <w:lsdException w:name="List Number 3" w:semiHidden="1" w:unhideWhenUsed="1"/>
-    <w:lsdException w:name="List Number 4" w:semiHidden="1" w:unhideWhenUsed="1"/>
-    <w:lsdException w:name="List Number 5" w:semiHidden="1" w:unhideWhenUsed="1"/>
-    <w:lsdException w:name="Title" w:uiPriority="10" w:qFormat="1"/>
-    <w:lsdException w:name="Closing" w:semiHidden="1" w:unhideWhenUsed="1"/>
-    <w:lsdException w:name="Signature" w:semiHidden="1" w:unhideWhenUsed="1"/>
-    <w:lsdException w:name="Default Paragraph Font" w:semiHidden="1" w:uiPriority="1" w:unhideWhenUsed="1"/>
-    <w:lsdException w:name="Body Text" w:semiHidden="1" w:unhideWhenUsed="1"/>
-    <w:lsdException w:name="Body Text Indent" w:semiHidden="1" w:unhideWhenUsed="1"/>
-    <w:lsdException w:name="List Continue" w:semiHidden="1" w:unhideWhenUsed="1"/>
-    <w:lsdException w:name="List Continue 2" w:semiHidden="1" w:unhideWhenUsed="1"/>
-    <w:lsdException w:name="List Continue 3" w:semiHidden="1" w:unhideWhenUsed="1"/>
-    <w:lsdException w:name="List Continue 4" w:semiHidden="1" w:unhideWhenUsed="1"/>
-    <w:lsdException w:name="List Continue 5" w:semiHidden="1" w:unhideWhenUsed="1"/>
-    <w:lsdException w:name="Message Header" w:semiHidden="1" w:unhideWhenUsed="1"/>
-    <w:lsdException w:name="Subtitle" w:uiPriority="11" w:qFormat="1"/>
-    <w:lsdException w:name="Salutation" w:semiHidden="1" w:unhideWhenUsed="1"/>
-    <w:lsdException w:name="Date" w:semiHidden="1" w:unhideWhenUsed="1"/>
-    <w:lsdException w:name="Body Text First Indent" w:semiHidden="1" w:unhideWhenUsed="1"/>
-    <w:lsdException w:name="Body Text First Indent 2" w:semiHidden="1" w:unhideWhenUsed="1"/>
-    <w:lsdException w:name="Note Heading" w:semiHidden="1" w:unhideWhenUsed="1"/>
-    <w:lsdException w:name="Body Text 2" w:semiHidden="1" w:unhideWhenUsed="1"/>
-    <w:lsdException w:name="Body Text 3" w:semiHidden="1" w:unhideWhenUsed="1"/>
-    <w:lsdException w:name="Body Text Indent 2" w:semiHidden="1" w:unhideWhenUsed="1"/>
-    <w:lsdException w:name="Body Text Indent 3" w:semiHidden="1" w:unhideWhenUsed="1"/>
-    <w:lsdException w:name="Block Text" w:semiHidden="1" w:unhideWhenUsed="1"/>
-    <w:lsdException w:name="Hyperlink" w:semiHidden="1" w:uiPriority="0" w:unhideWhenUsed="1"/>
-    <w:lsdException w:name="FollowedHyperlink" w:semiHidden="1" w:unhideWhenUsed="1"/>
-    <w:lsdException w:name="Strong" w:uiPriority="22" w:qFormat="1"/>
-    <w:lsdException w:name="Emphasis" w:uiPriority="20" w:qFormat="1"/>
-    <w:lsdException w:name="Document Map" w:semiHidden="1" w:unhideWhenUsed="1"/>
-    <w:lsdException w:name="Plain Text" w:semiHidden="1" w:unhideWhenUsed="1"/>
-    <w:lsdException w:name="E-mail Signature" w:semiHidden="1" w:unhideWhenUsed="1"/>
-    <w:lsdException w:name="HTML Top of Form" w:semiHidden="1" w:unhideWhenUsed="1"/>
-    <w:lsdException w:name="HTML Bottom of Form" w:semiHidden="1" w:unhideWhenUsed="1"/>
-    <w:lsdException w:name="Normal (Web)" w:semiHidden="1" w:unhideWhenUsed="1"/>
-    <w:lsdException w:name="HTML Acronym" w:semiHidden="1" w:unhideWhenUsed="1"/>
-    <w:lsdException w:name="HTML Address" w:semiHidden="1" w:unhideWhenUsed="1"/>
-    <w:lsdException w:name="HTML Cite" w:semiHidden="1" w:unhideWhenUsed="1"/>
-    <w:lsdException w:name="HTML Code" w:semiHidden="1" w:unhideWhenUsed="1"/>
-    <w:lsdException w:name="HTML Definition" w:semiHidden="1" w:unhideWhenUsed="1"/>
-    <w:lsdException w:name="HTML Keyboard" w:semiHidden="1" w:unhideWhenUsed="1"/>
-    <w:lsdException w:name="HTML Preformatted" w:semiHidden="1" w:unhideWhenUsed="1"/>
-    <w:lsdException w:name="HTML Sample" w:semiHidden="1" w:unhideWhenUsed="1"/>
-    <w:lsdException w:name="HTML Typewriter" w:semiHidden="1" w:unhideWhenUsed="1"/>
-    <w:lsdException w:name="HTML Variable" w:semiHidden="1" w:unhideWhenUsed="1"/>
-    <w:lsdException w:name="Normal Table" w:semiHidden="1" w:unhideWhenUsed="1"/>
-    <w:lsdException w:name="annotation subject" w:semiHidden="1" w:unhideWhenUsed="1"/>
-    <w:lsdException w:name="No List" w:semiHidden="1" w:unhideWhenUsed="1"/>
-    <w:lsdException w:name="Outline List 1" w:semiHidden="1" w:unhideWhenUsed="1"/>
-    <w:lsdException w:name="Outline List 2" w:semiHidden="1" w:unhideWhenUsed="1"/>
-    <w:lsdException w:name="Outline List 3" w:semiHidden="1" w:unhideWhenUsed="1"/>
-    <w:lsdException w:name="Table Simple 1" w:semiHidden="1" w:unhideWhenUsed="1"/>
-    <w:lsdException w:name="Table Simple 2" w:semiHidden="1" w:unhideWhenUsed="1"/>
-    <w:lsdException w:name="Table Simple 3" w:semiHidden="1" w:unhideWhenUsed="1"/>
-    <w:lsdException w:name="Table Classic 1" w:semiHidden="1" w:unhideWhenUsed="1"/>
-    <w:lsdException w:name="Table Classic 2" w:semiHidden="1" w:unhideWhenUsed="1"/>
-    <w:lsdException w:name="Table Classic 3" w:semiHidden="1" w:unhideWhenUsed="1"/>
-    <w:lsdException w:name="Table Classic 4" w:semiHidden="1" w:unhideWhenUsed="1"/>
-    <w:lsdException w:name="Table Colorful 1" w:semiHidden="1" w:unhideWhenUsed="1"/>
-    <w:lsdException w:name="Table Colorful 2" w:semiHidden="1" w:unhideWhenUsed="1"/>
-    <w:lsdException w:name="Table Colorful 3" w:semiHidden="1" w:unhideWhenUsed="1"/>
-    <w:lsdException w:name="Table Columns 1" w:semiHidden="1" w:unhideWhenUsed="1"/>
-    <w:lsdException w:name="Table Columns 2" w:semiHidden="1" w:unhideWhenUsed="1"/>
-    <w:lsdException w:name="Table Columns 3" w:semiHidden="1" w:unhideWhenUsed="1"/>
-    <w:lsdException w:name="Table Columns 4" w:semiHidden="1" w:unhideWhenUsed="1"/>
-    <w:lsdException w:name="Table Columns 5" w:semiHidden="1" w:unhideWhenUsed="1"/>
-    <w:lsdException w:name="Table Grid 1" w:semiHidden="1" w:unhideWhenUsed="1"/>
-    <w:lsdException w:name="Table Grid 2" w:semiHidden="1" w:unhideWhenUsed="1"/>
-    <w:lsdException w:name="Table Grid 3" w:semiHidden="1" w:unhideWhenUsed="1"/>
-    <w:lsdException w:name="Table Grid 4" w:semiHidden="1" w:unhideWhenUsed="1"/>
-    <w:lsdException w:name="Table Grid 5" w:semiHidden="1" w:unhideWhenUsed="1"/>
-    <w:lsdException w:name="Table Grid 6" w:semiHidden="1" w:unhideWhenUsed="1"/>
-    <w:lsdException w:name="Table Grid 7" w:semiHidden="1" w:unhideWhenUsed="1"/>
-    <w:lsdException w:name="Table Grid 8" w:semiHidden="1" w:unhideWhenUsed="1"/>
-    <w:lsdException w:name="Table List 1" w:semiHidden="1" w:unhideWhenUsed="1"/>
-    <w:lsdException w:name="Table List 2" w:semiHidden="1" w:unhideWhenUsed="1"/>
-    <w:lsdException w:name="Table List 3" w:semiHidden="1" w:unhideWhenUsed="1"/>
-    <w:lsdException w:name="Table List 4" w:semiHidden="1" w:unhideWhenUsed="1"/>
-    <w:lsdException w:name="Table List 5" w:semiHidden="1" w:unhideWhenUsed="1"/>
-    <w:lsdException w:name="Table List 6" w:semiHidden="1" w:unhideWhenUsed="1"/>
-    <w:lsdException w:name="Table List 7" w:semiHidden="1" w:unhideWhenUsed="1"/>
-    <w:lsdException w:name="Table List 8" w:semiHidden="1" w:unhideWhenUsed="1"/>
-    <w:lsdException w:name="Table 3D effects 1" w:semiHidden="1" w:unhideWhenUsed="1"/>
-    <w:lsdException w:name="Table 3D effects 2" w:semiHidden="1" w:unhideWhenUsed="1"/>
-    <w:lsdException w:name="Table 3D effects 3" w:semiHidden="1" w:unhideWhenUsed="1"/>
-    <w:lsdException w:name="Table Contemporary" w:semiHidden="1" w:unhideWhenUsed="1"/>
-    <w:lsdException w:name="Table Elegant" w:semiHidden="1" w:unhideWhenUsed="1"/>
-    <w:lsdException w:name="Table Professional" w:semiHidden="1" w:unhideWhenUsed="1"/>
-    <w:lsdException w:name="Table Subtle 1" w:semiHidden="1" w:unhideWhenUsed="1"/>
-    <w:lsdException w:name="Table Subtle 2" w:semiHidden="1" w:unhideWhenUsed="1"/>
-    <w:lsdException w:name="Table Web 1" w:semiHidden="1" w:unhideWhenUsed="1"/>
-    <w:lsdException w:name="Table Web 2" w:semiHidden="1" w:unhideWhenUsed="1"/>
-    <w:lsdException w:name="Table Web 3" w:semiHidden="1" w:unhideWhenUsed="1"/>
-    <w:lsdException w:name="Balloon Text" w:semiHidden="1" w:unhideWhenUsed="1"/>
-    <w:lsdException w:name="Table Grid" w:uiPriority="39"/>
-    <w:lsdException w:name="Table Theme" w:semiHidden="1" w:unhideWhenUsed="1"/>
-    <w:lsdException w:name="Placeholder Text" w:semiHidden="1"/>
-    <w:lsdException w:name="No Spacing" w:uiPriority="1" w:qFormat="1"/>
-    <w:lsdException w:name="Light Shading" w:uiPriority="60"/>
-    <w:lsdException w:name="Light List" w:uiPriority="61"/>
-    <w:lsdException w:name="Light Grid" w:uiPriority="62"/>
-    <w:lsdException w:name="Medium Shading 1" w:uiPriority="63"/>
-    <w:lsdException w:name="Medium Shading 2" w:uiPriority="64"/>
-    <w:lsdException w:name="Medium List 1" w:uiPriority="65"/>
-    <w:lsdException w:name="Medium List 2" w:uiPriority="66"/>
-    <w:lsdException w:name="Medium Grid 1" w:uiPriority="67"/>
-    <w:lsdException w:name="Medium Grid 2" w:uiPriority="68"/>
-    <w:lsdException w:name="Medium Grid 3" w:uiPriority="69"/>
-    <w:lsdException w:name="Dark List" w:uiPriority="70"/>
-    <w:lsdException w:name="Colorful Shading" w:uiPriority="71"/>
-    <w:lsdException w:name="Colorful List" w:uiPriority="72"/>
-    <w:lsdException w:name="Colorful Grid" w:uiPriority="73"/>
-    <w:lsdException w:name="Light Shading Accent 1" w:uiPriority="60"/>
-    <w:lsdException w:name="Light List Accent 1" w:uiPriority="61"/>
-    <w:lsdException w:name="Light Grid Accent 1" w:uiPriority="62"/>
-    <w:lsdException w:name="Medium Shading 1 Accent 1" w:uiPriority="63"/>
-    <w:lsdException w:name="Medium Shading 2 Accent 1" w:uiPriority="64"/>
-    <w:lsdException w:name="Medium List 1 Accent 1" w:uiPriority="65"/>
-    <w:lsdException w:name="Revision" w:semiHidden="1"/>
-    <w:lsdException w:name="List Paragraph" w:qFormat="1"/>
-    <w:lsdException w:name="Quote" w:uiPriority="29" w:qFormat="1"/>
-    <w:lsdException w:name="Intense Quote" w:uiPriority="30" w:qFormat="1"/>
-    <w:lsdException w:name="Medium List 2 Accent 1" w:uiPriority="66"/>
-    <w:lsdException w:name="Medium Grid 1 Accent 1" w:uiPriority="67"/>
-    <w:lsdException w:name="Medium Grid 2 Accent 1" w:uiPriority="68"/>
-    <w:lsdException w:name="Medium Grid 3 Accent 1" w:uiPriority="69"/>
-    <w:lsdException w:name="Dark List Accent 1" w:uiPriority="70"/>
-    <w:lsdException w:name="Colorful Shading Accent 1" w:uiPriority="71"/>
-    <w:lsdException w:name="Colorful List Accent 1" w:uiPriority="72"/>
-    <w:lsdException w:name="Colorful Grid Accent 1" w:uiPriority="73"/>
-    <w:lsdException w:name="Light Shading Accent 2" w:uiPriority="60"/>
-    <w:lsdException w:name="Light List Accent 2" w:uiPriority="61"/>
-    <w:lsdException w:name="Light Grid Accent 2" w:uiPriority="62"/>
-    <w:lsdException w:name="Medium Shading 1 Accent 2" w:uiPriority="63"/>
-    <w:lsdException w:name="Medium Shading 2 Accent 2" w:uiPriority="64"/>
-    <w:lsdException w:name="Medium List 1 Accent 2" w:uiPriority="65"/>
-    <w:lsdException w:name="Medium List 2 Accent 2" w:uiPriority="66"/>
-    <w:lsdException w:name="Medium Grid 1 Accent 2" w:uiPriority="67"/>
-    <w:lsdException w:name="Medium Grid 2 Accent 2" w:uiPriority="68"/>
-    <w:lsdException w:name="Medium Grid 3 Accent 2" w:uiPriority="69"/>
-    <w:lsdException w:name="Dark List Accent 2" w:uiPriority="70"/>
-    <w:lsdException w:name="Colorful Shading Accent 2" w:uiPriority="71"/>
-    <w:lsdException w:name="Colorful List Accent 2" w:uiPriority="72"/>
-    <w:lsdException w:name="Colorful Grid Accent 2" w:uiPriority="73"/>
-    <w:lsdException w:name="Light Shading Accent 3" w:uiPriority="60"/>
-    <w:lsdException w:name="Light List Accent 3" w:uiPriority="61"/>
-    <w:lsdException w:name="Light Grid Accent 3" w:uiPriority="62"/>
-    <w:lsdException w:name="Medium Shading 1 Accent 3" w:uiPriority="63"/>
-    <w:lsdException w:name="Medium Shading 2 Accent 3" w:uiPriority="64"/>
-    <w:lsdException w:name="Medium List 1 Accent 3" w:uiPriority="65"/>
-    <w:lsdException w:name="Medium List 2 Accent 3" w:uiPriority="66"/>
-    <w:lsdException w:name="Medium Grid 1 Accent 3" w:uiPriority="67"/>
-    <w:lsdException w:name="Medium Grid 2 Accent 3" w:uiPriority="68"/>
-    <w:lsdException w:name="Medium Grid 3 Accent 3" w:uiPriority="69"/>
-    <w:lsdException w:name="Dark List Accent 3" w:uiPriority="70"/>
-    <w:lsdException w:name="Colorful Shading Accent 3" w:uiPriority="71"/>
-    <w:lsdException w:name="Colorful List Accent 3" w:uiPriority="72"/>
-    <w:lsdException w:name="Colorful Grid Accent 3" w:uiPriority="73"/>
-    <w:lsdException w:name="Light Shading Accent 4" w:uiPriority="60"/>
-    <w:lsdException w:name="Light List Accent 4" w:uiPriority="61"/>
-    <w:lsdException w:name="Light Grid Accent 4" w:uiPriority="62"/>
-    <w:lsdException w:name="Medium Shading 1 Accent 4" w:uiPriority="63"/>
-    <w:lsdException w:name="Medium Shading 2 Accent 4" w:uiPriority="64"/>
-    <w:lsdException w:name="Medium List 1 Accent 4" w:uiPriority="65"/>
-    <w:lsdException w:name="Medium List 2 Accent 4" w:uiPriority="66"/>
-    <w:lsdException w:name="Medium Grid 1 Accent 4" w:uiPriority="67"/>
-    <w:lsdException w:name="Medium Grid 2 Accent 4" w:uiPriority="68"/>
-    <w:lsdException w:name="Medium Grid 3 Accent 4" w:uiPriority="69"/>
-    <w:lsdException w:name="Dark List Accent 4" w:uiPriority="70"/>
-    <w:lsdException w:name="Colorful Shading Accent 4" w:uiPriority="71"/>
-    <w:lsdException w:name="Colorful List Accent 4" w:uiPriority="72"/>
-    <w:lsdException w:name="Colorful Grid Accent 4" w:uiPriority="73"/>
-    <w:lsdException w:name="Light Shading Accent 5" w:uiPriority="60"/>
-    <w:lsdException w:name="Light List Accent 5" w:uiPriority="61"/>
-    <w:lsdException w:name="Light Grid Accent 5" w:uiPriority="62"/>
-    <w:lsdException w:name="Medium Shading 1 Accent 5" w:uiPriority="63"/>
-    <w:lsdException w:name="Medium Shading 2 Accent 5" w:uiPriority="64"/>
-    <w:lsdException w:name="Medium List 1 Accent 5" w:uiPriority="65"/>
-    <w:lsdException w:name="Medium List 2 Accent 5" w:uiPriority="66"/>
-    <w:lsdException w:name="Medium Grid 1 Accent 5" w:uiPriority="67"/>
-    <w:lsdException w:name="Medium Grid 2 Accent 5" w:uiPriority="68"/>
-    <w:lsdException w:name="Medium Grid 3 Accent 5" w:uiPriority="69"/>
-    <w:lsdException w:name="Dark List Accent 5" w:uiPriority="70"/>
-    <w:lsdException w:name="Colorful Shading Accent 5" w:uiPriority="71"/>
-    <w:lsdException w:name="Colorful List Accent 5" w:uiPriority="72"/>
-    <w:lsdException w:name="Colorful Grid Accent 5" w:uiPriority="73"/>
-    <w:lsdException w:name="Light Shading Accent 6" w:uiPriority="60"/>
-    <w:lsdException w:name="Light List Accent 6" w:uiPriority="61"/>
-    <w:lsdException w:name="Light Grid Accent 6" w:uiPriority="62"/>
-    <w:lsdException w:name="Medium Shading 1 Accent 6" w:uiPriority="63"/>
-    <w:lsdException w:name="Medium Shading 2 Accent 6" w:uiPriority="64"/>
-    <w:lsdException w:name="Medium List 1 Accent 6" w:uiPriority="65"/>
-    <w:lsdException w:name="Medium List 2 Accent 6" w:uiPriority="66"/>
-    <w:lsdException w:name="Medium Grid 1 Accent 6" w:uiPriority="67"/>
-    <w:lsdException w:name="Medium Grid 2 Accent 6" w:uiPriority="68"/>
-    <w:lsdException w:name="Medium Grid 3 Accent 6" w:uiPriority="69"/>
-    <w:lsdException w:name="Dark List Accent 6" w:uiPriority="70"/>
-    <w:lsdException w:name="Colorful Shading Accent 6" w:uiPriority="71"/>
-    <w:lsdException w:name="Colorful List Accent 6" w:uiPriority="72"/>
-    <w:lsdException w:name="Colorful Grid Accent 6" w:uiPriority="73"/>
-    <w:lsdException w:name="Subtle Emphasis" w:uiPriority="19" w:qFormat="1"/>
-    <w:lsdException w:name="Intense Emphasis" w:uiPriority="21" w:qFormat="1"/>
-    <w:lsdException w:name="Subtle Reference" w:uiPriority="31" w:qFormat="1"/>
-    <w:lsdException w:name="Intense Reference" w:uiPriority="32" w:qFormat="1"/>
-    <w:lsdException w:name="Book Title" w:uiPriority="33" w:qFormat="1"/>
-    <w:lsdException w:name="Bibliography" w:semiHidden="1" w:uiPriority="37" w:unhideWhenUsed="1"/>
-    <w:lsdException w:name="TOC Heading" w:semiHidden="1" w:uiPriority="39" w:unhideWhenUsed="1" w:qFormat="1"/>
-    <w:lsdException w:name="Plain Table 1" w:uiPriority="41"/>
-    <w:lsdException w:name="Plain Table 2" w:uiPriority="42"/>
-    <w:lsdException w:name="Plain Table 3" w:uiPriority="43"/>
-    <w:lsdException w:name="Plain Table 4" w:uiPriority="44"/>
-    <w:lsdException w:name="Plain Table 5" w:uiPriority="45"/>
-    <w:lsdException w:name="Grid Table Light" w:uiPriority="40"/>
-    <w:lsdException w:name="Grid Table 1 Light" w:uiPriority="46"/>
-    <w:lsdException w:name="Grid Table 2" w:uiPriority="47"/>
-    <w:lsdException w:name="Grid Table 3" w:uiPriority="48"/>
-    <w:lsdException w:name="Grid Table 4" w:uiPriority="49"/>
-    <w:lsdException w:name="Grid Table 5 Dark" w:uiPriority="50"/>
-    <w:lsdException w:name="Grid Table 6 Colorful" w:uiPriority="51"/>
-    <w:lsdException w:name="Grid Table 7 Colorful" w:uiPriority="52"/>
-    <w:lsdException w:name="Grid Table 1 Light Accent 1" w:uiPriority="46"/>
-    <w:lsdException w:name="Grid Table 2 Accent 1" w:uiPriority="47"/>
-    <w:lsdException w:name="Grid Table 3 Accent 1" w:uiPriority="48"/>
-    <w:lsdException w:name="Grid Table 4 Accent 1" w:uiPriority="49"/>
-    <w:lsdException w:name="Grid Table 5 Dark Accent 1" w:uiPriority="50"/>
-    <w:lsdException w:name="Grid Table 6 Colorful Accent 1" w:uiPriority="51"/>
-    <w:lsdException w:name="Grid Table 7 Colorful Accent 1" w:uiPriority="52"/>
-    <w:lsdException w:name="Grid Table 1 Light Accent 2" w:uiPriority="46"/>
-    <w:lsdException w:name="Grid Table 2 Accent 2" w:uiPriority="47"/>
-    <w:lsdException w:name="Grid Table 3 Accent 2" w:uiPriority="48"/>
-    <w:lsdException w:name="Grid Table 4 Accent 2" w:uiPriority="49"/>
-    <w:lsdException w:name="Grid Table 5 Dark Accent 2" w:uiPriority="50"/>
-    <w:lsdException w:name="Grid Table 6 Colorful Accent 2" w:uiPriority="51"/>
-    <w:lsdException w:name="Grid Table 7 Colorful Accent 2" w:uiPriority="52"/>
-    <w:lsdException w:name="Grid Table 1 Light Accent 3" w:uiPriority="46"/>
-    <w:lsdException w:name="Grid Table 2 Accent 3" w:uiPriority="47"/>
-    <w:lsdException w:name="Grid Table 3 Accent 3" w:uiPriority="48"/>
-    <w:lsdException w:name="Grid Table 4 Accent 3" w:uiPriority="49"/>
-    <w:lsdException w:name="Grid Table 5 Dark Accent 3" w:uiPriority="50"/>
-    <w:lsdException w:name="Grid Table 6 Colorful Accent 3" w:uiPriority="51"/>
-    <w:lsdException w:name="Grid Table 7 Colorful Accent 3" w:uiPriority="52"/>
-    <w:lsdException w:name="Grid Table 1 Light Accent 4" w:uiPriority="46"/>
-    <w:lsdException w:name="Grid Table 2 Accent 4" w:uiPriority="47"/>
-    <w:lsdException w:name="Grid Table 3 Accent 4" w:uiPriority="48"/>
-    <w:lsdException w:name="Grid Table 4 Accent 4" w:uiPriority="49"/>
-    <w:lsdException w:name="Grid Table 5 Dark Accent 4" w:uiPriority="50"/>
-    <w:lsdException w:name="Grid Table 6 Colorful Accent 4" w:uiPriority="51"/>
-    <w:lsdException w:name="Grid Table 7 Colorful Accent 4" w:uiPriority="52"/>
-    <w:lsdException w:name="Grid Table 1 Light Accent 5" w:uiPriority="46"/>
-    <w:lsdException w:name="Grid Table 2 Accent 5" w:uiPriority="47"/>
-    <w:lsdException w:name="Grid Table 3 Accent 5" w:uiPriority="48"/>
-    <w:lsdException w:name="Grid Table 4 Accent 5" w:uiPriority="49"/>
-    <w:lsdException w:name="Grid Table 5 Dark Accent 5" w:uiPriority="50"/>
-    <w:lsdException w:name="Grid Table 6 Colorful Accent 5" w:uiPriority="51"/>
-    <w:lsdException w:name="Grid Table 7 Colorful Accent 5" w:uiPriority="52"/>
-    <w:lsdException w:name="Grid Table 1 Light Accent 6" w:uiPriority="46"/>
-    <w:lsdException w:name="Grid Table 2 Accent 6" w:uiPriority="47"/>
-    <w:lsdException w:name="Grid Table 3 Accent 6" w:uiPriority="48"/>
-    <w:lsdException w:name="Grid Table 4 Accent 6" w:uiPriority="49"/>
-    <w:lsdException w:name="Grid Table 5 Dark Accent 6" w:uiPriority="50"/>
-    <w:lsdException w:name="Grid Table 6 Colorful Accent 6" w:uiPriority="51"/>
-    <w:lsdException w:name="Grid Table 7 Colorful Accent 6" w:uiPriority="52"/>
-    <w:lsdException w:name="List Table 1 Light" w:uiPriority="46"/>
-    <w:lsdException w:name="List Table 2" w:uiPriority="47"/>
-    <w:lsdException w:name="List Table 3" w:uiPriority="48"/>
-    <w:lsdException w:name="List Table 4" w:uiPriority="49"/>
-    <w:lsdException w:name="List Table 5 Dark" w:uiPriority="50"/>
-    <w:lsdException w:name="List Table 6 Colorful" w:uiPriority="51"/>
-    <w:lsdException w:name="List Table 7 Colorful" w:uiPriority="52"/>
-    <w:lsdException w:name="List Table 1 Light Accent 1" w:uiPriority="46"/>
-    <w:lsdException w:name="List Table 2 Accent 1" w:uiPriority="47"/>
-    <w:lsdException w:name="List Table 3 Accent 1" w:uiPriority="48"/>
-    <w:lsdException w:name="List Table 4 Accent 1" w:uiPriority="49"/>
-    <w:lsdException w:name="List Table 5 Dark Accent 1" w:uiPriority="50"/>
-    <w:lsdException w:name="List Table 6 Colorful Accent 1" w:uiPriority="51"/>
-    <w:lsdException w:name="List Table 7 Colorful Accent 1" w:uiPriority="52"/>
-    <w:lsdException w:name="List Table 1 Light Accent 2" w:uiPriority="46"/>
-    <w:lsdException w:name="List Table 2 Accent 2" w:uiPriority="47"/>
-    <w:lsdException w:name="List Table 3 Accent 2" w:uiPriority="48"/>
-    <w:lsdException w:name="List Table 4 Accent 2" w:uiPriority="49"/>
-    <w:lsdException w:name="List Table 5 Dark Accent 2" w:uiPriority="50"/>
-    <w:lsdException w:name="List Table 6 Colorful Accent 2" w:uiPriority="51"/>
-    <w:lsdException w:name="List Table 7 Colorful Accent 2" w:uiPriority="52"/>
-    <w:lsdException w:name="List Table 1 Light Accent 3" w:uiPriority="46"/>
-    <w:lsdException w:name="List Table 2 Accent 3" w:uiPriority="47"/>
-    <w:lsdException w:name="List Table 3 Accent 3" w:uiPriority="48"/>
-    <w:lsdException w:name="List Table 4 Accent 3" w:uiPriority="49"/>
-    <w:lsdException w:name="List Table 5 Dark Accent 3" w:uiPriority="50"/>
-    <w:lsdException w:name="List Table 6 Colorful Accent 3" w:uiPriority="51"/>
-    <w:lsdException w:name="List Table 7 Colorful Accent 3" w:uiPriority="52"/>
-    <w:lsdException w:name="List Table 1 Light Accent 4" w:uiPriority="46"/>
-    <w:lsdException w:name="List Table 2 Accent 4" w:uiPriority="47"/>
-    <w:lsdException w:name="List Table 3 Accent 4" w:uiPriority="48"/>
-    <w:lsdException w:name="List Table 4 Accent 4" w:uiPriority="49"/>
-    <w:lsdException w:name="List Table 5 Dark Accent 4" w:uiPriority="50"/>
-    <w:lsdException w:name="List Table 6 Colorful Accent 4" w:uiPriority="51"/>
-    <w:lsdException w:name="List Table 7 Colorful Accent 4" w:uiPriority="52"/>
-    <w:lsdException w:name="List Table 1 Light Accent 5" w:uiPriority="46"/>
-    <w:lsdException w:name="List Table 2 Accent 5" w:uiPriority="47"/>
-    <w:lsdException w:name="List Table 3 Accent 5" w:uiPriority="48"/>
-    <w:lsdException w:name="List Table 4 Accent 5" w:uiPriority="49"/>
-    <w:lsdException w:name="List Table 5 Dark Accent 5" w:uiPriority="50"/>
-    <w:lsdException w:name="List Table 6 Colorful Accent 5" w:uiPriority="51"/>
-    <w:lsdException w:name="List Table 7 Colorful Accent 5" w:uiPriority="52"/>
-    <w:lsdException w:name="List Table 1 Light Accent 6" w:uiPriority="46"/>
-    <w:lsdException w:name="List Table 2 Accent 6" w:uiPriority="47"/>
-    <w:lsdException w:name="List Table 3 Accent 6" w:uiPriority="48"/>
-    <w:lsdException w:name="List Table 4 Accent 6" w:uiPriority="49"/>
-    <w:lsdException w:name="List Table 5 Dark Accent 6" w:uiPriority="50"/>
-    <w:lsdException w:name="List Table 6 Colorful Accent 6" w:uiPriority="51"/>
-    <w:lsdException w:name="List Table 7 Colorful Accent 6" w:uiPriority="52"/>
+  <w:latentStyles w:defLockedState="0" w:defUIPriority="99" w:defSemiHidden="1" w:defUnhideWhenUsed="1" w:defQFormat="0" w:count="267">
+    <w:lsdException w:name="Normal" w:semiHidden="0" w:uiPriority="0" w:unhideWhenUsed="0" w:qFormat="1"/>
+    <w:lsdException w:name="heading 1" w:semiHidden="0" w:uiPriority="9" w:unhideWhenUsed="0" w:qFormat="1"/>
+    <w:lsdException w:name="heading 2" w:uiPriority="9" w:qFormat="1"/>
+    <w:lsdException w:name="heading 3" w:uiPriority="9" w:qFormat="1"/>
+    <w:lsdException w:name="heading 4" w:uiPriority="9" w:qFormat="1"/>
+    <w:lsdException w:name="heading 5" w:uiPriority="9" w:qFormat="1"/>
+    <w:lsdException w:name="heading 6" w:uiPriority="9" w:qFormat="1"/>
+    <w:lsdException w:name="heading 7" w:uiPriority="9" w:qFormat="1"/>
+    <w:lsdException w:name="heading 8" w:uiPriority="9" w:qFormat="1"/>
+    <w:lsdException w:name="heading 9" w:uiPriority="9" w:qFormat="1"/>
+    <w:lsdException w:name="toc 1" w:uiPriority="39"/>
+    <w:lsdException w:name="toc 2" w:uiPriority="39"/>
+    <w:lsdException w:name="toc 3" w:uiPriority="39"/>
+    <w:lsdException w:name="toc 4" w:uiPriority="39"/>
+    <w:lsdException w:name="toc 5" w:uiPriority="39"/>
+    <w:lsdException w:name="toc 6" w:uiPriority="39"/>
+    <w:lsdException w:name="toc 7" w:uiPriority="39"/>
+    <w:lsdException w:name="toc 8" w:uiPriority="39"/>
+    <w:lsdException w:name="toc 9" w:uiPriority="39"/>
+    <w:lsdException w:name="caption" w:uiPriority="35" w:qFormat="1"/>
+    <w:lsdException w:name="Title" w:semiHidden="0" w:uiPriority="10" w:unhideWhenUsed="0" w:qFormat="1"/>
+    <w:lsdException w:name="Default Paragraph Font" w:uiPriority="1"/>
+    <w:lsdException w:name="Subtitle" w:semiHidden="0" w:uiPriority="11" w:unhideWhenUsed="0" w:qFormat="1"/>
+    <w:lsdException w:name="Strong" w:semiHidden="0" w:uiPriority="22" w:unhideWhenUsed="0" w:qFormat="1"/>
+    <w:lsdException w:name="Emphasis" w:semiHidden="0" w:uiPriority="20" w:unhideWhenUsed="0" w:qFormat="1"/>
+    <w:lsdException w:name="Table Grid" w:semiHidden="0" w:uiPriority="39" w:unhideWhenUsed="0"/>
+    <w:lsdException w:name="Placeholder Text" w:unhideWhenUsed="0"/>
+    <w:lsdException w:name="No Spacing" w:semiHidden="0" w:uiPriority="1" w:unhideWhenUsed="0" w:qFormat="1"/>
+    <w:lsdException w:name="Light Shading" w:semiHidden="0" w:uiPriority="60" w:unhideWhenUsed="0"/>
+    <w:lsdException w:name="Light List" w:semiHidden="0" w:uiPriority="61" w:unhideWhenUsed="0"/>
+    <w:lsdException w:name="Light Grid" w:semiHidden="0" w:uiPriority="62" w:unhideWhenUsed="0"/>
+    <w:lsdException w:name="Medium Shading 1" w:semiHidden="0" w:uiPriority="63" w:unhideWhenUsed="0"/>
+    <w:lsdException w:name="Medium Shading 2" w:semiHidden="0" w:uiPriority="64" w:unhideWhenUsed="0"/>
+    <w:lsdException w:name="Medium List 1" w:semiHidden="0" w:uiPriority="65" w:unhideWhenUsed="0"/>
+    <w:lsdException w:name="Medium List 2" w:semiHidden="0" w:uiPriority="66" w:unhideWhenUsed="0"/>
+    <w:lsdException w:name="Medium Grid 1" w:semiHidden="0" w:uiPriority="67" w:unhideWhenUsed="0"/>
+    <w:lsdException w:name="Medium Grid 2" w:semiHidden="0" w:uiPriority="68" w:unhideWhenUsed="0"/>
+    <w:lsdException w:name="Medium Grid 3" w:semiHidden="0" w:uiPriority="69" w:unhideWhenUsed="0"/>
+    <w:lsdException w:name="Dark List" w:semiHidden="0" w:uiPriority="70" w:unhideWhenUsed="0"/>
+    <w:lsdException w:name="Colorful Shading" w:semiHidden="0" w:uiPriority="71" w:unhideWhenUsed="0"/>
+    <w:lsdException w:name="Colorful List" w:semiHidden="0" w:uiPriority="72" w:unhideWhenUsed="0"/>
+    <w:lsdException w:name="Colorful Grid" w:semiHidden="0" w:uiPriority="73" w:unhideWhenUsed="0"/>
+    <w:lsdException w:name="Light Shading Accent 1" w:semiHidden="0" w:uiPriority="60" w:unhideWhenUsed="0"/>
+    <w:lsdException w:name="Light List Accent 1" w:semiHidden="0" w:uiPriority="61" w:unhideWhenUsed="0"/>
+    <w:lsdException w:name="Light Grid Accent 1" w:semiHidden="0" w:uiPriority="62" w:unhideWhenUsed="0"/>
+    <w:lsdException w:name="Medium Shading 1 Accent 1" w:semiHidden="0" w:uiPriority="63" w:unhideWhenUsed="0"/>
+    <w:lsdException w:name="Medium Shading 2 Accent 1" w:semiHidden="0" w:uiPriority="64" w:unhideWhenUsed="0"/>
+    <w:lsdException w:name="Medium List 1 Accent 1" w:semiHidden="0" w:uiPriority="65" w:unhideWhenUsed="0"/>
+    <w:lsdException w:name="Revision" w:unhideWhenUsed="0"/>
+    <w:lsdException w:name="List Paragraph" w:semiHidden="0" w:unhideWhenUsed="0" w:qFormat="1"/>
+    <w:lsdException w:name="Quote" w:semiHidden="0" w:uiPriority="29" w:unhideWhenUsed="0" w:qFormat="1"/>
+    <w:lsdException w:name="Intense Quote" w:semiHidden="0" w:uiPriority="30" w:unhideWhenUsed="0" w:qFormat="1"/>
+    <w:lsdException w:name="Medium List 2 Accent 1" w:semiHidden="0" w:uiPriority="66" w:unhideWhenUsed="0"/>
+    <w:lsdException w:name="Medium Grid 1 Accent 1" w:semiHidden="0" w:uiPriority="67" w:unhideWhenUsed="0"/>
+    <w:lsdException w:name="Medium Grid 2 Accent 1" w:semiHidden="0" w:uiPriority="68" w:unhideWhenUsed="0"/>
+    <w:lsdException w:name="Medium Grid 3 Accent 1" w:semiHidden="0" w:uiPriority="69" w:unhideWhenUsed="0"/>
+    <w:lsdException w:name="Dark List Accent 1" w:semiHidden="0" w:uiPriority="70" w:unhideWhenUsed="0"/>
+    <w:lsdException w:name="Colorful Shading Accent 1" w:semiHidden="0" w:uiPriority="71" w:unhideWhenUsed="0"/>
+    <w:lsdException w:name="Colorful List Accent 1" w:semiHidden="0" w:uiPriority="72" w:unhideWhenUsed="0"/>
+    <w:lsdException w:name="Colorful Grid Accent 1" w:semiHidden="0" w:uiPriority="73" w:unhideWhenUsed="0"/>
+    <w:lsdException w:name="Light Shading Accent 2" w:semiHidden="0" w:uiPriority="60" w:unhideWhenUsed="0"/>
+    <w:lsdException w:name="Light List Accent 2" w:semiHidden="0" w:uiPriority="61" w:unhideWhenUsed="0"/>
+    <w:lsdException w:name="Light Grid Accent 2" w:semiHidden="0" w:uiPriority="62" w:unhideWhenUsed="0"/>
+    <w:lsdException w:name="Medium Shading 1 Accent 2" w:semiHidden="0" w:uiPriority="63" w:unhideWhenUsed="0"/>
+    <w:lsdException w:name="Medium Shading 2 Accent 2" w:semiHidden="0" w:uiPriority="64" w:unhideWhenUsed="0"/>
+    <w:lsdException w:name="Medium List 1 Accent 2" w:semiHidden="0" w:uiPriority="65" w:unhideWhenUsed="0"/>
+    <w:lsdException w:name="Medium List 2 Accent 2" w:semiHidden="0" w:uiPriority="66" w:unhideWhenUsed="0"/>
+    <w:lsdException w:name="Medium Grid 1 Accent 2" w:semiHidden="0" w:uiPriority="67" w:unhideWhenUsed="0"/>
+    <w:lsdException w:name="Medium Grid 2 Accent 2" w:semiHidden="0" w:uiPriority="68" w:unhideWhenUsed="0"/>
+    <w:lsdException w:name="Medium Grid 3 Accent 2" w:semiHidden="0" w:uiPriority="69" w:unhideWhenUsed="0"/>
+    <w:lsdException w:name="Dark List Accent 2" w:semiHidden="0" w:uiPriority="70" w:unhideWhenUsed="0"/>
+    <w:lsdException w:name="Colorful Shading Accent 2" w:semiHidden="0" w:uiPriority="71" w:unhideWhenUsed="0"/>
+    <w:lsdException w:name="Colorful List Accent 2" w:semiHidden="0" w:uiPriority="72" w:unhideWhenUsed="0"/>
+    <w:lsdException w:name="Colorful Grid Accent 2" w:semiHidden="0" w:uiPriority="73" w:unhideWhenUsed="0"/>
+    <w:lsdException w:name="Light Shading Accent 3" w:semiHidden="0" w:uiPriority="60" w:unhideWhenUsed="0"/>
+    <w:lsdException w:name="Light List Accent 3" w:semiHidden="0" w:uiPriority="61" w:unhideWhenUsed="0"/>
+    <w:lsdException w:name="Light Grid Accent 3" w:semiHidden="0" w:uiPriority="62" w:unhideWhenUsed="0"/>
+    <w:lsdException w:name="Medium Shading 1 Accent 3" w:semiHidden="0" w:uiPriority="63" w:unhideWhenUsed="0"/>
+    <w:lsdException w:name="Medium Shading 2 Accent 3" w:semiHidden="0" w:uiPriority="64" w:unhideWhenUsed="0"/>
+    <w:lsdException w:name="Medium List 1 Accent 3" w:semiHidden="0" w:uiPriority="65" w:unhideWhenUsed="0"/>
+    <w:lsdException w:name="Medium List 2 Accent 3" w:semiHidden="0" w:uiPriority="66" w:unhideWhenUsed="0"/>
+    <w:lsdException w:name="Medium Grid 1 Accent 3" w:semiHidden="0" w:uiPriority="67" w:unhideWhenUsed="0"/>
+    <w:lsdException w:name="Medium Grid 2 Accent 3" w:semiHidden="0" w:uiPriority="68" w:unhideWhenUsed="0"/>
+    <w:lsdException w:name="Medium Grid 3 Accent 3" w:semiHidden="0" w:uiPriority="69" w:unhideWhenUsed="0"/>
+    <w:lsdException w:name="Dark List Accent 3" w:semiHidden="0" w:uiPriority="70" w:unhideWhenUsed="0"/>
+    <w:lsdException w:name="Colorful Shading Accent 3" w:semiHidden="0" w:uiPriority="71" w:unhideWhenUsed="0"/>
+    <w:lsdException w:name="Colorful List Accent 3" w:semiHidden="0" w:uiPriority="72" w:unhideWhenUsed="0"/>
+    <w:lsdException w:name="Colorful Grid Accent 3" w:semiHidden="0" w:uiPriority="73" w:unhideWhenUsed="0"/>
+    <w:lsdException w:name="Light Shading Accent 4" w:semiHidden="0" w:uiPriority="60" w:unhideWhenUsed="0"/>
+    <w:lsdException w:name="Light List Accent 4" w:semiHidden="0" w:uiPriority="61" w:unhideWhenUsed="0"/>
+    <w:lsdException w:name="Light Grid Accent 4" w:semiHidden="0" w:uiPriority="62" w:unhideWhenUsed="0"/>
+    <w:lsdException w:name="Medium Shading 1 Accent 4" w:semiHidden="0" w:uiPriority="63" w:unhideWhenUsed="0"/>
+    <w:lsdException w:name="Medium Shading 2 Accent 4" w:semiHidden="0" w:uiPriority="64" w:unhideWhenUsed="0"/>
+    <w:lsdException w:name="Medium List 1 Accent 4" w:semiHidden="0" w:uiPriority="65" w:unhideWhenUsed="0"/>
+    <w:lsdException w:name="Medium List 2 Accent 4" w:semiHidden="0" w:uiPriority="66" w:unhideWhenUsed="0"/>
+    <w:lsdException w:name="Medium Grid 1 Accent 4" w:semiHidden="0" w:uiPriority="67" w:unhideWhenUsed="0"/>
+    <w:lsdException w:name="Medium Grid 2 Accent 4" w:semiHidden="0" w:uiPriority="68" w:unhideWhenUsed="0"/>
+    <w:lsdException w:name="Medium Grid 3 Accent 4" w:semiHidden="0" w:uiPriority="69" w:unhideWhenUsed="0"/>
+    <w:lsdException w:name="Dark List Accent 4" w:semiHidden="0" w:uiPriority="70" w:unhideWhenUsed="0"/>
+    <w:lsdException w:name="Colorful Shading Accent 4" w:semiHidden="0" w:uiPriority="71" w:unhideWhenUsed="0"/>
+    <w:lsdException w:name="Colorful List Accent 4" w:semiHidden="0" w:uiPriority="72" w:unhideWhenUsed="0"/>
+    <w:lsdException w:name="Colorful Grid Accent 4" w:semiHidden="0" w:uiPriority="73" w:unhideWhenUsed="0"/>
+    <w:lsdException w:name="Light Shading Accent 5" w:semiHidden="0" w:uiPriority="60" w:unhideWhenUsed="0"/>
+    <w:lsdException w:name="Light List Accent 5" w:semiHidden="0" w:uiPriority="61" w:unhideWhenUsed="0"/>
+    <w:lsdException w:name="Light Grid Accent 5" w:semiHidden="0" w:uiPriority="62" w:unhideWhenUsed="0"/>
+    <w:lsdException w:name="Medium Shading 1 Accent 5" w:semiHidden="0" w:uiPriority="63" w:unhideWhenUsed="0"/>
+    <w:lsdException w:name="Medium Shading 2 Accent 5" w:semiHidden="0" w:uiPriority="64" w:unhideWhenUsed="0"/>
+    <w:lsdException w:name="Medium List 1 Accent 5" w:semiHidden="0" w:uiPriority="65" w:unhideWhenUsed="0"/>
+    <w:lsdException w:name="Medium List 2 Accent 5" w:semiHidden="0" w:uiPriority="66" w:unhideWhenUsed="0"/>
+    <w:lsdException w:name="Medium Grid 1 Accent 5" w:semiHidden="0" w:uiPriority="67" w:unhideWhenUsed="0"/>
+    <w:lsdException w:name="Medium Grid 2 Accent 5" w:semiHidden="0" w:uiPriority="68" w:unhideWhenUsed="0"/>
+    <w:lsdException w:name="Medium Grid 3 Accent 5" w:semiHidden="0" w:uiPriority="69" w:unhideWhenUsed="0"/>
+    <w:lsdException w:name="Dark List Accent 5" w:semiHidden="0" w:uiPriority="70" w:unhideWhenUsed="0"/>
+    <w:lsdException w:name="Colorful Shading Accent 5" w:semiHidden="0" w:uiPriority="71" w:unhideWhenUsed="0"/>
+    <w:lsdException w:name="Colorful List Accent 5" w:semiHidden="0" w:uiPriority="72" w:unhideWhenUsed="0"/>
+    <w:lsdException w:name="Colorful Grid Accent 5" w:semiHidden="0" w:uiPriority="73" w:unhideWhenUsed="0"/>
+    <w:lsdException w:name="Light Shading Accent 6" w:semiHidden="0" w:uiPriority="60" w:unhideWhenUsed="0"/>
+    <w:lsdException w:name="Light List Accent 6" w:semiHidden="0" w:uiPriority="61" w:unhideWhenUsed="0"/>
+    <w:lsdException w:name="Light Grid Accent 6" w:semiHidden="0" w:uiPriority="62" w:unhideWhenUsed="0"/>
+    <w:lsdException w:name="Medium Shading 1 Accent 6" w:semiHidden="0" w:uiPriority="63" w:unhideWhenUsed="0"/>
+    <w:lsdException w:name="Medium Shading 2 Accent 6" w:semiHidden="0" w:uiPriority="64" w:unhideWhenUsed="0"/>
+    <w:lsdException w:name="Medium List 1 Accent 6" w:semiHidden="0" w:uiPriority="65" w:unhideWhenUsed="0"/>
+    <w:lsdException w:name="Medium List 2 Accent 6" w:semiHidden="0" w:uiPriority="66" w:unhideWhenUsed="0"/>
+    <w:lsdException w:name="Medium Grid 1 Accent 6" w:semiHidden="0" w:uiPriority="67" w:unhideWhenUsed="0"/>
+    <w:lsdException w:name="Medium Grid 2 Accent 6" w:semiHidden="0" w:uiPriority="68" w:unhideWhenUsed="0"/>
+    <w:lsdException w:name="Medium Grid 3 Accent 6" w:semiHidden="0" w:uiPriority="69" w:unhideWhenUsed="0"/>
+    <w:lsdException w:name="Dark List Accent 6" w:semiHidden="0" w:uiPriority="70" w:unhideWhenUsed="0"/>
+    <w:lsdException w:name="Colorful Shading Accent 6" w:semiHidden="0" w:uiPriority="71" w:unhideWhenUsed="0"/>
+    <w:lsdException w:name="Colorful List Accent 6" w:semiHidden="0" w:uiPriority="72" w:unhideWhenUsed="0"/>
+    <w:lsdException w:name="Colorful Grid Accent 6" w:semiHidden="0" w:uiPriority="73" w:unhideWhenUsed="0"/>
+    <w:lsdException w:name="Subtle Emphasis" w:semiHidden="0" w:uiPriority="19" w:unhideWhenUsed="0" w:qFormat="1"/>
+    <w:lsdException w:name="Intense Emphasis" w:semiHidden="0" w:uiPriority="21" w:unhideWhenUsed="0" w:qFormat="1"/>
+    <w:lsdException w:name="Subtle Reference" w:semiHidden="0" w:uiPriority="31" w:unhideWhenUsed="0" w:qFormat="1"/>
+    <w:lsdException w:name="Intense Reference" w:semiHidden="0" w:uiPriority="32" w:unhideWhenUsed="0" w:qFormat="1"/>
+    <w:lsdException w:name="Book Title" w:semiHidden="0" w:uiPriority="33" w:unhideWhenUsed="0" w:qFormat="1"/>
+    <w:lsdException w:name="Bibliography" w:uiPriority="37"/>
+    <w:lsdException w:name="TOC Heading" w:uiPriority="39" w:qFormat="1"/>
   </w:latentStyles>
-  <w:style w:type="paragraph" w:default="1" w:styleId="Normal">
+  <w:style w:type="paragraph" w:default="1" w:styleId="a">
     <w:name w:val="Normal"/>
     <w:qFormat/>
     <w:rsid w:val="00B43720"/>
@@ -46072,14 +47069,14 @@
       <w:sz w:val="24"/>
     </w:rPr>
   </w:style>
-  <w:style w:type="paragraph" w:styleId="Heading1">
+  <w:style w:type="paragraph" w:styleId="1">
     <w:name w:val="heading 1"/>
-    <w:next w:val="Normal"/>
-    <w:link w:val="Heading1Char"/>
+    <w:next w:val="a"/>
+    <w:link w:val="1Char"/>
     <w:autoRedefine/>
     <w:uiPriority w:val="9"/>
     <w:qFormat/>
-    <w:rsid w:val="00FC2439"/>
+    <w:rsid w:val="00E87B42"/>
     <w:pPr>
       <w:keepNext/>
       <w:keepLines/>
@@ -46089,16 +47086,16 @@
       <w:outlineLvl w:val="0"/>
     </w:pPr>
     <w:rPr>
-      <w:rFonts w:asciiTheme="majorHAnsi" w:eastAsia="SimHei" w:hAnsiTheme="majorHAnsi" w:cstheme="majorBidi"/>
+      <w:rFonts w:ascii="Times New Roman" w:eastAsia="黑体" w:hAnsi="Times New Roman" w:cs="Times New Roman"/>
       <w:b/>
       <w:sz w:val="36"/>
       <w:szCs w:val="32"/>
     </w:rPr>
   </w:style>
-  <w:style w:type="paragraph" w:styleId="Heading2">
+  <w:style w:type="paragraph" w:styleId="2">
     <w:name w:val="heading 2"/>
-    <w:next w:val="Normal"/>
-    <w:link w:val="Heading2Char"/>
+    <w:next w:val="a"/>
+    <w:link w:val="2Char"/>
     <w:autoRedefine/>
     <w:uiPriority w:val="9"/>
     <w:unhideWhenUsed/>
@@ -46116,16 +47113,16 @@
       <w:outlineLvl w:val="1"/>
     </w:pPr>
     <w:rPr>
-      <w:rFonts w:asciiTheme="majorHAnsi" w:eastAsia="SimHei" w:hAnsiTheme="majorHAnsi" w:cstheme="majorBidi"/>
+      <w:rFonts w:asciiTheme="majorHAnsi" w:eastAsia="黑体" w:hAnsiTheme="majorHAnsi" w:cstheme="majorBidi"/>
       <w:b/>
       <w:sz w:val="30"/>
       <w:szCs w:val="26"/>
     </w:rPr>
   </w:style>
-  <w:style w:type="paragraph" w:styleId="Heading3">
+  <w:style w:type="paragraph" w:styleId="3">
     <w:name w:val="heading 3"/>
-    <w:next w:val="Normal"/>
-    <w:link w:val="Heading3Char"/>
+    <w:next w:val="a"/>
+    <w:link w:val="3Char"/>
     <w:autoRedefine/>
     <w:uiPriority w:val="9"/>
     <w:unhideWhenUsed/>
@@ -46143,16 +47140,16 @@
       <w:outlineLvl w:val="2"/>
     </w:pPr>
     <w:rPr>
-      <w:rFonts w:asciiTheme="majorHAnsi" w:eastAsia="SimHei" w:hAnsiTheme="majorHAnsi" w:cstheme="majorBidi"/>
+      <w:rFonts w:asciiTheme="majorHAnsi" w:eastAsia="黑体" w:hAnsiTheme="majorHAnsi" w:cstheme="majorBidi"/>
       <w:b/>
       <w:sz w:val="28"/>
       <w:szCs w:val="24"/>
     </w:rPr>
   </w:style>
-  <w:style w:type="paragraph" w:styleId="Heading4">
+  <w:style w:type="paragraph" w:styleId="4">
     <w:name w:val="heading 4"/>
-    <w:next w:val="Normal"/>
-    <w:link w:val="Heading4Char"/>
+    <w:next w:val="a"/>
+    <w:link w:val="4Char"/>
     <w:autoRedefine/>
     <w:uiPriority w:val="9"/>
     <w:unhideWhenUsed/>
@@ -46170,19 +47167,19 @@
       <w:outlineLvl w:val="3"/>
     </w:pPr>
     <w:rPr>
-      <w:rFonts w:asciiTheme="majorHAnsi" w:eastAsia="SimHei" w:hAnsiTheme="majorHAnsi" w:cstheme="majorBidi"/>
+      <w:rFonts w:asciiTheme="majorHAnsi" w:eastAsia="黑体" w:hAnsiTheme="majorHAnsi" w:cstheme="majorBidi"/>
       <w:b/>
       <w:iCs/>
       <w:sz w:val="24"/>
     </w:rPr>
   </w:style>
-  <w:style w:type="character" w:default="1" w:styleId="DefaultParagraphFont">
+  <w:style w:type="character" w:default="1" w:styleId="a0">
     <w:name w:val="Default Paragraph Font"/>
     <w:uiPriority w:val="1"/>
     <w:semiHidden/>
     <w:unhideWhenUsed/>
   </w:style>
-  <w:style w:type="table" w:default="1" w:styleId="TableNormal">
+  <w:style w:type="table" w:default="1" w:styleId="a1">
     <w:name w:val="Normal Table"/>
     <w:uiPriority w:val="99"/>
     <w:semiHidden/>
@@ -46197,41 +47194,41 @@
       </w:tblCellMar>
     </w:tblPr>
   </w:style>
-  <w:style w:type="numbering" w:default="1" w:styleId="NoList">
+  <w:style w:type="numbering" w:default="1" w:styleId="a2">
     <w:name w:val="No List"/>
     <w:uiPriority w:val="99"/>
     <w:semiHidden/>
     <w:unhideWhenUsed/>
   </w:style>
-  <w:style w:type="character" w:customStyle="1" w:styleId="Heading1Char">
-    <w:name w:val="Heading 1 Char"/>
-    <w:basedOn w:val="DefaultParagraphFont"/>
-    <w:link w:val="Heading1"/>
+  <w:style w:type="character" w:customStyle="1" w:styleId="1Char">
+    <w:name w:val="标题 1 Char"/>
+    <w:basedOn w:val="a0"/>
+    <w:link w:val="1"/>
     <w:uiPriority w:val="9"/>
-    <w:rsid w:val="00FC2439"/>
+    <w:rsid w:val="00E87B42"/>
     <w:rPr>
-      <w:rFonts w:asciiTheme="majorHAnsi" w:eastAsia="SimHei" w:hAnsiTheme="majorHAnsi" w:cstheme="majorBidi"/>
+      <w:rFonts w:ascii="Times New Roman" w:eastAsia="黑体" w:hAnsi="Times New Roman" w:cs="Times New Roman"/>
       <w:b/>
       <w:sz w:val="36"/>
       <w:szCs w:val="32"/>
     </w:rPr>
   </w:style>
-  <w:style w:type="character" w:customStyle="1" w:styleId="Heading2Char">
-    <w:name w:val="Heading 2 Char"/>
-    <w:basedOn w:val="DefaultParagraphFont"/>
-    <w:link w:val="Heading2"/>
+  <w:style w:type="character" w:customStyle="1" w:styleId="2Char">
+    <w:name w:val="标题 2 Char"/>
+    <w:basedOn w:val="a0"/>
+    <w:link w:val="2"/>
     <w:uiPriority w:val="9"/>
     <w:rsid w:val="00FC2439"/>
     <w:rPr>
-      <w:rFonts w:asciiTheme="majorHAnsi" w:eastAsia="SimHei" w:hAnsiTheme="majorHAnsi" w:cstheme="majorBidi"/>
+      <w:rFonts w:asciiTheme="majorHAnsi" w:eastAsia="黑体" w:hAnsiTheme="majorHAnsi" w:cstheme="majorBidi"/>
       <w:b/>
       <w:sz w:val="30"/>
       <w:szCs w:val="26"/>
     </w:rPr>
   </w:style>
-  <w:style w:type="paragraph" w:styleId="ListParagraph">
+  <w:style w:type="paragraph" w:styleId="a3">
     <w:name w:val="List Paragraph"/>
-    <w:basedOn w:val="Normal"/>
+    <w:basedOn w:val="a"/>
     <w:uiPriority w:val="99"/>
     <w:qFormat/>
     <w:rsid w:val="00601C15"/>
@@ -46240,22 +47237,23 @@
       <w:contextualSpacing/>
     </w:pPr>
   </w:style>
-  <w:style w:type="character" w:customStyle="1" w:styleId="Heading3Char">
-    <w:name w:val="Heading 3 Char"/>
-    <w:basedOn w:val="DefaultParagraphFont"/>
-    <w:link w:val="Heading3"/>
+  <w:style w:type="character" w:customStyle="1" w:styleId="3Char">
+    <w:name w:val="标题 3 Char"/>
+    <w:basedOn w:val="a0"/>
+    <w:link w:val="3"/>
     <w:uiPriority w:val="9"/>
     <w:rsid w:val="00FC2439"/>
     <w:rPr>
-      <w:rFonts w:asciiTheme="majorHAnsi" w:eastAsia="SimHei" w:hAnsiTheme="majorHAnsi" w:cstheme="majorBidi"/>
+      <w:rFonts w:asciiTheme="majorHAnsi" w:eastAsia="黑体" w:hAnsiTheme="majorHAnsi" w:cstheme="majorBidi"/>
       <w:b/>
       <w:sz w:val="28"/>
       <w:szCs w:val="24"/>
     </w:rPr>
   </w:style>
-  <w:style w:type="character" w:styleId="Hyperlink">
+  <w:style w:type="character" w:styleId="a4">
     <w:name w:val="Hyperlink"/>
-    <w:basedOn w:val="DefaultParagraphFont"/>
+    <w:basedOn w:val="a0"/>
+    <w:uiPriority w:val="99"/>
     <w:unhideWhenUsed/>
     <w:rsid w:val="00B414C8"/>
     <w:rPr>
@@ -46265,22 +47263,22 @@
   </w:style>
   <w:style w:type="character" w:customStyle="1" w:styleId="apple-converted-space">
     <w:name w:val="apple-converted-space"/>
-    <w:basedOn w:val="DefaultParagraphFont"/>
+    <w:basedOn w:val="a0"/>
     <w:rsid w:val="004F0109"/>
   </w:style>
   <w:style w:type="character" w:customStyle="1" w:styleId="reference-accessdate">
     <w:name w:val="reference-accessdate"/>
-    <w:basedOn w:val="DefaultParagraphFont"/>
+    <w:basedOn w:val="a0"/>
     <w:rsid w:val="004F0109"/>
   </w:style>
   <w:style w:type="character" w:customStyle="1" w:styleId="nowrap">
     <w:name w:val="nowrap"/>
-    <w:basedOn w:val="DefaultParagraphFont"/>
+    <w:basedOn w:val="a0"/>
     <w:rsid w:val="004F0109"/>
   </w:style>
-  <w:style w:type="character" w:styleId="FollowedHyperlink">
+  <w:style w:type="character" w:styleId="a5">
     <w:name w:val="FollowedHyperlink"/>
-    <w:basedOn w:val="DefaultParagraphFont"/>
+    <w:basedOn w:val="a0"/>
     <w:uiPriority w:val="99"/>
     <w:semiHidden/>
     <w:unhideWhenUsed/>
@@ -46292,12 +47290,12 @@
   </w:style>
   <w:style w:type="character" w:customStyle="1" w:styleId="ipa">
     <w:name w:val="ipa"/>
-    <w:basedOn w:val="DefaultParagraphFont"/>
+    <w:basedOn w:val="a0"/>
     <w:rsid w:val="00B67B3C"/>
   </w:style>
-  <w:style w:type="character" w:styleId="HTMLCite">
+  <w:style w:type="character" w:styleId="HTML">
     <w:name w:val="HTML Cite"/>
-    <w:basedOn w:val="DefaultParagraphFont"/>
+    <w:basedOn w:val="a0"/>
     <w:uiPriority w:val="99"/>
     <w:semiHidden/>
     <w:unhideWhenUsed/>
@@ -46307,15 +47305,16 @@
       <w:iCs/>
     </w:rPr>
   </w:style>
-  <w:style w:type="table" w:styleId="TableGrid">
+  <w:style w:type="table" w:styleId="a6">
     <w:name w:val="Table Grid"/>
-    <w:basedOn w:val="TableNormal"/>
+    <w:basedOn w:val="a1"/>
     <w:uiPriority w:val="39"/>
     <w:rsid w:val="00133DAB"/>
     <w:pPr>
       <w:spacing w:after="0" w:line="240" w:lineRule="auto"/>
     </w:pPr>
     <w:tblPr>
+      <w:tblInd w:w="0" w:type="dxa"/>
       <w:tblBorders>
         <w:top w:val="single" w:sz="4" w:space="0" w:color="auto"/>
         <w:left w:val="single" w:sz="4" w:space="0" w:color="auto"/>
@@ -46324,11 +47323,17 @@
         <w:insideH w:val="single" w:sz="4" w:space="0" w:color="auto"/>
         <w:insideV w:val="single" w:sz="4" w:space="0" w:color="auto"/>
       </w:tblBorders>
+      <w:tblCellMar>
+        <w:top w:w="0" w:type="dxa"/>
+        <w:left w:w="108" w:type="dxa"/>
+        <w:bottom w:w="0" w:type="dxa"/>
+        <w:right w:w="108" w:type="dxa"/>
+      </w:tblCellMar>
     </w:tblPr>
   </w:style>
-  <w:style w:type="paragraph" w:styleId="NormalWeb">
+  <w:style w:type="paragraph" w:styleId="a7">
     <w:name w:val="Normal (Web)"/>
-    <w:basedOn w:val="Normal"/>
+    <w:basedOn w:val="a"/>
     <w:uiPriority w:val="99"/>
     <w:semiHidden/>
     <w:unhideWhenUsed/>
@@ -46341,9 +47346,9 @@
       <w:szCs w:val="24"/>
     </w:rPr>
   </w:style>
-  <w:style w:type="character" w:styleId="PlaceholderText">
+  <w:style w:type="character" w:styleId="a8">
     <w:name w:val="Placeholder Text"/>
-    <w:basedOn w:val="DefaultParagraphFont"/>
+    <w:basedOn w:val="a0"/>
     <w:uiPriority w:val="99"/>
     <w:semiHidden/>
     <w:rsid w:val="00E40694"/>
@@ -46351,23 +47356,23 @@
       <w:color w:val="808080"/>
     </w:rPr>
   </w:style>
-  <w:style w:type="character" w:customStyle="1" w:styleId="Heading4Char">
-    <w:name w:val="Heading 4 Char"/>
-    <w:basedOn w:val="DefaultParagraphFont"/>
-    <w:link w:val="Heading4"/>
+  <w:style w:type="character" w:customStyle="1" w:styleId="4Char">
+    <w:name w:val="标题 4 Char"/>
+    <w:basedOn w:val="a0"/>
+    <w:link w:val="4"/>
     <w:uiPriority w:val="9"/>
     <w:rsid w:val="00E562A7"/>
     <w:rPr>
-      <w:rFonts w:asciiTheme="majorHAnsi" w:eastAsia="SimHei" w:hAnsiTheme="majorHAnsi" w:cstheme="majorBidi"/>
+      <w:rFonts w:asciiTheme="majorHAnsi" w:eastAsia="黑体" w:hAnsiTheme="majorHAnsi" w:cstheme="majorBidi"/>
       <w:b/>
       <w:iCs/>
       <w:sz w:val="24"/>
     </w:rPr>
   </w:style>
-  <w:style w:type="paragraph" w:styleId="Header">
+  <w:style w:type="paragraph" w:styleId="a9">
     <w:name w:val="header"/>
-    <w:basedOn w:val="Normal"/>
-    <w:link w:val="HeaderChar"/>
+    <w:basedOn w:val="a"/>
+    <w:link w:val="Char"/>
     <w:uiPriority w:val="99"/>
     <w:unhideWhenUsed/>
     <w:rsid w:val="005309DA"/>
@@ -46379,17 +47384,17 @@
       <w:spacing w:line="240" w:lineRule="auto"/>
     </w:pPr>
   </w:style>
-  <w:style w:type="character" w:customStyle="1" w:styleId="HeaderChar">
-    <w:name w:val="Header Char"/>
-    <w:basedOn w:val="DefaultParagraphFont"/>
-    <w:link w:val="Header"/>
+  <w:style w:type="character" w:customStyle="1" w:styleId="Char">
+    <w:name w:val="页眉 Char"/>
+    <w:basedOn w:val="a0"/>
+    <w:link w:val="a9"/>
     <w:uiPriority w:val="99"/>
     <w:rsid w:val="005309DA"/>
   </w:style>
-  <w:style w:type="paragraph" w:styleId="Footer">
+  <w:style w:type="paragraph" w:styleId="aa">
     <w:name w:val="footer"/>
-    <w:basedOn w:val="Normal"/>
-    <w:link w:val="FooterChar"/>
+    <w:basedOn w:val="a"/>
+    <w:link w:val="Char0"/>
     <w:uiPriority w:val="99"/>
     <w:unhideWhenUsed/>
     <w:rsid w:val="005309DA"/>
@@ -46401,16 +47406,16 @@
       <w:spacing w:line="240" w:lineRule="auto"/>
     </w:pPr>
   </w:style>
-  <w:style w:type="character" w:customStyle="1" w:styleId="FooterChar">
-    <w:name w:val="Footer Char"/>
-    <w:basedOn w:val="DefaultParagraphFont"/>
-    <w:link w:val="Footer"/>
+  <w:style w:type="character" w:customStyle="1" w:styleId="Char0">
+    <w:name w:val="页脚 Char"/>
+    <w:basedOn w:val="a0"/>
+    <w:link w:val="aa"/>
     <w:uiPriority w:val="99"/>
     <w:rsid w:val="005309DA"/>
   </w:style>
   <w:style w:type="paragraph" w:customStyle="1" w:styleId="Formula">
     <w:name w:val="Formula"/>
-    <w:basedOn w:val="Normal"/>
+    <w:basedOn w:val="a"/>
     <w:link w:val="FormulaChar"/>
     <w:qFormat/>
     <w:rsid w:val="00E57922"/>
@@ -46428,17 +47433,17 @@
   </w:style>
   <w:style w:type="character" w:customStyle="1" w:styleId="FormulaChar">
     <w:name w:val="Formula Char"/>
-    <w:basedOn w:val="DefaultParagraphFont"/>
+    <w:basedOn w:val="a0"/>
     <w:link w:val="Formula"/>
     <w:rsid w:val="00E57922"/>
     <w:rPr>
       <w:i/>
     </w:rPr>
   </w:style>
-  <w:style w:type="paragraph" w:styleId="BalloonText">
+  <w:style w:type="paragraph" w:styleId="ab">
     <w:name w:val="Balloon Text"/>
-    <w:basedOn w:val="Normal"/>
-    <w:link w:val="BalloonTextChar"/>
+    <w:basedOn w:val="a"/>
+    <w:link w:val="Char1"/>
     <w:uiPriority w:val="99"/>
     <w:semiHidden/>
     <w:unhideWhenUsed/>
@@ -46451,10 +47456,10 @@
       <w:szCs w:val="18"/>
     </w:rPr>
   </w:style>
-  <w:style w:type="character" w:customStyle="1" w:styleId="BalloonTextChar">
-    <w:name w:val="Balloon Text Char"/>
-    <w:basedOn w:val="DefaultParagraphFont"/>
-    <w:link w:val="BalloonText"/>
+  <w:style w:type="character" w:customStyle="1" w:styleId="Char1">
+    <w:name w:val="批注框文本 Char"/>
+    <w:basedOn w:val="a0"/>
+    <w:link w:val="ab"/>
     <w:uiPriority w:val="99"/>
     <w:semiHidden/>
     <w:rsid w:val="00FC2439"/>
@@ -46463,9 +47468,9 @@
       <w:szCs w:val="18"/>
     </w:rPr>
   </w:style>
-  <w:style w:type="table" w:styleId="LightShading">
+  <w:style w:type="table" w:styleId="ac">
     <w:name w:val="Light Shading"/>
-    <w:basedOn w:val="TableNormal"/>
+    <w:basedOn w:val="a1"/>
     <w:uiPriority w:val="60"/>
     <w:rsid w:val="00FC2439"/>
     <w:pPr>
@@ -46477,10 +47482,17 @@
     <w:tblPr>
       <w:tblStyleRowBandSize w:val="1"/>
       <w:tblStyleColBandSize w:val="1"/>
+      <w:tblInd w:w="0" w:type="dxa"/>
       <w:tblBorders>
         <w:top w:val="single" w:sz="8" w:space="0" w:color="000000" w:themeColor="text1"/>
         <w:bottom w:val="single" w:sz="8" w:space="0" w:color="000000" w:themeColor="text1"/>
       </w:tblBorders>
+      <w:tblCellMar>
+        <w:top w:w="0" w:type="dxa"/>
+        <w:left w:w="108" w:type="dxa"/>
+        <w:bottom w:w="0" w:type="dxa"/>
+        <w:right w:w="108" w:type="dxa"/>
+      </w:tblCellMar>
     </w:tblPr>
     <w:tblStylePr w:type="firstRow">
       <w:pPr>
@@ -46559,9 +47571,9 @@
       </w:tcPr>
     </w:tblStylePr>
   </w:style>
-  <w:style w:type="table" w:styleId="MediumShading2-Accent3">
+  <w:style w:type="table" w:styleId="2-3">
     <w:name w:val="Medium Shading 2 Accent 3"/>
-    <w:basedOn w:val="TableNormal"/>
+    <w:basedOn w:val="a1"/>
     <w:uiPriority w:val="64"/>
     <w:rsid w:val="00971411"/>
     <w:pPr>
@@ -46570,10 +47582,17 @@
     <w:tblPr>
       <w:tblStyleRowBandSize w:val="1"/>
       <w:tblStyleColBandSize w:val="1"/>
+      <w:tblInd w:w="0" w:type="dxa"/>
       <w:tblBorders>
         <w:top w:val="single" w:sz="18" w:space="0" w:color="auto"/>
         <w:bottom w:val="single" w:sz="18" w:space="0" w:color="auto"/>
       </w:tblBorders>
+      <w:tblCellMar>
+        <w:top w:w="0" w:type="dxa"/>
+        <w:left w:w="108" w:type="dxa"/>
+        <w:bottom w:w="0" w:type="dxa"/>
+        <w:right w:w="108" w:type="dxa"/>
+      </w:tblCellMar>
     </w:tblPr>
     <w:tblStylePr w:type="firstRow">
       <w:pPr>
@@ -46701,9 +47720,9 @@
       </w:tcPr>
     </w:tblStylePr>
   </w:style>
-  <w:style w:type="table" w:styleId="MediumList1-Accent3">
+  <w:style w:type="table" w:styleId="1-3">
     <w:name w:val="Medium List 1 Accent 3"/>
-    <w:basedOn w:val="TableNormal"/>
+    <w:basedOn w:val="a1"/>
     <w:uiPriority w:val="65"/>
     <w:rsid w:val="00971411"/>
     <w:pPr>
@@ -46715,10 +47734,17 @@
     <w:tblPr>
       <w:tblStyleRowBandSize w:val="1"/>
       <w:tblStyleColBandSize w:val="1"/>
+      <w:tblInd w:w="0" w:type="dxa"/>
       <w:tblBorders>
         <w:top w:val="single" w:sz="8" w:space="0" w:color="A5A5A5" w:themeColor="accent3"/>
         <w:bottom w:val="single" w:sz="8" w:space="0" w:color="A5A5A5" w:themeColor="accent3"/>
       </w:tblBorders>
+      <w:tblCellMar>
+        <w:top w:w="0" w:type="dxa"/>
+        <w:left w:w="108" w:type="dxa"/>
+        <w:bottom w:w="0" w:type="dxa"/>
+        <w:right w:w="108" w:type="dxa"/>
+      </w:tblCellMar>
     </w:tblPr>
     <w:tblStylePr w:type="firstRow">
       <w:rPr>
@@ -46778,9 +47804,9 @@
       </w:tcPr>
     </w:tblStylePr>
   </w:style>
-  <w:style w:type="table" w:styleId="MediumList2-Accent3">
+  <w:style w:type="table" w:styleId="2-30">
     <w:name w:val="Medium List 2 Accent 3"/>
-    <w:basedOn w:val="TableNormal"/>
+    <w:basedOn w:val="a1"/>
     <w:uiPriority w:val="66"/>
     <w:rsid w:val="00971411"/>
     <w:pPr>
@@ -46793,12 +47819,19 @@
     <w:tblPr>
       <w:tblStyleRowBandSize w:val="1"/>
       <w:tblStyleColBandSize w:val="1"/>
+      <w:tblInd w:w="0" w:type="dxa"/>
       <w:tblBorders>
         <w:top w:val="single" w:sz="8" w:space="0" w:color="A5A5A5" w:themeColor="accent3"/>
         <w:left w:val="single" w:sz="8" w:space="0" w:color="A5A5A5" w:themeColor="accent3"/>
         <w:bottom w:val="single" w:sz="8" w:space="0" w:color="A5A5A5" w:themeColor="accent3"/>
         <w:right w:val="single" w:sz="8" w:space="0" w:color="A5A5A5" w:themeColor="accent3"/>
       </w:tblBorders>
+      <w:tblCellMar>
+        <w:top w:w="0" w:type="dxa"/>
+        <w:left w:w="108" w:type="dxa"/>
+        <w:bottom w:w="0" w:type="dxa"/>
+        <w:right w:w="108" w:type="dxa"/>
+      </w:tblCellMar>
     </w:tblPr>
     <w:tblStylePr w:type="firstRow">
       <w:rPr>
@@ -46899,24 +47932,24 @@
       </w:tcPr>
     </w:tblStylePr>
   </w:style>
-  <w:style w:type="paragraph" w:styleId="Caption">
+  <w:style w:type="paragraph" w:styleId="ad">
     <w:name w:val="caption"/>
-    <w:basedOn w:val="Normal"/>
-    <w:next w:val="Normal"/>
+    <w:basedOn w:val="a"/>
+    <w:next w:val="a"/>
     <w:uiPriority w:val="35"/>
     <w:unhideWhenUsed/>
     <w:qFormat/>
     <w:rsid w:val="00537667"/>
     <w:rPr>
-      <w:rFonts w:asciiTheme="majorHAnsi" w:eastAsia="SimHei" w:hAnsiTheme="majorHAnsi" w:cstheme="majorBidi"/>
+      <w:rFonts w:asciiTheme="majorHAnsi" w:eastAsia="黑体" w:hAnsiTheme="majorHAnsi" w:cstheme="majorBidi"/>
       <w:sz w:val="20"/>
       <w:szCs w:val="20"/>
     </w:rPr>
   </w:style>
-  <w:style w:type="paragraph" w:styleId="TOCHeading">
+  <w:style w:type="paragraph" w:styleId="TOC">
     <w:name w:val="TOC Heading"/>
-    <w:basedOn w:val="Heading1"/>
-    <w:next w:val="Normal"/>
+    <w:basedOn w:val="1"/>
+    <w:next w:val="a"/>
     <w:uiPriority w:val="39"/>
     <w:unhideWhenUsed/>
     <w:qFormat/>
@@ -46935,10 +47968,10 @@
       <w:lang w:eastAsia="en-US"/>
     </w:rPr>
   </w:style>
-  <w:style w:type="paragraph" w:styleId="TOC1">
+  <w:style w:type="paragraph" w:styleId="10">
     <w:name w:val="toc 1"/>
-    <w:basedOn w:val="Normal"/>
-    <w:next w:val="Normal"/>
+    <w:basedOn w:val="a"/>
+    <w:next w:val="a"/>
     <w:autoRedefine/>
     <w:uiPriority w:val="39"/>
     <w:unhideWhenUsed/>
@@ -46947,10 +47980,10 @@
       <w:spacing w:after="100"/>
     </w:pPr>
   </w:style>
-  <w:style w:type="paragraph" w:styleId="TOC2">
+  <w:style w:type="paragraph" w:styleId="20">
     <w:name w:val="toc 2"/>
-    <w:basedOn w:val="Normal"/>
-    <w:next w:val="Normal"/>
+    <w:basedOn w:val="a"/>
+    <w:next w:val="a"/>
     <w:autoRedefine/>
     <w:uiPriority w:val="39"/>
     <w:unhideWhenUsed/>
@@ -46960,10 +47993,1119 @@
       <w:ind w:left="240"/>
     </w:pPr>
   </w:style>
-  <w:style w:type="paragraph" w:styleId="TOC3">
+  <w:style w:type="paragraph" w:styleId="30">
     <w:name w:val="toc 3"/>
-    <w:basedOn w:val="Normal"/>
-    <w:next w:val="Normal"/>
+    <w:basedOn w:val="a"/>
+    <w:next w:val="a"/>
+    <w:autoRedefine/>
+    <w:uiPriority w:val="39"/>
+    <w:unhideWhenUsed/>
+    <w:rsid w:val="00BD5BB5"/>
+    <w:pPr>
+      <w:spacing w:after="100"/>
+      <w:ind w:left="480"/>
+    </w:pPr>
+  </w:style>
+</w:styles>
+</file>
+
+<file path=word/stylesWithEffects.xml><?xml version="1.0" encoding="utf-8"?>
+<w:styles xmlns:wpc="http://schemas.microsoft.com/office/word/2010/wordprocessingCanvas" xmlns:mc="http://schemas.openxmlformats.org/markup-compatibility/2006" xmlns:o="urn:schemas-microsoft-com:office:office" xmlns:r="http://schemas.openxmlformats.org/officeDocument/2006/relationships" xmlns:m="http://schemas.openxmlformats.org/officeDocument/2006/math" xmlns:v="urn:schemas-microsoft-com:vml" xmlns:wp14="http://schemas.microsoft.com/office/word/2010/wordprocessingDrawing" xmlns:wp="http://schemas.openxmlformats.org/drawingml/2006/wordprocessingDrawing" xmlns:w10="urn:schemas-microsoft-com:office:word" xmlns:w="http://schemas.openxmlformats.org/wordprocessingml/2006/main" xmlns:w14="http://schemas.microsoft.com/office/word/2010/wordml" xmlns:wpg="http://schemas.microsoft.com/office/word/2010/wordprocessingGroup" xmlns:wpi="http://schemas.microsoft.com/office/word/2010/wordprocessingInk" xmlns:wne="http://schemas.microsoft.com/office/word/2006/wordml" xmlns:wps="http://schemas.microsoft.com/office/word/2010/wordprocessingShape" mc:Ignorable="w14 wp14">
+  <w:docDefaults>
+    <w:rPrDefault>
+      <w:rPr>
+        <w:rFonts w:asciiTheme="minorHAnsi" w:eastAsiaTheme="minorEastAsia" w:hAnsiTheme="minorHAnsi" w:cstheme="minorBidi"/>
+        <w:sz w:val="22"/>
+        <w:szCs w:val="22"/>
+        <w:lang w:val="en-US" w:eastAsia="zh-CN" w:bidi="ar-SA"/>
+      </w:rPr>
+    </w:rPrDefault>
+    <w:pPrDefault>
+      <w:pPr>
+        <w:spacing w:after="160" w:line="259" w:lineRule="auto"/>
+      </w:pPr>
+    </w:pPrDefault>
+  </w:docDefaults>
+  <w:latentStyles w:defLockedState="0" w:defUIPriority="99" w:defSemiHidden="1" w:defUnhideWhenUsed="1" w:defQFormat="0" w:count="267">
+    <w:lsdException w:name="Normal" w:semiHidden="0" w:uiPriority="0" w:unhideWhenUsed="0" w:qFormat="1"/>
+    <w:lsdException w:name="heading 1" w:semiHidden="0" w:uiPriority="9" w:unhideWhenUsed="0" w:qFormat="1"/>
+    <w:lsdException w:name="heading 2" w:uiPriority="9" w:qFormat="1"/>
+    <w:lsdException w:name="heading 3" w:uiPriority="9" w:qFormat="1"/>
+    <w:lsdException w:name="heading 4" w:uiPriority="9" w:qFormat="1"/>
+    <w:lsdException w:name="heading 5" w:uiPriority="9" w:qFormat="1"/>
+    <w:lsdException w:name="heading 6" w:uiPriority="9" w:qFormat="1"/>
+    <w:lsdException w:name="heading 7" w:uiPriority="9" w:qFormat="1"/>
+    <w:lsdException w:name="heading 8" w:uiPriority="9" w:qFormat="1"/>
+    <w:lsdException w:name="heading 9" w:uiPriority="9" w:qFormat="1"/>
+    <w:lsdException w:name="toc 1" w:uiPriority="39"/>
+    <w:lsdException w:name="toc 2" w:uiPriority="39"/>
+    <w:lsdException w:name="toc 3" w:uiPriority="39"/>
+    <w:lsdException w:name="toc 4" w:uiPriority="39"/>
+    <w:lsdException w:name="toc 5" w:uiPriority="39"/>
+    <w:lsdException w:name="toc 6" w:uiPriority="39"/>
+    <w:lsdException w:name="toc 7" w:uiPriority="39"/>
+    <w:lsdException w:name="toc 8" w:uiPriority="39"/>
+    <w:lsdException w:name="toc 9" w:uiPriority="39"/>
+    <w:lsdException w:name="caption" w:uiPriority="35" w:qFormat="1"/>
+    <w:lsdException w:name="Title" w:semiHidden="0" w:uiPriority="10" w:unhideWhenUsed="0" w:qFormat="1"/>
+    <w:lsdException w:name="Default Paragraph Font" w:uiPriority="1"/>
+    <w:lsdException w:name="Subtitle" w:semiHidden="0" w:uiPriority="11" w:unhideWhenUsed="0" w:qFormat="1"/>
+    <w:lsdException w:name="Strong" w:semiHidden="0" w:uiPriority="22" w:unhideWhenUsed="0" w:qFormat="1"/>
+    <w:lsdException w:name="Emphasis" w:semiHidden="0" w:uiPriority="20" w:unhideWhenUsed="0" w:qFormat="1"/>
+    <w:lsdException w:name="Table Grid" w:semiHidden="0" w:uiPriority="39" w:unhideWhenUsed="0"/>
+    <w:lsdException w:name="Placeholder Text" w:unhideWhenUsed="0"/>
+    <w:lsdException w:name="No Spacing" w:semiHidden="0" w:uiPriority="1" w:unhideWhenUsed="0" w:qFormat="1"/>
+    <w:lsdException w:name="Light Shading" w:semiHidden="0" w:uiPriority="60" w:unhideWhenUsed="0"/>
+    <w:lsdException w:name="Light List" w:semiHidden="0" w:uiPriority="61" w:unhideWhenUsed="0"/>
+    <w:lsdException w:name="Light Grid" w:semiHidden="0" w:uiPriority="62" w:unhideWhenUsed="0"/>
+    <w:lsdException w:name="Medium Shading 1" w:semiHidden="0" w:uiPriority="63" w:unhideWhenUsed="0"/>
+    <w:lsdException w:name="Medium Shading 2" w:semiHidden="0" w:uiPriority="64" w:unhideWhenUsed="0"/>
+    <w:lsdException w:name="Medium List 1" w:semiHidden="0" w:uiPriority="65" w:unhideWhenUsed="0"/>
+    <w:lsdException w:name="Medium List 2" w:semiHidden="0" w:uiPriority="66" w:unhideWhenUsed="0"/>
+    <w:lsdException w:name="Medium Grid 1" w:semiHidden="0" w:uiPriority="67" w:unhideWhenUsed="0"/>
+    <w:lsdException w:name="Medium Grid 2" w:semiHidden="0" w:uiPriority="68" w:unhideWhenUsed="0"/>
+    <w:lsdException w:name="Medium Grid 3" w:semiHidden="0" w:uiPriority="69" w:unhideWhenUsed="0"/>
+    <w:lsdException w:name="Dark List" w:semiHidden="0" w:uiPriority="70" w:unhideWhenUsed="0"/>
+    <w:lsdException w:name="Colorful Shading" w:semiHidden="0" w:uiPriority="71" w:unhideWhenUsed="0"/>
+    <w:lsdException w:name="Colorful List" w:semiHidden="0" w:uiPriority="72" w:unhideWhenUsed="0"/>
+    <w:lsdException w:name="Colorful Grid" w:semiHidden="0" w:uiPriority="73" w:unhideWhenUsed="0"/>
+    <w:lsdException w:name="Light Shading Accent 1" w:semiHidden="0" w:uiPriority="60" w:unhideWhenUsed="0"/>
+    <w:lsdException w:name="Light List Accent 1" w:semiHidden="0" w:uiPriority="61" w:unhideWhenUsed="0"/>
+    <w:lsdException w:name="Light Grid Accent 1" w:semiHidden="0" w:uiPriority="62" w:unhideWhenUsed="0"/>
+    <w:lsdException w:name="Medium Shading 1 Accent 1" w:semiHidden="0" w:uiPriority="63" w:unhideWhenUsed="0"/>
+    <w:lsdException w:name="Medium Shading 2 Accent 1" w:semiHidden="0" w:uiPriority="64" w:unhideWhenUsed="0"/>
+    <w:lsdException w:name="Medium List 1 Accent 1" w:semiHidden="0" w:uiPriority="65" w:unhideWhenUsed="0"/>
+    <w:lsdException w:name="Revision" w:unhideWhenUsed="0"/>
+    <w:lsdException w:name="List Paragraph" w:semiHidden="0" w:unhideWhenUsed="0" w:qFormat="1"/>
+    <w:lsdException w:name="Quote" w:semiHidden="0" w:uiPriority="29" w:unhideWhenUsed="0" w:qFormat="1"/>
+    <w:lsdException w:name="Intense Quote" w:semiHidden="0" w:uiPriority="30" w:unhideWhenUsed="0" w:qFormat="1"/>
+    <w:lsdException w:name="Medium List 2 Accent 1" w:semiHidden="0" w:uiPriority="66" w:unhideWhenUsed="0"/>
+    <w:lsdException w:name="Medium Grid 1 Accent 1" w:semiHidden="0" w:uiPriority="67" w:unhideWhenUsed="0"/>
+    <w:lsdException w:name="Medium Grid 2 Accent 1" w:semiHidden="0" w:uiPriority="68" w:unhideWhenUsed="0"/>
+    <w:lsdException w:name="Medium Grid 3 Accent 1" w:semiHidden="0" w:uiPriority="69" w:unhideWhenUsed="0"/>
+    <w:lsdException w:name="Dark List Accent 1" w:semiHidden="0" w:uiPriority="70" w:unhideWhenUsed="0"/>
+    <w:lsdException w:name="Colorful Shading Accent 1" w:semiHidden="0" w:uiPriority="71" w:unhideWhenUsed="0"/>
+    <w:lsdException w:name="Colorful List Accent 1" w:semiHidden="0" w:uiPriority="72" w:unhideWhenUsed="0"/>
+    <w:lsdException w:name="Colorful Grid Accent 1" w:semiHidden="0" w:uiPriority="73" w:unhideWhenUsed="0"/>
+    <w:lsdException w:name="Light Shading Accent 2" w:semiHidden="0" w:uiPriority="60" w:unhideWhenUsed="0"/>
+    <w:lsdException w:name="Light List Accent 2" w:semiHidden="0" w:uiPriority="61" w:unhideWhenUsed="0"/>
+    <w:lsdException w:name="Light Grid Accent 2" w:semiHidden="0" w:uiPriority="62" w:unhideWhenUsed="0"/>
+    <w:lsdException w:name="Medium Shading 1 Accent 2" w:semiHidden="0" w:uiPriority="63" w:unhideWhenUsed="0"/>
+    <w:lsdException w:name="Medium Shading 2 Accent 2" w:semiHidden="0" w:uiPriority="64" w:unhideWhenUsed="0"/>
+    <w:lsdException w:name="Medium List 1 Accent 2" w:semiHidden="0" w:uiPriority="65" w:unhideWhenUsed="0"/>
+    <w:lsdException w:name="Medium List 2 Accent 2" w:semiHidden="0" w:uiPriority="66" w:unhideWhenUsed="0"/>
+    <w:lsdException w:name="Medium Grid 1 Accent 2" w:semiHidden="0" w:uiPriority="67" w:unhideWhenUsed="0"/>
+    <w:lsdException w:name="Medium Grid 2 Accent 2" w:semiHidden="0" w:uiPriority="68" w:unhideWhenUsed="0"/>
+    <w:lsdException w:name="Medium Grid 3 Accent 2" w:semiHidden="0" w:uiPriority="69" w:unhideWhenUsed="0"/>
+    <w:lsdException w:name="Dark List Accent 2" w:semiHidden="0" w:uiPriority="70" w:unhideWhenUsed="0"/>
+    <w:lsdException w:name="Colorful Shading Accent 2" w:semiHidden="0" w:uiPriority="71" w:unhideWhenUsed="0"/>
+    <w:lsdException w:name="Colorful List Accent 2" w:semiHidden="0" w:uiPriority="72" w:unhideWhenUsed="0"/>
+    <w:lsdException w:name="Colorful Grid Accent 2" w:semiHidden="0" w:uiPriority="73" w:unhideWhenUsed="0"/>
+    <w:lsdException w:name="Light Shading Accent 3" w:semiHidden="0" w:uiPriority="60" w:unhideWhenUsed="0"/>
+    <w:lsdException w:name="Light List Accent 3" w:semiHidden="0" w:uiPriority="61" w:unhideWhenUsed="0"/>
+    <w:lsdException w:name="Light Grid Accent 3" w:semiHidden="0" w:uiPriority="62" w:unhideWhenUsed="0"/>
+    <w:lsdException w:name="Medium Shading 1 Accent 3" w:semiHidden="0" w:uiPriority="63" w:unhideWhenUsed="0"/>
+    <w:lsdException w:name="Medium Shading 2 Accent 3" w:semiHidden="0" w:uiPriority="64" w:unhideWhenUsed="0"/>
+    <w:lsdException w:name="Medium List 1 Accent 3" w:semiHidden="0" w:uiPriority="65" w:unhideWhenUsed="0"/>
+    <w:lsdException w:name="Medium List 2 Accent 3" w:semiHidden="0" w:uiPriority="66" w:unhideWhenUsed="0"/>
+    <w:lsdException w:name="Medium Grid 1 Accent 3" w:semiHidden="0" w:uiPriority="67" w:unhideWhenUsed="0"/>
+    <w:lsdException w:name="Medium Grid 2 Accent 3" w:semiHidden="0" w:uiPriority="68" w:unhideWhenUsed="0"/>
+    <w:lsdException w:name="Medium Grid 3 Accent 3" w:semiHidden="0" w:uiPriority="69" w:unhideWhenUsed="0"/>
+    <w:lsdException w:name="Dark List Accent 3" w:semiHidden="0" w:uiPriority="70" w:unhideWhenUsed="0"/>
+    <w:lsdException w:name="Colorful Shading Accent 3" w:semiHidden="0" w:uiPriority="71" w:unhideWhenUsed="0"/>
+    <w:lsdException w:name="Colorful List Accent 3" w:semiHidden="0" w:uiPriority="72" w:unhideWhenUsed="0"/>
+    <w:lsdException w:name="Colorful Grid Accent 3" w:semiHidden="0" w:uiPriority="73" w:unhideWhenUsed="0"/>
+    <w:lsdException w:name="Light Shading Accent 4" w:semiHidden="0" w:uiPriority="60" w:unhideWhenUsed="0"/>
+    <w:lsdException w:name="Light List Accent 4" w:semiHidden="0" w:uiPriority="61" w:unhideWhenUsed="0"/>
+    <w:lsdException w:name="Light Grid Accent 4" w:semiHidden="0" w:uiPriority="62" w:unhideWhenUsed="0"/>
+    <w:lsdException w:name="Medium Shading 1 Accent 4" w:semiHidden="0" w:uiPriority="63" w:unhideWhenUsed="0"/>
+    <w:lsdException w:name="Medium Shading 2 Accent 4" w:semiHidden="0" w:uiPriority="64" w:unhideWhenUsed="0"/>
+    <w:lsdException w:name="Medium List 1 Accent 4" w:semiHidden="0" w:uiPriority="65" w:unhideWhenUsed="0"/>
+    <w:lsdException w:name="Medium List 2 Accent 4" w:semiHidden="0" w:uiPriority="66" w:unhideWhenUsed="0"/>
+    <w:lsdException w:name="Medium Grid 1 Accent 4" w:semiHidden="0" w:uiPriority="67" w:unhideWhenUsed="0"/>
+    <w:lsdException w:name="Medium Grid 2 Accent 4" w:semiHidden="0" w:uiPriority="68" w:unhideWhenUsed="0"/>
+    <w:lsdException w:name="Medium Grid 3 Accent 4" w:semiHidden="0" w:uiPriority="69" w:unhideWhenUsed="0"/>
+    <w:lsdException w:name="Dark List Accent 4" w:semiHidden="0" w:uiPriority="70" w:unhideWhenUsed="0"/>
+    <w:lsdException w:name="Colorful Shading Accent 4" w:semiHidden="0" w:uiPriority="71" w:unhideWhenUsed="0"/>
+    <w:lsdException w:name="Colorful List Accent 4" w:semiHidden="0" w:uiPriority="72" w:unhideWhenUsed="0"/>
+    <w:lsdException w:name="Colorful Grid Accent 4" w:semiHidden="0" w:uiPriority="73" w:unhideWhenUsed="0"/>
+    <w:lsdException w:name="Light Shading Accent 5" w:semiHidden="0" w:uiPriority="60" w:unhideWhenUsed="0"/>
+    <w:lsdException w:name="Light List Accent 5" w:semiHidden="0" w:uiPriority="61" w:unhideWhenUsed="0"/>
+    <w:lsdException w:name="Light Grid Accent 5" w:semiHidden="0" w:uiPriority="62" w:unhideWhenUsed="0"/>
+    <w:lsdException w:name="Medium Shading 1 Accent 5" w:semiHidden="0" w:uiPriority="63" w:unhideWhenUsed="0"/>
+    <w:lsdException w:name="Medium Shading 2 Accent 5" w:semiHidden="0" w:uiPriority="64" w:unhideWhenUsed="0"/>
+    <w:lsdException w:name="Medium List 1 Accent 5" w:semiHidden="0" w:uiPriority="65" w:unhideWhenUsed="0"/>
+    <w:lsdException w:name="Medium List 2 Accent 5" w:semiHidden="0" w:uiPriority="66" w:unhideWhenUsed="0"/>
+    <w:lsdException w:name="Medium Grid 1 Accent 5" w:semiHidden="0" w:uiPriority="67" w:unhideWhenUsed="0"/>
+    <w:lsdException w:name="Medium Grid 2 Accent 5" w:semiHidden="0" w:uiPriority="68" w:unhideWhenUsed="0"/>
+    <w:lsdException w:name="Medium Grid 3 Accent 5" w:semiHidden="0" w:uiPriority="69" w:unhideWhenUsed="0"/>
+    <w:lsdException w:name="Dark List Accent 5" w:semiHidden="0" w:uiPriority="70" w:unhideWhenUsed="0"/>
+    <w:lsdException w:name="Colorful Shading Accent 5" w:semiHidden="0" w:uiPriority="71" w:unhideWhenUsed="0"/>
+    <w:lsdException w:name="Colorful List Accent 5" w:semiHidden="0" w:uiPriority="72" w:unhideWhenUsed="0"/>
+    <w:lsdException w:name="Colorful Grid Accent 5" w:semiHidden="0" w:uiPriority="73" w:unhideWhenUsed="0"/>
+    <w:lsdException w:name="Light Shading Accent 6" w:semiHidden="0" w:uiPriority="60" w:unhideWhenUsed="0"/>
+    <w:lsdException w:name="Light List Accent 6" w:semiHidden="0" w:uiPriority="61" w:unhideWhenUsed="0"/>
+    <w:lsdException w:name="Light Grid Accent 6" w:semiHidden="0" w:uiPriority="62" w:unhideWhenUsed="0"/>
+    <w:lsdException w:name="Medium Shading 1 Accent 6" w:semiHidden="0" w:uiPriority="63" w:unhideWhenUsed="0"/>
+    <w:lsdException w:name="Medium Shading 2 Accent 6" w:semiHidden="0" w:uiPriority="64" w:unhideWhenUsed="0"/>
+    <w:lsdException w:name="Medium List 1 Accent 6" w:semiHidden="0" w:uiPriority="65" w:unhideWhenUsed="0"/>
+    <w:lsdException w:name="Medium List 2 Accent 6" w:semiHidden="0" w:uiPriority="66" w:unhideWhenUsed="0"/>
+    <w:lsdException w:name="Medium Grid 1 Accent 6" w:semiHidden="0" w:uiPriority="67" w:unhideWhenUsed="0"/>
+    <w:lsdException w:name="Medium Grid 2 Accent 6" w:semiHidden="0" w:uiPriority="68" w:unhideWhenUsed="0"/>
+    <w:lsdException w:name="Medium Grid 3 Accent 6" w:semiHidden="0" w:uiPriority="69" w:unhideWhenUsed="0"/>
+    <w:lsdException w:name="Dark List Accent 6" w:semiHidden="0" w:uiPriority="70" w:unhideWhenUsed="0"/>
+    <w:lsdException w:name="Colorful Shading Accent 6" w:semiHidden="0" w:uiPriority="71" w:unhideWhenUsed="0"/>
+    <w:lsdException w:name="Colorful List Accent 6" w:semiHidden="0" w:uiPriority="72" w:unhideWhenUsed="0"/>
+    <w:lsdException w:name="Colorful Grid Accent 6" w:semiHidden="0" w:uiPriority="73" w:unhideWhenUsed="0"/>
+    <w:lsdException w:name="Subtle Emphasis" w:semiHidden="0" w:uiPriority="19" w:unhideWhenUsed="0" w:qFormat="1"/>
+    <w:lsdException w:name="Intense Emphasis" w:semiHidden="0" w:uiPriority="21" w:unhideWhenUsed="0" w:qFormat="1"/>
+    <w:lsdException w:name="Subtle Reference" w:semiHidden="0" w:uiPriority="31" w:unhideWhenUsed="0" w:qFormat="1"/>
+    <w:lsdException w:name="Intense Reference" w:semiHidden="0" w:uiPriority="32" w:unhideWhenUsed="0" w:qFormat="1"/>
+    <w:lsdException w:name="Book Title" w:semiHidden="0" w:uiPriority="33" w:unhideWhenUsed="0" w:qFormat="1"/>
+    <w:lsdException w:name="Bibliography" w:uiPriority="37"/>
+    <w:lsdException w:name="TOC Heading" w:uiPriority="39" w:qFormat="1"/>
+  </w:latentStyles>
+  <w:style w:type="paragraph" w:default="1" w:styleId="a">
+    <w:name w:val="Normal"/>
+    <w:qFormat/>
+    <w:rsid w:val="00B43720"/>
+    <w:pPr>
+      <w:spacing w:after="0" w:line="360" w:lineRule="atLeast"/>
+      <w:ind w:firstLineChars="200" w:firstLine="200"/>
+    </w:pPr>
+    <w:rPr>
+      <w:rFonts w:ascii="Times New Roman" w:hAnsi="Times New Roman"/>
+      <w:sz w:val="24"/>
+    </w:rPr>
+  </w:style>
+  <w:style w:type="paragraph" w:styleId="1">
+    <w:name w:val="heading 1"/>
+    <w:next w:val="a"/>
+    <w:link w:val="1Char"/>
+    <w:autoRedefine/>
+    <w:uiPriority w:val="9"/>
+    <w:qFormat/>
+    <w:rsid w:val="00E87B42"/>
+    <w:pPr>
+      <w:keepNext/>
+      <w:keepLines/>
+      <w:pageBreakBefore/>
+      <w:spacing w:before="240" w:after="0" w:line="480" w:lineRule="auto"/>
+      <w:jc w:val="center"/>
+      <w:outlineLvl w:val="0"/>
+    </w:pPr>
+    <w:rPr>
+      <w:rFonts w:ascii="Times New Roman" w:eastAsia="黑体" w:hAnsi="Times New Roman" w:cs="Times New Roman"/>
+      <w:b/>
+      <w:sz w:val="36"/>
+      <w:szCs w:val="32"/>
+    </w:rPr>
+  </w:style>
+  <w:style w:type="paragraph" w:styleId="2">
+    <w:name w:val="heading 2"/>
+    <w:next w:val="a"/>
+    <w:link w:val="2Char"/>
+    <w:autoRedefine/>
+    <w:uiPriority w:val="9"/>
+    <w:unhideWhenUsed/>
+    <w:qFormat/>
+    <w:rsid w:val="00FC2439"/>
+    <w:pPr>
+      <w:keepNext/>
+      <w:keepLines/>
+      <w:numPr>
+        <w:ilvl w:val="1"/>
+        <w:numId w:val="2"/>
+      </w:numPr>
+      <w:spacing w:beforeLines="50" w:before="120" w:afterLines="50" w:after="120" w:line="240" w:lineRule="auto"/>
+      <w:ind w:left="709" w:hanging="709"/>
+      <w:outlineLvl w:val="1"/>
+    </w:pPr>
+    <w:rPr>
+      <w:rFonts w:asciiTheme="majorHAnsi" w:eastAsia="黑体" w:hAnsiTheme="majorHAnsi" w:cstheme="majorBidi"/>
+      <w:b/>
+      <w:sz w:val="30"/>
+      <w:szCs w:val="26"/>
+    </w:rPr>
+  </w:style>
+  <w:style w:type="paragraph" w:styleId="3">
+    <w:name w:val="heading 3"/>
+    <w:next w:val="a"/>
+    <w:link w:val="3Char"/>
+    <w:autoRedefine/>
+    <w:uiPriority w:val="9"/>
+    <w:unhideWhenUsed/>
+    <w:qFormat/>
+    <w:rsid w:val="00FC2439"/>
+    <w:pPr>
+      <w:keepNext/>
+      <w:keepLines/>
+      <w:numPr>
+        <w:ilvl w:val="2"/>
+        <w:numId w:val="2"/>
+      </w:numPr>
+      <w:spacing w:beforeLines="50" w:before="120" w:afterLines="50" w:after="120" w:line="240" w:lineRule="auto"/>
+      <w:ind w:left="723" w:hangingChars="300" w:hanging="723"/>
+      <w:outlineLvl w:val="2"/>
+    </w:pPr>
+    <w:rPr>
+      <w:rFonts w:asciiTheme="majorHAnsi" w:eastAsia="黑体" w:hAnsiTheme="majorHAnsi" w:cstheme="majorBidi"/>
+      <w:b/>
+      <w:sz w:val="28"/>
+      <w:szCs w:val="24"/>
+    </w:rPr>
+  </w:style>
+  <w:style w:type="paragraph" w:styleId="4">
+    <w:name w:val="heading 4"/>
+    <w:next w:val="a"/>
+    <w:link w:val="4Char"/>
+    <w:autoRedefine/>
+    <w:uiPriority w:val="9"/>
+    <w:unhideWhenUsed/>
+    <w:qFormat/>
+    <w:rsid w:val="00E562A7"/>
+    <w:pPr>
+      <w:keepNext/>
+      <w:keepLines/>
+      <w:numPr>
+        <w:ilvl w:val="3"/>
+        <w:numId w:val="2"/>
+      </w:numPr>
+      <w:spacing w:beforeLines="50" w:before="120" w:afterLines="50" w:after="120" w:line="240" w:lineRule="auto"/>
+      <w:ind w:leftChars="1" w:left="850" w:hangingChars="352" w:hanging="848"/>
+      <w:outlineLvl w:val="3"/>
+    </w:pPr>
+    <w:rPr>
+      <w:rFonts w:asciiTheme="majorHAnsi" w:eastAsia="黑体" w:hAnsiTheme="majorHAnsi" w:cstheme="majorBidi"/>
+      <w:b/>
+      <w:iCs/>
+      <w:sz w:val="24"/>
+    </w:rPr>
+  </w:style>
+  <w:style w:type="character" w:default="1" w:styleId="a0">
+    <w:name w:val="Default Paragraph Font"/>
+    <w:uiPriority w:val="1"/>
+    <w:semiHidden/>
+    <w:unhideWhenUsed/>
+  </w:style>
+  <w:style w:type="table" w:default="1" w:styleId="a1">
+    <w:name w:val="Normal Table"/>
+    <w:uiPriority w:val="99"/>
+    <w:semiHidden/>
+    <w:unhideWhenUsed/>
+    <w:tblPr>
+      <w:tblInd w:w="0" w:type="dxa"/>
+      <w:tblCellMar>
+        <w:top w:w="0" w:type="dxa"/>
+        <w:left w:w="108" w:type="dxa"/>
+        <w:bottom w:w="0" w:type="dxa"/>
+        <w:right w:w="108" w:type="dxa"/>
+      </w:tblCellMar>
+    </w:tblPr>
+  </w:style>
+  <w:style w:type="numbering" w:default="1" w:styleId="a2">
+    <w:name w:val="No List"/>
+    <w:uiPriority w:val="99"/>
+    <w:semiHidden/>
+    <w:unhideWhenUsed/>
+  </w:style>
+  <w:style w:type="character" w:customStyle="1" w:styleId="1Char">
+    <w:name w:val="标题 1 Char"/>
+    <w:basedOn w:val="a0"/>
+    <w:link w:val="1"/>
+    <w:uiPriority w:val="9"/>
+    <w:rsid w:val="00E87B42"/>
+    <w:rPr>
+      <w:rFonts w:ascii="Times New Roman" w:eastAsia="黑体" w:hAnsi="Times New Roman" w:cs="Times New Roman"/>
+      <w:b/>
+      <w:sz w:val="36"/>
+      <w:szCs w:val="32"/>
+    </w:rPr>
+  </w:style>
+  <w:style w:type="character" w:customStyle="1" w:styleId="2Char">
+    <w:name w:val="标题 2 Char"/>
+    <w:basedOn w:val="a0"/>
+    <w:link w:val="2"/>
+    <w:uiPriority w:val="9"/>
+    <w:rsid w:val="00FC2439"/>
+    <w:rPr>
+      <w:rFonts w:asciiTheme="majorHAnsi" w:eastAsia="黑体" w:hAnsiTheme="majorHAnsi" w:cstheme="majorBidi"/>
+      <w:b/>
+      <w:sz w:val="30"/>
+      <w:szCs w:val="26"/>
+    </w:rPr>
+  </w:style>
+  <w:style w:type="paragraph" w:styleId="a3">
+    <w:name w:val="List Paragraph"/>
+    <w:basedOn w:val="a"/>
+    <w:uiPriority w:val="99"/>
+    <w:qFormat/>
+    <w:rsid w:val="00601C15"/>
+    <w:pPr>
+      <w:ind w:left="720"/>
+      <w:contextualSpacing/>
+    </w:pPr>
+  </w:style>
+  <w:style w:type="character" w:customStyle="1" w:styleId="3Char">
+    <w:name w:val="标题 3 Char"/>
+    <w:basedOn w:val="a0"/>
+    <w:link w:val="3"/>
+    <w:uiPriority w:val="9"/>
+    <w:rsid w:val="00FC2439"/>
+    <w:rPr>
+      <w:rFonts w:asciiTheme="majorHAnsi" w:eastAsia="黑体" w:hAnsiTheme="majorHAnsi" w:cstheme="majorBidi"/>
+      <w:b/>
+      <w:sz w:val="28"/>
+      <w:szCs w:val="24"/>
+    </w:rPr>
+  </w:style>
+  <w:style w:type="character" w:styleId="a4">
+    <w:name w:val="Hyperlink"/>
+    <w:basedOn w:val="a0"/>
+    <w:uiPriority w:val="99"/>
+    <w:unhideWhenUsed/>
+    <w:rsid w:val="00B414C8"/>
+    <w:rPr>
+      <w:color w:val="0563C1" w:themeColor="hyperlink"/>
+      <w:u w:val="single"/>
+    </w:rPr>
+  </w:style>
+  <w:style w:type="character" w:customStyle="1" w:styleId="apple-converted-space">
+    <w:name w:val="apple-converted-space"/>
+    <w:basedOn w:val="a0"/>
+    <w:rsid w:val="004F0109"/>
+  </w:style>
+  <w:style w:type="character" w:customStyle="1" w:styleId="reference-accessdate">
+    <w:name w:val="reference-accessdate"/>
+    <w:basedOn w:val="a0"/>
+    <w:rsid w:val="004F0109"/>
+  </w:style>
+  <w:style w:type="character" w:customStyle="1" w:styleId="nowrap">
+    <w:name w:val="nowrap"/>
+    <w:basedOn w:val="a0"/>
+    <w:rsid w:val="004F0109"/>
+  </w:style>
+  <w:style w:type="character" w:styleId="a5">
+    <w:name w:val="FollowedHyperlink"/>
+    <w:basedOn w:val="a0"/>
+    <w:uiPriority w:val="99"/>
+    <w:semiHidden/>
+    <w:unhideWhenUsed/>
+    <w:rsid w:val="00B67B3C"/>
+    <w:rPr>
+      <w:color w:val="954F72" w:themeColor="followedHyperlink"/>
+      <w:u w:val="single"/>
+    </w:rPr>
+  </w:style>
+  <w:style w:type="character" w:customStyle="1" w:styleId="ipa">
+    <w:name w:val="ipa"/>
+    <w:basedOn w:val="a0"/>
+    <w:rsid w:val="00B67B3C"/>
+  </w:style>
+  <w:style w:type="character" w:styleId="HTML">
+    <w:name w:val="HTML Cite"/>
+    <w:basedOn w:val="a0"/>
+    <w:uiPriority w:val="99"/>
+    <w:semiHidden/>
+    <w:unhideWhenUsed/>
+    <w:rsid w:val="006B3C3D"/>
+    <w:rPr>
+      <w:i/>
+      <w:iCs/>
+    </w:rPr>
+  </w:style>
+  <w:style w:type="table" w:styleId="a6">
+    <w:name w:val="Table Grid"/>
+    <w:basedOn w:val="a1"/>
+    <w:uiPriority w:val="39"/>
+    <w:rsid w:val="00133DAB"/>
+    <w:pPr>
+      <w:spacing w:after="0" w:line="240" w:lineRule="auto"/>
+    </w:pPr>
+    <w:tblPr>
+      <w:tblInd w:w="0" w:type="dxa"/>
+      <w:tblBorders>
+        <w:top w:val="single" w:sz="4" w:space="0" w:color="auto"/>
+        <w:left w:val="single" w:sz="4" w:space="0" w:color="auto"/>
+        <w:bottom w:val="single" w:sz="4" w:space="0" w:color="auto"/>
+        <w:right w:val="single" w:sz="4" w:space="0" w:color="auto"/>
+        <w:insideH w:val="single" w:sz="4" w:space="0" w:color="auto"/>
+        <w:insideV w:val="single" w:sz="4" w:space="0" w:color="auto"/>
+      </w:tblBorders>
+      <w:tblCellMar>
+        <w:top w:w="0" w:type="dxa"/>
+        <w:left w:w="108" w:type="dxa"/>
+        <w:bottom w:w="0" w:type="dxa"/>
+        <w:right w:w="108" w:type="dxa"/>
+      </w:tblCellMar>
+    </w:tblPr>
+  </w:style>
+  <w:style w:type="paragraph" w:styleId="a7">
+    <w:name w:val="Normal (Web)"/>
+    <w:basedOn w:val="a"/>
+    <w:uiPriority w:val="99"/>
+    <w:semiHidden/>
+    <w:unhideWhenUsed/>
+    <w:rsid w:val="00620877"/>
+    <w:pPr>
+      <w:spacing w:before="100" w:beforeAutospacing="1" w:after="100" w:afterAutospacing="1" w:line="240" w:lineRule="auto"/>
+    </w:pPr>
+    <w:rPr>
+      <w:rFonts w:eastAsia="Times New Roman" w:cs="Times New Roman"/>
+      <w:szCs w:val="24"/>
+    </w:rPr>
+  </w:style>
+  <w:style w:type="character" w:styleId="a8">
+    <w:name w:val="Placeholder Text"/>
+    <w:basedOn w:val="a0"/>
+    <w:uiPriority w:val="99"/>
+    <w:semiHidden/>
+    <w:rsid w:val="00E40694"/>
+    <w:rPr>
+      <w:color w:val="808080"/>
+    </w:rPr>
+  </w:style>
+  <w:style w:type="character" w:customStyle="1" w:styleId="4Char">
+    <w:name w:val="标题 4 Char"/>
+    <w:basedOn w:val="a0"/>
+    <w:link w:val="4"/>
+    <w:uiPriority w:val="9"/>
+    <w:rsid w:val="00E562A7"/>
+    <w:rPr>
+      <w:rFonts w:asciiTheme="majorHAnsi" w:eastAsia="黑体" w:hAnsiTheme="majorHAnsi" w:cstheme="majorBidi"/>
+      <w:b/>
+      <w:iCs/>
+      <w:sz w:val="24"/>
+    </w:rPr>
+  </w:style>
+  <w:style w:type="paragraph" w:styleId="a9">
+    <w:name w:val="header"/>
+    <w:basedOn w:val="a"/>
+    <w:link w:val="Char"/>
+    <w:uiPriority w:val="99"/>
+    <w:unhideWhenUsed/>
+    <w:rsid w:val="005309DA"/>
+    <w:pPr>
+      <w:tabs>
+        <w:tab w:val="center" w:pos="4680"/>
+        <w:tab w:val="right" w:pos="9360"/>
+      </w:tabs>
+      <w:spacing w:line="240" w:lineRule="auto"/>
+    </w:pPr>
+  </w:style>
+  <w:style w:type="character" w:customStyle="1" w:styleId="Char">
+    <w:name w:val="页眉 Char"/>
+    <w:basedOn w:val="a0"/>
+    <w:link w:val="a9"/>
+    <w:uiPriority w:val="99"/>
+    <w:rsid w:val="005309DA"/>
+  </w:style>
+  <w:style w:type="paragraph" w:styleId="aa">
+    <w:name w:val="footer"/>
+    <w:basedOn w:val="a"/>
+    <w:link w:val="Char0"/>
+    <w:uiPriority w:val="99"/>
+    <w:unhideWhenUsed/>
+    <w:rsid w:val="005309DA"/>
+    <w:pPr>
+      <w:tabs>
+        <w:tab w:val="center" w:pos="4680"/>
+        <w:tab w:val="right" w:pos="9360"/>
+      </w:tabs>
+      <w:spacing w:line="240" w:lineRule="auto"/>
+    </w:pPr>
+  </w:style>
+  <w:style w:type="character" w:customStyle="1" w:styleId="Char0">
+    <w:name w:val="页脚 Char"/>
+    <w:basedOn w:val="a0"/>
+    <w:link w:val="aa"/>
+    <w:uiPriority w:val="99"/>
+    <w:rsid w:val="005309DA"/>
+  </w:style>
+  <w:style w:type="paragraph" w:customStyle="1" w:styleId="Formula">
+    <w:name w:val="Formula"/>
+    <w:basedOn w:val="a"/>
+    <w:link w:val="FormulaChar"/>
+    <w:qFormat/>
+    <w:rsid w:val="00E57922"/>
+    <w:pPr>
+      <w:tabs>
+        <w:tab w:val="center" w:pos="4752"/>
+        <w:tab w:val="right" w:pos="9216"/>
+      </w:tabs>
+      <w:spacing w:line="240" w:lineRule="auto"/>
+      <w:textAlignment w:val="center"/>
+    </w:pPr>
+    <w:rPr>
+      <w:i/>
+    </w:rPr>
+  </w:style>
+  <w:style w:type="character" w:customStyle="1" w:styleId="FormulaChar">
+    <w:name w:val="Formula Char"/>
+    <w:basedOn w:val="a0"/>
+    <w:link w:val="Formula"/>
+    <w:rsid w:val="00E57922"/>
+    <w:rPr>
+      <w:i/>
+    </w:rPr>
+  </w:style>
+  <w:style w:type="paragraph" w:styleId="ab">
+    <w:name w:val="Balloon Text"/>
+    <w:basedOn w:val="a"/>
+    <w:link w:val="Char1"/>
+    <w:uiPriority w:val="99"/>
+    <w:semiHidden/>
+    <w:unhideWhenUsed/>
+    <w:rsid w:val="00FC2439"/>
+    <w:pPr>
+      <w:spacing w:line="240" w:lineRule="auto"/>
+    </w:pPr>
+    <w:rPr>
+      <w:sz w:val="18"/>
+      <w:szCs w:val="18"/>
+    </w:rPr>
+  </w:style>
+  <w:style w:type="character" w:customStyle="1" w:styleId="Char1">
+    <w:name w:val="批注框文本 Char"/>
+    <w:basedOn w:val="a0"/>
+    <w:link w:val="ab"/>
+    <w:uiPriority w:val="99"/>
+    <w:semiHidden/>
+    <w:rsid w:val="00FC2439"/>
+    <w:rPr>
+      <w:sz w:val="18"/>
+      <w:szCs w:val="18"/>
+    </w:rPr>
+  </w:style>
+  <w:style w:type="table" w:styleId="ac">
+    <w:name w:val="Light Shading"/>
+    <w:basedOn w:val="a1"/>
+    <w:uiPriority w:val="60"/>
+    <w:rsid w:val="00FC2439"/>
+    <w:pPr>
+      <w:spacing w:after="0" w:line="240" w:lineRule="auto"/>
+    </w:pPr>
+    <w:rPr>
+      <w:color w:val="000000" w:themeColor="text1" w:themeShade="BF"/>
+    </w:rPr>
+    <w:tblPr>
+      <w:tblStyleRowBandSize w:val="1"/>
+      <w:tblStyleColBandSize w:val="1"/>
+      <w:tblInd w:w="0" w:type="dxa"/>
+      <w:tblBorders>
+        <w:top w:val="single" w:sz="8" w:space="0" w:color="000000" w:themeColor="text1"/>
+        <w:bottom w:val="single" w:sz="8" w:space="0" w:color="000000" w:themeColor="text1"/>
+      </w:tblBorders>
+      <w:tblCellMar>
+        <w:top w:w="0" w:type="dxa"/>
+        <w:left w:w="108" w:type="dxa"/>
+        <w:bottom w:w="0" w:type="dxa"/>
+        <w:right w:w="108" w:type="dxa"/>
+      </w:tblCellMar>
+    </w:tblPr>
+    <w:tblStylePr w:type="firstRow">
+      <w:pPr>
+        <w:spacing w:before="0" w:after="0" w:line="240" w:lineRule="auto"/>
+      </w:pPr>
+      <w:rPr>
+        <w:b/>
+        <w:bCs/>
+      </w:rPr>
+      <w:tblPr/>
+      <w:tcPr>
+        <w:tcBorders>
+          <w:top w:val="single" w:sz="8" w:space="0" w:color="000000" w:themeColor="text1"/>
+          <w:left w:val="nil"/>
+          <w:bottom w:val="single" w:sz="8" w:space="0" w:color="000000" w:themeColor="text1"/>
+          <w:right w:val="nil"/>
+          <w:insideH w:val="nil"/>
+          <w:insideV w:val="nil"/>
+        </w:tcBorders>
+      </w:tcPr>
+    </w:tblStylePr>
+    <w:tblStylePr w:type="lastRow">
+      <w:pPr>
+        <w:spacing w:before="0" w:after="0" w:line="240" w:lineRule="auto"/>
+      </w:pPr>
+      <w:rPr>
+        <w:b/>
+        <w:bCs/>
+      </w:rPr>
+      <w:tblPr/>
+      <w:tcPr>
+        <w:tcBorders>
+          <w:top w:val="single" w:sz="8" w:space="0" w:color="000000" w:themeColor="text1"/>
+          <w:left w:val="nil"/>
+          <w:bottom w:val="single" w:sz="8" w:space="0" w:color="000000" w:themeColor="text1"/>
+          <w:right w:val="nil"/>
+          <w:insideH w:val="nil"/>
+          <w:insideV w:val="nil"/>
+        </w:tcBorders>
+      </w:tcPr>
+    </w:tblStylePr>
+    <w:tblStylePr w:type="firstCol">
+      <w:rPr>
+        <w:b/>
+        <w:bCs/>
+      </w:rPr>
+    </w:tblStylePr>
+    <w:tblStylePr w:type="lastCol">
+      <w:rPr>
+        <w:b/>
+        <w:bCs/>
+      </w:rPr>
+    </w:tblStylePr>
+    <w:tblStylePr w:type="band1Vert">
+      <w:tblPr/>
+      <w:tcPr>
+        <w:tcBorders>
+          <w:left w:val="nil"/>
+          <w:right w:val="nil"/>
+          <w:insideH w:val="nil"/>
+          <w:insideV w:val="nil"/>
+        </w:tcBorders>
+        <w:shd w:val="clear" w:color="auto" w:fill="C0C0C0" w:themeFill="text1" w:themeFillTint="3F"/>
+      </w:tcPr>
+    </w:tblStylePr>
+    <w:tblStylePr w:type="band1Horz">
+      <w:tblPr/>
+      <w:tcPr>
+        <w:tcBorders>
+          <w:left w:val="nil"/>
+          <w:right w:val="nil"/>
+          <w:insideH w:val="nil"/>
+          <w:insideV w:val="nil"/>
+        </w:tcBorders>
+        <w:shd w:val="clear" w:color="auto" w:fill="C0C0C0" w:themeFill="text1" w:themeFillTint="3F"/>
+      </w:tcPr>
+    </w:tblStylePr>
+  </w:style>
+  <w:style w:type="table" w:styleId="2-3">
+    <w:name w:val="Medium Shading 2 Accent 3"/>
+    <w:basedOn w:val="a1"/>
+    <w:uiPriority w:val="64"/>
+    <w:rsid w:val="00971411"/>
+    <w:pPr>
+      <w:spacing w:after="0" w:line="240" w:lineRule="auto"/>
+    </w:pPr>
+    <w:tblPr>
+      <w:tblStyleRowBandSize w:val="1"/>
+      <w:tblStyleColBandSize w:val="1"/>
+      <w:tblInd w:w="0" w:type="dxa"/>
+      <w:tblBorders>
+        <w:top w:val="single" w:sz="18" w:space="0" w:color="auto"/>
+        <w:bottom w:val="single" w:sz="18" w:space="0" w:color="auto"/>
+      </w:tblBorders>
+      <w:tblCellMar>
+        <w:top w:w="0" w:type="dxa"/>
+        <w:left w:w="108" w:type="dxa"/>
+        <w:bottom w:w="0" w:type="dxa"/>
+        <w:right w:w="108" w:type="dxa"/>
+      </w:tblCellMar>
+    </w:tblPr>
+    <w:tblStylePr w:type="firstRow">
+      <w:pPr>
+        <w:spacing w:before="0" w:after="0" w:line="240" w:lineRule="auto"/>
+      </w:pPr>
+      <w:rPr>
+        <w:b/>
+        <w:bCs/>
+        <w:color w:val="FFFFFF" w:themeColor="background1"/>
+      </w:rPr>
+      <w:tblPr/>
+      <w:tcPr>
+        <w:tcBorders>
+          <w:top w:val="single" w:sz="18" w:space="0" w:color="auto"/>
+          <w:left w:val="nil"/>
+          <w:bottom w:val="single" w:sz="18" w:space="0" w:color="auto"/>
+          <w:right w:val="nil"/>
+          <w:insideH w:val="nil"/>
+          <w:insideV w:val="nil"/>
+        </w:tcBorders>
+        <w:shd w:val="clear" w:color="auto" w:fill="A5A5A5" w:themeFill="accent3"/>
+      </w:tcPr>
+    </w:tblStylePr>
+    <w:tblStylePr w:type="lastRow">
+      <w:pPr>
+        <w:spacing w:before="0" w:after="0" w:line="240" w:lineRule="auto"/>
+      </w:pPr>
+      <w:rPr>
+        <w:color w:val="auto"/>
+      </w:rPr>
+      <w:tblPr/>
+      <w:tcPr>
+        <w:tcBorders>
+          <w:top w:val="double" w:sz="6" w:space="0" w:color="auto"/>
+          <w:left w:val="nil"/>
+          <w:bottom w:val="single" w:sz="18" w:space="0" w:color="auto"/>
+          <w:right w:val="nil"/>
+          <w:insideH w:val="nil"/>
+          <w:insideV w:val="nil"/>
+        </w:tcBorders>
+        <w:shd w:val="clear" w:color="auto" w:fill="FFFFFF" w:themeFill="background1"/>
+      </w:tcPr>
+    </w:tblStylePr>
+    <w:tblStylePr w:type="firstCol">
+      <w:rPr>
+        <w:b/>
+        <w:bCs/>
+        <w:color w:val="FFFFFF" w:themeColor="background1"/>
+      </w:rPr>
+      <w:tblPr/>
+      <w:tcPr>
+        <w:tcBorders>
+          <w:top w:val="nil"/>
+          <w:left w:val="nil"/>
+          <w:bottom w:val="single" w:sz="18" w:space="0" w:color="auto"/>
+          <w:right w:val="nil"/>
+          <w:insideH w:val="nil"/>
+          <w:insideV w:val="nil"/>
+        </w:tcBorders>
+        <w:shd w:val="clear" w:color="auto" w:fill="A5A5A5" w:themeFill="accent3"/>
+      </w:tcPr>
+    </w:tblStylePr>
+    <w:tblStylePr w:type="lastCol">
+      <w:rPr>
+        <w:b/>
+        <w:bCs/>
+        <w:color w:val="FFFFFF" w:themeColor="background1"/>
+      </w:rPr>
+      <w:tblPr/>
+      <w:tcPr>
+        <w:tcBorders>
+          <w:left w:val="nil"/>
+          <w:right w:val="nil"/>
+          <w:insideH w:val="nil"/>
+          <w:insideV w:val="nil"/>
+        </w:tcBorders>
+        <w:shd w:val="clear" w:color="auto" w:fill="A5A5A5" w:themeFill="accent3"/>
+      </w:tcPr>
+    </w:tblStylePr>
+    <w:tblStylePr w:type="band1Vert">
+      <w:tblPr/>
+      <w:tcPr>
+        <w:tcBorders>
+          <w:left w:val="nil"/>
+          <w:right w:val="nil"/>
+          <w:insideH w:val="nil"/>
+          <w:insideV w:val="nil"/>
+        </w:tcBorders>
+        <w:shd w:val="clear" w:color="auto" w:fill="D8D8D8" w:themeFill="background1" w:themeFillShade="D8"/>
+      </w:tcPr>
+    </w:tblStylePr>
+    <w:tblStylePr w:type="band1Horz">
+      <w:tblPr/>
+      <w:tcPr>
+        <w:shd w:val="clear" w:color="auto" w:fill="D8D8D8" w:themeFill="background1" w:themeFillShade="D8"/>
+      </w:tcPr>
+    </w:tblStylePr>
+    <w:tblStylePr w:type="neCell">
+      <w:tblPr/>
+      <w:tcPr>
+        <w:tcBorders>
+          <w:top w:val="single" w:sz="18" w:space="0" w:color="auto"/>
+          <w:left w:val="nil"/>
+          <w:bottom w:val="single" w:sz="18" w:space="0" w:color="auto"/>
+          <w:right w:val="nil"/>
+          <w:insideH w:val="nil"/>
+          <w:insideV w:val="nil"/>
+        </w:tcBorders>
+      </w:tcPr>
+    </w:tblStylePr>
+    <w:tblStylePr w:type="nwCell">
+      <w:rPr>
+        <w:color w:val="FFFFFF" w:themeColor="background1"/>
+      </w:rPr>
+      <w:tblPr/>
+      <w:tcPr>
+        <w:tcBorders>
+          <w:top w:val="single" w:sz="18" w:space="0" w:color="auto"/>
+          <w:left w:val="nil"/>
+          <w:bottom w:val="single" w:sz="18" w:space="0" w:color="auto"/>
+          <w:right w:val="nil"/>
+          <w:insideH w:val="nil"/>
+          <w:insideV w:val="nil"/>
+        </w:tcBorders>
+      </w:tcPr>
+    </w:tblStylePr>
+  </w:style>
+  <w:style w:type="table" w:styleId="1-3">
+    <w:name w:val="Medium List 1 Accent 3"/>
+    <w:basedOn w:val="a1"/>
+    <w:uiPriority w:val="65"/>
+    <w:rsid w:val="00971411"/>
+    <w:pPr>
+      <w:spacing w:after="0" w:line="240" w:lineRule="auto"/>
+    </w:pPr>
+    <w:rPr>
+      <w:color w:val="000000" w:themeColor="text1"/>
+    </w:rPr>
+    <w:tblPr>
+      <w:tblStyleRowBandSize w:val="1"/>
+      <w:tblStyleColBandSize w:val="1"/>
+      <w:tblInd w:w="0" w:type="dxa"/>
+      <w:tblBorders>
+        <w:top w:val="single" w:sz="8" w:space="0" w:color="A5A5A5" w:themeColor="accent3"/>
+        <w:bottom w:val="single" w:sz="8" w:space="0" w:color="A5A5A5" w:themeColor="accent3"/>
+      </w:tblBorders>
+      <w:tblCellMar>
+        <w:top w:w="0" w:type="dxa"/>
+        <w:left w:w="108" w:type="dxa"/>
+        <w:bottom w:w="0" w:type="dxa"/>
+        <w:right w:w="108" w:type="dxa"/>
+      </w:tblCellMar>
+    </w:tblPr>
+    <w:tblStylePr w:type="firstRow">
+      <w:rPr>
+        <w:rFonts w:asciiTheme="majorHAnsi" w:eastAsiaTheme="majorEastAsia" w:hAnsiTheme="majorHAnsi" w:cstheme="majorBidi"/>
+      </w:rPr>
+      <w:tblPr/>
+      <w:tcPr>
+        <w:tcBorders>
+          <w:top w:val="nil"/>
+          <w:bottom w:val="single" w:sz="8" w:space="0" w:color="A5A5A5" w:themeColor="accent3"/>
+        </w:tcBorders>
+      </w:tcPr>
+    </w:tblStylePr>
+    <w:tblStylePr w:type="lastRow">
+      <w:rPr>
+        <w:b/>
+        <w:bCs/>
+        <w:color w:val="44546A" w:themeColor="text2"/>
+      </w:rPr>
+      <w:tblPr/>
+      <w:tcPr>
+        <w:tcBorders>
+          <w:top w:val="single" w:sz="8" w:space="0" w:color="A5A5A5" w:themeColor="accent3"/>
+          <w:bottom w:val="single" w:sz="8" w:space="0" w:color="A5A5A5" w:themeColor="accent3"/>
+        </w:tcBorders>
+      </w:tcPr>
+    </w:tblStylePr>
+    <w:tblStylePr w:type="firstCol">
+      <w:rPr>
+        <w:b/>
+        <w:bCs/>
+      </w:rPr>
+    </w:tblStylePr>
+    <w:tblStylePr w:type="lastCol">
+      <w:rPr>
+        <w:b/>
+        <w:bCs/>
+      </w:rPr>
+      <w:tblPr/>
+      <w:tcPr>
+        <w:tcBorders>
+          <w:top w:val="single" w:sz="8" w:space="0" w:color="A5A5A5" w:themeColor="accent3"/>
+          <w:bottom w:val="single" w:sz="8" w:space="0" w:color="A5A5A5" w:themeColor="accent3"/>
+        </w:tcBorders>
+      </w:tcPr>
+    </w:tblStylePr>
+    <w:tblStylePr w:type="band1Vert">
+      <w:tblPr/>
+      <w:tcPr>
+        <w:shd w:val="clear" w:color="auto" w:fill="E8E8E8" w:themeFill="accent3" w:themeFillTint="3F"/>
+      </w:tcPr>
+    </w:tblStylePr>
+    <w:tblStylePr w:type="band1Horz">
+      <w:tblPr/>
+      <w:tcPr>
+        <w:shd w:val="clear" w:color="auto" w:fill="E8E8E8" w:themeFill="accent3" w:themeFillTint="3F"/>
+      </w:tcPr>
+    </w:tblStylePr>
+  </w:style>
+  <w:style w:type="table" w:styleId="2-30">
+    <w:name w:val="Medium List 2 Accent 3"/>
+    <w:basedOn w:val="a1"/>
+    <w:uiPriority w:val="66"/>
+    <w:rsid w:val="00971411"/>
+    <w:pPr>
+      <w:spacing w:after="0" w:line="240" w:lineRule="auto"/>
+    </w:pPr>
+    <w:rPr>
+      <w:rFonts w:asciiTheme="majorHAnsi" w:eastAsiaTheme="majorEastAsia" w:hAnsiTheme="majorHAnsi" w:cstheme="majorBidi"/>
+      <w:color w:val="000000" w:themeColor="text1"/>
+    </w:rPr>
+    <w:tblPr>
+      <w:tblStyleRowBandSize w:val="1"/>
+      <w:tblStyleColBandSize w:val="1"/>
+      <w:tblInd w:w="0" w:type="dxa"/>
+      <w:tblBorders>
+        <w:top w:val="single" w:sz="8" w:space="0" w:color="A5A5A5" w:themeColor="accent3"/>
+        <w:left w:val="single" w:sz="8" w:space="0" w:color="A5A5A5" w:themeColor="accent3"/>
+        <w:bottom w:val="single" w:sz="8" w:space="0" w:color="A5A5A5" w:themeColor="accent3"/>
+        <w:right w:val="single" w:sz="8" w:space="0" w:color="A5A5A5" w:themeColor="accent3"/>
+      </w:tblBorders>
+      <w:tblCellMar>
+        <w:top w:w="0" w:type="dxa"/>
+        <w:left w:w="108" w:type="dxa"/>
+        <w:bottom w:w="0" w:type="dxa"/>
+        <w:right w:w="108" w:type="dxa"/>
+      </w:tblCellMar>
+    </w:tblPr>
+    <w:tblStylePr w:type="firstRow">
+      <w:rPr>
+        <w:sz w:val="24"/>
+        <w:szCs w:val="24"/>
+      </w:rPr>
+      <w:tblPr/>
+      <w:tcPr>
+        <w:tcBorders>
+          <w:top w:val="nil"/>
+          <w:left w:val="nil"/>
+          <w:bottom w:val="single" w:sz="24" w:space="0" w:color="A5A5A5" w:themeColor="accent3"/>
+          <w:right w:val="nil"/>
+          <w:insideH w:val="nil"/>
+          <w:insideV w:val="nil"/>
+        </w:tcBorders>
+        <w:shd w:val="clear" w:color="auto" w:fill="FFFFFF" w:themeFill="background1"/>
+      </w:tcPr>
+    </w:tblStylePr>
+    <w:tblStylePr w:type="lastRow">
+      <w:tblPr/>
+      <w:tcPr>
+        <w:tcBorders>
+          <w:top w:val="single" w:sz="8" w:space="0" w:color="A5A5A5" w:themeColor="accent3"/>
+          <w:left w:val="nil"/>
+          <w:bottom w:val="nil"/>
+          <w:right w:val="nil"/>
+          <w:insideH w:val="nil"/>
+          <w:insideV w:val="nil"/>
+        </w:tcBorders>
+        <w:shd w:val="clear" w:color="auto" w:fill="FFFFFF" w:themeFill="background1"/>
+      </w:tcPr>
+    </w:tblStylePr>
+    <w:tblStylePr w:type="firstCol">
+      <w:tblPr/>
+      <w:tcPr>
+        <w:tcBorders>
+          <w:top w:val="nil"/>
+          <w:left w:val="nil"/>
+          <w:bottom w:val="nil"/>
+          <w:right w:val="single" w:sz="8" w:space="0" w:color="A5A5A5" w:themeColor="accent3"/>
+          <w:insideH w:val="nil"/>
+          <w:insideV w:val="nil"/>
+        </w:tcBorders>
+        <w:shd w:val="clear" w:color="auto" w:fill="FFFFFF" w:themeFill="background1"/>
+      </w:tcPr>
+    </w:tblStylePr>
+    <w:tblStylePr w:type="lastCol">
+      <w:tblPr/>
+      <w:tcPr>
+        <w:tcBorders>
+          <w:top w:val="nil"/>
+          <w:left w:val="single" w:sz="8" w:space="0" w:color="A5A5A5" w:themeColor="accent3"/>
+          <w:bottom w:val="nil"/>
+          <w:right w:val="nil"/>
+          <w:insideH w:val="nil"/>
+          <w:insideV w:val="nil"/>
+        </w:tcBorders>
+        <w:shd w:val="clear" w:color="auto" w:fill="FFFFFF" w:themeFill="background1"/>
+      </w:tcPr>
+    </w:tblStylePr>
+    <w:tblStylePr w:type="band1Vert">
+      <w:tblPr/>
+      <w:tcPr>
+        <w:tcBorders>
+          <w:left w:val="nil"/>
+          <w:right w:val="nil"/>
+          <w:insideH w:val="nil"/>
+          <w:insideV w:val="nil"/>
+        </w:tcBorders>
+        <w:shd w:val="clear" w:color="auto" w:fill="E8E8E8" w:themeFill="accent3" w:themeFillTint="3F"/>
+      </w:tcPr>
+    </w:tblStylePr>
+    <w:tblStylePr w:type="band1Horz">
+      <w:tblPr/>
+      <w:tcPr>
+        <w:tcBorders>
+          <w:top w:val="nil"/>
+          <w:bottom w:val="nil"/>
+          <w:insideH w:val="nil"/>
+          <w:insideV w:val="nil"/>
+        </w:tcBorders>
+        <w:shd w:val="clear" w:color="auto" w:fill="E8E8E8" w:themeFill="accent3" w:themeFillTint="3F"/>
+      </w:tcPr>
+    </w:tblStylePr>
+    <w:tblStylePr w:type="nwCell">
+      <w:tblPr/>
+      <w:tcPr>
+        <w:shd w:val="clear" w:color="auto" w:fill="FFFFFF" w:themeFill="background1"/>
+      </w:tcPr>
+    </w:tblStylePr>
+    <w:tblStylePr w:type="swCell">
+      <w:tblPr/>
+      <w:tcPr>
+        <w:tcBorders>
+          <w:top w:val="nil"/>
+        </w:tcBorders>
+      </w:tcPr>
+    </w:tblStylePr>
+  </w:style>
+  <w:style w:type="paragraph" w:styleId="ad">
+    <w:name w:val="caption"/>
+    <w:basedOn w:val="a"/>
+    <w:next w:val="a"/>
+    <w:uiPriority w:val="35"/>
+    <w:unhideWhenUsed/>
+    <w:qFormat/>
+    <w:rsid w:val="00537667"/>
+    <w:rPr>
+      <w:rFonts w:asciiTheme="majorHAnsi" w:eastAsia="黑体" w:hAnsiTheme="majorHAnsi" w:cstheme="majorBidi"/>
+      <w:sz w:val="20"/>
+      <w:szCs w:val="20"/>
+    </w:rPr>
+  </w:style>
+  <w:style w:type="paragraph" w:styleId="TOC">
+    <w:name w:val="TOC Heading"/>
+    <w:basedOn w:val="1"/>
+    <w:next w:val="a"/>
+    <w:uiPriority w:val="39"/>
+    <w:unhideWhenUsed/>
+    <w:qFormat/>
+    <w:rsid w:val="00BD5BB5"/>
+    <w:pPr>
+      <w:pageBreakBefore w:val="0"/>
+      <w:spacing w:line="259" w:lineRule="auto"/>
+      <w:jc w:val="left"/>
+      <w:outlineLvl w:val="9"/>
+    </w:pPr>
+    <w:rPr>
+      <w:rFonts w:eastAsiaTheme="majorEastAsia"/>
+      <w:b w:val="0"/>
+      <w:color w:val="2E74B5" w:themeColor="accent1" w:themeShade="BF"/>
+      <w:sz w:val="32"/>
+      <w:lang w:eastAsia="en-US"/>
+    </w:rPr>
+  </w:style>
+  <w:style w:type="paragraph" w:styleId="10">
+    <w:name w:val="toc 1"/>
+    <w:basedOn w:val="a"/>
+    <w:next w:val="a"/>
+    <w:autoRedefine/>
+    <w:uiPriority w:val="39"/>
+    <w:unhideWhenUsed/>
+    <w:rsid w:val="00BD5BB5"/>
+    <w:pPr>
+      <w:spacing w:after="100"/>
+    </w:pPr>
+  </w:style>
+  <w:style w:type="paragraph" w:styleId="20">
+    <w:name w:val="toc 2"/>
+    <w:basedOn w:val="a"/>
+    <w:next w:val="a"/>
+    <w:autoRedefine/>
+    <w:uiPriority w:val="39"/>
+    <w:unhideWhenUsed/>
+    <w:rsid w:val="00BD5BB5"/>
+    <w:pPr>
+      <w:spacing w:after="100"/>
+      <w:ind w:left="240"/>
+    </w:pPr>
+  </w:style>
+  <w:style w:type="paragraph" w:styleId="30">
+    <w:name w:val="toc 3"/>
+    <w:basedOn w:val="a"/>
+    <w:next w:val="a"/>
     <w:autoRedefine/>
     <w:uiPriority w:val="39"/>
     <w:unhideWhenUsed/>
@@ -46979,7 +49121,7 @@
 <file path=word/charts/chart1.xml><?xml version="1.0" encoding="utf-8"?>
 <c:chartSpace xmlns:c="http://schemas.openxmlformats.org/drawingml/2006/chart" xmlns:a="http://schemas.openxmlformats.org/drawingml/2006/main" xmlns:r="http://schemas.openxmlformats.org/officeDocument/2006/relationships">
   <c:date1904 val="0"/>
-  <c:lang val="en-US"/>
+  <c:lang val="zh-CN"/>
   <c:roundedCorners val="0"/>
   <mc:AlternateContent xmlns:mc="http://schemas.openxmlformats.org/markup-compatibility/2006">
     <mc:Choice xmlns:c14="http://schemas.microsoft.com/office/drawing/2007/8/2/chart" Requires="c14">
@@ -47093,7 +49235,7 @@
                     <a:cs typeface="+mn-cs"/>
                   </a:defRPr>
                 </a:pPr>
-                <a:endParaRPr lang="en-US"/>
+                <a:endParaRPr lang="zh-CN"/>
               </a:p>
             </c:txPr>
             <c:dLblPos val="outEnd"/>
@@ -47165,11 +49307,11 @@
         </c:dLbls>
         <c:gapWidth val="219"/>
         <c:overlap val="-27"/>
-        <c:axId val="502015408"/>
-        <c:axId val="502016192"/>
+        <c:axId val="351516672"/>
+        <c:axId val="400844480"/>
       </c:barChart>
       <c:catAx>
-        <c:axId val="502015408"/>
+        <c:axId val="351516672"/>
         <c:scaling>
           <c:orientation val="minMax"/>
         </c:scaling>
@@ -47209,10 +49351,10 @@
                 <a:cs typeface="+mn-cs"/>
               </a:defRPr>
             </a:pPr>
-            <a:endParaRPr lang="en-US"/>
+            <a:endParaRPr lang="zh-CN"/>
           </a:p>
         </c:txPr>
-        <c:crossAx val="502016192"/>
+        <c:crossAx val="400844480"/>
         <c:crosses val="autoZero"/>
         <c:auto val="1"/>
         <c:lblAlgn val="ctr"/>
@@ -47220,7 +49362,7 @@
         <c:noMultiLvlLbl val="0"/>
       </c:catAx>
       <c:valAx>
-        <c:axId val="502016192"/>
+        <c:axId val="400844480"/>
         <c:scaling>
           <c:orientation val="minMax"/>
         </c:scaling>
@@ -47268,10 +49410,10 @@
                 <a:cs typeface="+mn-cs"/>
               </a:defRPr>
             </a:pPr>
-            <a:endParaRPr lang="en-US"/>
+            <a:endParaRPr lang="zh-CN"/>
           </a:p>
         </c:txPr>
-        <c:crossAx val="502015408"/>
+        <c:crossAx val="351516672"/>
         <c:crosses val="autoZero"/>
         <c:crossBetween val="between"/>
       </c:valAx>
@@ -47310,7 +49452,7 @@
               <a:cs typeface="+mn-cs"/>
             </a:defRPr>
           </a:pPr>
-          <a:endParaRPr lang="en-US"/>
+          <a:endParaRPr lang="zh-CN"/>
         </a:p>
       </c:txPr>
     </c:legend>
@@ -47340,7 +49482,7 @@
       <a:pPr>
         <a:defRPr/>
       </a:pPr>
-      <a:endParaRPr lang="en-US"/>
+      <a:endParaRPr lang="zh-CN"/>
     </a:p>
   </c:txPr>
   <c:externalData r:id="rId1">
@@ -47352,7 +49494,7 @@
 <file path=word/charts/chart2.xml><?xml version="1.0" encoding="utf-8"?>
 <c:chartSpace xmlns:c="http://schemas.openxmlformats.org/drawingml/2006/chart" xmlns:a="http://schemas.openxmlformats.org/drawingml/2006/main" xmlns:r="http://schemas.openxmlformats.org/officeDocument/2006/relationships">
   <c:date1904 val="0"/>
-  <c:lang val="en-US"/>
+  <c:lang val="zh-CN"/>
   <c:roundedCorners val="0"/>
   <mc:AlternateContent xmlns:mc="http://schemas.openxmlformats.org/markup-compatibility/2006">
     <mc:Choice xmlns:c14="http://schemas.microsoft.com/office/drawing/2007/8/2/chart" Requires="c14">
@@ -47462,7 +49604,7 @@
                     <a:cs typeface="+mn-cs"/>
                   </a:defRPr>
                 </a:pPr>
-                <a:endParaRPr lang="en-US"/>
+                <a:endParaRPr lang="zh-CN"/>
               </a:p>
             </c:txPr>
             <c:dLblPos val="outEnd"/>
@@ -47585,7 +49727,7 @@
                     <a:cs typeface="+mn-cs"/>
                   </a:defRPr>
                 </a:pPr>
-                <a:endParaRPr lang="en-US"/>
+                <a:endParaRPr lang="zh-CN"/>
               </a:p>
             </c:txPr>
             <c:dLblPos val="outEnd"/>
@@ -47663,11 +49805,11 @@
         </c:dLbls>
         <c:gapWidth val="219"/>
         <c:overlap val="-27"/>
-        <c:axId val="502017760"/>
-        <c:axId val="499373712"/>
+        <c:axId val="351517184"/>
+        <c:axId val="400846784"/>
       </c:barChart>
       <c:catAx>
-        <c:axId val="502017760"/>
+        <c:axId val="351517184"/>
         <c:scaling>
           <c:orientation val="minMax"/>
         </c:scaling>
@@ -47707,10 +49849,10 @@
                 <a:cs typeface="+mn-cs"/>
               </a:defRPr>
             </a:pPr>
-            <a:endParaRPr lang="en-US"/>
+            <a:endParaRPr lang="zh-CN"/>
           </a:p>
         </c:txPr>
-        <c:crossAx val="499373712"/>
+        <c:crossAx val="400846784"/>
         <c:crosses val="autoZero"/>
         <c:auto val="1"/>
         <c:lblAlgn val="ctr"/>
@@ -47718,7 +49860,7 @@
         <c:noMultiLvlLbl val="0"/>
       </c:catAx>
       <c:valAx>
-        <c:axId val="499373712"/>
+        <c:axId val="400846784"/>
         <c:scaling>
           <c:orientation val="minMax"/>
         </c:scaling>
@@ -47766,10 +49908,10 @@
                 <a:cs typeface="+mn-cs"/>
               </a:defRPr>
             </a:pPr>
-            <a:endParaRPr lang="en-US"/>
+            <a:endParaRPr lang="zh-CN"/>
           </a:p>
         </c:txPr>
-        <c:crossAx val="502017760"/>
+        <c:crossAx val="351517184"/>
         <c:crosses val="autoZero"/>
         <c:crossBetween val="between"/>
       </c:valAx>
@@ -47808,7 +49950,7 @@
               <a:cs typeface="+mn-cs"/>
             </a:defRPr>
           </a:pPr>
-          <a:endParaRPr lang="en-US"/>
+          <a:endParaRPr lang="zh-CN"/>
         </a:p>
       </c:txPr>
     </c:legend>
@@ -47836,7 +49978,7 @@
       <a:pPr>
         <a:defRPr/>
       </a:pPr>
-      <a:endParaRPr lang="en-US"/>
+      <a:endParaRPr lang="zh-CN"/>
     </a:p>
   </c:txPr>
   <c:externalData r:id="rId1">
@@ -47848,7 +49990,7 @@
 <file path=word/charts/chart3.xml><?xml version="1.0" encoding="utf-8"?>
 <c:chartSpace xmlns:c="http://schemas.openxmlformats.org/drawingml/2006/chart" xmlns:a="http://schemas.openxmlformats.org/drawingml/2006/main" xmlns:r="http://schemas.openxmlformats.org/officeDocument/2006/relationships">
   <c:date1904 val="0"/>
-  <c:lang val="en-US"/>
+  <c:lang val="zh-CN"/>
   <c:roundedCorners val="0"/>
   <mc:AlternateContent xmlns:mc="http://schemas.openxmlformats.org/markup-compatibility/2006">
     <mc:Choice xmlns:c14="http://schemas.microsoft.com/office/drawing/2007/8/2/chart" Requires="c14">
@@ -47958,7 +50100,7 @@
                     <a:cs typeface="+mn-cs"/>
                   </a:defRPr>
                 </a:pPr>
-                <a:endParaRPr lang="en-US"/>
+                <a:endParaRPr lang="zh-CN"/>
               </a:p>
             </c:txPr>
             <c:dLblPos val="outEnd"/>
@@ -48081,7 +50223,7 @@
                     <a:cs typeface="+mn-cs"/>
                   </a:defRPr>
                 </a:pPr>
-                <a:endParaRPr lang="en-US"/>
+                <a:endParaRPr lang="zh-CN"/>
               </a:p>
             </c:txPr>
             <c:dLblPos val="outEnd"/>
@@ -48159,11 +50301,11 @@
         </c:dLbls>
         <c:gapWidth val="219"/>
         <c:overlap val="-27"/>
-        <c:axId val="501450056"/>
-        <c:axId val="501452800"/>
+        <c:axId val="389797376"/>
+        <c:axId val="400848512"/>
       </c:barChart>
       <c:catAx>
-        <c:axId val="501450056"/>
+        <c:axId val="389797376"/>
         <c:scaling>
           <c:orientation val="minMax"/>
         </c:scaling>
@@ -48203,10 +50345,10 @@
                 <a:cs typeface="+mn-cs"/>
               </a:defRPr>
             </a:pPr>
-            <a:endParaRPr lang="en-US"/>
+            <a:endParaRPr lang="zh-CN"/>
           </a:p>
         </c:txPr>
-        <c:crossAx val="501452800"/>
+        <c:crossAx val="400848512"/>
         <c:crosses val="autoZero"/>
         <c:auto val="1"/>
         <c:lblAlgn val="ctr"/>
@@ -48214,7 +50356,7 @@
         <c:noMultiLvlLbl val="0"/>
       </c:catAx>
       <c:valAx>
-        <c:axId val="501452800"/>
+        <c:axId val="400848512"/>
         <c:scaling>
           <c:orientation val="minMax"/>
         </c:scaling>
@@ -48262,10 +50404,10 @@
                 <a:cs typeface="+mn-cs"/>
               </a:defRPr>
             </a:pPr>
-            <a:endParaRPr lang="en-US"/>
+            <a:endParaRPr lang="zh-CN"/>
           </a:p>
         </c:txPr>
-        <c:crossAx val="501450056"/>
+        <c:crossAx val="389797376"/>
         <c:crosses val="autoZero"/>
         <c:crossBetween val="between"/>
       </c:valAx>
@@ -48304,7 +50446,7 @@
               <a:cs typeface="+mn-cs"/>
             </a:defRPr>
           </a:pPr>
-          <a:endParaRPr lang="en-US"/>
+          <a:endParaRPr lang="zh-CN"/>
         </a:p>
       </c:txPr>
     </c:legend>
@@ -48334,7 +50476,7 @@
       <a:pPr>
         <a:defRPr/>
       </a:pPr>
-      <a:endParaRPr lang="en-US"/>
+      <a:endParaRPr lang="zh-CN"/>
     </a:p>
   </c:txPr>
   <c:externalData r:id="rId1">
@@ -48598,7 +50740,7 @@
   <a:extraClrSchemeLst/>
   <a:extLst>
     <a:ext uri="{05A4C25C-085E-4340-85A3-A5531E510DB2}">
-      <thm15:themeFamily xmlns:thm15="http://schemas.microsoft.com/office/thememl/2012/main" name="Office Theme" id="{62F939B6-93AF-4DB8-9C6B-D6C7DFDC589F}" vid="{4A3C46E8-61CC-4603-A589-7422A47A8E4A}"/>
+      <thm15:themeFamily xmlns:thm15="http://schemas.microsoft.com/office/thememl/2012/main" xmlns="" name="Office Theme" id="{62F939B6-93AF-4DB8-9C6B-D6C7DFDC589F}" vid="{4A3C46E8-61CC-4603-A589-7422A47A8E4A}"/>
     </a:ext>
   </a:extLst>
 </a:theme>
@@ -48627,7 +50769,7 @@
 </file>
 
 <file path=customXml/itemProps1.xml><?xml version="1.0" encoding="utf-8"?>
-<ds:datastoreItem xmlns:ds="http://schemas.openxmlformats.org/officeDocument/2006/customXml" ds:itemID="{94C0F57F-82FA-4669-BBEA-B89BDA51DD98}">
+<ds:datastoreItem xmlns:ds="http://schemas.openxmlformats.org/officeDocument/2006/customXml" ds:itemID="{B42018AF-D9B1-4CC3-B23B-FEB2D0133096}">
   <ds:schemaRefs>
     <ds:schemaRef ds:uri="http://schemas.openxmlformats.org/officeDocument/2006/bibliography"/>
   </ds:schemaRefs>

--- a/毕业论文-交互大数据分析系统 - 排版.docx
+++ b/毕业论文-交互大数据分析系统 - 排版.docx
@@ -40,10 +40,10 @@
             <v:path o:extrusionok="f" gradientshapeok="t" o:connecttype="rect"/>
             <o:lock v:ext="edit" aspectratio="t"/>
           </v:shapetype>
-          <v:shape id="_x0000_i1025" type="#_x0000_t75" style="width:415.5pt;height:647.5pt" o:ole="">
+          <v:shape id="_x0000_i1025" type="#_x0000_t75" style="width:415.35pt;height:647.45pt" o:ole="">
             <v:imagedata r:id="rId15" o:title=""/>
           </v:shape>
-          <o:OLEObject Type="Embed" ProgID="Word.Document.12" ShapeID="_x0000_i1025" DrawAspect="Content" ObjectID="_1526147731" r:id="rId16">
+          <o:OLEObject Type="Embed" ProgID="Word.Document.12" ShapeID="_x0000_i1025" DrawAspect="Content" ObjectID="_1526835793" r:id="rId16">
             <o:FieldCodes>\s</o:FieldCodes>
           </o:OLEObject>
         </w:object>
@@ -506,17 +506,66 @@
     <w:p>
       <w:pPr>
         <w:ind w:firstLine="480"/>
-      </w:pPr>
-      <w:r>
-        <w:t>With the coming of “The era of big data”, business information underneath the massive data is receiving increasingly attention by companies and enterprises. Companies can discover certain patterns lie in the data with proper analytical methods, which can help them serve their customers better and make targets clearer, and result in the improvement of financial interests essentially.</w:t>
+        <w:jc w:val="both"/>
+      </w:pPr>
+      <w:r>
+        <w:t xml:space="preserve">With the coming of “The era of big data”, business information </w:t>
+      </w:r>
+      <w:r>
+        <w:rPr>
+          <w:rFonts w:hint="eastAsia"/>
+        </w:rPr>
+        <w:t>covered by</w:t>
+      </w:r>
+      <w:r>
+        <w:t xml:space="preserve"> the massive data is receiving increasing attention by companies and enterprises. Companies c</w:t>
+      </w:r>
+      <w:r>
+        <w:t>an discover certain patterns</w:t>
+      </w:r>
+      <w:r>
+        <w:t xml:space="preserve"> in the data with proper analytical methods, which can help </w:t>
+      </w:r>
+      <w:proofErr w:type="gramStart"/>
+      <w:r>
+        <w:t>them</w:t>
+      </w:r>
+      <w:proofErr w:type="gramEnd"/>
+      <w:r>
+        <w:rPr>
+          <w:rFonts w:hint="eastAsia"/>
+        </w:rPr>
+        <w:t xml:space="preserve"> make better targeted business strategies</w:t>
+      </w:r>
+      <w:r>
+        <w:t xml:space="preserve"> </w:t>
+      </w:r>
+      <w:r>
+        <w:rPr>
+          <w:rFonts w:hint="eastAsia"/>
+        </w:rPr>
+        <w:t>and improve</w:t>
+      </w:r>
+      <w:r>
+        <w:t xml:space="preserve"> financial interests essentially.</w:t>
       </w:r>
     </w:p>
     <w:p>
       <w:pPr>
         <w:ind w:firstLine="480"/>
-      </w:pPr>
-      <w:r>
-        <w:t xml:space="preserve">However, it is a very hard problem to do analytics on big data. Decision makers have to </w:t>
+        <w:jc w:val="both"/>
+      </w:pPr>
+      <w:r>
+        <w:t>However, it is a very hard problem to do analy</w:t>
+      </w:r>
+      <w:r>
+        <w:rPr>
+          <w:rFonts w:hint="eastAsia"/>
+        </w:rPr>
+        <w:t>sis</w:t>
+      </w:r>
+      <w:r>
+        <w:t xml:space="preserve"> on big data. Decision makers have to </w:t>
       </w:r>
       <w:r>
         <w:rPr>
@@ -528,19 +577,55 @@
         <w:t xml:space="preserve">, even </w:t>
       </w:r>
       <w:r>
-        <w:t>if they are executed on</w:t>
-      </w:r>
-      <w:r>
-        <w:t xml:space="preserve"> distributed systems. This would make information in the data unlikely to be fully discovered, and result in the loss of potential business chances. In fact, decision makers do not require accurate answers to the queries: an approximate answer is enough for them. With respect to </w:t>
+        <w:t>if</w:t>
+      </w:r>
+      <w:r>
+        <w:t xml:space="preserve"> executed on</w:t>
+      </w:r>
+      <w:r>
+        <w:t xml:space="preserve"> distributed systems. This </w:t>
+      </w:r>
+      <w:r>
+        <w:rPr>
+          <w:rFonts w:hint="eastAsia"/>
+        </w:rPr>
+        <w:t xml:space="preserve">is a fatal restriction to the decision makers. It </w:t>
+      </w:r>
+      <w:r>
+        <w:t xml:space="preserve">would make information in the data unlikely to be fully discovered, and result in the loss of potential business chances. In fact, decision makers do not require </w:t>
+      </w:r>
+      <w:r>
+        <w:t xml:space="preserve">accurate answers to the </w:t>
       </w:r>
       <w:proofErr w:type="gramStart"/>
       <w:r>
-        <w:t xml:space="preserve">this </w:t>
-      </w:r>
-      <w:r>
-        <w:t>phenomena</w:t>
+        <w:t>queries</w:t>
+      </w:r>
+      <w:r>
+        <w:rPr>
+          <w:rFonts w:hint="eastAsia"/>
+        </w:rPr>
+        <w:t>,</w:t>
       </w:r>
       <w:proofErr w:type="gramEnd"/>
+      <w:r>
+        <w:rPr>
+          <w:rFonts w:hint="eastAsia"/>
+        </w:rPr>
+        <w:t xml:space="preserve"> usually</w:t>
+      </w:r>
+      <w:r>
+        <w:t xml:space="preserve"> an approximate answer is enough for them. With respect to this </w:t>
+      </w:r>
+      <w:r>
+        <w:t>phenomen</w:t>
+      </w:r>
+      <w:r>
+        <w:rPr>
+          <w:rFonts w:hint="eastAsia"/>
+        </w:rPr>
+        <w:t>on</w:t>
+      </w:r>
       <w:r>
         <w:t>, we designed a system that c</w:t>
       </w:r>
@@ -554,6 +639,7 @@
     <w:p>
       <w:pPr>
         <w:ind w:firstLine="480"/>
+        <w:jc w:val="both"/>
       </w:pPr>
       <w:r>
         <w:t>Our contributions are:</w:t>
@@ -562,14 +648,61 @@
     <w:p>
       <w:pPr>
         <w:ind w:firstLine="480"/>
-      </w:pPr>
-      <w:r>
-        <w:t>First, we proposed an interactive big data analyzing system based on statistic inference. We combined sampling with Map Reduce in this system, which sacrifices accuracy for low latency.</w:t>
+        <w:jc w:val="both"/>
+      </w:pPr>
+      <w:r>
+        <w:t>First, we proposed an interactive big data analyzing system</w:t>
+      </w:r>
+      <w:r>
+        <w:rPr>
+          <w:rFonts w:hint="eastAsia"/>
+        </w:rPr>
+        <w:t xml:space="preserve">, </w:t>
+      </w:r>
+      <w:r>
+        <w:t>which sacr</w:t>
+      </w:r>
+      <w:r>
+        <w:t>ifices accuracy for low latency</w:t>
+      </w:r>
+      <w:r>
+        <w:rPr>
+          <w:rFonts w:hint="eastAsia"/>
+        </w:rPr>
+        <w:t>,</w:t>
+      </w:r>
+      <w:r>
+        <w:t xml:space="preserve"> based on statistic inference</w:t>
+      </w:r>
+      <w:r>
+        <w:rPr>
+          <w:rFonts w:hint="eastAsia"/>
+        </w:rPr>
+        <w:t xml:space="preserve"> theory</w:t>
+      </w:r>
+      <w:r>
+        <w:t xml:space="preserve">. </w:t>
+      </w:r>
+      <w:r>
+        <w:rPr>
+          <w:rFonts w:hint="eastAsia"/>
+        </w:rPr>
+        <w:t>In this system w</w:t>
+      </w:r>
+      <w:r>
+        <w:t>e combined sampling with Map Reduce</w:t>
+      </w:r>
+      <w:r>
+        <w:rPr>
+          <w:rFonts w:hint="eastAsia"/>
+        </w:rPr>
+        <w:t xml:space="preserve"> to provide both approximate query answering and big data query support.</w:t>
       </w:r>
     </w:p>
     <w:p>
       <w:pPr>
         <w:ind w:firstLine="480"/>
+        <w:jc w:val="both"/>
       </w:pPr>
       <w:r>
         <w:t>Second, we pointed out a case in which random sampling would not work, and suggested that stratified sampling should be adopted in order to solve this case.</w:t>
@@ -578,6 +711,7 @@
     <w:p>
       <w:pPr>
         <w:ind w:firstLine="480"/>
+        <w:jc w:val="both"/>
       </w:pPr>
       <w:r>
         <w:t>Third, we gave formula for estimating COUNT, SUM and AVG functions and their confidence intervals and corresponding algorithms.</w:t>
@@ -586,6 +720,7 @@
     <w:p>
       <w:pPr>
         <w:ind w:firstLine="480"/>
+        <w:jc w:val="both"/>
       </w:pPr>
       <w:r>
         <w:t>Last, we provide evaluation for the entire system, which shows that the system is efficient enough for interactive queries, and stratified sampling yield better accuracy over random sampling.</w:t>
@@ -659,8 +794,10 @@
       <w:sdtPr>
         <w:rPr>
           <w:rFonts w:eastAsiaTheme="minorEastAsia" w:cstheme="minorBidi"/>
+          <w:color w:val="auto"/>
           <w:sz w:val="24"/>
           <w:szCs w:val="22"/>
+          <w:lang w:eastAsia="zh-CN"/>
         </w:rPr>
         <w:id w:val="-2104332809"/>
         <w:docPartObj>
@@ -673,8 +810,6 @@
           <w:b/>
           <w:bCs/>
           <w:noProof/>
-          <w:color w:val="auto"/>
-          <w:lang w:eastAsia="zh-CN"/>
         </w:rPr>
       </w:sdtEndPr>
       <w:sdtContent>
@@ -684,16 +819,20 @@
             <w:jc w:val="center"/>
             <w:rPr>
               <w:rFonts w:ascii="黑体" w:eastAsia="黑体" w:hAnsi="黑体"/>
+              <w:b/>
               <w:color w:val="auto"/>
             </w:rPr>
           </w:pPr>
+          <w:proofErr w:type="spellStart"/>
           <w:r>
             <w:rPr>
               <w:rFonts w:ascii="黑体" w:eastAsia="黑体" w:hAnsi="黑体" w:hint="eastAsia"/>
+              <w:b/>
               <w:color w:val="auto"/>
             </w:rPr>
             <w:t>目录</w:t>
           </w:r>
+          <w:proofErr w:type="spellEnd"/>
         </w:p>
         <w:p>
           <w:pPr>
@@ -735,44 +874,11 @@
             </w:r>
             <w:r>
               <w:rPr>
+                <w:rFonts w:hint="eastAsia"/>
                 <w:noProof/>
                 <w:webHidden/>
               </w:rPr>
-              <w:fldChar w:fldCharType="begin"/>
-            </w:r>
-            <w:r>
-              <w:rPr>
-                <w:noProof/>
-                <w:webHidden/>
-              </w:rPr>
-              <w:instrText xml:space="preserve"> PAGEREF _Toc450298232 \h </w:instrText>
-            </w:r>
-            <w:r>
-              <w:rPr>
-                <w:noProof/>
-                <w:webHidden/>
-              </w:rPr>
-            </w:r>
-            <w:r>
-              <w:rPr>
-                <w:noProof/>
-                <w:webHidden/>
-              </w:rPr>
-              <w:fldChar w:fldCharType="separate"/>
-            </w:r>
-            <w:r>
-              <w:rPr>
-                <w:noProof/>
-                <w:webHidden/>
-              </w:rPr>
-              <w:t>1</w:t>
-            </w:r>
-            <w:r>
-              <w:rPr>
-                <w:noProof/>
-                <w:webHidden/>
-              </w:rPr>
-              <w:fldChar w:fldCharType="end"/>
+              <w:t>I</w:t>
             </w:r>
           </w:hyperlink>
         </w:p>
@@ -836,7 +942,7 @@
                 <w:noProof/>
                 <w:webHidden/>
               </w:rPr>
-              <w:t>2</w:t>
+              <w:t>II</w:t>
             </w:r>
             <w:r>
               <w:rPr>
@@ -924,7 +1030,7 @@
                 <w:noProof/>
                 <w:webHidden/>
               </w:rPr>
-              <w:t>5</w:t>
+              <w:t>1</w:t>
             </w:r>
             <w:r>
               <w:rPr>
@@ -1012,7 +1118,7 @@
                 <w:noProof/>
                 <w:webHidden/>
               </w:rPr>
-              <w:t>5</w:t>
+              <w:t>1</w:t>
             </w:r>
             <w:r>
               <w:rPr>
@@ -1100,7 +1206,7 @@
                 <w:noProof/>
                 <w:webHidden/>
               </w:rPr>
-              <w:t>5</w:t>
+              <w:t>1</w:t>
             </w:r>
             <w:r>
               <w:rPr>
@@ -1203,7 +1309,7 @@
                 <w:noProof/>
                 <w:webHidden/>
               </w:rPr>
-              <w:t>6</w:t>
+              <w:t>2</w:t>
             </w:r>
             <w:r>
               <w:rPr>
@@ -1291,7 +1397,7 @@
                 <w:noProof/>
                 <w:webHidden/>
               </w:rPr>
-              <w:t>7</w:t>
+              <w:t>3</w:t>
             </w:r>
             <w:r>
               <w:rPr>
@@ -1379,7 +1485,7 @@
                 <w:noProof/>
                 <w:webHidden/>
               </w:rPr>
-              <w:t>7</w:t>
+              <w:t>3</w:t>
             </w:r>
             <w:r>
               <w:rPr>
@@ -1467,7 +1573,7 @@
                 <w:noProof/>
                 <w:webHidden/>
               </w:rPr>
-              <w:t>8</w:t>
+              <w:t>4</w:t>
             </w:r>
             <w:r>
               <w:rPr>
@@ -1555,7 +1661,7 @@
                 <w:noProof/>
                 <w:webHidden/>
               </w:rPr>
-              <w:t>8</w:t>
+              <w:t>4</w:t>
             </w:r>
             <w:r>
               <w:rPr>
@@ -1650,7 +1756,7 @@
                 <w:noProof/>
                 <w:webHidden/>
               </w:rPr>
-              <w:t>8</w:t>
+              <w:t>4</w:t>
             </w:r>
             <w:r>
               <w:rPr>
@@ -1745,7 +1851,7 @@
                 <w:noProof/>
                 <w:webHidden/>
               </w:rPr>
-              <w:t>9</w:t>
+              <w:t>5</w:t>
             </w:r>
             <w:r>
               <w:rPr>
@@ -1833,7 +1939,7 @@
                 <w:noProof/>
                 <w:webHidden/>
               </w:rPr>
-              <w:t>10</w:t>
+              <w:t>6</w:t>
             </w:r>
             <w:r>
               <w:rPr>
@@ -1921,7 +2027,7 @@
                 <w:noProof/>
                 <w:webHidden/>
               </w:rPr>
-              <w:t>11</w:t>
+              <w:t>7</w:t>
             </w:r>
             <w:r>
               <w:rPr>
@@ -2024,7 +2130,7 @@
                 <w:noProof/>
                 <w:webHidden/>
               </w:rPr>
-              <w:t>11</w:t>
+              <w:t>7</w:t>
             </w:r>
             <w:r>
               <w:rPr>
@@ -2112,7 +2218,7 @@
                 <w:noProof/>
                 <w:webHidden/>
               </w:rPr>
-              <w:t>12</w:t>
+              <w:t>8</w:t>
             </w:r>
             <w:r>
               <w:rPr>
@@ -2200,7 +2306,7 @@
                 <w:noProof/>
                 <w:webHidden/>
               </w:rPr>
-              <w:t>14</w:t>
+              <w:t>10</w:t>
             </w:r>
             <w:r>
               <w:rPr>
@@ -2288,7 +2394,7 @@
                 <w:noProof/>
                 <w:webHidden/>
               </w:rPr>
-              <w:t>15</w:t>
+              <w:t>11</w:t>
             </w:r>
             <w:r>
               <w:rPr>
@@ -2376,7 +2482,7 @@
                 <w:noProof/>
                 <w:webHidden/>
               </w:rPr>
-              <w:t>15</w:t>
+              <w:t>11</w:t>
             </w:r>
             <w:r>
               <w:rPr>
@@ -2471,7 +2577,7 @@
                 <w:noProof/>
                 <w:webHidden/>
               </w:rPr>
-              <w:t>15</w:t>
+              <w:t>11</w:t>
             </w:r>
             <w:r>
               <w:rPr>
@@ -2566,7 +2672,7 @@
                 <w:noProof/>
                 <w:webHidden/>
               </w:rPr>
-              <w:t>15</w:t>
+              <w:t>11</w:t>
             </w:r>
             <w:r>
               <w:rPr>
@@ -2661,7 +2767,7 @@
                 <w:noProof/>
                 <w:webHidden/>
               </w:rPr>
-              <w:t>16</w:t>
+              <w:t>12</w:t>
             </w:r>
             <w:r>
               <w:rPr>
@@ -2749,7 +2855,7 @@
                 <w:noProof/>
                 <w:webHidden/>
               </w:rPr>
-              <w:t>18</w:t>
+              <w:t>14</w:t>
             </w:r>
             <w:r>
               <w:rPr>
@@ -2837,7 +2943,7 @@
                 <w:noProof/>
                 <w:webHidden/>
               </w:rPr>
-              <w:t>18</w:t>
+              <w:t>14</w:t>
             </w:r>
             <w:r>
               <w:rPr>
@@ -2925,7 +3031,7 @@
                 <w:noProof/>
                 <w:webHidden/>
               </w:rPr>
-              <w:t>18</w:t>
+              <w:t>14</w:t>
             </w:r>
             <w:r>
               <w:rPr>
@@ -3013,7 +3119,7 @@
                 <w:noProof/>
                 <w:webHidden/>
               </w:rPr>
-              <w:t>19</w:t>
+              <w:t>15</w:t>
             </w:r>
             <w:r>
               <w:rPr>
@@ -3101,7 +3207,7 @@
                 <w:noProof/>
                 <w:webHidden/>
               </w:rPr>
-              <w:t>19</w:t>
+              <w:t>15</w:t>
             </w:r>
             <w:r>
               <w:rPr>
@@ -3196,7 +3302,7 @@
                 <w:noProof/>
                 <w:webHidden/>
               </w:rPr>
-              <w:t>19</w:t>
+              <w:t>15</w:t>
             </w:r>
             <w:r>
               <w:rPr>
@@ -3291,7 +3397,7 @@
                 <w:noProof/>
                 <w:webHidden/>
               </w:rPr>
-              <w:t>20</w:t>
+              <w:t>16</w:t>
             </w:r>
             <w:r>
               <w:rPr>
@@ -3386,7 +3492,7 @@
                 <w:noProof/>
                 <w:webHidden/>
               </w:rPr>
-              <w:t>24</w:t>
+              <w:t>20</w:t>
             </w:r>
             <w:r>
               <w:rPr>
@@ -3474,7 +3580,7 @@
                 <w:noProof/>
                 <w:webHidden/>
               </w:rPr>
-              <w:t>26</w:t>
+              <w:t>22</w:t>
             </w:r>
             <w:r>
               <w:rPr>
@@ -3562,7 +3668,7 @@
                 <w:noProof/>
                 <w:webHidden/>
               </w:rPr>
-              <w:t>26</w:t>
+              <w:t>22</w:t>
             </w:r>
             <w:r>
               <w:rPr>
@@ -3650,7 +3756,7 @@
                 <w:noProof/>
                 <w:webHidden/>
               </w:rPr>
-              <w:t>27</w:t>
+              <w:t>23</w:t>
             </w:r>
             <w:r>
               <w:rPr>
@@ -3738,7 +3844,7 @@
                 <w:noProof/>
                 <w:webHidden/>
               </w:rPr>
-              <w:t>27</w:t>
+              <w:t>23</w:t>
             </w:r>
             <w:r>
               <w:rPr>
@@ -3841,7 +3947,7 @@
                 <w:noProof/>
                 <w:webHidden/>
               </w:rPr>
-              <w:t>28</w:t>
+              <w:t>24</w:t>
             </w:r>
             <w:r>
               <w:rPr>
@@ -3944,7 +4050,7 @@
                 <w:noProof/>
                 <w:webHidden/>
               </w:rPr>
-              <w:t>28</w:t>
+              <w:t>24</w:t>
             </w:r>
             <w:r>
               <w:rPr>
@@ -4047,7 +4153,7 @@
                 <w:noProof/>
                 <w:webHidden/>
               </w:rPr>
-              <w:t>28</w:t>
+              <w:t>24</w:t>
             </w:r>
             <w:r>
               <w:rPr>
@@ -4135,7 +4241,7 @@
                 <w:noProof/>
                 <w:webHidden/>
               </w:rPr>
-              <w:t>30</w:t>
+              <w:t>26</w:t>
             </w:r>
             <w:r>
               <w:rPr>
@@ -4223,7 +4329,7 @@
                 <w:noProof/>
                 <w:webHidden/>
               </w:rPr>
-              <w:t>30</w:t>
+              <w:t>26</w:t>
             </w:r>
             <w:r>
               <w:rPr>
@@ -4311,7 +4417,7 @@
                 <w:noProof/>
                 <w:webHidden/>
               </w:rPr>
-              <w:t>30</w:t>
+              <w:t>26</w:t>
             </w:r>
             <w:r>
               <w:rPr>
@@ -4399,7 +4505,7 @@
                 <w:noProof/>
                 <w:webHidden/>
               </w:rPr>
-              <w:t>31</w:t>
+              <w:t>27</w:t>
             </w:r>
             <w:r>
               <w:rPr>
@@ -4487,7 +4593,7 @@
                 <w:noProof/>
                 <w:webHidden/>
               </w:rPr>
-              <w:t>34</w:t>
+              <w:t>30</w:t>
             </w:r>
             <w:r>
               <w:rPr>
@@ -4575,7 +4681,7 @@
                 <w:noProof/>
                 <w:webHidden/>
               </w:rPr>
-              <w:t>34</w:t>
+              <w:t>30</w:t>
             </w:r>
             <w:r>
               <w:rPr>
@@ -4663,7 +4769,7 @@
                 <w:noProof/>
                 <w:webHidden/>
               </w:rPr>
-              <w:t>34</w:t>
+              <w:t>30</w:t>
             </w:r>
             <w:r>
               <w:rPr>
@@ -4751,7 +4857,7 @@
                 <w:noProof/>
                 <w:webHidden/>
               </w:rPr>
-              <w:t>34</w:t>
+              <w:t>30</w:t>
             </w:r>
             <w:r>
               <w:rPr>
@@ -4839,7 +4945,7 @@
                 <w:noProof/>
                 <w:webHidden/>
               </w:rPr>
-              <w:t>35</w:t>
+              <w:t>31</w:t>
             </w:r>
             <w:r>
               <w:rPr>
@@ -4927,7 +5033,7 @@
                 <w:noProof/>
                 <w:webHidden/>
               </w:rPr>
-              <w:t>37</w:t>
+              <w:t>33</w:t>
             </w:r>
             <w:r>
               <w:rPr>
@@ -4999,7 +5105,7 @@
                 <w:noProof/>
                 <w:webHidden/>
               </w:rPr>
-              <w:t>38</w:t>
+              <w:t>34</w:t>
             </w:r>
             <w:r>
               <w:rPr>
@@ -5071,7 +5177,7 @@
                 <w:noProof/>
                 <w:webHidden/>
               </w:rPr>
-              <w:t>39</w:t>
+              <w:t>35</w:t>
             </w:r>
             <w:r>
               <w:rPr>
@@ -5143,7 +5249,7 @@
                 <w:noProof/>
                 <w:webHidden/>
               </w:rPr>
-              <w:t>40</w:t>
+              <w:t>36</w:t>
             </w:r>
             <w:r>
               <w:rPr>
@@ -5176,8 +5282,26 @@
           <w:ilvl w:val="0"/>
           <w:numId w:val="2"/>
         </w:numPr>
+        <w:sectPr>
+          <w:headerReference w:type="default" r:id="rId17"/>
+          <w:footerReference w:type="default" r:id="rId18"/>
+          <w:pgSz w:w="12240" w:h="15840"/>
+          <w:pgMar w:top="1701" w:right="1418" w:bottom="1418" w:left="1418" w:header="1134" w:footer="992" w:gutter="0"/>
+          <w:pgNumType w:fmt="upperRoman" w:start="1"/>
+          <w:cols w:space="720"/>
+          <w:docGrid w:linePitch="360"/>
+        </w:sectPr>
       </w:pPr>
       <w:bookmarkStart w:id="2" w:name="_Toc450298234"/>
+    </w:p>
+    <w:p>
+      <w:pPr>
+        <w:pStyle w:val="1"/>
+        <w:numPr>
+          <w:ilvl w:val="0"/>
+          <w:numId w:val="2"/>
+        </w:numPr>
+      </w:pPr>
       <w:r>
         <w:lastRenderedPageBreak/>
         <w:t>绪论</w:t>
@@ -6920,7 +7044,7 @@
         </w:rPr>
         <w:lastRenderedPageBreak/>
         <w:drawing>
-          <wp:inline distT="0" distB="0" distL="0" distR="0" wp14:anchorId="266E8276" wp14:editId="788FAA80">
+          <wp:inline distT="0" distB="0" distL="0" distR="0" wp14:anchorId="0C47D53E" wp14:editId="3ACC5B2E">
             <wp:extent cx="5943600" cy="2938145"/>
             <wp:effectExtent l="0" t="0" r="0" b="0"/>
             <wp:docPr id="2" name="Picture 2" descr="D:\Documents\My Received Files\powerbi\4.PNG"/>
@@ -6937,7 +7061,7 @@
                     </pic:cNvPicPr>
                   </pic:nvPicPr>
                   <pic:blipFill>
-                    <a:blip r:embed="rId17">
+                    <a:blip r:embed="rId19">
                       <a:extLst>
                         <a:ext uri="{28A0092B-C50C-407E-A947-70E740481C1C}">
                           <a14:useLocalDpi xmlns:a14="http://schemas.microsoft.com/office/drawing/2010/main" val="0"/>
@@ -6972,7 +7096,7 @@
     <w:p>
       <w:pPr>
         <w:pStyle w:val="ad"/>
-        <w:ind w:firstLine="400"/>
+        <w:ind w:firstLineChars="0" w:firstLine="0"/>
         <w:jc w:val="center"/>
       </w:pPr>
       <w:r>
@@ -7242,6 +7366,7 @@
           <w:ilvl w:val="0"/>
           <w:numId w:val="2"/>
         </w:numPr>
+        <w:ind w:hanging="720"/>
       </w:pPr>
       <w:bookmarkStart w:id="8" w:name="_Toc450298240"/>
       <w:r>
@@ -7436,14 +7561,34 @@
         <w:rPr>
           <w:shd w:val="clear" w:color="auto" w:fill="FFFFFF"/>
         </w:rPr>
-        <w:t>如下表所示</w:t>
+        <w:t>如</w:t>
       </w:r>
       <w:r>
         <w:rPr>
           <w:rFonts w:hint="eastAsia"/>
           <w:shd w:val="clear" w:color="auto" w:fill="FFFFFF"/>
         </w:rPr>
-        <w:t>：</w:t>
+        <w:t>表</w:t>
+      </w:r>
+      <w:r>
+        <w:rPr>
+          <w:rFonts w:hint="eastAsia"/>
+          <w:shd w:val="clear" w:color="auto" w:fill="FFFFFF"/>
+        </w:rPr>
+        <w:t>1</w:t>
+      </w:r>
+      <w:r>
+        <w:rPr>
+          <w:shd w:val="clear" w:color="auto" w:fill="FFFFFF"/>
+        </w:rPr>
+        <w:t>所示</w:t>
+      </w:r>
+      <w:r>
+        <w:rPr>
+          <w:rFonts w:hint="eastAsia"/>
+          <w:shd w:val="clear" w:color="auto" w:fill="FFFFFF"/>
+        </w:rPr>
+        <w:t>。</w:t>
       </w:r>
     </w:p>
     <w:p>
@@ -7521,6 +7666,7 @@
       <w:tblPr>
         <w:tblStyle w:val="1-3"/>
         <w:tblW w:w="0" w:type="auto"/>
+        <w:jc w:val="center"/>
         <w:tblLook w:val="04A0" w:firstRow="1" w:lastRow="0" w:firstColumn="1" w:lastColumn="0" w:noHBand="0" w:noVBand="1"/>
       </w:tblPr>
       <w:tblGrid>
@@ -7533,6 +7679,7 @@
       <w:tr>
         <w:trPr>
           <w:cnfStyle w:val="100000000000" w:firstRow="1" w:lastRow="0" w:firstColumn="0" w:lastColumn="0" w:oddVBand="0" w:evenVBand="0" w:oddHBand="0" w:evenHBand="0" w:firstRowFirstColumn="0" w:firstRowLastColumn="0" w:lastRowFirstColumn="0" w:lastRowLastColumn="0"/>
+          <w:jc w:val="center"/>
         </w:trPr>
         <w:tc>
           <w:tcPr>
@@ -7541,10 +7688,11 @@
           </w:tcPr>
           <w:p>
             <w:pPr>
-              <w:ind w:firstLine="422"/>
+              <w:ind w:firstLine="420"/>
               <w:jc w:val="center"/>
               <w:rPr>
                 <w:rFonts w:ascii="Arial" w:hAnsi="Arial" w:cs="Arial"/>
+                <w:b w:val="0"/>
                 <w:color w:val="252525"/>
                 <w:sz w:val="21"/>
                 <w:szCs w:val="21"/>
@@ -7554,6 +7702,7 @@
             <w:r>
               <w:rPr>
                 <w:rFonts w:ascii="Arial" w:hAnsi="Arial" w:cs="Arial" w:hint="eastAsia"/>
+                <w:b w:val="0"/>
                 <w:color w:val="252525"/>
                 <w:sz w:val="21"/>
                 <w:szCs w:val="21"/>
@@ -7683,6 +7832,7 @@
       <w:tr>
         <w:trPr>
           <w:cnfStyle w:val="000000100000" w:firstRow="0" w:lastRow="0" w:firstColumn="0" w:lastColumn="0" w:oddVBand="0" w:evenVBand="0" w:oddHBand="1" w:evenHBand="0" w:firstRowFirstColumn="0" w:firstRowLastColumn="0" w:lastRowFirstColumn="0" w:lastRowLastColumn="0"/>
+          <w:jc w:val="center"/>
         </w:trPr>
         <w:tc>
           <w:tcPr>
@@ -7692,8 +7842,14 @@
           <w:p>
             <w:pPr>
               <w:ind w:left="482" w:firstLineChars="0" w:firstLine="0"/>
+              <w:rPr>
+                <w:b w:val="0"/>
+              </w:rPr>
             </w:pPr>
             <w:r>
+              <w:rPr>
+                <w:b w:val="0"/>
+              </w:rPr>
               <w:t>2007</w:t>
             </w:r>
           </w:p>
@@ -7756,6 +7912,9 @@
         </w:tc>
       </w:tr>
       <w:tr>
+        <w:trPr>
+          <w:jc w:val="center"/>
+        </w:trPr>
         <w:tc>
           <w:tcPr>
             <w:cnfStyle w:val="001000000000" w:firstRow="0" w:lastRow="0" w:firstColumn="1" w:lastColumn="0" w:oddVBand="0" w:evenVBand="0" w:oddHBand="0" w:evenHBand="0" w:firstRowFirstColumn="0" w:firstRowLastColumn="0" w:lastRowFirstColumn="0" w:lastRowLastColumn="0"/>
@@ -7764,8 +7923,14 @@
           <w:p>
             <w:pPr>
               <w:ind w:left="482" w:firstLineChars="0" w:firstLine="0"/>
+              <w:rPr>
+                <w:b w:val="0"/>
+              </w:rPr>
             </w:pPr>
             <w:r>
+              <w:rPr>
+                <w:b w:val="0"/>
+              </w:rPr>
               <w:t>2006</w:t>
             </w:r>
           </w:p>
@@ -7832,6 +7997,7 @@
       <w:tr>
         <w:trPr>
           <w:cnfStyle w:val="000000100000" w:firstRow="0" w:lastRow="0" w:firstColumn="0" w:lastColumn="0" w:oddVBand="0" w:evenVBand="0" w:oddHBand="1" w:evenHBand="0" w:firstRowFirstColumn="0" w:firstRowLastColumn="0" w:lastRowFirstColumn="0" w:lastRowLastColumn="0"/>
+          <w:jc w:val="center"/>
         </w:trPr>
         <w:tc>
           <w:tcPr>
@@ -7841,8 +8007,14 @@
           <w:p>
             <w:pPr>
               <w:ind w:left="482" w:firstLineChars="0" w:firstLine="0"/>
+              <w:rPr>
+                <w:b w:val="0"/>
+              </w:rPr>
             </w:pPr>
             <w:r>
+              <w:rPr>
+                <w:b w:val="0"/>
+              </w:rPr>
               <w:t>2007</w:t>
             </w:r>
           </w:p>
@@ -7905,6 +8077,9 @@
         </w:tc>
       </w:tr>
       <w:tr>
+        <w:trPr>
+          <w:jc w:val="center"/>
+        </w:trPr>
         <w:tc>
           <w:tcPr>
             <w:cnfStyle w:val="001000000000" w:firstRow="0" w:lastRow="0" w:firstColumn="1" w:lastColumn="0" w:oddVBand="0" w:evenVBand="0" w:oddHBand="0" w:evenHBand="0" w:firstRowFirstColumn="0" w:firstRowLastColumn="0" w:lastRowFirstColumn="0" w:lastRowLastColumn="0"/>
@@ -7913,8 +8088,14 @@
           <w:p>
             <w:pPr>
               <w:ind w:left="482" w:firstLineChars="0" w:firstLine="0"/>
+              <w:rPr>
+                <w:b w:val="0"/>
+              </w:rPr>
             </w:pPr>
             <w:r>
+              <w:rPr>
+                <w:b w:val="0"/>
+              </w:rPr>
               <w:t>2007</w:t>
             </w:r>
           </w:p>
@@ -7981,6 +8162,7 @@
       <w:tr>
         <w:trPr>
           <w:cnfStyle w:val="000000100000" w:firstRow="0" w:lastRow="0" w:firstColumn="0" w:lastColumn="0" w:oddVBand="0" w:evenVBand="0" w:oddHBand="1" w:evenHBand="0" w:firstRowFirstColumn="0" w:firstRowLastColumn="0" w:lastRowFirstColumn="0" w:lastRowLastColumn="0"/>
+          <w:jc w:val="center"/>
         </w:trPr>
         <w:tc>
           <w:tcPr>
@@ -7990,8 +8172,14 @@
           <w:p>
             <w:pPr>
               <w:ind w:left="482" w:firstLineChars="0" w:firstLine="0"/>
+              <w:rPr>
+                <w:b w:val="0"/>
+              </w:rPr>
             </w:pPr>
             <w:r>
+              <w:rPr>
+                <w:b w:val="0"/>
+              </w:rPr>
               <w:t>2008</w:t>
             </w:r>
           </w:p>
@@ -8403,7 +8591,7 @@
         </w:rPr>
         <w:lastRenderedPageBreak/>
         <w:drawing>
-          <wp:inline distT="0" distB="0" distL="0" distR="0" wp14:anchorId="3A8CF533" wp14:editId="4CA77361">
+          <wp:inline distT="0" distB="0" distL="0" distR="0" wp14:anchorId="4CD2BB44" wp14:editId="4B670B73">
             <wp:extent cx="5943600" cy="2672715"/>
             <wp:effectExtent l="0" t="0" r="0" b="0"/>
             <wp:docPr id="1" name="Picture 1"/>
@@ -8418,7 +8606,7 @@
                     <pic:cNvPicPr/>
                   </pic:nvPicPr>
                   <pic:blipFill>
-                    <a:blip r:embed="rId18"/>
+                    <a:blip r:embed="rId20"/>
                     <a:stretch>
                       <a:fillRect/>
                     </a:stretch>
@@ -8442,7 +8630,7 @@
     <w:p>
       <w:pPr>
         <w:pStyle w:val="ad"/>
-        <w:ind w:firstLine="400"/>
+        <w:ind w:firstLineChars="0" w:firstLine="0"/>
         <w:jc w:val="center"/>
         <w:rPr>
           <w:rFonts w:ascii="Arial" w:hAnsi="Arial" w:cs="Arial"/>
@@ -10110,7 +10298,7 @@
           <w:noProof/>
         </w:rPr>
         <w:drawing>
-          <wp:inline distT="0" distB="0" distL="0" distR="0" wp14:anchorId="4F021F83" wp14:editId="1F7FC52D">
+          <wp:inline distT="0" distB="0" distL="0" distR="0" wp14:anchorId="4B2F1C42" wp14:editId="695BF5E0">
             <wp:extent cx="1433779" cy="1295641"/>
             <wp:effectExtent l="0" t="0" r="0" b="0"/>
             <wp:docPr id="3" name="Picture 3"/>
@@ -10125,7 +10313,7 @@
                     <pic:cNvPicPr/>
                   </pic:nvPicPr>
                   <pic:blipFill>
-                    <a:blip r:embed="rId19"/>
+                    <a:blip r:embed="rId21"/>
                     <a:stretch>
                       <a:fillRect/>
                     </a:stretch>
@@ -11966,7 +12154,31 @@
         <w:rPr>
           <w:rFonts w:hint="eastAsia"/>
         </w:rPr>
-        <w:t>操作的列）上，各个值的分布严重不均的时候，样本可能会丢失其中的一些组别。举例来讲，考虑下面的数据集：</w:t>
+        <w:t>操作的列）上，各个值的分布</w:t>
+      </w:r>
+      <w:r>
+        <w:rPr>
+          <w:rFonts w:hint="eastAsia"/>
+        </w:rPr>
+        <w:t>严重不均的时候，样本可能会丢失其中的一些组别。举例来讲，考虑表</w:t>
+      </w:r>
+      <w:r>
+        <w:rPr>
+          <w:rFonts w:hint="eastAsia"/>
+        </w:rPr>
+        <w:t>2</w:t>
+      </w:r>
+      <w:r>
+        <w:rPr>
+          <w:rFonts w:hint="eastAsia"/>
+        </w:rPr>
+        <w:t>这样</w:t>
+      </w:r>
+      <w:r>
+        <w:rPr>
+          <w:rFonts w:hint="eastAsia"/>
+        </w:rPr>
+        <w:t>的数据集：</w:t>
       </w:r>
     </w:p>
     <w:p>
@@ -12036,13 +12248,12 @@
     </w:p>
     <w:tbl>
       <w:tblPr>
-        <w:tblStyle w:val="2-30"/>
+        <w:tblStyle w:val="1-3"/>
         <w:tblW w:w="0" w:type="auto"/>
         <w:jc w:val="center"/>
         <w:tblLook w:val="04A0" w:firstRow="1" w:lastRow="0" w:firstColumn="1" w:lastColumn="0" w:noHBand="0" w:noVBand="1"/>
       </w:tblPr>
       <w:tblGrid>
-        <w:gridCol w:w="2337"/>
         <w:gridCol w:w="2337"/>
         <w:gridCol w:w="2338"/>
         <w:gridCol w:w="2338"/>
@@ -12054,28 +12265,20 @@
         </w:trPr>
         <w:tc>
           <w:tcPr>
-            <w:cnfStyle w:val="001000000100" w:firstRow="0" w:lastRow="0" w:firstColumn="1" w:lastColumn="0" w:oddVBand="0" w:evenVBand="0" w:oddHBand="0" w:evenHBand="0" w:firstRowFirstColumn="1" w:firstRowLastColumn="0" w:lastRowFirstColumn="0" w:lastRowLastColumn="0"/>
+            <w:cnfStyle w:val="001000000000" w:firstRow="0" w:lastRow="0" w:firstColumn="1" w:lastColumn="0" w:oddVBand="0" w:evenVBand="0" w:oddHBand="0" w:evenHBand="0" w:firstRowFirstColumn="0" w:firstRowLastColumn="0" w:lastRowFirstColumn="0" w:lastRowLastColumn="0"/>
             <w:tcW w:w="2337" w:type="dxa"/>
           </w:tcPr>
           <w:p>
             <w:pPr>
               <w:ind w:left="480" w:firstLineChars="0" w:firstLine="0"/>
+              <w:rPr>
+                <w:b w:val="0"/>
+              </w:rPr>
             </w:pPr>
             <w:r>
-              <w:t>ID</w:t>
-            </w:r>
-          </w:p>
-        </w:tc>
-        <w:tc>
-          <w:tcPr>
-            <w:tcW w:w="2337" w:type="dxa"/>
-          </w:tcPr>
-          <w:p>
-            <w:pPr>
-              <w:ind w:left="480" w:firstLineChars="0" w:firstLine="0"/>
-              <w:cnfStyle w:val="100000000000" w:firstRow="1" w:lastRow="0" w:firstColumn="0" w:lastColumn="0" w:oddVBand="0" w:evenVBand="0" w:oddHBand="0" w:evenHBand="0" w:firstRowFirstColumn="0" w:firstRowLastColumn="0" w:lastRowFirstColumn="0" w:lastRowLastColumn="0"/>
-            </w:pPr>
-            <w:r>
+              <w:rPr>
+                <w:b w:val="0"/>
+              </w:rPr>
               <w:t>城市</w:t>
             </w:r>
           </w:p>
@@ -12128,28 +12331,21 @@
           <w:p>
             <w:pPr>
               <w:ind w:left="480" w:firstLineChars="0" w:firstLine="0"/>
+              <w:rPr>
+                <w:b w:val="0"/>
+              </w:rPr>
             </w:pPr>
             <w:r>
-              <w:t>1</w:t>
-            </w:r>
-          </w:p>
-        </w:tc>
-        <w:tc>
-          <w:tcPr>
-            <w:tcW w:w="2337" w:type="dxa"/>
-          </w:tcPr>
-          <w:p>
-            <w:pPr>
-              <w:ind w:left="480" w:firstLineChars="0" w:firstLine="0"/>
-              <w:cnfStyle w:val="000000100000" w:firstRow="0" w:lastRow="0" w:firstColumn="0" w:lastColumn="0" w:oddVBand="0" w:evenVBand="0" w:oddHBand="1" w:evenHBand="0" w:firstRowFirstColumn="0" w:firstRowLastColumn="0" w:lastRowFirstColumn="0" w:lastRowLastColumn="0"/>
-            </w:pPr>
-            <w:r>
               <w:rPr>
                 <w:rFonts w:hint="eastAsia"/>
+                <w:b w:val="0"/>
               </w:rPr>
               <w:t>New</w:t>
             </w:r>
             <w:r>
+              <w:rPr>
+                <w:b w:val="0"/>
+              </w:rPr>
               <w:t xml:space="preserve"> York</w:t>
             </w:r>
           </w:p>
@@ -12195,22 +12391,14 @@
           <w:p>
             <w:pPr>
               <w:ind w:left="480" w:firstLineChars="0" w:firstLine="0"/>
+              <w:rPr>
+                <w:b w:val="0"/>
+              </w:rPr>
             </w:pPr>
             <w:r>
-              <w:t>2</w:t>
-            </w:r>
-          </w:p>
-        </w:tc>
-        <w:tc>
-          <w:tcPr>
-            <w:tcW w:w="2337" w:type="dxa"/>
-          </w:tcPr>
-          <w:p>
-            <w:pPr>
-              <w:ind w:left="480" w:firstLineChars="0" w:firstLine="0"/>
-              <w:cnfStyle w:val="000000000000" w:firstRow="0" w:lastRow="0" w:firstColumn="0" w:lastColumn="0" w:oddVBand="0" w:evenVBand="0" w:oddHBand="0" w:evenHBand="0" w:firstRowFirstColumn="0" w:firstRowLastColumn="0" w:lastRowFirstColumn="0" w:lastRowLastColumn="0"/>
-            </w:pPr>
-            <w:r>
+              <w:rPr>
+                <w:b w:val="0"/>
+              </w:rPr>
               <w:t>Ann Arbor</w:t>
             </w:r>
           </w:p>
@@ -12257,22 +12445,14 @@
           <w:p>
             <w:pPr>
               <w:ind w:left="480" w:firstLineChars="0" w:firstLine="0"/>
+              <w:rPr>
+                <w:b w:val="0"/>
+              </w:rPr>
             </w:pPr>
             <w:r>
-              <w:t>3</w:t>
-            </w:r>
-          </w:p>
-        </w:tc>
-        <w:tc>
-          <w:tcPr>
-            <w:tcW w:w="2337" w:type="dxa"/>
-          </w:tcPr>
-          <w:p>
-            <w:pPr>
-              <w:ind w:left="480" w:firstLineChars="0" w:firstLine="0"/>
-              <w:cnfStyle w:val="000000100000" w:firstRow="0" w:lastRow="0" w:firstColumn="0" w:lastColumn="0" w:oddVBand="0" w:evenVBand="0" w:oddHBand="1" w:evenHBand="0" w:firstRowFirstColumn="0" w:firstRowLastColumn="0" w:lastRowFirstColumn="0" w:lastRowLastColumn="0"/>
-            </w:pPr>
-            <w:r>
+              <w:rPr>
+                <w:b w:val="0"/>
+              </w:rPr>
               <w:t>New York</w:t>
             </w:r>
           </w:p>
@@ -12318,22 +12498,14 @@
           <w:p>
             <w:pPr>
               <w:ind w:left="480" w:firstLineChars="0" w:firstLine="0"/>
+              <w:rPr>
+                <w:b w:val="0"/>
+              </w:rPr>
             </w:pPr>
             <w:r>
-              <w:t>4</w:t>
-            </w:r>
-          </w:p>
-        </w:tc>
-        <w:tc>
-          <w:tcPr>
-            <w:tcW w:w="2337" w:type="dxa"/>
-          </w:tcPr>
-          <w:p>
-            <w:pPr>
-              <w:ind w:left="480" w:firstLineChars="0" w:firstLine="0"/>
-              <w:cnfStyle w:val="000000000000" w:firstRow="0" w:lastRow="0" w:firstColumn="0" w:lastColumn="0" w:oddVBand="0" w:evenVBand="0" w:oddHBand="0" w:evenHBand="0" w:firstRowFirstColumn="0" w:firstRowLastColumn="0" w:lastRowFirstColumn="0" w:lastRowLastColumn="0"/>
-            </w:pPr>
-            <w:r>
+              <w:rPr>
+                <w:b w:val="0"/>
+              </w:rPr>
               <w:t>New York</w:t>
             </w:r>
           </w:p>
@@ -12380,22 +12552,14 @@
           <w:p>
             <w:pPr>
               <w:ind w:left="480" w:firstLineChars="0" w:firstLine="0"/>
+              <w:rPr>
+                <w:b w:val="0"/>
+              </w:rPr>
             </w:pPr>
             <w:r>
-              <w:t>5</w:t>
-            </w:r>
-          </w:p>
-        </w:tc>
-        <w:tc>
-          <w:tcPr>
-            <w:tcW w:w="2337" w:type="dxa"/>
-          </w:tcPr>
-          <w:p>
-            <w:pPr>
-              <w:ind w:left="480" w:firstLineChars="0" w:firstLine="0"/>
-              <w:cnfStyle w:val="000000100000" w:firstRow="0" w:lastRow="0" w:firstColumn="0" w:lastColumn="0" w:oddVBand="0" w:evenVBand="0" w:oddHBand="1" w:evenHBand="0" w:firstRowFirstColumn="0" w:firstRowLastColumn="0" w:lastRowFirstColumn="0" w:lastRowLastColumn="0"/>
-            </w:pPr>
-            <w:r>
+              <w:rPr>
+                <w:b w:val="0"/>
+              </w:rPr>
               <w:t>New York</w:t>
             </w:r>
           </w:p>
@@ -12441,22 +12605,14 @@
           <w:p>
             <w:pPr>
               <w:ind w:left="480" w:firstLineChars="0" w:firstLine="0"/>
+              <w:rPr>
+                <w:b w:val="0"/>
+              </w:rPr>
             </w:pPr>
             <w:r>
-              <w:t>6</w:t>
-            </w:r>
-          </w:p>
-        </w:tc>
-        <w:tc>
-          <w:tcPr>
-            <w:tcW w:w="2337" w:type="dxa"/>
-          </w:tcPr>
-          <w:p>
-            <w:pPr>
-              <w:ind w:left="480" w:firstLineChars="0" w:firstLine="0"/>
-              <w:cnfStyle w:val="000000000000" w:firstRow="0" w:lastRow="0" w:firstColumn="0" w:lastColumn="0" w:oddVBand="0" w:evenVBand="0" w:oddHBand="0" w:evenHBand="0" w:firstRowFirstColumn="0" w:firstRowLastColumn="0" w:lastRowFirstColumn="0" w:lastRowLastColumn="0"/>
-            </w:pPr>
-            <w:r>
+              <w:rPr>
+                <w:b w:val="0"/>
+              </w:rPr>
               <w:t>Ann Arbor</w:t>
             </w:r>
           </w:p>
@@ -13284,7 +13440,7 @@
       <w:pPr>
         <w:pStyle w:val="ad"/>
         <w:keepNext/>
-        <w:ind w:leftChars="-37" w:left="1" w:hangingChars="45" w:hanging="90"/>
+        <w:ind w:left="1" w:firstLineChars="0" w:hanging="1"/>
         <w:jc w:val="center"/>
       </w:pPr>
       <w:r>
@@ -13370,12 +13526,21 @@
           </w:tcPr>
           <w:p>
             <w:pPr>
-              <w:ind w:firstLine="482"/>
+              <w:ind w:firstLine="480"/>
+              <w:rPr>
+                <w:b w:val="0"/>
+              </w:rPr>
             </w:pPr>
             <w:r>
+              <w:rPr>
+                <w:b w:val="0"/>
+              </w:rPr>
               <w:t>A</w:t>
             </w:r>
             <w:r>
+              <w:rPr>
+                <w:b w:val="0"/>
+              </w:rPr>
               <w:t>列</w:t>
             </w:r>
           </w:p>
@@ -13450,9 +13615,15 @@
           </w:tcPr>
           <w:p>
             <w:pPr>
-              <w:ind w:firstLine="482"/>
+              <w:ind w:firstLine="480"/>
+              <w:rPr>
+                <w:b w:val="0"/>
+              </w:rPr>
             </w:pPr>
             <w:r>
+              <w:rPr>
+                <w:b w:val="0"/>
+              </w:rPr>
               <w:t>A1</w:t>
             </w:r>
           </w:p>
@@ -13511,9 +13682,15 @@
           </w:tcPr>
           <w:p>
             <w:pPr>
-              <w:ind w:firstLine="482"/>
+              <w:ind w:firstLine="480"/>
+              <w:rPr>
+                <w:b w:val="0"/>
+              </w:rPr>
             </w:pPr>
             <w:r>
+              <w:rPr>
+                <w:b w:val="0"/>
+              </w:rPr>
               <w:t>A2</w:t>
             </w:r>
           </w:p>
@@ -13573,9 +13750,15 @@
           </w:tcPr>
           <w:p>
             <w:pPr>
-              <w:ind w:firstLine="482"/>
+              <w:ind w:firstLine="480"/>
+              <w:rPr>
+                <w:b w:val="0"/>
+              </w:rPr>
             </w:pPr>
             <w:r>
+              <w:rPr>
+                <w:b w:val="0"/>
+              </w:rPr>
               <w:t>A1</w:t>
             </w:r>
           </w:p>
@@ -14426,7 +14609,7 @@
           <w:noProof/>
         </w:rPr>
         <w:drawing>
-          <wp:inline distT="0" distB="0" distL="0" distR="0" wp14:anchorId="03BC07FF" wp14:editId="5F8B8166">
+          <wp:inline distT="0" distB="0" distL="0" distR="0" wp14:anchorId="07F493C8" wp14:editId="4CD6075E">
             <wp:extent cx="5385460" cy="1846937"/>
             <wp:effectExtent l="0" t="0" r="5715" b="1270"/>
             <wp:docPr id="4" name="Picture 4" descr="http://4.bp.blogspot.com/-Pm2Q_uyZmPw/U2IvDO7my1I/AAAAAAAABFg/8CAyVoO7F30/s1600/YARN.png"/>
@@ -14443,7 +14626,7 @@
                     </pic:cNvPicPr>
                   </pic:nvPicPr>
                   <pic:blipFill>
-                    <a:blip r:embed="rId20" cstate="print">
+                    <a:blip r:embed="rId22" cstate="print">
                       <a:extLst>
                         <a:ext uri="{28A0092B-C50C-407E-A947-70E740481C1C}">
                           <a14:useLocalDpi xmlns:a14="http://schemas.microsoft.com/office/drawing/2010/main" val="0"/>
@@ -14894,6 +15077,9 @@
     <w:p>
       <w:pPr>
         <w:ind w:firstLine="480"/>
+        <w:rPr>
+          <w:rFonts w:hint="eastAsia"/>
+        </w:rPr>
       </w:pPr>
       <w:r>
         <w:rPr>
@@ -14925,6 +15111,11 @@
         </w:rPr>
         <w:t>，例如下面就是一些简单的文件操作命令：</w:t>
       </w:r>
+    </w:p>
+    <w:p>
+      <w:pPr>
+        <w:ind w:firstLine="480"/>
+      </w:pPr>
     </w:p>
     <w:p>
       <w:pPr>
@@ -15024,10 +15215,14 @@
             <w:pPr>
               <w:ind w:firstLineChars="0" w:firstLine="0"/>
               <w:jc w:val="center"/>
+              <w:rPr>
+                <w:b w:val="0"/>
+              </w:rPr>
             </w:pPr>
             <w:r>
               <w:rPr>
                 <w:rFonts w:hint="eastAsia"/>
+                <w:b w:val="0"/>
               </w:rPr>
               <w:t>命令</w:t>
             </w:r>
@@ -15067,12 +15262,14 @@
               <w:ind w:firstLineChars="0" w:firstLine="0"/>
               <w:rPr>
                 <w:rFonts w:ascii="Courier New" w:hAnsi="Courier New" w:cs="Courier New"/>
+                <w:b w:val="0"/>
               </w:rPr>
             </w:pPr>
             <w:proofErr w:type="spellStart"/>
             <w:r>
               <w:rPr>
                 <w:rFonts w:ascii="Courier New" w:hAnsi="Courier New" w:cs="Courier New"/>
+                <w:b w:val="0"/>
               </w:rPr>
               <w:t>hdfs</w:t>
             </w:r>
@@ -15080,6 +15277,7 @@
             <w:r>
               <w:rPr>
                 <w:rFonts w:ascii="Courier New" w:hAnsi="Courier New" w:cs="Courier New"/>
+                <w:b w:val="0"/>
               </w:rPr>
               <w:t xml:space="preserve"> </w:t>
             </w:r>
@@ -15087,6 +15285,7 @@
             <w:r>
               <w:rPr>
                 <w:rFonts w:ascii="Courier New" w:hAnsi="Courier New" w:cs="Courier New"/>
+                <w:b w:val="0"/>
               </w:rPr>
               <w:t>dfs</w:t>
             </w:r>
@@ -15094,6 +15293,7 @@
             <w:r>
               <w:rPr>
                 <w:rFonts w:ascii="Courier New" w:hAnsi="Courier New" w:cs="Courier New"/>
+                <w:b w:val="0"/>
               </w:rPr>
               <w:t xml:space="preserve"> –put path/to/file.txt hdfs://namenode/target/path</w:t>
             </w:r>
@@ -15143,12 +15343,14 @@
               <w:ind w:firstLineChars="0" w:firstLine="0"/>
               <w:rPr>
                 <w:rFonts w:ascii="Courier New" w:hAnsi="Courier New" w:cs="Courier New"/>
+                <w:b w:val="0"/>
               </w:rPr>
             </w:pPr>
             <w:proofErr w:type="spellStart"/>
             <w:r>
               <w:rPr>
                 <w:rFonts w:ascii="Courier New" w:hAnsi="Courier New" w:cs="Courier New"/>
+                <w:b w:val="0"/>
               </w:rPr>
               <w:t>hdfs</w:t>
             </w:r>
@@ -15156,6 +15358,7 @@
             <w:r>
               <w:rPr>
                 <w:rFonts w:ascii="Courier New" w:hAnsi="Courier New" w:cs="Courier New"/>
+                <w:b w:val="0"/>
               </w:rPr>
               <w:t xml:space="preserve"> </w:t>
             </w:r>
@@ -15163,6 +15366,7 @@
             <w:r>
               <w:rPr>
                 <w:rFonts w:ascii="Courier New" w:hAnsi="Courier New" w:cs="Courier New"/>
+                <w:b w:val="0"/>
               </w:rPr>
               <w:t>dfs</w:t>
             </w:r>
@@ -15170,6 +15374,7 @@
             <w:r>
               <w:rPr>
                 <w:rFonts w:ascii="Courier New" w:hAnsi="Courier New" w:cs="Courier New"/>
+                <w:b w:val="0"/>
               </w:rPr>
               <w:t xml:space="preserve"> –</w:t>
             </w:r>
@@ -15177,6 +15382,7 @@
             <w:r>
               <w:rPr>
                 <w:rFonts w:ascii="Courier New" w:hAnsi="Courier New" w:cs="Courier New"/>
+                <w:b w:val="0"/>
               </w:rPr>
               <w:t>ls</w:t>
             </w:r>
@@ -15184,6 +15390,7 @@
             <w:r>
               <w:rPr>
                 <w:rFonts w:ascii="Courier New" w:hAnsi="Courier New" w:cs="Courier New"/>
+                <w:b w:val="0"/>
               </w:rPr>
               <w:t xml:space="preserve"> hdfs://namenode/target/path</w:t>
             </w:r>
@@ -15238,12 +15445,14 @@
               <w:ind w:firstLineChars="0" w:firstLine="0"/>
               <w:rPr>
                 <w:rFonts w:ascii="Courier New" w:hAnsi="Courier New" w:cs="Courier New"/>
+                <w:b w:val="0"/>
               </w:rPr>
             </w:pPr>
             <w:proofErr w:type="spellStart"/>
             <w:r>
               <w:rPr>
                 <w:rFonts w:ascii="Courier New" w:hAnsi="Courier New" w:cs="Courier New"/>
+                <w:b w:val="0"/>
               </w:rPr>
               <w:t>hdfs</w:t>
             </w:r>
@@ -15251,6 +15460,7 @@
             <w:r>
               <w:rPr>
                 <w:rFonts w:ascii="Courier New" w:hAnsi="Courier New" w:cs="Courier New"/>
+                <w:b w:val="0"/>
               </w:rPr>
               <w:t xml:space="preserve"> </w:t>
             </w:r>
@@ -15258,6 +15468,7 @@
             <w:r>
               <w:rPr>
                 <w:rFonts w:ascii="Courier New" w:hAnsi="Courier New" w:cs="Courier New"/>
+                <w:b w:val="0"/>
               </w:rPr>
               <w:t>dfs</w:t>
             </w:r>
@@ -15265,6 +15476,7 @@
             <w:r>
               <w:rPr>
                 <w:rFonts w:ascii="Courier New" w:hAnsi="Courier New" w:cs="Courier New"/>
+                <w:b w:val="0"/>
               </w:rPr>
               <w:t xml:space="preserve"> –</w:t>
             </w:r>
@@ -15272,6 +15484,7 @@
             <w:r>
               <w:rPr>
                 <w:rFonts w:ascii="Courier New" w:hAnsi="Courier New" w:cs="Courier New"/>
+                <w:b w:val="0"/>
               </w:rPr>
               <w:t>rm</w:t>
             </w:r>
@@ -15279,6 +15492,7 @@
             <w:r>
               <w:rPr>
                 <w:rFonts w:ascii="Courier New" w:hAnsi="Courier New" w:cs="Courier New"/>
+                <w:b w:val="0"/>
               </w:rPr>
               <w:t xml:space="preserve"> hdfs://namenode/target/path/file.txt</w:t>
             </w:r>
@@ -15932,6 +16146,7 @@
           <w:color w:val="1D1F22"/>
           <w:shd w:val="clear" w:color="auto" w:fill="FFFFFF"/>
         </w:rPr>
+        <w:lastRenderedPageBreak/>
         <w:t>DataFrame</w:t>
       </w:r>
       <w:proofErr w:type="spellEnd"/>
@@ -15994,15 +16209,7 @@
           <w:color w:val="1D1F22"/>
           <w:shd w:val="clear" w:color="auto" w:fill="FFFFFF"/>
         </w:rPr>
-        <w:t xml:space="preserve"> Specific </w:t>
-      </w:r>
-      <w:r>
-        <w:rPr>
-          <w:color w:val="1D1F22"/>
-          <w:shd w:val="clear" w:color="auto" w:fill="FFFFFF"/>
-        </w:rPr>
-        <w:lastRenderedPageBreak/>
-        <w:t>Language</w:t>
+        <w:t xml:space="preserve"> Specific Language</w:t>
       </w:r>
       <w:r>
         <w:rPr>
@@ -17366,8 +17573,6 @@
       <w:pPr>
         <w:ind w:firstLineChars="0" w:firstLine="0"/>
       </w:pPr>
-      <w:bookmarkStart w:id="25" w:name="_GoBack"/>
-      <w:bookmarkEnd w:id="25"/>
     </w:p>
     <w:p>
       <w:pPr>
@@ -18743,11 +18948,11 @@
       <w:pPr>
         <w:pStyle w:val="2"/>
       </w:pPr>
-      <w:bookmarkStart w:id="26" w:name="_Toc450298257"/>
+      <w:bookmarkStart w:id="25" w:name="_Toc450298257"/>
       <w:r>
         <w:t>采样推断算法的问题描述</w:t>
       </w:r>
-      <w:bookmarkEnd w:id="26"/>
+      <w:bookmarkEnd w:id="25"/>
     </w:p>
     <w:p>
       <w:pPr>
@@ -19498,7 +19703,7 @@
       <w:pPr>
         <w:pStyle w:val="2"/>
       </w:pPr>
-      <w:bookmarkStart w:id="27" w:name="_Toc450298258"/>
+      <w:bookmarkStart w:id="26" w:name="_Toc450298258"/>
       <w:r>
         <w:rPr>
           <w:rFonts w:hint="eastAsia"/>
@@ -19511,14 +19716,14 @@
         </w:rPr>
         <w:t>设计</w:t>
       </w:r>
-      <w:bookmarkEnd w:id="27"/>
+      <w:bookmarkEnd w:id="26"/>
     </w:p>
     <w:p>
       <w:pPr>
         <w:pStyle w:val="3"/>
         <w:ind w:left="843" w:hanging="843"/>
       </w:pPr>
-      <w:bookmarkStart w:id="28" w:name="_Toc450298259"/>
+      <w:bookmarkStart w:id="27" w:name="_Toc450298259"/>
       <w:r>
         <w:rPr>
           <w:rFonts w:hint="eastAsia"/>
@@ -19531,7 +19736,7 @@
         </w:rPr>
         <w:t>聚合函数</w:t>
       </w:r>
-      <w:bookmarkEnd w:id="28"/>
+      <w:bookmarkEnd w:id="27"/>
     </w:p>
     <w:p>
       <w:pPr>
@@ -20506,19 +20711,36 @@
         <w:t>，</w:t>
       </w:r>
       <w:r>
-        <w:t>算法伪代码如下</w:t>
-      </w:r>
-      <w:r>
-        <w:rPr>
-          <w:rFonts w:hint="eastAsia"/>
-        </w:rPr>
-        <w:t>：</w:t>
+        <w:t>算法伪代码如</w:t>
+      </w:r>
+      <w:r>
+        <w:rPr>
+          <w:rFonts w:hint="eastAsia"/>
+        </w:rPr>
+        <w:t>算法</w:t>
+      </w:r>
+      <w:r>
+        <w:rPr>
+          <w:rFonts w:hint="eastAsia"/>
+        </w:rPr>
+        <w:t>4.1</w:t>
+      </w:r>
+      <w:r>
+        <w:rPr>
+          <w:rFonts w:hint="eastAsia"/>
+        </w:rPr>
+        <w:t>所述。</w:t>
       </w:r>
     </w:p>
     <w:tbl>
       <w:tblPr>
         <w:tblStyle w:val="a6"/>
         <w:tblW w:w="0" w:type="auto"/>
+        <w:tblInd w:w="108" w:type="dxa"/>
+        <w:tblCellMar>
+          <w:top w:w="113" w:type="dxa"/>
+          <w:bottom w:w="113" w:type="dxa"/>
+        </w:tblCellMar>
         <w:tblLook w:val="04A0" w:firstRow="1" w:lastRow="0" w:firstColumn="1" w:lastColumn="0" w:noHBand="0" w:noVBand="1"/>
       </w:tblPr>
       <w:tblGrid>
@@ -20534,81 +20756,100 @@
           </w:tcPr>
           <w:p>
             <w:pPr>
-              <w:ind w:firstLine="480"/>
+              <w:ind w:firstLineChars="0" w:firstLine="0"/>
+              <w:rPr>
+                <w:b/>
+              </w:rPr>
             </w:pPr>
             <w:r>
+              <w:rPr>
+                <w:b/>
+              </w:rPr>
               <w:lastRenderedPageBreak/>
               <w:t>算法</w:t>
             </w:r>
             <w:r>
               <w:rPr>
                 <w:rFonts w:hint="eastAsia"/>
+                <w:b/>
               </w:rPr>
               <w:t>4.</w:t>
             </w:r>
             <w:r>
               <w:rPr>
                 <w:rFonts w:hint="eastAsia"/>
+                <w:b/>
               </w:rPr>
               <w:t>1</w:t>
             </w:r>
             <w:r>
               <w:rPr>
                 <w:rFonts w:hint="eastAsia"/>
+                <w:b/>
               </w:rPr>
               <w:t>：由样本估计总体</w:t>
             </w:r>
             <w:r>
               <w:rPr>
                 <w:rFonts w:hint="eastAsia"/>
+                <w:b/>
               </w:rPr>
               <w:t>Count</w:t>
             </w:r>
             <w:r>
               <w:rPr>
                 <w:rFonts w:hint="eastAsia"/>
+                <w:b/>
               </w:rPr>
               <w:t>聚合函数真实值</w:t>
             </w:r>
           </w:p>
           <w:p>
             <w:pPr>
-              <w:ind w:firstLine="480"/>
+              <w:ind w:firstLineChars="0" w:firstLine="0"/>
+              <w:rPr>
+                <w:b/>
+              </w:rPr>
             </w:pPr>
             <w:r>
               <w:rPr>
                 <w:rFonts w:hint="eastAsia"/>
+                <w:b/>
               </w:rPr>
               <w:t>输入：大数据条数</w:t>
             </w:r>
             <w:r>
               <w:rPr>
                 <w:rFonts w:hint="eastAsia"/>
+                <w:b/>
               </w:rPr>
               <w:t>N</w:t>
             </w:r>
             <w:r>
               <w:rPr>
                 <w:rFonts w:hint="eastAsia"/>
+                <w:b/>
               </w:rPr>
               <w:t>，样本</w:t>
             </w:r>
             <w:r>
               <w:rPr>
                 <w:rFonts w:hint="eastAsia"/>
+                <w:b/>
               </w:rPr>
               <w:t>s</w:t>
             </w:r>
             <w:r>
               <w:rPr>
                 <w:rFonts w:hint="eastAsia"/>
+                <w:b/>
               </w:rPr>
               <w:t>，置信度</w:t>
             </w:r>
             <m:oMath>
               <m:r>
                 <m:rPr>
-                  <m:sty m:val="p"/>
+                  <m:sty m:val="b"/>
                 </m:rPr>
                 <w:rPr>
                   <w:rFonts w:ascii="Cambria Math" w:hAnsi="Cambria Math"/>
@@ -20619,32 +20860,42 @@
           </w:p>
           <w:p>
             <w:pPr>
-              <w:ind w:firstLine="480"/>
+              <w:ind w:firstLineChars="0" w:firstLine="0"/>
+              <w:rPr>
+                <w:b/>
+              </w:rPr>
             </w:pPr>
             <w:r>
+              <w:rPr>
+                <w:b/>
+              </w:rPr>
               <w:t>输出</w:t>
             </w:r>
             <w:r>
               <w:rPr>
                 <w:rFonts w:hint="eastAsia"/>
+                <w:b/>
               </w:rPr>
               <w:t>：第</w:t>
             </w:r>
             <w:r>
               <w:rPr>
                 <w:rFonts w:hint="eastAsia"/>
+                <w:b/>
               </w:rPr>
               <w:t>i</w:t>
             </w:r>
             <w:r>
               <w:rPr>
                 <w:rFonts w:hint="eastAsia"/>
+                <w:b/>
               </w:rPr>
               <w:t>组的置信区间</w:t>
             </w:r>
             <w:r>
               <w:rPr>
                 <w:rFonts w:hint="eastAsia"/>
+                <w:b/>
               </w:rPr>
               <w:t>[</w:t>
             </w:r>
@@ -20654,12 +20905,16 @@
                   <m:ctrlPr>
                     <w:rPr>
                       <w:rFonts w:ascii="Cambria Math" w:hAnsi="Cambria Math"/>
+                      <w:b/>
                       <w:i/>
                     </w:rPr>
                   </m:ctrlPr>
                 </m:sSubSupPr>
                 <m:e>
                   <m:r>
+                    <m:rPr>
+                      <m:sty m:val="bi"/>
+                    </m:rPr>
                     <w:rPr>
                       <w:rFonts w:ascii="Cambria Math" w:hAnsi="Cambria Math"/>
                     </w:rPr>
@@ -20668,6 +20923,9 @@
                 </m:e>
                 <m:sub>
                   <m:r>
+                    <m:rPr>
+                      <m:sty m:val="bi"/>
+                    </m:rPr>
                     <w:rPr>
                       <w:rFonts w:ascii="Cambria Math" w:hAnsi="Cambria Math"/>
                     </w:rPr>
@@ -20676,6 +20934,9 @@
                 </m:sub>
                 <m:sup>
                   <m:r>
+                    <m:rPr>
+                      <m:sty m:val="bi"/>
+                    </m:rPr>
                     <w:rPr>
                       <w:rFonts w:ascii="Cambria Math" w:hAnsi="Cambria Math"/>
                     </w:rPr>
@@ -20684,6 +20945,9 @@
                 </m:sup>
               </m:sSubSup>
               <m:r>
+                <m:rPr>
+                  <m:sty m:val="bi"/>
+                </m:rPr>
                 <w:rPr>
                   <w:rFonts w:ascii="Cambria Math" w:hAnsi="Cambria Math"/>
                 </w:rPr>
@@ -20694,12 +20958,16 @@
                   <m:ctrlPr>
                     <w:rPr>
                       <w:rFonts w:ascii="Cambria Math" w:hAnsi="Cambria Math"/>
+                      <w:b/>
                       <w:i/>
                     </w:rPr>
                   </m:ctrlPr>
                 </m:sSubSupPr>
                 <m:e>
                   <m:r>
+                    <m:rPr>
+                      <m:sty m:val="bi"/>
+                    </m:rPr>
                     <w:rPr>
                       <w:rFonts w:ascii="Cambria Math" w:hAnsi="Cambria Math"/>
                     </w:rPr>
@@ -20708,6 +20976,9 @@
                 </m:e>
                 <m:sub>
                   <m:r>
+                    <m:rPr>
+                      <m:sty m:val="bi"/>
+                    </m:rPr>
                     <w:rPr>
                       <w:rFonts w:ascii="Cambria Math" w:hAnsi="Cambria Math"/>
                     </w:rPr>
@@ -20716,6 +20987,9 @@
                 </m:sub>
                 <m:sup>
                   <m:r>
+                    <m:rPr>
+                      <m:sty m:val="bi"/>
+                    </m:rPr>
                     <w:rPr>
                       <w:rFonts w:ascii="Cambria Math" w:hAnsi="Cambria Math"/>
                     </w:rPr>
@@ -20725,12 +20999,15 @@
               </m:sSubSup>
             </m:oMath>
             <w:r>
+              <w:rPr>
+                <w:b/>
+              </w:rPr>
               <w:t>]</w:t>
             </w:r>
           </w:p>
           <w:p>
             <w:pPr>
-              <w:ind w:firstLine="480"/>
+              <w:ind w:firstLineChars="0" w:firstLine="0"/>
             </w:pPr>
             <w:r>
               <w:t>算法</w:t>
@@ -20744,7 +21021,7 @@
           </w:p>
           <w:p>
             <w:pPr>
-              <w:ind w:firstLine="480"/>
+              <w:ind w:firstLineChars="0" w:firstLine="0"/>
             </w:pPr>
             <w:r>
               <w:rPr>
@@ -20779,7 +21056,7 @@
           </w:p>
           <w:p>
             <w:pPr>
-              <w:ind w:firstLine="480"/>
+              <w:ind w:firstLineChars="0" w:firstLine="0"/>
             </w:pPr>
             <w:r>
               <w:t xml:space="preserve">    </w:t>
@@ -20843,7 +21120,7 @@
           </w:p>
           <w:p>
             <w:pPr>
-              <w:ind w:firstLine="480"/>
+              <w:ind w:firstLineChars="0" w:firstLine="0"/>
             </w:pPr>
             <w:r>
               <w:t xml:space="preserve">    </w:t>
@@ -21010,7 +21287,7 @@
           </w:p>
           <w:p>
             <w:pPr>
-              <w:ind w:firstLine="480"/>
+              <w:ind w:firstLineChars="0" w:firstLine="0"/>
             </w:pPr>
             <w:r>
               <w:rPr>
@@ -21115,7 +21392,7 @@
         <w:pStyle w:val="3"/>
         <w:ind w:left="843" w:hanging="843"/>
       </w:pPr>
-      <w:bookmarkStart w:id="29" w:name="_Toc450298260"/>
+      <w:bookmarkStart w:id="28" w:name="_Toc450298260"/>
       <w:proofErr w:type="spellStart"/>
       <w:r>
         <w:rPr>
@@ -21130,7 +21407,7 @@
         </w:rPr>
         <w:t>聚合函数</w:t>
       </w:r>
-      <w:bookmarkEnd w:id="29"/>
+      <w:bookmarkEnd w:id="28"/>
     </w:p>
     <w:p>
       <w:pPr>
@@ -22858,7 +23135,6 @@
         <w:rPr>
           <w:i w:val="0"/>
         </w:rPr>
-        <w:lastRenderedPageBreak/>
         <w:tab/>
       </w:r>
       <m:oMath>
@@ -29172,7 +29448,6 @@
         <w:ind w:firstLine="480"/>
       </w:pPr>
       <w:r>
-        <w:lastRenderedPageBreak/>
         <w:t>我们前面已经知道</w:t>
       </w:r>
       <m:oMath>
@@ -31819,7 +32094,19 @@
         <w:ind w:firstLine="480"/>
       </w:pPr>
       <w:r>
-        <w:t>下面是求</w:t>
+        <w:rPr>
+          <w:rFonts w:hint="eastAsia"/>
+        </w:rPr>
+        <w:t>算法</w:t>
+      </w:r>
+      <w:r>
+        <w:rPr>
+          <w:rFonts w:hint="eastAsia"/>
+        </w:rPr>
+        <w:t>4.2</w:t>
+      </w:r>
+      <w:r>
+        <w:t>是求</w:t>
       </w:r>
       <w:proofErr w:type="spellStart"/>
       <w:r>
@@ -31833,1024 +32120,15 @@
         <w:rPr>
           <w:rFonts w:hint="eastAsia"/>
         </w:rPr>
-        <w:t>：</w:t>
+        <w:t>。</w:t>
       </w:r>
     </w:p>
     <w:p>
       <w:pPr>
-        <w:ind w:firstLine="480"/>
-      </w:pPr>
-    </w:p>
-    <w:tbl>
-      <w:tblPr>
-        <w:tblStyle w:val="a6"/>
-        <w:tblW w:w="9350" w:type="dxa"/>
-        <w:tblLook w:val="04A0" w:firstRow="1" w:lastRow="0" w:firstColumn="1" w:lastColumn="0" w:noHBand="0" w:noVBand="1"/>
-      </w:tblPr>
-      <w:tblGrid>
-        <w:gridCol w:w="9350"/>
-      </w:tblGrid>
-      <w:tr>
-        <w:trPr>
-          <w:cantSplit/>
-        </w:trPr>
-        <w:tc>
-          <w:tcPr>
-            <w:tcW w:w="9350" w:type="dxa"/>
-          </w:tcPr>
-          <w:p>
-            <w:pPr>
-              <w:ind w:firstLine="480"/>
-            </w:pPr>
-            <w:r>
-              <w:lastRenderedPageBreak/>
-              <w:t>算法</w:t>
-            </w:r>
-            <w:r>
-              <w:rPr>
-                <w:rFonts w:hint="eastAsia"/>
-              </w:rPr>
-              <w:t>4.</w:t>
-            </w:r>
-            <w:r>
-              <w:t>2</w:t>
-            </w:r>
-            <w:r>
-              <w:rPr>
-                <w:rFonts w:hint="eastAsia"/>
-              </w:rPr>
-              <w:t>：由样本估计总体</w:t>
-            </w:r>
-            <w:proofErr w:type="spellStart"/>
-            <w:r>
-              <w:rPr>
-                <w:rFonts w:hint="eastAsia"/>
-              </w:rPr>
-              <w:t>Avg</w:t>
-            </w:r>
-            <w:proofErr w:type="spellEnd"/>
-            <w:r>
-              <w:rPr>
-                <w:rFonts w:hint="eastAsia"/>
-              </w:rPr>
-              <w:t>聚合函数真实值</w:t>
-            </w:r>
-          </w:p>
-          <w:p>
-            <w:pPr>
-              <w:ind w:firstLine="480"/>
-            </w:pPr>
-            <w:r>
-              <w:rPr>
-                <w:rFonts w:hint="eastAsia"/>
-              </w:rPr>
-              <w:t>输入：大数据条数</w:t>
-            </w:r>
-            <w:r>
-              <w:rPr>
-                <w:rFonts w:hint="eastAsia"/>
-              </w:rPr>
-              <w:t>N</w:t>
-            </w:r>
-            <w:r>
-              <w:rPr>
-                <w:rFonts w:hint="eastAsia"/>
-              </w:rPr>
-              <w:t>，样本</w:t>
-            </w:r>
-            <w:r>
-              <w:rPr>
-                <w:rFonts w:hint="eastAsia"/>
-              </w:rPr>
-              <w:t>s</w:t>
-            </w:r>
-            <w:r>
-              <w:rPr>
-                <w:rFonts w:hint="eastAsia"/>
-              </w:rPr>
-              <w:t>，置信度</w:t>
-            </w:r>
-            <m:oMath>
-              <m:r>
-                <m:rPr>
-                  <m:sty m:val="p"/>
-                </m:rPr>
-                <w:rPr>
-                  <w:rFonts w:ascii="Cambria Math" w:hAnsi="Cambria Math"/>
-                </w:rPr>
-                <m:t>α</m:t>
-              </m:r>
-            </m:oMath>
-          </w:p>
-          <w:p>
-            <w:pPr>
-              <w:ind w:firstLine="480"/>
-            </w:pPr>
-            <w:r>
-              <w:t>输出</w:t>
-            </w:r>
-            <w:r>
-              <w:rPr>
-                <w:rFonts w:hint="eastAsia"/>
-              </w:rPr>
-              <w:t>：第</w:t>
-            </w:r>
-            <w:r>
-              <w:rPr>
-                <w:rFonts w:hint="eastAsia"/>
-              </w:rPr>
-              <w:t>i</w:t>
-            </w:r>
-            <w:r>
-              <w:rPr>
-                <w:rFonts w:hint="eastAsia"/>
-              </w:rPr>
-              <w:t>组的置信区间</w:t>
-            </w:r>
-            <w:r>
-              <w:rPr>
-                <w:rFonts w:hint="eastAsia"/>
-              </w:rPr>
-              <w:t>[</w:t>
-            </w:r>
-            <m:oMath>
-              <m:sSubSup>
-                <m:sSubSupPr>
-                  <m:ctrlPr>
-                    <w:rPr>
-                      <w:rFonts w:ascii="Cambria Math" w:hAnsi="Cambria Math"/>
-                      <w:i/>
-                    </w:rPr>
-                  </m:ctrlPr>
-                </m:sSubSupPr>
-                <m:e>
-                  <m:r>
-                    <w:rPr>
-                      <w:rFonts w:ascii="Cambria Math" w:hAnsi="Cambria Math"/>
-                    </w:rPr>
-                    <m:t>u</m:t>
-                  </m:r>
-                </m:e>
-                <m:sub>
-                  <m:r>
-                    <w:rPr>
-                      <w:rFonts w:ascii="Cambria Math" w:hAnsi="Cambria Math"/>
-                    </w:rPr>
-                    <m:t>l</m:t>
-                  </m:r>
-                </m:sub>
-                <m:sup>
-                  <m:r>
-                    <w:rPr>
-                      <w:rFonts w:ascii="Cambria Math" w:hAnsi="Cambria Math"/>
-                    </w:rPr>
-                    <m:t>i</m:t>
-                  </m:r>
-                </m:sup>
-              </m:sSubSup>
-              <m:r>
-                <w:rPr>
-                  <w:rFonts w:ascii="Cambria Math" w:hAnsi="Cambria Math"/>
-                </w:rPr>
-                <m:t>,</m:t>
-              </m:r>
-              <m:sSubSup>
-                <m:sSubSupPr>
-                  <m:ctrlPr>
-                    <w:rPr>
-                      <w:rFonts w:ascii="Cambria Math" w:hAnsi="Cambria Math"/>
-                      <w:i/>
-                    </w:rPr>
-                  </m:ctrlPr>
-                </m:sSubSupPr>
-                <m:e>
-                  <m:r>
-                    <w:rPr>
-                      <w:rFonts w:ascii="Cambria Math" w:hAnsi="Cambria Math"/>
-                    </w:rPr>
-                    <m:t>u</m:t>
-                  </m:r>
-                </m:e>
-                <m:sub>
-                  <m:r>
-                    <w:rPr>
-                      <w:rFonts w:ascii="Cambria Math" w:hAnsi="Cambria Math"/>
-                    </w:rPr>
-                    <m:t>r</m:t>
-                  </m:r>
-                </m:sub>
-                <m:sup>
-                  <m:r>
-                    <w:rPr>
-                      <w:rFonts w:ascii="Cambria Math" w:hAnsi="Cambria Math"/>
-                    </w:rPr>
-                    <m:t>i</m:t>
-                  </m:r>
-                </m:sup>
-              </m:sSubSup>
-            </m:oMath>
-            <w:r>
-              <w:t>]</w:t>
-            </w:r>
-          </w:p>
-          <w:p>
-            <w:pPr>
-              <w:ind w:firstLine="480"/>
-            </w:pPr>
-            <w:r>
-              <w:t>算法</w:t>
-            </w:r>
-            <w:r>
-              <w:rPr>
-                <w:rFonts w:hint="eastAsia"/>
-              </w:rPr>
-              <w:t>：</w:t>
-            </w:r>
-          </w:p>
-          <w:p>
-            <w:pPr>
-              <w:ind w:firstLine="480"/>
-            </w:pPr>
-            <w:r>
-              <w:rPr>
-                <w:rFonts w:hint="eastAsia"/>
-              </w:rPr>
-              <w:t>对</w:t>
-            </w:r>
-            <w:r>
-              <w:rPr>
-                <w:rFonts w:hint="eastAsia"/>
-              </w:rPr>
-              <w:t>s</w:t>
-            </w:r>
-            <w:r>
-              <w:rPr>
-                <w:rFonts w:hint="eastAsia"/>
-              </w:rPr>
-              <w:t>中的每一组</w:t>
-            </w:r>
-            <w:r>
-              <w:rPr>
-                <w:rFonts w:hint="eastAsia"/>
-              </w:rPr>
-              <w:t>i</w:t>
-            </w:r>
-            <w:r>
-              <w:rPr>
-                <w:rFonts w:hint="eastAsia"/>
-              </w:rPr>
-              <w:t>：</w:t>
-            </w:r>
-          </w:p>
-          <w:p>
-            <w:pPr>
-              <w:ind w:firstLine="480"/>
-            </w:pPr>
-            <w:r>
-              <w:rPr>
-                <w:rFonts w:hint="eastAsia"/>
-              </w:rPr>
-              <w:t xml:space="preserve">    </w:t>
-            </w:r>
-            <w:r>
-              <w:rPr>
-                <w:rFonts w:hint="eastAsia"/>
-              </w:rPr>
-              <w:t>求第</w:t>
-            </w:r>
-            <w:r>
-              <w:rPr>
-                <w:rFonts w:hint="eastAsia"/>
-              </w:rPr>
-              <w:t>i</w:t>
-            </w:r>
-            <w:r>
-              <w:rPr>
-                <w:rFonts w:hint="eastAsia"/>
-              </w:rPr>
-              <w:t>组的权值平均数</w:t>
-            </w:r>
-            <m:oMath>
-              <m:bar>
-                <m:barPr>
-                  <m:pos m:val="top"/>
-                  <m:ctrlPr>
-                    <w:rPr>
-                      <w:rFonts w:ascii="Cambria Math" w:hAnsi="Cambria Math"/>
-                      <w:i/>
-                    </w:rPr>
-                  </m:ctrlPr>
-                </m:barPr>
-                <m:e>
-                  <m:sSub>
-                    <m:sSubPr>
-                      <m:ctrlPr>
-                        <w:rPr>
-                          <w:rFonts w:ascii="Cambria Math" w:hAnsi="Cambria Math"/>
-                          <w:i/>
-                        </w:rPr>
-                      </m:ctrlPr>
-                    </m:sSubPr>
-                    <m:e>
-                      <m:r>
-                        <w:rPr>
-                          <w:rFonts w:ascii="Cambria Math" w:hAnsi="Cambria Math"/>
-                        </w:rPr>
-                        <m:t>v</m:t>
-                      </m:r>
-                    </m:e>
-                    <m:sub>
-                      <m:r>
-                        <w:rPr>
-                          <w:rFonts w:ascii="Cambria Math" w:hAnsi="Cambria Math"/>
-                        </w:rPr>
-                        <m:t>i</m:t>
-                      </m:r>
-                    </m:sub>
-                  </m:sSub>
-                </m:e>
-              </m:bar>
-            </m:oMath>
-            <w:r>
-              <w:rPr>
-                <w:rFonts w:hint="eastAsia"/>
-              </w:rPr>
-              <w:t>，</w:t>
-            </w:r>
-            <w:r>
-              <w:t>并记</w:t>
-            </w:r>
-            <m:oMath>
-              <m:sSub>
-                <m:sSubPr>
-                  <m:ctrlPr>
-                    <w:rPr>
-                      <w:rFonts w:ascii="Cambria Math" w:hAnsi="Cambria Math"/>
-                      <w:i/>
-                    </w:rPr>
-                  </m:ctrlPr>
-                </m:sSubPr>
-                <m:e>
-                  <m:r>
-                    <w:rPr>
-                      <w:rFonts w:ascii="Cambria Math" w:hAnsi="Cambria Math"/>
-                    </w:rPr>
-                    <m:t>μ</m:t>
-                  </m:r>
-                </m:e>
-                <m:sub>
-                  <m:r>
-                    <w:rPr>
-                      <w:rFonts w:ascii="Cambria Math" w:hAnsi="Cambria Math"/>
-                    </w:rPr>
-                    <m:t>i</m:t>
-                  </m:r>
-                </m:sub>
-              </m:sSub>
-              <m:r>
-                <w:rPr>
-                  <w:rFonts w:ascii="Cambria Math" w:hAnsi="Cambria Math" w:hint="eastAsia"/>
-                </w:rPr>
-                <m:t>=</m:t>
-              </m:r>
-              <m:bar>
-                <m:barPr>
-                  <m:pos m:val="top"/>
-                  <m:ctrlPr>
-                    <w:rPr>
-                      <w:rFonts w:ascii="Cambria Math" w:hAnsi="Cambria Math"/>
-                      <w:i/>
-                    </w:rPr>
-                  </m:ctrlPr>
-                </m:barPr>
-                <m:e>
-                  <m:sSub>
-                    <m:sSubPr>
-                      <m:ctrlPr>
-                        <w:rPr>
-                          <w:rFonts w:ascii="Cambria Math" w:hAnsi="Cambria Math"/>
-                          <w:i/>
-                        </w:rPr>
-                      </m:ctrlPr>
-                    </m:sSubPr>
-                    <m:e>
-                      <m:r>
-                        <w:rPr>
-                          <w:rFonts w:ascii="Cambria Math" w:hAnsi="Cambria Math"/>
-                        </w:rPr>
-                        <m:t>v</m:t>
-                      </m:r>
-                    </m:e>
-                    <m:sub>
-                      <m:r>
-                        <w:rPr>
-                          <w:rFonts w:ascii="Cambria Math" w:hAnsi="Cambria Math"/>
-                        </w:rPr>
-                        <m:t>i</m:t>
-                      </m:r>
-                    </m:sub>
-                  </m:sSub>
-                </m:e>
-              </m:bar>
-            </m:oMath>
-            <w:r>
-              <w:rPr>
-                <w:rFonts w:hint="eastAsia"/>
-              </w:rPr>
-              <w:t>；</w:t>
-            </w:r>
-          </w:p>
-          <w:p>
-            <w:pPr>
-              <w:ind w:firstLine="480"/>
-            </w:pPr>
-            <w:r>
-              <w:rPr>
-                <w:rFonts w:hint="eastAsia"/>
-              </w:rPr>
-              <w:t xml:space="preserve">    </w:t>
-            </w:r>
-            <m:oMath>
-              <m:sSubSup>
-                <m:sSubSupPr>
-                  <m:ctrlPr>
-                    <w:rPr>
-                      <w:rFonts w:ascii="Cambria Math" w:hAnsi="Cambria Math"/>
-                      <w:i/>
-                    </w:rPr>
-                  </m:ctrlPr>
-                </m:sSubSupPr>
-                <m:e>
-                  <m:r>
-                    <m:rPr>
-                      <m:sty m:val="p"/>
-                    </m:rPr>
-                    <w:rPr>
-                      <w:rFonts w:ascii="Cambria Math" w:hAnsi="Cambria Math"/>
-                    </w:rPr>
-                    <m:t>σ</m:t>
-                  </m:r>
-                  <m:ctrlPr>
-                    <w:rPr>
-                      <w:rFonts w:ascii="Cambria Math" w:hAnsi="Cambria Math"/>
-                    </w:rPr>
-                  </m:ctrlPr>
-                </m:e>
-                <m:sub>
-                  <m:r>
-                    <m:rPr>
-                      <m:sty m:val="p"/>
-                    </m:rPr>
-                    <w:rPr>
-                      <w:rFonts w:ascii="Cambria Math" w:hAnsi="Cambria Math"/>
-                    </w:rPr>
-                    <m:t>i</m:t>
-                  </m:r>
-                  <m:ctrlPr>
-                    <w:rPr>
-                      <w:rFonts w:ascii="Cambria Math" w:hAnsi="Cambria Math"/>
-                    </w:rPr>
-                  </m:ctrlPr>
-                </m:sub>
-                <m:sup>
-                  <m:r>
-                    <w:rPr>
-                      <w:rFonts w:ascii="Cambria Math" w:hAnsi="Cambria Math"/>
-                    </w:rPr>
-                    <m:t>2</m:t>
-                  </m:r>
-                </m:sup>
-              </m:sSubSup>
-              <m:r>
-                <w:rPr>
-                  <w:rFonts w:ascii="Cambria Math" w:hAnsi="Cambria Math"/>
-                </w:rPr>
-                <m:t>=0;</m:t>
-              </m:r>
-            </m:oMath>
-          </w:p>
-          <w:p>
-            <w:pPr>
-              <w:ind w:firstLine="480"/>
-            </w:pPr>
-            <w:r>
-              <w:rPr>
-                <w:rFonts w:hint="eastAsia"/>
-              </w:rPr>
-              <w:t xml:space="preserve">    </w:t>
-            </w:r>
-            <w:r>
-              <w:t xml:space="preserve">for </w:t>
-            </w:r>
-            <m:oMath>
-              <m:sSub>
-                <m:sSubPr>
-                  <m:ctrlPr>
-                    <w:rPr>
-                      <w:rFonts w:ascii="Cambria Math" w:hAnsi="Cambria Math"/>
-                    </w:rPr>
-                  </m:ctrlPr>
-                </m:sSubPr>
-                <m:e>
-                  <m:r>
-                    <m:rPr>
-                      <m:sty m:val="p"/>
-                    </m:rPr>
-                    <w:rPr>
-                      <w:rFonts w:ascii="Cambria Math" w:hAnsi="Cambria Math"/>
-                    </w:rPr>
-                    <m:t>n</m:t>
-                  </m:r>
-                </m:e>
-                <m:sub>
-                  <m:r>
-                    <m:rPr>
-                      <m:sty m:val="p"/>
-                    </m:rPr>
-                    <w:rPr>
-                      <w:rFonts w:ascii="Cambria Math" w:hAnsi="Cambria Math"/>
-                    </w:rPr>
-                    <m:t>i</m:t>
-                  </m:r>
-                </m:sub>
-              </m:sSub>
-              <m:r>
-                <m:rPr>
-                  <m:sty m:val="p"/>
-                </m:rPr>
-                <w:rPr>
-                  <w:rFonts w:ascii="Cambria Math" w:hAnsi="Cambria Math"/>
-                </w:rPr>
-                <m:t>=0</m:t>
-              </m:r>
-            </m:oMath>
-            <w:r>
-              <w:t xml:space="preserve"> to n:</w:t>
-            </w:r>
-          </w:p>
-          <w:p>
-            <w:pPr>
-              <w:ind w:firstLine="480"/>
-            </w:pPr>
-            <w:r>
-              <w:t xml:space="preserve">        </w:t>
-            </w:r>
-            <m:oMath>
-              <m:sSub>
-                <m:sSubPr>
-                  <m:ctrlPr>
-                    <w:rPr>
-                      <w:rFonts w:ascii="Cambria Math" w:hAnsi="Cambria Math"/>
-                    </w:rPr>
-                  </m:ctrlPr>
-                </m:sSubPr>
-                <m:e>
-                  <m:r>
-                    <m:rPr>
-                      <m:sty m:val="p"/>
-                    </m:rPr>
-                    <w:rPr>
-                      <w:rFonts w:ascii="Cambria Math" w:hAnsi="Cambria Math" w:hint="eastAsia"/>
-                    </w:rPr>
-                    <m:t>p</m:t>
-                  </m:r>
-                  <m:ctrlPr>
-                    <w:rPr>
-                      <w:rFonts w:ascii="Cambria Math" w:hAnsi="Cambria Math" w:hint="eastAsia"/>
-                    </w:rPr>
-                  </m:ctrlPr>
-                </m:e>
-                <m:sub>
-                  <m:r>
-                    <m:rPr>
-                      <m:sty m:val="p"/>
-                    </m:rPr>
-                    <w:rPr>
-                      <w:rFonts w:ascii="Cambria Math" w:hAnsi="Cambria Math" w:hint="eastAsia"/>
-                    </w:rPr>
-                    <m:t>i</m:t>
-                  </m:r>
-                </m:sub>
-              </m:sSub>
-              <m:r>
-                <w:rPr>
-                  <w:rFonts w:ascii="Cambria Math" w:hAnsi="Cambria Math" w:hint="eastAsia"/>
-                </w:rPr>
-                <m:t>=</m:t>
-              </m:r>
-              <m:f>
-                <m:fPr>
-                  <m:ctrlPr>
-                    <w:rPr>
-                      <w:rFonts w:ascii="Cambria Math" w:hAnsi="Cambria Math"/>
-                      <w:i/>
-                    </w:rPr>
-                  </m:ctrlPr>
-                </m:fPr>
-                <m:num>
-                  <m:sSub>
-                    <m:sSubPr>
-                      <m:ctrlPr>
-                        <w:rPr>
-                          <w:rFonts w:ascii="Cambria Math" w:hAnsi="Cambria Math"/>
-                          <w:i/>
-                        </w:rPr>
-                      </m:ctrlPr>
-                    </m:sSubPr>
-                    <m:e>
-                      <m:r>
-                        <w:rPr>
-                          <w:rFonts w:ascii="Cambria Math" w:hAnsi="Cambria Math"/>
-                        </w:rPr>
-                        <m:t>n</m:t>
-                      </m:r>
-                    </m:e>
-                    <m:sub>
-                      <m:r>
-                        <w:rPr>
-                          <w:rFonts w:ascii="Cambria Math" w:hAnsi="Cambria Math"/>
-                        </w:rPr>
-                        <m:t>i</m:t>
-                      </m:r>
-                    </m:sub>
-                  </m:sSub>
-                </m:num>
-                <m:den>
-                  <m:r>
-                    <w:rPr>
-                      <w:rFonts w:ascii="Cambria Math" w:hAnsi="Cambria Math"/>
-                    </w:rPr>
-                    <m:t>n</m:t>
-                  </m:r>
-                </m:den>
-              </m:f>
-              <m:r>
-                <w:rPr>
-                  <w:rFonts w:ascii="Cambria Math" w:hAnsi="Cambria Math"/>
-                </w:rPr>
-                <m:t>;</m:t>
-              </m:r>
-            </m:oMath>
-          </w:p>
-          <w:p>
-            <w:pPr>
-              <w:ind w:firstLine="480"/>
-            </w:pPr>
-            <w:r>
-              <w:t xml:space="preserve">        </w:t>
-            </w:r>
-            <w:r>
-              <w:t>根据</w:t>
-            </w:r>
-            <w:r>
-              <w:rPr>
-                <w:rFonts w:hint="eastAsia"/>
-              </w:rPr>
-              <w:t>（</w:t>
-            </w:r>
-            <w:r>
-              <w:rPr>
-                <w:rFonts w:hint="eastAsia"/>
-              </w:rPr>
-              <w:t>4-</w:t>
-            </w:r>
-            <w:r>
-              <w:t>11</w:t>
-            </w:r>
-            <w:r>
-              <w:rPr>
-                <w:rFonts w:hint="eastAsia"/>
-              </w:rPr>
-              <w:t>）</w:t>
-            </w:r>
-            <w:r>
-              <w:rPr>
-                <w:rFonts w:hint="eastAsia"/>
-              </w:rPr>
-              <w:t>式</w:t>
-            </w:r>
-            <w:r>
-              <w:rPr>
-                <w:rFonts w:hint="eastAsia"/>
-              </w:rPr>
-              <w:t>求和累加</w:t>
-            </w:r>
-            <m:oMath>
-              <m:sSubSup>
-                <m:sSubSupPr>
-                  <m:ctrlPr>
-                    <w:rPr>
-                      <w:rFonts w:ascii="Cambria Math" w:hAnsi="Cambria Math"/>
-                      <w:i/>
-                    </w:rPr>
-                  </m:ctrlPr>
-                </m:sSubSupPr>
-                <m:e>
-                  <m:r>
-                    <m:rPr>
-                      <m:sty m:val="p"/>
-                    </m:rPr>
-                    <w:rPr>
-                      <w:rFonts w:ascii="Cambria Math" w:hAnsi="Cambria Math"/>
-                    </w:rPr>
-                    <m:t>σ</m:t>
-                  </m:r>
-                  <m:ctrlPr>
-                    <w:rPr>
-                      <w:rFonts w:ascii="Cambria Math" w:hAnsi="Cambria Math"/>
-                    </w:rPr>
-                  </m:ctrlPr>
-                </m:e>
-                <m:sub>
-                  <m:r>
-                    <m:rPr>
-                      <m:sty m:val="p"/>
-                    </m:rPr>
-                    <w:rPr>
-                      <w:rFonts w:ascii="Cambria Math" w:hAnsi="Cambria Math"/>
-                    </w:rPr>
-                    <m:t>i</m:t>
-                  </m:r>
-                  <m:ctrlPr>
-                    <w:rPr>
-                      <w:rFonts w:ascii="Cambria Math" w:hAnsi="Cambria Math"/>
-                    </w:rPr>
-                  </m:ctrlPr>
-                </m:sub>
-                <m:sup>
-                  <m:r>
-                    <w:rPr>
-                      <w:rFonts w:ascii="Cambria Math" w:hAnsi="Cambria Math"/>
-                    </w:rPr>
-                    <m:t>2</m:t>
-                  </m:r>
-                </m:sup>
-              </m:sSubSup>
-            </m:oMath>
-            <w:r>
-              <w:rPr>
-                <w:rFonts w:hint="eastAsia"/>
-              </w:rPr>
-              <w:t>；</w:t>
-            </w:r>
-          </w:p>
-          <w:p>
-            <w:pPr>
-              <w:ind w:firstLine="480"/>
-            </w:pPr>
-            <w:r>
-              <w:rPr>
-                <w:rFonts w:hint="eastAsia"/>
-              </w:rPr>
-              <w:t xml:space="preserve">    </w:t>
-            </w:r>
-            <w:r>
-              <w:t>end</w:t>
-            </w:r>
-          </w:p>
-          <w:p>
-            <w:pPr>
-              <w:ind w:firstLine="480"/>
-              <w:rPr>
-                <w:i/>
-              </w:rPr>
-            </w:pPr>
-            <w:r>
-              <w:t xml:space="preserve">    </w:t>
-            </w:r>
-            <m:oMath>
-              <m:sSub>
-                <m:sSubPr>
-                  <m:ctrlPr>
-                    <w:rPr>
-                      <w:rFonts w:ascii="Cambria Math" w:hAnsi="Cambria Math"/>
-                      <w:i/>
-                    </w:rPr>
-                  </m:ctrlPr>
-                </m:sSubPr>
-                <m:e>
-                  <m:r>
-                    <w:rPr>
-                      <w:rFonts w:ascii="Cambria Math" w:hAnsi="Cambria Math" w:hint="eastAsia"/>
-                    </w:rPr>
-                    <m:t>Avg</m:t>
-                  </m:r>
-                  <m:ctrlPr>
-                    <w:rPr>
-                      <w:rFonts w:ascii="Cambria Math" w:hAnsi="Cambria Math" w:hint="eastAsia"/>
-                      <w:i/>
-                    </w:rPr>
-                  </m:ctrlPr>
-                </m:e>
-                <m:sub>
-                  <m:r>
-                    <w:rPr>
-                      <w:rFonts w:ascii="Cambria Math" w:hAnsi="Cambria Math" w:hint="eastAsia"/>
-                    </w:rPr>
-                    <m:t>i</m:t>
-                  </m:r>
-                </m:sub>
-              </m:sSub>
-              <m:r>
-                <w:rPr>
-                  <w:rFonts w:ascii="Cambria Math" w:hAnsi="Cambria Math" w:hint="eastAsia"/>
-                </w:rPr>
-                <m:t>=</m:t>
-              </m:r>
-              <m:r>
-                <w:rPr>
-                  <w:rFonts w:ascii="Cambria Math" w:hAnsi="Cambria Math"/>
-                </w:rPr>
-                <m:t>N(</m:t>
-              </m:r>
-              <m:sSub>
-                <m:sSubPr>
-                  <m:ctrlPr>
-                    <w:rPr>
-                      <w:rFonts w:ascii="Cambria Math" w:hAnsi="Cambria Math"/>
-                      <w:i/>
-                    </w:rPr>
-                  </m:ctrlPr>
-                </m:sSubPr>
-                <m:e>
-                  <m:r>
-                    <w:rPr>
-                      <w:rFonts w:ascii="Cambria Math" w:hAnsi="Cambria Math"/>
-                    </w:rPr>
-                    <m:t>μ</m:t>
-                  </m:r>
-                </m:e>
-                <m:sub>
-                  <m:r>
-                    <w:rPr>
-                      <w:rFonts w:ascii="Cambria Math" w:hAnsi="Cambria Math"/>
-                    </w:rPr>
-                    <m:t>i</m:t>
-                  </m:r>
-                </m:sub>
-              </m:sSub>
-              <m:r>
-                <w:rPr>
-                  <w:rFonts w:ascii="Cambria Math" w:hAnsi="Cambria Math"/>
-                </w:rPr>
-                <m:t>,</m:t>
-              </m:r>
-              <m:sSubSup>
-                <m:sSubSupPr>
-                  <m:ctrlPr>
-                    <w:rPr>
-                      <w:rFonts w:ascii="Cambria Math" w:hAnsi="Cambria Math"/>
-                      <w:i/>
-                    </w:rPr>
-                  </m:ctrlPr>
-                </m:sSubSupPr>
-                <m:e>
-                  <m:r>
-                    <w:rPr>
-                      <w:rFonts w:ascii="Cambria Math" w:hAnsi="Cambria Math"/>
-                    </w:rPr>
-                    <m:t>σ</m:t>
-                  </m:r>
-                </m:e>
-                <m:sub>
-                  <m:r>
-                    <w:rPr>
-                      <w:rFonts w:ascii="Cambria Math" w:hAnsi="Cambria Math"/>
-                    </w:rPr>
-                    <m:t>i</m:t>
-                  </m:r>
-                </m:sub>
-                <m:sup>
-                  <m:r>
-                    <w:rPr>
-                      <w:rFonts w:ascii="Cambria Math" w:hAnsi="Cambria Math"/>
-                    </w:rPr>
-                    <m:t>2</m:t>
-                  </m:r>
-                </m:sup>
-              </m:sSubSup>
-              <m:r>
-                <w:rPr>
-                  <w:rFonts w:ascii="Cambria Math" w:hAnsi="Cambria Math"/>
-                </w:rPr>
-                <m:t>)</m:t>
-              </m:r>
-            </m:oMath>
-          </w:p>
-          <w:p>
-            <w:pPr>
-              <w:ind w:firstLine="480"/>
-            </w:pPr>
-            <w:r>
-              <w:rPr>
-                <w:rFonts w:hint="eastAsia"/>
-              </w:rPr>
-              <w:t xml:space="preserve">    </w:t>
-            </w:r>
-            <w:r>
-              <w:rPr>
-                <w:rFonts w:hint="eastAsia"/>
-              </w:rPr>
-              <w:t>查表</w:t>
-            </w:r>
-            <w:r>
-              <w:rPr>
-                <w:rFonts w:hint="eastAsia"/>
-              </w:rPr>
-              <w:t>得到</w:t>
-            </w:r>
-            <m:oMath>
-              <m:sSubSup>
-                <m:sSubSupPr>
-                  <m:ctrlPr>
-                    <w:rPr>
-                      <w:rFonts w:ascii="Cambria Math" w:hAnsi="Cambria Math"/>
-                      <w:i/>
-                    </w:rPr>
-                  </m:ctrlPr>
-                </m:sSubSupPr>
-                <m:e>
-                  <m:r>
-                    <w:rPr>
-                      <w:rFonts w:ascii="Cambria Math" w:hAnsi="Cambria Math"/>
-                    </w:rPr>
-                    <m:t>u</m:t>
-                  </m:r>
-                </m:e>
-                <m:sub>
-                  <m:r>
-                    <w:rPr>
-                      <w:rFonts w:ascii="Cambria Math" w:hAnsi="Cambria Math"/>
-                    </w:rPr>
-                    <m:t>l</m:t>
-                  </m:r>
-                </m:sub>
-                <m:sup>
-                  <m:r>
-                    <w:rPr>
-                      <w:rFonts w:ascii="Cambria Math" w:hAnsi="Cambria Math"/>
-                    </w:rPr>
-                    <m:t>i</m:t>
-                  </m:r>
-                </m:sup>
-              </m:sSubSup>
-              <m:r>
-                <w:rPr>
-                  <w:rFonts w:ascii="Cambria Math" w:hAnsi="Cambria Math"/>
-                </w:rPr>
-                <m:t>,</m:t>
-              </m:r>
-              <m:sSubSup>
-                <m:sSubSupPr>
-                  <m:ctrlPr>
-                    <w:rPr>
-                      <w:rFonts w:ascii="Cambria Math" w:hAnsi="Cambria Math"/>
-                      <w:i/>
-                    </w:rPr>
-                  </m:ctrlPr>
-                </m:sSubSupPr>
-                <m:e>
-                  <m:r>
-                    <w:rPr>
-                      <w:rFonts w:ascii="Cambria Math" w:hAnsi="Cambria Math"/>
-                    </w:rPr>
-                    <m:t>u</m:t>
-                  </m:r>
-                </m:e>
-                <m:sub>
-                  <m:r>
-                    <w:rPr>
-                      <w:rFonts w:ascii="Cambria Math" w:hAnsi="Cambria Math"/>
-                    </w:rPr>
-                    <m:t>r</m:t>
-                  </m:r>
-                </m:sub>
-                <m:sup>
-                  <m:r>
-                    <w:rPr>
-                      <w:rFonts w:ascii="Cambria Math" w:hAnsi="Cambria Math"/>
-                    </w:rPr>
-                    <m:t>i</m:t>
-                  </m:r>
-                </m:sup>
-              </m:sSubSup>
-            </m:oMath>
-            <w:r>
-              <w:rPr>
-                <w:rFonts w:hint="eastAsia"/>
-              </w:rPr>
-              <w:t>。</w:t>
-            </w:r>
-          </w:p>
-        </w:tc>
-      </w:tr>
-    </w:tbl>
-    <w:p>
-      <w:pPr>
         <w:pStyle w:val="3"/>
         <w:ind w:left="843" w:hanging="843"/>
       </w:pPr>
-      <w:bookmarkStart w:id="30" w:name="_Toc450298261"/>
+      <w:bookmarkStart w:id="29" w:name="_Toc450298261"/>
       <w:r>
         <w:rPr>
           <w:rFonts w:hint="eastAsia"/>
@@ -32863,7 +32141,7 @@
         </w:rPr>
         <w:t>聚合函数</w:t>
       </w:r>
-      <w:bookmarkEnd w:id="30"/>
+      <w:bookmarkEnd w:id="29"/>
     </w:p>
     <w:p>
       <w:pPr>
@@ -33258,6 +32536,7 @@
         <w:rPr>
           <w:i w:val="0"/>
         </w:rPr>
+        <w:lastRenderedPageBreak/>
         <w:tab/>
       </w:r>
       <m:oMath>
@@ -33813,6 +33092,9 @@
     <w:p>
       <w:pPr>
         <w:ind w:firstLine="480"/>
+        <w:rPr>
+          <w:rFonts w:hint="eastAsia"/>
+        </w:rPr>
       </w:pPr>
       <w:r>
         <w:t>因此</w:t>
@@ -33836,7 +33118,19 @@
         <w:rPr>
           <w:rFonts w:hint="eastAsia"/>
         </w:rPr>
-        <w:t>：</w:t>
+        <w:t>，如算法</w:t>
+      </w:r>
+      <w:r>
+        <w:rPr>
+          <w:rFonts w:hint="eastAsia"/>
+        </w:rPr>
+        <w:t>4.3</w:t>
+      </w:r>
+      <w:r>
+        <w:rPr>
+          <w:rFonts w:hint="eastAsia"/>
+        </w:rPr>
+        <w:t>所示。</w:t>
       </w:r>
     </w:p>
     <w:p>
@@ -33848,93 +33142,116 @@
       <w:tblPr>
         <w:tblStyle w:val="a6"/>
         <w:tblW w:w="9350" w:type="dxa"/>
+        <w:tblCellMar>
+          <w:top w:w="113" w:type="dxa"/>
+          <w:bottom w:w="113" w:type="dxa"/>
+        </w:tblCellMar>
         <w:tblLook w:val="04A0" w:firstRow="1" w:lastRow="0" w:firstColumn="1" w:lastColumn="0" w:noHBand="0" w:noVBand="1"/>
       </w:tblPr>
       <w:tblGrid>
         <w:gridCol w:w="9350"/>
       </w:tblGrid>
       <w:tr>
-        <w:trPr>
-          <w:cantSplit/>
-        </w:trPr>
         <w:tc>
           <w:tcPr>
             <w:tcW w:w="9350" w:type="dxa"/>
           </w:tcPr>
           <w:p>
             <w:pPr>
-              <w:ind w:firstLine="480"/>
+              <w:ind w:firstLineChars="0" w:firstLine="0"/>
+              <w:rPr>
+                <w:b/>
+              </w:rPr>
             </w:pPr>
             <w:r>
-              <w:lastRenderedPageBreak/>
+              <w:rPr>
+                <w:b/>
+              </w:rPr>
               <w:t>算法</w:t>
             </w:r>
             <w:r>
               <w:rPr>
                 <w:rFonts w:hint="eastAsia"/>
+                <w:b/>
               </w:rPr>
               <w:t>4.</w:t>
             </w:r>
             <w:r>
-              <w:t>3</w:t>
+              <w:rPr>
+                <w:b/>
+              </w:rPr>
+              <w:t>2</w:t>
             </w:r>
             <w:r>
               <w:rPr>
                 <w:rFonts w:hint="eastAsia"/>
+                <w:b/>
               </w:rPr>
               <w:t>：由样本估计总体</w:t>
             </w:r>
+            <w:proofErr w:type="spellStart"/>
             <w:r>
               <w:rPr>
                 <w:rFonts w:hint="eastAsia"/>
-              </w:rPr>
-              <w:t>Sum</w:t>
-            </w:r>
+                <w:b/>
+              </w:rPr>
+              <w:t>Avg</w:t>
+            </w:r>
+            <w:proofErr w:type="spellEnd"/>
             <w:r>
               <w:rPr>
                 <w:rFonts w:hint="eastAsia"/>
+                <w:b/>
               </w:rPr>
               <w:t>聚合函数真实值</w:t>
             </w:r>
           </w:p>
           <w:p>
             <w:pPr>
-              <w:ind w:firstLine="480"/>
+              <w:ind w:firstLineChars="0" w:firstLine="0"/>
+              <w:rPr>
+                <w:b/>
+              </w:rPr>
             </w:pPr>
             <w:r>
               <w:rPr>
                 <w:rFonts w:hint="eastAsia"/>
+                <w:b/>
               </w:rPr>
               <w:t>输入：大数据条数</w:t>
             </w:r>
             <w:r>
               <w:rPr>
                 <w:rFonts w:hint="eastAsia"/>
+                <w:b/>
               </w:rPr>
               <w:t>N</w:t>
             </w:r>
             <w:r>
               <w:rPr>
                 <w:rFonts w:hint="eastAsia"/>
+                <w:b/>
               </w:rPr>
               <w:t>，样本</w:t>
             </w:r>
             <w:r>
               <w:rPr>
                 <w:rFonts w:hint="eastAsia"/>
+                <w:b/>
               </w:rPr>
               <w:t>s</w:t>
             </w:r>
             <w:r>
               <w:rPr>
                 <w:rFonts w:hint="eastAsia"/>
+                <w:b/>
               </w:rPr>
               <w:t>，置信度</w:t>
             </w:r>
             <m:oMath>
               <m:r>
                 <m:rPr>
-                  <m:sty m:val="p"/>
+                  <m:sty m:val="b"/>
                 </m:rPr>
                 <w:rPr>
                   <w:rFonts w:ascii="Cambria Math" w:hAnsi="Cambria Math"/>
@@ -33945,34 +33262,838 @@
           </w:p>
           <w:p>
             <w:pPr>
-              <w:ind w:firstLine="480"/>
+              <w:ind w:firstLineChars="0" w:firstLine="0"/>
+              <w:rPr>
+                <w:b/>
+              </w:rPr>
             </w:pPr>
             <w:r>
+              <w:rPr>
+                <w:b/>
+              </w:rPr>
               <w:t>输出</w:t>
             </w:r>
             <w:r>
               <w:rPr>
                 <w:rFonts w:hint="eastAsia"/>
+                <w:b/>
               </w:rPr>
               <w:t>：第</w:t>
             </w:r>
             <w:r>
               <w:rPr>
                 <w:rFonts w:hint="eastAsia"/>
+                <w:b/>
               </w:rPr>
               <w:t>i</w:t>
             </w:r>
             <w:r>
               <w:rPr>
                 <w:rFonts w:hint="eastAsia"/>
+                <w:b/>
               </w:rPr>
               <w:t>组的置信区间</w:t>
             </w:r>
             <w:r>
               <w:rPr>
                 <w:rFonts w:hint="eastAsia"/>
+                <w:b/>
               </w:rPr>
               <w:t>[</w:t>
+            </w:r>
+            <m:oMath>
+              <m:sSubSup>
+                <m:sSubSupPr>
+                  <m:ctrlPr>
+                    <w:rPr>
+                      <w:rFonts w:ascii="Cambria Math" w:hAnsi="Cambria Math"/>
+                      <w:b/>
+                      <w:i/>
+                    </w:rPr>
+                  </m:ctrlPr>
+                </m:sSubSupPr>
+                <m:e>
+                  <m:r>
+                    <m:rPr>
+                      <m:sty m:val="bi"/>
+                    </m:rPr>
+                    <w:rPr>
+                      <w:rFonts w:ascii="Cambria Math" w:hAnsi="Cambria Math"/>
+                    </w:rPr>
+                    <m:t>u</m:t>
+                  </m:r>
+                </m:e>
+                <m:sub>
+                  <m:r>
+                    <m:rPr>
+                      <m:sty m:val="bi"/>
+                    </m:rPr>
+                    <w:rPr>
+                      <w:rFonts w:ascii="Cambria Math" w:hAnsi="Cambria Math"/>
+                    </w:rPr>
+                    <m:t>l</m:t>
+                  </m:r>
+                </m:sub>
+                <m:sup>
+                  <m:r>
+                    <m:rPr>
+                      <m:sty m:val="bi"/>
+                    </m:rPr>
+                    <w:rPr>
+                      <w:rFonts w:ascii="Cambria Math" w:hAnsi="Cambria Math"/>
+                    </w:rPr>
+                    <m:t>i</m:t>
+                  </m:r>
+                </m:sup>
+              </m:sSubSup>
+              <m:r>
+                <m:rPr>
+                  <m:sty m:val="bi"/>
+                </m:rPr>
+                <w:rPr>
+                  <w:rFonts w:ascii="Cambria Math" w:hAnsi="Cambria Math"/>
+                </w:rPr>
+                <m:t>,</m:t>
+              </m:r>
+              <m:sSubSup>
+                <m:sSubSupPr>
+                  <m:ctrlPr>
+                    <w:rPr>
+                      <w:rFonts w:ascii="Cambria Math" w:hAnsi="Cambria Math"/>
+                      <w:b/>
+                      <w:i/>
+                    </w:rPr>
+                  </m:ctrlPr>
+                </m:sSubSupPr>
+                <m:e>
+                  <m:r>
+                    <m:rPr>
+                      <m:sty m:val="bi"/>
+                    </m:rPr>
+                    <w:rPr>
+                      <w:rFonts w:ascii="Cambria Math" w:hAnsi="Cambria Math"/>
+                    </w:rPr>
+                    <m:t>u</m:t>
+                  </m:r>
+                </m:e>
+                <m:sub>
+                  <m:r>
+                    <m:rPr>
+                      <m:sty m:val="bi"/>
+                    </m:rPr>
+                    <w:rPr>
+                      <w:rFonts w:ascii="Cambria Math" w:hAnsi="Cambria Math"/>
+                    </w:rPr>
+                    <m:t>r</m:t>
+                  </m:r>
+                </m:sub>
+                <m:sup>
+                  <m:r>
+                    <m:rPr>
+                      <m:sty m:val="bi"/>
+                    </m:rPr>
+                    <w:rPr>
+                      <w:rFonts w:ascii="Cambria Math" w:hAnsi="Cambria Math"/>
+                    </w:rPr>
+                    <m:t>i</m:t>
+                  </m:r>
+                </m:sup>
+              </m:sSubSup>
+            </m:oMath>
+            <w:r>
+              <w:rPr>
+                <w:b/>
+              </w:rPr>
+              <w:t>]</w:t>
+            </w:r>
+          </w:p>
+          <w:p>
+            <w:pPr>
+              <w:ind w:firstLineChars="0" w:firstLine="0"/>
+            </w:pPr>
+            <w:r>
+              <w:t>算法</w:t>
+            </w:r>
+            <w:r>
+              <w:rPr>
+                <w:rFonts w:hint="eastAsia"/>
+              </w:rPr>
+              <w:t>：</w:t>
+            </w:r>
+          </w:p>
+          <w:p>
+            <w:pPr>
+              <w:ind w:firstLineChars="0" w:firstLine="0"/>
+            </w:pPr>
+            <w:r>
+              <w:rPr>
+                <w:rFonts w:hint="eastAsia"/>
+              </w:rPr>
+              <w:t>对</w:t>
+            </w:r>
+            <w:r>
+              <w:rPr>
+                <w:rFonts w:hint="eastAsia"/>
+              </w:rPr>
+              <w:t>s</w:t>
+            </w:r>
+            <w:r>
+              <w:rPr>
+                <w:rFonts w:hint="eastAsia"/>
+              </w:rPr>
+              <w:t>中的每一组</w:t>
+            </w:r>
+            <w:r>
+              <w:rPr>
+                <w:rFonts w:hint="eastAsia"/>
+              </w:rPr>
+              <w:t>i</w:t>
+            </w:r>
+            <w:r>
+              <w:rPr>
+                <w:rFonts w:hint="eastAsia"/>
+              </w:rPr>
+              <w:t>：</w:t>
+            </w:r>
+          </w:p>
+          <w:p>
+            <w:pPr>
+              <w:ind w:firstLineChars="0" w:firstLine="0"/>
+            </w:pPr>
+            <w:r>
+              <w:rPr>
+                <w:rFonts w:hint="eastAsia"/>
+              </w:rPr>
+              <w:t xml:space="preserve">    </w:t>
+            </w:r>
+            <w:r>
+              <w:rPr>
+                <w:rFonts w:hint="eastAsia"/>
+              </w:rPr>
+              <w:t>求第</w:t>
+            </w:r>
+            <w:r>
+              <w:rPr>
+                <w:rFonts w:hint="eastAsia"/>
+              </w:rPr>
+              <w:t>i</w:t>
+            </w:r>
+            <w:r>
+              <w:rPr>
+                <w:rFonts w:hint="eastAsia"/>
+              </w:rPr>
+              <w:t>组的权值平均数</w:t>
+            </w:r>
+            <m:oMath>
+              <m:bar>
+                <m:barPr>
+                  <m:pos m:val="top"/>
+                  <m:ctrlPr>
+                    <w:rPr>
+                      <w:rFonts w:ascii="Cambria Math" w:hAnsi="Cambria Math"/>
+                      <w:i/>
+                    </w:rPr>
+                  </m:ctrlPr>
+                </m:barPr>
+                <m:e>
+                  <m:sSub>
+                    <m:sSubPr>
+                      <m:ctrlPr>
+                        <w:rPr>
+                          <w:rFonts w:ascii="Cambria Math" w:hAnsi="Cambria Math"/>
+                          <w:i/>
+                        </w:rPr>
+                      </m:ctrlPr>
+                    </m:sSubPr>
+                    <m:e>
+                      <m:r>
+                        <w:rPr>
+                          <w:rFonts w:ascii="Cambria Math" w:hAnsi="Cambria Math"/>
+                        </w:rPr>
+                        <m:t>v</m:t>
+                      </m:r>
+                    </m:e>
+                    <m:sub>
+                      <m:r>
+                        <w:rPr>
+                          <w:rFonts w:ascii="Cambria Math" w:hAnsi="Cambria Math"/>
+                        </w:rPr>
+                        <m:t>i</m:t>
+                      </m:r>
+                    </m:sub>
+                  </m:sSub>
+                </m:e>
+              </m:bar>
+            </m:oMath>
+            <w:r>
+              <w:rPr>
+                <w:rFonts w:hint="eastAsia"/>
+              </w:rPr>
+              <w:t>，</w:t>
+            </w:r>
+            <w:r>
+              <w:t>并记</w:t>
+            </w:r>
+            <m:oMath>
+              <m:sSub>
+                <m:sSubPr>
+                  <m:ctrlPr>
+                    <w:rPr>
+                      <w:rFonts w:ascii="Cambria Math" w:hAnsi="Cambria Math"/>
+                      <w:i/>
+                    </w:rPr>
+                  </m:ctrlPr>
+                </m:sSubPr>
+                <m:e>
+                  <m:r>
+                    <w:rPr>
+                      <w:rFonts w:ascii="Cambria Math" w:hAnsi="Cambria Math"/>
+                    </w:rPr>
+                    <m:t>μ</m:t>
+                  </m:r>
+                </m:e>
+                <m:sub>
+                  <m:r>
+                    <w:rPr>
+                      <w:rFonts w:ascii="Cambria Math" w:hAnsi="Cambria Math"/>
+                    </w:rPr>
+                    <m:t>i</m:t>
+                  </m:r>
+                </m:sub>
+              </m:sSub>
+              <m:r>
+                <w:rPr>
+                  <w:rFonts w:ascii="Cambria Math" w:hAnsi="Cambria Math" w:hint="eastAsia"/>
+                </w:rPr>
+                <m:t>=</m:t>
+              </m:r>
+              <m:bar>
+                <m:barPr>
+                  <m:pos m:val="top"/>
+                  <m:ctrlPr>
+                    <w:rPr>
+                      <w:rFonts w:ascii="Cambria Math" w:hAnsi="Cambria Math"/>
+                      <w:i/>
+                    </w:rPr>
+                  </m:ctrlPr>
+                </m:barPr>
+                <m:e>
+                  <m:sSub>
+                    <m:sSubPr>
+                      <m:ctrlPr>
+                        <w:rPr>
+                          <w:rFonts w:ascii="Cambria Math" w:hAnsi="Cambria Math"/>
+                          <w:i/>
+                        </w:rPr>
+                      </m:ctrlPr>
+                    </m:sSubPr>
+                    <m:e>
+                      <m:r>
+                        <w:rPr>
+                          <w:rFonts w:ascii="Cambria Math" w:hAnsi="Cambria Math"/>
+                        </w:rPr>
+                        <m:t>v</m:t>
+                      </m:r>
+                    </m:e>
+                    <m:sub>
+                      <m:r>
+                        <w:rPr>
+                          <w:rFonts w:ascii="Cambria Math" w:hAnsi="Cambria Math"/>
+                        </w:rPr>
+                        <m:t>i</m:t>
+                      </m:r>
+                    </m:sub>
+                  </m:sSub>
+                </m:e>
+              </m:bar>
+            </m:oMath>
+            <w:r>
+              <w:rPr>
+                <w:rFonts w:hint="eastAsia"/>
+              </w:rPr>
+              <w:t>；</w:t>
+            </w:r>
+          </w:p>
+          <w:p>
+            <w:pPr>
+              <w:ind w:firstLineChars="0" w:firstLine="0"/>
+            </w:pPr>
+            <w:r>
+              <w:rPr>
+                <w:rFonts w:hint="eastAsia"/>
+              </w:rPr>
+              <w:t xml:space="preserve">    </w:t>
+            </w:r>
+            <m:oMath>
+              <m:sSubSup>
+                <m:sSubSupPr>
+                  <m:ctrlPr>
+                    <w:rPr>
+                      <w:rFonts w:ascii="Cambria Math" w:hAnsi="Cambria Math"/>
+                      <w:i/>
+                    </w:rPr>
+                  </m:ctrlPr>
+                </m:sSubSupPr>
+                <m:e>
+                  <m:r>
+                    <m:rPr>
+                      <m:sty m:val="p"/>
+                    </m:rPr>
+                    <w:rPr>
+                      <w:rFonts w:ascii="Cambria Math" w:hAnsi="Cambria Math"/>
+                    </w:rPr>
+                    <m:t>σ</m:t>
+                  </m:r>
+                  <m:ctrlPr>
+                    <w:rPr>
+                      <w:rFonts w:ascii="Cambria Math" w:hAnsi="Cambria Math"/>
+                    </w:rPr>
+                  </m:ctrlPr>
+                </m:e>
+                <m:sub>
+                  <m:r>
+                    <m:rPr>
+                      <m:sty m:val="p"/>
+                    </m:rPr>
+                    <w:rPr>
+                      <w:rFonts w:ascii="Cambria Math" w:hAnsi="Cambria Math"/>
+                    </w:rPr>
+                    <m:t>i</m:t>
+                  </m:r>
+                  <m:ctrlPr>
+                    <w:rPr>
+                      <w:rFonts w:ascii="Cambria Math" w:hAnsi="Cambria Math"/>
+                    </w:rPr>
+                  </m:ctrlPr>
+                </m:sub>
+                <m:sup>
+                  <m:r>
+                    <w:rPr>
+                      <w:rFonts w:ascii="Cambria Math" w:hAnsi="Cambria Math"/>
+                    </w:rPr>
+                    <m:t>2</m:t>
+                  </m:r>
+                </m:sup>
+              </m:sSubSup>
+              <m:r>
+                <w:rPr>
+                  <w:rFonts w:ascii="Cambria Math" w:hAnsi="Cambria Math"/>
+                </w:rPr>
+                <m:t>=0;</m:t>
+              </m:r>
+            </m:oMath>
+          </w:p>
+          <w:p>
+            <w:pPr>
+              <w:ind w:firstLineChars="0" w:firstLine="0"/>
+            </w:pPr>
+            <w:r>
+              <w:rPr>
+                <w:rFonts w:hint="eastAsia"/>
+              </w:rPr>
+              <w:t xml:space="preserve">    </w:t>
+            </w:r>
+            <w:r>
+              <w:t xml:space="preserve">for </w:t>
+            </w:r>
+            <m:oMath>
+              <m:sSub>
+                <m:sSubPr>
+                  <m:ctrlPr>
+                    <w:rPr>
+                      <w:rFonts w:ascii="Cambria Math" w:hAnsi="Cambria Math"/>
+                    </w:rPr>
+                  </m:ctrlPr>
+                </m:sSubPr>
+                <m:e>
+                  <m:r>
+                    <m:rPr>
+                      <m:sty m:val="p"/>
+                    </m:rPr>
+                    <w:rPr>
+                      <w:rFonts w:ascii="Cambria Math" w:hAnsi="Cambria Math"/>
+                    </w:rPr>
+                    <m:t>n</m:t>
+                  </m:r>
+                </m:e>
+                <m:sub>
+                  <m:r>
+                    <m:rPr>
+                      <m:sty m:val="p"/>
+                    </m:rPr>
+                    <w:rPr>
+                      <w:rFonts w:ascii="Cambria Math" w:hAnsi="Cambria Math"/>
+                    </w:rPr>
+                    <m:t>i</m:t>
+                  </m:r>
+                </m:sub>
+              </m:sSub>
+              <m:r>
+                <m:rPr>
+                  <m:sty m:val="p"/>
+                </m:rPr>
+                <w:rPr>
+                  <w:rFonts w:ascii="Cambria Math" w:hAnsi="Cambria Math"/>
+                </w:rPr>
+                <m:t>=0</m:t>
+              </m:r>
+            </m:oMath>
+            <w:r>
+              <w:t xml:space="preserve"> to n:</w:t>
+            </w:r>
+          </w:p>
+          <w:p>
+            <w:pPr>
+              <w:ind w:firstLineChars="0" w:firstLine="0"/>
+            </w:pPr>
+            <w:r>
+              <w:t xml:space="preserve">        </w:t>
+            </w:r>
+            <m:oMath>
+              <m:sSub>
+                <m:sSubPr>
+                  <m:ctrlPr>
+                    <w:rPr>
+                      <w:rFonts w:ascii="Cambria Math" w:hAnsi="Cambria Math"/>
+                    </w:rPr>
+                  </m:ctrlPr>
+                </m:sSubPr>
+                <m:e>
+                  <m:r>
+                    <m:rPr>
+                      <m:sty m:val="p"/>
+                    </m:rPr>
+                    <w:rPr>
+                      <w:rFonts w:ascii="Cambria Math" w:hAnsi="Cambria Math" w:hint="eastAsia"/>
+                    </w:rPr>
+                    <m:t>p</m:t>
+                  </m:r>
+                  <m:ctrlPr>
+                    <w:rPr>
+                      <w:rFonts w:ascii="Cambria Math" w:hAnsi="Cambria Math" w:hint="eastAsia"/>
+                    </w:rPr>
+                  </m:ctrlPr>
+                </m:e>
+                <m:sub>
+                  <m:r>
+                    <m:rPr>
+                      <m:sty m:val="p"/>
+                    </m:rPr>
+                    <w:rPr>
+                      <w:rFonts w:ascii="Cambria Math" w:hAnsi="Cambria Math" w:hint="eastAsia"/>
+                    </w:rPr>
+                    <m:t>i</m:t>
+                  </m:r>
+                </m:sub>
+              </m:sSub>
+              <m:r>
+                <w:rPr>
+                  <w:rFonts w:ascii="Cambria Math" w:hAnsi="Cambria Math" w:hint="eastAsia"/>
+                </w:rPr>
+                <m:t>=</m:t>
+              </m:r>
+              <m:f>
+                <m:fPr>
+                  <m:ctrlPr>
+                    <w:rPr>
+                      <w:rFonts w:ascii="Cambria Math" w:hAnsi="Cambria Math"/>
+                      <w:i/>
+                    </w:rPr>
+                  </m:ctrlPr>
+                </m:fPr>
+                <m:num>
+                  <m:sSub>
+                    <m:sSubPr>
+                      <m:ctrlPr>
+                        <w:rPr>
+                          <w:rFonts w:ascii="Cambria Math" w:hAnsi="Cambria Math"/>
+                          <w:i/>
+                        </w:rPr>
+                      </m:ctrlPr>
+                    </m:sSubPr>
+                    <m:e>
+                      <m:r>
+                        <w:rPr>
+                          <w:rFonts w:ascii="Cambria Math" w:hAnsi="Cambria Math"/>
+                        </w:rPr>
+                        <m:t>n</m:t>
+                      </m:r>
+                    </m:e>
+                    <m:sub>
+                      <m:r>
+                        <w:rPr>
+                          <w:rFonts w:ascii="Cambria Math" w:hAnsi="Cambria Math"/>
+                        </w:rPr>
+                        <m:t>i</m:t>
+                      </m:r>
+                    </m:sub>
+                  </m:sSub>
+                </m:num>
+                <m:den>
+                  <m:r>
+                    <w:rPr>
+                      <w:rFonts w:ascii="Cambria Math" w:hAnsi="Cambria Math"/>
+                    </w:rPr>
+                    <m:t>n</m:t>
+                  </m:r>
+                </m:den>
+              </m:f>
+              <m:r>
+                <w:rPr>
+                  <w:rFonts w:ascii="Cambria Math" w:hAnsi="Cambria Math"/>
+                </w:rPr>
+                <m:t>;</m:t>
+              </m:r>
+            </m:oMath>
+          </w:p>
+          <w:p>
+            <w:pPr>
+              <w:ind w:firstLineChars="0" w:firstLine="0"/>
+            </w:pPr>
+            <w:r>
+              <w:t xml:space="preserve">        </w:t>
+            </w:r>
+            <w:r>
+              <w:t>根据</w:t>
+            </w:r>
+            <w:r>
+              <w:rPr>
+                <w:rFonts w:hint="eastAsia"/>
+              </w:rPr>
+              <w:t>（</w:t>
+            </w:r>
+            <w:r>
+              <w:rPr>
+                <w:rFonts w:hint="eastAsia"/>
+              </w:rPr>
+              <w:t>4-</w:t>
+            </w:r>
+            <w:r>
+              <w:t>11</w:t>
+            </w:r>
+            <w:r>
+              <w:rPr>
+                <w:rFonts w:hint="eastAsia"/>
+              </w:rPr>
+              <w:t>）式求和累加</w:t>
+            </w:r>
+            <m:oMath>
+              <m:sSubSup>
+                <m:sSubSupPr>
+                  <m:ctrlPr>
+                    <w:rPr>
+                      <w:rFonts w:ascii="Cambria Math" w:hAnsi="Cambria Math"/>
+                      <w:i/>
+                    </w:rPr>
+                  </m:ctrlPr>
+                </m:sSubSupPr>
+                <m:e>
+                  <m:r>
+                    <m:rPr>
+                      <m:sty m:val="p"/>
+                    </m:rPr>
+                    <w:rPr>
+                      <w:rFonts w:ascii="Cambria Math" w:hAnsi="Cambria Math"/>
+                    </w:rPr>
+                    <m:t>σ</m:t>
+                  </m:r>
+                  <m:ctrlPr>
+                    <w:rPr>
+                      <w:rFonts w:ascii="Cambria Math" w:hAnsi="Cambria Math"/>
+                    </w:rPr>
+                  </m:ctrlPr>
+                </m:e>
+                <m:sub>
+                  <m:r>
+                    <m:rPr>
+                      <m:sty m:val="p"/>
+                    </m:rPr>
+                    <w:rPr>
+                      <w:rFonts w:ascii="Cambria Math" w:hAnsi="Cambria Math"/>
+                    </w:rPr>
+                    <m:t>i</m:t>
+                  </m:r>
+                  <m:ctrlPr>
+                    <w:rPr>
+                      <w:rFonts w:ascii="Cambria Math" w:hAnsi="Cambria Math"/>
+                    </w:rPr>
+                  </m:ctrlPr>
+                </m:sub>
+                <m:sup>
+                  <m:r>
+                    <w:rPr>
+                      <w:rFonts w:ascii="Cambria Math" w:hAnsi="Cambria Math"/>
+                    </w:rPr>
+                    <m:t>2</m:t>
+                  </m:r>
+                </m:sup>
+              </m:sSubSup>
+            </m:oMath>
+            <w:r>
+              <w:rPr>
+                <w:rFonts w:hint="eastAsia"/>
+              </w:rPr>
+              <w:t>；</w:t>
+            </w:r>
+          </w:p>
+          <w:p>
+            <w:pPr>
+              <w:ind w:firstLineChars="0" w:firstLine="0"/>
+            </w:pPr>
+            <w:r>
+              <w:rPr>
+                <w:rFonts w:hint="eastAsia"/>
+              </w:rPr>
+              <w:t xml:space="preserve">    </w:t>
+            </w:r>
+            <w:r>
+              <w:t>end</w:t>
+            </w:r>
+          </w:p>
+          <w:p>
+            <w:pPr>
+              <w:ind w:firstLineChars="0" w:firstLine="0"/>
+              <w:rPr>
+                <w:i/>
+              </w:rPr>
+            </w:pPr>
+            <w:r>
+              <w:t xml:space="preserve">    </w:t>
+            </w:r>
+            <m:oMath>
+              <m:sSub>
+                <m:sSubPr>
+                  <m:ctrlPr>
+                    <w:rPr>
+                      <w:rFonts w:ascii="Cambria Math" w:hAnsi="Cambria Math"/>
+                      <w:i/>
+                    </w:rPr>
+                  </m:ctrlPr>
+                </m:sSubPr>
+                <m:e>
+                  <m:r>
+                    <w:rPr>
+                      <w:rFonts w:ascii="Cambria Math" w:hAnsi="Cambria Math" w:hint="eastAsia"/>
+                    </w:rPr>
+                    <m:t>Avg</m:t>
+                  </m:r>
+                  <m:ctrlPr>
+                    <w:rPr>
+                      <w:rFonts w:ascii="Cambria Math" w:hAnsi="Cambria Math" w:hint="eastAsia"/>
+                      <w:i/>
+                    </w:rPr>
+                  </m:ctrlPr>
+                </m:e>
+                <m:sub>
+                  <m:r>
+                    <w:rPr>
+                      <w:rFonts w:ascii="Cambria Math" w:hAnsi="Cambria Math" w:hint="eastAsia"/>
+                    </w:rPr>
+                    <m:t>i</m:t>
+                  </m:r>
+                </m:sub>
+              </m:sSub>
+              <m:r>
+                <w:rPr>
+                  <w:rFonts w:ascii="Cambria Math" w:hAnsi="Cambria Math" w:hint="eastAsia"/>
+                </w:rPr>
+                <m:t>=</m:t>
+              </m:r>
+              <m:r>
+                <w:rPr>
+                  <w:rFonts w:ascii="Cambria Math" w:hAnsi="Cambria Math"/>
+                </w:rPr>
+                <m:t>N(</m:t>
+              </m:r>
+              <m:sSub>
+                <m:sSubPr>
+                  <m:ctrlPr>
+                    <w:rPr>
+                      <w:rFonts w:ascii="Cambria Math" w:hAnsi="Cambria Math"/>
+                      <w:i/>
+                    </w:rPr>
+                  </m:ctrlPr>
+                </m:sSubPr>
+                <m:e>
+                  <m:r>
+                    <w:rPr>
+                      <w:rFonts w:ascii="Cambria Math" w:hAnsi="Cambria Math"/>
+                    </w:rPr>
+                    <m:t>μ</m:t>
+                  </m:r>
+                </m:e>
+                <m:sub>
+                  <m:r>
+                    <w:rPr>
+                      <w:rFonts w:ascii="Cambria Math" w:hAnsi="Cambria Math"/>
+                    </w:rPr>
+                    <m:t>i</m:t>
+                  </m:r>
+                </m:sub>
+              </m:sSub>
+              <m:r>
+                <w:rPr>
+                  <w:rFonts w:ascii="Cambria Math" w:hAnsi="Cambria Math"/>
+                </w:rPr>
+                <m:t>,</m:t>
+              </m:r>
+              <m:sSubSup>
+                <m:sSubSupPr>
+                  <m:ctrlPr>
+                    <w:rPr>
+                      <w:rFonts w:ascii="Cambria Math" w:hAnsi="Cambria Math"/>
+                      <w:i/>
+                    </w:rPr>
+                  </m:ctrlPr>
+                </m:sSubSupPr>
+                <m:e>
+                  <m:r>
+                    <w:rPr>
+                      <w:rFonts w:ascii="Cambria Math" w:hAnsi="Cambria Math"/>
+                    </w:rPr>
+                    <m:t>σ</m:t>
+                  </m:r>
+                </m:e>
+                <m:sub>
+                  <m:r>
+                    <w:rPr>
+                      <w:rFonts w:ascii="Cambria Math" w:hAnsi="Cambria Math"/>
+                    </w:rPr>
+                    <m:t>i</m:t>
+                  </m:r>
+                </m:sub>
+                <m:sup>
+                  <m:r>
+                    <w:rPr>
+                      <w:rFonts w:ascii="Cambria Math" w:hAnsi="Cambria Math"/>
+                    </w:rPr>
+                    <m:t>2</m:t>
+                  </m:r>
+                </m:sup>
+              </m:sSubSup>
+              <m:r>
+                <w:rPr>
+                  <w:rFonts w:ascii="Cambria Math" w:hAnsi="Cambria Math"/>
+                </w:rPr>
+                <m:t>)</m:t>
+              </m:r>
+            </m:oMath>
+          </w:p>
+          <w:p>
+            <w:pPr>
+              <w:ind w:firstLineChars="0" w:firstLine="0"/>
+            </w:pPr>
+            <w:r>
+              <w:rPr>
+                <w:rFonts w:hint="eastAsia"/>
+              </w:rPr>
+              <w:t xml:space="preserve">    </w:t>
+            </w:r>
+            <w:r>
+              <w:rPr>
+                <w:rFonts w:hint="eastAsia"/>
+              </w:rPr>
+              <w:t>查表得到</w:t>
             </w:r>
             <m:oMath>
               <m:sSubSup>
@@ -34051,61 +34172,323 @@
               </m:sSubSup>
             </m:oMath>
             <w:r>
-              <w:t>]</w:t>
+              <w:rPr>
+                <w:rFonts w:hint="eastAsia"/>
+              </w:rPr>
+              <w:t>。</w:t>
+            </w:r>
+          </w:p>
+        </w:tc>
+      </w:tr>
+      <w:tr>
+        <w:trPr>
+          <w:cantSplit/>
+        </w:trPr>
+        <w:tc>
+          <w:tcPr>
+            <w:tcW w:w="9350" w:type="dxa"/>
+          </w:tcPr>
+          <w:p>
+            <w:pPr>
+              <w:ind w:firstLineChars="0" w:firstLine="0"/>
+              <w:rPr>
+                <w:b/>
+              </w:rPr>
+            </w:pPr>
+            <w:r>
+              <w:rPr>
+                <w:b/>
+              </w:rPr>
+              <w:t>算法</w:t>
+            </w:r>
+            <w:r>
+              <w:rPr>
+                <w:rFonts w:hint="eastAsia"/>
+                <w:b/>
+              </w:rPr>
+              <w:t>4.</w:t>
+            </w:r>
+            <w:r>
+              <w:rPr>
+                <w:b/>
+              </w:rPr>
+              <w:t>3</w:t>
+            </w:r>
+            <w:r>
+              <w:rPr>
+                <w:rFonts w:hint="eastAsia"/>
+                <w:b/>
+              </w:rPr>
+              <w:t>：由样本估计总体</w:t>
+            </w:r>
+            <w:r>
+              <w:rPr>
+                <w:rFonts w:hint="eastAsia"/>
+                <w:b/>
+              </w:rPr>
+              <w:t>Sum</w:t>
+            </w:r>
+            <w:r>
+              <w:rPr>
+                <w:rFonts w:hint="eastAsia"/>
+                <w:b/>
+              </w:rPr>
+              <w:t>聚合函数真实值</w:t>
             </w:r>
           </w:p>
           <w:p>
             <w:pPr>
-              <w:ind w:firstLine="480"/>
+              <w:ind w:firstLineChars="0" w:firstLine="0"/>
+              <w:rPr>
+                <w:b/>
+              </w:rPr>
             </w:pPr>
             <w:r>
-              <w:t>算法</w:t>
-            </w:r>
-            <w:r>
               <w:rPr>
                 <w:rFonts w:hint="eastAsia"/>
-              </w:rPr>
-              <w:t>：</w:t>
-            </w:r>
+                <w:b/>
+              </w:rPr>
+              <w:t>输入：大数据条数</w:t>
+            </w:r>
+            <w:r>
+              <w:rPr>
+                <w:rFonts w:hint="eastAsia"/>
+                <w:b/>
+              </w:rPr>
+              <w:t>N</w:t>
+            </w:r>
+            <w:r>
+              <w:rPr>
+                <w:rFonts w:hint="eastAsia"/>
+                <w:b/>
+              </w:rPr>
+              <w:t>，样本</w:t>
+            </w:r>
+            <w:r>
+              <w:rPr>
+                <w:rFonts w:hint="eastAsia"/>
+                <w:b/>
+              </w:rPr>
+              <w:t>s</w:t>
+            </w:r>
+            <w:r>
+              <w:rPr>
+                <w:rFonts w:hint="eastAsia"/>
+                <w:b/>
+              </w:rPr>
+              <w:t>，置信度</w:t>
+            </w:r>
+            <m:oMath>
+              <m:r>
+                <m:rPr>
+                  <m:sty m:val="b"/>
+                </m:rPr>
+                <w:rPr>
+                  <w:rFonts w:ascii="Cambria Math" w:hAnsi="Cambria Math"/>
+                </w:rPr>
+                <m:t>α</m:t>
+              </m:r>
+            </m:oMath>
           </w:p>
           <w:p>
             <w:pPr>
-              <w:ind w:firstLine="480"/>
+              <w:ind w:firstLineChars="0" w:firstLine="0"/>
+              <w:rPr>
+                <w:b/>
+              </w:rPr>
             </w:pPr>
             <w:r>
               <w:rPr>
+                <w:b/>
+              </w:rPr>
+              <w:t>输出</w:t>
+            </w:r>
+            <w:r>
+              <w:rPr>
                 <w:rFonts w:hint="eastAsia"/>
-              </w:rPr>
-              <w:t>对</w:t>
+                <w:b/>
+              </w:rPr>
+              <w:t>：第</w:t>
             </w:r>
             <w:r>
               <w:rPr>
                 <w:rFonts w:hint="eastAsia"/>
-              </w:rPr>
-              <w:t>s</w:t>
+                <w:b/>
+              </w:rPr>
+              <w:t>i</w:t>
             </w:r>
             <w:r>
               <w:rPr>
                 <w:rFonts w:hint="eastAsia"/>
-              </w:rPr>
-              <w:t>中的每一组</w:t>
+                <w:b/>
+              </w:rPr>
+              <w:t>组的置信区间</w:t>
             </w:r>
             <w:r>
               <w:rPr>
                 <w:rFonts w:hint="eastAsia"/>
-              </w:rPr>
-              <w:t>i</w:t>
-            </w:r>
-            <w:r>
-              <w:rPr>
-                <w:rFonts w:hint="eastAsia"/>
-              </w:rPr>
-              <w:t>：</w:t>
+                <w:b/>
+              </w:rPr>
+              <w:t>[</w:t>
+            </w:r>
+            <m:oMath>
+              <m:sSubSup>
+                <m:sSubSupPr>
+                  <m:ctrlPr>
+                    <w:rPr>
+                      <w:rFonts w:ascii="Cambria Math" w:hAnsi="Cambria Math"/>
+                      <w:b/>
+                      <w:i/>
+                    </w:rPr>
+                  </m:ctrlPr>
+                </m:sSubSupPr>
+                <m:e>
+                  <m:r>
+                    <m:rPr>
+                      <m:sty m:val="bi"/>
+                    </m:rPr>
+                    <w:rPr>
+                      <w:rFonts w:ascii="Cambria Math" w:hAnsi="Cambria Math"/>
+                    </w:rPr>
+                    <m:t>u</m:t>
+                  </m:r>
+                </m:e>
+                <m:sub>
+                  <m:r>
+                    <m:rPr>
+                      <m:sty m:val="bi"/>
+                    </m:rPr>
+                    <w:rPr>
+                      <w:rFonts w:ascii="Cambria Math" w:hAnsi="Cambria Math"/>
+                    </w:rPr>
+                    <m:t>l</m:t>
+                  </m:r>
+                </m:sub>
+                <m:sup>
+                  <m:r>
+                    <m:rPr>
+                      <m:sty m:val="bi"/>
+                    </m:rPr>
+                    <w:rPr>
+                      <w:rFonts w:ascii="Cambria Math" w:hAnsi="Cambria Math"/>
+                    </w:rPr>
+                    <m:t>i</m:t>
+                  </m:r>
+                </m:sup>
+              </m:sSubSup>
+              <m:r>
+                <m:rPr>
+                  <m:sty m:val="bi"/>
+                </m:rPr>
+                <w:rPr>
+                  <w:rFonts w:ascii="Cambria Math" w:hAnsi="Cambria Math"/>
+                </w:rPr>
+                <m:t>,</m:t>
+              </m:r>
+              <m:sSubSup>
+                <m:sSubSupPr>
+                  <m:ctrlPr>
+                    <w:rPr>
+                      <w:rFonts w:ascii="Cambria Math" w:hAnsi="Cambria Math"/>
+                      <w:b/>
+                      <w:i/>
+                    </w:rPr>
+                  </m:ctrlPr>
+                </m:sSubSupPr>
+                <m:e>
+                  <m:r>
+                    <m:rPr>
+                      <m:sty m:val="bi"/>
+                    </m:rPr>
+                    <w:rPr>
+                      <w:rFonts w:ascii="Cambria Math" w:hAnsi="Cambria Math"/>
+                    </w:rPr>
+                    <m:t>u</m:t>
+                  </m:r>
+                </m:e>
+                <m:sub>
+                  <m:r>
+                    <m:rPr>
+                      <m:sty m:val="bi"/>
+                    </m:rPr>
+                    <w:rPr>
+                      <w:rFonts w:ascii="Cambria Math" w:hAnsi="Cambria Math"/>
+                    </w:rPr>
+                    <m:t>r</m:t>
+                  </m:r>
+                </m:sub>
+                <m:sup>
+                  <m:r>
+                    <m:rPr>
+                      <m:sty m:val="bi"/>
+                    </m:rPr>
+                    <w:rPr>
+                      <w:rFonts w:ascii="Cambria Math" w:hAnsi="Cambria Math"/>
+                    </w:rPr>
+                    <m:t>i</m:t>
+                  </m:r>
+                </m:sup>
+              </m:sSubSup>
+            </m:oMath>
+            <w:r>
+              <w:rPr>
+                <w:b/>
+              </w:rPr>
+              <w:t>]</w:t>
             </w:r>
           </w:p>
           <w:p>
             <w:pPr>
-              <w:ind w:firstLine="480"/>
+              <w:ind w:firstLineChars="0" w:firstLine="0"/>
+            </w:pPr>
+            <w:r>
+              <w:t>算法</w:t>
+            </w:r>
+            <w:r>
+              <w:rPr>
+                <w:rFonts w:hint="eastAsia"/>
+              </w:rPr>
+              <w:t>：</w:t>
+            </w:r>
+          </w:p>
+          <w:p>
+            <w:pPr>
+              <w:ind w:firstLineChars="0" w:firstLine="0"/>
+            </w:pPr>
+            <w:r>
+              <w:rPr>
+                <w:rFonts w:hint="eastAsia"/>
+              </w:rPr>
+              <w:t>对</w:t>
+            </w:r>
+            <w:r>
+              <w:rPr>
+                <w:rFonts w:hint="eastAsia"/>
+              </w:rPr>
+              <w:t>s</w:t>
+            </w:r>
+            <w:r>
+              <w:rPr>
+                <w:rFonts w:hint="eastAsia"/>
+              </w:rPr>
+              <w:t>中的每一组</w:t>
+            </w:r>
+            <w:r>
+              <w:rPr>
+                <w:rFonts w:hint="eastAsia"/>
+              </w:rPr>
+              <w:t>i</w:t>
+            </w:r>
+            <w:r>
+              <w:rPr>
+                <w:rFonts w:hint="eastAsia"/>
+              </w:rPr>
+              <w:t>：</w:t>
+            </w:r>
+          </w:p>
+          <w:p>
+            <w:pPr>
+              <w:ind w:firstLineChars="0" w:firstLine="0"/>
             </w:pPr>
             <w:r>
               <w:rPr>
@@ -34220,7 +34603,7 @@
           </w:p>
           <w:p>
             <w:pPr>
-              <w:ind w:firstLine="480"/>
+              <w:ind w:firstLineChars="0" w:firstLine="0"/>
             </w:pPr>
             <w:r>
               <w:rPr>
@@ -34320,7 +34703,7 @@
           </w:p>
           <w:p>
             <w:pPr>
-              <w:ind w:firstLine="480"/>
+              <w:ind w:firstLineChars="0" w:firstLine="0"/>
             </w:pPr>
             <w:r>
               <w:rPr>
@@ -34367,7 +34750,7 @@
           </w:p>
           <w:p>
             <w:pPr>
-              <w:ind w:firstLine="480"/>
+              <w:ind w:firstLineChars="0" w:firstLine="0"/>
             </w:pPr>
             <w:r>
               <w:rPr>
@@ -34475,65 +34858,65 @@
           <w:numId w:val="2"/>
         </w:numPr>
       </w:pPr>
-      <w:bookmarkStart w:id="31" w:name="_Toc450298262"/>
+      <w:bookmarkStart w:id="30" w:name="_Toc450298262"/>
       <w:r>
         <w:lastRenderedPageBreak/>
         <w:t>分层采样算法</w:t>
+      </w:r>
+      <w:bookmarkEnd w:id="30"/>
+    </w:p>
+    <w:p>
+      <w:pPr>
+        <w:pStyle w:val="2"/>
+      </w:pPr>
+      <w:bookmarkStart w:id="31" w:name="_Toc450298263"/>
+      <w:r>
+        <w:t>分层采样综述</w:t>
       </w:r>
       <w:bookmarkEnd w:id="31"/>
     </w:p>
     <w:p>
       <w:pPr>
-        <w:pStyle w:val="2"/>
-      </w:pPr>
-      <w:bookmarkStart w:id="32" w:name="_Toc450298263"/>
-      <w:r>
-        <w:t>分层采样综述</w:t>
-      </w:r>
-      <w:bookmarkEnd w:id="32"/>
+        <w:ind w:firstLine="480"/>
+      </w:pPr>
+      <w:r>
+        <w:rPr>
+          <w:rFonts w:hint="eastAsia"/>
+        </w:rPr>
+        <w:t>在上一节中，我们推导了使用一般的随机采样时估计大数据中某些统计量的计算方法，然而这种简单的随机采样对于一些数据效果会打很大的折扣</w:t>
+      </w:r>
+      <w:r>
+        <w:rPr>
+          <w:rFonts w:hint="eastAsia"/>
+        </w:rPr>
+        <w:t>，其中最重要的问题</w:t>
+      </w:r>
+      <w:proofErr w:type="gramStart"/>
+      <w:r>
+        <w:rPr>
+          <w:rFonts w:hint="eastAsia"/>
+        </w:rPr>
+        <w:t>就是丢组的</w:t>
+      </w:r>
+      <w:proofErr w:type="gramEnd"/>
+      <w:r>
+        <w:rPr>
+          <w:rFonts w:hint="eastAsia"/>
+        </w:rPr>
+        <w:t>问题</w:t>
+      </w:r>
+      <w:r>
+        <w:rPr>
+          <w:rFonts w:hint="eastAsia"/>
+        </w:rPr>
+        <w:t>。回顾我们在论文第二部分当中举的例子：</w:t>
+      </w:r>
     </w:p>
     <w:p>
       <w:pPr>
-        <w:ind w:firstLine="480"/>
-      </w:pPr>
-      <w:r>
-        <w:rPr>
-          <w:rFonts w:hint="eastAsia"/>
-        </w:rPr>
-        <w:t>在上一节中，我们推导了使用一般的随机采样时估计大数据中某些统计量的计算方法，然而这种简单的随机采样对于一些数据效果会打很大的折扣</w:t>
-      </w:r>
-      <w:r>
-        <w:rPr>
-          <w:rFonts w:hint="eastAsia"/>
-        </w:rPr>
-        <w:t>，其中最重要的问题</w:t>
-      </w:r>
-      <w:proofErr w:type="gramStart"/>
-      <w:r>
-        <w:rPr>
-          <w:rFonts w:hint="eastAsia"/>
-        </w:rPr>
-        <w:t>就是丢组的</w:t>
-      </w:r>
-      <w:proofErr w:type="gramEnd"/>
-      <w:r>
-        <w:rPr>
-          <w:rFonts w:hint="eastAsia"/>
-        </w:rPr>
-        <w:t>问题</w:t>
-      </w:r>
-      <w:r>
-        <w:rPr>
-          <w:rFonts w:hint="eastAsia"/>
-        </w:rPr>
-        <w:t>。回顾我们在论文第二部分当中举的例子：</w:t>
-      </w:r>
-    </w:p>
-    <w:p>
-      <w:pPr>
         <w:pStyle w:val="ad"/>
         <w:keepNext/>
-        <w:ind w:firstLine="400"/>
+        <w:ind w:firstLineChars="0" w:firstLine="0"/>
         <w:jc w:val="center"/>
       </w:pPr>
       <w:r>
@@ -34596,13 +34979,12 @@
     </w:p>
     <w:tbl>
       <w:tblPr>
-        <w:tblStyle w:val="2-30"/>
+        <w:tblStyle w:val="1-3"/>
         <w:tblW w:w="0" w:type="auto"/>
         <w:jc w:val="center"/>
         <w:tblLook w:val="04A0" w:firstRow="1" w:lastRow="0" w:firstColumn="1" w:lastColumn="0" w:noHBand="0" w:noVBand="1"/>
       </w:tblPr>
       <w:tblGrid>
-        <w:gridCol w:w="2337"/>
         <w:gridCol w:w="2337"/>
         <w:gridCol w:w="2338"/>
         <w:gridCol w:w="2338"/>
@@ -34614,28 +34996,20 @@
         </w:trPr>
         <w:tc>
           <w:tcPr>
-            <w:cnfStyle w:val="001000000100" w:firstRow="0" w:lastRow="0" w:firstColumn="1" w:lastColumn="0" w:oddVBand="0" w:evenVBand="0" w:oddHBand="0" w:evenHBand="0" w:firstRowFirstColumn="1" w:firstRowLastColumn="0" w:lastRowFirstColumn="0" w:lastRowLastColumn="0"/>
+            <w:cnfStyle w:val="001000000000" w:firstRow="0" w:lastRow="0" w:firstColumn="1" w:lastColumn="0" w:oddVBand="0" w:evenVBand="0" w:oddHBand="0" w:evenHBand="0" w:firstRowFirstColumn="0" w:firstRowLastColumn="0" w:lastRowFirstColumn="0" w:lastRowLastColumn="0"/>
             <w:tcW w:w="2337" w:type="dxa"/>
           </w:tcPr>
           <w:p>
             <w:pPr>
               <w:ind w:firstLine="480"/>
+              <w:rPr>
+                <w:b w:val="0"/>
+              </w:rPr>
             </w:pPr>
             <w:r>
-              <w:t>ID</w:t>
-            </w:r>
-          </w:p>
-        </w:tc>
-        <w:tc>
-          <w:tcPr>
-            <w:tcW w:w="2337" w:type="dxa"/>
-          </w:tcPr>
-          <w:p>
-            <w:pPr>
-              <w:ind w:firstLine="480"/>
-              <w:cnfStyle w:val="100000000000" w:firstRow="1" w:lastRow="0" w:firstColumn="0" w:lastColumn="0" w:oddVBand="0" w:evenVBand="0" w:oddHBand="0" w:evenHBand="0" w:firstRowFirstColumn="0" w:firstRowLastColumn="0" w:lastRowFirstColumn="0" w:lastRowLastColumn="0"/>
-            </w:pPr>
-            <w:r>
+              <w:rPr>
+                <w:b w:val="0"/>
+              </w:rPr>
               <w:t>城市</w:t>
             </w:r>
           </w:p>
@@ -34688,28 +35062,21 @@
           <w:p>
             <w:pPr>
               <w:ind w:firstLine="480"/>
+              <w:rPr>
+                <w:b w:val="0"/>
+              </w:rPr>
             </w:pPr>
             <w:r>
-              <w:t>1</w:t>
-            </w:r>
-          </w:p>
-        </w:tc>
-        <w:tc>
-          <w:tcPr>
-            <w:tcW w:w="2337" w:type="dxa"/>
-          </w:tcPr>
-          <w:p>
-            <w:pPr>
-              <w:ind w:firstLine="480"/>
-              <w:cnfStyle w:val="000000100000" w:firstRow="0" w:lastRow="0" w:firstColumn="0" w:lastColumn="0" w:oddVBand="0" w:evenVBand="0" w:oddHBand="1" w:evenHBand="0" w:firstRowFirstColumn="0" w:firstRowLastColumn="0" w:lastRowFirstColumn="0" w:lastRowLastColumn="0"/>
-            </w:pPr>
-            <w:r>
               <w:rPr>
                 <w:rFonts w:hint="eastAsia"/>
+                <w:b w:val="0"/>
               </w:rPr>
               <w:t>New</w:t>
             </w:r>
             <w:r>
+              <w:rPr>
+                <w:b w:val="0"/>
+              </w:rPr>
               <w:t xml:space="preserve"> York</w:t>
             </w:r>
           </w:p>
@@ -34755,22 +35122,14 @@
           <w:p>
             <w:pPr>
               <w:ind w:firstLine="480"/>
+              <w:rPr>
+                <w:b w:val="0"/>
+              </w:rPr>
             </w:pPr>
             <w:r>
-              <w:t>2</w:t>
-            </w:r>
-          </w:p>
-        </w:tc>
-        <w:tc>
-          <w:tcPr>
-            <w:tcW w:w="2337" w:type="dxa"/>
-          </w:tcPr>
-          <w:p>
-            <w:pPr>
-              <w:ind w:firstLine="480"/>
-              <w:cnfStyle w:val="000000000000" w:firstRow="0" w:lastRow="0" w:firstColumn="0" w:lastColumn="0" w:oddVBand="0" w:evenVBand="0" w:oddHBand="0" w:evenHBand="0" w:firstRowFirstColumn="0" w:firstRowLastColumn="0" w:lastRowFirstColumn="0" w:lastRowLastColumn="0"/>
-            </w:pPr>
-            <w:r>
+              <w:rPr>
+                <w:b w:val="0"/>
+              </w:rPr>
               <w:t>Ann Arbor</w:t>
             </w:r>
           </w:p>
@@ -34817,22 +35176,14 @@
           <w:p>
             <w:pPr>
               <w:ind w:firstLine="480"/>
+              <w:rPr>
+                <w:b w:val="0"/>
+              </w:rPr>
             </w:pPr>
             <w:r>
-              <w:t>3</w:t>
-            </w:r>
-          </w:p>
-        </w:tc>
-        <w:tc>
-          <w:tcPr>
-            <w:tcW w:w="2337" w:type="dxa"/>
-          </w:tcPr>
-          <w:p>
-            <w:pPr>
-              <w:ind w:firstLine="480"/>
-              <w:cnfStyle w:val="000000100000" w:firstRow="0" w:lastRow="0" w:firstColumn="0" w:lastColumn="0" w:oddVBand="0" w:evenVBand="0" w:oddHBand="1" w:evenHBand="0" w:firstRowFirstColumn="0" w:firstRowLastColumn="0" w:lastRowFirstColumn="0" w:lastRowLastColumn="0"/>
-            </w:pPr>
-            <w:r>
+              <w:rPr>
+                <w:b w:val="0"/>
+              </w:rPr>
               <w:t>New York</w:t>
             </w:r>
           </w:p>
@@ -34878,22 +35229,14 @@
           <w:p>
             <w:pPr>
               <w:ind w:firstLine="480"/>
+              <w:rPr>
+                <w:b w:val="0"/>
+              </w:rPr>
             </w:pPr>
             <w:r>
-              <w:t>4</w:t>
-            </w:r>
-          </w:p>
-        </w:tc>
-        <w:tc>
-          <w:tcPr>
-            <w:tcW w:w="2337" w:type="dxa"/>
-          </w:tcPr>
-          <w:p>
-            <w:pPr>
-              <w:ind w:firstLine="480"/>
-              <w:cnfStyle w:val="000000000000" w:firstRow="0" w:lastRow="0" w:firstColumn="0" w:lastColumn="0" w:oddVBand="0" w:evenVBand="0" w:oddHBand="0" w:evenHBand="0" w:firstRowFirstColumn="0" w:firstRowLastColumn="0" w:lastRowFirstColumn="0" w:lastRowLastColumn="0"/>
-            </w:pPr>
-            <w:r>
+              <w:rPr>
+                <w:b w:val="0"/>
+              </w:rPr>
               <w:t>New York</w:t>
             </w:r>
           </w:p>
@@ -34940,22 +35283,14 @@
           <w:p>
             <w:pPr>
               <w:ind w:firstLine="480"/>
+              <w:rPr>
+                <w:b w:val="0"/>
+              </w:rPr>
             </w:pPr>
             <w:r>
-              <w:t>5</w:t>
-            </w:r>
-          </w:p>
-        </w:tc>
-        <w:tc>
-          <w:tcPr>
-            <w:tcW w:w="2337" w:type="dxa"/>
-          </w:tcPr>
-          <w:p>
-            <w:pPr>
-              <w:ind w:firstLine="480"/>
-              <w:cnfStyle w:val="000000100000" w:firstRow="0" w:lastRow="0" w:firstColumn="0" w:lastColumn="0" w:oddVBand="0" w:evenVBand="0" w:oddHBand="1" w:evenHBand="0" w:firstRowFirstColumn="0" w:firstRowLastColumn="0" w:lastRowFirstColumn="0" w:lastRowLastColumn="0"/>
-            </w:pPr>
-            <w:r>
+              <w:rPr>
+                <w:b w:val="0"/>
+              </w:rPr>
               <w:t>New York</w:t>
             </w:r>
           </w:p>
@@ -35001,22 +35336,14 @@
           <w:p>
             <w:pPr>
               <w:ind w:firstLine="480"/>
+              <w:rPr>
+                <w:b w:val="0"/>
+              </w:rPr>
             </w:pPr>
             <w:r>
-              <w:t>6</w:t>
-            </w:r>
-          </w:p>
-        </w:tc>
-        <w:tc>
-          <w:tcPr>
-            <w:tcW w:w="2337" w:type="dxa"/>
-          </w:tcPr>
-          <w:p>
-            <w:pPr>
-              <w:ind w:firstLine="480"/>
-              <w:cnfStyle w:val="000000000000" w:firstRow="0" w:lastRow="0" w:firstColumn="0" w:lastColumn="0" w:oddVBand="0" w:evenVBand="0" w:oddHBand="0" w:evenHBand="0" w:firstRowFirstColumn="0" w:firstRowLastColumn="0" w:lastRowFirstColumn="0" w:lastRowLastColumn="0"/>
-            </w:pPr>
-            <w:r>
+              <w:rPr>
+                <w:b w:val="0"/>
+              </w:rPr>
               <w:t>Ann Arbor</w:t>
             </w:r>
           </w:p>
@@ -35605,7 +35932,7 @@
       <w:pPr>
         <w:pStyle w:val="2"/>
       </w:pPr>
-      <w:bookmarkStart w:id="33" w:name="_Toc450298264"/>
+      <w:bookmarkStart w:id="32" w:name="_Toc450298264"/>
       <w:r>
         <w:rPr>
           <w:rFonts w:hint="eastAsia"/>
@@ -35615,7 +35942,7 @@
       <w:r>
         <w:t>的设计</w:t>
       </w:r>
-      <w:bookmarkEnd w:id="33"/>
+      <w:bookmarkEnd w:id="32"/>
     </w:p>
     <w:p>
       <w:pPr>
@@ -35814,14 +36141,14 @@
       <w:pPr>
         <w:pStyle w:val="2"/>
       </w:pPr>
-      <w:bookmarkStart w:id="34" w:name="_Toc450298265"/>
+      <w:bookmarkStart w:id="33" w:name="_Toc450298265"/>
       <w:r>
         <w:rPr>
           <w:rFonts w:hint="eastAsia"/>
         </w:rPr>
         <w:t>对推断算法的修正</w:t>
       </w:r>
-      <w:bookmarkEnd w:id="34"/>
+      <w:bookmarkEnd w:id="33"/>
     </w:p>
     <w:p>
       <w:pPr>
@@ -36022,20 +36349,25 @@
     </w:p>
     <w:p>
       <w:pPr>
-        <w:ind w:firstLine="480"/>
-      </w:pPr>
+        <w:spacing w:after="160" w:line="259" w:lineRule="auto"/>
+        <w:ind w:firstLineChars="0" w:firstLine="0"/>
+      </w:pPr>
+      <w:r>
+        <w:br w:type="page"/>
+      </w:r>
     </w:p>
     <w:p>
       <w:pPr>
         <w:pStyle w:val="ad"/>
         <w:keepNext/>
-        <w:ind w:firstLine="400"/>
+        <w:ind w:firstLineChars="0" w:firstLine="0"/>
         <w:jc w:val="center"/>
       </w:pPr>
       <w:r>
         <w:rPr>
           <w:rFonts w:hint="eastAsia"/>
         </w:rPr>
+        <w:lastRenderedPageBreak/>
         <w:t>表</w:t>
       </w:r>
       <w:r>
@@ -36094,6 +36426,7 @@
       <w:tblPr>
         <w:tblStyle w:val="1-3"/>
         <w:tblW w:w="0" w:type="auto"/>
+        <w:jc w:val="center"/>
         <w:tblLook w:val="04A0" w:firstRow="1" w:lastRow="0" w:firstColumn="1" w:lastColumn="0" w:noHBand="0" w:noVBand="1"/>
       </w:tblPr>
       <w:tblGrid>
@@ -36107,6 +36440,7 @@
           <w:cnfStyle w:val="100000000000" w:firstRow="1" w:lastRow="0" w:firstColumn="0" w:lastColumn="0" w:oddVBand="0" w:evenVBand="0" w:oddHBand="0" w:evenHBand="0" w:firstRowFirstColumn="0" w:firstRowLastColumn="0" w:lastRowFirstColumn="0" w:lastRowLastColumn="0"/>
           <w:cantSplit/>
           <w:tblHeader/>
+          <w:jc w:val="center"/>
         </w:trPr>
         <w:tc>
           <w:tcPr>
@@ -36190,6 +36524,7 @@
         <w:trPr>
           <w:cnfStyle w:val="000000100000" w:firstRow="0" w:lastRow="0" w:firstColumn="0" w:lastColumn="0" w:oddVBand="0" w:evenVBand="0" w:oddHBand="1" w:evenHBand="0" w:firstRowFirstColumn="0" w:firstRowLastColumn="0" w:lastRowFirstColumn="0" w:lastRowLastColumn="0"/>
           <w:cantSplit/>
+          <w:jc w:val="center"/>
         </w:trPr>
         <w:tc>
           <w:tcPr>
@@ -36257,6 +36592,7 @@
       <w:tr>
         <w:trPr>
           <w:cantSplit/>
+          <w:jc w:val="center"/>
         </w:trPr>
         <w:tc>
           <w:tcPr>
@@ -36325,6 +36661,7 @@
         <w:trPr>
           <w:cnfStyle w:val="000000100000" w:firstRow="0" w:lastRow="0" w:firstColumn="0" w:lastColumn="0" w:oddVBand="0" w:evenVBand="0" w:oddHBand="1" w:evenHBand="0" w:firstRowFirstColumn="0" w:firstRowLastColumn="0" w:lastRowFirstColumn="0" w:lastRowLastColumn="0"/>
           <w:cantSplit/>
+          <w:jc w:val="center"/>
         </w:trPr>
         <w:tc>
           <w:tcPr>
@@ -36342,7 +36679,6 @@
               <w:rPr>
                 <w:b w:val="0"/>
               </w:rPr>
-              <w:lastRenderedPageBreak/>
               <w:t>A1</w:t>
             </w:r>
           </w:p>
@@ -36393,6 +36729,7 @@
       <w:tr>
         <w:trPr>
           <w:cantSplit/>
+          <w:jc w:val="center"/>
         </w:trPr>
         <w:tc>
           <w:tcPr>
@@ -36461,6 +36798,7 @@
         <w:trPr>
           <w:cnfStyle w:val="000000100000" w:firstRow="0" w:lastRow="0" w:firstColumn="0" w:lastColumn="0" w:oddVBand="0" w:evenVBand="0" w:oddHBand="1" w:evenHBand="0" w:firstRowFirstColumn="0" w:firstRowLastColumn="0" w:lastRowFirstColumn="0" w:lastRowLastColumn="0"/>
           <w:cantSplit/>
+          <w:jc w:val="center"/>
         </w:trPr>
         <w:tc>
           <w:tcPr>
@@ -36586,7 +36924,7 @@
         <w:pStyle w:val="3"/>
         <w:ind w:left="843" w:hanging="843"/>
       </w:pPr>
-      <w:bookmarkStart w:id="35" w:name="_Toc450298266"/>
+      <w:bookmarkStart w:id="34" w:name="_Toc450298266"/>
       <w:r>
         <w:t>对</w:t>
       </w:r>
@@ -36596,7 +36934,7 @@
       <w:r>
         <w:t>聚合函数的修正</w:t>
       </w:r>
-      <w:bookmarkEnd w:id="35"/>
+      <w:bookmarkEnd w:id="34"/>
     </w:p>
     <w:p>
       <w:pPr>
@@ -37139,7 +37477,7 @@
         <w:pStyle w:val="3"/>
         <w:ind w:left="843" w:hanging="843"/>
       </w:pPr>
-      <w:bookmarkStart w:id="36" w:name="_Toc450298267"/>
+      <w:bookmarkStart w:id="35" w:name="_Toc450298267"/>
       <w:r>
         <w:t>对</w:t>
       </w:r>
@@ -37149,7 +37487,7 @@
       <w:r>
         <w:t>聚合函数的修正</w:t>
       </w:r>
-      <w:bookmarkEnd w:id="36"/>
+      <w:bookmarkEnd w:id="35"/>
     </w:p>
     <w:p>
       <w:pPr>
@@ -37927,11 +38265,12 @@
         <w:pStyle w:val="3"/>
         <w:ind w:left="843" w:hanging="843"/>
       </w:pPr>
-      <w:bookmarkStart w:id="37" w:name="_Toc450298268"/>
-      <w:r>
-        <w:rPr>
-          <w:rFonts w:hint="eastAsia"/>
-        </w:rPr>
+      <w:bookmarkStart w:id="36" w:name="_Toc450298268"/>
+      <w:r>
+        <w:rPr>
+          <w:rFonts w:hint="eastAsia"/>
+        </w:rPr>
+        <w:lastRenderedPageBreak/>
         <w:t>对</w:t>
       </w:r>
       <w:proofErr w:type="spellStart"/>
@@ -37948,7 +38287,7 @@
         </w:rPr>
         <w:t>聚合函数的修正</w:t>
       </w:r>
-      <w:bookmarkEnd w:id="37"/>
+      <w:bookmarkEnd w:id="36"/>
     </w:p>
     <w:p>
       <w:pPr>
@@ -37985,7 +38324,6 @@
         <w:rPr>
           <w:i w:val="0"/>
         </w:rPr>
-        <w:lastRenderedPageBreak/>
         <w:tab/>
       </w:r>
       <m:oMath>
@@ -38749,28 +39087,28 @@
           <w:numId w:val="2"/>
         </w:numPr>
       </w:pPr>
-      <w:bookmarkStart w:id="38" w:name="_Toc450298269"/>
+      <w:bookmarkStart w:id="37" w:name="_Toc450298269"/>
       <w:r>
         <w:lastRenderedPageBreak/>
         <w:t>系统设计与实现</w:t>
+      </w:r>
+      <w:bookmarkEnd w:id="37"/>
+    </w:p>
+    <w:p>
+      <w:pPr>
+        <w:pStyle w:val="2"/>
+      </w:pPr>
+      <w:bookmarkStart w:id="38" w:name="_Toc450298270"/>
+      <w:r>
+        <w:rPr>
+          <w:rFonts w:hint="eastAsia"/>
+        </w:rPr>
+        <w:t>系统架构设计</w:t>
       </w:r>
       <w:bookmarkEnd w:id="38"/>
     </w:p>
     <w:p>
       <w:pPr>
-        <w:pStyle w:val="2"/>
-      </w:pPr>
-      <w:bookmarkStart w:id="39" w:name="_Toc450298270"/>
-      <w:r>
-        <w:rPr>
-          <w:rFonts w:hint="eastAsia"/>
-        </w:rPr>
-        <w:t>系统架构设计</w:t>
-      </w:r>
-      <w:bookmarkEnd w:id="39"/>
-    </w:p>
-    <w:p>
-      <w:pPr>
         <w:ind w:firstLine="480"/>
       </w:pPr>
       <w:r>
@@ -38814,9 +39152,9 @@
           <w:noProof/>
         </w:rPr>
         <w:drawing>
-          <wp:inline distT="0" distB="0" distL="0" distR="0" wp14:anchorId="05F01600" wp14:editId="6688BFB6">
-            <wp:extent cx="5971540" cy="2192655"/>
-            <wp:effectExtent l="0" t="0" r="0" b="0"/>
+          <wp:inline distT="0" distB="0" distL="0" distR="0" wp14:anchorId="49E58554" wp14:editId="0538BBBD">
+            <wp:extent cx="4026090" cy="1478317"/>
+            <wp:effectExtent l="0" t="0" r="0" b="7620"/>
             <wp:docPr id="6" name="Picture 6"/>
             <wp:cNvGraphicFramePr>
               <a:graphicFrameLocks xmlns:a="http://schemas.openxmlformats.org/drawingml/2006/main" noChangeAspect="1"/>
@@ -38829,7 +39167,7 @@
                     <pic:cNvPicPr/>
                   </pic:nvPicPr>
                   <pic:blipFill>
-                    <a:blip r:embed="rId21"/>
+                    <a:blip r:embed="rId23"/>
                     <a:stretch>
                       <a:fillRect/>
                     </a:stretch>
@@ -38837,7 +39175,7 @@
                   <pic:spPr>
                     <a:xfrm>
                       <a:off x="0" y="0"/>
-                      <a:ext cx="5971540" cy="2192655"/>
+                      <a:ext cx="4032777" cy="1480772"/>
                     </a:xfrm>
                     <a:prstGeom prst="rect">
                       <a:avLst/>
@@ -39043,14 +39381,14 @@
       <w:pPr>
         <w:pStyle w:val="2"/>
       </w:pPr>
-      <w:bookmarkStart w:id="40" w:name="_Toc450298271"/>
+      <w:bookmarkStart w:id="39" w:name="_Toc450298271"/>
       <w:r>
         <w:rPr>
           <w:rFonts w:hint="eastAsia"/>
         </w:rPr>
         <w:t>服务器部分详细设计</w:t>
       </w:r>
-      <w:bookmarkEnd w:id="40"/>
+      <w:bookmarkEnd w:id="39"/>
     </w:p>
     <w:p>
       <w:pPr>
@@ -39128,7 +39466,25 @@
         <w:rPr>
           <w:rFonts w:hint="eastAsia"/>
         </w:rPr>
-        <w:t>服务器部分主要的系统结构如下所示：</w:t>
+        <w:t>服务器部分主要的系统结构图</w:t>
+      </w:r>
+      <w:r>
+        <w:rPr>
+          <w:rFonts w:hint="eastAsia"/>
+        </w:rPr>
+        <w:t>6</w:t>
+      </w:r>
+      <w:r>
+        <w:rPr>
+          <w:rFonts w:hint="eastAsia"/>
+        </w:rPr>
+        <w:t>所示</w:t>
+      </w:r>
+      <w:r>
+        <w:rPr>
+          <w:rFonts w:hint="eastAsia"/>
+        </w:rPr>
+        <w:t>。</w:t>
       </w:r>
     </w:p>
     <w:p>
@@ -39143,9 +39499,9 @@
         </w:rPr>
         <w:lastRenderedPageBreak/>
         <w:drawing>
-          <wp:inline distT="0" distB="0" distL="0" distR="0" wp14:anchorId="272F8E6C" wp14:editId="66778EE3">
-            <wp:extent cx="4532311" cy="3419475"/>
-            <wp:effectExtent l="0" t="0" r="1905" b="0"/>
+          <wp:inline distT="0" distB="0" distL="0" distR="0" wp14:anchorId="71A51774" wp14:editId="6581B3E6">
+            <wp:extent cx="2866841" cy="2162934"/>
+            <wp:effectExtent l="0" t="0" r="0" b="8890"/>
             <wp:docPr id="12" name="Picture 12"/>
             <wp:cNvGraphicFramePr>
               <a:graphicFrameLocks xmlns:a="http://schemas.openxmlformats.org/drawingml/2006/main" noChangeAspect="1"/>
@@ -39158,7 +39514,7 @@
                     <pic:cNvPicPr/>
                   </pic:nvPicPr>
                   <pic:blipFill>
-                    <a:blip r:embed="rId22"/>
+                    <a:blip r:embed="rId24"/>
                     <a:stretch>
                       <a:fillRect/>
                     </a:stretch>
@@ -39166,7 +39522,7 @@
                   <pic:spPr>
                     <a:xfrm>
                       <a:off x="0" y="0"/>
-                      <a:ext cx="4547417" cy="3430872"/>
+                      <a:ext cx="2866841" cy="2162934"/>
                     </a:xfrm>
                     <a:prstGeom prst="rect">
                       <a:avLst/>
@@ -39388,14 +39744,14 @@
       <w:pPr>
         <w:pStyle w:val="2"/>
       </w:pPr>
-      <w:bookmarkStart w:id="41" w:name="_Toc450298272"/>
+      <w:bookmarkStart w:id="40" w:name="_Toc450298272"/>
       <w:r>
         <w:rPr>
           <w:rFonts w:hint="eastAsia"/>
         </w:rPr>
         <w:t>实际系统界面展示</w:t>
       </w:r>
-      <w:bookmarkEnd w:id="41"/>
+      <w:bookmarkEnd w:id="40"/>
     </w:p>
     <w:p>
       <w:pPr>
@@ -39428,7 +39784,19 @@
         <w:ind w:firstLine="480"/>
       </w:pPr>
       <w:r>
-        <w:t>如下是一个普通的在样本上的查询</w:t>
+        <w:rPr>
+          <w:rFonts w:hint="eastAsia"/>
+        </w:rPr>
+        <w:t>图</w:t>
+      </w:r>
+      <w:r>
+        <w:rPr>
+          <w:rFonts w:hint="eastAsia"/>
+        </w:rPr>
+        <w:t>7</w:t>
+      </w:r>
+      <w:r>
+        <w:t>是一个普通的在样本上的查询</w:t>
       </w:r>
       <w:r>
         <w:rPr>
@@ -39467,7 +39835,54 @@
         <w:rPr>
           <w:rFonts w:hint="eastAsia"/>
         </w:rPr>
-        <w:t>：</w:t>
+        <w:t>。</w:t>
+      </w:r>
+      <w:r>
+        <w:rPr>
+          <w:rFonts w:hint="eastAsia"/>
+        </w:rPr>
+        <w:t>图中的红点为上界的指示标志，蓝点为下界的指示标志。中间的虚线范围就是系统估计的真实</w:t>
+      </w:r>
+      <w:proofErr w:type="gramStart"/>
+      <w:r>
+        <w:rPr>
+          <w:rFonts w:hint="eastAsia"/>
+        </w:rPr>
+        <w:t>值所在</w:t>
+      </w:r>
+      <w:proofErr w:type="gramEnd"/>
+      <w:r>
+        <w:rPr>
+          <w:rFonts w:hint="eastAsia"/>
+        </w:rPr>
+        <w:t>区间。</w:t>
+      </w:r>
+      <w:r>
+        <w:rPr>
+          <w:rFonts w:hint="eastAsia"/>
+        </w:rPr>
+        <w:t>将鼠标移到数据点上，</w:t>
+      </w:r>
+      <w:r>
+        <w:t>也可以查看每个数据点的取值</w:t>
+      </w:r>
+      <w:r>
+        <w:rPr>
+          <w:rFonts w:hint="eastAsia"/>
+        </w:rPr>
+        <w:t>，如图</w:t>
+      </w:r>
+      <w:r>
+        <w:rPr>
+          <w:rFonts w:hint="eastAsia"/>
+        </w:rPr>
+        <w:t>8</w:t>
+      </w:r>
+      <w:r>
+        <w:rPr>
+          <w:rFonts w:hint="eastAsia"/>
+        </w:rPr>
+        <w:t>所示。</w:t>
       </w:r>
     </w:p>
     <w:p>
@@ -39482,9 +39897,9 @@
         </w:rPr>
         <w:lastRenderedPageBreak/>
         <w:drawing>
-          <wp:inline distT="0" distB="0" distL="0" distR="0" wp14:anchorId="13B18983" wp14:editId="1CF52169">
-            <wp:extent cx="4381500" cy="3200392"/>
-            <wp:effectExtent l="0" t="0" r="0" b="635"/>
+          <wp:inline distT="0" distB="0" distL="0" distR="0" wp14:anchorId="71FD9B51" wp14:editId="293C6E0F">
+            <wp:extent cx="4381500" cy="3076575"/>
+            <wp:effectExtent l="0" t="0" r="0" b="9525"/>
             <wp:docPr id="8" name="Picture 8"/>
             <wp:cNvGraphicFramePr>
               <a:graphicFrameLocks xmlns:a="http://schemas.openxmlformats.org/drawingml/2006/main" noChangeAspect="1"/>
@@ -39497,14 +39912,14 @@
                     <pic:cNvPicPr/>
                   </pic:nvPicPr>
                   <pic:blipFill rotWithShape="1">
-                    <a:blip r:embed="rId23"/>
-                    <a:srcRect r="6288"/>
+                    <a:blip r:embed="rId25"/>
+                    <a:srcRect r="6288" b="3869"/>
                     <a:stretch/>
                   </pic:blipFill>
                   <pic:spPr bwMode="auto">
                     <a:xfrm>
                       <a:off x="0" y="0"/>
-                      <a:ext cx="4381510" cy="3200400"/>
+                      <a:ext cx="4381510" cy="3076582"/>
                     </a:xfrm>
                     <a:prstGeom prst="rect">
                       <a:avLst/>
@@ -39528,7 +39943,7 @@
     <w:p>
       <w:pPr>
         <w:pStyle w:val="ad"/>
-        <w:ind w:firstLine="400"/>
+        <w:ind w:firstLineChars="0" w:firstLine="0"/>
         <w:jc w:val="center"/>
       </w:pPr>
       <w:r>
@@ -39597,50 +40012,8 @@
     </w:p>
     <w:p>
       <w:pPr>
-        <w:ind w:firstLine="480"/>
-      </w:pPr>
-      <w:r>
-        <w:rPr>
-          <w:rFonts w:hint="eastAsia"/>
-        </w:rPr>
-        <w:t>图中的红点为上界的指示标志，蓝点为下界的指示标志。中间的虚线范围就是系统估计的真实</w:t>
-      </w:r>
-      <w:proofErr w:type="gramStart"/>
-      <w:r>
-        <w:rPr>
-          <w:rFonts w:hint="eastAsia"/>
-        </w:rPr>
-        <w:t>值所在</w:t>
-      </w:r>
-      <w:proofErr w:type="gramEnd"/>
-      <w:r>
-        <w:rPr>
-          <w:rFonts w:hint="eastAsia"/>
-        </w:rPr>
-        <w:t>区间。</w:t>
-      </w:r>
-    </w:p>
-    <w:p>
-      <w:pPr>
-        <w:ind w:firstLine="480"/>
-      </w:pPr>
-      <w:r>
-        <w:t>也可以查看每个数据点的</w:t>
-      </w:r>
-      <w:r>
-        <w:t>取值</w:t>
-      </w:r>
-      <w:r>
-        <w:rPr>
-          <w:rFonts w:hint="eastAsia"/>
-        </w:rPr>
-        <w:t>：</w:t>
-      </w:r>
-    </w:p>
-    <w:p>
-      <w:pPr>
         <w:keepNext/>
-        <w:ind w:firstLine="480"/>
+        <w:ind w:firstLineChars="0" w:firstLine="0"/>
         <w:jc w:val="center"/>
       </w:pPr>
       <w:r>
@@ -39648,9 +40021,9 @@
           <w:noProof/>
         </w:rPr>
         <w:drawing>
-          <wp:inline distT="0" distB="0" distL="0" distR="0" wp14:anchorId="030F832D" wp14:editId="05281A83">
-            <wp:extent cx="4323515" cy="3026410"/>
-            <wp:effectExtent l="0" t="0" r="1270" b="2540"/>
+          <wp:inline distT="0" distB="0" distL="0" distR="0" wp14:anchorId="0E570434" wp14:editId="3B48EEB2">
+            <wp:extent cx="4305300" cy="3066999"/>
+            <wp:effectExtent l="0" t="0" r="0" b="635"/>
             <wp:docPr id="11" name="Picture 11"/>
             <wp:cNvGraphicFramePr>
               <a:graphicFrameLocks xmlns:a="http://schemas.openxmlformats.org/drawingml/2006/main" noChangeAspect="1"/>
@@ -39663,14 +40036,14 @@
                     <pic:cNvPicPr/>
                   </pic:nvPicPr>
                   <pic:blipFill rotWithShape="1">
-                    <a:blip r:embed="rId24"/>
-                    <a:srcRect r="5037" b="8557"/>
+                    <a:blip r:embed="rId26"/>
+                    <a:srcRect r="6689" b="8557"/>
                     <a:stretch/>
                   </pic:blipFill>
                   <pic:spPr bwMode="auto">
                     <a:xfrm>
                       <a:off x="0" y="0"/>
-                      <a:ext cx="4334571" cy="3034149"/>
+                      <a:ext cx="4305005" cy="3066789"/>
                     </a:xfrm>
                     <a:prstGeom prst="rect">
                       <a:avLst/>
@@ -39694,7 +40067,7 @@
     <w:p>
       <w:pPr>
         <w:pStyle w:val="ad"/>
-        <w:ind w:firstLine="400"/>
+        <w:ind w:firstLineChars="0" w:firstLine="0"/>
         <w:jc w:val="center"/>
       </w:pPr>
       <w:r>
@@ -39815,7 +40188,36 @@
         <w:ind w:firstLine="480"/>
       </w:pPr>
       <w:r>
-        <w:lastRenderedPageBreak/>
+        <w:rPr>
+          <w:rFonts w:hint="eastAsia"/>
+        </w:rPr>
+        <w:t>在图</w:t>
+      </w:r>
+      <w:r>
+        <w:rPr>
+          <w:rFonts w:hint="eastAsia"/>
+        </w:rPr>
+        <w:t>7</w:t>
+      </w:r>
+      <w:r>
+        <w:rPr>
+          <w:rFonts w:hint="eastAsia"/>
+        </w:rPr>
+        <w:t>和图</w:t>
+      </w:r>
+      <w:r>
+        <w:rPr>
+          <w:rFonts w:hint="eastAsia"/>
+        </w:rPr>
+        <w:t>8</w:t>
+      </w:r>
+      <w:r>
+        <w:rPr>
+          <w:rFonts w:hint="eastAsia"/>
+        </w:rPr>
+        <w:t>这样的界面中，</w:t>
+      </w:r>
+      <w:r>
         <w:t>点击右边的按钮</w:t>
       </w:r>
       <w:r>
@@ -39837,7 +40239,31 @@
         <w:rPr>
           <w:rFonts w:hint="eastAsia"/>
         </w:rPr>
-        <w:t>：</w:t>
+        <w:t>，结果如图</w:t>
+      </w:r>
+      <w:r>
+        <w:rPr>
+          <w:rFonts w:hint="eastAsia"/>
+        </w:rPr>
+        <w:t>9</w:t>
+      </w:r>
+      <w:r>
+        <w:rPr>
+          <w:rFonts w:hint="eastAsia"/>
+        </w:rPr>
+        <w:t>和图</w:t>
+      </w:r>
+      <w:r>
+        <w:rPr>
+          <w:rFonts w:hint="eastAsia"/>
+        </w:rPr>
+        <w:t>10</w:t>
+      </w:r>
+      <w:r>
+        <w:rPr>
+          <w:rFonts w:hint="eastAsia"/>
+        </w:rPr>
+        <w:t>所示。</w:t>
       </w:r>
     </w:p>
     <w:p>
@@ -39850,8 +40276,9 @@
         <w:rPr>
           <w:noProof/>
         </w:rPr>
+        <w:lastRenderedPageBreak/>
         <w:drawing>
-          <wp:inline distT="0" distB="0" distL="0" distR="0" wp14:anchorId="6E8DB9CE" wp14:editId="4E1DF6BB">
+          <wp:inline distT="0" distB="0" distL="0" distR="0" wp14:anchorId="77F9F827" wp14:editId="4BB1FA09">
             <wp:extent cx="4904857" cy="3200400"/>
             <wp:effectExtent l="0" t="0" r="0" b="0"/>
             <wp:docPr id="9" name="Picture 9"/>
@@ -39866,7 +40293,7 @@
                     <pic:cNvPicPr/>
                   </pic:nvPicPr>
                   <pic:blipFill>
-                    <a:blip r:embed="rId25"/>
+                    <a:blip r:embed="rId27"/>
                     <a:stretch>
                       <a:fillRect/>
                     </a:stretch>
@@ -39983,7 +40410,7 @@
           <w:noProof/>
         </w:rPr>
         <w:drawing>
-          <wp:inline distT="0" distB="0" distL="0" distR="0" wp14:anchorId="6E8F4C02" wp14:editId="0A63CE09">
+          <wp:inline distT="0" distB="0" distL="0" distR="0" wp14:anchorId="05D20D81" wp14:editId="665CC65B">
             <wp:extent cx="4708381" cy="3200400"/>
             <wp:effectExtent l="0" t="0" r="0" b="0"/>
             <wp:docPr id="10" name="Picture 10"/>
@@ -39998,7 +40425,7 @@
                     <pic:cNvPicPr/>
                   </pic:nvPicPr>
                   <pic:blipFill rotWithShape="1">
-                    <a:blip r:embed="rId26"/>
+                    <a:blip r:embed="rId28"/>
                     <a:srcRect b="5344"/>
                     <a:stretch/>
                   </pic:blipFill>
@@ -40153,25 +40580,25 @@
           <w:numId w:val="2"/>
         </w:numPr>
       </w:pPr>
-      <w:bookmarkStart w:id="42" w:name="_Toc450298273"/>
+      <w:bookmarkStart w:id="41" w:name="_Toc450298273"/>
       <w:r>
         <w:lastRenderedPageBreak/>
         <w:t>实验结果与分析</w:t>
       </w:r>
-      <w:bookmarkEnd w:id="42"/>
+      <w:bookmarkEnd w:id="41"/>
     </w:p>
     <w:p>
       <w:pPr>
         <w:pStyle w:val="2"/>
       </w:pPr>
-      <w:bookmarkStart w:id="43" w:name="_Toc450298274"/>
+      <w:bookmarkStart w:id="42" w:name="_Toc450298274"/>
       <w:r>
         <w:rPr>
           <w:rFonts w:hint="eastAsia"/>
         </w:rPr>
         <w:t>实验环境</w:t>
       </w:r>
-      <w:bookmarkEnd w:id="43"/>
+      <w:bookmarkEnd w:id="42"/>
     </w:p>
     <w:p>
       <w:pPr>
@@ -40447,11 +40874,11 @@
       <w:pPr>
         <w:pStyle w:val="2"/>
       </w:pPr>
-      <w:bookmarkStart w:id="44" w:name="_Toc450298275"/>
+      <w:bookmarkStart w:id="43" w:name="_Toc450298275"/>
       <w:r>
         <w:t>实验项目介绍</w:t>
       </w:r>
-      <w:bookmarkEnd w:id="44"/>
+      <w:bookmarkEnd w:id="43"/>
     </w:p>
     <w:p>
       <w:pPr>
@@ -40554,14 +40981,14 @@
       <w:pPr>
         <w:pStyle w:val="2"/>
       </w:pPr>
-      <w:bookmarkStart w:id="45" w:name="_Toc450298276"/>
+      <w:bookmarkStart w:id="44" w:name="_Toc450298276"/>
       <w:r>
         <w:rPr>
           <w:rFonts w:hint="eastAsia"/>
         </w:rPr>
         <w:t>性能测试</w:t>
       </w:r>
-      <w:bookmarkEnd w:id="45"/>
+      <w:bookmarkEnd w:id="44"/>
     </w:p>
     <w:p>
       <w:pPr>
@@ -40847,13 +41274,31 @@
         <w:rPr>
           <w:rFonts w:hint="eastAsia"/>
         </w:rPr>
-        <w:t>实验结果如下：</w:t>
+        <w:t>实验结果如</w:t>
+      </w:r>
+      <w:r>
+        <w:rPr>
+          <w:rFonts w:hint="eastAsia"/>
+        </w:rPr>
+        <w:t>图</w:t>
+      </w:r>
+      <w:r>
+        <w:rPr>
+          <w:rFonts w:hint="eastAsia"/>
+        </w:rPr>
+        <w:t>11</w:t>
+      </w:r>
+      <w:r>
+        <w:rPr>
+          <w:rFonts w:hint="eastAsia"/>
+        </w:rPr>
+        <w:t>所示。</w:t>
       </w:r>
     </w:p>
     <w:p>
       <w:pPr>
         <w:keepNext/>
-        <w:ind w:firstLine="480"/>
+        <w:ind w:firstLineChars="0" w:firstLine="0"/>
         <w:jc w:val="center"/>
       </w:pPr>
       <w:r>
@@ -40862,14 +41307,14 @@
         </w:rPr>
         <w:lastRenderedPageBreak/>
         <w:drawing>
-          <wp:inline distT="0" distB="0" distL="0" distR="0" wp14:anchorId="31E3D290" wp14:editId="0C11A6FF">
+          <wp:inline distT="0" distB="0" distL="0" distR="0" wp14:anchorId="10328F9E" wp14:editId="7EBC4BDA">
             <wp:extent cx="4106064" cy="3213100"/>
-            <wp:effectExtent l="0" t="0" r="8890" b="6350"/>
+            <wp:effectExtent l="0" t="0" r="27940" b="25400"/>
             <wp:docPr id="14" name="Chart 14"/>
             <wp:cNvGraphicFramePr/>
             <a:graphic xmlns:a="http://schemas.openxmlformats.org/drawingml/2006/main">
               <a:graphicData uri="http://schemas.openxmlformats.org/drawingml/2006/chart">
-                <c:chart xmlns:c="http://schemas.openxmlformats.org/drawingml/2006/chart" xmlns:r="http://schemas.openxmlformats.org/officeDocument/2006/relationships" r:id="rId27"/>
+                <c:chart xmlns:c="http://schemas.openxmlformats.org/drawingml/2006/chart" xmlns:r="http://schemas.openxmlformats.org/officeDocument/2006/relationships" r:id="rId29"/>
               </a:graphicData>
             </a:graphic>
           </wp:inline>
@@ -40879,7 +41324,7 @@
     <w:p>
       <w:pPr>
         <w:pStyle w:val="ad"/>
-        <w:ind w:firstLine="400"/>
+        <w:ind w:firstLineChars="0" w:firstLine="0"/>
         <w:jc w:val="center"/>
       </w:pPr>
       <w:r>
@@ -41043,14 +41488,14 @@
       <w:pPr>
         <w:pStyle w:val="2"/>
       </w:pPr>
-      <w:bookmarkStart w:id="46" w:name="_Toc450298277"/>
+      <w:bookmarkStart w:id="45" w:name="_Toc450298277"/>
       <w:r>
         <w:rPr>
           <w:rFonts w:hint="eastAsia"/>
         </w:rPr>
         <w:t>准确度测试</w:t>
       </w:r>
-      <w:bookmarkEnd w:id="46"/>
+      <w:bookmarkEnd w:id="45"/>
     </w:p>
     <w:p>
       <w:pPr>
@@ -41317,6 +41762,7 @@
         <w:rPr>
           <w:rFonts w:hint="eastAsia"/>
         </w:rPr>
+        <w:lastRenderedPageBreak/>
         <w:t>衡量准确度的指标有以下两项：</w:t>
       </w:r>
     </w:p>
@@ -41333,7 +41779,6 @@
         <w:rPr>
           <w:rFonts w:hint="eastAsia"/>
         </w:rPr>
-        <w:lastRenderedPageBreak/>
         <w:t>正确率</w:t>
       </w:r>
       <w:r>
@@ -41588,13 +42033,13 @@
                         <w:rPr>
                           <w:rFonts w:ascii="Cambria Math" w:hAnsi="Cambria Math"/>
                         </w:rPr>
-                        <m:t>upperbou</m:t>
+                        <m:t>uppe</m:t>
                       </m:r>
                       <m:r>
                         <w:rPr>
                           <w:rFonts w:ascii="Cambria Math" w:hAnsi="Cambria Math"/>
                         </w:rPr>
-                        <m:t>nd</m:t>
+                        <m:t>rbound</m:t>
                       </m:r>
                     </m:sub>
                   </m:sSub>
@@ -41786,6 +42231,9 @@
     <w:p>
       <w:pPr>
         <w:ind w:firstLine="480"/>
+        <w:rPr>
+          <w:rFonts w:hint="eastAsia"/>
+        </w:rPr>
       </w:pPr>
       <w:r>
         <w:t>实验结果如下</w:t>
@@ -41794,13 +42242,30 @@
         <w:rPr>
           <w:rFonts w:hint="eastAsia"/>
         </w:rPr>
-        <w:t>：</w:t>
+        <w:t>图</w:t>
+      </w:r>
+      <w:r>
+        <w:rPr>
+          <w:rFonts w:hint="eastAsia"/>
+        </w:rPr>
+        <w:t>12</w:t>
+      </w:r>
+      <w:r>
+        <w:rPr>
+          <w:rFonts w:hint="eastAsia"/>
+        </w:rPr>
+        <w:t>所示。</w:t>
       </w:r>
     </w:p>
     <w:p>
       <w:pPr>
+        <w:ind w:firstLine="480"/>
+      </w:pPr>
+    </w:p>
+    <w:p>
+      <w:pPr>
         <w:keepNext/>
-        <w:ind w:firstLine="480"/>
+        <w:ind w:firstLineChars="0" w:firstLine="0"/>
         <w:jc w:val="center"/>
       </w:pPr>
       <w:r>
@@ -41808,14 +42273,14 @@
           <w:noProof/>
         </w:rPr>
         <w:drawing>
-          <wp:inline distT="0" distB="0" distL="0" distR="0" wp14:anchorId="1C403F75" wp14:editId="67CF3588">
+          <wp:inline distT="0" distB="0" distL="0" distR="0" wp14:anchorId="18B6F7E3" wp14:editId="3E508586">
             <wp:extent cx="5181600" cy="2743200"/>
-            <wp:effectExtent l="0" t="0" r="0" b="0"/>
+            <wp:effectExtent l="0" t="0" r="19050" b="19050"/>
             <wp:docPr id="15" name="Chart 15"/>
             <wp:cNvGraphicFramePr/>
             <a:graphic xmlns:a="http://schemas.openxmlformats.org/drawingml/2006/main">
               <a:graphicData uri="http://schemas.openxmlformats.org/drawingml/2006/chart">
-                <c:chart xmlns:c="http://schemas.openxmlformats.org/drawingml/2006/chart" xmlns:r="http://schemas.openxmlformats.org/officeDocument/2006/relationships" r:id="rId28"/>
+                <c:chart xmlns:c="http://schemas.openxmlformats.org/drawingml/2006/chart" xmlns:r="http://schemas.openxmlformats.org/officeDocument/2006/relationships" r:id="rId30"/>
               </a:graphicData>
             </a:graphic>
           </wp:inline>
@@ -41825,7 +42290,7 @@
     <w:p>
       <w:pPr>
         <w:pStyle w:val="ad"/>
-        <w:ind w:firstLine="400"/>
+        <w:ind w:firstLineChars="0" w:firstLine="0"/>
         <w:jc w:val="center"/>
       </w:pPr>
       <w:r>
@@ -41929,13 +42394,25 @@
         <w:rPr>
           <w:rFonts w:hint="eastAsia"/>
         </w:rPr>
-        <w:t>：</w:t>
+        <w:t>，如图</w:t>
+      </w:r>
+      <w:r>
+        <w:rPr>
+          <w:rFonts w:hint="eastAsia"/>
+        </w:rPr>
+        <w:t>13</w:t>
+      </w:r>
+      <w:r>
+        <w:rPr>
+          <w:rFonts w:hint="eastAsia"/>
+        </w:rPr>
+        <w:t>所示：</w:t>
       </w:r>
     </w:p>
     <w:p>
       <w:pPr>
         <w:keepNext/>
-        <w:ind w:firstLine="480"/>
+        <w:ind w:firstLineChars="0" w:firstLine="0"/>
       </w:pPr>
       <w:r>
         <w:rPr>
@@ -41943,14 +42420,14 @@
         </w:rPr>
         <w:lastRenderedPageBreak/>
         <w:drawing>
-          <wp:inline distT="0" distB="0" distL="0" distR="0" wp14:anchorId="13458DEE" wp14:editId="6E62B009">
+          <wp:inline distT="0" distB="0" distL="0" distR="0" wp14:anchorId="321F3927" wp14:editId="72E04DFA">
             <wp:extent cx="5824539" cy="2743200"/>
-            <wp:effectExtent l="0" t="0" r="5080" b="0"/>
+            <wp:effectExtent l="0" t="0" r="24130" b="19050"/>
             <wp:docPr id="16" name="Chart 16"/>
             <wp:cNvGraphicFramePr/>
             <a:graphic xmlns:a="http://schemas.openxmlformats.org/drawingml/2006/main">
               <a:graphicData uri="http://schemas.openxmlformats.org/drawingml/2006/chart">
-                <c:chart xmlns:c="http://schemas.openxmlformats.org/drawingml/2006/chart" xmlns:r="http://schemas.openxmlformats.org/officeDocument/2006/relationships" r:id="rId29"/>
+                <c:chart xmlns:c="http://schemas.openxmlformats.org/drawingml/2006/chart" xmlns:r="http://schemas.openxmlformats.org/officeDocument/2006/relationships" r:id="rId31"/>
               </a:graphicData>
             </a:graphic>
           </wp:inline>
@@ -41960,7 +42437,7 @@
     <w:p>
       <w:pPr>
         <w:pStyle w:val="ad"/>
-        <w:ind w:firstLine="400"/>
+        <w:ind w:firstLineChars="0" w:firstLine="0"/>
         <w:jc w:val="center"/>
       </w:pPr>
       <w:r>
@@ -42067,14 +42544,14 @@
       <w:pPr>
         <w:pStyle w:val="2"/>
       </w:pPr>
-      <w:bookmarkStart w:id="47" w:name="_Toc450298278"/>
+      <w:bookmarkStart w:id="46" w:name="_Toc450298278"/>
       <w:r>
         <w:rPr>
           <w:rFonts w:hint="eastAsia"/>
         </w:rPr>
         <w:t>实验结论</w:t>
       </w:r>
-      <w:bookmarkEnd w:id="47"/>
+      <w:bookmarkEnd w:id="46"/>
     </w:p>
     <w:p>
       <w:pPr>
@@ -42185,10 +42662,531 @@
       <w:pPr>
         <w:pStyle w:val="1"/>
       </w:pPr>
-      <w:bookmarkStart w:id="48" w:name="_Toc450298279"/>
+      <w:bookmarkStart w:id="47" w:name="_Toc450298279"/>
       <w:r>
         <w:lastRenderedPageBreak/>
         <w:t>结论</w:t>
+      </w:r>
+      <w:bookmarkEnd w:id="47"/>
+    </w:p>
+    <w:p>
+      <w:pPr>
+        <w:ind w:firstLine="480"/>
+      </w:pPr>
+      <w:r>
+        <w:t>随着大数据时代的到来</w:t>
+      </w:r>
+      <w:r>
+        <w:rPr>
+          <w:rFonts w:hint="eastAsia"/>
+        </w:rPr>
+        <w:t>，</w:t>
+      </w:r>
+      <w:r>
+        <w:t>大数据中蕴含的商业价值日益被各家企业所重视</w:t>
+      </w:r>
+      <w:r>
+        <w:rPr>
+          <w:rFonts w:hint="eastAsia"/>
+        </w:rPr>
+        <w:t>。</w:t>
+      </w:r>
+      <w:r>
+        <w:t>通过对大数据的分析</w:t>
+      </w:r>
+      <w:r>
+        <w:rPr>
+          <w:rFonts w:hint="eastAsia"/>
+        </w:rPr>
+        <w:t>，</w:t>
+      </w:r>
+      <w:r>
+        <w:t>企业可以获取数据当中隐含的规律</w:t>
+      </w:r>
+      <w:r>
+        <w:rPr>
+          <w:rFonts w:hint="eastAsia"/>
+        </w:rPr>
+        <w:t>，</w:t>
+      </w:r>
+      <w:r>
+        <w:t>从而更好地服务客户</w:t>
+      </w:r>
+      <w:r>
+        <w:rPr>
+          <w:rFonts w:hint="eastAsia"/>
+        </w:rPr>
+        <w:t>，在</w:t>
+      </w:r>
+      <w:r>
+        <w:t>制定战略时也能做到有的放矢</w:t>
+      </w:r>
+      <w:r>
+        <w:rPr>
+          <w:rFonts w:hint="eastAsia"/>
+        </w:rPr>
+        <w:t>，</w:t>
+      </w:r>
+      <w:r>
+        <w:t>最终实现的是企业经济效益的大幅增长</w:t>
+      </w:r>
+      <w:r>
+        <w:rPr>
+          <w:rFonts w:hint="eastAsia"/>
+        </w:rPr>
+        <w:t>。然而，分析大数据是一项非常困难的任务，数据分析师们在研究数据时，不得不忍受漫长的查询响应时间，在庞大的、高维的数据当中想要获取有用的信息，对他们来说如同大海捞针一般困难。</w:t>
+      </w:r>
+    </w:p>
+    <w:p>
+      <w:pPr>
+        <w:ind w:firstLine="480"/>
+      </w:pPr>
+      <w:r>
+        <w:t>基于这样的现象</w:t>
+      </w:r>
+      <w:r>
+        <w:rPr>
+          <w:rFonts w:hint="eastAsia"/>
+        </w:rPr>
+        <w:t>，</w:t>
+      </w:r>
+      <w:r>
+        <w:rPr>
+          <w:rFonts w:hint="eastAsia"/>
+        </w:rPr>
+        <w:t>本文在借鉴业界各项研究成果的基础之上，进行了一定的改良和创新。同时，本文也根据本文的应用场景，提出了适合这种应用场景的设计与实现。本文旨在通过这些创新性的设计和改进，实现一种通用的，能够处理大数据的交互式查询系统。</w:t>
+      </w:r>
+    </w:p>
+    <w:p>
+      <w:pPr>
+        <w:ind w:firstLine="480"/>
+      </w:pPr>
+      <w:r>
+        <w:t>在上述文章的基础上</w:t>
+      </w:r>
+      <w:r>
+        <w:rPr>
+          <w:rFonts w:hint="eastAsia"/>
+        </w:rPr>
+        <w:t>，</w:t>
+      </w:r>
+      <w:r>
+        <w:t>我们可以给出以下结论</w:t>
+      </w:r>
+      <w:r>
+        <w:rPr>
+          <w:rFonts w:hint="eastAsia"/>
+        </w:rPr>
+        <w:t>：</w:t>
+      </w:r>
+    </w:p>
+    <w:p>
+      <w:pPr>
+        <w:ind w:firstLine="480"/>
+      </w:pPr>
+      <w:r>
+        <w:t>首先</w:t>
+      </w:r>
+      <w:r>
+        <w:rPr>
+          <w:rFonts w:hint="eastAsia"/>
+        </w:rPr>
+        <w:t>，</w:t>
+      </w:r>
+      <w:r>
+        <w:t>本文构建</w:t>
+      </w:r>
+      <w:r>
+        <w:rPr>
+          <w:rFonts w:hint="eastAsia"/>
+        </w:rPr>
+        <w:t>的</w:t>
+      </w:r>
+      <w:r>
+        <w:t>基于统计推断的交互式大数据分析系统</w:t>
+      </w:r>
+      <w:r>
+        <w:rPr>
+          <w:rFonts w:hint="eastAsia"/>
+        </w:rPr>
+        <w:t>成功</w:t>
+      </w:r>
+      <w:r>
+        <w:t>将传统的</w:t>
+      </w:r>
+      <w:r>
+        <w:t>Map</w:t>
+      </w:r>
+      <w:r>
+        <w:rPr>
+          <w:rFonts w:hint="eastAsia"/>
+        </w:rPr>
+        <w:t>-</w:t>
+      </w:r>
+      <w:r>
+        <w:t>Reduce</w:t>
+      </w:r>
+      <w:r>
+        <w:t>方法和采样推断算法结合起来</w:t>
+      </w:r>
+      <w:r>
+        <w:rPr>
+          <w:rFonts w:hint="eastAsia"/>
+        </w:rPr>
+        <w:t>，</w:t>
+      </w:r>
+      <w:r>
+        <w:t>通过对精确度的一些牺牲</w:t>
+      </w:r>
+      <w:r>
+        <w:rPr>
+          <w:rFonts w:hint="eastAsia"/>
+        </w:rPr>
+        <w:t>，</w:t>
+      </w:r>
+      <w:r>
+        <w:t>换来非常短的查询响应时间</w:t>
+      </w:r>
+      <w:r>
+        <w:rPr>
+          <w:rFonts w:hint="eastAsia"/>
+        </w:rPr>
+        <w:t>，</w:t>
+      </w:r>
+      <w:r>
+        <w:rPr>
+          <w:rFonts w:hint="eastAsia"/>
+        </w:rPr>
+        <w:t>其平均查询响应速度在</w:t>
+      </w:r>
+      <w:r>
+        <w:rPr>
+          <w:rFonts w:hint="eastAsia"/>
+        </w:rPr>
+        <w:t>5</w:t>
+      </w:r>
+      <w:r>
+        <w:rPr>
+          <w:rFonts w:hint="eastAsia"/>
+        </w:rPr>
+        <w:t>秒以下，</w:t>
+      </w:r>
+      <w:r>
+        <w:rPr>
+          <w:rFonts w:hint="eastAsia"/>
+        </w:rPr>
+        <w:t>满足了数据工作者对大数据的探索需求。</w:t>
+      </w:r>
+    </w:p>
+    <w:p>
+      <w:pPr>
+        <w:ind w:firstLine="480"/>
+      </w:pPr>
+      <w:r>
+        <w:t>其次</w:t>
+      </w:r>
+      <w:r>
+        <w:rPr>
+          <w:rFonts w:hint="eastAsia"/>
+        </w:rPr>
+        <w:t>，</w:t>
+      </w:r>
+      <w:r>
+        <w:rPr>
+          <w:rFonts w:hint="eastAsia"/>
+        </w:rPr>
+        <w:t>本文</w:t>
+      </w:r>
+      <w:r>
+        <w:t>使用的分层采样算法能够解决随机采样算法当中</w:t>
+      </w:r>
+      <w:proofErr w:type="gramStart"/>
+      <w:r>
+        <w:t>的丢组缺陷</w:t>
+      </w:r>
+      <w:proofErr w:type="gramEnd"/>
+      <w:r>
+        <w:rPr>
+          <w:rFonts w:hint="eastAsia"/>
+        </w:rPr>
+        <w:t>，其准确率相比简单随机采样有较大幅度的提升</w:t>
+      </w:r>
+      <w:r>
+        <w:rPr>
+          <w:rFonts w:hint="eastAsia"/>
+        </w:rPr>
+        <w:t>。</w:t>
+      </w:r>
+    </w:p>
+    <w:p>
+      <w:pPr>
+        <w:ind w:firstLine="480"/>
+      </w:pPr>
+      <w:r>
+        <w:t>第三</w:t>
+      </w:r>
+      <w:r>
+        <w:rPr>
+          <w:rFonts w:hint="eastAsia"/>
+        </w:rPr>
+        <w:t>，</w:t>
+      </w:r>
+      <w:r>
+        <w:t>本文</w:t>
+      </w:r>
+      <w:r>
+        <w:rPr>
+          <w:rFonts w:hint="eastAsia"/>
+        </w:rPr>
+        <w:t>在理论上</w:t>
+      </w:r>
+      <w:r>
+        <w:t>推导了</w:t>
+      </w:r>
+      <w:r>
+        <w:t>基于简单随机抽样和分层采样时</w:t>
+      </w:r>
+      <w:r>
+        <w:rPr>
+          <w:rFonts w:hint="eastAsia"/>
+        </w:rPr>
+        <w:t>，</w:t>
+      </w:r>
+      <w:r>
+        <w:t>计算</w:t>
+      </w:r>
+      <w:r>
+        <w:rPr>
+          <w:rFonts w:hint="eastAsia"/>
+        </w:rPr>
+        <w:t>COUNT</w:t>
+      </w:r>
+      <w:r>
+        <w:rPr>
+          <w:rFonts w:hint="eastAsia"/>
+        </w:rPr>
+        <w:t>，</w:t>
+      </w:r>
+      <w:r>
+        <w:rPr>
+          <w:rFonts w:hint="eastAsia"/>
+        </w:rPr>
+        <w:t>SUM</w:t>
+      </w:r>
+      <w:r>
+        <w:rPr>
+          <w:rFonts w:hint="eastAsia"/>
+        </w:rPr>
+        <w:t>和</w:t>
+      </w:r>
+      <w:r>
+        <w:rPr>
+          <w:rFonts w:hint="eastAsia"/>
+        </w:rPr>
+        <w:t>AVG</w:t>
+      </w:r>
+      <w:r>
+        <w:rPr>
+          <w:rFonts w:hint="eastAsia"/>
+        </w:rPr>
+        <w:t>三种聚合函数及其置信区间的公式；</w:t>
+      </w:r>
+    </w:p>
+    <w:p>
+      <w:pPr>
+        <w:ind w:firstLine="480"/>
+      </w:pPr>
+      <w:r>
+        <w:t>最后</w:t>
+      </w:r>
+      <w:r>
+        <w:rPr>
+          <w:rFonts w:hint="eastAsia"/>
+        </w:rPr>
+        <w:t>，</w:t>
+      </w:r>
+      <w:r>
+        <w:t>本文对系统进行了测试</w:t>
+      </w:r>
+      <w:r>
+        <w:rPr>
+          <w:rFonts w:hint="eastAsia"/>
+        </w:rPr>
+        <w:t>，</w:t>
+      </w:r>
+      <w:r>
+        <w:t>实验结果表明该系统在效率上能够满足交互式探索的需求</w:t>
+      </w:r>
+      <w:r>
+        <w:rPr>
+          <w:rFonts w:hint="eastAsia"/>
+        </w:rPr>
+        <w:t>，</w:t>
+      </w:r>
+      <w:r>
+        <w:t>并且提出的分层采样算法的准确度相对于简单随机采样有明显优势</w:t>
+      </w:r>
+      <w:r>
+        <w:rPr>
+          <w:rFonts w:hint="eastAsia"/>
+        </w:rPr>
+        <w:t>。</w:t>
+      </w:r>
+    </w:p>
+    <w:p>
+      <w:pPr>
+        <w:ind w:firstLine="480"/>
+      </w:pPr>
+      <w:r>
+        <w:t>但是</w:t>
+      </w:r>
+      <w:r>
+        <w:rPr>
+          <w:rFonts w:hint="eastAsia"/>
+        </w:rPr>
+        <w:t>，</w:t>
+      </w:r>
+      <w:r>
+        <w:t>本文的研究内容尚有继续挖掘的空间</w:t>
+      </w:r>
+      <w:r>
+        <w:rPr>
+          <w:rFonts w:hint="eastAsia"/>
+        </w:rPr>
+        <w:t>。例如，在目前的系统中，我们是让用户自己选择预设列组合的，但是有没有办法让系统自己识别出较为重要的列，依据这些</w:t>
+      </w:r>
+      <w:proofErr w:type="gramStart"/>
+      <w:r>
+        <w:rPr>
+          <w:rFonts w:hint="eastAsia"/>
+        </w:rPr>
+        <w:t>列进行</w:t>
+      </w:r>
+      <w:proofErr w:type="gramEnd"/>
+      <w:r>
+        <w:rPr>
+          <w:rFonts w:hint="eastAsia"/>
+        </w:rPr>
+        <w:t>分组呢？</w:t>
+      </w:r>
+      <w:r>
+        <w:rPr>
+          <w:rFonts w:hint="eastAsia"/>
+        </w:rPr>
+        <w:t>如果我们能够研究出一套这样的学习算法，毫无疑问可以让系统的准确度更上一层楼，更加改善用户的使用体验。</w:t>
+      </w:r>
+    </w:p>
+    <w:p>
+      <w:pPr>
+        <w:ind w:firstLine="480"/>
+      </w:pPr>
+      <w:r>
+        <w:t>另外</w:t>
+      </w:r>
+      <w:r>
+        <w:rPr>
+          <w:rFonts w:hint="eastAsia"/>
+        </w:rPr>
+        <w:t>，</w:t>
+      </w:r>
+      <w:r>
+        <w:t>本文</w:t>
+      </w:r>
+      <w:r>
+        <w:rPr>
+          <w:rFonts w:hint="eastAsia"/>
+        </w:rPr>
+        <w:t>的</w:t>
+      </w:r>
+      <w:r>
+        <w:t>分层采样算法只能够解决在</w:t>
+      </w:r>
+      <w:r>
+        <w:t>Dimension</w:t>
+      </w:r>
+      <w:r>
+        <w:t>上的取值不均问题</w:t>
+      </w:r>
+      <w:r>
+        <w:rPr>
+          <w:rFonts w:hint="eastAsia"/>
+        </w:rPr>
+        <w:t>，</w:t>
+      </w:r>
+      <w:r>
+        <w:t>但是如果是在</w:t>
+      </w:r>
+      <w:r>
+        <w:t>Measure</w:t>
+      </w:r>
+      <w:r>
+        <w:t>上的取值不均</w:t>
+      </w:r>
+      <w:r>
+        <w:rPr>
+          <w:rFonts w:hint="eastAsia"/>
+        </w:rPr>
+        <w:t>，</w:t>
+      </w:r>
+      <w:r>
+        <w:t>就只能通过增加采样率的方法来提高准确度</w:t>
+      </w:r>
+      <w:r>
+        <w:rPr>
+          <w:rFonts w:hint="eastAsia"/>
+        </w:rPr>
+        <w:t>。而提高采样率是要带来存储空间和查询时间的额外代价的。有没有办法可以在尽量不提高采样率的前提下，解决数值不均带来的准确度下降的问题呢？这也是本文的未来工作之一。</w:t>
+      </w:r>
+    </w:p>
+    <w:p>
+      <w:pPr>
+        <w:ind w:firstLine="480"/>
+      </w:pPr>
+      <w:r>
+        <w:t>以上两点只是相关领域未来工作的两个示例</w:t>
+      </w:r>
+      <w:r>
+        <w:rPr>
+          <w:rFonts w:hint="eastAsia"/>
+        </w:rPr>
+        <w:t>，</w:t>
+      </w:r>
+      <w:r>
+        <w:t>如果能够解决的话</w:t>
+      </w:r>
+      <w:r>
+        <w:rPr>
+          <w:rFonts w:hint="eastAsia"/>
+        </w:rPr>
+        <w:t>，</w:t>
+      </w:r>
+      <w:r>
+        <w:t>我们的这套系统会更加智能</w:t>
+      </w:r>
+      <w:r>
+        <w:rPr>
+          <w:rFonts w:hint="eastAsia"/>
+        </w:rPr>
+        <w:t>、</w:t>
+      </w:r>
+      <w:r>
+        <w:t>准确</w:t>
+      </w:r>
+      <w:r>
+        <w:rPr>
+          <w:rFonts w:hint="eastAsia"/>
+        </w:rPr>
+        <w:t>。</w:t>
+      </w:r>
+    </w:p>
+    <w:p>
+      <w:pPr>
+        <w:pStyle w:val="1"/>
+      </w:pPr>
+      <w:bookmarkStart w:id="48" w:name="_Toc450298280"/>
+      <w:r>
+        <w:lastRenderedPageBreak/>
+        <w:t>致谢</w:t>
       </w:r>
       <w:bookmarkEnd w:id="48"/>
     </w:p>
@@ -42197,67 +43195,13 @@
         <w:ind w:firstLine="480"/>
       </w:pPr>
       <w:r>
-        <w:t>随着大数据时代的到来</w:t>
-      </w:r>
-      <w:r>
-        <w:rPr>
-          <w:rFonts w:hint="eastAsia"/>
-        </w:rPr>
-        <w:t>，</w:t>
-      </w:r>
-      <w:r>
-        <w:t>大数据中蕴含的商业价值日益被各家企业所重视</w:t>
-      </w:r>
-      <w:r>
-        <w:rPr>
-          <w:rFonts w:hint="eastAsia"/>
-        </w:rPr>
-        <w:t>。</w:t>
-      </w:r>
-      <w:r>
-        <w:t>通过对大数据的分析</w:t>
-      </w:r>
-      <w:r>
-        <w:rPr>
-          <w:rFonts w:hint="eastAsia"/>
-        </w:rPr>
-        <w:t>，</w:t>
-      </w:r>
-      <w:r>
-        <w:t>企业可以获取数据当中隐含的规律</w:t>
-      </w:r>
-      <w:r>
-        <w:rPr>
-          <w:rFonts w:hint="eastAsia"/>
-        </w:rPr>
-        <w:t>，</w:t>
-      </w:r>
-      <w:r>
-        <w:t>从而更好地服务客户</w:t>
-      </w:r>
-      <w:r>
-        <w:rPr>
-          <w:rFonts w:hint="eastAsia"/>
-        </w:rPr>
-        <w:t>，在</w:t>
-      </w:r>
-      <w:r>
-        <w:t>制定战略时也能做到有的放矢</w:t>
-      </w:r>
-      <w:r>
-        <w:rPr>
-          <w:rFonts w:hint="eastAsia"/>
-        </w:rPr>
-        <w:t>，</w:t>
-      </w:r>
-      <w:r>
-        <w:t>最终实现的是企业经济效益的大幅增长</w:t>
-      </w:r>
-      <w:r>
-        <w:rPr>
-          <w:rFonts w:hint="eastAsia"/>
-        </w:rPr>
-        <w:t>。然而，分析大数据是一项非常困难的任务，数据分析师们在研究数据时，不得不忍受漫长的查询响应时间，在庞大的、高维的数据当中想要获取有用的信息，对他们来说如同大海捞针一般困难。</w:t>
+        <w:t>大学本科的四年时间转瞬即逝</w:t>
+      </w:r>
+      <w:r>
+        <w:rPr>
+          <w:rFonts w:hint="eastAsia"/>
+        </w:rPr>
+        <w:t>，在此完成学业之际，我要向这四年中给予过我无私帮助，关注、鼓励、支持、教导过我的人表示衷心的感谢。</w:t>
       </w:r>
     </w:p>
     <w:p>
@@ -42265,7 +43209,25 @@
         <w:ind w:firstLine="480"/>
       </w:pPr>
       <w:r>
-        <w:t>基于这样的现象</w:t>
+        <w:t>我想感谢的是我的指导教师蒋宗礼老师</w:t>
+      </w:r>
+      <w:r>
+        <w:rPr>
+          <w:rFonts w:hint="eastAsia"/>
+        </w:rPr>
+        <w:t>。</w:t>
+      </w:r>
+      <w:r>
+        <w:t>蒋老师深厚的</w:t>
+      </w:r>
+      <w:r>
+        <w:rPr>
+          <w:rFonts w:hint="eastAsia"/>
+        </w:rPr>
+        <w:t>学术</w:t>
+      </w:r>
+      <w:r>
+        <w:t>积累</w:t>
       </w:r>
       <w:r>
         <w:rPr>
@@ -42274,10 +43236,49 @@
         <w:t>，</w:t>
       </w:r>
       <w:r>
-        <w:rPr>
-          <w:rFonts w:hint="eastAsia"/>
-        </w:rPr>
-        <w:t>本文在借鉴业界各项研究成果的基础之上，进行了一定的改良和创新。同时，本文也根据本文的应用场景，提出了适合这种应用场景的设计与实现。本文旨在通过这些创新性的设计和改进，实现一种通用的，能够处理大数据的交互式查询系统。</w:t>
+        <w:t>严谨的学术作风</w:t>
+      </w:r>
+      <w:r>
+        <w:rPr>
+          <w:rFonts w:hint="eastAsia"/>
+        </w:rPr>
+        <w:t>，</w:t>
+      </w:r>
+      <w:r>
+        <w:t>都给我留下了十分深刻的印象</w:t>
+      </w:r>
+      <w:r>
+        <w:rPr>
+          <w:rFonts w:hint="eastAsia"/>
+        </w:rPr>
+        <w:t>。</w:t>
+      </w:r>
+      <w:r>
+        <w:t>接触蒋老师期间</w:t>
+      </w:r>
+      <w:r>
+        <w:rPr>
+          <w:rFonts w:hint="eastAsia"/>
+        </w:rPr>
+        <w:t>，</w:t>
+      </w:r>
+      <w:r>
+        <w:t>蒋老师多次指导我认真做事</w:t>
+      </w:r>
+      <w:r>
+        <w:rPr>
+          <w:rFonts w:hint="eastAsia"/>
+        </w:rPr>
+        <w:t>，</w:t>
+      </w:r>
+      <w:r>
+        <w:t>对我严格要求</w:t>
+      </w:r>
+      <w:r>
+        <w:rPr>
+          <w:rFonts w:hint="eastAsia"/>
+        </w:rPr>
+        <w:t>，并时常与我探讨专业领域相关问题。与蒋老师的交流总是使我受益匪浅，蒋老师的教导我也将铭记于心。</w:t>
       </w:r>
     </w:p>
     <w:p>
@@ -42285,7 +43286,7 @@
         <w:ind w:firstLine="480"/>
       </w:pPr>
       <w:r>
-        <w:t>在上述文章的基础上</w:t>
+        <w:t>以及</w:t>
       </w:r>
       <w:r>
         <w:rPr>
@@ -42294,13 +43295,130 @@
         <w:t>，</w:t>
       </w:r>
       <w:r>
-        <w:t>我们可以给出以下结论</w:t>
-      </w:r>
-      <w:r>
-        <w:rPr>
-          <w:rFonts w:hint="eastAsia"/>
-        </w:rPr>
-        <w:t>：</w:t>
+        <w:t>我想特别感谢微软亚洲研究院的导师林庆维研究员和楼建光博士</w:t>
+      </w:r>
+      <w:r>
+        <w:rPr>
+          <w:rFonts w:hint="eastAsia"/>
+        </w:rPr>
+        <w:t>，</w:t>
+      </w:r>
+      <w:r>
+        <w:t>是他们给我了机会到这所业界最领先</w:t>
+      </w:r>
+      <w:r>
+        <w:rPr>
+          <w:rFonts w:hint="eastAsia"/>
+        </w:rPr>
+        <w:t>的、学术界与工业界交汇的</w:t>
+      </w:r>
+      <w:r>
+        <w:t>机构参与实习</w:t>
+      </w:r>
+      <w:r>
+        <w:rPr>
+          <w:rFonts w:hint="eastAsia"/>
+        </w:rPr>
+        <w:t>，大四</w:t>
+      </w:r>
+      <w:r>
+        <w:t>这一年的实习当中我的收获甚至超过过往三年的总和</w:t>
+      </w:r>
+      <w:r>
+        <w:rPr>
+          <w:rFonts w:hint="eastAsia"/>
+        </w:rPr>
+        <w:t>。</w:t>
+      </w:r>
+      <w:r>
+        <w:t>我与各所学校最出色的同学们坐在一起讨论问题</w:t>
+      </w:r>
+      <w:r>
+        <w:rPr>
+          <w:rFonts w:hint="eastAsia"/>
+        </w:rPr>
+        <w:t>，</w:t>
+      </w:r>
+      <w:r>
+        <w:t>接触到第一手的数据</w:t>
+      </w:r>
+      <w:r>
+        <w:rPr>
+          <w:rFonts w:hint="eastAsia"/>
+        </w:rPr>
+        <w:t>，</w:t>
+      </w:r>
+      <w:r>
+        <w:t>努力思考解决工业界最迫切需要解决的问题</w:t>
+      </w:r>
+      <w:r>
+        <w:rPr>
+          <w:rFonts w:hint="eastAsia"/>
+        </w:rPr>
+        <w:t>。</w:t>
+      </w:r>
+      <w:r>
+        <w:t>经过这一年的实习</w:t>
+      </w:r>
+      <w:r>
+        <w:rPr>
+          <w:rFonts w:hint="eastAsia"/>
+        </w:rPr>
+        <w:t>，</w:t>
+      </w:r>
+      <w:r>
+        <w:t>我的眼界得到了极大的开阔</w:t>
+      </w:r>
+      <w:r>
+        <w:rPr>
+          <w:rFonts w:hint="eastAsia"/>
+        </w:rPr>
+        <w:t>，</w:t>
+      </w:r>
+      <w:r>
+        <w:t>思维方式也得到了极大的充实</w:t>
+      </w:r>
+      <w:r>
+        <w:rPr>
+          <w:rFonts w:hint="eastAsia"/>
+        </w:rPr>
+        <w:t>，</w:t>
+      </w:r>
+      <w:r>
+        <w:t>同时还认识了很多在计算机领域中有热情</w:t>
+      </w:r>
+      <w:r>
+        <w:rPr>
+          <w:rFonts w:hint="eastAsia"/>
+        </w:rPr>
+        <w:t>、</w:t>
+      </w:r>
+      <w:r>
+        <w:t>有实力以及有天赋的同学们</w:t>
+      </w:r>
+      <w:r>
+        <w:rPr>
+          <w:rFonts w:hint="eastAsia"/>
+        </w:rPr>
+        <w:t>。</w:t>
+      </w:r>
+      <w:r>
+        <w:t>我也时时刻刻为这里的研究员们的专业素养</w:t>
+      </w:r>
+      <w:r>
+        <w:rPr>
+          <w:rFonts w:hint="eastAsia"/>
+        </w:rPr>
+        <w:t>和</w:t>
+      </w:r>
+      <w:r>
+        <w:t>学术造诣所折服</w:t>
+      </w:r>
+      <w:r>
+        <w:rPr>
+          <w:rFonts w:hint="eastAsia"/>
+        </w:rPr>
+        <w:t>。在这一年的时间里，是我的两位导师帮助我适应这里的环境，指导我遇到问题时的思维方法，耐心与我讨论，指出我之前学习过程中的不足。两位导师的指导与鼓励将成为未来我职业生涯中重要的指路标。我愿意再一次感谢两位导师给予我在微软亚洲研究院实习的机会，以及在实习过程中对我的指导和鼓励，这一年的时光将使我受益一生。</w:t>
       </w:r>
     </w:p>
     <w:p>
@@ -42308,7 +43426,7 @@
         <w:ind w:firstLine="480"/>
       </w:pPr>
       <w:r>
-        <w:t>首先</w:t>
+        <w:t>然后</w:t>
       </w:r>
       <w:r>
         <w:rPr>
@@ -42317,40 +43435,7 @@
         <w:t>，</w:t>
       </w:r>
       <w:r>
-        <w:t>本文构建</w:t>
-      </w:r>
-      <w:r>
-        <w:rPr>
-          <w:rFonts w:hint="eastAsia"/>
-        </w:rPr>
-        <w:t>的</w:t>
-      </w:r>
-      <w:r>
-        <w:t>基于统计推断的交互式大数据分析系统</w:t>
-      </w:r>
-      <w:r>
-        <w:rPr>
-          <w:rFonts w:hint="eastAsia"/>
-        </w:rPr>
-        <w:t>成功</w:t>
-      </w:r>
-      <w:r>
-        <w:t>将传统的</w:t>
-      </w:r>
-      <w:r>
-        <w:t>Map</w:t>
-      </w:r>
-      <w:r>
-        <w:rPr>
-          <w:rFonts w:hint="eastAsia"/>
-        </w:rPr>
-        <w:t>-</w:t>
-      </w:r>
-      <w:r>
-        <w:t>Reduce</w:t>
-      </w:r>
-      <w:r>
-        <w:t>方法和采样推断算法结合起来</w:t>
+        <w:t>我想感谢高红雨老师</w:t>
       </w:r>
       <w:r>
         <w:rPr>
@@ -42359,7 +43444,7 @@
         <w:t>，</w:t>
       </w:r>
       <w:r>
-        <w:t>通过对精确度的一些牺牲</w:t>
+        <w:t>四年以来一直不遗余力地为我的学习与研究创造条件</w:t>
       </w:r>
       <w:r>
         <w:rPr>
@@ -42368,7 +43453,7 @@
         <w:t>，</w:t>
       </w:r>
       <w:r>
-        <w:t>换来非常短的查询响应时间</w:t>
+        <w:t>指导我的学业道路与未来职业规划</w:t>
       </w:r>
       <w:r>
         <w:rPr>
@@ -42377,28 +43462,13 @@
         <w:t>，</w:t>
       </w:r>
       <w:r>
-        <w:rPr>
-          <w:rFonts w:hint="eastAsia"/>
-        </w:rPr>
-        <w:t>其平均查询响应速度在</w:t>
-      </w:r>
-      <w:r>
-        <w:rPr>
-          <w:rFonts w:hint="eastAsia"/>
-        </w:rPr>
-        <w:t>5</w:t>
-      </w:r>
-      <w:r>
-        <w:rPr>
-          <w:rFonts w:hint="eastAsia"/>
-        </w:rPr>
-        <w:t>秒以下，</w:t>
-      </w:r>
-      <w:r>
-        <w:rPr>
-          <w:rFonts w:hint="eastAsia"/>
-        </w:rPr>
-        <w:t>满足了数据工作者对大数据的探索需求。</w:t>
+        <w:t>在生活上也给予我无私的关怀</w:t>
+      </w:r>
+      <w:r>
+        <w:rPr>
+          <w:rFonts w:hint="eastAsia"/>
+        </w:rPr>
+        <w:t>。如果没有高老师的支持，我根本无法想象今天自己能取得的成绩。同时，高老师学识渊博却谦虚有礼，实事求是的品质深刻地影响着我。</w:t>
       </w:r>
     </w:p>
     <w:p>
@@ -42406,7 +43476,7 @@
         <w:ind w:firstLine="480"/>
       </w:pPr>
       <w:r>
-        <w:t>其次</w:t>
+        <w:t>之后</w:t>
       </w:r>
       <w:r>
         <w:rPr>
@@ -42415,30 +43485,40 @@
         <w:t>，</w:t>
       </w:r>
       <w:r>
-        <w:rPr>
-          <w:rFonts w:hint="eastAsia"/>
-        </w:rPr>
-        <w:t>本文</w:t>
-      </w:r>
-      <w:r>
-        <w:t>使用的分层采样算法能够解决随机采样算法当中</w:t>
-      </w:r>
-      <w:proofErr w:type="gramStart"/>
-      <w:r>
-        <w:t>的丢组缺陷</w:t>
-      </w:r>
-      <w:proofErr w:type="gramEnd"/>
-      <w:r>
-        <w:rPr>
-          <w:rFonts w:hint="eastAsia"/>
-        </w:rPr>
-        <w:t>，其准确率相比简单随机采样有较大幅度的提升</w:t>
-      </w:r>
-      <w:r>
-        <w:rPr>
-          <w:rFonts w:hint="eastAsia"/>
-        </w:rPr>
-        <w:t>。</w:t>
+        <w:t>感谢大学中所有指导过我的任课老师</w:t>
+      </w:r>
+      <w:r>
+        <w:rPr>
+          <w:rFonts w:hint="eastAsia"/>
+        </w:rPr>
+        <w:t>，</w:t>
+      </w:r>
+      <w:r>
+        <w:t>学生工作部门的老师</w:t>
+      </w:r>
+      <w:r>
+        <w:rPr>
+          <w:rFonts w:hint="eastAsia"/>
+        </w:rPr>
+        <w:t>，</w:t>
+      </w:r>
+      <w:r>
+        <w:t>我的大学同学们</w:t>
+      </w:r>
+      <w:r>
+        <w:rPr>
+          <w:rFonts w:hint="eastAsia"/>
+        </w:rPr>
+        <w:t>，</w:t>
+      </w:r>
+      <w:r>
+        <w:t>我也想在此一并致谢</w:t>
+      </w:r>
+      <w:r>
+        <w:rPr>
+          <w:rFonts w:hint="eastAsia"/>
+        </w:rPr>
+        <w:t>。感谢老师们帮我奠定这门学科的基础，给予我生活上和学术上的支持；感谢同学们四年以来的陪伴，以及对我的包容和鼓励。</w:t>
       </w:r>
     </w:p>
     <w:p>
@@ -42446,73 +43526,13 @@
         <w:ind w:firstLine="480"/>
       </w:pPr>
       <w:r>
-        <w:t>第三</w:t>
-      </w:r>
-      <w:r>
-        <w:rPr>
-          <w:rFonts w:hint="eastAsia"/>
-        </w:rPr>
-        <w:t>，</w:t>
-      </w:r>
-      <w:r>
-        <w:t>本文</w:t>
-      </w:r>
-      <w:r>
-        <w:rPr>
-          <w:rFonts w:hint="eastAsia"/>
-        </w:rPr>
-        <w:t>在理论上</w:t>
-      </w:r>
-      <w:r>
-        <w:t>推导了</w:t>
-      </w:r>
-      <w:r>
-        <w:t>基于简单随机抽样和分层采样时</w:t>
-      </w:r>
-      <w:r>
-        <w:rPr>
-          <w:rFonts w:hint="eastAsia"/>
-        </w:rPr>
-        <w:t>，</w:t>
-      </w:r>
-      <w:r>
-        <w:t>计算</w:t>
-      </w:r>
-      <w:r>
-        <w:rPr>
-          <w:rFonts w:hint="eastAsia"/>
-        </w:rPr>
-        <w:t>COUNT</w:t>
-      </w:r>
-      <w:r>
-        <w:rPr>
-          <w:rFonts w:hint="eastAsia"/>
-        </w:rPr>
-        <w:t>，</w:t>
-      </w:r>
-      <w:r>
-        <w:rPr>
-          <w:rFonts w:hint="eastAsia"/>
-        </w:rPr>
-        <w:t>SUM</w:t>
-      </w:r>
-      <w:r>
-        <w:rPr>
-          <w:rFonts w:hint="eastAsia"/>
-        </w:rPr>
-        <w:t>和</w:t>
-      </w:r>
-      <w:r>
-        <w:rPr>
-          <w:rFonts w:hint="eastAsia"/>
-        </w:rPr>
-        <w:t>AVG</w:t>
-      </w:r>
-      <w:r>
-        <w:rPr>
-          <w:rFonts w:hint="eastAsia"/>
-        </w:rPr>
-        <w:t>三种聚合函数及其置信区间的公式；</w:t>
+        <w:t>最后</w:t>
+      </w:r>
+      <w:r>
+        <w:rPr>
+          <w:rFonts w:hint="eastAsia"/>
+        </w:rPr>
+        <w:t>，我想首先感谢我的父母，是他们支持我读完大学，我能够顺利走完大学四年，离不开他们在背后默默的付出。他们努力工作的身影一直以来都是我前进的动力。</w:t>
       </w:r>
     </w:p>
     <w:p>
@@ -42520,34 +43540,16 @@
         <w:ind w:firstLine="480"/>
       </w:pPr>
       <w:r>
-        <w:t>最后</w:t>
-      </w:r>
-      <w:r>
-        <w:rPr>
-          <w:rFonts w:hint="eastAsia"/>
-        </w:rPr>
-        <w:t>，</w:t>
-      </w:r>
-      <w:r>
-        <w:t>本文对系统进行了测试</w:t>
-      </w:r>
-      <w:r>
-        <w:rPr>
-          <w:rFonts w:hint="eastAsia"/>
-        </w:rPr>
-        <w:t>，</w:t>
-      </w:r>
-      <w:r>
-        <w:t>实验结果表明该系统在效率上能够满足交互式探索的需求</w:t>
-      </w:r>
-      <w:r>
-        <w:rPr>
-          <w:rFonts w:hint="eastAsia"/>
-        </w:rPr>
-        <w:t>，</w:t>
-      </w:r>
-      <w:r>
-        <w:t>并且提出的分层采样算法的准确度相对于简单随机采样有明显优势</w:t>
+        <w:t>在北京工业大学的学习生活马上就要结束了</w:t>
+      </w:r>
+      <w:r>
+        <w:rPr>
+          <w:rFonts w:hint="eastAsia"/>
+        </w:rPr>
+        <w:t>。</w:t>
+      </w:r>
+      <w:r>
+        <w:t>在这里度过的四年时光将使我终身难忘</w:t>
       </w:r>
       <w:r>
         <w:rPr>
@@ -42558,539 +43560,14 @@
     </w:p>
     <w:p>
       <w:pPr>
-        <w:ind w:firstLine="480"/>
-      </w:pPr>
-      <w:r>
-        <w:t>但是</w:t>
-      </w:r>
-      <w:r>
-        <w:rPr>
-          <w:rFonts w:hint="eastAsia"/>
-        </w:rPr>
-        <w:t>，</w:t>
-      </w:r>
-      <w:r>
-        <w:t>本文的研究内容尚有继续挖掘的空间</w:t>
-      </w:r>
-      <w:r>
-        <w:rPr>
-          <w:rFonts w:hint="eastAsia"/>
-        </w:rPr>
-        <w:t>。例如，在目前的系统中，我们是让用户自己选择预设列组合的，但是有没有办法让系统自己识别出较为重要的列，依据这些</w:t>
-      </w:r>
-      <w:proofErr w:type="gramStart"/>
-      <w:r>
-        <w:rPr>
-          <w:rFonts w:hint="eastAsia"/>
-        </w:rPr>
-        <w:t>列进行</w:t>
-      </w:r>
-      <w:proofErr w:type="gramEnd"/>
-      <w:r>
-        <w:rPr>
-          <w:rFonts w:hint="eastAsia"/>
-        </w:rPr>
-        <w:t>分组呢？</w:t>
-      </w:r>
-      <w:r>
-        <w:rPr>
-          <w:rFonts w:hint="eastAsia"/>
-        </w:rPr>
-        <w:t>如果我们能够研究出一套这样的学习算法，毫无疑问可以让系统的准确度更上一层楼，更加改善用户的使用体验。</w:t>
-      </w:r>
-    </w:p>
-    <w:p>
-      <w:pPr>
-        <w:ind w:firstLine="480"/>
-      </w:pPr>
-      <w:r>
-        <w:t>另外</w:t>
-      </w:r>
-      <w:r>
-        <w:rPr>
-          <w:rFonts w:hint="eastAsia"/>
-        </w:rPr>
-        <w:t>，</w:t>
-      </w:r>
-      <w:r>
-        <w:t>本文</w:t>
-      </w:r>
-      <w:r>
-        <w:rPr>
-          <w:rFonts w:hint="eastAsia"/>
-        </w:rPr>
-        <w:t>的</w:t>
-      </w:r>
-      <w:r>
-        <w:t>分层采样算法只能够解决在</w:t>
-      </w:r>
-      <w:r>
-        <w:t>Dimension</w:t>
-      </w:r>
-      <w:r>
-        <w:t>上的取值不均问题</w:t>
-      </w:r>
-      <w:r>
-        <w:rPr>
-          <w:rFonts w:hint="eastAsia"/>
-        </w:rPr>
-        <w:t>，</w:t>
-      </w:r>
-      <w:r>
-        <w:t>但是如果是在</w:t>
-      </w:r>
-      <w:r>
-        <w:t>Measure</w:t>
-      </w:r>
-      <w:r>
-        <w:t>上的取值不均</w:t>
-      </w:r>
-      <w:r>
-        <w:rPr>
-          <w:rFonts w:hint="eastAsia"/>
-        </w:rPr>
-        <w:t>，</w:t>
-      </w:r>
-      <w:r>
-        <w:t>就只能通过增加采样率的方法来提高准确度</w:t>
-      </w:r>
-      <w:r>
-        <w:rPr>
-          <w:rFonts w:hint="eastAsia"/>
-        </w:rPr>
-        <w:t>。而提高采样率是要带来存储空间和查询时间的额外代价的。有没有办法可以在尽量不提高采样率的前提下，解决数值不均带来的准确度下降的问题呢？这也是本文的未来工作之一。</w:t>
-      </w:r>
-    </w:p>
-    <w:p>
-      <w:pPr>
-        <w:ind w:firstLine="480"/>
-      </w:pPr>
-      <w:r>
-        <w:t>以上两点只是相关领域未来工作的两个示例</w:t>
-      </w:r>
-      <w:r>
-        <w:rPr>
-          <w:rFonts w:hint="eastAsia"/>
-        </w:rPr>
-        <w:t>，</w:t>
-      </w:r>
-      <w:r>
-        <w:t>如果能够解决的话</w:t>
-      </w:r>
-      <w:r>
-        <w:rPr>
-          <w:rFonts w:hint="eastAsia"/>
-        </w:rPr>
-        <w:t>，</w:t>
-      </w:r>
-      <w:r>
-        <w:t>我们的这套系统会更加智能</w:t>
-      </w:r>
-      <w:r>
-        <w:rPr>
-          <w:rFonts w:hint="eastAsia"/>
-        </w:rPr>
-        <w:t>、</w:t>
-      </w:r>
-      <w:r>
-        <w:t>准确</w:t>
-      </w:r>
-      <w:r>
-        <w:rPr>
-          <w:rFonts w:hint="eastAsia"/>
-        </w:rPr>
-        <w:t>。</w:t>
-      </w:r>
-    </w:p>
-    <w:p>
-      <w:pPr>
         <w:pStyle w:val="1"/>
       </w:pPr>
-      <w:bookmarkStart w:id="49" w:name="_Toc450298280"/>
-      <w:r>
-        <w:lastRenderedPageBreak/>
-        <w:t>致谢</w:t>
-      </w:r>
-      <w:bookmarkEnd w:id="49"/>
-    </w:p>
-    <w:p>
-      <w:pPr>
-        <w:ind w:firstLine="480"/>
-      </w:pPr>
-      <w:r>
-        <w:t>大学本科的四年时间转瞬即逝</w:t>
-      </w:r>
-      <w:r>
-        <w:rPr>
-          <w:rFonts w:hint="eastAsia"/>
-        </w:rPr>
-        <w:t>，在此完成学业之际，我要向这四年中给予过我无私帮助，关注、鼓励、支持、教导过我的人表示衷心的感谢。</w:t>
-      </w:r>
-    </w:p>
-    <w:p>
-      <w:pPr>
-        <w:ind w:firstLine="480"/>
-      </w:pPr>
-      <w:r>
-        <w:t>我想感谢的是我的指导教师蒋宗礼老师</w:t>
-      </w:r>
-      <w:r>
-        <w:rPr>
-          <w:rFonts w:hint="eastAsia"/>
-        </w:rPr>
-        <w:t>。</w:t>
-      </w:r>
-      <w:r>
-        <w:t>蒋老师深厚的</w:t>
-      </w:r>
-      <w:r>
-        <w:rPr>
-          <w:rFonts w:hint="eastAsia"/>
-        </w:rPr>
-        <w:t>学术</w:t>
-      </w:r>
-      <w:r>
-        <w:t>积累</w:t>
-      </w:r>
-      <w:r>
-        <w:rPr>
-          <w:rFonts w:hint="eastAsia"/>
-        </w:rPr>
-        <w:t>，</w:t>
-      </w:r>
-      <w:r>
-        <w:t>严谨的学术作风</w:t>
-      </w:r>
-      <w:r>
-        <w:rPr>
-          <w:rFonts w:hint="eastAsia"/>
-        </w:rPr>
-        <w:t>，</w:t>
-      </w:r>
-      <w:r>
-        <w:t>都给我留下了十分深刻的印象</w:t>
-      </w:r>
-      <w:r>
-        <w:rPr>
-          <w:rFonts w:hint="eastAsia"/>
-        </w:rPr>
-        <w:t>。</w:t>
-      </w:r>
-      <w:r>
-        <w:t>接触蒋老师期间</w:t>
-      </w:r>
-      <w:r>
-        <w:rPr>
-          <w:rFonts w:hint="eastAsia"/>
-        </w:rPr>
-        <w:t>，</w:t>
-      </w:r>
-      <w:r>
-        <w:t>蒋老师多次指导我认真做事</w:t>
-      </w:r>
-      <w:r>
-        <w:rPr>
-          <w:rFonts w:hint="eastAsia"/>
-        </w:rPr>
-        <w:t>，</w:t>
-      </w:r>
-      <w:r>
-        <w:t>对我严格要求</w:t>
-      </w:r>
-      <w:r>
-        <w:rPr>
-          <w:rFonts w:hint="eastAsia"/>
-        </w:rPr>
-        <w:t>，并时常与我探讨专业领域相关问题。与蒋老师的交流总是使我受益匪浅，蒋老师的教导我也将铭记于心。</w:t>
-      </w:r>
-    </w:p>
-    <w:p>
-      <w:pPr>
-        <w:ind w:firstLine="480"/>
-      </w:pPr>
-      <w:r>
-        <w:t>以及</w:t>
-      </w:r>
-      <w:r>
-        <w:rPr>
-          <w:rFonts w:hint="eastAsia"/>
-        </w:rPr>
-        <w:t>，</w:t>
-      </w:r>
-      <w:r>
-        <w:t>我想特别感谢微软亚洲研究院的导师林庆维研究员和楼建光博士</w:t>
-      </w:r>
-      <w:r>
-        <w:rPr>
-          <w:rFonts w:hint="eastAsia"/>
-        </w:rPr>
-        <w:t>，</w:t>
-      </w:r>
-      <w:r>
-        <w:t>是他们给我了机会到这所业界最领先</w:t>
-      </w:r>
-      <w:r>
-        <w:rPr>
-          <w:rFonts w:hint="eastAsia"/>
-        </w:rPr>
-        <w:t>的、学术界与工业界交汇的</w:t>
-      </w:r>
-      <w:r>
-        <w:t>机构参与实习</w:t>
-      </w:r>
-      <w:r>
-        <w:rPr>
-          <w:rFonts w:hint="eastAsia"/>
-        </w:rPr>
-        <w:t>，大四</w:t>
-      </w:r>
-      <w:r>
-        <w:t>这一年的实习当中我的收获甚至超过过往三年的总和</w:t>
-      </w:r>
-      <w:r>
-        <w:rPr>
-          <w:rFonts w:hint="eastAsia"/>
-        </w:rPr>
-        <w:t>。</w:t>
-      </w:r>
-      <w:r>
-        <w:t>我与各所学校最出色的同学们坐在一起讨论问题</w:t>
-      </w:r>
-      <w:r>
-        <w:rPr>
-          <w:rFonts w:hint="eastAsia"/>
-        </w:rPr>
-        <w:t>，</w:t>
-      </w:r>
-      <w:r>
-        <w:t>接触到第一手的数据</w:t>
-      </w:r>
-      <w:r>
-        <w:rPr>
-          <w:rFonts w:hint="eastAsia"/>
-        </w:rPr>
-        <w:t>，</w:t>
-      </w:r>
-      <w:r>
-        <w:t>努力思考解决工业界最迫切需要解决的问题</w:t>
-      </w:r>
-      <w:r>
-        <w:rPr>
-          <w:rFonts w:hint="eastAsia"/>
-        </w:rPr>
-        <w:t>。</w:t>
-      </w:r>
-      <w:r>
-        <w:t>经过这一年的实习</w:t>
-      </w:r>
-      <w:r>
-        <w:rPr>
-          <w:rFonts w:hint="eastAsia"/>
-        </w:rPr>
-        <w:t>，</w:t>
-      </w:r>
-      <w:r>
-        <w:t>我的眼界得到了极大的开阔</w:t>
-      </w:r>
-      <w:r>
-        <w:rPr>
-          <w:rFonts w:hint="eastAsia"/>
-        </w:rPr>
-        <w:t>，</w:t>
-      </w:r>
-      <w:r>
-        <w:t>思维方式也得到了极大的充实</w:t>
-      </w:r>
-      <w:r>
-        <w:rPr>
-          <w:rFonts w:hint="eastAsia"/>
-        </w:rPr>
-        <w:t>，</w:t>
-      </w:r>
-      <w:r>
-        <w:t>同时还认识了很多在计算机领域中有热情</w:t>
-      </w:r>
-      <w:r>
-        <w:rPr>
-          <w:rFonts w:hint="eastAsia"/>
-        </w:rPr>
-        <w:t>、</w:t>
-      </w:r>
-      <w:r>
-        <w:t>有实力以及有天赋的同学们</w:t>
-      </w:r>
-      <w:r>
-        <w:rPr>
-          <w:rFonts w:hint="eastAsia"/>
-        </w:rPr>
-        <w:t>。</w:t>
-      </w:r>
-      <w:r>
-        <w:t>我也时时刻刻为这里的研究员们的专业素养</w:t>
-      </w:r>
-      <w:r>
-        <w:rPr>
-          <w:rFonts w:hint="eastAsia"/>
-        </w:rPr>
-        <w:t>和</w:t>
-      </w:r>
-      <w:r>
-        <w:t>学术造诣所折服</w:t>
-      </w:r>
-      <w:r>
-        <w:rPr>
-          <w:rFonts w:hint="eastAsia"/>
-        </w:rPr>
-        <w:t>。在这一年的时间里，是我的两位导师帮助我适应这里的环境，指导我遇到问题时的思维方法，耐心与我讨论，指出我之前学习过程中的不足。两位导师的指导与鼓励将成为未来我职业生涯中重要的指路标。我愿意再一次感谢两位导师给予我在微软亚洲研究院实习的机会，以及在实习过程中对我的指导和鼓励，这一年的时光将使我受益一生。</w:t>
-      </w:r>
-    </w:p>
-    <w:p>
-      <w:pPr>
-        <w:ind w:firstLine="480"/>
-      </w:pPr>
-      <w:r>
-        <w:t>然后</w:t>
-      </w:r>
-      <w:r>
-        <w:rPr>
-          <w:rFonts w:hint="eastAsia"/>
-        </w:rPr>
-        <w:t>，</w:t>
-      </w:r>
-      <w:r>
-        <w:t>我想感谢高红雨老师</w:t>
-      </w:r>
-      <w:r>
-        <w:rPr>
-          <w:rFonts w:hint="eastAsia"/>
-        </w:rPr>
-        <w:t>，</w:t>
-      </w:r>
-      <w:r>
-        <w:t>四年以来一直不遗余力地为我的学习与研究创造条件</w:t>
-      </w:r>
-      <w:r>
-        <w:rPr>
-          <w:rFonts w:hint="eastAsia"/>
-        </w:rPr>
-        <w:t>，</w:t>
-      </w:r>
-      <w:r>
-        <w:t>指导我的学业道路与未来职业规划</w:t>
-      </w:r>
-      <w:r>
-        <w:rPr>
-          <w:rFonts w:hint="eastAsia"/>
-        </w:rPr>
-        <w:t>，</w:t>
-      </w:r>
-      <w:r>
-        <w:t>在生活上也给予我无私的关怀</w:t>
-      </w:r>
-      <w:r>
-        <w:rPr>
-          <w:rFonts w:hint="eastAsia"/>
-        </w:rPr>
-        <w:t>。如果没有高老师的支持，我根本无法想象今天自己能取得的成绩。同时，高老师学识渊博却谦虚有礼，实事求是的品质深刻地影响着我。</w:t>
-      </w:r>
-    </w:p>
-    <w:p>
-      <w:pPr>
-        <w:ind w:firstLine="480"/>
-      </w:pPr>
-      <w:r>
-        <w:t>之后</w:t>
-      </w:r>
-      <w:r>
-        <w:rPr>
-          <w:rFonts w:hint="eastAsia"/>
-        </w:rPr>
-        <w:t>，</w:t>
-      </w:r>
-      <w:r>
-        <w:t>感谢大学中所有指导过我的任课老师</w:t>
-      </w:r>
-      <w:r>
-        <w:rPr>
-          <w:rFonts w:hint="eastAsia"/>
-        </w:rPr>
-        <w:t>，</w:t>
-      </w:r>
-      <w:r>
-        <w:t>学生工作部门的老师</w:t>
-      </w:r>
-      <w:r>
-        <w:rPr>
-          <w:rFonts w:hint="eastAsia"/>
-        </w:rPr>
-        <w:t>，</w:t>
-      </w:r>
-      <w:r>
-        <w:t>我的大学同学们</w:t>
-      </w:r>
-      <w:r>
-        <w:rPr>
-          <w:rFonts w:hint="eastAsia"/>
-        </w:rPr>
-        <w:t>，</w:t>
-      </w:r>
-      <w:r>
-        <w:t>我也想在此一并致谢</w:t>
-      </w:r>
-      <w:r>
-        <w:rPr>
-          <w:rFonts w:hint="eastAsia"/>
-        </w:rPr>
-        <w:t>。感谢老师们帮我奠定这门学科的基础，给予我生活上和学术上的支持；感谢同学们四年以来的陪伴，以及对我的包容和鼓励。</w:t>
-      </w:r>
-    </w:p>
-    <w:p>
-      <w:pPr>
-        <w:ind w:firstLine="480"/>
-      </w:pPr>
-      <w:r>
-        <w:t>最后</w:t>
-      </w:r>
-      <w:r>
-        <w:rPr>
-          <w:rFonts w:hint="eastAsia"/>
-        </w:rPr>
-        <w:t>，我想首先感谢我的父母，是他们支持我读完大学，我能够顺利走完大学四年，离不开他们在背后默默的付出。他们努力工作的身影一直以来都是我前进的动力。</w:t>
-      </w:r>
-    </w:p>
-    <w:p>
-      <w:pPr>
-        <w:ind w:firstLine="480"/>
-      </w:pPr>
-      <w:r>
-        <w:t>在北京工业大学的学习生活马上就要结束了</w:t>
-      </w:r>
-      <w:r>
-        <w:rPr>
-          <w:rFonts w:hint="eastAsia"/>
-        </w:rPr>
-        <w:t>。</w:t>
-      </w:r>
-      <w:r>
-        <w:t>在这里度过的四年时光将使我终身难忘</w:t>
-      </w:r>
-      <w:r>
-        <w:rPr>
-          <w:rFonts w:hint="eastAsia"/>
-        </w:rPr>
-        <w:t>。</w:t>
-      </w:r>
-    </w:p>
-    <w:p>
-      <w:pPr>
-        <w:pStyle w:val="1"/>
-      </w:pPr>
-      <w:bookmarkStart w:id="50" w:name="_Toc450298281"/>
+      <w:bookmarkStart w:id="49" w:name="_Toc450298281"/>
       <w:r>
         <w:lastRenderedPageBreak/>
         <w:t>参考文献</w:t>
       </w:r>
-      <w:bookmarkEnd w:id="50"/>
+      <w:bookmarkEnd w:id="49"/>
     </w:p>
     <w:p>
       <w:pPr>
@@ -43101,8 +43578,8 @@
         </w:numPr>
         <w:ind w:left="0" w:firstLineChars="0" w:firstLine="0"/>
       </w:pPr>
-      <w:bookmarkStart w:id="51" w:name="OLE_LINK17"/>
-      <w:bookmarkStart w:id="52" w:name="OLE_LINK18"/>
+      <w:bookmarkStart w:id="50" w:name="OLE_LINK17"/>
+      <w:bookmarkStart w:id="51" w:name="OLE_LINK18"/>
       <w:proofErr w:type="gramStart"/>
       <w:r>
         <w:t>严霄凤</w:t>
@@ -43692,8 +44169,8 @@
         <w:t>https://en.wikipedia.org/wiki/Online_analytical_processing</w:t>
       </w:r>
     </w:p>
+    <w:bookmarkEnd w:id="50"/>
     <w:bookmarkEnd w:id="51"/>
-    <w:bookmarkEnd w:id="52"/>
     <w:p>
       <w:pPr>
         <w:pStyle w:val="a3"/>
@@ -44035,31 +44512,11 @@
       <w:r>
         <w:t>: queries with bounded errors and bounded response times on very large data[C]//Proceedings of the 8th ACM European Conference on Computer Systems. ACM, 2013: 29-42.</w:t>
       </w:r>
-    </w:p>
-    <w:p>
-      <w:pPr>
-        <w:ind w:firstLine="480"/>
-      </w:pPr>
-    </w:p>
-    <w:p>
-      <w:pPr>
-        <w:ind w:firstLine="480"/>
-        <w:rPr>
-          <w:rFonts w:ascii="宋体"/>
-        </w:rPr>
-      </w:pPr>
-    </w:p>
-    <w:p>
-      <w:pPr>
-        <w:ind w:firstLine="480"/>
-        <w:rPr>
-          <w:rFonts w:ascii="宋体"/>
-        </w:rPr>
-      </w:pPr>
+      <w:bookmarkStart w:id="52" w:name="_GoBack"/>
+      <w:bookmarkEnd w:id="52"/>
     </w:p>
     <w:sectPr>
-      <w:headerReference w:type="default" r:id="rId30"/>
-      <w:footerReference w:type="default" r:id="rId31"/>
+      <w:type w:val="continuous"/>
       <w:pgSz w:w="12240" w:h="15840"/>
       <w:pgMar w:top="1701" w:right="1418" w:bottom="1418" w:left="1418" w:header="1134" w:footer="992" w:gutter="0"/>
       <w:pgNumType w:start="1"/>
@@ -44134,7 +44591,7 @@
 <w:ftr xmlns:wpc="http://schemas.microsoft.com/office/word/2010/wordprocessingCanvas" xmlns:mc="http://schemas.openxmlformats.org/markup-compatibility/2006" xmlns:o="urn:schemas-microsoft-com:office:office" xmlns:r="http://schemas.openxmlformats.org/officeDocument/2006/relationships" xmlns:m="http://schemas.openxmlformats.org/officeDocument/2006/math" xmlns:v="urn:schemas-microsoft-com:vml" xmlns:wp14="http://schemas.microsoft.com/office/word/2010/wordprocessingDrawing" xmlns:wp="http://schemas.openxmlformats.org/drawingml/2006/wordprocessingDrawing" xmlns:w10="urn:schemas-microsoft-com:office:word" xmlns:w="http://schemas.openxmlformats.org/wordprocessingml/2006/main" xmlns:w14="http://schemas.microsoft.com/office/word/2010/wordml" xmlns:wpg="http://schemas.microsoft.com/office/word/2010/wordprocessingGroup" xmlns:wpi="http://schemas.microsoft.com/office/word/2010/wordprocessingInk" xmlns:wne="http://schemas.microsoft.com/office/word/2006/wordml" xmlns:wps="http://schemas.microsoft.com/office/word/2010/wordprocessingShape" mc:Ignorable="w14 wp14">
   <w:sdt>
     <w:sdtPr>
-      <w:id w:val="217557094"/>
+      <w:id w:val="1097754346"/>
       <w:docPartObj>
         <w:docPartGallery w:val="Page Numbers (Bottom of Page)"/>
         <w:docPartUnique/>
@@ -44185,7 +44642,7 @@
             <w:szCs w:val="18"/>
             <w:lang w:val="zh-CN"/>
           </w:rPr>
-          <w:t>41</w:t>
+          <w:t>35</w:t>
         </w:r>
         <w:r>
           <w:rPr>
@@ -48006,6 +48463,193 @@
       <w:ind w:left="480"/>
     </w:pPr>
   </w:style>
+  <w:style w:type="table" w:styleId="-3">
+    <w:name w:val="Light Shading Accent 3"/>
+    <w:basedOn w:val="a1"/>
+    <w:uiPriority w:val="60"/>
+    <w:rsid w:val="001F7D09"/>
+    <w:pPr>
+      <w:spacing w:after="0" w:line="240" w:lineRule="auto"/>
+    </w:pPr>
+    <w:rPr>
+      <w:color w:val="7B7B7B" w:themeColor="accent3" w:themeShade="BF"/>
+    </w:rPr>
+    <w:tblPr>
+      <w:tblStyleRowBandSize w:val="1"/>
+      <w:tblStyleColBandSize w:val="1"/>
+      <w:tblInd w:w="0" w:type="dxa"/>
+      <w:tblBorders>
+        <w:top w:val="single" w:sz="8" w:space="0" w:color="A5A5A5" w:themeColor="accent3"/>
+        <w:bottom w:val="single" w:sz="8" w:space="0" w:color="A5A5A5" w:themeColor="accent3"/>
+      </w:tblBorders>
+      <w:tblCellMar>
+        <w:top w:w="0" w:type="dxa"/>
+        <w:left w:w="108" w:type="dxa"/>
+        <w:bottom w:w="0" w:type="dxa"/>
+        <w:right w:w="108" w:type="dxa"/>
+      </w:tblCellMar>
+    </w:tblPr>
+    <w:tblStylePr w:type="firstRow">
+      <w:pPr>
+        <w:spacing w:before="0" w:after="0" w:line="240" w:lineRule="auto"/>
+      </w:pPr>
+      <w:rPr>
+        <w:b/>
+        <w:bCs/>
+      </w:rPr>
+      <w:tblPr/>
+      <w:tcPr>
+        <w:tcBorders>
+          <w:top w:val="single" w:sz="8" w:space="0" w:color="A5A5A5" w:themeColor="accent3"/>
+          <w:left w:val="nil"/>
+          <w:bottom w:val="single" w:sz="8" w:space="0" w:color="A5A5A5" w:themeColor="accent3"/>
+          <w:right w:val="nil"/>
+          <w:insideH w:val="nil"/>
+          <w:insideV w:val="nil"/>
+        </w:tcBorders>
+      </w:tcPr>
+    </w:tblStylePr>
+    <w:tblStylePr w:type="lastRow">
+      <w:pPr>
+        <w:spacing w:before="0" w:after="0" w:line="240" w:lineRule="auto"/>
+      </w:pPr>
+      <w:rPr>
+        <w:b/>
+        <w:bCs/>
+      </w:rPr>
+      <w:tblPr/>
+      <w:tcPr>
+        <w:tcBorders>
+          <w:top w:val="single" w:sz="8" w:space="0" w:color="A5A5A5" w:themeColor="accent3"/>
+          <w:left w:val="nil"/>
+          <w:bottom w:val="single" w:sz="8" w:space="0" w:color="A5A5A5" w:themeColor="accent3"/>
+          <w:right w:val="nil"/>
+          <w:insideH w:val="nil"/>
+          <w:insideV w:val="nil"/>
+        </w:tcBorders>
+      </w:tcPr>
+    </w:tblStylePr>
+    <w:tblStylePr w:type="firstCol">
+      <w:rPr>
+        <w:b/>
+        <w:bCs/>
+      </w:rPr>
+    </w:tblStylePr>
+    <w:tblStylePr w:type="lastCol">
+      <w:rPr>
+        <w:b/>
+        <w:bCs/>
+      </w:rPr>
+    </w:tblStylePr>
+    <w:tblStylePr w:type="band1Vert">
+      <w:tblPr/>
+      <w:tcPr>
+        <w:tcBorders>
+          <w:left w:val="nil"/>
+          <w:right w:val="nil"/>
+          <w:insideH w:val="nil"/>
+          <w:insideV w:val="nil"/>
+        </w:tcBorders>
+        <w:shd w:val="clear" w:color="auto" w:fill="E8E8E8" w:themeFill="accent3" w:themeFillTint="3F"/>
+      </w:tcPr>
+    </w:tblStylePr>
+    <w:tblStylePr w:type="band1Horz">
+      <w:tblPr/>
+      <w:tcPr>
+        <w:tcBorders>
+          <w:left w:val="nil"/>
+          <w:right w:val="nil"/>
+          <w:insideH w:val="nil"/>
+          <w:insideV w:val="nil"/>
+        </w:tcBorders>
+        <w:shd w:val="clear" w:color="auto" w:fill="E8E8E8" w:themeFill="accent3" w:themeFillTint="3F"/>
+      </w:tcPr>
+    </w:tblStylePr>
+  </w:style>
+  <w:style w:type="table" w:styleId="11">
+    <w:name w:val="Medium List 1"/>
+    <w:basedOn w:val="a1"/>
+    <w:uiPriority w:val="65"/>
+    <w:rsid w:val="001F7D09"/>
+    <w:pPr>
+      <w:spacing w:after="0" w:line="240" w:lineRule="auto"/>
+    </w:pPr>
+    <w:rPr>
+      <w:color w:val="000000" w:themeColor="text1"/>
+    </w:rPr>
+    <w:tblPr>
+      <w:tblStyleRowBandSize w:val="1"/>
+      <w:tblStyleColBandSize w:val="1"/>
+      <w:tblInd w:w="0" w:type="dxa"/>
+      <w:tblBorders>
+        <w:top w:val="single" w:sz="8" w:space="0" w:color="000000" w:themeColor="text1"/>
+        <w:bottom w:val="single" w:sz="8" w:space="0" w:color="000000" w:themeColor="text1"/>
+      </w:tblBorders>
+      <w:tblCellMar>
+        <w:top w:w="0" w:type="dxa"/>
+        <w:left w:w="108" w:type="dxa"/>
+        <w:bottom w:w="0" w:type="dxa"/>
+        <w:right w:w="108" w:type="dxa"/>
+      </w:tblCellMar>
+    </w:tblPr>
+    <w:tblStylePr w:type="firstRow">
+      <w:rPr>
+        <w:rFonts w:asciiTheme="majorHAnsi" w:eastAsiaTheme="majorEastAsia" w:hAnsiTheme="majorHAnsi" w:cstheme="majorBidi"/>
+      </w:rPr>
+      <w:tblPr/>
+      <w:tcPr>
+        <w:tcBorders>
+          <w:top w:val="nil"/>
+          <w:bottom w:val="single" w:sz="8" w:space="0" w:color="000000" w:themeColor="text1"/>
+        </w:tcBorders>
+      </w:tcPr>
+    </w:tblStylePr>
+    <w:tblStylePr w:type="lastRow">
+      <w:rPr>
+        <w:b/>
+        <w:bCs/>
+        <w:color w:val="44546A" w:themeColor="text2"/>
+      </w:rPr>
+      <w:tblPr/>
+      <w:tcPr>
+        <w:tcBorders>
+          <w:top w:val="single" w:sz="8" w:space="0" w:color="000000" w:themeColor="text1"/>
+          <w:bottom w:val="single" w:sz="8" w:space="0" w:color="000000" w:themeColor="text1"/>
+        </w:tcBorders>
+      </w:tcPr>
+    </w:tblStylePr>
+    <w:tblStylePr w:type="firstCol">
+      <w:rPr>
+        <w:b/>
+        <w:bCs/>
+      </w:rPr>
+    </w:tblStylePr>
+    <w:tblStylePr w:type="lastCol">
+      <w:rPr>
+        <w:b/>
+        <w:bCs/>
+      </w:rPr>
+      <w:tblPr/>
+      <w:tcPr>
+        <w:tcBorders>
+          <w:top w:val="single" w:sz="8" w:space="0" w:color="000000" w:themeColor="text1"/>
+          <w:bottom w:val="single" w:sz="8" w:space="0" w:color="000000" w:themeColor="text1"/>
+        </w:tcBorders>
+      </w:tcPr>
+    </w:tblStylePr>
+    <w:tblStylePr w:type="band1Vert">
+      <w:tblPr/>
+      <w:tcPr>
+        <w:shd w:val="clear" w:color="auto" w:fill="C0C0C0" w:themeFill="text1" w:themeFillTint="3F"/>
+      </w:tcPr>
+    </w:tblStylePr>
+    <w:tblStylePr w:type="band1Horz">
+      <w:tblPr/>
+      <w:tcPr>
+        <w:shd w:val="clear" w:color="auto" w:fill="C0C0C0" w:themeFill="text1" w:themeFillTint="3F"/>
+      </w:tcPr>
+    </w:tblStylePr>
+  </w:style>
 </w:styles>
 </file>
 
@@ -49115,6 +49759,193 @@
       <w:ind w:left="480"/>
     </w:pPr>
   </w:style>
+  <w:style w:type="table" w:styleId="-3">
+    <w:name w:val="Light Shading Accent 3"/>
+    <w:basedOn w:val="a1"/>
+    <w:uiPriority w:val="60"/>
+    <w:rsid w:val="001F7D09"/>
+    <w:pPr>
+      <w:spacing w:after="0" w:line="240" w:lineRule="auto"/>
+    </w:pPr>
+    <w:rPr>
+      <w:color w:val="7B7B7B" w:themeColor="accent3" w:themeShade="BF"/>
+    </w:rPr>
+    <w:tblPr>
+      <w:tblStyleRowBandSize w:val="1"/>
+      <w:tblStyleColBandSize w:val="1"/>
+      <w:tblInd w:w="0" w:type="dxa"/>
+      <w:tblBorders>
+        <w:top w:val="single" w:sz="8" w:space="0" w:color="A5A5A5" w:themeColor="accent3"/>
+        <w:bottom w:val="single" w:sz="8" w:space="0" w:color="A5A5A5" w:themeColor="accent3"/>
+      </w:tblBorders>
+      <w:tblCellMar>
+        <w:top w:w="0" w:type="dxa"/>
+        <w:left w:w="108" w:type="dxa"/>
+        <w:bottom w:w="0" w:type="dxa"/>
+        <w:right w:w="108" w:type="dxa"/>
+      </w:tblCellMar>
+    </w:tblPr>
+    <w:tblStylePr w:type="firstRow">
+      <w:pPr>
+        <w:spacing w:before="0" w:after="0" w:line="240" w:lineRule="auto"/>
+      </w:pPr>
+      <w:rPr>
+        <w:b/>
+        <w:bCs/>
+      </w:rPr>
+      <w:tblPr/>
+      <w:tcPr>
+        <w:tcBorders>
+          <w:top w:val="single" w:sz="8" w:space="0" w:color="A5A5A5" w:themeColor="accent3"/>
+          <w:left w:val="nil"/>
+          <w:bottom w:val="single" w:sz="8" w:space="0" w:color="A5A5A5" w:themeColor="accent3"/>
+          <w:right w:val="nil"/>
+          <w:insideH w:val="nil"/>
+          <w:insideV w:val="nil"/>
+        </w:tcBorders>
+      </w:tcPr>
+    </w:tblStylePr>
+    <w:tblStylePr w:type="lastRow">
+      <w:pPr>
+        <w:spacing w:before="0" w:after="0" w:line="240" w:lineRule="auto"/>
+      </w:pPr>
+      <w:rPr>
+        <w:b/>
+        <w:bCs/>
+      </w:rPr>
+      <w:tblPr/>
+      <w:tcPr>
+        <w:tcBorders>
+          <w:top w:val="single" w:sz="8" w:space="0" w:color="A5A5A5" w:themeColor="accent3"/>
+          <w:left w:val="nil"/>
+          <w:bottom w:val="single" w:sz="8" w:space="0" w:color="A5A5A5" w:themeColor="accent3"/>
+          <w:right w:val="nil"/>
+          <w:insideH w:val="nil"/>
+          <w:insideV w:val="nil"/>
+        </w:tcBorders>
+      </w:tcPr>
+    </w:tblStylePr>
+    <w:tblStylePr w:type="firstCol">
+      <w:rPr>
+        <w:b/>
+        <w:bCs/>
+      </w:rPr>
+    </w:tblStylePr>
+    <w:tblStylePr w:type="lastCol">
+      <w:rPr>
+        <w:b/>
+        <w:bCs/>
+      </w:rPr>
+    </w:tblStylePr>
+    <w:tblStylePr w:type="band1Vert">
+      <w:tblPr/>
+      <w:tcPr>
+        <w:tcBorders>
+          <w:left w:val="nil"/>
+          <w:right w:val="nil"/>
+          <w:insideH w:val="nil"/>
+          <w:insideV w:val="nil"/>
+        </w:tcBorders>
+        <w:shd w:val="clear" w:color="auto" w:fill="E8E8E8" w:themeFill="accent3" w:themeFillTint="3F"/>
+      </w:tcPr>
+    </w:tblStylePr>
+    <w:tblStylePr w:type="band1Horz">
+      <w:tblPr/>
+      <w:tcPr>
+        <w:tcBorders>
+          <w:left w:val="nil"/>
+          <w:right w:val="nil"/>
+          <w:insideH w:val="nil"/>
+          <w:insideV w:val="nil"/>
+        </w:tcBorders>
+        <w:shd w:val="clear" w:color="auto" w:fill="E8E8E8" w:themeFill="accent3" w:themeFillTint="3F"/>
+      </w:tcPr>
+    </w:tblStylePr>
+  </w:style>
+  <w:style w:type="table" w:styleId="11">
+    <w:name w:val="Medium List 1"/>
+    <w:basedOn w:val="a1"/>
+    <w:uiPriority w:val="65"/>
+    <w:rsid w:val="001F7D09"/>
+    <w:pPr>
+      <w:spacing w:after="0" w:line="240" w:lineRule="auto"/>
+    </w:pPr>
+    <w:rPr>
+      <w:color w:val="000000" w:themeColor="text1"/>
+    </w:rPr>
+    <w:tblPr>
+      <w:tblStyleRowBandSize w:val="1"/>
+      <w:tblStyleColBandSize w:val="1"/>
+      <w:tblInd w:w="0" w:type="dxa"/>
+      <w:tblBorders>
+        <w:top w:val="single" w:sz="8" w:space="0" w:color="000000" w:themeColor="text1"/>
+        <w:bottom w:val="single" w:sz="8" w:space="0" w:color="000000" w:themeColor="text1"/>
+      </w:tblBorders>
+      <w:tblCellMar>
+        <w:top w:w="0" w:type="dxa"/>
+        <w:left w:w="108" w:type="dxa"/>
+        <w:bottom w:w="0" w:type="dxa"/>
+        <w:right w:w="108" w:type="dxa"/>
+      </w:tblCellMar>
+    </w:tblPr>
+    <w:tblStylePr w:type="firstRow">
+      <w:rPr>
+        <w:rFonts w:asciiTheme="majorHAnsi" w:eastAsiaTheme="majorEastAsia" w:hAnsiTheme="majorHAnsi" w:cstheme="majorBidi"/>
+      </w:rPr>
+      <w:tblPr/>
+      <w:tcPr>
+        <w:tcBorders>
+          <w:top w:val="nil"/>
+          <w:bottom w:val="single" w:sz="8" w:space="0" w:color="000000" w:themeColor="text1"/>
+        </w:tcBorders>
+      </w:tcPr>
+    </w:tblStylePr>
+    <w:tblStylePr w:type="lastRow">
+      <w:rPr>
+        <w:b/>
+        <w:bCs/>
+        <w:color w:val="44546A" w:themeColor="text2"/>
+      </w:rPr>
+      <w:tblPr/>
+      <w:tcPr>
+        <w:tcBorders>
+          <w:top w:val="single" w:sz="8" w:space="0" w:color="000000" w:themeColor="text1"/>
+          <w:bottom w:val="single" w:sz="8" w:space="0" w:color="000000" w:themeColor="text1"/>
+        </w:tcBorders>
+      </w:tcPr>
+    </w:tblStylePr>
+    <w:tblStylePr w:type="firstCol">
+      <w:rPr>
+        <w:b/>
+        <w:bCs/>
+      </w:rPr>
+    </w:tblStylePr>
+    <w:tblStylePr w:type="lastCol">
+      <w:rPr>
+        <w:b/>
+        <w:bCs/>
+      </w:rPr>
+      <w:tblPr/>
+      <w:tcPr>
+        <w:tcBorders>
+          <w:top w:val="single" w:sz="8" w:space="0" w:color="000000" w:themeColor="text1"/>
+          <w:bottom w:val="single" w:sz="8" w:space="0" w:color="000000" w:themeColor="text1"/>
+        </w:tcBorders>
+      </w:tcPr>
+    </w:tblStylePr>
+    <w:tblStylePr w:type="band1Vert">
+      <w:tblPr/>
+      <w:tcPr>
+        <w:shd w:val="clear" w:color="auto" w:fill="C0C0C0" w:themeFill="text1" w:themeFillTint="3F"/>
+      </w:tcPr>
+    </w:tblStylePr>
+    <w:tblStylePr w:type="band1Horz">
+      <w:tblPr/>
+      <w:tcPr>
+        <w:shd w:val="clear" w:color="auto" w:fill="C0C0C0" w:themeFill="text1" w:themeFillTint="3F"/>
+      </w:tcPr>
+    </w:tblStylePr>
+  </w:style>
 </w:styles>
 </file>
 
@@ -49152,18 +49983,18 @@
               </a:defRPr>
             </a:pPr>
             <a:r>
-              <a:rPr lang="zh-CN" altLang="en-US"/>
+              <a:rPr lang="zh-CN" altLang="en-US" sz="1100"/>
               <a:t>采样算法与</a:t>
             </a:r>
             <a:r>
-              <a:rPr lang="en-US" altLang="zh-CN"/>
+              <a:rPr lang="en-US" altLang="zh-CN" sz="1100"/>
               <a:t>Spark</a:t>
             </a:r>
             <a:r>
-              <a:rPr lang="zh-CN" altLang="en-US"/>
+              <a:rPr lang="zh-CN" altLang="en-US" sz="1100"/>
               <a:t>引擎查询总时间对比</a:t>
             </a:r>
-            <a:endParaRPr lang="en-US" altLang="zh-CN"/>
+            <a:endParaRPr lang="en-US" altLang="zh-CN" sz="1100"/>
           </a:p>
         </c:rich>
       </c:tx>
@@ -49307,11 +50138,11 @@
         </c:dLbls>
         <c:gapWidth val="219"/>
         <c:overlap val="-27"/>
-        <c:axId val="351516672"/>
-        <c:axId val="400844480"/>
+        <c:axId val="455234048"/>
+        <c:axId val="241428736"/>
       </c:barChart>
       <c:catAx>
-        <c:axId val="351516672"/>
+        <c:axId val="455234048"/>
         <c:scaling>
           <c:orientation val="minMax"/>
         </c:scaling>
@@ -49354,7 +50185,7 @@
             <a:endParaRPr lang="zh-CN"/>
           </a:p>
         </c:txPr>
-        <c:crossAx val="400844480"/>
+        <c:crossAx val="241428736"/>
         <c:crosses val="autoZero"/>
         <c:auto val="1"/>
         <c:lblAlgn val="ctr"/>
@@ -49362,7 +50193,7 @@
         <c:noMultiLvlLbl val="0"/>
       </c:catAx>
       <c:valAx>
-        <c:axId val="400844480"/>
+        <c:axId val="241428736"/>
         <c:scaling>
           <c:orientation val="minMax"/>
         </c:scaling>
@@ -49413,7 +50244,7 @@
             <a:endParaRPr lang="zh-CN"/>
           </a:p>
         </c:txPr>
-        <c:crossAx val="351516672"/>
+        <c:crossAx val="455234048"/>
         <c:crosses val="autoZero"/>
         <c:crossBetween val="between"/>
       </c:valAx>
@@ -49525,7 +50356,7 @@
               </a:defRPr>
             </a:pPr>
             <a:r>
-              <a:rPr lang="zh-CN" altLang="en-US"/>
+              <a:rPr lang="zh-CN" altLang="en-US" sz="1100"/>
               <a:t>两种采样算法的正确率对比</a:t>
             </a:r>
           </a:p>
@@ -49805,11 +50636,11 @@
         </c:dLbls>
         <c:gapWidth val="219"/>
         <c:overlap val="-27"/>
-        <c:axId val="351517184"/>
-        <c:axId val="400846784"/>
+        <c:axId val="409308672"/>
+        <c:axId val="241431040"/>
       </c:barChart>
       <c:catAx>
-        <c:axId val="351517184"/>
+        <c:axId val="409308672"/>
         <c:scaling>
           <c:orientation val="minMax"/>
         </c:scaling>
@@ -49852,7 +50683,7 @@
             <a:endParaRPr lang="zh-CN"/>
           </a:p>
         </c:txPr>
-        <c:crossAx val="400846784"/>
+        <c:crossAx val="241431040"/>
         <c:crosses val="autoZero"/>
         <c:auto val="1"/>
         <c:lblAlgn val="ctr"/>
@@ -49860,7 +50691,7 @@
         <c:noMultiLvlLbl val="0"/>
       </c:catAx>
       <c:valAx>
-        <c:axId val="400846784"/>
+        <c:axId val="241431040"/>
         <c:scaling>
           <c:orientation val="minMax"/>
         </c:scaling>
@@ -49911,7 +50742,7 @@
             <a:endParaRPr lang="zh-CN"/>
           </a:p>
         </c:txPr>
-        <c:crossAx val="351517184"/>
+        <c:crossAx val="409308672"/>
         <c:crosses val="autoZero"/>
         <c:crossBetween val="between"/>
       </c:valAx>
@@ -50021,10 +50852,10 @@
               </a:defRPr>
             </a:pPr>
             <a:r>
-              <a:rPr lang="zh-CN" altLang="en-US"/>
+              <a:rPr lang="zh-CN" altLang="en-US" sz="1100"/>
               <a:t>两种采样算法的平均相对误差对比</a:t>
             </a:r>
-            <a:endParaRPr lang="en-US"/>
+            <a:endParaRPr lang="en-US" sz="1100"/>
           </a:p>
         </c:rich>
       </c:tx>
@@ -50301,11 +51132,11 @@
         </c:dLbls>
         <c:gapWidth val="219"/>
         <c:overlap val="-27"/>
-        <c:axId val="389797376"/>
-        <c:axId val="400848512"/>
+        <c:axId val="455235072"/>
+        <c:axId val="241432768"/>
       </c:barChart>
       <c:catAx>
-        <c:axId val="389797376"/>
+        <c:axId val="455235072"/>
         <c:scaling>
           <c:orientation val="minMax"/>
         </c:scaling>
@@ -50348,7 +51179,7 @@
             <a:endParaRPr lang="zh-CN"/>
           </a:p>
         </c:txPr>
-        <c:crossAx val="400848512"/>
+        <c:crossAx val="241432768"/>
         <c:crosses val="autoZero"/>
         <c:auto val="1"/>
         <c:lblAlgn val="ctr"/>
@@ -50356,7 +51187,7 @@
         <c:noMultiLvlLbl val="0"/>
       </c:catAx>
       <c:valAx>
-        <c:axId val="400848512"/>
+        <c:axId val="241432768"/>
         <c:scaling>
           <c:orientation val="minMax"/>
         </c:scaling>
@@ -50407,7 +51238,7 @@
             <a:endParaRPr lang="zh-CN"/>
           </a:p>
         </c:txPr>
-        <c:crossAx val="389797376"/>
+        <c:crossAx val="455235072"/>
         <c:crosses val="autoZero"/>
         <c:crossBetween val="between"/>
       </c:valAx>
@@ -50740,7 +51571,7 @@
   <a:extraClrSchemeLst/>
   <a:extLst>
     <a:ext uri="{05A4C25C-085E-4340-85A3-A5531E510DB2}">
-      <thm15:themeFamily xmlns:thm15="http://schemas.microsoft.com/office/thememl/2012/main" xmlns="" name="Office Theme" id="{62F939B6-93AF-4DB8-9C6B-D6C7DFDC589F}" vid="{4A3C46E8-61CC-4603-A589-7422A47A8E4A}"/>
+      <thm15:themeFamily xmlns="" xmlns:thm15="http://schemas.microsoft.com/office/thememl/2012/main" name="Office Theme" id="{62F939B6-93AF-4DB8-9C6B-D6C7DFDC589F}" vid="{4A3C46E8-61CC-4603-A589-7422A47A8E4A}"/>
     </a:ext>
   </a:extLst>
 </a:theme>
@@ -50769,7 +51600,7 @@
 </file>
 
 <file path=customXml/itemProps1.xml><?xml version="1.0" encoding="utf-8"?>
-<ds:datastoreItem xmlns:ds="http://schemas.openxmlformats.org/officeDocument/2006/customXml" ds:itemID="{B42018AF-D9B1-4CC3-B23B-FEB2D0133096}">
+<ds:datastoreItem xmlns:ds="http://schemas.openxmlformats.org/officeDocument/2006/customXml" ds:itemID="{05AADD40-0BD5-42DF-8992-BD4E16819352}">
   <ds:schemaRefs>
     <ds:schemaRef ds:uri="http://schemas.openxmlformats.org/officeDocument/2006/bibliography"/>
   </ds:schemaRefs>

--- a/毕业论文-交互大数据分析系统 - 排版.docx
+++ b/毕业论文-交互大数据分析系统 - 排版.docx
@@ -43,7 +43,7 @@
           <v:shape id="_x0000_i1025" type="#_x0000_t75" style="width:415.35pt;height:647.45pt" o:ole="">
             <v:imagedata r:id="rId15" o:title=""/>
           </v:shape>
-          <o:OLEObject Type="Embed" ProgID="Word.Document.12" ShapeID="_x0000_i1025" DrawAspect="Content" ObjectID="_1526835793" r:id="rId16">
+          <o:OLEObject Type="Embed" ProgID="Word.Document.12" ShapeID="_x0000_i1025" DrawAspect="Content" ObjectID="_1526837476" r:id="rId16">
             <o:FieldCodes>\s</o:FieldCodes>
           </o:OLEObject>
         </w:object>
@@ -660,10 +660,7 @@
         <w:t xml:space="preserve">, </w:t>
       </w:r>
       <w:r>
-        <w:t>which sacr</w:t>
-      </w:r>
-      <w:r>
-        <w:t>ifices accuracy for low latency</w:t>
+        <w:t>which sacrifices accuracy for low latency</w:t>
       </w:r>
       <w:r>
         <w:rPr>
@@ -3492,7 +3489,7 @@
                 <w:noProof/>
                 <w:webHidden/>
               </w:rPr>
-              <w:t>20</w:t>
+              <w:t>19</w:t>
             </w:r>
             <w:r>
               <w:rPr>
@@ -3580,7 +3577,7 @@
                 <w:noProof/>
                 <w:webHidden/>
               </w:rPr>
-              <w:t>22</w:t>
+              <w:t>21</w:t>
             </w:r>
             <w:r>
               <w:rPr>
@@ -3668,7 +3665,7 @@
                 <w:noProof/>
                 <w:webHidden/>
               </w:rPr>
-              <w:t>22</w:t>
+              <w:t>21</w:t>
             </w:r>
             <w:r>
               <w:rPr>
@@ -3756,7 +3753,7 @@
                 <w:noProof/>
                 <w:webHidden/>
               </w:rPr>
-              <w:t>23</w:t>
+              <w:t>22</w:t>
             </w:r>
             <w:r>
               <w:rPr>
@@ -3844,7 +3841,7 @@
                 <w:noProof/>
                 <w:webHidden/>
               </w:rPr>
-              <w:t>23</w:t>
+              <w:t>22</w:t>
             </w:r>
             <w:r>
               <w:rPr>
@@ -3947,7 +3944,7 @@
                 <w:noProof/>
                 <w:webHidden/>
               </w:rPr>
-              <w:t>24</w:t>
+              <w:t>23</w:t>
             </w:r>
             <w:r>
               <w:rPr>
@@ -4050,7 +4047,7 @@
                 <w:noProof/>
                 <w:webHidden/>
               </w:rPr>
-              <w:t>24</w:t>
+              <w:t>23</w:t>
             </w:r>
             <w:r>
               <w:rPr>
@@ -4241,7 +4238,7 @@
                 <w:noProof/>
                 <w:webHidden/>
               </w:rPr>
-              <w:t>26</w:t>
+              <w:t>25</w:t>
             </w:r>
             <w:r>
               <w:rPr>
@@ -4329,7 +4326,7 @@
                 <w:noProof/>
                 <w:webHidden/>
               </w:rPr>
-              <w:t>26</w:t>
+              <w:t>25</w:t>
             </w:r>
             <w:r>
               <w:rPr>
@@ -4417,7 +4414,7 @@
                 <w:noProof/>
                 <w:webHidden/>
               </w:rPr>
-              <w:t>26</w:t>
+              <w:t>25</w:t>
             </w:r>
             <w:r>
               <w:rPr>
@@ -4505,7 +4502,7 @@
                 <w:noProof/>
                 <w:webHidden/>
               </w:rPr>
-              <w:t>27</w:t>
+              <w:t>26</w:t>
             </w:r>
             <w:r>
               <w:rPr>
@@ -4593,7 +4590,7 @@
                 <w:noProof/>
                 <w:webHidden/>
               </w:rPr>
-              <w:t>30</w:t>
+              <w:t>29</w:t>
             </w:r>
             <w:r>
               <w:rPr>
@@ -4681,7 +4678,7 @@
                 <w:noProof/>
                 <w:webHidden/>
               </w:rPr>
-              <w:t>30</w:t>
+              <w:t>29</w:t>
             </w:r>
             <w:r>
               <w:rPr>
@@ -4769,7 +4766,7 @@
                 <w:noProof/>
                 <w:webHidden/>
               </w:rPr>
-              <w:t>30</w:t>
+              <w:t>29</w:t>
             </w:r>
             <w:r>
               <w:rPr>
@@ -4857,7 +4854,7 @@
                 <w:noProof/>
                 <w:webHidden/>
               </w:rPr>
-              <w:t>30</w:t>
+              <w:t>29</w:t>
             </w:r>
             <w:r>
               <w:rPr>
@@ -4945,7 +4942,7 @@
                 <w:noProof/>
                 <w:webHidden/>
               </w:rPr>
-              <w:t>31</w:t>
+              <w:t>30</w:t>
             </w:r>
             <w:r>
               <w:rPr>
@@ -5033,7 +5030,7 @@
                 <w:noProof/>
                 <w:webHidden/>
               </w:rPr>
-              <w:t>33</w:t>
+              <w:t>32</w:t>
             </w:r>
             <w:r>
               <w:rPr>
@@ -5105,7 +5102,7 @@
                 <w:noProof/>
                 <w:webHidden/>
               </w:rPr>
-              <w:t>34</w:t>
+              <w:t>33</w:t>
             </w:r>
             <w:r>
               <w:rPr>
@@ -5177,7 +5174,7 @@
                 <w:noProof/>
                 <w:webHidden/>
               </w:rPr>
-              <w:t>35</w:t>
+              <w:t>34</w:t>
             </w:r>
             <w:r>
               <w:rPr>
@@ -5249,7 +5246,7 @@
                 <w:noProof/>
                 <w:webHidden/>
               </w:rPr>
-              <w:t>36</w:t>
+              <w:t>35</w:t>
             </w:r>
             <w:r>
               <w:rPr>
@@ -11696,15 +11693,7 @@
         <w:t>，</w:t>
       </w:r>
       <w:r>
-        <w:t>这样的数据可能是</w:t>
-      </w:r>
-      <w:proofErr w:type="gramStart"/>
-      <w:r>
-        <w:t>很</w:t>
-      </w:r>
-      <w:proofErr w:type="gramEnd"/>
-      <w:r>
-        <w:t>高维度的</w:t>
+        <w:t>这样的数据可能是很高维度的</w:t>
       </w:r>
       <w:r>
         <w:rPr>
@@ -15077,9 +15066,6 @@
     <w:p>
       <w:pPr>
         <w:ind w:firstLine="480"/>
-        <w:rPr>
-          <w:rFonts w:hint="eastAsia"/>
-        </w:rPr>
       </w:pPr>
       <w:r>
         <w:rPr>
@@ -33092,9 +33078,6 @@
     <w:p>
       <w:pPr>
         <w:ind w:firstLine="480"/>
-        <w:rPr>
-          <w:rFonts w:hint="eastAsia"/>
-        </w:rPr>
       </w:pPr>
       <w:r>
         <w:t>因此</w:t>
@@ -39835,13 +39818,7 @@
         <w:rPr>
           <w:rFonts w:hint="eastAsia"/>
         </w:rPr>
-        <w:t>。</w:t>
-      </w:r>
-      <w:r>
-        <w:rPr>
-          <w:rFonts w:hint="eastAsia"/>
-        </w:rPr>
-        <w:t>图中的红点为上界的指示标志，蓝点为下界的指示标志。中间的虚线范围就是系统估计的真实</w:t>
+        <w:t>。图中的红点为上界的指示标志，蓝点为下界的指示标志。中间的虚线范围就是系统估计的真实</w:t>
       </w:r>
       <w:proofErr w:type="gramStart"/>
       <w:r>
@@ -39855,13 +39832,7 @@
         <w:rPr>
           <w:rFonts w:hint="eastAsia"/>
         </w:rPr>
-        <w:t>区间。</w:t>
-      </w:r>
-      <w:r>
-        <w:rPr>
-          <w:rFonts w:hint="eastAsia"/>
-        </w:rPr>
-        <w:t>将鼠标移到数据点上，</w:t>
+        <w:t>区间。将鼠标移到数据点上，</w:t>
       </w:r>
       <w:r>
         <w:t>也可以查看每个数据点的取值</w:t>
@@ -41320,6 +41291,8 @@
           </wp:inline>
         </w:drawing>
       </w:r>
+      <w:bookmarkStart w:id="45" w:name="_GoBack"/>
+      <w:bookmarkEnd w:id="45"/>
     </w:p>
     <w:p>
       <w:pPr>
@@ -41488,14 +41461,14 @@
       <w:pPr>
         <w:pStyle w:val="2"/>
       </w:pPr>
-      <w:bookmarkStart w:id="45" w:name="_Toc450298277"/>
+      <w:bookmarkStart w:id="46" w:name="_Toc450298277"/>
       <w:r>
         <w:rPr>
           <w:rFonts w:hint="eastAsia"/>
         </w:rPr>
         <w:t>准确度测试</w:t>
       </w:r>
-      <w:bookmarkEnd w:id="45"/>
+      <w:bookmarkEnd w:id="46"/>
     </w:p>
     <w:p>
       <w:pPr>
@@ -42033,13 +42006,7 @@
                         <w:rPr>
                           <w:rFonts w:ascii="Cambria Math" w:hAnsi="Cambria Math"/>
                         </w:rPr>
-                        <m:t>uppe</m:t>
-                      </m:r>
-                      <m:r>
-                        <w:rPr>
-                          <w:rFonts w:ascii="Cambria Math" w:hAnsi="Cambria Math"/>
-                        </w:rPr>
-                        <m:t>rbound</m:t>
+                        <m:t>upperbound</m:t>
                       </m:r>
                     </m:sub>
                   </m:sSub>
@@ -42231,9 +42198,6 @@
     <w:p>
       <w:pPr>
         <w:ind w:firstLine="480"/>
-        <w:rPr>
-          <w:rFonts w:hint="eastAsia"/>
-        </w:rPr>
       </w:pPr>
       <w:r>
         <w:t>实验结果如下</w:t>
@@ -42413,6 +42377,7 @@
       <w:pPr>
         <w:keepNext/>
         <w:ind w:firstLineChars="0" w:firstLine="0"/>
+        <w:jc w:val="center"/>
       </w:pPr>
       <w:r>
         <w:rPr>
@@ -42544,14 +42509,14 @@
       <w:pPr>
         <w:pStyle w:val="2"/>
       </w:pPr>
-      <w:bookmarkStart w:id="46" w:name="_Toc450298278"/>
+      <w:bookmarkStart w:id="47" w:name="_Toc450298278"/>
       <w:r>
         <w:rPr>
           <w:rFonts w:hint="eastAsia"/>
         </w:rPr>
         <w:t>实验结论</w:t>
       </w:r>
-      <w:bookmarkEnd w:id="46"/>
+      <w:bookmarkEnd w:id="47"/>
     </w:p>
     <w:p>
       <w:pPr>
@@ -42662,531 +42627,10 @@
       <w:pPr>
         <w:pStyle w:val="1"/>
       </w:pPr>
-      <w:bookmarkStart w:id="47" w:name="_Toc450298279"/>
+      <w:bookmarkStart w:id="48" w:name="_Toc450298279"/>
       <w:r>
         <w:lastRenderedPageBreak/>
         <w:t>结论</w:t>
-      </w:r>
-      <w:bookmarkEnd w:id="47"/>
-    </w:p>
-    <w:p>
-      <w:pPr>
-        <w:ind w:firstLine="480"/>
-      </w:pPr>
-      <w:r>
-        <w:t>随着大数据时代的到来</w:t>
-      </w:r>
-      <w:r>
-        <w:rPr>
-          <w:rFonts w:hint="eastAsia"/>
-        </w:rPr>
-        <w:t>，</w:t>
-      </w:r>
-      <w:r>
-        <w:t>大数据中蕴含的商业价值日益被各家企业所重视</w:t>
-      </w:r>
-      <w:r>
-        <w:rPr>
-          <w:rFonts w:hint="eastAsia"/>
-        </w:rPr>
-        <w:t>。</w:t>
-      </w:r>
-      <w:r>
-        <w:t>通过对大数据的分析</w:t>
-      </w:r>
-      <w:r>
-        <w:rPr>
-          <w:rFonts w:hint="eastAsia"/>
-        </w:rPr>
-        <w:t>，</w:t>
-      </w:r>
-      <w:r>
-        <w:t>企业可以获取数据当中隐含的规律</w:t>
-      </w:r>
-      <w:r>
-        <w:rPr>
-          <w:rFonts w:hint="eastAsia"/>
-        </w:rPr>
-        <w:t>，</w:t>
-      </w:r>
-      <w:r>
-        <w:t>从而更好地服务客户</w:t>
-      </w:r>
-      <w:r>
-        <w:rPr>
-          <w:rFonts w:hint="eastAsia"/>
-        </w:rPr>
-        <w:t>，在</w:t>
-      </w:r>
-      <w:r>
-        <w:t>制定战略时也能做到有的放矢</w:t>
-      </w:r>
-      <w:r>
-        <w:rPr>
-          <w:rFonts w:hint="eastAsia"/>
-        </w:rPr>
-        <w:t>，</w:t>
-      </w:r>
-      <w:r>
-        <w:t>最终实现的是企业经济效益的大幅增长</w:t>
-      </w:r>
-      <w:r>
-        <w:rPr>
-          <w:rFonts w:hint="eastAsia"/>
-        </w:rPr>
-        <w:t>。然而，分析大数据是一项非常困难的任务，数据分析师们在研究数据时，不得不忍受漫长的查询响应时间，在庞大的、高维的数据当中想要获取有用的信息，对他们来说如同大海捞针一般困难。</w:t>
-      </w:r>
-    </w:p>
-    <w:p>
-      <w:pPr>
-        <w:ind w:firstLine="480"/>
-      </w:pPr>
-      <w:r>
-        <w:t>基于这样的现象</w:t>
-      </w:r>
-      <w:r>
-        <w:rPr>
-          <w:rFonts w:hint="eastAsia"/>
-        </w:rPr>
-        <w:t>，</w:t>
-      </w:r>
-      <w:r>
-        <w:rPr>
-          <w:rFonts w:hint="eastAsia"/>
-        </w:rPr>
-        <w:t>本文在借鉴业界各项研究成果的基础之上，进行了一定的改良和创新。同时，本文也根据本文的应用场景，提出了适合这种应用场景的设计与实现。本文旨在通过这些创新性的设计和改进，实现一种通用的，能够处理大数据的交互式查询系统。</w:t>
-      </w:r>
-    </w:p>
-    <w:p>
-      <w:pPr>
-        <w:ind w:firstLine="480"/>
-      </w:pPr>
-      <w:r>
-        <w:t>在上述文章的基础上</w:t>
-      </w:r>
-      <w:r>
-        <w:rPr>
-          <w:rFonts w:hint="eastAsia"/>
-        </w:rPr>
-        <w:t>，</w:t>
-      </w:r>
-      <w:r>
-        <w:t>我们可以给出以下结论</w:t>
-      </w:r>
-      <w:r>
-        <w:rPr>
-          <w:rFonts w:hint="eastAsia"/>
-        </w:rPr>
-        <w:t>：</w:t>
-      </w:r>
-    </w:p>
-    <w:p>
-      <w:pPr>
-        <w:ind w:firstLine="480"/>
-      </w:pPr>
-      <w:r>
-        <w:t>首先</w:t>
-      </w:r>
-      <w:r>
-        <w:rPr>
-          <w:rFonts w:hint="eastAsia"/>
-        </w:rPr>
-        <w:t>，</w:t>
-      </w:r>
-      <w:r>
-        <w:t>本文构建</w:t>
-      </w:r>
-      <w:r>
-        <w:rPr>
-          <w:rFonts w:hint="eastAsia"/>
-        </w:rPr>
-        <w:t>的</w:t>
-      </w:r>
-      <w:r>
-        <w:t>基于统计推断的交互式大数据分析系统</w:t>
-      </w:r>
-      <w:r>
-        <w:rPr>
-          <w:rFonts w:hint="eastAsia"/>
-        </w:rPr>
-        <w:t>成功</w:t>
-      </w:r>
-      <w:r>
-        <w:t>将传统的</w:t>
-      </w:r>
-      <w:r>
-        <w:t>Map</w:t>
-      </w:r>
-      <w:r>
-        <w:rPr>
-          <w:rFonts w:hint="eastAsia"/>
-        </w:rPr>
-        <w:t>-</w:t>
-      </w:r>
-      <w:r>
-        <w:t>Reduce</w:t>
-      </w:r>
-      <w:r>
-        <w:t>方法和采样推断算法结合起来</w:t>
-      </w:r>
-      <w:r>
-        <w:rPr>
-          <w:rFonts w:hint="eastAsia"/>
-        </w:rPr>
-        <w:t>，</w:t>
-      </w:r>
-      <w:r>
-        <w:t>通过对精确度的一些牺牲</w:t>
-      </w:r>
-      <w:r>
-        <w:rPr>
-          <w:rFonts w:hint="eastAsia"/>
-        </w:rPr>
-        <w:t>，</w:t>
-      </w:r>
-      <w:r>
-        <w:t>换来非常短的查询响应时间</w:t>
-      </w:r>
-      <w:r>
-        <w:rPr>
-          <w:rFonts w:hint="eastAsia"/>
-        </w:rPr>
-        <w:t>，</w:t>
-      </w:r>
-      <w:r>
-        <w:rPr>
-          <w:rFonts w:hint="eastAsia"/>
-        </w:rPr>
-        <w:t>其平均查询响应速度在</w:t>
-      </w:r>
-      <w:r>
-        <w:rPr>
-          <w:rFonts w:hint="eastAsia"/>
-        </w:rPr>
-        <w:t>5</w:t>
-      </w:r>
-      <w:r>
-        <w:rPr>
-          <w:rFonts w:hint="eastAsia"/>
-        </w:rPr>
-        <w:t>秒以下，</w:t>
-      </w:r>
-      <w:r>
-        <w:rPr>
-          <w:rFonts w:hint="eastAsia"/>
-        </w:rPr>
-        <w:t>满足了数据工作者对大数据的探索需求。</w:t>
-      </w:r>
-    </w:p>
-    <w:p>
-      <w:pPr>
-        <w:ind w:firstLine="480"/>
-      </w:pPr>
-      <w:r>
-        <w:t>其次</w:t>
-      </w:r>
-      <w:r>
-        <w:rPr>
-          <w:rFonts w:hint="eastAsia"/>
-        </w:rPr>
-        <w:t>，</w:t>
-      </w:r>
-      <w:r>
-        <w:rPr>
-          <w:rFonts w:hint="eastAsia"/>
-        </w:rPr>
-        <w:t>本文</w:t>
-      </w:r>
-      <w:r>
-        <w:t>使用的分层采样算法能够解决随机采样算法当中</w:t>
-      </w:r>
-      <w:proofErr w:type="gramStart"/>
-      <w:r>
-        <w:t>的丢组缺陷</w:t>
-      </w:r>
-      <w:proofErr w:type="gramEnd"/>
-      <w:r>
-        <w:rPr>
-          <w:rFonts w:hint="eastAsia"/>
-        </w:rPr>
-        <w:t>，其准确率相比简单随机采样有较大幅度的提升</w:t>
-      </w:r>
-      <w:r>
-        <w:rPr>
-          <w:rFonts w:hint="eastAsia"/>
-        </w:rPr>
-        <w:t>。</w:t>
-      </w:r>
-    </w:p>
-    <w:p>
-      <w:pPr>
-        <w:ind w:firstLine="480"/>
-      </w:pPr>
-      <w:r>
-        <w:t>第三</w:t>
-      </w:r>
-      <w:r>
-        <w:rPr>
-          <w:rFonts w:hint="eastAsia"/>
-        </w:rPr>
-        <w:t>，</w:t>
-      </w:r>
-      <w:r>
-        <w:t>本文</w:t>
-      </w:r>
-      <w:r>
-        <w:rPr>
-          <w:rFonts w:hint="eastAsia"/>
-        </w:rPr>
-        <w:t>在理论上</w:t>
-      </w:r>
-      <w:r>
-        <w:t>推导了</w:t>
-      </w:r>
-      <w:r>
-        <w:t>基于简单随机抽样和分层采样时</w:t>
-      </w:r>
-      <w:r>
-        <w:rPr>
-          <w:rFonts w:hint="eastAsia"/>
-        </w:rPr>
-        <w:t>，</w:t>
-      </w:r>
-      <w:r>
-        <w:t>计算</w:t>
-      </w:r>
-      <w:r>
-        <w:rPr>
-          <w:rFonts w:hint="eastAsia"/>
-        </w:rPr>
-        <w:t>COUNT</w:t>
-      </w:r>
-      <w:r>
-        <w:rPr>
-          <w:rFonts w:hint="eastAsia"/>
-        </w:rPr>
-        <w:t>，</w:t>
-      </w:r>
-      <w:r>
-        <w:rPr>
-          <w:rFonts w:hint="eastAsia"/>
-        </w:rPr>
-        <w:t>SUM</w:t>
-      </w:r>
-      <w:r>
-        <w:rPr>
-          <w:rFonts w:hint="eastAsia"/>
-        </w:rPr>
-        <w:t>和</w:t>
-      </w:r>
-      <w:r>
-        <w:rPr>
-          <w:rFonts w:hint="eastAsia"/>
-        </w:rPr>
-        <w:t>AVG</w:t>
-      </w:r>
-      <w:r>
-        <w:rPr>
-          <w:rFonts w:hint="eastAsia"/>
-        </w:rPr>
-        <w:t>三种聚合函数及其置信区间的公式；</w:t>
-      </w:r>
-    </w:p>
-    <w:p>
-      <w:pPr>
-        <w:ind w:firstLine="480"/>
-      </w:pPr>
-      <w:r>
-        <w:t>最后</w:t>
-      </w:r>
-      <w:r>
-        <w:rPr>
-          <w:rFonts w:hint="eastAsia"/>
-        </w:rPr>
-        <w:t>，</w:t>
-      </w:r>
-      <w:r>
-        <w:t>本文对系统进行了测试</w:t>
-      </w:r>
-      <w:r>
-        <w:rPr>
-          <w:rFonts w:hint="eastAsia"/>
-        </w:rPr>
-        <w:t>，</w:t>
-      </w:r>
-      <w:r>
-        <w:t>实验结果表明该系统在效率上能够满足交互式探索的需求</w:t>
-      </w:r>
-      <w:r>
-        <w:rPr>
-          <w:rFonts w:hint="eastAsia"/>
-        </w:rPr>
-        <w:t>，</w:t>
-      </w:r>
-      <w:r>
-        <w:t>并且提出的分层采样算法的准确度相对于简单随机采样有明显优势</w:t>
-      </w:r>
-      <w:r>
-        <w:rPr>
-          <w:rFonts w:hint="eastAsia"/>
-        </w:rPr>
-        <w:t>。</w:t>
-      </w:r>
-    </w:p>
-    <w:p>
-      <w:pPr>
-        <w:ind w:firstLine="480"/>
-      </w:pPr>
-      <w:r>
-        <w:t>但是</w:t>
-      </w:r>
-      <w:r>
-        <w:rPr>
-          <w:rFonts w:hint="eastAsia"/>
-        </w:rPr>
-        <w:t>，</w:t>
-      </w:r>
-      <w:r>
-        <w:t>本文的研究内容尚有继续挖掘的空间</w:t>
-      </w:r>
-      <w:r>
-        <w:rPr>
-          <w:rFonts w:hint="eastAsia"/>
-        </w:rPr>
-        <w:t>。例如，在目前的系统中，我们是让用户自己选择预设列组合的，但是有没有办法让系统自己识别出较为重要的列，依据这些</w:t>
-      </w:r>
-      <w:proofErr w:type="gramStart"/>
-      <w:r>
-        <w:rPr>
-          <w:rFonts w:hint="eastAsia"/>
-        </w:rPr>
-        <w:t>列进行</w:t>
-      </w:r>
-      <w:proofErr w:type="gramEnd"/>
-      <w:r>
-        <w:rPr>
-          <w:rFonts w:hint="eastAsia"/>
-        </w:rPr>
-        <w:t>分组呢？</w:t>
-      </w:r>
-      <w:r>
-        <w:rPr>
-          <w:rFonts w:hint="eastAsia"/>
-        </w:rPr>
-        <w:t>如果我们能够研究出一套这样的学习算法，毫无疑问可以让系统的准确度更上一层楼，更加改善用户的使用体验。</w:t>
-      </w:r>
-    </w:p>
-    <w:p>
-      <w:pPr>
-        <w:ind w:firstLine="480"/>
-      </w:pPr>
-      <w:r>
-        <w:t>另外</w:t>
-      </w:r>
-      <w:r>
-        <w:rPr>
-          <w:rFonts w:hint="eastAsia"/>
-        </w:rPr>
-        <w:t>，</w:t>
-      </w:r>
-      <w:r>
-        <w:t>本文</w:t>
-      </w:r>
-      <w:r>
-        <w:rPr>
-          <w:rFonts w:hint="eastAsia"/>
-        </w:rPr>
-        <w:t>的</w:t>
-      </w:r>
-      <w:r>
-        <w:t>分层采样算法只能够解决在</w:t>
-      </w:r>
-      <w:r>
-        <w:t>Dimension</w:t>
-      </w:r>
-      <w:r>
-        <w:t>上的取值不均问题</w:t>
-      </w:r>
-      <w:r>
-        <w:rPr>
-          <w:rFonts w:hint="eastAsia"/>
-        </w:rPr>
-        <w:t>，</w:t>
-      </w:r>
-      <w:r>
-        <w:t>但是如果是在</w:t>
-      </w:r>
-      <w:r>
-        <w:t>Measure</w:t>
-      </w:r>
-      <w:r>
-        <w:t>上的取值不均</w:t>
-      </w:r>
-      <w:r>
-        <w:rPr>
-          <w:rFonts w:hint="eastAsia"/>
-        </w:rPr>
-        <w:t>，</w:t>
-      </w:r>
-      <w:r>
-        <w:t>就只能通过增加采样率的方法来提高准确度</w:t>
-      </w:r>
-      <w:r>
-        <w:rPr>
-          <w:rFonts w:hint="eastAsia"/>
-        </w:rPr>
-        <w:t>。而提高采样率是要带来存储空间和查询时间的额外代价的。有没有办法可以在尽量不提高采样率的前提下，解决数值不均带来的准确度下降的问题呢？这也是本文的未来工作之一。</w:t>
-      </w:r>
-    </w:p>
-    <w:p>
-      <w:pPr>
-        <w:ind w:firstLine="480"/>
-      </w:pPr>
-      <w:r>
-        <w:t>以上两点只是相关领域未来工作的两个示例</w:t>
-      </w:r>
-      <w:r>
-        <w:rPr>
-          <w:rFonts w:hint="eastAsia"/>
-        </w:rPr>
-        <w:t>，</w:t>
-      </w:r>
-      <w:r>
-        <w:t>如果能够解决的话</w:t>
-      </w:r>
-      <w:r>
-        <w:rPr>
-          <w:rFonts w:hint="eastAsia"/>
-        </w:rPr>
-        <w:t>，</w:t>
-      </w:r>
-      <w:r>
-        <w:t>我们的这套系统会更加智能</w:t>
-      </w:r>
-      <w:r>
-        <w:rPr>
-          <w:rFonts w:hint="eastAsia"/>
-        </w:rPr>
-        <w:t>、</w:t>
-      </w:r>
-      <w:r>
-        <w:t>准确</w:t>
-      </w:r>
-      <w:r>
-        <w:rPr>
-          <w:rFonts w:hint="eastAsia"/>
-        </w:rPr>
-        <w:t>。</w:t>
-      </w:r>
-    </w:p>
-    <w:p>
-      <w:pPr>
-        <w:pStyle w:val="1"/>
-      </w:pPr>
-      <w:bookmarkStart w:id="48" w:name="_Toc450298280"/>
-      <w:r>
-        <w:lastRenderedPageBreak/>
-        <w:t>致谢</w:t>
       </w:r>
       <w:bookmarkEnd w:id="48"/>
     </w:p>
@@ -43195,13 +42639,67 @@
         <w:ind w:firstLine="480"/>
       </w:pPr>
       <w:r>
-        <w:t>大学本科的四年时间转瞬即逝</w:t>
-      </w:r>
-      <w:r>
-        <w:rPr>
-          <w:rFonts w:hint="eastAsia"/>
-        </w:rPr>
-        <w:t>，在此完成学业之际，我要向这四年中给予过我无私帮助，关注、鼓励、支持、教导过我的人表示衷心的感谢。</w:t>
+        <w:t>随着大数据时代的到来</w:t>
+      </w:r>
+      <w:r>
+        <w:rPr>
+          <w:rFonts w:hint="eastAsia"/>
+        </w:rPr>
+        <w:t>，</w:t>
+      </w:r>
+      <w:r>
+        <w:t>大数据中蕴含的商业价值日益被各家企业所重视</w:t>
+      </w:r>
+      <w:r>
+        <w:rPr>
+          <w:rFonts w:hint="eastAsia"/>
+        </w:rPr>
+        <w:t>。</w:t>
+      </w:r>
+      <w:r>
+        <w:t>通过对大数据的分析</w:t>
+      </w:r>
+      <w:r>
+        <w:rPr>
+          <w:rFonts w:hint="eastAsia"/>
+        </w:rPr>
+        <w:t>，</w:t>
+      </w:r>
+      <w:r>
+        <w:t>企业可以获取数据当中隐含的规律</w:t>
+      </w:r>
+      <w:r>
+        <w:rPr>
+          <w:rFonts w:hint="eastAsia"/>
+        </w:rPr>
+        <w:t>，</w:t>
+      </w:r>
+      <w:r>
+        <w:t>从而更好地服务客户</w:t>
+      </w:r>
+      <w:r>
+        <w:rPr>
+          <w:rFonts w:hint="eastAsia"/>
+        </w:rPr>
+        <w:t>，在</w:t>
+      </w:r>
+      <w:r>
+        <w:t>制定战略时也能做到有的放矢</w:t>
+      </w:r>
+      <w:r>
+        <w:rPr>
+          <w:rFonts w:hint="eastAsia"/>
+        </w:rPr>
+        <w:t>，</w:t>
+      </w:r>
+      <w:r>
+        <w:t>最终实现的是企业经济效益的大幅增长</w:t>
+      </w:r>
+      <w:r>
+        <w:rPr>
+          <w:rFonts w:hint="eastAsia"/>
+        </w:rPr>
+        <w:t>。然而，分析大数据是一项非常困难的任务，数据分析师们在研究数据时，不得不忍受漫长的查询响应时间，在庞大的、高维的数据当中想要获取有用的信息，对他们来说如同大海捞针一般困难。</w:t>
       </w:r>
     </w:p>
     <w:p>
@@ -43209,25 +42707,7 @@
         <w:ind w:firstLine="480"/>
       </w:pPr>
       <w:r>
-        <w:t>我想感谢的是我的指导教师蒋宗礼老师</w:t>
-      </w:r>
-      <w:r>
-        <w:rPr>
-          <w:rFonts w:hint="eastAsia"/>
-        </w:rPr>
-        <w:t>。</w:t>
-      </w:r>
-      <w:r>
-        <w:t>蒋老师深厚的</w:t>
-      </w:r>
-      <w:r>
-        <w:rPr>
-          <w:rFonts w:hint="eastAsia"/>
-        </w:rPr>
-        <w:t>学术</w:t>
-      </w:r>
-      <w:r>
-        <w:t>积累</w:t>
+        <w:t>基于这样的现象</w:t>
       </w:r>
       <w:r>
         <w:rPr>
@@ -43236,49 +42716,10 @@
         <w:t>，</w:t>
       </w:r>
       <w:r>
-        <w:t>严谨的学术作风</w:t>
-      </w:r>
-      <w:r>
-        <w:rPr>
-          <w:rFonts w:hint="eastAsia"/>
-        </w:rPr>
-        <w:t>，</w:t>
-      </w:r>
-      <w:r>
-        <w:t>都给我留下了十分深刻的印象</w:t>
-      </w:r>
-      <w:r>
-        <w:rPr>
-          <w:rFonts w:hint="eastAsia"/>
-        </w:rPr>
-        <w:t>。</w:t>
-      </w:r>
-      <w:r>
-        <w:t>接触蒋老师期间</w:t>
-      </w:r>
-      <w:r>
-        <w:rPr>
-          <w:rFonts w:hint="eastAsia"/>
-        </w:rPr>
-        <w:t>，</w:t>
-      </w:r>
-      <w:r>
-        <w:t>蒋老师多次指导我认真做事</w:t>
-      </w:r>
-      <w:r>
-        <w:rPr>
-          <w:rFonts w:hint="eastAsia"/>
-        </w:rPr>
-        <w:t>，</w:t>
-      </w:r>
-      <w:r>
-        <w:t>对我严格要求</w:t>
-      </w:r>
-      <w:r>
-        <w:rPr>
-          <w:rFonts w:hint="eastAsia"/>
-        </w:rPr>
-        <w:t>，并时常与我探讨专业领域相关问题。与蒋老师的交流总是使我受益匪浅，蒋老师的教导我也将铭记于心。</w:t>
+        <w:rPr>
+          <w:rFonts w:hint="eastAsia"/>
+        </w:rPr>
+        <w:t>本文在借鉴业界各项研究成果的基础之上，进行了一定的改良和创新。同时，本文也根据本文的应用场景，提出了适合这种应用场景的设计与实现。本文旨在通过这些创新性的设计和改进，实现一种通用的，能够处理大数据的交互式查询系统。</w:t>
       </w:r>
     </w:p>
     <w:p>
@@ -43286,7 +42727,7 @@
         <w:ind w:firstLine="480"/>
       </w:pPr>
       <w:r>
-        <w:t>以及</w:t>
+        <w:t>在上述文章的基础上</w:t>
       </w:r>
       <w:r>
         <w:rPr>
@@ -43295,130 +42736,13 @@
         <w:t>，</w:t>
       </w:r>
       <w:r>
-        <w:t>我想特别感谢微软亚洲研究院的导师林庆维研究员和楼建光博士</w:t>
-      </w:r>
-      <w:r>
-        <w:rPr>
-          <w:rFonts w:hint="eastAsia"/>
-        </w:rPr>
-        <w:t>，</w:t>
-      </w:r>
-      <w:r>
-        <w:t>是他们给我了机会到这所业界最领先</w:t>
-      </w:r>
-      <w:r>
-        <w:rPr>
-          <w:rFonts w:hint="eastAsia"/>
-        </w:rPr>
-        <w:t>的、学术界与工业界交汇的</w:t>
-      </w:r>
-      <w:r>
-        <w:t>机构参与实习</w:t>
-      </w:r>
-      <w:r>
-        <w:rPr>
-          <w:rFonts w:hint="eastAsia"/>
-        </w:rPr>
-        <w:t>，大四</w:t>
-      </w:r>
-      <w:r>
-        <w:t>这一年的实习当中我的收获甚至超过过往三年的总和</w:t>
-      </w:r>
-      <w:r>
-        <w:rPr>
-          <w:rFonts w:hint="eastAsia"/>
-        </w:rPr>
-        <w:t>。</w:t>
-      </w:r>
-      <w:r>
-        <w:t>我与各所学校最出色的同学们坐在一起讨论问题</w:t>
-      </w:r>
-      <w:r>
-        <w:rPr>
-          <w:rFonts w:hint="eastAsia"/>
-        </w:rPr>
-        <w:t>，</w:t>
-      </w:r>
-      <w:r>
-        <w:t>接触到第一手的数据</w:t>
-      </w:r>
-      <w:r>
-        <w:rPr>
-          <w:rFonts w:hint="eastAsia"/>
-        </w:rPr>
-        <w:t>，</w:t>
-      </w:r>
-      <w:r>
-        <w:t>努力思考解决工业界最迫切需要解决的问题</w:t>
-      </w:r>
-      <w:r>
-        <w:rPr>
-          <w:rFonts w:hint="eastAsia"/>
-        </w:rPr>
-        <w:t>。</w:t>
-      </w:r>
-      <w:r>
-        <w:t>经过这一年的实习</w:t>
-      </w:r>
-      <w:r>
-        <w:rPr>
-          <w:rFonts w:hint="eastAsia"/>
-        </w:rPr>
-        <w:t>，</w:t>
-      </w:r>
-      <w:r>
-        <w:t>我的眼界得到了极大的开阔</w:t>
-      </w:r>
-      <w:r>
-        <w:rPr>
-          <w:rFonts w:hint="eastAsia"/>
-        </w:rPr>
-        <w:t>，</w:t>
-      </w:r>
-      <w:r>
-        <w:t>思维方式也得到了极大的充实</w:t>
-      </w:r>
-      <w:r>
-        <w:rPr>
-          <w:rFonts w:hint="eastAsia"/>
-        </w:rPr>
-        <w:t>，</w:t>
-      </w:r>
-      <w:r>
-        <w:t>同时还认识了很多在计算机领域中有热情</w:t>
-      </w:r>
-      <w:r>
-        <w:rPr>
-          <w:rFonts w:hint="eastAsia"/>
-        </w:rPr>
-        <w:t>、</w:t>
-      </w:r>
-      <w:r>
-        <w:t>有实力以及有天赋的同学们</w:t>
-      </w:r>
-      <w:r>
-        <w:rPr>
-          <w:rFonts w:hint="eastAsia"/>
-        </w:rPr>
-        <w:t>。</w:t>
-      </w:r>
-      <w:r>
-        <w:t>我也时时刻刻为这里的研究员们的专业素养</w:t>
-      </w:r>
-      <w:r>
-        <w:rPr>
-          <w:rFonts w:hint="eastAsia"/>
-        </w:rPr>
-        <w:t>和</w:t>
-      </w:r>
-      <w:r>
-        <w:t>学术造诣所折服</w:t>
-      </w:r>
-      <w:r>
-        <w:rPr>
-          <w:rFonts w:hint="eastAsia"/>
-        </w:rPr>
-        <w:t>。在这一年的时间里，是我的两位导师帮助我适应这里的环境，指导我遇到问题时的思维方法，耐心与我讨论，指出我之前学习过程中的不足。两位导师的指导与鼓励将成为未来我职业生涯中重要的指路标。我愿意再一次感谢两位导师给予我在微软亚洲研究院实习的机会，以及在实习过程中对我的指导和鼓励，这一年的时光将使我受益一生。</w:t>
+        <w:t>我们可以给出以下结论</w:t>
+      </w:r>
+      <w:r>
+        <w:rPr>
+          <w:rFonts w:hint="eastAsia"/>
+        </w:rPr>
+        <w:t>：</w:t>
       </w:r>
     </w:p>
     <w:p>
@@ -43426,7 +42750,7 @@
         <w:ind w:firstLine="480"/>
       </w:pPr>
       <w:r>
-        <w:t>然后</w:t>
+        <w:t>首先</w:t>
       </w:r>
       <w:r>
         <w:rPr>
@@ -43435,7 +42759,40 @@
         <w:t>，</w:t>
       </w:r>
       <w:r>
-        <w:t>我想感谢高红雨老师</w:t>
+        <w:t>本文构建</w:t>
+      </w:r>
+      <w:r>
+        <w:rPr>
+          <w:rFonts w:hint="eastAsia"/>
+        </w:rPr>
+        <w:t>的</w:t>
+      </w:r>
+      <w:r>
+        <w:t>基于统计推断的交互式大数据分析系统</w:t>
+      </w:r>
+      <w:r>
+        <w:rPr>
+          <w:rFonts w:hint="eastAsia"/>
+        </w:rPr>
+        <w:t>成功</w:t>
+      </w:r>
+      <w:r>
+        <w:t>将传统的</w:t>
+      </w:r>
+      <w:r>
+        <w:t>Map</w:t>
+      </w:r>
+      <w:r>
+        <w:rPr>
+          <w:rFonts w:hint="eastAsia"/>
+        </w:rPr>
+        <w:t>-</w:t>
+      </w:r>
+      <w:r>
+        <w:t>Reduce</w:t>
+      </w:r>
+      <w:r>
+        <w:t>方法和采样推断算法结合起来</w:t>
       </w:r>
       <w:r>
         <w:rPr>
@@ -43444,7 +42801,7 @@
         <w:t>，</w:t>
       </w:r>
       <w:r>
-        <w:t>四年以来一直不遗余力地为我的学习与研究创造条件</w:t>
+        <w:t>通过对精确度的一些牺牲</w:t>
       </w:r>
       <w:r>
         <w:rPr>
@@ -43453,7 +42810,7 @@
         <w:t>，</w:t>
       </w:r>
       <w:r>
-        <w:t>指导我的学业道路与未来职业规划</w:t>
+        <w:t>换来非常短的查询响应时间</w:t>
       </w:r>
       <w:r>
         <w:rPr>
@@ -43462,13 +42819,28 @@
         <w:t>，</w:t>
       </w:r>
       <w:r>
-        <w:t>在生活上也给予我无私的关怀</w:t>
-      </w:r>
-      <w:r>
-        <w:rPr>
-          <w:rFonts w:hint="eastAsia"/>
-        </w:rPr>
-        <w:t>。如果没有高老师的支持，我根本无法想象今天自己能取得的成绩。同时，高老师学识渊博却谦虚有礼，实事求是的品质深刻地影响着我。</w:t>
+        <w:rPr>
+          <w:rFonts w:hint="eastAsia"/>
+        </w:rPr>
+        <w:t>其平均查询响应速度在</w:t>
+      </w:r>
+      <w:r>
+        <w:rPr>
+          <w:rFonts w:hint="eastAsia"/>
+        </w:rPr>
+        <w:t>5</w:t>
+      </w:r>
+      <w:r>
+        <w:rPr>
+          <w:rFonts w:hint="eastAsia"/>
+        </w:rPr>
+        <w:t>秒以下，</w:t>
+      </w:r>
+      <w:r>
+        <w:rPr>
+          <w:rFonts w:hint="eastAsia"/>
+        </w:rPr>
+        <w:t>满足了数据工作者对大数据的探索需求。</w:t>
       </w:r>
     </w:p>
     <w:p>
@@ -43476,7 +42848,7 @@
         <w:ind w:firstLine="480"/>
       </w:pPr>
       <w:r>
-        <w:t>之后</w:t>
+        <w:t>其次</w:t>
       </w:r>
       <w:r>
         <w:rPr>
@@ -43485,40 +42857,30 @@
         <w:t>，</w:t>
       </w:r>
       <w:r>
-        <w:t>感谢大学中所有指导过我的任课老师</w:t>
-      </w:r>
-      <w:r>
-        <w:rPr>
-          <w:rFonts w:hint="eastAsia"/>
-        </w:rPr>
-        <w:t>，</w:t>
-      </w:r>
-      <w:r>
-        <w:t>学生工作部门的老师</w:t>
-      </w:r>
-      <w:r>
-        <w:rPr>
-          <w:rFonts w:hint="eastAsia"/>
-        </w:rPr>
-        <w:t>，</w:t>
-      </w:r>
-      <w:r>
-        <w:t>我的大学同学们</w:t>
-      </w:r>
-      <w:r>
-        <w:rPr>
-          <w:rFonts w:hint="eastAsia"/>
-        </w:rPr>
-        <w:t>，</w:t>
-      </w:r>
-      <w:r>
-        <w:t>我也想在此一并致谢</w:t>
-      </w:r>
-      <w:r>
-        <w:rPr>
-          <w:rFonts w:hint="eastAsia"/>
-        </w:rPr>
-        <w:t>。感谢老师们帮我奠定这门学科的基础，给予我生活上和学术上的支持；感谢同学们四年以来的陪伴，以及对我的包容和鼓励。</w:t>
+        <w:rPr>
+          <w:rFonts w:hint="eastAsia"/>
+        </w:rPr>
+        <w:t>本文</w:t>
+      </w:r>
+      <w:r>
+        <w:t>使用的分层采样算法能够解决随机采样算法当中</w:t>
+      </w:r>
+      <w:proofErr w:type="gramStart"/>
+      <w:r>
+        <w:t>的丢组缺陷</w:t>
+      </w:r>
+      <w:proofErr w:type="gramEnd"/>
+      <w:r>
+        <w:rPr>
+          <w:rFonts w:hint="eastAsia"/>
+        </w:rPr>
+        <w:t>，其准确率相比简单随机采样有较大幅度的提升</w:t>
+      </w:r>
+      <w:r>
+        <w:rPr>
+          <w:rFonts w:hint="eastAsia"/>
+        </w:rPr>
+        <w:t>。</w:t>
       </w:r>
     </w:p>
     <w:p>
@@ -43526,13 +42888,73 @@
         <w:ind w:firstLine="480"/>
       </w:pPr>
       <w:r>
-        <w:t>最后</w:t>
-      </w:r>
-      <w:r>
-        <w:rPr>
-          <w:rFonts w:hint="eastAsia"/>
-        </w:rPr>
-        <w:t>，我想首先感谢我的父母，是他们支持我读完大学，我能够顺利走完大学四年，离不开他们在背后默默的付出。他们努力工作的身影一直以来都是我前进的动力。</w:t>
+        <w:t>第三</w:t>
+      </w:r>
+      <w:r>
+        <w:rPr>
+          <w:rFonts w:hint="eastAsia"/>
+        </w:rPr>
+        <w:t>，</w:t>
+      </w:r>
+      <w:r>
+        <w:t>本文</w:t>
+      </w:r>
+      <w:r>
+        <w:rPr>
+          <w:rFonts w:hint="eastAsia"/>
+        </w:rPr>
+        <w:t>在理论上</w:t>
+      </w:r>
+      <w:r>
+        <w:t>推导了</w:t>
+      </w:r>
+      <w:r>
+        <w:t>基于简单随机抽样和分层采样时</w:t>
+      </w:r>
+      <w:r>
+        <w:rPr>
+          <w:rFonts w:hint="eastAsia"/>
+        </w:rPr>
+        <w:t>，</w:t>
+      </w:r>
+      <w:r>
+        <w:t>计算</w:t>
+      </w:r>
+      <w:r>
+        <w:rPr>
+          <w:rFonts w:hint="eastAsia"/>
+        </w:rPr>
+        <w:t>COUNT</w:t>
+      </w:r>
+      <w:r>
+        <w:rPr>
+          <w:rFonts w:hint="eastAsia"/>
+        </w:rPr>
+        <w:t>，</w:t>
+      </w:r>
+      <w:r>
+        <w:rPr>
+          <w:rFonts w:hint="eastAsia"/>
+        </w:rPr>
+        <w:t>SUM</w:t>
+      </w:r>
+      <w:r>
+        <w:rPr>
+          <w:rFonts w:hint="eastAsia"/>
+        </w:rPr>
+        <w:t>和</w:t>
+      </w:r>
+      <w:r>
+        <w:rPr>
+          <w:rFonts w:hint="eastAsia"/>
+        </w:rPr>
+        <w:t>AVG</w:t>
+      </w:r>
+      <w:r>
+        <w:rPr>
+          <w:rFonts w:hint="eastAsia"/>
+        </w:rPr>
+        <w:t>三种聚合函数及其置信区间的公式；</w:t>
       </w:r>
     </w:p>
     <w:p>
@@ -43540,16 +42962,34 @@
         <w:ind w:firstLine="480"/>
       </w:pPr>
       <w:r>
-        <w:t>在北京工业大学的学习生活马上就要结束了</w:t>
-      </w:r>
-      <w:r>
-        <w:rPr>
-          <w:rFonts w:hint="eastAsia"/>
-        </w:rPr>
-        <w:t>。</w:t>
-      </w:r>
-      <w:r>
-        <w:t>在这里度过的四年时光将使我终身难忘</w:t>
+        <w:t>最后</w:t>
+      </w:r>
+      <w:r>
+        <w:rPr>
+          <w:rFonts w:hint="eastAsia"/>
+        </w:rPr>
+        <w:t>，</w:t>
+      </w:r>
+      <w:r>
+        <w:t>本文对系统进行了测试</w:t>
+      </w:r>
+      <w:r>
+        <w:rPr>
+          <w:rFonts w:hint="eastAsia"/>
+        </w:rPr>
+        <w:t>，</w:t>
+      </w:r>
+      <w:r>
+        <w:t>实验结果表明该系统在效率上能够满足交互式探索的需求</w:t>
+      </w:r>
+      <w:r>
+        <w:rPr>
+          <w:rFonts w:hint="eastAsia"/>
+        </w:rPr>
+        <w:t>，</w:t>
+      </w:r>
+      <w:r>
+        <w:t>并且提出的分层采样算法的准确度相对于简单随机采样有明显优势</w:t>
       </w:r>
       <w:r>
         <w:rPr>
@@ -43560,14 +43000,539 @@
     </w:p>
     <w:p>
       <w:pPr>
+        <w:ind w:firstLine="480"/>
+      </w:pPr>
+      <w:r>
+        <w:t>但是</w:t>
+      </w:r>
+      <w:r>
+        <w:rPr>
+          <w:rFonts w:hint="eastAsia"/>
+        </w:rPr>
+        <w:t>，</w:t>
+      </w:r>
+      <w:r>
+        <w:t>本文的研究内容尚有继续挖掘的空间</w:t>
+      </w:r>
+      <w:r>
+        <w:rPr>
+          <w:rFonts w:hint="eastAsia"/>
+        </w:rPr>
+        <w:t>。例如，在目前的系统中，我们是让用户自己选择预设列组合的，但是有没有办法让系统自己识别出较为重要的列，依据这些</w:t>
+      </w:r>
+      <w:proofErr w:type="gramStart"/>
+      <w:r>
+        <w:rPr>
+          <w:rFonts w:hint="eastAsia"/>
+        </w:rPr>
+        <w:t>列进行</w:t>
+      </w:r>
+      <w:proofErr w:type="gramEnd"/>
+      <w:r>
+        <w:rPr>
+          <w:rFonts w:hint="eastAsia"/>
+        </w:rPr>
+        <w:t>分组呢？</w:t>
+      </w:r>
+      <w:r>
+        <w:rPr>
+          <w:rFonts w:hint="eastAsia"/>
+        </w:rPr>
+        <w:t>如果我们能够研究出一套这样的学习算法，毫无疑问可以让系统的准确度更上一层楼，更加改善用户的使用体验。</w:t>
+      </w:r>
+    </w:p>
+    <w:p>
+      <w:pPr>
+        <w:ind w:firstLine="480"/>
+      </w:pPr>
+      <w:r>
+        <w:t>另外</w:t>
+      </w:r>
+      <w:r>
+        <w:rPr>
+          <w:rFonts w:hint="eastAsia"/>
+        </w:rPr>
+        <w:t>，</w:t>
+      </w:r>
+      <w:r>
+        <w:t>本文</w:t>
+      </w:r>
+      <w:r>
+        <w:rPr>
+          <w:rFonts w:hint="eastAsia"/>
+        </w:rPr>
+        <w:t>的</w:t>
+      </w:r>
+      <w:r>
+        <w:t>分层采样算法只能够解决在</w:t>
+      </w:r>
+      <w:r>
+        <w:t>Dimension</w:t>
+      </w:r>
+      <w:r>
+        <w:t>上的取值不均问题</w:t>
+      </w:r>
+      <w:r>
+        <w:rPr>
+          <w:rFonts w:hint="eastAsia"/>
+        </w:rPr>
+        <w:t>，</w:t>
+      </w:r>
+      <w:r>
+        <w:t>但是如果是在</w:t>
+      </w:r>
+      <w:r>
+        <w:t>Measure</w:t>
+      </w:r>
+      <w:r>
+        <w:t>上的取值不均</w:t>
+      </w:r>
+      <w:r>
+        <w:rPr>
+          <w:rFonts w:hint="eastAsia"/>
+        </w:rPr>
+        <w:t>，</w:t>
+      </w:r>
+      <w:r>
+        <w:t>就只能通过增加采样率的方法来提高准确度</w:t>
+      </w:r>
+      <w:r>
+        <w:rPr>
+          <w:rFonts w:hint="eastAsia"/>
+        </w:rPr>
+        <w:t>。而提高采样率是要带来存储空间和查询时间的额外代价的。有没有办法可以在尽量不提高采样率的前提下，解决数值不均带来的准确度下降的问题呢？这也是本文的未来工作之一。</w:t>
+      </w:r>
+    </w:p>
+    <w:p>
+      <w:pPr>
+        <w:ind w:firstLine="480"/>
+      </w:pPr>
+      <w:r>
+        <w:t>以上两点只是相关领域未来工作的两个示例</w:t>
+      </w:r>
+      <w:r>
+        <w:rPr>
+          <w:rFonts w:hint="eastAsia"/>
+        </w:rPr>
+        <w:t>，</w:t>
+      </w:r>
+      <w:r>
+        <w:t>如果能够解决的话</w:t>
+      </w:r>
+      <w:r>
+        <w:rPr>
+          <w:rFonts w:hint="eastAsia"/>
+        </w:rPr>
+        <w:t>，</w:t>
+      </w:r>
+      <w:r>
+        <w:t>我们的这套系统会更加智能</w:t>
+      </w:r>
+      <w:r>
+        <w:rPr>
+          <w:rFonts w:hint="eastAsia"/>
+        </w:rPr>
+        <w:t>、</w:t>
+      </w:r>
+      <w:r>
+        <w:t>准确</w:t>
+      </w:r>
+      <w:r>
+        <w:rPr>
+          <w:rFonts w:hint="eastAsia"/>
+        </w:rPr>
+        <w:t>。</w:t>
+      </w:r>
+    </w:p>
+    <w:p>
+      <w:pPr>
         <w:pStyle w:val="1"/>
       </w:pPr>
-      <w:bookmarkStart w:id="49" w:name="_Toc450298281"/>
+      <w:bookmarkStart w:id="49" w:name="_Toc450298280"/>
+      <w:r>
+        <w:lastRenderedPageBreak/>
+        <w:t>致谢</w:t>
+      </w:r>
+      <w:bookmarkEnd w:id="49"/>
+    </w:p>
+    <w:p>
+      <w:pPr>
+        <w:ind w:firstLine="480"/>
+      </w:pPr>
+      <w:r>
+        <w:t>大学本科的四年时间转瞬即逝</w:t>
+      </w:r>
+      <w:r>
+        <w:rPr>
+          <w:rFonts w:hint="eastAsia"/>
+        </w:rPr>
+        <w:t>，在此完成学业之际，我要向这四年中给予过我无私帮助，关注、鼓励、支持、教导过我的人表示衷心的感谢。</w:t>
+      </w:r>
+    </w:p>
+    <w:p>
+      <w:pPr>
+        <w:ind w:firstLine="480"/>
+      </w:pPr>
+      <w:r>
+        <w:t>我想感谢的是我的指导教师蒋宗礼老师</w:t>
+      </w:r>
+      <w:r>
+        <w:rPr>
+          <w:rFonts w:hint="eastAsia"/>
+        </w:rPr>
+        <w:t>。</w:t>
+      </w:r>
+      <w:r>
+        <w:t>蒋老师深厚的</w:t>
+      </w:r>
+      <w:r>
+        <w:rPr>
+          <w:rFonts w:hint="eastAsia"/>
+        </w:rPr>
+        <w:t>学术</w:t>
+      </w:r>
+      <w:r>
+        <w:t>积累</w:t>
+      </w:r>
+      <w:r>
+        <w:rPr>
+          <w:rFonts w:hint="eastAsia"/>
+        </w:rPr>
+        <w:t>，</w:t>
+      </w:r>
+      <w:r>
+        <w:t>严谨的学术作风</w:t>
+      </w:r>
+      <w:r>
+        <w:rPr>
+          <w:rFonts w:hint="eastAsia"/>
+        </w:rPr>
+        <w:t>，</w:t>
+      </w:r>
+      <w:r>
+        <w:t>都给我留下了十分深刻的印象</w:t>
+      </w:r>
+      <w:r>
+        <w:rPr>
+          <w:rFonts w:hint="eastAsia"/>
+        </w:rPr>
+        <w:t>。</w:t>
+      </w:r>
+      <w:r>
+        <w:t>接触蒋老师期间</w:t>
+      </w:r>
+      <w:r>
+        <w:rPr>
+          <w:rFonts w:hint="eastAsia"/>
+        </w:rPr>
+        <w:t>，</w:t>
+      </w:r>
+      <w:r>
+        <w:t>蒋老师多次指导我认真做事</w:t>
+      </w:r>
+      <w:r>
+        <w:rPr>
+          <w:rFonts w:hint="eastAsia"/>
+        </w:rPr>
+        <w:t>，</w:t>
+      </w:r>
+      <w:r>
+        <w:t>对我严格要求</w:t>
+      </w:r>
+      <w:r>
+        <w:rPr>
+          <w:rFonts w:hint="eastAsia"/>
+        </w:rPr>
+        <w:t>，并时常与我探讨专业领域相关问题。与蒋老师的交流总是使我受益匪浅，蒋老师的教导我也将铭记于心。</w:t>
+      </w:r>
+    </w:p>
+    <w:p>
+      <w:pPr>
+        <w:ind w:firstLine="480"/>
+      </w:pPr>
+      <w:r>
+        <w:t>以及</w:t>
+      </w:r>
+      <w:r>
+        <w:rPr>
+          <w:rFonts w:hint="eastAsia"/>
+        </w:rPr>
+        <w:t>，</w:t>
+      </w:r>
+      <w:r>
+        <w:t>我想特别感谢微软亚洲研究院的导师林庆维研究员和楼建光博士</w:t>
+      </w:r>
+      <w:r>
+        <w:rPr>
+          <w:rFonts w:hint="eastAsia"/>
+        </w:rPr>
+        <w:t>，</w:t>
+      </w:r>
+      <w:r>
+        <w:t>是他们给我了机会到这所业界最领先</w:t>
+      </w:r>
+      <w:r>
+        <w:rPr>
+          <w:rFonts w:hint="eastAsia"/>
+        </w:rPr>
+        <w:t>的、学术界与工业界交汇的</w:t>
+      </w:r>
+      <w:r>
+        <w:t>机构参与实习</w:t>
+      </w:r>
+      <w:r>
+        <w:rPr>
+          <w:rFonts w:hint="eastAsia"/>
+        </w:rPr>
+        <w:t>，大四</w:t>
+      </w:r>
+      <w:r>
+        <w:t>这一年的实习当中我的收获甚至超过过往三年的总和</w:t>
+      </w:r>
+      <w:r>
+        <w:rPr>
+          <w:rFonts w:hint="eastAsia"/>
+        </w:rPr>
+        <w:t>。</w:t>
+      </w:r>
+      <w:r>
+        <w:t>我与各所学校最出色的同学们坐在一起讨论问题</w:t>
+      </w:r>
+      <w:r>
+        <w:rPr>
+          <w:rFonts w:hint="eastAsia"/>
+        </w:rPr>
+        <w:t>，</w:t>
+      </w:r>
+      <w:r>
+        <w:t>接触到第一手的数据</w:t>
+      </w:r>
+      <w:r>
+        <w:rPr>
+          <w:rFonts w:hint="eastAsia"/>
+        </w:rPr>
+        <w:t>，</w:t>
+      </w:r>
+      <w:r>
+        <w:t>努力思考解决工业界最迫切需要解决的问题</w:t>
+      </w:r>
+      <w:r>
+        <w:rPr>
+          <w:rFonts w:hint="eastAsia"/>
+        </w:rPr>
+        <w:t>。</w:t>
+      </w:r>
+      <w:r>
+        <w:t>经过这一年的实习</w:t>
+      </w:r>
+      <w:r>
+        <w:rPr>
+          <w:rFonts w:hint="eastAsia"/>
+        </w:rPr>
+        <w:t>，</w:t>
+      </w:r>
+      <w:r>
+        <w:t>我的眼界得到了极大的开阔</w:t>
+      </w:r>
+      <w:r>
+        <w:rPr>
+          <w:rFonts w:hint="eastAsia"/>
+        </w:rPr>
+        <w:t>，</w:t>
+      </w:r>
+      <w:r>
+        <w:t>思维方式也得到了极大的充实</w:t>
+      </w:r>
+      <w:r>
+        <w:rPr>
+          <w:rFonts w:hint="eastAsia"/>
+        </w:rPr>
+        <w:t>，</w:t>
+      </w:r>
+      <w:r>
+        <w:t>同时还认识了很多在计算机领域中有热情</w:t>
+      </w:r>
+      <w:r>
+        <w:rPr>
+          <w:rFonts w:hint="eastAsia"/>
+        </w:rPr>
+        <w:t>、</w:t>
+      </w:r>
+      <w:r>
+        <w:t>有实力以及有天赋的同学们</w:t>
+      </w:r>
+      <w:r>
+        <w:rPr>
+          <w:rFonts w:hint="eastAsia"/>
+        </w:rPr>
+        <w:t>。</w:t>
+      </w:r>
+      <w:r>
+        <w:t>我也时时刻刻为这里的研究员们的专业素养</w:t>
+      </w:r>
+      <w:r>
+        <w:rPr>
+          <w:rFonts w:hint="eastAsia"/>
+        </w:rPr>
+        <w:t>和</w:t>
+      </w:r>
+      <w:r>
+        <w:t>学术造诣所折服</w:t>
+      </w:r>
+      <w:r>
+        <w:rPr>
+          <w:rFonts w:hint="eastAsia"/>
+        </w:rPr>
+        <w:t>。在这一年的时间里，是我的两位导师帮助我适应这里的环境，指导我遇到问题时的思维方法，耐心与我讨论，指出我之前学习过程中的不足。两位导师的指导与鼓励将成为未来我职业生涯中重要的指路标。我愿意再一次感谢两位导师给予我在微软亚洲研究院实习的机会，以及在实习过程中对我的指导和鼓励，这一年的时光将使我受益一生。</w:t>
+      </w:r>
+    </w:p>
+    <w:p>
+      <w:pPr>
+        <w:ind w:firstLine="480"/>
+      </w:pPr>
+      <w:r>
+        <w:t>然后</w:t>
+      </w:r>
+      <w:r>
+        <w:rPr>
+          <w:rFonts w:hint="eastAsia"/>
+        </w:rPr>
+        <w:t>，</w:t>
+      </w:r>
+      <w:r>
+        <w:t>我想感谢高红雨老师</w:t>
+      </w:r>
+      <w:r>
+        <w:rPr>
+          <w:rFonts w:hint="eastAsia"/>
+        </w:rPr>
+        <w:t>，</w:t>
+      </w:r>
+      <w:r>
+        <w:t>四年以来一直不遗余力地为我的学习与研究创造条件</w:t>
+      </w:r>
+      <w:r>
+        <w:rPr>
+          <w:rFonts w:hint="eastAsia"/>
+        </w:rPr>
+        <w:t>，</w:t>
+      </w:r>
+      <w:r>
+        <w:t>指导我的学业道路与未来职业规划</w:t>
+      </w:r>
+      <w:r>
+        <w:rPr>
+          <w:rFonts w:hint="eastAsia"/>
+        </w:rPr>
+        <w:t>，</w:t>
+      </w:r>
+      <w:r>
+        <w:t>在生活上也给予我无私的关怀</w:t>
+      </w:r>
+      <w:r>
+        <w:rPr>
+          <w:rFonts w:hint="eastAsia"/>
+        </w:rPr>
+        <w:t>。如果没有高老师的支持，我根本无法想象今天自己能取得的成绩。同时，高老师学识渊博却谦虚有礼，实事求是的品质深刻地影响着我。</w:t>
+      </w:r>
+    </w:p>
+    <w:p>
+      <w:pPr>
+        <w:ind w:firstLine="480"/>
+      </w:pPr>
+      <w:r>
+        <w:t>之后</w:t>
+      </w:r>
+      <w:r>
+        <w:rPr>
+          <w:rFonts w:hint="eastAsia"/>
+        </w:rPr>
+        <w:t>，</w:t>
+      </w:r>
+      <w:r>
+        <w:t>感谢大学中所有指导过我的任课老师</w:t>
+      </w:r>
+      <w:r>
+        <w:rPr>
+          <w:rFonts w:hint="eastAsia"/>
+        </w:rPr>
+        <w:t>，</w:t>
+      </w:r>
+      <w:r>
+        <w:t>学生工作部门的老师</w:t>
+      </w:r>
+      <w:r>
+        <w:rPr>
+          <w:rFonts w:hint="eastAsia"/>
+        </w:rPr>
+        <w:t>，</w:t>
+      </w:r>
+      <w:r>
+        <w:t>我的大学同学们</w:t>
+      </w:r>
+      <w:r>
+        <w:rPr>
+          <w:rFonts w:hint="eastAsia"/>
+        </w:rPr>
+        <w:t>，</w:t>
+      </w:r>
+      <w:r>
+        <w:t>我也想在此一并致谢</w:t>
+      </w:r>
+      <w:r>
+        <w:rPr>
+          <w:rFonts w:hint="eastAsia"/>
+        </w:rPr>
+        <w:t>。感谢老师们帮我奠定这门学科的基础，给予我生活上和学术上的支持；感谢同学们四年以来的陪伴，以及对我的包容和鼓励。</w:t>
+      </w:r>
+    </w:p>
+    <w:p>
+      <w:pPr>
+        <w:ind w:firstLine="480"/>
+      </w:pPr>
+      <w:r>
+        <w:t>最后</w:t>
+      </w:r>
+      <w:r>
+        <w:rPr>
+          <w:rFonts w:hint="eastAsia"/>
+        </w:rPr>
+        <w:t>，我想首先感谢我的父母，是他们支持我读完大学，我能够顺利走完大学四年，离不开他们在背后默默的付出。他们努力工作的身影一直以来都是我前进的动力。</w:t>
+      </w:r>
+    </w:p>
+    <w:p>
+      <w:pPr>
+        <w:ind w:firstLine="480"/>
+      </w:pPr>
+      <w:r>
+        <w:t>在北京工业大学的学习生活马上就要结束了</w:t>
+      </w:r>
+      <w:r>
+        <w:rPr>
+          <w:rFonts w:hint="eastAsia"/>
+        </w:rPr>
+        <w:t>。</w:t>
+      </w:r>
+      <w:r>
+        <w:t>在这里度过的四年时光将使我终身难忘</w:t>
+      </w:r>
+      <w:r>
+        <w:rPr>
+          <w:rFonts w:hint="eastAsia"/>
+        </w:rPr>
+        <w:t>。</w:t>
+      </w:r>
+    </w:p>
+    <w:p>
+      <w:pPr>
+        <w:pStyle w:val="1"/>
+      </w:pPr>
+      <w:bookmarkStart w:id="50" w:name="_Toc450298281"/>
       <w:r>
         <w:lastRenderedPageBreak/>
         <w:t>参考文献</w:t>
       </w:r>
-      <w:bookmarkEnd w:id="49"/>
+      <w:bookmarkEnd w:id="50"/>
     </w:p>
     <w:p>
       <w:pPr>
@@ -43578,8 +43543,8 @@
         </w:numPr>
         <w:ind w:left="0" w:firstLineChars="0" w:firstLine="0"/>
       </w:pPr>
-      <w:bookmarkStart w:id="50" w:name="OLE_LINK17"/>
-      <w:bookmarkStart w:id="51" w:name="OLE_LINK18"/>
+      <w:bookmarkStart w:id="51" w:name="OLE_LINK17"/>
+      <w:bookmarkStart w:id="52" w:name="OLE_LINK18"/>
       <w:proofErr w:type="gramStart"/>
       <w:r>
         <w:t>严霄凤</w:t>
@@ -44169,8 +44134,8 @@
         <w:t>https://en.wikipedia.org/wiki/Online_analytical_processing</w:t>
       </w:r>
     </w:p>
-    <w:bookmarkEnd w:id="50"/>
     <w:bookmarkEnd w:id="51"/>
+    <w:bookmarkEnd w:id="52"/>
     <w:p>
       <w:pPr>
         <w:pStyle w:val="a3"/>
@@ -44512,8 +44477,6 @@
       <w:r>
         <w:t>: queries with bounded errors and bounded response times on very large data[C]//Proceedings of the 8th ACM European Conference on Computer Systems. ACM, 2013: 29-42.</w:t>
       </w:r>
-      <w:bookmarkStart w:id="52" w:name="_GoBack"/>
-      <w:bookmarkEnd w:id="52"/>
     </w:p>
     <w:sectPr>
       <w:type w:val="continuous"/>
@@ -44642,7 +44605,7 @@
             <w:szCs w:val="18"/>
             <w:lang w:val="zh-CN"/>
           </w:rPr>
-          <w:t>35</w:t>
+          <w:t>32</w:t>
         </w:r>
         <w:r>
           <w:rPr>
@@ -50138,11 +50101,11 @@
         </c:dLbls>
         <c:gapWidth val="219"/>
         <c:overlap val="-27"/>
-        <c:axId val="455234048"/>
-        <c:axId val="241428736"/>
+        <c:axId val="222709760"/>
+        <c:axId val="257909888"/>
       </c:barChart>
       <c:catAx>
-        <c:axId val="455234048"/>
+        <c:axId val="222709760"/>
         <c:scaling>
           <c:orientation val="minMax"/>
         </c:scaling>
@@ -50185,7 +50148,7 @@
             <a:endParaRPr lang="zh-CN"/>
           </a:p>
         </c:txPr>
-        <c:crossAx val="241428736"/>
+        <c:crossAx val="257909888"/>
         <c:crosses val="autoZero"/>
         <c:auto val="1"/>
         <c:lblAlgn val="ctr"/>
@@ -50193,7 +50156,7 @@
         <c:noMultiLvlLbl val="0"/>
       </c:catAx>
       <c:valAx>
-        <c:axId val="241428736"/>
+        <c:axId val="257909888"/>
         <c:scaling>
           <c:orientation val="minMax"/>
         </c:scaling>
@@ -50244,7 +50207,7 @@
             <a:endParaRPr lang="zh-CN"/>
           </a:p>
         </c:txPr>
-        <c:crossAx val="455234048"/>
+        <c:crossAx val="222709760"/>
         <c:crosses val="autoZero"/>
         <c:crossBetween val="between"/>
       </c:valAx>
@@ -50636,11 +50599,11 @@
         </c:dLbls>
         <c:gapWidth val="219"/>
         <c:overlap val="-27"/>
-        <c:axId val="409308672"/>
-        <c:axId val="241431040"/>
+        <c:axId val="222710272"/>
+        <c:axId val="257912192"/>
       </c:barChart>
       <c:catAx>
-        <c:axId val="409308672"/>
+        <c:axId val="222710272"/>
         <c:scaling>
           <c:orientation val="minMax"/>
         </c:scaling>
@@ -50683,7 +50646,7 @@
             <a:endParaRPr lang="zh-CN"/>
           </a:p>
         </c:txPr>
-        <c:crossAx val="241431040"/>
+        <c:crossAx val="257912192"/>
         <c:crosses val="autoZero"/>
         <c:auto val="1"/>
         <c:lblAlgn val="ctr"/>
@@ -50691,7 +50654,7 @@
         <c:noMultiLvlLbl val="0"/>
       </c:catAx>
       <c:valAx>
-        <c:axId val="241431040"/>
+        <c:axId val="257912192"/>
         <c:scaling>
           <c:orientation val="minMax"/>
         </c:scaling>
@@ -50742,7 +50705,7 @@
             <a:endParaRPr lang="zh-CN"/>
           </a:p>
         </c:txPr>
-        <c:crossAx val="409308672"/>
+        <c:crossAx val="222710272"/>
         <c:crosses val="autoZero"/>
         <c:crossBetween val="between"/>
       </c:valAx>
@@ -51132,11 +51095,11 @@
         </c:dLbls>
         <c:gapWidth val="219"/>
         <c:overlap val="-27"/>
-        <c:axId val="455235072"/>
-        <c:axId val="241432768"/>
+        <c:axId val="252540416"/>
+        <c:axId val="257913920"/>
       </c:barChart>
       <c:catAx>
-        <c:axId val="455235072"/>
+        <c:axId val="252540416"/>
         <c:scaling>
           <c:orientation val="minMax"/>
         </c:scaling>
@@ -51179,7 +51142,7 @@
             <a:endParaRPr lang="zh-CN"/>
           </a:p>
         </c:txPr>
-        <c:crossAx val="241432768"/>
+        <c:crossAx val="257913920"/>
         <c:crosses val="autoZero"/>
         <c:auto val="1"/>
         <c:lblAlgn val="ctr"/>
@@ -51187,7 +51150,7 @@
         <c:noMultiLvlLbl val="0"/>
       </c:catAx>
       <c:valAx>
-        <c:axId val="241432768"/>
+        <c:axId val="257913920"/>
         <c:scaling>
           <c:orientation val="minMax"/>
         </c:scaling>
@@ -51238,7 +51201,7 @@
             <a:endParaRPr lang="zh-CN"/>
           </a:p>
         </c:txPr>
-        <c:crossAx val="455235072"/>
+        <c:crossAx val="252540416"/>
         <c:crosses val="autoZero"/>
         <c:crossBetween val="between"/>
       </c:valAx>
@@ -51571,7 +51534,7 @@
   <a:extraClrSchemeLst/>
   <a:extLst>
     <a:ext uri="{05A4C25C-085E-4340-85A3-A5531E510DB2}">
-      <thm15:themeFamily xmlns="" xmlns:thm15="http://schemas.microsoft.com/office/thememl/2012/main" name="Office Theme" id="{62F939B6-93AF-4DB8-9C6B-D6C7DFDC589F}" vid="{4A3C46E8-61CC-4603-A589-7422A47A8E4A}"/>
+      <thm15:themeFamily xmlns:thm15="http://schemas.microsoft.com/office/thememl/2012/main" xmlns="" name="Office Theme" id="{62F939B6-93AF-4DB8-9C6B-D6C7DFDC589F}" vid="{4A3C46E8-61CC-4603-A589-7422A47A8E4A}"/>
     </a:ext>
   </a:extLst>
 </a:theme>
@@ -51600,7 +51563,7 @@
 </file>
 
 <file path=customXml/itemProps1.xml><?xml version="1.0" encoding="utf-8"?>
-<ds:datastoreItem xmlns:ds="http://schemas.openxmlformats.org/officeDocument/2006/customXml" ds:itemID="{05AADD40-0BD5-42DF-8992-BD4E16819352}">
+<ds:datastoreItem xmlns:ds="http://schemas.openxmlformats.org/officeDocument/2006/customXml" ds:itemID="{F3922642-CF0F-4F52-9EBB-C2B5C8F9D48C}">
   <ds:schemaRefs>
     <ds:schemaRef ds:uri="http://schemas.openxmlformats.org/officeDocument/2006/bibliography"/>
   </ds:schemaRefs>
